--- a/2019-20/PrimerSemestre/BBDD/Practica_4/mariousm_BDA_PRA2.docx
+++ b/2019-20/PrimerSemestre/BBDD/Practica_4/mariousm_BDA_PRA2.docx
@@ -865,16 +865,31 @@
       </w:pPr>
     </w:p>
     <w:p>
-      <w:fldSimple w:instr=" TOC \h \z \c &quot;Tabla&quot; ">
-        <w:r>
-          <w:rPr>
-            <w:b/>
-            <w:bCs/>
-            <w:noProof/>
-          </w:rPr>
-          <w:t>No se encuentran elementos de tabla de ilustraciones.</w:t>
-        </w:r>
-      </w:fldSimple>
+      <w:r>
+        <w:fldChar w:fldCharType="begin"/>
+      </w:r>
+      <w:r>
+        <w:instrText xml:space="preserve"> TOC \h \z \c "Tabla" </w:instrText>
+      </w:r>
+      <w:r>
+        <w:fldChar w:fldCharType="separate"/>
+      </w:r>
+      <w:r>
+        <w:rPr>
+          <w:b/>
+          <w:bCs/>
+          <w:noProof/>
+        </w:rPr>
+        <w:t>No se encuentran elementos de tabla de ilustraciones.</w:t>
+      </w:r>
+      <w:r>
+        <w:rPr>
+          <w:b/>
+          <w:bCs/>
+          <w:noProof/>
+        </w:rPr>
+        <w:fldChar w:fldCharType="end"/>
+      </w:r>
     </w:p>
     <w:p>
       <w:pPr>
@@ -948,16 +963,31 @@
       </w:pPr>
     </w:p>
     <w:p>
-      <w:fldSimple w:instr=" TOC \h \z \c &quot;Ilustración&quot; ">
-        <w:r>
-          <w:rPr>
-            <w:b/>
-            <w:bCs/>
-            <w:noProof/>
-          </w:rPr>
-          <w:t>No se encuentran elementos de tabla de ilustraciones.</w:t>
-        </w:r>
-      </w:fldSimple>
+      <w:r>
+        <w:fldChar w:fldCharType="begin"/>
+      </w:r>
+      <w:r>
+        <w:instrText xml:space="preserve"> TOC \h \z \c "Ilustración" </w:instrText>
+      </w:r>
+      <w:r>
+        <w:fldChar w:fldCharType="separate"/>
+      </w:r>
+      <w:r>
+        <w:rPr>
+          <w:b/>
+          <w:bCs/>
+          <w:noProof/>
+        </w:rPr>
+        <w:t>No se encuentran elementos de tabla de ilustraciones.</w:t>
+      </w:r>
+      <w:r>
+        <w:rPr>
+          <w:b/>
+          <w:bCs/>
+          <w:noProof/>
+        </w:rPr>
+        <w:fldChar w:fldCharType="end"/>
+      </w:r>
     </w:p>
     <w:p>
       <w:pPr>
@@ -1252,10 +1282,7 @@
               <w:outlineLvl w:val="0"/>
             </w:pPr>
             <w:r>
-              <w:t>I</w:t>
-            </w:r>
-            <w:r>
-              <w:t>dentificación de los procesos ETL</w:t>
+              <w:t>Identificación de los procesos ETL</w:t>
             </w:r>
           </w:p>
         </w:tc>
@@ -1272,7 +1299,13 @@
     </w:p>
     <w:p>
       <w:r>
-        <w:t>Se identifican los dos bloque siguientes:</w:t>
+        <w:t>Se identifican los dos bloque</w:t>
+      </w:r>
+      <w:r>
+        <w:t>s</w:t>
+      </w:r>
+      <w:r>
+        <w:t xml:space="preserve"> siguientes:</w:t>
       </w:r>
     </w:p>
     <w:p>
@@ -1293,31 +1326,13 @@
       <w:r>
         <w:t>procesos de carga de los datos desde las fuentes a las tablas intermedias en el área de maniobras (</w:t>
       </w:r>
-      <w:proofErr w:type="spellStart"/>
       <w:r>
         <w:rPr>
           <w:i/>
           <w:iCs/>
         </w:rPr>
-        <w:t>staging</w:t>
-      </w:r>
-      <w:proofErr w:type="spellEnd"/>
-      <w:r>
-        <w:rPr>
-          <w:i/>
-          <w:iCs/>
-        </w:rPr>
-        <w:t xml:space="preserve"> </w:t>
-      </w:r>
-      <w:proofErr w:type="spellStart"/>
-      <w:r>
-        <w:rPr>
-          <w:i/>
-          <w:iCs/>
-        </w:rPr>
-        <w:t>area</w:t>
-      </w:r>
-      <w:proofErr w:type="spellEnd"/>
+        <w:t>staging area</w:t>
+      </w:r>
       <w:r>
         <w:t>). Estos procesos se distinguen por el prefijo «IN_» en el nombre.</w:t>
       </w:r>
@@ -1344,10 +1359,2523 @@
         <w:t>Bloque TR:</w:t>
       </w:r>
       <w:r>
+        <w:t xml:space="preserve"> procesos de transformación para cargar los datos desde las tablas intermedias hasta nuestro almacén, según el modelo multidimensional diseñado. Así pues, son diferentes los procesos ETL de transformación para cargar las dimensiones de aquellos que se realizan para cargar las tablas de hechos. Estos procesos se distinguen con el prefijo «TR_» en el nombre.</w:t>
+      </w:r>
+    </w:p>
+    <w:p>
+      <w:pPr>
+        <w:pStyle w:val="Ttulo2"/>
+      </w:pPr>
+      <w:r>
+        <w:t>Bloque IN</w:t>
+      </w:r>
+    </w:p>
+    <w:p>
+      <w:r>
+        <w:t>Respecto al bloque In, el cual nos va a permitir almacenar la información en el staging are</w:t>
+      </w:r>
+      <w:r>
+        <w:t>a, tenemos los siguientes procesos:</w:t>
+      </w:r>
+    </w:p>
+    <w:tbl>
+      <w:tblPr>
+        <w:tblStyle w:val="Tablaconcuadrcula"/>
+        <w:tblW w:w="0" w:type="auto"/>
+        <w:tblBorders>
+          <w:top w:val="none" w:sz="0" w:space="0" w:color="auto"/>
+          <w:left w:val="none" w:sz="0" w:space="0" w:color="auto"/>
+          <w:bottom w:val="none" w:sz="0" w:space="0" w:color="auto"/>
+          <w:right w:val="none" w:sz="0" w:space="0" w:color="auto"/>
+        </w:tblBorders>
+        <w:tblLayout w:type="fixed"/>
+        <w:tblLook w:val="04A0" w:firstRow="1" w:lastRow="0" w:firstColumn="1" w:lastColumn="0" w:noHBand="0" w:noVBand="1"/>
+      </w:tblPr>
+      <w:tblGrid>
+        <w:gridCol w:w="1630"/>
+        <w:gridCol w:w="2901"/>
+        <w:gridCol w:w="2127"/>
+        <w:gridCol w:w="1836"/>
+      </w:tblGrid>
+      <w:tr>
+        <w:tc>
+          <w:tcPr>
+            <w:tcW w:w="1630" w:type="dxa"/>
+          </w:tcPr>
+          <w:p>
+            <w:pPr>
+              <w:ind w:firstLine="0"/>
+              <w:jc w:val="center"/>
+              <w:rPr>
+                <w:b/>
+                <w:bCs/>
+              </w:rPr>
+            </w:pPr>
+            <w:r>
+              <w:rPr>
+                <w:b/>
+                <w:bCs/>
+              </w:rPr>
+              <w:t>Nombre ETL</w:t>
+            </w:r>
+          </w:p>
+        </w:tc>
+        <w:tc>
+          <w:tcPr>
+            <w:tcW w:w="2901" w:type="dxa"/>
+          </w:tcPr>
+          <w:p>
+            <w:pPr>
+              <w:ind w:firstLine="0"/>
+              <w:jc w:val="center"/>
+              <w:rPr>
+                <w:b/>
+                <w:bCs/>
+              </w:rPr>
+            </w:pPr>
+            <w:r>
+              <w:rPr>
+                <w:b/>
+                <w:bCs/>
+              </w:rPr>
+              <w:t>Descripción</w:t>
+            </w:r>
+          </w:p>
+        </w:tc>
+        <w:tc>
+          <w:tcPr>
+            <w:tcW w:w="2127" w:type="dxa"/>
+          </w:tcPr>
+          <w:p>
+            <w:pPr>
+              <w:ind w:firstLine="0"/>
+              <w:jc w:val="center"/>
+              <w:rPr>
+                <w:b/>
+                <w:bCs/>
+              </w:rPr>
+            </w:pPr>
+            <w:r>
+              <w:rPr>
+                <w:b/>
+                <w:bCs/>
+              </w:rPr>
+              <w:t xml:space="preserve">Orígenes de los </w:t>
+            </w:r>
+            <w:proofErr w:type="spellStart"/>
+            <w:r>
+              <w:rPr>
+                <w:b/>
+                <w:bCs/>
+              </w:rPr>
+              <w:t>dastos</w:t>
+            </w:r>
+            <w:proofErr w:type="spellEnd"/>
+          </w:p>
+        </w:tc>
+        <w:tc>
+          <w:tcPr>
+            <w:tcW w:w="1836" w:type="dxa"/>
+          </w:tcPr>
+          <w:p>
+            <w:pPr>
+              <w:ind w:firstLine="0"/>
+              <w:jc w:val="center"/>
+              <w:rPr>
+                <w:b/>
+                <w:bCs/>
+              </w:rPr>
+            </w:pPr>
+            <w:r>
+              <w:rPr>
+                <w:b/>
+                <w:bCs/>
+              </w:rPr>
+              <w:t>Tabla de destino (</w:t>
+            </w:r>
+            <w:proofErr w:type="spellStart"/>
+            <w:r>
+              <w:rPr>
+                <w:b/>
+                <w:bCs/>
+              </w:rPr>
+              <w:t>stage</w:t>
+            </w:r>
+            <w:proofErr w:type="spellEnd"/>
+            <w:r>
+              <w:rPr>
+                <w:b/>
+                <w:bCs/>
+              </w:rPr>
+              <w:t>)</w:t>
+            </w:r>
+          </w:p>
+        </w:tc>
+      </w:tr>
+      <w:tr>
+        <w:tc>
+          <w:tcPr>
+            <w:tcW w:w="1630" w:type="dxa"/>
+          </w:tcPr>
+          <w:p>
+            <w:pPr>
+              <w:ind w:firstLine="0"/>
+            </w:pPr>
+            <w:r>
+              <w:lastRenderedPageBreak/>
+              <w:t>IN_</w:t>
+            </w:r>
+            <w:r>
+              <w:t xml:space="preserve"> </w:t>
+            </w:r>
+            <w:r>
+              <w:t>DENUNCIAS_</w:t>
+            </w:r>
+            <w:r>
+              <w:t xml:space="preserve"> </w:t>
+            </w:r>
+            <w:r>
+              <w:t>INFRACCIONES</w:t>
+            </w:r>
+          </w:p>
+        </w:tc>
+        <w:tc>
+          <w:tcPr>
+            <w:tcW w:w="2901" w:type="dxa"/>
+          </w:tcPr>
+          <w:p>
+            <w:pPr>
+              <w:ind w:firstLine="0"/>
+            </w:pPr>
+            <w:r>
+              <w:t>Carga de los datos correspondientes a las estadísticas sobre los expedientes incoados por el artículo 36.6 LOPSC de desobediencia durante el estado de emergencia sanitaria COVID-19 en la comunidad de Euskadi</w:t>
+            </w:r>
+            <w:r>
+              <w:t>.</w:t>
+            </w:r>
+          </w:p>
+        </w:tc>
+        <w:tc>
+          <w:tcPr>
+            <w:tcW w:w="2127" w:type="dxa"/>
+          </w:tcPr>
+          <w:p>
+            <w:pPr>
+              <w:ind w:firstLine="0"/>
+            </w:pPr>
+            <w:r>
+              <w:t>ACUMULADO-DENUNCIAS-INFRACCIONES.xlsx</w:t>
+            </w:r>
+          </w:p>
+        </w:tc>
+        <w:tc>
+          <w:tcPr>
+            <w:tcW w:w="1836" w:type="dxa"/>
+          </w:tcPr>
+          <w:p>
+            <w:pPr>
+              <w:ind w:firstLine="0"/>
+            </w:pPr>
+            <w:proofErr w:type="spellStart"/>
+            <w:r>
+              <w:t>STG_Denuncias_Infracciones</w:t>
+            </w:r>
+            <w:proofErr w:type="spellEnd"/>
+          </w:p>
+        </w:tc>
+      </w:tr>
+      <w:tr>
+        <w:tc>
+          <w:tcPr>
+            <w:tcW w:w="1630" w:type="dxa"/>
+          </w:tcPr>
+          <w:p>
+            <w:pPr>
+              <w:ind w:firstLine="0"/>
+            </w:pPr>
+            <w:r>
+              <w:t>IN_POBLACION</w:t>
+            </w:r>
+          </w:p>
+        </w:tc>
+        <w:tc>
+          <w:tcPr>
+            <w:tcW w:w="2901" w:type="dxa"/>
+          </w:tcPr>
+          <w:p>
+            <w:pPr>
+              <w:ind w:firstLine="0"/>
+            </w:pPr>
+            <w:r>
+              <w:t>Carga los datos respectivos a las cifras de la población española.</w:t>
+            </w:r>
+          </w:p>
+        </w:tc>
+        <w:tc>
+          <w:tcPr>
+            <w:tcW w:w="2127" w:type="dxa"/>
+          </w:tcPr>
+          <w:p>
+            <w:pPr>
+              <w:ind w:firstLine="0"/>
+            </w:pPr>
+            <w:r>
+              <w:t>p</w:t>
+            </w:r>
+            <w:r>
+              <w:t>oblación_9687bsc.csv</w:t>
+            </w:r>
+          </w:p>
+        </w:tc>
+        <w:tc>
+          <w:tcPr>
+            <w:tcW w:w="1836" w:type="dxa"/>
+          </w:tcPr>
+          <w:p>
+            <w:pPr>
+              <w:ind w:firstLine="0"/>
+            </w:pPr>
+            <w:proofErr w:type="spellStart"/>
+            <w:r>
+              <w:t>STG_Poblacion</w:t>
+            </w:r>
+            <w:proofErr w:type="spellEnd"/>
+          </w:p>
+        </w:tc>
+      </w:tr>
+      <w:tr>
+        <w:tc>
+          <w:tcPr>
+            <w:tcW w:w="1630" w:type="dxa"/>
+          </w:tcPr>
+          <w:p>
+            <w:pPr>
+              <w:ind w:firstLine="0"/>
+            </w:pPr>
+            <w:r>
+              <w:t>IN_MOVILIDAD</w:t>
+            </w:r>
+          </w:p>
+        </w:tc>
+        <w:tc>
+          <w:tcPr>
+            <w:tcW w:w="2901" w:type="dxa"/>
+          </w:tcPr>
+          <w:p>
+            <w:pPr>
+              <w:ind w:firstLine="0"/>
+            </w:pPr>
+            <w:r>
+              <w:t>Movilidad de la población durante el estado de alarma.</w:t>
+            </w:r>
+          </w:p>
+        </w:tc>
+        <w:tc>
+          <w:tcPr>
+            <w:tcW w:w="2127" w:type="dxa"/>
+          </w:tcPr>
+          <w:p>
+            <w:pPr>
+              <w:ind w:firstLine="0"/>
+            </w:pPr>
+            <w:r>
+              <w:t>35167bsc.csv</w:t>
+            </w:r>
+          </w:p>
+        </w:tc>
+        <w:tc>
+          <w:tcPr>
+            <w:tcW w:w="1836" w:type="dxa"/>
+          </w:tcPr>
+          <w:p>
+            <w:pPr>
+              <w:ind w:firstLine="0"/>
+            </w:pPr>
+            <w:proofErr w:type="spellStart"/>
+            <w:r>
+              <w:t>STG_Movilidad</w:t>
+            </w:r>
+            <w:proofErr w:type="spellEnd"/>
+          </w:p>
+        </w:tc>
+      </w:tr>
+      <w:tr>
+        <w:tc>
+          <w:tcPr>
+            <w:tcW w:w="1630" w:type="dxa"/>
+          </w:tcPr>
+          <w:p>
+            <w:pPr>
+              <w:ind w:firstLine="0"/>
+            </w:pPr>
+            <w:r>
+              <w:t>IN_AGLOMERACION</w:t>
+            </w:r>
+          </w:p>
+        </w:tc>
+        <w:tc>
+          <w:tcPr>
+            <w:tcW w:w="2901" w:type="dxa"/>
+          </w:tcPr>
+          <w:p>
+            <w:pPr>
+              <w:ind w:firstLine="0"/>
+            </w:pPr>
+            <w:r>
+              <w:t>Porcentaje de la población que evitaba las aglomeraciones con motivo del coronavirus, por grupo de edad y provincia.</w:t>
+            </w:r>
+          </w:p>
+        </w:tc>
+        <w:tc>
+          <w:tcPr>
+            <w:tcW w:w="2127" w:type="dxa"/>
+          </w:tcPr>
+          <w:p>
+            <w:pPr>
+              <w:ind w:firstLine="0"/>
+            </w:pPr>
+            <w:r>
+              <w:t>statistic_id1104235_covid19_-poblacion-que-evitabalas-aglomeraciones-segunedad-en-espana-2020.xlsx</w:t>
+            </w:r>
+          </w:p>
+        </w:tc>
+        <w:tc>
+          <w:tcPr>
+            <w:tcW w:w="1836" w:type="dxa"/>
+          </w:tcPr>
+          <w:p>
+            <w:pPr>
+              <w:ind w:firstLine="0"/>
+            </w:pPr>
+            <w:proofErr w:type="spellStart"/>
+            <w:r>
+              <w:t>STG_</w:t>
+            </w:r>
+            <w:r>
+              <w:t>Evitar_</w:t>
+            </w:r>
+            <w:r>
+              <w:t>Aglomeracion</w:t>
+            </w:r>
+            <w:proofErr w:type="spellEnd"/>
+          </w:p>
+        </w:tc>
+      </w:tr>
+      <w:tr>
+        <w:tc>
+          <w:tcPr>
+            <w:tcW w:w="1630" w:type="dxa"/>
+          </w:tcPr>
+          <w:p>
+            <w:pPr>
+              <w:ind w:firstLine="0"/>
+            </w:pPr>
+            <w:r>
+              <w:t>IN_LLAMADAS_112</w:t>
+            </w:r>
+          </w:p>
+        </w:tc>
+        <w:tc>
+          <w:tcPr>
+            <w:tcW w:w="2901" w:type="dxa"/>
+          </w:tcPr>
+          <w:p>
+            <w:pPr>
+              <w:ind w:firstLine="0"/>
+            </w:pPr>
+            <w:r>
+              <w:t>Llamadas al 112 por ámbito geográfico y tipología (accidentes de tráfico, civismo, incendios, asistencia sanitaria, seguridad...)</w:t>
+            </w:r>
+          </w:p>
+        </w:tc>
+        <w:tc>
+          <w:tcPr>
+            <w:tcW w:w="2127" w:type="dxa"/>
+          </w:tcPr>
+          <w:p>
+            <w:pPr>
+              <w:ind w:firstLine="0"/>
+            </w:pPr>
+            <w:r>
+              <w:t>rows.xml</w:t>
+            </w:r>
+          </w:p>
+        </w:tc>
+        <w:tc>
+          <w:tcPr>
+            <w:tcW w:w="1836" w:type="dxa"/>
+          </w:tcPr>
+          <w:p>
+            <w:pPr>
+              <w:keepNext/>
+              <w:ind w:firstLine="0"/>
+            </w:pPr>
+            <w:r>
+              <w:t>SGT_Llamadas112</w:t>
+            </w:r>
+          </w:p>
+        </w:tc>
+      </w:tr>
+    </w:tbl>
+    <w:p>
+      <w:pPr>
+        <w:pStyle w:val="Descripcin"/>
+        <w:jc w:val="center"/>
+      </w:pPr>
+      <w:r>
+        <w:t xml:space="preserve">Tabla </w:t>
+      </w:r>
+      <w:fldSimple w:instr=" SEQ Tabla \* ARABIC ">
+        <w:r>
+          <w:rPr>
+            <w:noProof/>
+          </w:rPr>
+          <w:t>1</w:t>
+        </w:r>
+      </w:fldSimple>
+      <w:r>
+        <w:t xml:space="preserve"> - Procesos ETL Bloque IN.</w:t>
+      </w:r>
+    </w:p>
+    <w:p>
+      <w:pPr>
+        <w:pStyle w:val="Ttulo2"/>
+      </w:pPr>
+      <w:r>
+        <w:t>Bloque TR</w:t>
+      </w:r>
+    </w:p>
+    <w:p>
+      <w:r>
+        <w:t>Respecto al bloque TR tenemos tanto los procesos para dotar de datos a las dimensiones como a los hechos.</w:t>
+      </w:r>
+    </w:p>
+    <w:p>
+      <w:pPr>
+        <w:pStyle w:val="Ttulo3"/>
+      </w:pPr>
+      <w:r>
+        <w:t>Dimensiones</w:t>
+      </w:r>
+    </w:p>
+    <w:p>
+      <w:r>
+        <w:t>Los procesos ETL que se encargar de añadir la información a la dimensiones son los siguientes:</w:t>
+      </w:r>
+    </w:p>
+    <w:tbl>
+      <w:tblPr>
+        <w:tblStyle w:val="Tablaconcuadrcula"/>
+        <w:tblW w:w="0" w:type="auto"/>
+        <w:tblBorders>
+          <w:top w:val="none" w:sz="0" w:space="0" w:color="auto"/>
+          <w:left w:val="none" w:sz="0" w:space="0" w:color="auto"/>
+          <w:bottom w:val="none" w:sz="0" w:space="0" w:color="auto"/>
+          <w:right w:val="none" w:sz="0" w:space="0" w:color="auto"/>
+        </w:tblBorders>
+        <w:tblLayout w:type="fixed"/>
+        <w:tblLook w:val="04A0" w:firstRow="1" w:lastRow="0" w:firstColumn="1" w:lastColumn="0" w:noHBand="0" w:noVBand="1"/>
+      </w:tblPr>
+      <w:tblGrid>
+        <w:gridCol w:w="2127"/>
+        <w:gridCol w:w="3140"/>
+        <w:gridCol w:w="1476"/>
+        <w:gridCol w:w="1761"/>
+      </w:tblGrid>
+      <w:tr>
+        <w:tc>
+          <w:tcPr>
+            <w:tcW w:w="2127" w:type="dxa"/>
+          </w:tcPr>
+          <w:p>
+            <w:pPr>
+              <w:ind w:firstLine="0"/>
+              <w:jc w:val="center"/>
+              <w:rPr>
+                <w:b/>
+                <w:bCs/>
+              </w:rPr>
+            </w:pPr>
+            <w:r>
+              <w:rPr>
+                <w:b/>
+                <w:bCs/>
+              </w:rPr>
+              <w:lastRenderedPageBreak/>
+              <w:t>Nombre del ETL</w:t>
+            </w:r>
+          </w:p>
+        </w:tc>
+        <w:tc>
+          <w:tcPr>
+            <w:tcW w:w="3140" w:type="dxa"/>
+          </w:tcPr>
+          <w:p>
+            <w:pPr>
+              <w:ind w:firstLine="0"/>
+              <w:jc w:val="center"/>
+              <w:rPr>
+                <w:b/>
+                <w:bCs/>
+              </w:rPr>
+            </w:pPr>
+            <w:r>
+              <w:rPr>
+                <w:b/>
+                <w:bCs/>
+              </w:rPr>
+              <w:t>Descripción</w:t>
+            </w:r>
+          </w:p>
+        </w:tc>
+        <w:tc>
+          <w:tcPr>
+            <w:tcW w:w="1476" w:type="dxa"/>
+          </w:tcPr>
+          <w:p>
+            <w:pPr>
+              <w:ind w:firstLine="0"/>
+              <w:jc w:val="center"/>
+              <w:rPr>
+                <w:b/>
+                <w:bCs/>
+              </w:rPr>
+            </w:pPr>
+            <w:r>
+              <w:rPr>
+                <w:b/>
+                <w:bCs/>
+              </w:rPr>
+              <w:t>Tabla de origen</w:t>
+            </w:r>
+          </w:p>
+        </w:tc>
+        <w:tc>
+          <w:tcPr>
+            <w:tcW w:w="1761" w:type="dxa"/>
+          </w:tcPr>
+          <w:p>
+            <w:pPr>
+              <w:ind w:firstLine="0"/>
+              <w:jc w:val="center"/>
+              <w:rPr>
+                <w:b/>
+                <w:bCs/>
+              </w:rPr>
+            </w:pPr>
+            <w:r>
+              <w:rPr>
+                <w:b/>
+                <w:bCs/>
+              </w:rPr>
+              <w:t>Tabla de destino (dimensión)</w:t>
+            </w:r>
+          </w:p>
+        </w:tc>
+      </w:tr>
+      <w:tr>
+        <w:tc>
+          <w:tcPr>
+            <w:tcW w:w="2127" w:type="dxa"/>
+          </w:tcPr>
+          <w:p>
+            <w:pPr>
+              <w:ind w:firstLine="0"/>
+            </w:pPr>
+            <w:r>
+              <w:t>TR_DIM_FECHA</w:t>
+            </w:r>
+          </w:p>
+        </w:tc>
+        <w:tc>
+          <w:tcPr>
+            <w:tcW w:w="3140" w:type="dxa"/>
+          </w:tcPr>
+          <w:p>
+            <w:pPr>
+              <w:ind w:firstLine="0"/>
+            </w:pPr>
+            <w:r>
+              <w:t>Carga y transformación de la dimensión temporal.</w:t>
+            </w:r>
+          </w:p>
+        </w:tc>
+        <w:tc>
+          <w:tcPr>
+            <w:tcW w:w="1476" w:type="dxa"/>
+          </w:tcPr>
+          <w:p>
+            <w:pPr>
+              <w:ind w:firstLine="0"/>
+            </w:pPr>
+          </w:p>
+        </w:tc>
+        <w:tc>
+          <w:tcPr>
+            <w:tcW w:w="1761" w:type="dxa"/>
+          </w:tcPr>
+          <w:p>
+            <w:pPr>
+              <w:ind w:firstLine="0"/>
+            </w:pPr>
+          </w:p>
+        </w:tc>
+      </w:tr>
+      <w:tr>
+        <w:tc>
+          <w:tcPr>
+            <w:tcW w:w="2127" w:type="dxa"/>
+          </w:tcPr>
+          <w:p>
+            <w:pPr>
+              <w:ind w:firstLine="0"/>
+            </w:pPr>
+            <w:r>
+              <w:t>TR_DIM_AMBITO_GEOGRAFICO</w:t>
+            </w:r>
+          </w:p>
+        </w:tc>
+        <w:tc>
+          <w:tcPr>
+            <w:tcW w:w="3140" w:type="dxa"/>
+          </w:tcPr>
+          <w:p>
+            <w:pPr>
+              <w:ind w:firstLine="0"/>
+            </w:pPr>
+            <w:r>
+              <w:t xml:space="preserve">Carga y transformación de la dimensión con los datos </w:t>
+            </w:r>
+            <w:r>
+              <w:t>de los ámbitos geográficos.</w:t>
+            </w:r>
+          </w:p>
+        </w:tc>
+        <w:tc>
+          <w:tcPr>
+            <w:tcW w:w="1476" w:type="dxa"/>
+          </w:tcPr>
+          <w:p>
+            <w:pPr>
+              <w:ind w:firstLine="0"/>
+            </w:pPr>
+          </w:p>
+        </w:tc>
+        <w:tc>
+          <w:tcPr>
+            <w:tcW w:w="1761" w:type="dxa"/>
+          </w:tcPr>
+          <w:p>
+            <w:pPr>
+              <w:ind w:firstLine="0"/>
+            </w:pPr>
+          </w:p>
+        </w:tc>
+      </w:tr>
+      <w:tr>
+        <w:tc>
+          <w:tcPr>
+            <w:tcW w:w="2127" w:type="dxa"/>
+          </w:tcPr>
+          <w:p>
+            <w:pPr>
+              <w:ind w:firstLine="0"/>
+            </w:pPr>
+            <w:r>
+              <w:t>TR_DIM_GRUPO_EDAD</w:t>
+            </w:r>
+          </w:p>
+        </w:tc>
+        <w:tc>
+          <w:tcPr>
+            <w:tcW w:w="3140" w:type="dxa"/>
+          </w:tcPr>
+          <w:p>
+            <w:pPr>
+              <w:ind w:firstLine="0"/>
+            </w:pPr>
+            <w:r>
+              <w:t>Carga y transformación de la dimensión con los datos de los grupo de edad.</w:t>
+            </w:r>
+          </w:p>
+        </w:tc>
+        <w:tc>
+          <w:tcPr>
+            <w:tcW w:w="1476" w:type="dxa"/>
+          </w:tcPr>
+          <w:p>
+            <w:pPr>
+              <w:ind w:firstLine="0"/>
+            </w:pPr>
+          </w:p>
+        </w:tc>
+        <w:tc>
+          <w:tcPr>
+            <w:tcW w:w="1761" w:type="dxa"/>
+          </w:tcPr>
+          <w:p>
+            <w:pPr>
+              <w:ind w:firstLine="0"/>
+            </w:pPr>
+          </w:p>
+        </w:tc>
+      </w:tr>
+      <w:tr>
+        <w:tc>
+          <w:tcPr>
+            <w:tcW w:w="2127" w:type="dxa"/>
+          </w:tcPr>
+          <w:p>
+            <w:pPr>
+              <w:ind w:firstLine="0"/>
+            </w:pPr>
+            <w:r>
+              <w:t>TR_DIM_MEDICION</w:t>
+            </w:r>
+          </w:p>
+        </w:tc>
+        <w:tc>
+          <w:tcPr>
+            <w:tcW w:w="3140" w:type="dxa"/>
+          </w:tcPr>
+          <w:p>
+            <w:pPr>
+              <w:ind w:firstLine="0"/>
+            </w:pPr>
+            <w:r>
+              <w:t>Carga y transformación de la dimensión con los datos de las mediciones.</w:t>
+            </w:r>
+          </w:p>
+        </w:tc>
+        <w:tc>
+          <w:tcPr>
+            <w:tcW w:w="1476" w:type="dxa"/>
+          </w:tcPr>
+          <w:p>
+            <w:pPr>
+              <w:ind w:firstLine="0"/>
+            </w:pPr>
+          </w:p>
+        </w:tc>
+        <w:tc>
+          <w:tcPr>
+            <w:tcW w:w="1761" w:type="dxa"/>
+          </w:tcPr>
+          <w:p>
+            <w:pPr>
+              <w:ind w:firstLine="0"/>
+            </w:pPr>
+          </w:p>
+        </w:tc>
+      </w:tr>
+      <w:tr>
+        <w:tc>
+          <w:tcPr>
+            <w:tcW w:w="2127" w:type="dxa"/>
+          </w:tcPr>
+          <w:p>
+            <w:pPr>
+              <w:ind w:firstLine="0"/>
+            </w:pPr>
+            <w:r>
+              <w:t>TR_DIM_TIPOLOGIA</w:t>
+            </w:r>
+          </w:p>
+        </w:tc>
+        <w:tc>
+          <w:tcPr>
+            <w:tcW w:w="3140" w:type="dxa"/>
+          </w:tcPr>
+          <w:p>
+            <w:pPr>
+              <w:ind w:firstLine="0"/>
+            </w:pPr>
+            <w:r>
+              <w:t>Carga y transformación de la dimensión con los datos de la tipología.</w:t>
+            </w:r>
+          </w:p>
+        </w:tc>
+        <w:tc>
+          <w:tcPr>
+            <w:tcW w:w="1476" w:type="dxa"/>
+          </w:tcPr>
+          <w:p>
+            <w:pPr>
+              <w:ind w:firstLine="0"/>
+            </w:pPr>
+          </w:p>
+        </w:tc>
+        <w:tc>
+          <w:tcPr>
+            <w:tcW w:w="1761" w:type="dxa"/>
+          </w:tcPr>
+          <w:p>
+            <w:pPr>
+              <w:keepNext/>
+              <w:ind w:firstLine="0"/>
+            </w:pPr>
+          </w:p>
+        </w:tc>
+      </w:tr>
+    </w:tbl>
+    <w:p>
+      <w:pPr>
+        <w:pStyle w:val="Descripcin"/>
+        <w:jc w:val="center"/>
+      </w:pPr>
+      <w:r>
+        <w:t xml:space="preserve">Tabla </w:t>
+      </w:r>
+      <w:fldSimple w:instr=" SEQ Tabla \* ARABIC ">
+        <w:r>
+          <w:rPr>
+            <w:noProof/>
+          </w:rPr>
+          <w:t>2</w:t>
+        </w:r>
+      </w:fldSimple>
+      <w:r>
+        <w:t xml:space="preserve"> - Procesos ETL Bloque TR Dimensiones.</w:t>
+      </w:r>
+    </w:p>
+    <w:p>
+      <w:pPr>
+        <w:pStyle w:val="Ttulo3"/>
+      </w:pPr>
+      <w:r>
+        <w:t>Hechos</w:t>
+      </w:r>
+    </w:p>
+    <w:p>
+      <w:r>
+        <w:t>Respecto a los hechos tenemos los siguientes procesos de carga:</w:t>
+      </w:r>
+    </w:p>
+    <w:tbl>
+      <w:tblPr>
+        <w:tblStyle w:val="Tablaconcuadrcula"/>
+        <w:tblW w:w="0" w:type="auto"/>
+        <w:tblBorders>
+          <w:top w:val="none" w:sz="0" w:space="0" w:color="auto"/>
+          <w:left w:val="none" w:sz="0" w:space="0" w:color="auto"/>
+          <w:bottom w:val="none" w:sz="0" w:space="0" w:color="auto"/>
+          <w:right w:val="none" w:sz="0" w:space="0" w:color="auto"/>
+        </w:tblBorders>
+        <w:tblLook w:val="04A0" w:firstRow="1" w:lastRow="0" w:firstColumn="1" w:lastColumn="0" w:noHBand="0" w:noVBand="1"/>
+      </w:tblPr>
+      <w:tblGrid>
+        <w:gridCol w:w="2831"/>
+        <w:gridCol w:w="2831"/>
+        <w:gridCol w:w="2832"/>
+      </w:tblGrid>
+      <w:tr>
+        <w:tc>
+          <w:tcPr>
+            <w:tcW w:w="2831" w:type="dxa"/>
+          </w:tcPr>
+          <w:p>
+            <w:pPr>
+              <w:ind w:firstLine="0"/>
+              <w:jc w:val="center"/>
+              <w:rPr>
+                <w:b/>
+                <w:bCs/>
+              </w:rPr>
+            </w:pPr>
+            <w:r>
+              <w:rPr>
+                <w:b/>
+                <w:bCs/>
+              </w:rPr>
+              <w:t>Nombre del ETL</w:t>
+            </w:r>
+          </w:p>
+        </w:tc>
+        <w:tc>
+          <w:tcPr>
+            <w:tcW w:w="2831" w:type="dxa"/>
+          </w:tcPr>
+          <w:p>
+            <w:pPr>
+              <w:ind w:firstLine="0"/>
+              <w:jc w:val="center"/>
+              <w:rPr>
+                <w:b/>
+                <w:bCs/>
+              </w:rPr>
+            </w:pPr>
+            <w:r>
+              <w:rPr>
+                <w:b/>
+                <w:bCs/>
+              </w:rPr>
+              <w:t>Descripción</w:t>
+            </w:r>
+          </w:p>
+        </w:tc>
+        <w:tc>
+          <w:tcPr>
+            <w:tcW w:w="2832" w:type="dxa"/>
+          </w:tcPr>
+          <w:p>
+            <w:pPr>
+              <w:ind w:firstLine="0"/>
+              <w:jc w:val="center"/>
+              <w:rPr>
+                <w:b/>
+                <w:bCs/>
+              </w:rPr>
+            </w:pPr>
+            <w:r>
+              <w:rPr>
+                <w:b/>
+                <w:bCs/>
+              </w:rPr>
+              <w:t>Tabla de origen</w:t>
+            </w:r>
+          </w:p>
+        </w:tc>
+      </w:tr>
+      <w:tr>
+        <w:tc>
+          <w:tcPr>
+            <w:tcW w:w="2831" w:type="dxa"/>
+          </w:tcPr>
+          <w:p>
+            <w:pPr>
+              <w:ind w:firstLine="0"/>
+            </w:pPr>
+            <w:r>
+              <w:t>TR_FACT_LLAMADAS112</w:t>
+            </w:r>
+          </w:p>
+        </w:tc>
+        <w:tc>
+          <w:tcPr>
+            <w:tcW w:w="2831" w:type="dxa"/>
+          </w:tcPr>
+          <w:p>
+            <w:pPr>
+              <w:ind w:firstLine="0"/>
+            </w:pPr>
+            <w:r>
+              <w:t>Carga y transformación de la tabla de hechos Fact_Llamadas112.</w:t>
+            </w:r>
+          </w:p>
+        </w:tc>
+        <w:tc>
+          <w:tcPr>
+            <w:tcW w:w="2832" w:type="dxa"/>
+          </w:tcPr>
+          <w:p>
+            <w:pPr>
+              <w:ind w:firstLine="0"/>
+            </w:pPr>
+            <w:r>
+              <w:t>STG_Llamadas112</w:t>
+            </w:r>
+          </w:p>
+        </w:tc>
+      </w:tr>
+      <w:tr>
+        <w:tc>
+          <w:tcPr>
+            <w:tcW w:w="2831" w:type="dxa"/>
+          </w:tcPr>
+          <w:p>
+            <w:pPr>
+              <w:ind w:firstLine="0"/>
+            </w:pPr>
+            <w:r>
+              <w:t>TR_FACT_MEDICIONES</w:t>
+            </w:r>
+          </w:p>
+        </w:tc>
+        <w:tc>
+          <w:tcPr>
+            <w:tcW w:w="2831" w:type="dxa"/>
+          </w:tcPr>
+          <w:p>
+            <w:pPr>
+              <w:ind w:firstLine="0"/>
+            </w:pPr>
+            <w:r>
+              <w:t xml:space="preserve">Carga y transformación de la tabla de hechos </w:t>
+            </w:r>
+            <w:proofErr w:type="spellStart"/>
+            <w:r>
+              <w:t>Fact_Mediciones</w:t>
+            </w:r>
+            <w:proofErr w:type="spellEnd"/>
+          </w:p>
+        </w:tc>
+        <w:tc>
+          <w:tcPr>
+            <w:tcW w:w="2832" w:type="dxa"/>
+          </w:tcPr>
+          <w:p>
+            <w:pPr>
+              <w:keepNext/>
+              <w:ind w:firstLine="0"/>
+            </w:pPr>
+          </w:p>
+        </w:tc>
+      </w:tr>
+    </w:tbl>
+    <w:p>
+      <w:pPr>
+        <w:pStyle w:val="Descripcin"/>
+        <w:jc w:val="center"/>
+      </w:pPr>
+      <w:r>
+        <w:t xml:space="preserve">Tabla </w:t>
+      </w:r>
+      <w:fldSimple w:instr=" SEQ Tabla \* ARABIC ">
+        <w:r>
+          <w:rPr>
+            <w:noProof/>
+          </w:rPr>
+          <w:t>3</w:t>
+        </w:r>
+      </w:fldSimple>
+      <w:r>
+        <w:t xml:space="preserve"> - Procesos ETL Bloque TR Hechos.</w:t>
+      </w:r>
+    </w:p>
+    <w:p>
+      <w:pPr>
+        <w:sectPr>
+          <w:pgSz w:w="11906" w:h="16838"/>
+          <w:pgMar w:top="1417" w:right="1701" w:bottom="1417" w:left="1701" w:header="708" w:footer="708" w:gutter="0"/>
+          <w:cols w:space="708"/>
+          <w:titlePg/>
+          <w:docGrid w:linePitch="360"/>
+        </w:sectPr>
+      </w:pPr>
+    </w:p>
+    <w:p>
+      <w:pPr>
+        <w:ind w:firstLine="0"/>
+      </w:pPr>
+    </w:p>
+    <w:p>
+      <w:pPr>
+        <w:ind w:firstLine="0"/>
+      </w:pPr>
+    </w:p>
+    <w:tbl>
+      <w:tblPr>
+        <w:tblStyle w:val="Tablaconcuadrcula"/>
+        <w:tblW w:w="0" w:type="auto"/>
+        <w:tblLook w:val="04A0" w:firstRow="1" w:lastRow="0" w:firstColumn="1" w:lastColumn="0" w:noHBand="0" w:noVBand="1"/>
+      </w:tblPr>
+      <w:tblGrid>
+        <w:gridCol w:w="8494"/>
+      </w:tblGrid>
+      <w:tr>
+        <w:tc>
+          <w:tcPr>
+            <w:tcW w:w="8494" w:type="dxa"/>
+            <w:tcBorders>
+              <w:left w:val="nil"/>
+              <w:right w:val="nil"/>
+            </w:tcBorders>
+          </w:tcPr>
+          <w:p>
+            <w:pPr>
+              <w:pStyle w:val="Ttulo1"/>
+              <w:jc w:val="center"/>
+              <w:outlineLvl w:val="0"/>
+            </w:pPr>
+            <w:r>
+              <w:t>Diseño y desarrollo de los procesos ETL</w:t>
+            </w:r>
+          </w:p>
+        </w:tc>
+      </w:tr>
+    </w:tbl>
+    <w:p/>
+    <w:p>
+      <w:r>
+        <w:t>En este apartado, se deben diseñar los procesos de carga identificados en el punto anterior con la herramienta de diseño proporcionada. En este caso es Pentho Data Integration (PDI).</w:t>
+      </w:r>
+    </w:p>
+    <w:p>
+      <w:pPr>
+        <w:pStyle w:val="Ttulo2"/>
+      </w:pPr>
+      <w:r>
+        <w:t>Creación de tablas</w:t>
+      </w:r>
+    </w:p>
+    <w:p>
+      <w:r>
+        <w:t xml:space="preserve">El primer paso para la implementación de los procesos ETL consiste en la creación de las tablas. Esto se llevará a cabo una única vez, mediante </w:t>
+      </w:r>
+      <w:r>
+        <w:rPr>
+          <w:i/>
+          <w:iCs/>
+        </w:rPr>
+        <w:t>scripts</w:t>
+      </w:r>
+      <w:r>
+        <w:t xml:space="preserve">, sobre la base de </w:t>
+      </w:r>
+      <w:proofErr w:type="spellStart"/>
+      <w:r>
+        <w:t>dastos</w:t>
+      </w:r>
+      <w:proofErr w:type="spellEnd"/>
+      <w:r>
+        <w:t xml:space="preserve"> proporcionada (en nuestro caso: SQL Server). Se deberán crear las tablas intermedias y las tablas del modelo dimensional de la solución oficial, es decir, las dimensiones y las tablas de hechos. Para hacerlo, deben utilizarse los </w:t>
+      </w:r>
+      <w:r>
+        <w:rPr>
+          <w:i/>
+          <w:iCs/>
+        </w:rPr>
+        <w:t>scripts</w:t>
+      </w:r>
+      <w:r>
+        <w:t xml:space="preserve"> facilitados junto a la solución de la PRA1.</w:t>
+      </w:r>
+    </w:p>
+    <w:p>
+      <w:pPr>
+        <w:pStyle w:val="Ttulo3"/>
+      </w:pPr>
+      <w:r>
+        <w:t>Tablas del área intermedia (</w:t>
+      </w:r>
+      <w:r>
+        <w:rPr>
+          <w:i/>
+          <w:iCs/>
+        </w:rPr>
+        <w:t>staging area</w:t>
+      </w:r>
+      <w:r>
+        <w:t>)</w:t>
+      </w:r>
+    </w:p>
+    <w:p>
+      <w:r>
+        <w:t>Lo primero que vamos a hacer es la creación de las tablas intermedias</w:t>
+      </w:r>
+      <w:r>
+        <w:t>:</w:t>
+      </w:r>
+    </w:p>
+    <w:p>
+      <w:pPr>
+        <w:pStyle w:val="Ttulo4"/>
+      </w:pPr>
+      <w:r>
+        <w:lastRenderedPageBreak/>
+        <w:t xml:space="preserve">Tabla intermedia </w:t>
+      </w:r>
+      <w:proofErr w:type="spellStart"/>
+      <w:r>
+        <w:t>STG_Denuncias_Infracciones</w:t>
+      </w:r>
+      <w:proofErr w:type="spellEnd"/>
+    </w:p>
+    <w:p>
+      <w:pPr>
+        <w:keepNext/>
+        <w:jc w:val="center"/>
+      </w:pPr>
+      <w:r>
+        <w:rPr>
+          <w:noProof/>
+        </w:rPr>
+        <w:drawing>
+          <wp:inline distT="0" distB="0" distL="0" distR="0" wp14:anchorId="11376665" wp14:editId="5F7D9739">
+            <wp:extent cx="3905250" cy="3568644"/>
+            <wp:effectExtent l="0" t="0" r="0" b="0"/>
+            <wp:docPr id="1" name="Imagen 1"/>
+            <wp:cNvGraphicFramePr>
+              <a:graphicFrameLocks xmlns:a="http://schemas.openxmlformats.org/drawingml/2006/main" noChangeAspect="1"/>
+            </wp:cNvGraphicFramePr>
+            <a:graphic xmlns:a="http://schemas.openxmlformats.org/drawingml/2006/main">
+              <a:graphicData uri="http://schemas.openxmlformats.org/drawingml/2006/picture">
+                <pic:pic xmlns:pic="http://schemas.openxmlformats.org/drawingml/2006/picture">
+                  <pic:nvPicPr>
+                    <pic:cNvPr id="1" name=""/>
+                    <pic:cNvPicPr/>
+                  </pic:nvPicPr>
+                  <pic:blipFill rotWithShape="1">
+                    <a:blip r:embed="rId18"/>
+                    <a:srcRect t="884"/>
+                    <a:stretch/>
+                  </pic:blipFill>
+                  <pic:spPr bwMode="auto">
+                    <a:xfrm>
+                      <a:off x="0" y="0"/>
+                      <a:ext cx="3905250" cy="3568644"/>
+                    </a:xfrm>
+                    <a:prstGeom prst="rect">
+                      <a:avLst/>
+                    </a:prstGeom>
+                    <a:ln>
+                      <a:noFill/>
+                    </a:ln>
+                    <a:extLst>
+                      <a:ext uri="{53640926-AAD7-44D8-BBD7-CCE9431645EC}">
+                        <a14:shadowObscured xmlns:a14="http://schemas.microsoft.com/office/drawing/2010/main"/>
+                      </a:ext>
+                    </a:extLst>
+                  </pic:spPr>
+                </pic:pic>
+              </a:graphicData>
+            </a:graphic>
+          </wp:inline>
+        </w:drawing>
+      </w:r>
+    </w:p>
+    <w:p>
+      <w:pPr>
+        <w:pStyle w:val="Descripcin"/>
+        <w:jc w:val="center"/>
+      </w:pPr>
+      <w:r>
+        <w:t xml:space="preserve">Ilustración </w:t>
+      </w:r>
+      <w:fldSimple w:instr=" SEQ Ilustración \* ARABIC ">
+        <w:r>
+          <w:rPr>
+            <w:noProof/>
+          </w:rPr>
+          <w:t>1</w:t>
+        </w:r>
+      </w:fldSimple>
+      <w:r>
+        <w:t xml:space="preserve"> - </w:t>
+      </w:r>
+      <w:proofErr w:type="spellStart"/>
+      <w:r>
+        <w:t>STG_Denuncias_Infracciones</w:t>
+      </w:r>
+      <w:proofErr w:type="spellEnd"/>
+      <w:r>
+        <w:t>.</w:t>
+      </w:r>
+    </w:p>
+    <w:p>
+      <w:pPr>
+        <w:pStyle w:val="Ttulo4"/>
+      </w:pPr>
+      <w:r>
+        <w:t>Tabla intermedia</w:t>
+      </w:r>
+      <w:r>
         <w:t xml:space="preserve"> </w:t>
       </w:r>
-      <w:r>
-        <w:t>procesos de transformación para cargar los datos desde las tablas intermedias hasta nuestro almacén, según el modelo multidimensional diseñado. Así pues, son diferentes los procesos ETL de transformación para cargar las dimensiones de aquellos que se realizan para cargar las tablas de hechos. Estos procesos se distinguen con el prefijo «TR_» en el nombre.</w:t>
+      <w:proofErr w:type="spellStart"/>
+      <w:r>
+        <w:t>STG_Poblacion</w:t>
+      </w:r>
+      <w:proofErr w:type="spellEnd"/>
+    </w:p>
+    <w:p>
+      <w:pPr>
+        <w:keepNext/>
+        <w:jc w:val="center"/>
+      </w:pPr>
+      <w:r>
+        <w:rPr>
+          <w:noProof/>
+        </w:rPr>
+        <w:drawing>
+          <wp:inline distT="0" distB="0" distL="0" distR="0" wp14:anchorId="5081E4CD" wp14:editId="192C3EAE">
+            <wp:extent cx="3933825" cy="2632048"/>
+            <wp:effectExtent l="0" t="0" r="0" b="0"/>
+            <wp:docPr id="2" name="Imagen 2"/>
+            <wp:cNvGraphicFramePr>
+              <a:graphicFrameLocks xmlns:a="http://schemas.openxmlformats.org/drawingml/2006/main" noChangeAspect="1"/>
+            </wp:cNvGraphicFramePr>
+            <a:graphic xmlns:a="http://schemas.openxmlformats.org/drawingml/2006/main">
+              <a:graphicData uri="http://schemas.openxmlformats.org/drawingml/2006/picture">
+                <pic:pic xmlns:pic="http://schemas.openxmlformats.org/drawingml/2006/picture">
+                  <pic:nvPicPr>
+                    <pic:cNvPr id="1" name=""/>
+                    <pic:cNvPicPr/>
+                  </pic:nvPicPr>
+                  <pic:blipFill rotWithShape="1">
+                    <a:blip r:embed="rId19"/>
+                    <a:srcRect t="600"/>
+                    <a:stretch/>
+                  </pic:blipFill>
+                  <pic:spPr bwMode="auto">
+                    <a:xfrm>
+                      <a:off x="0" y="0"/>
+                      <a:ext cx="3933825" cy="2632048"/>
+                    </a:xfrm>
+                    <a:prstGeom prst="rect">
+                      <a:avLst/>
+                    </a:prstGeom>
+                    <a:ln>
+                      <a:noFill/>
+                    </a:ln>
+                    <a:extLst>
+                      <a:ext uri="{53640926-AAD7-44D8-BBD7-CCE9431645EC}">
+                        <a14:shadowObscured xmlns:a14="http://schemas.microsoft.com/office/drawing/2010/main"/>
+                      </a:ext>
+                    </a:extLst>
+                  </pic:spPr>
+                </pic:pic>
+              </a:graphicData>
+            </a:graphic>
+          </wp:inline>
+        </w:drawing>
+      </w:r>
+    </w:p>
+    <w:p>
+      <w:pPr>
+        <w:pStyle w:val="Descripcin"/>
+        <w:jc w:val="center"/>
+      </w:pPr>
+      <w:r>
+        <w:t xml:space="preserve">Ilustración </w:t>
+      </w:r>
+      <w:fldSimple w:instr=" SEQ Ilustración \* ARABIC ">
+        <w:r>
+          <w:rPr>
+            <w:noProof/>
+          </w:rPr>
+          <w:t>2</w:t>
+        </w:r>
+      </w:fldSimple>
+      <w:r>
+        <w:t xml:space="preserve"> - </w:t>
+      </w:r>
+      <w:proofErr w:type="spellStart"/>
+      <w:r>
+        <w:t>STG_Poblacion</w:t>
+      </w:r>
+      <w:proofErr w:type="spellEnd"/>
+      <w:r>
+        <w:t>.</w:t>
+      </w:r>
+    </w:p>
+    <w:p>
+      <w:pPr>
+        <w:pStyle w:val="Ttulo4"/>
+      </w:pPr>
+      <w:r>
+        <w:lastRenderedPageBreak/>
+        <w:t>Tabla intermedia STG_Llamadas112</w:t>
+      </w:r>
+    </w:p>
+    <w:p>
+      <w:pPr>
+        <w:keepNext/>
+        <w:jc w:val="center"/>
+      </w:pPr>
+      <w:r>
+        <w:rPr>
+          <w:noProof/>
+        </w:rPr>
+        <w:drawing>
+          <wp:inline distT="0" distB="0" distL="0" distR="0" wp14:anchorId="1FAC659B" wp14:editId="7ECF8DCD">
+            <wp:extent cx="3914775" cy="3006669"/>
+            <wp:effectExtent l="0" t="0" r="0" b="3810"/>
+            <wp:docPr id="3" name="Imagen 3"/>
+            <wp:cNvGraphicFramePr>
+              <a:graphicFrameLocks xmlns:a="http://schemas.openxmlformats.org/drawingml/2006/main" noChangeAspect="1"/>
+            </wp:cNvGraphicFramePr>
+            <a:graphic xmlns:a="http://schemas.openxmlformats.org/drawingml/2006/main">
+              <a:graphicData uri="http://schemas.openxmlformats.org/drawingml/2006/picture">
+                <pic:pic xmlns:pic="http://schemas.openxmlformats.org/drawingml/2006/picture">
+                  <pic:nvPicPr>
+                    <pic:cNvPr id="1" name=""/>
+                    <pic:cNvPicPr/>
+                  </pic:nvPicPr>
+                  <pic:blipFill rotWithShape="1">
+                    <a:blip r:embed="rId20"/>
+                    <a:srcRect t="1047"/>
+                    <a:stretch/>
+                  </pic:blipFill>
+                  <pic:spPr bwMode="auto">
+                    <a:xfrm>
+                      <a:off x="0" y="0"/>
+                      <a:ext cx="3914775" cy="3006669"/>
+                    </a:xfrm>
+                    <a:prstGeom prst="rect">
+                      <a:avLst/>
+                    </a:prstGeom>
+                    <a:ln>
+                      <a:noFill/>
+                    </a:ln>
+                    <a:extLst>
+                      <a:ext uri="{53640926-AAD7-44D8-BBD7-CCE9431645EC}">
+                        <a14:shadowObscured xmlns:a14="http://schemas.microsoft.com/office/drawing/2010/main"/>
+                      </a:ext>
+                    </a:extLst>
+                  </pic:spPr>
+                </pic:pic>
+              </a:graphicData>
+            </a:graphic>
+          </wp:inline>
+        </w:drawing>
+      </w:r>
+    </w:p>
+    <w:p>
+      <w:pPr>
+        <w:pStyle w:val="Descripcin"/>
+        <w:jc w:val="center"/>
+      </w:pPr>
+      <w:r>
+        <w:t xml:space="preserve">Ilustración </w:t>
+      </w:r>
+      <w:fldSimple w:instr=" SEQ Ilustración \* ARABIC ">
+        <w:r>
+          <w:rPr>
+            <w:noProof/>
+          </w:rPr>
+          <w:t>3</w:t>
+        </w:r>
+      </w:fldSimple>
+      <w:r>
+        <w:t xml:space="preserve"> - STG_Llamadas112.</w:t>
+      </w:r>
+    </w:p>
+    <w:p>
+      <w:pPr>
+        <w:pStyle w:val="Ttulo4"/>
+      </w:pPr>
+      <w:r>
+        <w:t xml:space="preserve">Tabla intermedia </w:t>
+      </w:r>
+      <w:proofErr w:type="spellStart"/>
+      <w:r>
+        <w:t>STG_Movilidad</w:t>
+      </w:r>
+      <w:proofErr w:type="spellEnd"/>
+    </w:p>
+    <w:p>
+      <w:pPr>
+        <w:keepNext/>
+        <w:jc w:val="center"/>
+      </w:pPr>
+      <w:r>
+        <w:rPr>
+          <w:noProof/>
+        </w:rPr>
+        <w:drawing>
+          <wp:inline distT="0" distB="0" distL="0" distR="0" wp14:anchorId="45580198" wp14:editId="5BA3EAC0">
+            <wp:extent cx="3876675" cy="2463744"/>
+            <wp:effectExtent l="0" t="0" r="0" b="0"/>
+            <wp:docPr id="4" name="Imagen 4"/>
+            <wp:cNvGraphicFramePr>
+              <a:graphicFrameLocks xmlns:a="http://schemas.openxmlformats.org/drawingml/2006/main" noChangeAspect="1"/>
+            </wp:cNvGraphicFramePr>
+            <a:graphic xmlns:a="http://schemas.openxmlformats.org/drawingml/2006/main">
+              <a:graphicData uri="http://schemas.openxmlformats.org/drawingml/2006/picture">
+                <pic:pic xmlns:pic="http://schemas.openxmlformats.org/drawingml/2006/picture">
+                  <pic:nvPicPr>
+                    <pic:cNvPr id="1" name=""/>
+                    <pic:cNvPicPr/>
+                  </pic:nvPicPr>
+                  <pic:blipFill rotWithShape="1">
+                    <a:blip r:embed="rId21"/>
+                    <a:srcRect t="1274" b="1"/>
+                    <a:stretch/>
+                  </pic:blipFill>
+                  <pic:spPr bwMode="auto">
+                    <a:xfrm>
+                      <a:off x="0" y="0"/>
+                      <a:ext cx="3876675" cy="2463744"/>
+                    </a:xfrm>
+                    <a:prstGeom prst="rect">
+                      <a:avLst/>
+                    </a:prstGeom>
+                    <a:ln>
+                      <a:noFill/>
+                    </a:ln>
+                    <a:extLst>
+                      <a:ext uri="{53640926-AAD7-44D8-BBD7-CCE9431645EC}">
+                        <a14:shadowObscured xmlns:a14="http://schemas.microsoft.com/office/drawing/2010/main"/>
+                      </a:ext>
+                    </a:extLst>
+                  </pic:spPr>
+                </pic:pic>
+              </a:graphicData>
+            </a:graphic>
+          </wp:inline>
+        </w:drawing>
+      </w:r>
+    </w:p>
+    <w:p>
+      <w:pPr>
+        <w:pStyle w:val="Descripcin"/>
+        <w:jc w:val="center"/>
+      </w:pPr>
+      <w:r>
+        <w:t xml:space="preserve">Ilustración </w:t>
+      </w:r>
+      <w:fldSimple w:instr=" SEQ Ilustración \* ARABIC ">
+        <w:r>
+          <w:rPr>
+            <w:noProof/>
+          </w:rPr>
+          <w:t>4</w:t>
+        </w:r>
+      </w:fldSimple>
+      <w:r>
+        <w:t xml:space="preserve"> - </w:t>
+      </w:r>
+      <w:proofErr w:type="spellStart"/>
+      <w:r>
+        <w:t>STG_Movilidad</w:t>
+      </w:r>
+      <w:proofErr w:type="spellEnd"/>
+      <w:r>
+        <w:t>.</w:t>
+      </w:r>
+    </w:p>
+    <w:p>
+      <w:pPr>
+        <w:pStyle w:val="Ttulo4"/>
+      </w:pPr>
+      <w:r>
+        <w:lastRenderedPageBreak/>
+        <w:t xml:space="preserve">Tabla intermedia </w:t>
+      </w:r>
+      <w:proofErr w:type="spellStart"/>
+      <w:r>
+        <w:t>STG_Evitar_Aglomeracion</w:t>
+      </w:r>
+      <w:proofErr w:type="spellEnd"/>
+    </w:p>
+    <w:p>
+      <w:pPr>
+        <w:keepNext/>
+        <w:jc w:val="center"/>
+      </w:pPr>
+      <w:r>
+        <w:rPr>
+          <w:noProof/>
+        </w:rPr>
+        <w:drawing>
+          <wp:inline distT="0" distB="0" distL="0" distR="0" wp14:anchorId="7F32010D" wp14:editId="33AEE7CB">
+            <wp:extent cx="3895725" cy="2605046"/>
+            <wp:effectExtent l="0" t="0" r="0" b="5080"/>
+            <wp:docPr id="5" name="Imagen 5"/>
+            <wp:cNvGraphicFramePr>
+              <a:graphicFrameLocks xmlns:a="http://schemas.openxmlformats.org/drawingml/2006/main" noChangeAspect="1"/>
+            </wp:cNvGraphicFramePr>
+            <a:graphic xmlns:a="http://schemas.openxmlformats.org/drawingml/2006/main">
+              <a:graphicData uri="http://schemas.openxmlformats.org/drawingml/2006/picture">
+                <pic:pic xmlns:pic="http://schemas.openxmlformats.org/drawingml/2006/picture">
+                  <pic:nvPicPr>
+                    <pic:cNvPr id="1" name=""/>
+                    <pic:cNvPicPr/>
+                  </pic:nvPicPr>
+                  <pic:blipFill rotWithShape="1">
+                    <a:blip r:embed="rId22"/>
+                    <a:srcRect t="908"/>
+                    <a:stretch/>
+                  </pic:blipFill>
+                  <pic:spPr bwMode="auto">
+                    <a:xfrm>
+                      <a:off x="0" y="0"/>
+                      <a:ext cx="3895725" cy="2605046"/>
+                    </a:xfrm>
+                    <a:prstGeom prst="rect">
+                      <a:avLst/>
+                    </a:prstGeom>
+                    <a:ln>
+                      <a:noFill/>
+                    </a:ln>
+                    <a:extLst>
+                      <a:ext uri="{53640926-AAD7-44D8-BBD7-CCE9431645EC}">
+                        <a14:shadowObscured xmlns:a14="http://schemas.microsoft.com/office/drawing/2010/main"/>
+                      </a:ext>
+                    </a:extLst>
+                  </pic:spPr>
+                </pic:pic>
+              </a:graphicData>
+            </a:graphic>
+          </wp:inline>
+        </w:drawing>
+      </w:r>
+    </w:p>
+    <w:p>
+      <w:pPr>
+        <w:pStyle w:val="Descripcin"/>
+        <w:jc w:val="center"/>
+      </w:pPr>
+      <w:r>
+        <w:t xml:space="preserve">Ilustración </w:t>
+      </w:r>
+      <w:fldSimple w:instr=" SEQ Ilustración \* ARABIC ">
+        <w:r>
+          <w:rPr>
+            <w:noProof/>
+          </w:rPr>
+          <w:t>5</w:t>
+        </w:r>
+      </w:fldSimple>
+      <w:r>
+        <w:t xml:space="preserve"> - </w:t>
+      </w:r>
+      <w:proofErr w:type="spellStart"/>
+      <w:r>
+        <w:t>STG_Evitar_Aglomeracion</w:t>
+      </w:r>
+      <w:proofErr w:type="spellEnd"/>
+      <w:r>
+        <w:t>.</w:t>
+      </w:r>
+    </w:p>
+    <w:p>
+      <w:r>
+        <w:t>Comprobamos que todas las tabla intermedias se han creado correctamente:</w:t>
+      </w:r>
+    </w:p>
+    <w:p>
+      <w:pPr>
+        <w:keepNext/>
+        <w:jc w:val="center"/>
+      </w:pPr>
+      <w:r>
+        <w:rPr>
+          <w:noProof/>
+        </w:rPr>
+        <w:drawing>
+          <wp:inline distT="0" distB="0" distL="0" distR="0" wp14:anchorId="7A53B250" wp14:editId="77ECABD6">
+            <wp:extent cx="2076450" cy="847725"/>
+            <wp:effectExtent l="0" t="0" r="0" b="9525"/>
+            <wp:docPr id="6" name="Imagen 6"/>
+            <wp:cNvGraphicFramePr>
+              <a:graphicFrameLocks xmlns:a="http://schemas.openxmlformats.org/drawingml/2006/main" noChangeAspect="1"/>
+            </wp:cNvGraphicFramePr>
+            <a:graphic xmlns:a="http://schemas.openxmlformats.org/drawingml/2006/main">
+              <a:graphicData uri="http://schemas.openxmlformats.org/drawingml/2006/picture">
+                <pic:pic xmlns:pic="http://schemas.openxmlformats.org/drawingml/2006/picture">
+                  <pic:nvPicPr>
+                    <pic:cNvPr id="1" name=""/>
+                    <pic:cNvPicPr/>
+                  </pic:nvPicPr>
+                  <pic:blipFill>
+                    <a:blip r:embed="rId23"/>
+                    <a:stretch>
+                      <a:fillRect/>
+                    </a:stretch>
+                  </pic:blipFill>
+                  <pic:spPr>
+                    <a:xfrm>
+                      <a:off x="0" y="0"/>
+                      <a:ext cx="2076450" cy="847725"/>
+                    </a:xfrm>
+                    <a:prstGeom prst="rect">
+                      <a:avLst/>
+                    </a:prstGeom>
+                  </pic:spPr>
+                </pic:pic>
+              </a:graphicData>
+            </a:graphic>
+          </wp:inline>
+        </w:drawing>
+      </w:r>
+    </w:p>
+    <w:p>
+      <w:pPr>
+        <w:pStyle w:val="Descripcin"/>
+        <w:jc w:val="center"/>
+      </w:pPr>
+      <w:r>
+        <w:t xml:space="preserve">Ilustración </w:t>
+      </w:r>
+      <w:fldSimple w:instr=" SEQ Ilustración \* ARABIC ">
+        <w:r>
+          <w:rPr>
+            <w:noProof/>
+          </w:rPr>
+          <w:t>6</w:t>
+        </w:r>
+      </w:fldSimple>
+      <w:r>
+        <w:t xml:space="preserve"> - Tablas de staging area.</w:t>
+      </w:r>
+    </w:p>
+    <w:p>
+      <w:pPr>
+        <w:pStyle w:val="Ttulo3"/>
+      </w:pPr>
+      <w:r>
+        <w:t>Tablas de las dimensiones</w:t>
+      </w:r>
+    </w:p>
+    <w:p>
+      <w:r>
+        <w:t>Lo segundo que debemos de hacer es la creación de las tablas de dimensiones:</w:t>
+      </w:r>
+    </w:p>
+    <w:p>
+      <w:pPr>
+        <w:pStyle w:val="Ttulo4"/>
+      </w:pPr>
+      <w:r>
+        <w:t xml:space="preserve">Tabla dimensión </w:t>
+      </w:r>
+      <w:proofErr w:type="spellStart"/>
+      <w:r>
+        <w:t>DIM_Ambito_Geografico</w:t>
+      </w:r>
+      <w:proofErr w:type="spellEnd"/>
+    </w:p>
+    <w:p>
+      <w:pPr>
+        <w:keepNext/>
+        <w:jc w:val="center"/>
+      </w:pPr>
+      <w:r>
+        <w:rPr>
+          <w:noProof/>
+        </w:rPr>
+        <w:drawing>
+          <wp:inline distT="0" distB="0" distL="0" distR="0" wp14:anchorId="1E23945F" wp14:editId="5639624D">
+            <wp:extent cx="5400040" cy="2132330"/>
+            <wp:effectExtent l="0" t="0" r="0" b="1270"/>
+            <wp:docPr id="8" name="Imagen 8"/>
+            <wp:cNvGraphicFramePr>
+              <a:graphicFrameLocks xmlns:a="http://schemas.openxmlformats.org/drawingml/2006/main" noChangeAspect="1"/>
+            </wp:cNvGraphicFramePr>
+            <a:graphic xmlns:a="http://schemas.openxmlformats.org/drawingml/2006/main">
+              <a:graphicData uri="http://schemas.openxmlformats.org/drawingml/2006/picture">
+                <pic:pic xmlns:pic="http://schemas.openxmlformats.org/drawingml/2006/picture">
+                  <pic:nvPicPr>
+                    <pic:cNvPr id="1" name=""/>
+                    <pic:cNvPicPr/>
+                  </pic:nvPicPr>
+                  <pic:blipFill>
+                    <a:blip r:embed="rId24"/>
+                    <a:stretch>
+                      <a:fillRect/>
+                    </a:stretch>
+                  </pic:blipFill>
+                  <pic:spPr>
+                    <a:xfrm>
+                      <a:off x="0" y="0"/>
+                      <a:ext cx="5400040" cy="2132330"/>
+                    </a:xfrm>
+                    <a:prstGeom prst="rect">
+                      <a:avLst/>
+                    </a:prstGeom>
+                  </pic:spPr>
+                </pic:pic>
+              </a:graphicData>
+            </a:graphic>
+          </wp:inline>
+        </w:drawing>
+      </w:r>
+    </w:p>
+    <w:p>
+      <w:pPr>
+        <w:pStyle w:val="Descripcin"/>
+        <w:jc w:val="center"/>
+      </w:pPr>
+      <w:r>
+        <w:t xml:space="preserve">Ilustración </w:t>
+      </w:r>
+      <w:fldSimple w:instr=" SEQ Ilustración \* ARABIC ">
+        <w:r>
+          <w:rPr>
+            <w:noProof/>
+          </w:rPr>
+          <w:t>7</w:t>
+        </w:r>
+      </w:fldSimple>
+      <w:r>
+        <w:t xml:space="preserve"> - </w:t>
+      </w:r>
+      <w:proofErr w:type="spellStart"/>
+      <w:r>
+        <w:t>DIM_Ambito_Geografico</w:t>
+      </w:r>
+      <w:proofErr w:type="spellEnd"/>
+      <w:r>
+        <w:t>.</w:t>
+      </w:r>
+    </w:p>
+    <w:p>
+      <w:pPr>
+        <w:pStyle w:val="Ttulo4"/>
+      </w:pPr>
+      <w:r>
+        <w:lastRenderedPageBreak/>
+        <w:t xml:space="preserve">Tabla dimensión </w:t>
+      </w:r>
+      <w:proofErr w:type="spellStart"/>
+      <w:r>
+        <w:t>DIM_Fecha</w:t>
+      </w:r>
+      <w:proofErr w:type="spellEnd"/>
+    </w:p>
+    <w:p>
+      <w:pPr>
+        <w:keepNext/>
+        <w:jc w:val="center"/>
+      </w:pPr>
+      <w:r>
+        <w:rPr>
+          <w:noProof/>
+        </w:rPr>
+        <w:drawing>
+          <wp:inline distT="0" distB="0" distL="0" distR="0" wp14:anchorId="249E0C90" wp14:editId="7F8C2E0C">
+            <wp:extent cx="5400040" cy="2045335"/>
+            <wp:effectExtent l="0" t="0" r="0" b="0"/>
+            <wp:docPr id="9" name="Imagen 9"/>
+            <wp:cNvGraphicFramePr>
+              <a:graphicFrameLocks xmlns:a="http://schemas.openxmlformats.org/drawingml/2006/main" noChangeAspect="1"/>
+            </wp:cNvGraphicFramePr>
+            <a:graphic xmlns:a="http://schemas.openxmlformats.org/drawingml/2006/main">
+              <a:graphicData uri="http://schemas.openxmlformats.org/drawingml/2006/picture">
+                <pic:pic xmlns:pic="http://schemas.openxmlformats.org/drawingml/2006/picture">
+                  <pic:nvPicPr>
+                    <pic:cNvPr id="1" name=""/>
+                    <pic:cNvPicPr/>
+                  </pic:nvPicPr>
+                  <pic:blipFill rotWithShape="1">
+                    <a:blip r:embed="rId25"/>
+                    <a:srcRect/>
+                    <a:stretch/>
+                  </pic:blipFill>
+                  <pic:spPr bwMode="auto">
+                    <a:xfrm>
+                      <a:off x="0" y="0"/>
+                      <a:ext cx="5400040" cy="2045335"/>
+                    </a:xfrm>
+                    <a:prstGeom prst="rect">
+                      <a:avLst/>
+                    </a:prstGeom>
+                    <a:ln>
+                      <a:noFill/>
+                    </a:ln>
+                    <a:extLst>
+                      <a:ext uri="{53640926-AAD7-44D8-BBD7-CCE9431645EC}">
+                        <a14:shadowObscured xmlns:a14="http://schemas.microsoft.com/office/drawing/2010/main"/>
+                      </a:ext>
+                    </a:extLst>
+                  </pic:spPr>
+                </pic:pic>
+              </a:graphicData>
+            </a:graphic>
+          </wp:inline>
+        </w:drawing>
+      </w:r>
+    </w:p>
+    <w:p>
+      <w:pPr>
+        <w:pStyle w:val="Descripcin"/>
+        <w:jc w:val="center"/>
+      </w:pPr>
+      <w:r>
+        <w:t xml:space="preserve">Ilustración </w:t>
+      </w:r>
+      <w:fldSimple w:instr=" SEQ Ilustración \* ARABIC ">
+        <w:r>
+          <w:rPr>
+            <w:noProof/>
+          </w:rPr>
+          <w:t>8</w:t>
+        </w:r>
+      </w:fldSimple>
+      <w:r>
+        <w:t xml:space="preserve"> - </w:t>
+      </w:r>
+      <w:proofErr w:type="spellStart"/>
+      <w:r>
+        <w:t>DIM_Fecha</w:t>
+      </w:r>
+      <w:proofErr w:type="spellEnd"/>
+      <w:r>
+        <w:t>.</w:t>
+      </w:r>
+    </w:p>
+    <w:p>
+      <w:pPr>
+        <w:pStyle w:val="Ttulo4"/>
+      </w:pPr>
+      <w:r>
+        <w:t xml:space="preserve">Tabla dimensión </w:t>
+      </w:r>
+      <w:proofErr w:type="spellStart"/>
+      <w:r>
+        <w:t>DIM_Grupo_Edad</w:t>
+      </w:r>
+      <w:proofErr w:type="spellEnd"/>
+    </w:p>
+    <w:p>
+      <w:pPr>
+        <w:keepNext/>
+        <w:jc w:val="center"/>
+      </w:pPr>
+      <w:r>
+        <w:rPr>
+          <w:noProof/>
+        </w:rPr>
+        <w:drawing>
+          <wp:inline distT="0" distB="0" distL="0" distR="0" wp14:anchorId="74894627" wp14:editId="50DF5F51">
+            <wp:extent cx="5400040" cy="1868805"/>
+            <wp:effectExtent l="0" t="0" r="0" b="0"/>
+            <wp:docPr id="10" name="Imagen 10"/>
+            <wp:cNvGraphicFramePr>
+              <a:graphicFrameLocks xmlns:a="http://schemas.openxmlformats.org/drawingml/2006/main" noChangeAspect="1"/>
+            </wp:cNvGraphicFramePr>
+            <a:graphic xmlns:a="http://schemas.openxmlformats.org/drawingml/2006/main">
+              <a:graphicData uri="http://schemas.openxmlformats.org/drawingml/2006/picture">
+                <pic:pic xmlns:pic="http://schemas.openxmlformats.org/drawingml/2006/picture">
+                  <pic:nvPicPr>
+                    <pic:cNvPr id="1" name=""/>
+                    <pic:cNvPicPr/>
+                  </pic:nvPicPr>
+                  <pic:blipFill>
+                    <a:blip r:embed="rId26"/>
+                    <a:stretch>
+                      <a:fillRect/>
+                    </a:stretch>
+                  </pic:blipFill>
+                  <pic:spPr>
+                    <a:xfrm>
+                      <a:off x="0" y="0"/>
+                      <a:ext cx="5400040" cy="1868805"/>
+                    </a:xfrm>
+                    <a:prstGeom prst="rect">
+                      <a:avLst/>
+                    </a:prstGeom>
+                  </pic:spPr>
+                </pic:pic>
+              </a:graphicData>
+            </a:graphic>
+          </wp:inline>
+        </w:drawing>
+      </w:r>
+    </w:p>
+    <w:p>
+      <w:pPr>
+        <w:pStyle w:val="Descripcin"/>
+        <w:jc w:val="center"/>
+      </w:pPr>
+      <w:r>
+        <w:t xml:space="preserve">Ilustración </w:t>
+      </w:r>
+      <w:fldSimple w:instr=" SEQ Ilustración \* ARABIC ">
+        <w:r>
+          <w:rPr>
+            <w:noProof/>
+          </w:rPr>
+          <w:t>9</w:t>
+        </w:r>
+      </w:fldSimple>
+      <w:r>
+        <w:t xml:space="preserve"> - </w:t>
+      </w:r>
+      <w:proofErr w:type="spellStart"/>
+      <w:r>
+        <w:t>DIM_Grupo_Edad</w:t>
+      </w:r>
+      <w:proofErr w:type="spellEnd"/>
+      <w:r>
+        <w:t>.</w:t>
+      </w:r>
+    </w:p>
+    <w:p>
+      <w:pPr>
+        <w:pStyle w:val="Ttulo4"/>
+      </w:pPr>
+      <w:r>
+        <w:t xml:space="preserve">Tabla dimensión </w:t>
+      </w:r>
+      <w:proofErr w:type="spellStart"/>
+      <w:r>
+        <w:t>DIM_Medicion</w:t>
+      </w:r>
+      <w:proofErr w:type="spellEnd"/>
+    </w:p>
+    <w:p>
+      <w:pPr>
+        <w:keepNext/>
+        <w:jc w:val="center"/>
+      </w:pPr>
+      <w:r>
+        <w:rPr>
+          <w:noProof/>
+        </w:rPr>
+        <w:drawing>
+          <wp:inline distT="0" distB="0" distL="0" distR="0" wp14:anchorId="662CC567" wp14:editId="789F534C">
+            <wp:extent cx="5400040" cy="1877060"/>
+            <wp:effectExtent l="0" t="0" r="0" b="8890"/>
+            <wp:docPr id="11" name="Imagen 11"/>
+            <wp:cNvGraphicFramePr>
+              <a:graphicFrameLocks xmlns:a="http://schemas.openxmlformats.org/drawingml/2006/main" noChangeAspect="1"/>
+            </wp:cNvGraphicFramePr>
+            <a:graphic xmlns:a="http://schemas.openxmlformats.org/drawingml/2006/main">
+              <a:graphicData uri="http://schemas.openxmlformats.org/drawingml/2006/picture">
+                <pic:pic xmlns:pic="http://schemas.openxmlformats.org/drawingml/2006/picture">
+                  <pic:nvPicPr>
+                    <pic:cNvPr id="1" name=""/>
+                    <pic:cNvPicPr/>
+                  </pic:nvPicPr>
+                  <pic:blipFill>
+                    <a:blip r:embed="rId27"/>
+                    <a:stretch>
+                      <a:fillRect/>
+                    </a:stretch>
+                  </pic:blipFill>
+                  <pic:spPr>
+                    <a:xfrm>
+                      <a:off x="0" y="0"/>
+                      <a:ext cx="5400040" cy="1877060"/>
+                    </a:xfrm>
+                    <a:prstGeom prst="rect">
+                      <a:avLst/>
+                    </a:prstGeom>
+                  </pic:spPr>
+                </pic:pic>
+              </a:graphicData>
+            </a:graphic>
+          </wp:inline>
+        </w:drawing>
+      </w:r>
+    </w:p>
+    <w:p>
+      <w:pPr>
+        <w:pStyle w:val="Descripcin"/>
+        <w:jc w:val="center"/>
+      </w:pPr>
+      <w:r>
+        <w:t xml:space="preserve">Ilustración </w:t>
+      </w:r>
+      <w:fldSimple w:instr=" SEQ Ilustración \* ARABIC ">
+        <w:r>
+          <w:rPr>
+            <w:noProof/>
+          </w:rPr>
+          <w:t>10</w:t>
+        </w:r>
+      </w:fldSimple>
+      <w:r>
+        <w:t xml:space="preserve"> - </w:t>
+      </w:r>
+      <w:proofErr w:type="spellStart"/>
+      <w:r>
+        <w:t>DIM_Medicion</w:t>
+      </w:r>
+      <w:proofErr w:type="spellEnd"/>
+      <w:r>
+        <w:t>.</w:t>
+      </w:r>
+    </w:p>
+    <w:p>
+      <w:pPr>
+        <w:pStyle w:val="Ttulo4"/>
+      </w:pPr>
+      <w:r>
+        <w:lastRenderedPageBreak/>
+        <w:t xml:space="preserve">Tabla dimensión </w:t>
+      </w:r>
+      <w:proofErr w:type="spellStart"/>
+      <w:r>
+        <w:t>DIM_Tipologia</w:t>
+      </w:r>
+      <w:proofErr w:type="spellEnd"/>
+    </w:p>
+    <w:p>
+      <w:pPr>
+        <w:keepNext/>
+        <w:jc w:val="center"/>
+      </w:pPr>
+      <w:r>
+        <w:rPr>
+          <w:noProof/>
+        </w:rPr>
+        <w:drawing>
+          <wp:inline distT="0" distB="0" distL="0" distR="0" wp14:anchorId="51D04A62" wp14:editId="4334B6EB">
+            <wp:extent cx="5400040" cy="1757680"/>
+            <wp:effectExtent l="0" t="0" r="0" b="0"/>
+            <wp:docPr id="12" name="Imagen 12"/>
+            <wp:cNvGraphicFramePr>
+              <a:graphicFrameLocks xmlns:a="http://schemas.openxmlformats.org/drawingml/2006/main" noChangeAspect="1"/>
+            </wp:cNvGraphicFramePr>
+            <a:graphic xmlns:a="http://schemas.openxmlformats.org/drawingml/2006/main">
+              <a:graphicData uri="http://schemas.openxmlformats.org/drawingml/2006/picture">
+                <pic:pic xmlns:pic="http://schemas.openxmlformats.org/drawingml/2006/picture">
+                  <pic:nvPicPr>
+                    <pic:cNvPr id="1" name=""/>
+                    <pic:cNvPicPr/>
+                  </pic:nvPicPr>
+                  <pic:blipFill>
+                    <a:blip r:embed="rId28"/>
+                    <a:stretch>
+                      <a:fillRect/>
+                    </a:stretch>
+                  </pic:blipFill>
+                  <pic:spPr>
+                    <a:xfrm>
+                      <a:off x="0" y="0"/>
+                      <a:ext cx="5400040" cy="1757680"/>
+                    </a:xfrm>
+                    <a:prstGeom prst="rect">
+                      <a:avLst/>
+                    </a:prstGeom>
+                  </pic:spPr>
+                </pic:pic>
+              </a:graphicData>
+            </a:graphic>
+          </wp:inline>
+        </w:drawing>
+      </w:r>
+    </w:p>
+    <w:p>
+      <w:pPr>
+        <w:pStyle w:val="Descripcin"/>
+        <w:jc w:val="center"/>
+      </w:pPr>
+      <w:r>
+        <w:t xml:space="preserve">Ilustración </w:t>
+      </w:r>
+      <w:fldSimple w:instr=" SEQ Ilustración \* ARABIC ">
+        <w:r>
+          <w:rPr>
+            <w:noProof/>
+          </w:rPr>
+          <w:t>11</w:t>
+        </w:r>
+      </w:fldSimple>
+      <w:r>
+        <w:t xml:space="preserve"> - </w:t>
+      </w:r>
+      <w:proofErr w:type="spellStart"/>
+      <w:r>
+        <w:t>DIM_Tipologia</w:t>
+      </w:r>
+      <w:proofErr w:type="spellEnd"/>
+      <w:r>
+        <w:t>.</w:t>
+      </w:r>
+    </w:p>
+    <w:p>
+      <w:r>
+        <w:t>Comprobamos que todas las tablas de dimensiones se han creado correctamente:</w:t>
+      </w:r>
+    </w:p>
+    <w:p>
+      <w:pPr>
+        <w:keepNext/>
+        <w:jc w:val="center"/>
+      </w:pPr>
+      <w:r>
+        <w:rPr>
+          <w:noProof/>
+        </w:rPr>
+        <w:drawing>
+          <wp:inline distT="0" distB="0" distL="0" distR="0" wp14:anchorId="3AB50A7B" wp14:editId="4E5FF05E">
+            <wp:extent cx="2000250" cy="876300"/>
+            <wp:effectExtent l="0" t="0" r="0" b="0"/>
+            <wp:docPr id="13" name="Imagen 13"/>
+            <wp:cNvGraphicFramePr>
+              <a:graphicFrameLocks xmlns:a="http://schemas.openxmlformats.org/drawingml/2006/main" noChangeAspect="1"/>
+            </wp:cNvGraphicFramePr>
+            <a:graphic xmlns:a="http://schemas.openxmlformats.org/drawingml/2006/main">
+              <a:graphicData uri="http://schemas.openxmlformats.org/drawingml/2006/picture">
+                <pic:pic xmlns:pic="http://schemas.openxmlformats.org/drawingml/2006/picture">
+                  <pic:nvPicPr>
+                    <pic:cNvPr id="1" name=""/>
+                    <pic:cNvPicPr/>
+                  </pic:nvPicPr>
+                  <pic:blipFill>
+                    <a:blip r:embed="rId29"/>
+                    <a:stretch>
+                      <a:fillRect/>
+                    </a:stretch>
+                  </pic:blipFill>
+                  <pic:spPr>
+                    <a:xfrm>
+                      <a:off x="0" y="0"/>
+                      <a:ext cx="2000250" cy="876300"/>
+                    </a:xfrm>
+                    <a:prstGeom prst="rect">
+                      <a:avLst/>
+                    </a:prstGeom>
+                  </pic:spPr>
+                </pic:pic>
+              </a:graphicData>
+            </a:graphic>
+          </wp:inline>
+        </w:drawing>
+      </w:r>
+    </w:p>
+    <w:p>
+      <w:pPr>
+        <w:pStyle w:val="Descripcin"/>
+        <w:jc w:val="center"/>
+      </w:pPr>
+      <w:r>
+        <w:t xml:space="preserve">Ilustración </w:t>
+      </w:r>
+      <w:fldSimple w:instr=" SEQ Ilustración \* ARABIC ">
+        <w:r>
+          <w:rPr>
+            <w:noProof/>
+          </w:rPr>
+          <w:t>12</w:t>
+        </w:r>
+      </w:fldSimple>
+      <w:r>
+        <w:t xml:space="preserve"> - Tablas de dimensiones.</w:t>
+      </w:r>
+    </w:p>
+    <w:p>
+      <w:pPr>
+        <w:pStyle w:val="Ttulo3"/>
+      </w:pPr>
+      <w:r>
+        <w:t>Tablas de hechos</w:t>
+      </w:r>
+    </w:p>
+    <w:p>
+      <w:r>
+        <w:t>Finalmente creamos las diferentes tablas de los hechos</w:t>
+      </w:r>
+      <w:r>
+        <w:t>:</w:t>
+      </w:r>
+    </w:p>
+    <w:p>
+      <w:pPr>
+        <w:pStyle w:val="Ttulo4"/>
+      </w:pPr>
+      <w:r>
+        <w:t>Tabla hecho FACT_Llamadas112</w:t>
+      </w:r>
+    </w:p>
+    <w:p>
+      <w:pPr>
+        <w:keepNext/>
+        <w:jc w:val="center"/>
+      </w:pPr>
+      <w:r>
+        <w:rPr>
+          <w:noProof/>
+        </w:rPr>
+        <w:drawing>
+          <wp:inline distT="0" distB="0" distL="0" distR="0" wp14:anchorId="0D14A7DB" wp14:editId="2075DFD5">
+            <wp:extent cx="5400040" cy="2148840"/>
+            <wp:effectExtent l="0" t="0" r="0" b="3810"/>
+            <wp:docPr id="14" name="Imagen 14"/>
+            <wp:cNvGraphicFramePr>
+              <a:graphicFrameLocks xmlns:a="http://schemas.openxmlformats.org/drawingml/2006/main" noChangeAspect="1"/>
+            </wp:cNvGraphicFramePr>
+            <a:graphic xmlns:a="http://schemas.openxmlformats.org/drawingml/2006/main">
+              <a:graphicData uri="http://schemas.openxmlformats.org/drawingml/2006/picture">
+                <pic:pic xmlns:pic="http://schemas.openxmlformats.org/drawingml/2006/picture">
+                  <pic:nvPicPr>
+                    <pic:cNvPr id="1" name=""/>
+                    <pic:cNvPicPr/>
+                  </pic:nvPicPr>
+                  <pic:blipFill>
+                    <a:blip r:embed="rId30"/>
+                    <a:stretch>
+                      <a:fillRect/>
+                    </a:stretch>
+                  </pic:blipFill>
+                  <pic:spPr>
+                    <a:xfrm>
+                      <a:off x="0" y="0"/>
+                      <a:ext cx="5400040" cy="2148840"/>
+                    </a:xfrm>
+                    <a:prstGeom prst="rect">
+                      <a:avLst/>
+                    </a:prstGeom>
+                  </pic:spPr>
+                </pic:pic>
+              </a:graphicData>
+            </a:graphic>
+          </wp:inline>
+        </w:drawing>
+      </w:r>
+    </w:p>
+    <w:p>
+      <w:pPr>
+        <w:pStyle w:val="Descripcin"/>
+        <w:jc w:val="center"/>
+      </w:pPr>
+      <w:r>
+        <w:t xml:space="preserve">Ilustración </w:t>
+      </w:r>
+      <w:fldSimple w:instr=" SEQ Ilustración \* ARABIC ">
+        <w:r>
+          <w:rPr>
+            <w:noProof/>
+          </w:rPr>
+          <w:t>13</w:t>
+        </w:r>
+      </w:fldSimple>
+      <w:r>
+        <w:t xml:space="preserve"> - FACT_Llamadas112.</w:t>
+      </w:r>
+    </w:p>
+    <w:p>
+      <w:pPr>
+        <w:pStyle w:val="Ttulo4"/>
+      </w:pPr>
+      <w:r>
+        <w:lastRenderedPageBreak/>
+        <w:t xml:space="preserve">Tabla hecho </w:t>
+      </w:r>
+      <w:proofErr w:type="spellStart"/>
+      <w:r>
+        <w:t>FACT_Mediciones</w:t>
+      </w:r>
+      <w:proofErr w:type="spellEnd"/>
+    </w:p>
+    <w:p>
+      <w:pPr>
+        <w:keepNext/>
+        <w:jc w:val="center"/>
+      </w:pPr>
+      <w:r>
+        <w:rPr>
+          <w:noProof/>
+        </w:rPr>
+        <w:drawing>
+          <wp:inline distT="0" distB="0" distL="0" distR="0" wp14:anchorId="46D5B4B3" wp14:editId="0C1F6C29">
+            <wp:extent cx="5400040" cy="2143760"/>
+            <wp:effectExtent l="0" t="0" r="0" b="8890"/>
+            <wp:docPr id="15" name="Imagen 15"/>
+            <wp:cNvGraphicFramePr>
+              <a:graphicFrameLocks xmlns:a="http://schemas.openxmlformats.org/drawingml/2006/main" noChangeAspect="1"/>
+            </wp:cNvGraphicFramePr>
+            <a:graphic xmlns:a="http://schemas.openxmlformats.org/drawingml/2006/main">
+              <a:graphicData uri="http://schemas.openxmlformats.org/drawingml/2006/picture">
+                <pic:pic xmlns:pic="http://schemas.openxmlformats.org/drawingml/2006/picture">
+                  <pic:nvPicPr>
+                    <pic:cNvPr id="1" name=""/>
+                    <pic:cNvPicPr/>
+                  </pic:nvPicPr>
+                  <pic:blipFill>
+                    <a:blip r:embed="rId31"/>
+                    <a:stretch>
+                      <a:fillRect/>
+                    </a:stretch>
+                  </pic:blipFill>
+                  <pic:spPr>
+                    <a:xfrm>
+                      <a:off x="0" y="0"/>
+                      <a:ext cx="5400040" cy="2143760"/>
+                    </a:xfrm>
+                    <a:prstGeom prst="rect">
+                      <a:avLst/>
+                    </a:prstGeom>
+                  </pic:spPr>
+                </pic:pic>
+              </a:graphicData>
+            </a:graphic>
+          </wp:inline>
+        </w:drawing>
+      </w:r>
+    </w:p>
+    <w:p>
+      <w:pPr>
+        <w:pStyle w:val="Descripcin"/>
+        <w:jc w:val="center"/>
+      </w:pPr>
+      <w:r>
+        <w:t xml:space="preserve">Ilustración </w:t>
+      </w:r>
+      <w:fldSimple w:instr=" SEQ Ilustración \* ARABIC ">
+        <w:r>
+          <w:rPr>
+            <w:noProof/>
+          </w:rPr>
+          <w:t>14</w:t>
+        </w:r>
+      </w:fldSimple>
+      <w:r>
+        <w:t xml:space="preserve"> - </w:t>
+      </w:r>
+      <w:proofErr w:type="spellStart"/>
+      <w:r>
+        <w:t>FACT_Mediciones</w:t>
+      </w:r>
+      <w:proofErr w:type="spellEnd"/>
+      <w:r>
+        <w:t>.</w:t>
+      </w:r>
+    </w:p>
+    <w:p>
+      <w:r>
+        <w:t>Comprobamos que se han creado todas las tablas correspondientes:</w:t>
+      </w:r>
+    </w:p>
+    <w:p>
+      <w:pPr>
+        <w:keepNext/>
+        <w:jc w:val="center"/>
+      </w:pPr>
+      <w:r>
+        <w:rPr>
+          <w:noProof/>
+        </w:rPr>
+        <w:drawing>
+          <wp:inline distT="0" distB="0" distL="0" distR="0" wp14:anchorId="2EE880D2" wp14:editId="28A2B50F">
+            <wp:extent cx="1695450" cy="342900"/>
+            <wp:effectExtent l="0" t="0" r="0" b="0"/>
+            <wp:docPr id="16" name="Imagen 16"/>
+            <wp:cNvGraphicFramePr>
+              <a:graphicFrameLocks xmlns:a="http://schemas.openxmlformats.org/drawingml/2006/main" noChangeAspect="1"/>
+            </wp:cNvGraphicFramePr>
+            <a:graphic xmlns:a="http://schemas.openxmlformats.org/drawingml/2006/main">
+              <a:graphicData uri="http://schemas.openxmlformats.org/drawingml/2006/picture">
+                <pic:pic xmlns:pic="http://schemas.openxmlformats.org/drawingml/2006/picture">
+                  <pic:nvPicPr>
+                    <pic:cNvPr id="1" name=""/>
+                    <pic:cNvPicPr/>
+                  </pic:nvPicPr>
+                  <pic:blipFill>
+                    <a:blip r:embed="rId32"/>
+                    <a:stretch>
+                      <a:fillRect/>
+                    </a:stretch>
+                  </pic:blipFill>
+                  <pic:spPr>
+                    <a:xfrm>
+                      <a:off x="0" y="0"/>
+                      <a:ext cx="1695450" cy="342900"/>
+                    </a:xfrm>
+                    <a:prstGeom prst="rect">
+                      <a:avLst/>
+                    </a:prstGeom>
+                  </pic:spPr>
+                </pic:pic>
+              </a:graphicData>
+            </a:graphic>
+          </wp:inline>
+        </w:drawing>
+      </w:r>
+    </w:p>
+    <w:p>
+      <w:pPr>
+        <w:pStyle w:val="Descripcin"/>
+        <w:jc w:val="center"/>
+      </w:pPr>
+      <w:r>
+        <w:t xml:space="preserve">Ilustración </w:t>
+      </w:r>
+      <w:fldSimple w:instr=" SEQ Ilustración \* ARABIC ">
+        <w:r>
+          <w:rPr>
+            <w:noProof/>
+          </w:rPr>
+          <w:t>15</w:t>
+        </w:r>
+      </w:fldSimple>
+      <w:r>
+        <w:t xml:space="preserve"> - Tablas de hechos.</w:t>
       </w:r>
     </w:p>
     <w:p/>
@@ -1426,7 +3954,7 @@
       </w:pPr>
     </w:p>
     <w:sectPr>
-      <w:headerReference w:type="default" r:id="rId18"/>
+      <w:headerReference w:type="default" r:id="rId33"/>
       <w:pgSz w:w="11906" w:h="16838"/>
       <w:pgMar w:top="1417" w:right="1701" w:bottom="1417" w:left="1701" w:header="708" w:footer="708" w:gutter="0"/>
       <w:cols w:space="708"/>
@@ -3987,7 +6515,7 @@
     <w:uiPriority w:val="9"/>
     <w:unhideWhenUsed/>
     <w:qFormat/>
-    <w:rsid w:val="009E74D7"/>
+    <w:rsid w:val="00A1476D"/>
     <w:pPr>
       <w:keepNext/>
       <w:keepLines/>
@@ -3995,11 +6523,10 @@
       <w:outlineLvl w:val="3"/>
     </w:pPr>
     <w:rPr>
-      <w:rFonts w:asciiTheme="majorHAnsi" w:eastAsiaTheme="majorEastAsia" w:hAnsiTheme="majorHAnsi" w:cstheme="majorBidi"/>
+      <w:rFonts w:eastAsiaTheme="majorEastAsia" w:cstheme="majorBidi"/>
       <w:b/>
       <w:iCs/>
       <w:color w:val="000000" w:themeColor="text1"/>
-      <w:sz w:val="32"/>
     </w:rPr>
   </w:style>
   <w:style w:type="character" w:default="1" w:styleId="Fuentedeprrafopredeter">
@@ -4388,13 +6915,13 @@
     <w:basedOn w:val="Fuentedeprrafopredeter"/>
     <w:link w:val="Ttulo4"/>
     <w:uiPriority w:val="9"/>
-    <w:rsid w:val="009E74D7"/>
+    <w:rsid w:val="00A1476D"/>
     <w:rPr>
-      <w:rFonts w:asciiTheme="majorHAnsi" w:eastAsiaTheme="majorEastAsia" w:hAnsiTheme="majorHAnsi" w:cstheme="majorBidi"/>
+      <w:rFonts w:eastAsiaTheme="majorEastAsia" w:cstheme="majorBidi"/>
       <w:b/>
       <w:iCs/>
       <w:color w:val="000000" w:themeColor="text1"/>
-      <w:sz w:val="32"/>
+      <w:sz w:val="24"/>
     </w:rPr>
   </w:style>
 </w:styles>

--- a/2019-20/PrimerSemestre/BBDD/Practica_4/mariousm_BDA_PRA2.docx
+++ b/2019-20/PrimerSemestre/BBDD/Practica_4/mariousm_BDA_PRA2.docx
@@ -768,7 +768,7 @@
                 <w:noProof/>
                 <w:webHidden/>
               </w:rPr>
-              <w:t>7</w:t>
+              <w:t>24</w:t>
             </w:r>
             <w:r>
               <w:rPr>
@@ -3809,7 +3809,7 @@
     </w:p>
     <w:p>
       <w:r>
-        <w:t>Comprobamos que se han creado todas las tablas correspondientes:</w:t>
+        <w:t>Realizamos los alter table de las tablas de hechos:</w:t>
       </w:r>
     </w:p>
     <w:p>
@@ -3822,10 +3822,10 @@
           <w:noProof/>
         </w:rPr>
         <w:drawing>
-          <wp:inline distT="0" distB="0" distL="0" distR="0" wp14:anchorId="2EE880D2" wp14:editId="28A2B50F">
-            <wp:extent cx="1695450" cy="342900"/>
-            <wp:effectExtent l="0" t="0" r="0" b="0"/>
-            <wp:docPr id="16" name="Imagen 16"/>
+          <wp:inline distT="0" distB="0" distL="0" distR="0" wp14:anchorId="49F31EDD" wp14:editId="0134F5C2">
+            <wp:extent cx="5400040" cy="3973830"/>
+            <wp:effectExtent l="0" t="0" r="0" b="7620"/>
+            <wp:docPr id="17" name="Imagen 17"/>
             <wp:cNvGraphicFramePr>
               <a:graphicFrameLocks xmlns:a="http://schemas.openxmlformats.org/drawingml/2006/main" noChangeAspect="1"/>
             </wp:cNvGraphicFramePr>
@@ -3845,6 +3845,78 @@
                   <pic:spPr>
                     <a:xfrm>
                       <a:off x="0" y="0"/>
+                      <a:ext cx="5400040" cy="3973830"/>
+                    </a:xfrm>
+                    <a:prstGeom prst="rect">
+                      <a:avLst/>
+                    </a:prstGeom>
+                  </pic:spPr>
+                </pic:pic>
+              </a:graphicData>
+            </a:graphic>
+          </wp:inline>
+        </w:drawing>
+      </w:r>
+    </w:p>
+    <w:p>
+      <w:pPr>
+        <w:pStyle w:val="Descripcin"/>
+        <w:jc w:val="center"/>
+      </w:pPr>
+      <w:r>
+        <w:t xml:space="preserve">Ilustración </w:t>
+      </w:r>
+      <w:fldSimple w:instr=" SEQ Ilustración \* ARABIC ">
+        <w:r>
+          <w:rPr>
+            <w:noProof/>
+          </w:rPr>
+          <w:t>15</w:t>
+        </w:r>
+      </w:fldSimple>
+      <w:r>
+        <w:t xml:space="preserve"> - Alter  table hechos.</w:t>
+      </w:r>
+    </w:p>
+    <w:p>
+      <w:r>
+        <w:t>Comprobamos que se han creado todas las tablas correspondientes:</w:t>
+      </w:r>
+    </w:p>
+    <w:p>
+      <w:pPr>
+        <w:keepNext/>
+        <w:jc w:val="center"/>
+      </w:pPr>
+      <w:r>
+        <w:rPr>
+          <w:noProof/>
+        </w:rPr>
+        <w:lastRenderedPageBreak/>
+        <w:drawing>
+          <wp:inline distT="0" distB="0" distL="0" distR="0" wp14:anchorId="2EE880D2" wp14:editId="28A2B50F">
+            <wp:extent cx="1695450" cy="342900"/>
+            <wp:effectExtent l="0" t="0" r="0" b="0"/>
+            <wp:docPr id="16" name="Imagen 16"/>
+            <wp:cNvGraphicFramePr>
+              <a:graphicFrameLocks xmlns:a="http://schemas.openxmlformats.org/drawingml/2006/main" noChangeAspect="1"/>
+            </wp:cNvGraphicFramePr>
+            <a:graphic xmlns:a="http://schemas.openxmlformats.org/drawingml/2006/main">
+              <a:graphicData uri="http://schemas.openxmlformats.org/drawingml/2006/picture">
+                <pic:pic xmlns:pic="http://schemas.openxmlformats.org/drawingml/2006/picture">
+                  <pic:nvPicPr>
+                    <pic:cNvPr id="1" name=""/>
+                    <pic:cNvPicPr/>
+                  </pic:nvPicPr>
+                  <pic:blipFill>
+                    <a:blip r:embed="rId33"/>
+                    <a:stretch>
+                      <a:fillRect/>
+                    </a:stretch>
+                  </pic:blipFill>
+                  <pic:spPr>
+                    <a:xfrm>
+                      <a:off x="0" y="0"/>
                       <a:ext cx="1695450" cy="342900"/>
                     </a:xfrm>
                     <a:prstGeom prst="rect">
@@ -3871,13 +3943,1869 @@
           <w:rPr>
             <w:noProof/>
           </w:rPr>
-          <w:t>15</w:t>
+          <w:t>16</w:t>
         </w:r>
       </w:fldSimple>
       <w:r>
         <w:t xml:space="preserve"> - Tablas de hechos.</w:t>
       </w:r>
     </w:p>
+    <w:p>
+      <w:pPr>
+        <w:pStyle w:val="Ttulo2"/>
+      </w:pPr>
+      <w:r>
+        <w:t>Bloque IN</w:t>
+      </w:r>
+    </w:p>
+    <w:p>
+      <w:r>
+        <w:t>En este bloque se van a realizar las transformaciones para que la información en forma bruta se pase a las tablas intermedias, y luego haremos uso de éstas para crear las transformaciones de dimensiones y hechos.</w:t>
+      </w:r>
+    </w:p>
+    <w:p>
+      <w:pPr>
+        <w:pStyle w:val="Ttulo3"/>
+      </w:pPr>
+      <w:r>
+        <w:t>Definición de variables de entorno</w:t>
+      </w:r>
+    </w:p>
+    <w:p>
+      <w:r>
+        <w:t>Es una buena práctica utilizar variables de entorno para así poder evitar errores en el definiciones fut</w:t>
+      </w:r>
+      <w:r>
+        <w:t xml:space="preserve">uras. Para ello accedemos a </w:t>
+      </w:r>
+      <w:proofErr w:type="spellStart"/>
+      <w:r>
+        <w:rPr>
+          <w:i/>
+          <w:iCs/>
+        </w:rPr>
+        <w:t>kettle.properties</w:t>
+      </w:r>
+      <w:proofErr w:type="spellEnd"/>
+      <w:r>
+        <w:t xml:space="preserve"> y definimos las siguientes variables:</w:t>
+      </w:r>
+    </w:p>
+    <w:p>
+      <w:r>
+        <w:t>Para el origen en el que se encuentran todos los archivos definimos la variables DIR_ENT:</w:t>
+      </w:r>
+    </w:p>
+    <w:p>
+      <w:pPr>
+        <w:pStyle w:val="Prrafodelista"/>
+        <w:numPr>
+          <w:ilvl w:val="0"/>
+          <w:numId w:val="16"/>
+        </w:numPr>
+      </w:pPr>
+      <w:r>
+        <w:t>Nombre: DIR</w:t>
+      </w:r>
+    </w:p>
+    <w:p>
+      <w:pPr>
+        <w:pStyle w:val="Prrafodelista"/>
+        <w:numPr>
+          <w:ilvl w:val="0"/>
+          <w:numId w:val="16"/>
+        </w:numPr>
+      </w:pPr>
+      <w:r>
+        <w:t xml:space="preserve">Valor: </w:t>
+      </w:r>
+      <w:r>
+        <w:t>F:\Mario\PRA2\data</w:t>
+      </w:r>
+    </w:p>
+    <w:p>
+      <w:r>
+        <w:t>Para la cadena de conexión a la base de datos vamos a usar:</w:t>
+      </w:r>
+    </w:p>
+    <w:p>
+      <w:pPr>
+        <w:pStyle w:val="Prrafodelista"/>
+        <w:numPr>
+          <w:ilvl w:val="0"/>
+          <w:numId w:val="17"/>
+        </w:numPr>
+      </w:pPr>
+      <w:r>
+        <w:t xml:space="preserve">Nombre: </w:t>
+      </w:r>
+      <w:r>
+        <w:t>HOSTNAME</w:t>
+      </w:r>
+    </w:p>
+    <w:p>
+      <w:pPr>
+        <w:pStyle w:val="Prrafodelista"/>
+        <w:numPr>
+          <w:ilvl w:val="0"/>
+          <w:numId w:val="17"/>
+        </w:numPr>
+        <w:rPr>
+          <w:lang w:val="en-US"/>
+        </w:rPr>
+      </w:pPr>
+      <w:r>
+        <w:rPr>
+          <w:lang w:val="en-US"/>
+        </w:rPr>
+        <w:t>Valor:</w:t>
+      </w:r>
+      <w:r>
+        <w:rPr>
+          <w:lang w:val="en-US"/>
+        </w:rPr>
+        <w:t xml:space="preserve"> </w:t>
+      </w:r>
+      <w:r>
+        <w:rPr>
+          <w:lang w:val="en-US"/>
+        </w:rPr>
+        <w:t>UCS1R1UOCSQL02</w:t>
+      </w:r>
+    </w:p>
+    <w:p>
+      <w:pPr>
+        <w:pStyle w:val="Prrafodelista"/>
+        <w:ind w:left="1117" w:firstLine="0"/>
+        <w:rPr>
+          <w:lang w:val="en-US"/>
+        </w:rPr>
+      </w:pPr>
+    </w:p>
+    <w:p>
+      <w:pPr>
+        <w:pStyle w:val="Prrafodelista"/>
+        <w:numPr>
+          <w:ilvl w:val="0"/>
+          <w:numId w:val="17"/>
+        </w:numPr>
+        <w:rPr>
+          <w:lang w:val="en-US"/>
+        </w:rPr>
+      </w:pPr>
+      <w:proofErr w:type="spellStart"/>
+      <w:r>
+        <w:rPr>
+          <w:lang w:val="en-US"/>
+        </w:rPr>
+        <w:t>Nombre</w:t>
+      </w:r>
+      <w:proofErr w:type="spellEnd"/>
+      <w:r>
+        <w:rPr>
+          <w:lang w:val="en-US"/>
+        </w:rPr>
+        <w:t xml:space="preserve">: </w:t>
+      </w:r>
+      <w:r>
+        <w:rPr>
+          <w:lang w:val="en-US"/>
+        </w:rPr>
+        <w:t>DBNAME</w:t>
+      </w:r>
+    </w:p>
+    <w:p>
+      <w:pPr>
+        <w:pStyle w:val="Prrafodelista"/>
+        <w:numPr>
+          <w:ilvl w:val="0"/>
+          <w:numId w:val="17"/>
+        </w:numPr>
+        <w:rPr>
+          <w:lang w:val="en-US"/>
+        </w:rPr>
+      </w:pPr>
+      <w:r>
+        <w:rPr>
+          <w:lang w:val="en-US"/>
+        </w:rPr>
+        <w:t>Valor:</w:t>
+      </w:r>
+      <w:r>
+        <w:rPr>
+          <w:lang w:val="en-US"/>
+        </w:rPr>
+        <w:t xml:space="preserve"> </w:t>
+      </w:r>
+      <w:proofErr w:type="spellStart"/>
+      <w:r>
+        <w:rPr>
+          <w:lang w:val="en-US"/>
+        </w:rPr>
+        <w:t>DB_mariousm</w:t>
+      </w:r>
+      <w:proofErr w:type="spellEnd"/>
+    </w:p>
+    <w:p>
+      <w:pPr>
+        <w:pStyle w:val="Prrafodelista"/>
+        <w:ind w:left="1117" w:firstLine="0"/>
+        <w:rPr>
+          <w:lang w:val="en-US"/>
+        </w:rPr>
+      </w:pPr>
+    </w:p>
+    <w:p>
+      <w:pPr>
+        <w:pStyle w:val="Prrafodelista"/>
+        <w:numPr>
+          <w:ilvl w:val="0"/>
+          <w:numId w:val="17"/>
+        </w:numPr>
+        <w:rPr>
+          <w:lang w:val="en-US"/>
+        </w:rPr>
+      </w:pPr>
+      <w:proofErr w:type="spellStart"/>
+      <w:r>
+        <w:rPr>
+          <w:lang w:val="en-US"/>
+        </w:rPr>
+        <w:t>Nombre</w:t>
+      </w:r>
+      <w:proofErr w:type="spellEnd"/>
+      <w:r>
+        <w:rPr>
+          <w:lang w:val="en-US"/>
+        </w:rPr>
+        <w:t>: PORT</w:t>
+      </w:r>
+    </w:p>
+    <w:p>
+      <w:pPr>
+        <w:pStyle w:val="Prrafodelista"/>
+        <w:numPr>
+          <w:ilvl w:val="0"/>
+          <w:numId w:val="17"/>
+        </w:numPr>
+        <w:rPr>
+          <w:lang w:val="en-US"/>
+        </w:rPr>
+      </w:pPr>
+      <w:r>
+        <w:rPr>
+          <w:lang w:val="en-US"/>
+        </w:rPr>
+        <w:t>Valor: 1433</w:t>
+      </w:r>
+    </w:p>
+    <w:p>
+      <w:pPr>
+        <w:pStyle w:val="Prrafodelista"/>
+        <w:ind w:left="1117" w:firstLine="0"/>
+        <w:rPr>
+          <w:lang w:val="en-US"/>
+        </w:rPr>
+      </w:pPr>
+    </w:p>
+    <w:p>
+      <w:pPr>
+        <w:pStyle w:val="Prrafodelista"/>
+        <w:numPr>
+          <w:ilvl w:val="0"/>
+          <w:numId w:val="17"/>
+        </w:numPr>
+        <w:rPr>
+          <w:lang w:val="en-US"/>
+        </w:rPr>
+      </w:pPr>
+      <w:proofErr w:type="spellStart"/>
+      <w:r>
+        <w:rPr>
+          <w:lang w:val="en-US"/>
+        </w:rPr>
+        <w:t>Nombre</w:t>
+      </w:r>
+      <w:proofErr w:type="spellEnd"/>
+      <w:r>
+        <w:rPr>
+          <w:lang w:val="en-US"/>
+        </w:rPr>
+        <w:t>: USERNAME</w:t>
+      </w:r>
+    </w:p>
+    <w:p>
+      <w:pPr>
+        <w:pStyle w:val="Prrafodelista"/>
+        <w:numPr>
+          <w:ilvl w:val="0"/>
+          <w:numId w:val="17"/>
+        </w:numPr>
+        <w:rPr>
+          <w:lang w:val="en-US"/>
+        </w:rPr>
+      </w:pPr>
+      <w:r>
+        <w:rPr>
+          <w:lang w:val="en-US"/>
+        </w:rPr>
+        <w:t xml:space="preserve">Valor: </w:t>
+      </w:r>
+      <w:proofErr w:type="spellStart"/>
+      <w:r>
+        <w:rPr>
+          <w:lang w:val="en-US"/>
+        </w:rPr>
+        <w:t>STUDENT_mariousm</w:t>
+      </w:r>
+      <w:proofErr w:type="spellEnd"/>
+    </w:p>
+    <w:p>
+      <w:pPr>
+        <w:keepNext/>
+        <w:jc w:val="center"/>
+      </w:pPr>
+      <w:r>
+        <w:rPr>
+          <w:noProof/>
+        </w:rPr>
+        <w:lastRenderedPageBreak/>
+        <w:drawing>
+          <wp:inline distT="0" distB="0" distL="0" distR="0" wp14:anchorId="1B81A26C" wp14:editId="218FA4CB">
+            <wp:extent cx="5400040" cy="2593340"/>
+            <wp:effectExtent l="0" t="0" r="0" b="0"/>
+            <wp:docPr id="20" name="Imagen 20"/>
+            <wp:cNvGraphicFramePr>
+              <a:graphicFrameLocks xmlns:a="http://schemas.openxmlformats.org/drawingml/2006/main" noChangeAspect="1"/>
+            </wp:cNvGraphicFramePr>
+            <a:graphic xmlns:a="http://schemas.openxmlformats.org/drawingml/2006/main">
+              <a:graphicData uri="http://schemas.openxmlformats.org/drawingml/2006/picture">
+                <pic:pic xmlns:pic="http://schemas.openxmlformats.org/drawingml/2006/picture">
+                  <pic:nvPicPr>
+                    <pic:cNvPr id="1" name=""/>
+                    <pic:cNvPicPr/>
+                  </pic:nvPicPr>
+                  <pic:blipFill>
+                    <a:blip r:embed="rId34"/>
+                    <a:stretch>
+                      <a:fillRect/>
+                    </a:stretch>
+                  </pic:blipFill>
+                  <pic:spPr>
+                    <a:xfrm>
+                      <a:off x="0" y="0"/>
+                      <a:ext cx="5400040" cy="2593340"/>
+                    </a:xfrm>
+                    <a:prstGeom prst="rect">
+                      <a:avLst/>
+                    </a:prstGeom>
+                  </pic:spPr>
+                </pic:pic>
+              </a:graphicData>
+            </a:graphic>
+          </wp:inline>
+        </w:drawing>
+      </w:r>
+    </w:p>
+    <w:p>
+      <w:pPr>
+        <w:pStyle w:val="Descripcin"/>
+        <w:jc w:val="center"/>
+        <w:rPr>
+          <w:lang w:val="en-US"/>
+        </w:rPr>
+      </w:pPr>
+      <w:r>
+        <w:t xml:space="preserve">Ilustración </w:t>
+      </w:r>
+      <w:fldSimple w:instr=" SEQ Ilustración \* ARABIC ">
+        <w:r>
+          <w:rPr>
+            <w:noProof/>
+          </w:rPr>
+          <w:t>17</w:t>
+        </w:r>
+      </w:fldSimple>
+      <w:r>
+        <w:t xml:space="preserve"> - Variables de entorno.</w:t>
+      </w:r>
+    </w:p>
+    <w:p>
+      <w:pPr>
+        <w:pStyle w:val="Ttulo3"/>
+      </w:pPr>
+      <w:r>
+        <w:t>Conexión base de da</w:t>
+      </w:r>
+      <w:r>
+        <w:t>tos SQL Server</w:t>
+      </w:r>
+    </w:p>
+    <w:p>
+      <w:r>
+        <w:t>El siguiente paso es crear la conexión a la base de datos que va  a ser usada tanto por las transformaciones como por los jobs que se realicen en esta práctica.</w:t>
+      </w:r>
+    </w:p>
+    <w:p>
+      <w:r>
+        <w:t>Para ello creamos la nueva conexión y establecemos los valores definidos en las variables de entorno:</w:t>
+      </w:r>
+    </w:p>
+    <w:p>
+      <w:pPr>
+        <w:keepNext/>
+        <w:jc w:val="center"/>
+      </w:pPr>
+      <w:r>
+        <w:rPr>
+          <w:noProof/>
+        </w:rPr>
+        <w:drawing>
+          <wp:inline distT="0" distB="0" distL="0" distR="0" wp14:anchorId="61D38EBF" wp14:editId="6E795089">
+            <wp:extent cx="5400040" cy="3145790"/>
+            <wp:effectExtent l="0" t="0" r="0" b="0"/>
+            <wp:docPr id="19" name="Imagen 19"/>
+            <wp:cNvGraphicFramePr>
+              <a:graphicFrameLocks xmlns:a="http://schemas.openxmlformats.org/drawingml/2006/main" noChangeAspect="1"/>
+            </wp:cNvGraphicFramePr>
+            <a:graphic xmlns:a="http://schemas.openxmlformats.org/drawingml/2006/main">
+              <a:graphicData uri="http://schemas.openxmlformats.org/drawingml/2006/picture">
+                <pic:pic xmlns:pic="http://schemas.openxmlformats.org/drawingml/2006/picture">
+                  <pic:nvPicPr>
+                    <pic:cNvPr id="1" name=""/>
+                    <pic:cNvPicPr/>
+                  </pic:nvPicPr>
+                  <pic:blipFill>
+                    <a:blip r:embed="rId35"/>
+                    <a:stretch>
+                      <a:fillRect/>
+                    </a:stretch>
+                  </pic:blipFill>
+                  <pic:spPr>
+                    <a:xfrm>
+                      <a:off x="0" y="0"/>
+                      <a:ext cx="5400040" cy="3145790"/>
+                    </a:xfrm>
+                    <a:prstGeom prst="rect">
+                      <a:avLst/>
+                    </a:prstGeom>
+                  </pic:spPr>
+                </pic:pic>
+              </a:graphicData>
+            </a:graphic>
+          </wp:inline>
+        </w:drawing>
+      </w:r>
+    </w:p>
+    <w:p>
+      <w:pPr>
+        <w:pStyle w:val="Descripcin"/>
+        <w:jc w:val="center"/>
+      </w:pPr>
+      <w:r>
+        <w:t xml:space="preserve">Ilustración </w:t>
+      </w:r>
+      <w:fldSimple w:instr=" SEQ Ilustración \* ARABIC ">
+        <w:r>
+          <w:rPr>
+            <w:noProof/>
+          </w:rPr>
+          <w:t>18</w:t>
+        </w:r>
+      </w:fldSimple>
+      <w:r>
+        <w:t xml:space="preserve"> - Conexión a la base de datos.</w:t>
+      </w:r>
+    </w:p>
+    <w:p/>
+    <w:p>
+      <w:pPr>
+        <w:pStyle w:val="Ttulo3"/>
+      </w:pPr>
+      <w:r>
+        <w:lastRenderedPageBreak/>
+        <w:t>Transformación IN_DENUNCIAS_INFRACCIONES</w:t>
+      </w:r>
+    </w:p>
+    <w:p>
+      <w:r>
+        <w:t>Una vez que ya hemos definido las variables de entorno y la conexión podemos proceder a realizar todas las transformaciones y trabajos.</w:t>
+      </w:r>
+    </w:p>
+    <w:p>
+      <w:r>
+        <w:t>La primera transformación que vamos a realizar se llama “IN_DENUNCIAS_INFRACCIONES”, su objetivo es leer todos los datos del archivo “ACUMULADO-DENUNCIAS-INFRACCIONES.xlsx” en la tabla intermedia  “</w:t>
+      </w:r>
+      <w:proofErr w:type="spellStart"/>
+      <w:r>
+        <w:t>STG_Denuncias_Infracciones</w:t>
+      </w:r>
+      <w:proofErr w:type="spellEnd"/>
+      <w:r>
+        <w:t>”.</w:t>
+      </w:r>
+    </w:p>
+    <w:p>
+      <w:r>
+        <w:t>En este caso no hemos hecho ninguna modificación en el Excel original, por lo que la transformación nos queda de la siguiente forma:</w:t>
+      </w:r>
+    </w:p>
+    <w:p>
+      <w:pPr>
+        <w:keepNext/>
+        <w:jc w:val="center"/>
+      </w:pPr>
+      <w:r>
+        <w:rPr>
+          <w:noProof/>
+        </w:rPr>
+        <w:drawing>
+          <wp:inline distT="0" distB="0" distL="0" distR="0" wp14:anchorId="1D4A2609" wp14:editId="0B000CFB">
+            <wp:extent cx="5400040" cy="730250"/>
+            <wp:effectExtent l="0" t="0" r="0" b="0"/>
+            <wp:docPr id="37" name="Imagen 37"/>
+            <wp:cNvGraphicFramePr>
+              <a:graphicFrameLocks xmlns:a="http://schemas.openxmlformats.org/drawingml/2006/main" noChangeAspect="1"/>
+            </wp:cNvGraphicFramePr>
+            <a:graphic xmlns:a="http://schemas.openxmlformats.org/drawingml/2006/main">
+              <a:graphicData uri="http://schemas.openxmlformats.org/drawingml/2006/picture">
+                <pic:pic xmlns:pic="http://schemas.openxmlformats.org/drawingml/2006/picture">
+                  <pic:nvPicPr>
+                    <pic:cNvPr id="1" name=""/>
+                    <pic:cNvPicPr/>
+                  </pic:nvPicPr>
+                  <pic:blipFill>
+                    <a:blip r:embed="rId36"/>
+                    <a:stretch>
+                      <a:fillRect/>
+                    </a:stretch>
+                  </pic:blipFill>
+                  <pic:spPr>
+                    <a:xfrm>
+                      <a:off x="0" y="0"/>
+                      <a:ext cx="5400040" cy="730250"/>
+                    </a:xfrm>
+                    <a:prstGeom prst="rect">
+                      <a:avLst/>
+                    </a:prstGeom>
+                  </pic:spPr>
+                </pic:pic>
+              </a:graphicData>
+            </a:graphic>
+          </wp:inline>
+        </w:drawing>
+      </w:r>
+    </w:p>
+    <w:p>
+      <w:pPr>
+        <w:pStyle w:val="Descripcin"/>
+        <w:jc w:val="center"/>
+      </w:pPr>
+      <w:r>
+        <w:t xml:space="preserve">Ilustración </w:t>
+      </w:r>
+      <w:fldSimple w:instr=" SEQ Ilustración \* ARABIC ">
+        <w:r>
+          <w:rPr>
+            <w:noProof/>
+          </w:rPr>
+          <w:t>19</w:t>
+        </w:r>
+      </w:fldSimple>
+      <w:r>
+        <w:t xml:space="preserve"> - IN_DENUNCIAS_INFRACCIONES.</w:t>
+      </w:r>
+    </w:p>
+    <w:p>
+      <w:r>
+        <w:t>Ahora vamos a explicar paso a paso lo que hemos  hecho:</w:t>
+      </w:r>
+    </w:p>
+    <w:p>
+      <w:pPr>
+        <w:pStyle w:val="Ttulo4"/>
+      </w:pPr>
+      <w:r>
+        <w:t>Lectura del Excel</w:t>
+      </w:r>
+    </w:p>
+    <w:p>
+      <w:r>
+        <w:t>Lo primero de todo es leer el fichero Excel que se nos proporciona, y para ello usamos el componente “Microsoft Excel Input”, una vez hecho eso escribimos el nombre del paso, le indicamos el fichero que va a utilizar, y le indicamos que el formato del fichero Excel es la XLSX:</w:t>
+      </w:r>
+    </w:p>
+    <w:p>
+      <w:pPr>
+        <w:keepNext/>
+        <w:jc w:val="center"/>
+      </w:pPr>
+      <w:r>
+        <w:rPr>
+          <w:noProof/>
+        </w:rPr>
+        <w:drawing>
+          <wp:inline distT="0" distB="0" distL="0" distR="0" wp14:anchorId="6E4A781E" wp14:editId="7299A2B5">
+            <wp:extent cx="5400040" cy="2593340"/>
+            <wp:effectExtent l="0" t="0" r="0" b="0"/>
+            <wp:docPr id="22" name="Imagen 22"/>
+            <wp:cNvGraphicFramePr>
+              <a:graphicFrameLocks xmlns:a="http://schemas.openxmlformats.org/drawingml/2006/main" noChangeAspect="1"/>
+            </wp:cNvGraphicFramePr>
+            <a:graphic xmlns:a="http://schemas.openxmlformats.org/drawingml/2006/main">
+              <a:graphicData uri="http://schemas.openxmlformats.org/drawingml/2006/picture">
+                <pic:pic xmlns:pic="http://schemas.openxmlformats.org/drawingml/2006/picture">
+                  <pic:nvPicPr>
+                    <pic:cNvPr id="1" name=""/>
+                    <pic:cNvPicPr/>
+                  </pic:nvPicPr>
+                  <pic:blipFill>
+                    <a:blip r:embed="rId37"/>
+                    <a:stretch>
+                      <a:fillRect/>
+                    </a:stretch>
+                  </pic:blipFill>
+                  <pic:spPr>
+                    <a:xfrm>
+                      <a:off x="0" y="0"/>
+                      <a:ext cx="5400040" cy="2593340"/>
+                    </a:xfrm>
+                    <a:prstGeom prst="rect">
+                      <a:avLst/>
+                    </a:prstGeom>
+                  </pic:spPr>
+                </pic:pic>
+              </a:graphicData>
+            </a:graphic>
+          </wp:inline>
+        </w:drawing>
+      </w:r>
+    </w:p>
+    <w:p>
+      <w:pPr>
+        <w:pStyle w:val="Descripcin"/>
+        <w:jc w:val="center"/>
+      </w:pPr>
+      <w:r>
+        <w:t xml:space="preserve">Ilustración </w:t>
+      </w:r>
+      <w:fldSimple w:instr=" SEQ Ilustración \* ARABIC ">
+        <w:r>
+          <w:rPr>
+            <w:noProof/>
+          </w:rPr>
+          <w:t>20</w:t>
+        </w:r>
+      </w:fldSimple>
+      <w:r>
+        <w:t xml:space="preserve"> - Lectura IN_DENUNCIAS_INFRACCIONES.</w:t>
+      </w:r>
+    </w:p>
+    <w:p>
+      <w:r>
+        <w:lastRenderedPageBreak/>
+        <w:t>Una vez hecho eso, le indicamos qué hoja tiene que leer y desde qué fila y columna, en nuestro caso la hoja “</w:t>
+      </w:r>
+      <w:proofErr w:type="spellStart"/>
+      <w:r>
+        <w:t>Datos_tratados</w:t>
+      </w:r>
+      <w:proofErr w:type="spellEnd"/>
+      <w:r>
+        <w:t>” y la fila 5 columna 0:</w:t>
+      </w:r>
+    </w:p>
+    <w:p>
+      <w:pPr>
+        <w:keepNext/>
+        <w:jc w:val="center"/>
+      </w:pPr>
+      <w:r>
+        <w:rPr>
+          <w:noProof/>
+        </w:rPr>
+        <w:drawing>
+          <wp:inline distT="0" distB="0" distL="0" distR="0" wp14:anchorId="5EF13D86" wp14:editId="57C450D7">
+            <wp:extent cx="5400040" cy="2598420"/>
+            <wp:effectExtent l="0" t="0" r="0" b="0"/>
+            <wp:docPr id="23" name="Imagen 23"/>
+            <wp:cNvGraphicFramePr>
+              <a:graphicFrameLocks xmlns:a="http://schemas.openxmlformats.org/drawingml/2006/main" noChangeAspect="1"/>
+            </wp:cNvGraphicFramePr>
+            <a:graphic xmlns:a="http://schemas.openxmlformats.org/drawingml/2006/main">
+              <a:graphicData uri="http://schemas.openxmlformats.org/drawingml/2006/picture">
+                <pic:pic xmlns:pic="http://schemas.openxmlformats.org/drawingml/2006/picture">
+                  <pic:nvPicPr>
+                    <pic:cNvPr id="1" name=""/>
+                    <pic:cNvPicPr/>
+                  </pic:nvPicPr>
+                  <pic:blipFill>
+                    <a:blip r:embed="rId38"/>
+                    <a:stretch>
+                      <a:fillRect/>
+                    </a:stretch>
+                  </pic:blipFill>
+                  <pic:spPr>
+                    <a:xfrm>
+                      <a:off x="0" y="0"/>
+                      <a:ext cx="5400040" cy="2598420"/>
+                    </a:xfrm>
+                    <a:prstGeom prst="rect">
+                      <a:avLst/>
+                    </a:prstGeom>
+                  </pic:spPr>
+                </pic:pic>
+              </a:graphicData>
+            </a:graphic>
+          </wp:inline>
+        </w:drawing>
+      </w:r>
+    </w:p>
+    <w:p>
+      <w:pPr>
+        <w:pStyle w:val="Descripcin"/>
+        <w:jc w:val="center"/>
+      </w:pPr>
+      <w:r>
+        <w:t xml:space="preserve">Ilustración </w:t>
+      </w:r>
+      <w:fldSimple w:instr=" SEQ Ilustración \* ARABIC ">
+        <w:r>
+          <w:rPr>
+            <w:noProof/>
+          </w:rPr>
+          <w:t>21</w:t>
+        </w:r>
+      </w:fldSimple>
+      <w:r>
+        <w:t xml:space="preserve"> - Lectura IN_DENUNCIAS_INFRACCIONES.</w:t>
+      </w:r>
+    </w:p>
+    <w:p>
+      <w:r>
+        <w:t>Posteriormente obtenemos los campos leídos en la pestaña “Field”:</w:t>
+      </w:r>
+    </w:p>
+    <w:p>
+      <w:pPr>
+        <w:keepNext/>
+        <w:jc w:val="center"/>
+      </w:pPr>
+      <w:r>
+        <w:rPr>
+          <w:noProof/>
+        </w:rPr>
+        <w:drawing>
+          <wp:inline distT="0" distB="0" distL="0" distR="0" wp14:anchorId="6016EBF1" wp14:editId="54E2F663">
+            <wp:extent cx="5400040" cy="2587625"/>
+            <wp:effectExtent l="0" t="0" r="0" b="3175"/>
+            <wp:docPr id="24" name="Imagen 24"/>
+            <wp:cNvGraphicFramePr>
+              <a:graphicFrameLocks xmlns:a="http://schemas.openxmlformats.org/drawingml/2006/main" noChangeAspect="1"/>
+            </wp:cNvGraphicFramePr>
+            <a:graphic xmlns:a="http://schemas.openxmlformats.org/drawingml/2006/main">
+              <a:graphicData uri="http://schemas.openxmlformats.org/drawingml/2006/picture">
+                <pic:pic xmlns:pic="http://schemas.openxmlformats.org/drawingml/2006/picture">
+                  <pic:nvPicPr>
+                    <pic:cNvPr id="1" name=""/>
+                    <pic:cNvPicPr/>
+                  </pic:nvPicPr>
+                  <pic:blipFill>
+                    <a:blip r:embed="rId39"/>
+                    <a:stretch>
+                      <a:fillRect/>
+                    </a:stretch>
+                  </pic:blipFill>
+                  <pic:spPr>
+                    <a:xfrm>
+                      <a:off x="0" y="0"/>
+                      <a:ext cx="5400040" cy="2587625"/>
+                    </a:xfrm>
+                    <a:prstGeom prst="rect">
+                      <a:avLst/>
+                    </a:prstGeom>
+                  </pic:spPr>
+                </pic:pic>
+              </a:graphicData>
+            </a:graphic>
+          </wp:inline>
+        </w:drawing>
+      </w:r>
+    </w:p>
+    <w:p>
+      <w:pPr>
+        <w:pStyle w:val="Descripcin"/>
+        <w:jc w:val="center"/>
+      </w:pPr>
+      <w:r>
+        <w:t xml:space="preserve">Ilustración </w:t>
+      </w:r>
+      <w:fldSimple w:instr=" SEQ Ilustración \* ARABIC ">
+        <w:r>
+          <w:rPr>
+            <w:noProof/>
+          </w:rPr>
+          <w:t>22</w:t>
+        </w:r>
+      </w:fldSimple>
+      <w:r>
+        <w:t xml:space="preserve"> - Lectura IN_DENUNCIAS_INFRACCIONES.</w:t>
+      </w:r>
+    </w:p>
+    <w:p>
+      <w:pPr>
+        <w:pStyle w:val="Ttulo4"/>
+      </w:pPr>
+      <w:r>
+        <w:t>Mapeo</w:t>
+      </w:r>
+    </w:p>
+    <w:p>
+      <w:r>
+        <w:t>Una vez leídos los datos vemos que las provincias están escritas en euskera, por lo que para homogeneizar los datos hemos decidido convertirlas al castellano. Por lo tanto, hacemos la traducción tal y como vemos en la siguiente captura:</w:t>
+      </w:r>
+    </w:p>
+    <w:p>
+      <w:pPr>
+        <w:keepNext/>
+        <w:jc w:val="center"/>
+      </w:pPr>
+      <w:r>
+        <w:rPr>
+          <w:noProof/>
+        </w:rPr>
+        <w:lastRenderedPageBreak/>
+        <w:drawing>
+          <wp:inline distT="0" distB="0" distL="0" distR="0" wp14:anchorId="63ABC2CE" wp14:editId="4667DB1F">
+            <wp:extent cx="3657600" cy="3327711"/>
+            <wp:effectExtent l="0" t="0" r="0" b="6350"/>
+            <wp:docPr id="38" name="Imagen 38"/>
+            <wp:cNvGraphicFramePr>
+              <a:graphicFrameLocks xmlns:a="http://schemas.openxmlformats.org/drawingml/2006/main" noChangeAspect="1"/>
+            </wp:cNvGraphicFramePr>
+            <a:graphic xmlns:a="http://schemas.openxmlformats.org/drawingml/2006/main">
+              <a:graphicData uri="http://schemas.openxmlformats.org/drawingml/2006/picture">
+                <pic:pic xmlns:pic="http://schemas.openxmlformats.org/drawingml/2006/picture">
+                  <pic:nvPicPr>
+                    <pic:cNvPr id="1" name=""/>
+                    <pic:cNvPicPr/>
+                  </pic:nvPicPr>
+                  <pic:blipFill>
+                    <a:blip r:embed="rId40"/>
+                    <a:stretch>
+                      <a:fillRect/>
+                    </a:stretch>
+                  </pic:blipFill>
+                  <pic:spPr>
+                    <a:xfrm>
+                      <a:off x="0" y="0"/>
+                      <a:ext cx="3662923" cy="3332553"/>
+                    </a:xfrm>
+                    <a:prstGeom prst="rect">
+                      <a:avLst/>
+                    </a:prstGeom>
+                  </pic:spPr>
+                </pic:pic>
+              </a:graphicData>
+            </a:graphic>
+          </wp:inline>
+        </w:drawing>
+      </w:r>
+    </w:p>
+    <w:p>
+      <w:pPr>
+        <w:pStyle w:val="Descripcin"/>
+        <w:jc w:val="center"/>
+      </w:pPr>
+      <w:r>
+        <w:t xml:space="preserve">Ilustración </w:t>
+      </w:r>
+      <w:fldSimple w:instr=" SEQ Ilustración \* ARABIC ">
+        <w:r>
+          <w:rPr>
+            <w:noProof/>
+          </w:rPr>
+          <w:t>23</w:t>
+        </w:r>
+      </w:fldSimple>
+      <w:r>
+        <w:t xml:space="preserve"> - Mapeo Valores IN_DENUNCIAS_INFRACCIONES.</w:t>
+      </w:r>
+    </w:p>
+    <w:p>
+      <w:pPr>
+        <w:pStyle w:val="Ttulo4"/>
+      </w:pPr>
+      <w:r>
+        <w:t>Normalización</w:t>
+      </w:r>
+    </w:p>
+    <w:p>
+      <w:r>
+        <w:t>Posteriormente hacemos una normalización de los campos que son de tipo “</w:t>
+      </w:r>
+      <w:proofErr w:type="spellStart"/>
+      <w:r>
+        <w:t>s</w:t>
+      </w:r>
+      <w:r>
+        <w:t>tring</w:t>
+      </w:r>
+      <w:proofErr w:type="spellEnd"/>
+      <w:r>
+        <w:t>”, ya que en éstos vamos a convertir los valores a mayúscula y sin espacios, tal y como vemos en la siguiente ilustración:</w:t>
+      </w:r>
+    </w:p>
+    <w:p>
+      <w:pPr>
+        <w:keepNext/>
+        <w:jc w:val="center"/>
+      </w:pPr>
+      <w:r>
+        <w:rPr>
+          <w:noProof/>
+        </w:rPr>
+        <w:drawing>
+          <wp:inline distT="0" distB="0" distL="0" distR="0" wp14:anchorId="1AB20F87" wp14:editId="74853B12">
+            <wp:extent cx="5400040" cy="1833245"/>
+            <wp:effectExtent l="0" t="0" r="0" b="0"/>
+            <wp:docPr id="25" name="Imagen 25"/>
+            <wp:cNvGraphicFramePr>
+              <a:graphicFrameLocks xmlns:a="http://schemas.openxmlformats.org/drawingml/2006/main" noChangeAspect="1"/>
+            </wp:cNvGraphicFramePr>
+            <a:graphic xmlns:a="http://schemas.openxmlformats.org/drawingml/2006/main">
+              <a:graphicData uri="http://schemas.openxmlformats.org/drawingml/2006/picture">
+                <pic:pic xmlns:pic="http://schemas.openxmlformats.org/drawingml/2006/picture">
+                  <pic:nvPicPr>
+                    <pic:cNvPr id="1" name=""/>
+                    <pic:cNvPicPr/>
+                  </pic:nvPicPr>
+                  <pic:blipFill>
+                    <a:blip r:embed="rId41"/>
+                    <a:stretch>
+                      <a:fillRect/>
+                    </a:stretch>
+                  </pic:blipFill>
+                  <pic:spPr>
+                    <a:xfrm>
+                      <a:off x="0" y="0"/>
+                      <a:ext cx="5400040" cy="1833245"/>
+                    </a:xfrm>
+                    <a:prstGeom prst="rect">
+                      <a:avLst/>
+                    </a:prstGeom>
+                  </pic:spPr>
+                </pic:pic>
+              </a:graphicData>
+            </a:graphic>
+          </wp:inline>
+        </w:drawing>
+      </w:r>
+    </w:p>
+    <w:p>
+      <w:pPr>
+        <w:pStyle w:val="Descripcin"/>
+        <w:jc w:val="center"/>
+      </w:pPr>
+      <w:r>
+        <w:t xml:space="preserve">Ilustración </w:t>
+      </w:r>
+      <w:fldSimple w:instr=" SEQ Ilustración \* ARABIC ">
+        <w:r>
+          <w:rPr>
+            <w:noProof/>
+          </w:rPr>
+          <w:t>24</w:t>
+        </w:r>
+      </w:fldSimple>
+      <w:r>
+        <w:t xml:space="preserve"> - Normalización </w:t>
+      </w:r>
+      <w:r>
+        <w:t>S</w:t>
+      </w:r>
+      <w:r>
+        <w:t>trings IN_DENUNCIAS_INFRACCIONES.</w:t>
+      </w:r>
+    </w:p>
+    <w:p>
+      <w:pPr>
+        <w:pStyle w:val="Ttulo4"/>
+      </w:pPr>
+      <w:r>
+        <w:t>Ordenación</w:t>
+      </w:r>
+    </w:p>
+    <w:p>
+      <w:r>
+        <w:t>Posteriormente, ordenamos todos los campos de forma ascendente:</w:t>
+      </w:r>
+    </w:p>
+    <w:p>
+      <w:pPr>
+        <w:keepNext/>
+        <w:jc w:val="center"/>
+      </w:pPr>
+      <w:r>
+        <w:rPr>
+          <w:noProof/>
+        </w:rPr>
+        <w:lastRenderedPageBreak/>
+        <w:drawing>
+          <wp:inline distT="0" distB="0" distL="0" distR="0" wp14:anchorId="5DEB36D3" wp14:editId="076FAB72">
+            <wp:extent cx="5400040" cy="3899535"/>
+            <wp:effectExtent l="0" t="0" r="0" b="5715"/>
+            <wp:docPr id="26" name="Imagen 26"/>
+            <wp:cNvGraphicFramePr>
+              <a:graphicFrameLocks xmlns:a="http://schemas.openxmlformats.org/drawingml/2006/main" noChangeAspect="1"/>
+            </wp:cNvGraphicFramePr>
+            <a:graphic xmlns:a="http://schemas.openxmlformats.org/drawingml/2006/main">
+              <a:graphicData uri="http://schemas.openxmlformats.org/drawingml/2006/picture">
+                <pic:pic xmlns:pic="http://schemas.openxmlformats.org/drawingml/2006/picture">
+                  <pic:nvPicPr>
+                    <pic:cNvPr id="1" name=""/>
+                    <pic:cNvPicPr/>
+                  </pic:nvPicPr>
+                  <pic:blipFill>
+                    <a:blip r:embed="rId42"/>
+                    <a:stretch>
+                      <a:fillRect/>
+                    </a:stretch>
+                  </pic:blipFill>
+                  <pic:spPr>
+                    <a:xfrm>
+                      <a:off x="0" y="0"/>
+                      <a:ext cx="5400040" cy="3899535"/>
+                    </a:xfrm>
+                    <a:prstGeom prst="rect">
+                      <a:avLst/>
+                    </a:prstGeom>
+                  </pic:spPr>
+                </pic:pic>
+              </a:graphicData>
+            </a:graphic>
+          </wp:inline>
+        </w:drawing>
+      </w:r>
+    </w:p>
+    <w:p>
+      <w:pPr>
+        <w:pStyle w:val="Descripcin"/>
+        <w:jc w:val="center"/>
+      </w:pPr>
+      <w:r>
+        <w:t xml:space="preserve">Ilustración </w:t>
+      </w:r>
+      <w:fldSimple w:instr=" SEQ Ilustración \* ARABIC ">
+        <w:r>
+          <w:rPr>
+            <w:noProof/>
+          </w:rPr>
+          <w:t>25</w:t>
+        </w:r>
+      </w:fldSimple>
+      <w:r>
+        <w:t xml:space="preserve"> - Ordenación IN_DENUNCIAS_INFRACCIONES.</w:t>
+      </w:r>
+    </w:p>
+    <w:p>
+      <w:pPr>
+        <w:pStyle w:val="Ttulo4"/>
+      </w:pPr>
+      <w:r>
+        <w:t>Guardado</w:t>
+      </w:r>
+    </w:p>
+    <w:p>
+      <w:r>
+        <w:t xml:space="preserve">Finalmente, introducimos todos los valores en la base de datos, es decir, en la tabla intermedia </w:t>
+      </w:r>
+      <w:proofErr w:type="spellStart"/>
+      <w:r>
+        <w:t>STG_Denuncias_Infracciones</w:t>
+      </w:r>
+      <w:proofErr w:type="spellEnd"/>
+      <w:r>
+        <w:t>, indicamos que haga un truncate de la tabla y con la conexión definida guardamos los valores en la tabla correspondiente:</w:t>
+      </w:r>
+    </w:p>
+    <w:p>
+      <w:pPr>
+        <w:keepNext/>
+        <w:jc w:val="center"/>
+      </w:pPr>
+      <w:r>
+        <w:rPr>
+          <w:noProof/>
+        </w:rPr>
+        <w:lastRenderedPageBreak/>
+        <w:drawing>
+          <wp:inline distT="0" distB="0" distL="0" distR="0" wp14:anchorId="45E0AD32" wp14:editId="4689FB3A">
+            <wp:extent cx="5400040" cy="4295775"/>
+            <wp:effectExtent l="0" t="0" r="0" b="9525"/>
+            <wp:docPr id="27" name="Imagen 27"/>
+            <wp:cNvGraphicFramePr>
+              <a:graphicFrameLocks xmlns:a="http://schemas.openxmlformats.org/drawingml/2006/main" noChangeAspect="1"/>
+            </wp:cNvGraphicFramePr>
+            <a:graphic xmlns:a="http://schemas.openxmlformats.org/drawingml/2006/main">
+              <a:graphicData uri="http://schemas.openxmlformats.org/drawingml/2006/picture">
+                <pic:pic xmlns:pic="http://schemas.openxmlformats.org/drawingml/2006/picture">
+                  <pic:nvPicPr>
+                    <pic:cNvPr id="1" name=""/>
+                    <pic:cNvPicPr/>
+                  </pic:nvPicPr>
+                  <pic:blipFill>
+                    <a:blip r:embed="rId43"/>
+                    <a:stretch>
+                      <a:fillRect/>
+                    </a:stretch>
+                  </pic:blipFill>
+                  <pic:spPr>
+                    <a:xfrm>
+                      <a:off x="0" y="0"/>
+                      <a:ext cx="5400040" cy="4295775"/>
+                    </a:xfrm>
+                    <a:prstGeom prst="rect">
+                      <a:avLst/>
+                    </a:prstGeom>
+                  </pic:spPr>
+                </pic:pic>
+              </a:graphicData>
+            </a:graphic>
+          </wp:inline>
+        </w:drawing>
+      </w:r>
+    </w:p>
+    <w:p>
+      <w:pPr>
+        <w:pStyle w:val="Descripcin"/>
+        <w:jc w:val="center"/>
+      </w:pPr>
+      <w:r>
+        <w:t xml:space="preserve">Ilustración </w:t>
+      </w:r>
+      <w:fldSimple w:instr=" SEQ Ilustración \* ARABIC ">
+        <w:r>
+          <w:rPr>
+            <w:noProof/>
+          </w:rPr>
+          <w:t>26</w:t>
+        </w:r>
+      </w:fldSimple>
+      <w:r>
+        <w:t xml:space="preserve"> - Guardado IN_DENUNCIAS_INFRACCIONES.</w:t>
+      </w:r>
+    </w:p>
+    <w:p>
+      <w:r>
+        <w:t xml:space="preserve">Al ejecutar la anterior transformación obtenemos </w:t>
+      </w:r>
+      <w:r>
+        <w:t>las siguiente métricas:</w:t>
+      </w:r>
+    </w:p>
+    <w:p>
+      <w:pPr>
+        <w:keepNext/>
+        <w:jc w:val="center"/>
+      </w:pPr>
+      <w:r>
+        <w:rPr>
+          <w:noProof/>
+        </w:rPr>
+        <w:drawing>
+          <wp:inline distT="0" distB="0" distL="0" distR="0" wp14:anchorId="5B6488A9" wp14:editId="041DB87F">
+            <wp:extent cx="5400040" cy="872490"/>
+            <wp:effectExtent l="0" t="0" r="0" b="3810"/>
+            <wp:docPr id="39" name="Imagen 39"/>
+            <wp:cNvGraphicFramePr>
+              <a:graphicFrameLocks xmlns:a="http://schemas.openxmlformats.org/drawingml/2006/main" noChangeAspect="1"/>
+            </wp:cNvGraphicFramePr>
+            <a:graphic xmlns:a="http://schemas.openxmlformats.org/drawingml/2006/main">
+              <a:graphicData uri="http://schemas.openxmlformats.org/drawingml/2006/picture">
+                <pic:pic xmlns:pic="http://schemas.openxmlformats.org/drawingml/2006/picture">
+                  <pic:nvPicPr>
+                    <pic:cNvPr id="1" name=""/>
+                    <pic:cNvPicPr/>
+                  </pic:nvPicPr>
+                  <pic:blipFill>
+                    <a:blip r:embed="rId44"/>
+                    <a:stretch>
+                      <a:fillRect/>
+                    </a:stretch>
+                  </pic:blipFill>
+                  <pic:spPr>
+                    <a:xfrm>
+                      <a:off x="0" y="0"/>
+                      <a:ext cx="5400040" cy="872490"/>
+                    </a:xfrm>
+                    <a:prstGeom prst="rect">
+                      <a:avLst/>
+                    </a:prstGeom>
+                  </pic:spPr>
+                </pic:pic>
+              </a:graphicData>
+            </a:graphic>
+          </wp:inline>
+        </w:drawing>
+      </w:r>
+    </w:p>
+    <w:p>
+      <w:pPr>
+        <w:pStyle w:val="Descripcin"/>
+        <w:jc w:val="center"/>
+      </w:pPr>
+      <w:r>
+        <w:t xml:space="preserve">Ilustración </w:t>
+      </w:r>
+      <w:fldSimple w:instr=" SEQ Ilustración \* ARABIC ">
+        <w:r>
+          <w:rPr>
+            <w:noProof/>
+          </w:rPr>
+          <w:t>27</w:t>
+        </w:r>
+      </w:fldSimple>
+      <w:r>
+        <w:t xml:space="preserve"> - Métricas IN_DENUNCIAS_INFRACCIONES.</w:t>
+      </w:r>
+    </w:p>
+    <w:p>
+      <w:r>
+        <w:t>Observamos que tenemos 219 registros leídos y en nuestra base de datos se han almacena también 219 registros, por lo que la información es correcta.</w:t>
+      </w:r>
+    </w:p>
+    <w:p>
+      <w:pPr>
+        <w:pStyle w:val="Ttulo3"/>
+      </w:pPr>
+      <w:r>
+        <w:t>Transformación IN_POBLACION</w:t>
+      </w:r>
+    </w:p>
+    <w:p>
+      <w:r>
+        <w:t>La segunda transformación que vamos a realizar se llama “IN_POBLACION”, su objetivo es leer todos los datos del archivo “</w:t>
+      </w:r>
+      <w:r>
+        <w:t>poblacion_9687bsc.csv</w:t>
+      </w:r>
+      <w:r>
+        <w:t>”</w:t>
+      </w:r>
+      <w:r>
+        <w:t xml:space="preserve"> y almacenarlos en la taba intermedia “</w:t>
+      </w:r>
+      <w:proofErr w:type="spellStart"/>
+      <w:r>
+        <w:t>STG_Poblacion</w:t>
+      </w:r>
+      <w:proofErr w:type="spellEnd"/>
+      <w:r>
+        <w:t>”.</w:t>
+      </w:r>
+    </w:p>
+    <w:p>
+      <w:r>
+        <w:t>En este caso no hemos hecho ninguna modificación al fichero original, por lo que la transformación nos queda de la siguiente forma:</w:t>
+      </w:r>
+    </w:p>
+    <w:p>
+      <w:pPr>
+        <w:keepNext/>
+        <w:jc w:val="center"/>
+      </w:pPr>
+      <w:r>
+        <w:rPr>
+          <w:noProof/>
+        </w:rPr>
+        <w:lastRenderedPageBreak/>
+        <w:drawing>
+          <wp:inline distT="0" distB="0" distL="0" distR="0" wp14:anchorId="1F575B5C" wp14:editId="26ABA3A3">
+            <wp:extent cx="5400040" cy="955040"/>
+            <wp:effectExtent l="0" t="0" r="0" b="0"/>
+            <wp:docPr id="29" name="Imagen 29"/>
+            <wp:cNvGraphicFramePr>
+              <a:graphicFrameLocks xmlns:a="http://schemas.openxmlformats.org/drawingml/2006/main" noChangeAspect="1"/>
+            </wp:cNvGraphicFramePr>
+            <a:graphic xmlns:a="http://schemas.openxmlformats.org/drawingml/2006/main">
+              <a:graphicData uri="http://schemas.openxmlformats.org/drawingml/2006/picture">
+                <pic:pic xmlns:pic="http://schemas.openxmlformats.org/drawingml/2006/picture">
+                  <pic:nvPicPr>
+                    <pic:cNvPr id="1" name=""/>
+                    <pic:cNvPicPr/>
+                  </pic:nvPicPr>
+                  <pic:blipFill>
+                    <a:blip r:embed="rId45"/>
+                    <a:stretch>
+                      <a:fillRect/>
+                    </a:stretch>
+                  </pic:blipFill>
+                  <pic:spPr>
+                    <a:xfrm>
+                      <a:off x="0" y="0"/>
+                      <a:ext cx="5400040" cy="955040"/>
+                    </a:xfrm>
+                    <a:prstGeom prst="rect">
+                      <a:avLst/>
+                    </a:prstGeom>
+                  </pic:spPr>
+                </pic:pic>
+              </a:graphicData>
+            </a:graphic>
+          </wp:inline>
+        </w:drawing>
+      </w:r>
+    </w:p>
+    <w:p>
+      <w:pPr>
+        <w:pStyle w:val="Descripcin"/>
+        <w:jc w:val="center"/>
+      </w:pPr>
+      <w:r>
+        <w:t xml:space="preserve">Ilustración </w:t>
+      </w:r>
+      <w:fldSimple w:instr=" SEQ Ilustración \* ARABIC ">
+        <w:r>
+          <w:rPr>
+            <w:noProof/>
+          </w:rPr>
+          <w:t>28</w:t>
+        </w:r>
+      </w:fldSimple>
+      <w:r>
+        <w:t xml:space="preserve"> - IN_POBLACION.</w:t>
+      </w:r>
+    </w:p>
+    <w:p>
+      <w:pPr>
+        <w:pStyle w:val="Ttulo4"/>
+      </w:pPr>
+      <w:r>
+        <w:t>Lectura CSV</w:t>
+      </w:r>
+    </w:p>
+    <w:p>
+      <w:r>
+        <w:t>Lo primero que debemos de hacer es cargar la información que se nos proporciona a partir del fichero CSV correspondiente. Por lo tanto, lo primero escribimos el nombre del paso, indicamos el fichero y el delimitador del CSV, en nuestro caso “;”:</w:t>
+      </w:r>
+    </w:p>
+    <w:p>
+      <w:pPr>
+        <w:keepNext/>
+        <w:jc w:val="center"/>
+      </w:pPr>
+      <w:r>
+        <w:rPr>
+          <w:noProof/>
+        </w:rPr>
+        <w:drawing>
+          <wp:inline distT="0" distB="0" distL="0" distR="0" wp14:anchorId="6A35C4D4" wp14:editId="03C592E9">
+            <wp:extent cx="5400040" cy="3004185"/>
+            <wp:effectExtent l="0" t="0" r="0" b="5715"/>
+            <wp:docPr id="30" name="Imagen 30"/>
+            <wp:cNvGraphicFramePr>
+              <a:graphicFrameLocks xmlns:a="http://schemas.openxmlformats.org/drawingml/2006/main" noChangeAspect="1"/>
+            </wp:cNvGraphicFramePr>
+            <a:graphic xmlns:a="http://schemas.openxmlformats.org/drawingml/2006/main">
+              <a:graphicData uri="http://schemas.openxmlformats.org/drawingml/2006/picture">
+                <pic:pic xmlns:pic="http://schemas.openxmlformats.org/drawingml/2006/picture">
+                  <pic:nvPicPr>
+                    <pic:cNvPr id="1" name=""/>
+                    <pic:cNvPicPr/>
+                  </pic:nvPicPr>
+                  <pic:blipFill>
+                    <a:blip r:embed="rId46"/>
+                    <a:stretch>
+                      <a:fillRect/>
+                    </a:stretch>
+                  </pic:blipFill>
+                  <pic:spPr>
+                    <a:xfrm>
+                      <a:off x="0" y="0"/>
+                      <a:ext cx="5400040" cy="3004185"/>
+                    </a:xfrm>
+                    <a:prstGeom prst="rect">
+                      <a:avLst/>
+                    </a:prstGeom>
+                  </pic:spPr>
+                </pic:pic>
+              </a:graphicData>
+            </a:graphic>
+          </wp:inline>
+        </w:drawing>
+      </w:r>
+    </w:p>
+    <w:p>
+      <w:pPr>
+        <w:pStyle w:val="Descripcin"/>
+        <w:jc w:val="center"/>
+      </w:pPr>
+      <w:r>
+        <w:t xml:space="preserve">Ilustración </w:t>
+      </w:r>
+      <w:fldSimple w:instr=" SEQ Ilustración \* ARABIC ">
+        <w:r>
+          <w:rPr>
+            <w:noProof/>
+          </w:rPr>
+          <w:t>29</w:t>
+        </w:r>
+      </w:fldSimple>
+      <w:r>
+        <w:t xml:space="preserve"> - Lectura IN_POBLACION.</w:t>
+      </w:r>
+    </w:p>
+    <w:p>
+      <w:r>
+        <w:t>Cabe destacar que hemos tenido que modificar el tipo del campo “Total” ya que lo reconocía como decimal cuando realmente es un entero.</w:t>
+      </w:r>
+    </w:p>
+    <w:p>
+      <w:r>
+        <w:t>Luego separamos el campo “Provincias”, para así obtener tanto el código como la provincia correspondiente, para ello indicamos que el campo que queremos separar es “Provincias”, y luego en el grid establecemos los nuevos campos:</w:t>
+      </w:r>
+    </w:p>
+    <w:p>
+      <w:pPr>
+        <w:keepNext/>
+        <w:jc w:val="center"/>
+      </w:pPr>
+      <w:r>
+        <w:rPr>
+          <w:noProof/>
+        </w:rPr>
+        <w:lastRenderedPageBreak/>
+        <w:drawing>
+          <wp:inline distT="0" distB="0" distL="0" distR="0" wp14:anchorId="566B8904" wp14:editId="50565C4F">
+            <wp:extent cx="5400040" cy="1753870"/>
+            <wp:effectExtent l="0" t="0" r="0" b="0"/>
+            <wp:docPr id="31" name="Imagen 31"/>
+            <wp:cNvGraphicFramePr>
+              <a:graphicFrameLocks xmlns:a="http://schemas.openxmlformats.org/drawingml/2006/main" noChangeAspect="1"/>
+            </wp:cNvGraphicFramePr>
+            <a:graphic xmlns:a="http://schemas.openxmlformats.org/drawingml/2006/main">
+              <a:graphicData uri="http://schemas.openxmlformats.org/drawingml/2006/picture">
+                <pic:pic xmlns:pic="http://schemas.openxmlformats.org/drawingml/2006/picture">
+                  <pic:nvPicPr>
+                    <pic:cNvPr id="1" name=""/>
+                    <pic:cNvPicPr/>
+                  </pic:nvPicPr>
+                  <pic:blipFill>
+                    <a:blip r:embed="rId47"/>
+                    <a:stretch>
+                      <a:fillRect/>
+                    </a:stretch>
+                  </pic:blipFill>
+                  <pic:spPr>
+                    <a:xfrm>
+                      <a:off x="0" y="0"/>
+                      <a:ext cx="5400040" cy="1753870"/>
+                    </a:xfrm>
+                    <a:prstGeom prst="rect">
+                      <a:avLst/>
+                    </a:prstGeom>
+                  </pic:spPr>
+                </pic:pic>
+              </a:graphicData>
+            </a:graphic>
+          </wp:inline>
+        </w:drawing>
+      </w:r>
+    </w:p>
+    <w:p>
+      <w:pPr>
+        <w:pStyle w:val="Descripcin"/>
+        <w:jc w:val="center"/>
+      </w:pPr>
+      <w:r>
+        <w:t xml:space="preserve">Ilustración </w:t>
+      </w:r>
+      <w:fldSimple w:instr=" SEQ Ilustración \* ARABIC ">
+        <w:r>
+          <w:rPr>
+            <w:noProof/>
+          </w:rPr>
+          <w:t>30</w:t>
+        </w:r>
+      </w:fldSimple>
+      <w:r>
+        <w:t xml:space="preserve"> - Separación Campos IN_POBLACION.</w:t>
+      </w:r>
+    </w:p>
+    <w:p>
+      <w:r>
+        <w:t>Una vez hecho el paso anterior tenemos que mapear valores, esto se debe a que los nombres de las provincias no son del todo correctos (aparecen en gallego, euskera, catalán y valenciano). Además, al hacer la separación algunos nombres de provincias compuestas han desaparecido, es por ello que necesitamos de este paso para solventar los problemas:</w:t>
+      </w:r>
+    </w:p>
+    <w:p>
+      <w:pPr>
+        <w:keepNext/>
+        <w:jc w:val="center"/>
+      </w:pPr>
+      <w:r>
+        <w:rPr>
+          <w:noProof/>
+        </w:rPr>
+        <w:drawing>
+          <wp:inline distT="0" distB="0" distL="0" distR="0" wp14:anchorId="178DAB80" wp14:editId="39ECCD5C">
+            <wp:extent cx="3737113" cy="3412796"/>
+            <wp:effectExtent l="0" t="0" r="0" b="0"/>
+            <wp:docPr id="32" name="Imagen 32"/>
+            <wp:cNvGraphicFramePr>
+              <a:graphicFrameLocks xmlns:a="http://schemas.openxmlformats.org/drawingml/2006/main" noChangeAspect="1"/>
+            </wp:cNvGraphicFramePr>
+            <a:graphic xmlns:a="http://schemas.openxmlformats.org/drawingml/2006/main">
+              <a:graphicData uri="http://schemas.openxmlformats.org/drawingml/2006/picture">
+                <pic:pic xmlns:pic="http://schemas.openxmlformats.org/drawingml/2006/picture">
+                  <pic:nvPicPr>
+                    <pic:cNvPr id="1" name=""/>
+                    <pic:cNvPicPr/>
+                  </pic:nvPicPr>
+                  <pic:blipFill>
+                    <a:blip r:embed="rId48"/>
+                    <a:stretch>
+                      <a:fillRect/>
+                    </a:stretch>
+                  </pic:blipFill>
+                  <pic:spPr>
+                    <a:xfrm>
+                      <a:off x="0" y="0"/>
+                      <a:ext cx="3745153" cy="3420139"/>
+                    </a:xfrm>
+                    <a:prstGeom prst="rect">
+                      <a:avLst/>
+                    </a:prstGeom>
+                  </pic:spPr>
+                </pic:pic>
+              </a:graphicData>
+            </a:graphic>
+          </wp:inline>
+        </w:drawing>
+      </w:r>
+    </w:p>
+    <w:p>
+      <w:pPr>
+        <w:pStyle w:val="Descripcin"/>
+        <w:jc w:val="center"/>
+      </w:pPr>
+      <w:r>
+        <w:t xml:space="preserve">Ilustración </w:t>
+      </w:r>
+      <w:fldSimple w:instr=" SEQ Ilustración \* ARABIC ">
+        <w:r>
+          <w:rPr>
+            <w:noProof/>
+          </w:rPr>
+          <w:t>31</w:t>
+        </w:r>
+      </w:fldSimple>
+      <w:r>
+        <w:t xml:space="preserve"> - Mapeo Valores IN_POBLACION.</w:t>
+      </w:r>
+    </w:p>
+    <w:p>
+      <w:r>
+        <w:t>Antes de almacenar los datos en la base de datos, vamos a normalizar los strings para que todos estén en mayúsculas y no tengan espacios ni al principio ni al final:</w:t>
+      </w:r>
+    </w:p>
+    <w:p>
+      <w:pPr>
+        <w:keepNext/>
+        <w:jc w:val="center"/>
+      </w:pPr>
+      <w:r>
+        <w:rPr>
+          <w:noProof/>
+        </w:rPr>
+        <w:lastRenderedPageBreak/>
+        <w:drawing>
+          <wp:inline distT="0" distB="0" distL="0" distR="0" wp14:anchorId="569BDA0E" wp14:editId="6225DEA4">
+            <wp:extent cx="5400040" cy="1820545"/>
+            <wp:effectExtent l="0" t="0" r="0" b="8255"/>
+            <wp:docPr id="33" name="Imagen 33"/>
+            <wp:cNvGraphicFramePr>
+              <a:graphicFrameLocks xmlns:a="http://schemas.openxmlformats.org/drawingml/2006/main" noChangeAspect="1"/>
+            </wp:cNvGraphicFramePr>
+            <a:graphic xmlns:a="http://schemas.openxmlformats.org/drawingml/2006/main">
+              <a:graphicData uri="http://schemas.openxmlformats.org/drawingml/2006/picture">
+                <pic:pic xmlns:pic="http://schemas.openxmlformats.org/drawingml/2006/picture">
+                  <pic:nvPicPr>
+                    <pic:cNvPr id="1" name=""/>
+                    <pic:cNvPicPr/>
+                  </pic:nvPicPr>
+                  <pic:blipFill>
+                    <a:blip r:embed="rId49"/>
+                    <a:stretch>
+                      <a:fillRect/>
+                    </a:stretch>
+                  </pic:blipFill>
+                  <pic:spPr>
+                    <a:xfrm>
+                      <a:off x="0" y="0"/>
+                      <a:ext cx="5400040" cy="1820545"/>
+                    </a:xfrm>
+                    <a:prstGeom prst="rect">
+                      <a:avLst/>
+                    </a:prstGeom>
+                  </pic:spPr>
+                </pic:pic>
+              </a:graphicData>
+            </a:graphic>
+          </wp:inline>
+        </w:drawing>
+      </w:r>
+    </w:p>
+    <w:p>
+      <w:pPr>
+        <w:pStyle w:val="Descripcin"/>
+        <w:jc w:val="center"/>
+      </w:pPr>
+      <w:r>
+        <w:t xml:space="preserve">Ilustración </w:t>
+      </w:r>
+      <w:fldSimple w:instr=" SEQ Ilustración \* ARABIC ">
+        <w:r>
+          <w:rPr>
+            <w:noProof/>
+          </w:rPr>
+          <w:t>32</w:t>
+        </w:r>
+      </w:fldSimple>
+      <w:r>
+        <w:t xml:space="preserve"> - Normalización Strings IN_POBLACION.</w:t>
+      </w:r>
+    </w:p>
+    <w:p>
+      <w:r>
+        <w:t>Finalmente, guardamos los datos en la tabla “</w:t>
+      </w:r>
+      <w:proofErr w:type="spellStart"/>
+      <w:r>
+        <w:t>STG_Poblacion</w:t>
+      </w:r>
+      <w:proofErr w:type="spellEnd"/>
+      <w:r>
+        <w:t>”, indicando que haga un truncate de la tabla y asociamos los campos:</w:t>
+      </w:r>
+    </w:p>
+    <w:p>
+      <w:pPr>
+        <w:keepNext/>
+        <w:jc w:val="center"/>
+      </w:pPr>
+      <w:r>
+        <w:rPr>
+          <w:noProof/>
+        </w:rPr>
+        <w:drawing>
+          <wp:inline distT="0" distB="0" distL="0" distR="0" wp14:anchorId="37BDBC29" wp14:editId="5CB5F54D">
+            <wp:extent cx="5400040" cy="4276725"/>
+            <wp:effectExtent l="0" t="0" r="0" b="9525"/>
+            <wp:docPr id="34" name="Imagen 34"/>
+            <wp:cNvGraphicFramePr>
+              <a:graphicFrameLocks xmlns:a="http://schemas.openxmlformats.org/drawingml/2006/main" noChangeAspect="1"/>
+            </wp:cNvGraphicFramePr>
+            <a:graphic xmlns:a="http://schemas.openxmlformats.org/drawingml/2006/main">
+              <a:graphicData uri="http://schemas.openxmlformats.org/drawingml/2006/picture">
+                <pic:pic xmlns:pic="http://schemas.openxmlformats.org/drawingml/2006/picture">
+                  <pic:nvPicPr>
+                    <pic:cNvPr id="1" name=""/>
+                    <pic:cNvPicPr/>
+                  </pic:nvPicPr>
+                  <pic:blipFill>
+                    <a:blip r:embed="rId50"/>
+                    <a:stretch>
+                      <a:fillRect/>
+                    </a:stretch>
+                  </pic:blipFill>
+                  <pic:spPr>
+                    <a:xfrm>
+                      <a:off x="0" y="0"/>
+                      <a:ext cx="5400040" cy="4276725"/>
+                    </a:xfrm>
+                    <a:prstGeom prst="rect">
+                      <a:avLst/>
+                    </a:prstGeom>
+                  </pic:spPr>
+                </pic:pic>
+              </a:graphicData>
+            </a:graphic>
+          </wp:inline>
+        </w:drawing>
+      </w:r>
+    </w:p>
+    <w:p>
+      <w:pPr>
+        <w:pStyle w:val="Descripcin"/>
+        <w:jc w:val="center"/>
+      </w:pPr>
+      <w:r>
+        <w:t xml:space="preserve">Ilustración </w:t>
+      </w:r>
+      <w:fldSimple w:instr=" SEQ Ilustración \* ARABIC ">
+        <w:r>
+          <w:rPr>
+            <w:noProof/>
+          </w:rPr>
+          <w:t>33</w:t>
+        </w:r>
+      </w:fldSimple>
+      <w:r>
+        <w:t xml:space="preserve"> - Guardado IN_POBLACION.</w:t>
+      </w:r>
+    </w:p>
+    <w:p>
+      <w:pPr>
+        <w:keepNext/>
+        <w:jc w:val="center"/>
+      </w:pPr>
+      <w:r>
+        <w:rPr>
+          <w:noProof/>
+        </w:rPr>
+        <w:lastRenderedPageBreak/>
+        <w:drawing>
+          <wp:inline distT="0" distB="0" distL="0" distR="0" wp14:anchorId="47DFC195" wp14:editId="64F428DC">
+            <wp:extent cx="5400040" cy="4281805"/>
+            <wp:effectExtent l="0" t="0" r="0" b="4445"/>
+            <wp:docPr id="35" name="Imagen 35"/>
+            <wp:cNvGraphicFramePr>
+              <a:graphicFrameLocks xmlns:a="http://schemas.openxmlformats.org/drawingml/2006/main" noChangeAspect="1"/>
+            </wp:cNvGraphicFramePr>
+            <a:graphic xmlns:a="http://schemas.openxmlformats.org/drawingml/2006/main">
+              <a:graphicData uri="http://schemas.openxmlformats.org/drawingml/2006/picture">
+                <pic:pic xmlns:pic="http://schemas.openxmlformats.org/drawingml/2006/picture">
+                  <pic:nvPicPr>
+                    <pic:cNvPr id="1" name=""/>
+                    <pic:cNvPicPr/>
+                  </pic:nvPicPr>
+                  <pic:blipFill>
+                    <a:blip r:embed="rId51"/>
+                    <a:stretch>
+                      <a:fillRect/>
+                    </a:stretch>
+                  </pic:blipFill>
+                  <pic:spPr>
+                    <a:xfrm>
+                      <a:off x="0" y="0"/>
+                      <a:ext cx="5400040" cy="4281805"/>
+                    </a:xfrm>
+                    <a:prstGeom prst="rect">
+                      <a:avLst/>
+                    </a:prstGeom>
+                  </pic:spPr>
+                </pic:pic>
+              </a:graphicData>
+            </a:graphic>
+          </wp:inline>
+        </w:drawing>
+      </w:r>
+    </w:p>
+    <w:p>
+      <w:pPr>
+        <w:pStyle w:val="Descripcin"/>
+        <w:jc w:val="center"/>
+      </w:pPr>
+      <w:r>
+        <w:t xml:space="preserve">Ilustración </w:t>
+      </w:r>
+      <w:fldSimple w:instr=" SEQ Ilustración \* ARABIC ">
+        <w:r>
+          <w:rPr>
+            <w:noProof/>
+          </w:rPr>
+          <w:t>34</w:t>
+        </w:r>
+      </w:fldSimple>
+      <w:r>
+        <w:t xml:space="preserve"> - Guardado IN_POBLACION.</w:t>
+      </w:r>
+    </w:p>
+    <w:p>
+      <w:r>
+        <w:t>Al ejecutar la anterior transformación obtenemos las siguiente métricas:</w:t>
+      </w:r>
+    </w:p>
+    <w:p>
+      <w:pPr>
+        <w:keepNext/>
+        <w:jc w:val="center"/>
+      </w:pPr>
+      <w:r>
+        <w:rPr>
+          <w:noProof/>
+        </w:rPr>
+        <w:drawing>
+          <wp:inline distT="0" distB="0" distL="0" distR="0" wp14:anchorId="3E36B868" wp14:editId="75783353">
+            <wp:extent cx="5400040" cy="953770"/>
+            <wp:effectExtent l="0" t="0" r="0" b="0"/>
+            <wp:docPr id="36" name="Imagen 36"/>
+            <wp:cNvGraphicFramePr>
+              <a:graphicFrameLocks xmlns:a="http://schemas.openxmlformats.org/drawingml/2006/main" noChangeAspect="1"/>
+            </wp:cNvGraphicFramePr>
+            <a:graphic xmlns:a="http://schemas.openxmlformats.org/drawingml/2006/main">
+              <a:graphicData uri="http://schemas.openxmlformats.org/drawingml/2006/picture">
+                <pic:pic xmlns:pic="http://schemas.openxmlformats.org/drawingml/2006/picture">
+                  <pic:nvPicPr>
+                    <pic:cNvPr id="1" name=""/>
+                    <pic:cNvPicPr/>
+                  </pic:nvPicPr>
+                  <pic:blipFill>
+                    <a:blip r:embed="rId52"/>
+                    <a:stretch>
+                      <a:fillRect/>
+                    </a:stretch>
+                  </pic:blipFill>
+                  <pic:spPr>
+                    <a:xfrm>
+                      <a:off x="0" y="0"/>
+                      <a:ext cx="5400040" cy="953770"/>
+                    </a:xfrm>
+                    <a:prstGeom prst="rect">
+                      <a:avLst/>
+                    </a:prstGeom>
+                  </pic:spPr>
+                </pic:pic>
+              </a:graphicData>
+            </a:graphic>
+          </wp:inline>
+        </w:drawing>
+      </w:r>
+    </w:p>
+    <w:p>
+      <w:pPr>
+        <w:pStyle w:val="Descripcin"/>
+        <w:jc w:val="center"/>
+      </w:pPr>
+      <w:r>
+        <w:t xml:space="preserve">Ilustración </w:t>
+      </w:r>
+      <w:fldSimple w:instr=" SEQ Ilustración \* ARABIC ">
+        <w:r>
+          <w:rPr>
+            <w:noProof/>
+          </w:rPr>
+          <w:t>35</w:t>
+        </w:r>
+      </w:fldSimple>
+      <w:r>
+        <w:t xml:space="preserve"> - Métricas IN_POBLACION.</w:t>
+      </w:r>
+    </w:p>
+    <w:p>
+      <w:r>
+        <w:t>Observamos que tenemos 53 registros (52 registros + 1 cabecera) y se han almacenado 52 registros, por lo que la información es correcta.</w:t>
+      </w:r>
+    </w:p>
+    <w:p>
+      <w:pPr>
+        <w:pStyle w:val="Ttulo3"/>
+      </w:pPr>
+      <w:r>
+        <w:t>Transformación IN_MOVILIDAD</w:t>
+      </w:r>
+    </w:p>
+    <w:p/>
     <w:p/>
     <w:p/>
     <w:p>
@@ -3954,7 +5882,7 @@
       </w:pPr>
     </w:p>
     <w:sectPr>
-      <w:headerReference w:type="default" r:id="rId33"/>
+      <w:headerReference w:type="default" r:id="rId53"/>
       <w:pgSz w:w="11906" w:h="16838"/>
       <w:pgMar w:top="1417" w:right="1701" w:bottom="1417" w:left="1701" w:header="708" w:footer="708" w:gutter="0"/>
       <w:cols w:space="708"/>
@@ -4634,6 +6562,232 @@
     </w:lvl>
   </w:abstractNum>
   <w:abstractNum w:abstractNumId="3" w15:restartNumberingAfterBreak="0">
+    <w:nsid w:val="130734B7"/>
+    <w:multiLevelType w:val="hybridMultilevel"/>
+    <w:tmpl w:val="0F326960"/>
+    <w:lvl w:ilvl="0" w:tplc="0C0A0001">
+      <w:start w:val="1"/>
+      <w:numFmt w:val="bullet"/>
+      <w:lvlText w:val=""/>
+      <w:lvlJc w:val="left"/>
+      <w:pPr>
+        <w:ind w:left="1117" w:hanging="360"/>
+      </w:pPr>
+      <w:rPr>
+        <w:rFonts w:ascii="Symbol" w:hAnsi="Symbol" w:hint="default"/>
+      </w:rPr>
+    </w:lvl>
+    <w:lvl w:ilvl="1" w:tplc="0C0A0003" w:tentative="1">
+      <w:start w:val="1"/>
+      <w:numFmt w:val="bullet"/>
+      <w:lvlText w:val="o"/>
+      <w:lvlJc w:val="left"/>
+      <w:pPr>
+        <w:ind w:left="1837" w:hanging="360"/>
+      </w:pPr>
+      <w:rPr>
+        <w:rFonts w:ascii="Courier New" w:hAnsi="Courier New" w:cs="Courier New" w:hint="default"/>
+      </w:rPr>
+    </w:lvl>
+    <w:lvl w:ilvl="2" w:tplc="0C0A0005" w:tentative="1">
+      <w:start w:val="1"/>
+      <w:numFmt w:val="bullet"/>
+      <w:lvlText w:val=""/>
+      <w:lvlJc w:val="left"/>
+      <w:pPr>
+        <w:ind w:left="2557" w:hanging="360"/>
+      </w:pPr>
+      <w:rPr>
+        <w:rFonts w:ascii="Wingdings" w:hAnsi="Wingdings" w:hint="default"/>
+      </w:rPr>
+    </w:lvl>
+    <w:lvl w:ilvl="3" w:tplc="0C0A0001" w:tentative="1">
+      <w:start w:val="1"/>
+      <w:numFmt w:val="bullet"/>
+      <w:lvlText w:val=""/>
+      <w:lvlJc w:val="left"/>
+      <w:pPr>
+        <w:ind w:left="3277" w:hanging="360"/>
+      </w:pPr>
+      <w:rPr>
+        <w:rFonts w:ascii="Symbol" w:hAnsi="Symbol" w:hint="default"/>
+      </w:rPr>
+    </w:lvl>
+    <w:lvl w:ilvl="4" w:tplc="0C0A0003" w:tentative="1">
+      <w:start w:val="1"/>
+      <w:numFmt w:val="bullet"/>
+      <w:lvlText w:val="o"/>
+      <w:lvlJc w:val="left"/>
+      <w:pPr>
+        <w:ind w:left="3997" w:hanging="360"/>
+      </w:pPr>
+      <w:rPr>
+        <w:rFonts w:ascii="Courier New" w:hAnsi="Courier New" w:cs="Courier New" w:hint="default"/>
+      </w:rPr>
+    </w:lvl>
+    <w:lvl w:ilvl="5" w:tplc="0C0A0005" w:tentative="1">
+      <w:start w:val="1"/>
+      <w:numFmt w:val="bullet"/>
+      <w:lvlText w:val=""/>
+      <w:lvlJc w:val="left"/>
+      <w:pPr>
+        <w:ind w:left="4717" w:hanging="360"/>
+      </w:pPr>
+      <w:rPr>
+        <w:rFonts w:ascii="Wingdings" w:hAnsi="Wingdings" w:hint="default"/>
+      </w:rPr>
+    </w:lvl>
+    <w:lvl w:ilvl="6" w:tplc="0C0A0001" w:tentative="1">
+      <w:start w:val="1"/>
+      <w:numFmt w:val="bullet"/>
+      <w:lvlText w:val=""/>
+      <w:lvlJc w:val="left"/>
+      <w:pPr>
+        <w:ind w:left="5437" w:hanging="360"/>
+      </w:pPr>
+      <w:rPr>
+        <w:rFonts w:ascii="Symbol" w:hAnsi="Symbol" w:hint="default"/>
+      </w:rPr>
+    </w:lvl>
+    <w:lvl w:ilvl="7" w:tplc="0C0A0003" w:tentative="1">
+      <w:start w:val="1"/>
+      <w:numFmt w:val="bullet"/>
+      <w:lvlText w:val="o"/>
+      <w:lvlJc w:val="left"/>
+      <w:pPr>
+        <w:ind w:left="6157" w:hanging="360"/>
+      </w:pPr>
+      <w:rPr>
+        <w:rFonts w:ascii="Courier New" w:hAnsi="Courier New" w:cs="Courier New" w:hint="default"/>
+      </w:rPr>
+    </w:lvl>
+    <w:lvl w:ilvl="8" w:tplc="0C0A0005" w:tentative="1">
+      <w:start w:val="1"/>
+      <w:numFmt w:val="bullet"/>
+      <w:lvlText w:val=""/>
+      <w:lvlJc w:val="left"/>
+      <w:pPr>
+        <w:ind w:left="6877" w:hanging="360"/>
+      </w:pPr>
+      <w:rPr>
+        <w:rFonts w:ascii="Wingdings" w:hAnsi="Wingdings" w:hint="default"/>
+      </w:rPr>
+    </w:lvl>
+  </w:abstractNum>
+  <w:abstractNum w:abstractNumId="4" w15:restartNumberingAfterBreak="0">
+    <w:nsid w:val="1E5719DB"/>
+    <w:multiLevelType w:val="hybridMultilevel"/>
+    <w:tmpl w:val="9B6E673C"/>
+    <w:lvl w:ilvl="0" w:tplc="0C0A0001">
+      <w:start w:val="1"/>
+      <w:numFmt w:val="bullet"/>
+      <w:lvlText w:val=""/>
+      <w:lvlJc w:val="left"/>
+      <w:pPr>
+        <w:ind w:left="1117" w:hanging="360"/>
+      </w:pPr>
+      <w:rPr>
+        <w:rFonts w:ascii="Symbol" w:hAnsi="Symbol" w:hint="default"/>
+      </w:rPr>
+    </w:lvl>
+    <w:lvl w:ilvl="1" w:tplc="0C0A0003" w:tentative="1">
+      <w:start w:val="1"/>
+      <w:numFmt w:val="bullet"/>
+      <w:lvlText w:val="o"/>
+      <w:lvlJc w:val="left"/>
+      <w:pPr>
+        <w:ind w:left="1837" w:hanging="360"/>
+      </w:pPr>
+      <w:rPr>
+        <w:rFonts w:ascii="Courier New" w:hAnsi="Courier New" w:cs="Courier New" w:hint="default"/>
+      </w:rPr>
+    </w:lvl>
+    <w:lvl w:ilvl="2" w:tplc="0C0A0005" w:tentative="1">
+      <w:start w:val="1"/>
+      <w:numFmt w:val="bullet"/>
+      <w:lvlText w:val=""/>
+      <w:lvlJc w:val="left"/>
+      <w:pPr>
+        <w:ind w:left="2557" w:hanging="360"/>
+      </w:pPr>
+      <w:rPr>
+        <w:rFonts w:ascii="Wingdings" w:hAnsi="Wingdings" w:hint="default"/>
+      </w:rPr>
+    </w:lvl>
+    <w:lvl w:ilvl="3" w:tplc="0C0A0001" w:tentative="1">
+      <w:start w:val="1"/>
+      <w:numFmt w:val="bullet"/>
+      <w:lvlText w:val=""/>
+      <w:lvlJc w:val="left"/>
+      <w:pPr>
+        <w:ind w:left="3277" w:hanging="360"/>
+      </w:pPr>
+      <w:rPr>
+        <w:rFonts w:ascii="Symbol" w:hAnsi="Symbol" w:hint="default"/>
+      </w:rPr>
+    </w:lvl>
+    <w:lvl w:ilvl="4" w:tplc="0C0A0003" w:tentative="1">
+      <w:start w:val="1"/>
+      <w:numFmt w:val="bullet"/>
+      <w:lvlText w:val="o"/>
+      <w:lvlJc w:val="left"/>
+      <w:pPr>
+        <w:ind w:left="3997" w:hanging="360"/>
+      </w:pPr>
+      <w:rPr>
+        <w:rFonts w:ascii="Courier New" w:hAnsi="Courier New" w:cs="Courier New" w:hint="default"/>
+      </w:rPr>
+    </w:lvl>
+    <w:lvl w:ilvl="5" w:tplc="0C0A0005" w:tentative="1">
+      <w:start w:val="1"/>
+      <w:numFmt w:val="bullet"/>
+      <w:lvlText w:val=""/>
+      <w:lvlJc w:val="left"/>
+      <w:pPr>
+        <w:ind w:left="4717" w:hanging="360"/>
+      </w:pPr>
+      <w:rPr>
+        <w:rFonts w:ascii="Wingdings" w:hAnsi="Wingdings" w:hint="default"/>
+      </w:rPr>
+    </w:lvl>
+    <w:lvl w:ilvl="6" w:tplc="0C0A0001" w:tentative="1">
+      <w:start w:val="1"/>
+      <w:numFmt w:val="bullet"/>
+      <w:lvlText w:val=""/>
+      <w:lvlJc w:val="left"/>
+      <w:pPr>
+        <w:ind w:left="5437" w:hanging="360"/>
+      </w:pPr>
+      <w:rPr>
+        <w:rFonts w:ascii="Symbol" w:hAnsi="Symbol" w:hint="default"/>
+      </w:rPr>
+    </w:lvl>
+    <w:lvl w:ilvl="7" w:tplc="0C0A0003" w:tentative="1">
+      <w:start w:val="1"/>
+      <w:numFmt w:val="bullet"/>
+      <w:lvlText w:val="o"/>
+      <w:lvlJc w:val="left"/>
+      <w:pPr>
+        <w:ind w:left="6157" w:hanging="360"/>
+      </w:pPr>
+      <w:rPr>
+        <w:rFonts w:ascii="Courier New" w:hAnsi="Courier New" w:cs="Courier New" w:hint="default"/>
+      </w:rPr>
+    </w:lvl>
+    <w:lvl w:ilvl="8" w:tplc="0C0A0005" w:tentative="1">
+      <w:start w:val="1"/>
+      <w:numFmt w:val="bullet"/>
+      <w:lvlText w:val=""/>
+      <w:lvlJc w:val="left"/>
+      <w:pPr>
+        <w:ind w:left="6877" w:hanging="360"/>
+      </w:pPr>
+      <w:rPr>
+        <w:rFonts w:ascii="Wingdings" w:hAnsi="Wingdings" w:hint="default"/>
+      </w:rPr>
+    </w:lvl>
+  </w:abstractNum>
+  <w:abstractNum w:abstractNumId="5" w15:restartNumberingAfterBreak="0">
     <w:nsid w:val="21557AE8"/>
     <w:multiLevelType w:val="hybridMultilevel"/>
     <w:tmpl w:val="EE84EE0C"/>
@@ -4746,7 +6900,7 @@
       </w:rPr>
     </w:lvl>
   </w:abstractNum>
-  <w:abstractNum w:abstractNumId="4" w15:restartNumberingAfterBreak="0">
+  <w:abstractNum w:abstractNumId="6" w15:restartNumberingAfterBreak="0">
     <w:nsid w:val="23006B3C"/>
     <w:multiLevelType w:val="hybridMultilevel"/>
     <w:tmpl w:val="64F0C068"/>
@@ -4859,7 +7013,7 @@
       </w:rPr>
     </w:lvl>
   </w:abstractNum>
-  <w:abstractNum w:abstractNumId="5" w15:restartNumberingAfterBreak="0">
+  <w:abstractNum w:abstractNumId="7" w15:restartNumberingAfterBreak="0">
     <w:nsid w:val="28F0379D"/>
     <w:multiLevelType w:val="multilevel"/>
     <w:tmpl w:val="FA8A2336"/>
@@ -4984,7 +7138,7 @@
       </w:rPr>
     </w:lvl>
   </w:abstractNum>
-  <w:abstractNum w:abstractNumId="6" w15:restartNumberingAfterBreak="0">
+  <w:abstractNum w:abstractNumId="8" w15:restartNumberingAfterBreak="0">
     <w:nsid w:val="2DA95F5B"/>
     <w:multiLevelType w:val="hybridMultilevel"/>
     <w:tmpl w:val="BCF483D6"/>
@@ -5097,7 +7251,7 @@
       </w:rPr>
     </w:lvl>
   </w:abstractNum>
-  <w:abstractNum w:abstractNumId="7" w15:restartNumberingAfterBreak="0">
+  <w:abstractNum w:abstractNumId="9" w15:restartNumberingAfterBreak="0">
     <w:nsid w:val="31DB5AEE"/>
     <w:multiLevelType w:val="hybridMultilevel"/>
     <w:tmpl w:val="56FC86FA"/>
@@ -5210,7 +7364,7 @@
       </w:rPr>
     </w:lvl>
   </w:abstractNum>
-  <w:abstractNum w:abstractNumId="8" w15:restartNumberingAfterBreak="0">
+  <w:abstractNum w:abstractNumId="10" w15:restartNumberingAfterBreak="0">
     <w:nsid w:val="38B408BB"/>
     <w:multiLevelType w:val="hybridMultilevel"/>
     <w:tmpl w:val="38E28578"/>
@@ -5323,7 +7477,7 @@
       </w:rPr>
     </w:lvl>
   </w:abstractNum>
-  <w:abstractNum w:abstractNumId="9" w15:restartNumberingAfterBreak="0">
+  <w:abstractNum w:abstractNumId="11" w15:restartNumberingAfterBreak="0">
     <w:nsid w:val="3E35352D"/>
     <w:multiLevelType w:val="hybridMultilevel"/>
     <w:tmpl w:val="68F27064"/>
@@ -5436,7 +7590,7 @@
       </w:rPr>
     </w:lvl>
   </w:abstractNum>
-  <w:abstractNum w:abstractNumId="10" w15:restartNumberingAfterBreak="0">
+  <w:abstractNum w:abstractNumId="12" w15:restartNumberingAfterBreak="0">
     <w:nsid w:val="3EA8754A"/>
     <w:multiLevelType w:val="hybridMultilevel"/>
     <w:tmpl w:val="C72A2172"/>
@@ -5549,7 +7703,7 @@
       </w:rPr>
     </w:lvl>
   </w:abstractNum>
-  <w:abstractNum w:abstractNumId="11" w15:restartNumberingAfterBreak="0">
+  <w:abstractNum w:abstractNumId="13" w15:restartNumberingAfterBreak="0">
     <w:nsid w:val="545916D2"/>
     <w:multiLevelType w:val="hybridMultilevel"/>
     <w:tmpl w:val="375AD45E"/>
@@ -5662,7 +7816,7 @@
       </w:rPr>
     </w:lvl>
   </w:abstractNum>
-  <w:abstractNum w:abstractNumId="12" w15:restartNumberingAfterBreak="0">
+  <w:abstractNum w:abstractNumId="14" w15:restartNumberingAfterBreak="0">
     <w:nsid w:val="546C765A"/>
     <w:multiLevelType w:val="hybridMultilevel"/>
     <w:tmpl w:val="7AC8C262"/>
@@ -5775,7 +7929,7 @@
       </w:rPr>
     </w:lvl>
   </w:abstractNum>
-  <w:abstractNum w:abstractNumId="13" w15:restartNumberingAfterBreak="0">
+  <w:abstractNum w:abstractNumId="15" w15:restartNumberingAfterBreak="0">
     <w:nsid w:val="7637759B"/>
     <w:multiLevelType w:val="hybridMultilevel"/>
     <w:tmpl w:val="3BDE3A32"/>
@@ -5888,7 +8042,7 @@
       </w:rPr>
     </w:lvl>
   </w:abstractNum>
-  <w:abstractNum w:abstractNumId="14" w15:restartNumberingAfterBreak="0">
+  <w:abstractNum w:abstractNumId="16" w15:restartNumberingAfterBreak="0">
     <w:nsid w:val="7E2A58F2"/>
     <w:multiLevelType w:val="hybridMultilevel"/>
     <w:tmpl w:val="0922CC16"/>
@@ -5975,48 +8129,54 @@
     </w:lvl>
   </w:abstractNum>
   <w:num w:numId="1">
+    <w:abstractNumId w:val="7"/>
+  </w:num>
+  <w:num w:numId="2">
+    <w:abstractNumId w:val="16"/>
+  </w:num>
+  <w:num w:numId="3">
     <w:abstractNumId w:val="5"/>
   </w:num>
-  <w:num w:numId="2">
-    <w:abstractNumId w:val="14"/>
-  </w:num>
-  <w:num w:numId="3">
-    <w:abstractNumId w:val="3"/>
-  </w:num>
   <w:num w:numId="4">
-    <w:abstractNumId w:val="8"/>
+    <w:abstractNumId w:val="10"/>
   </w:num>
   <w:num w:numId="5">
-    <w:abstractNumId w:val="6"/>
+    <w:abstractNumId w:val="8"/>
   </w:num>
   <w:num w:numId="6">
     <w:abstractNumId w:val="0"/>
   </w:num>
   <w:num w:numId="7">
-    <w:abstractNumId w:val="12"/>
+    <w:abstractNumId w:val="14"/>
   </w:num>
   <w:num w:numId="8">
     <w:abstractNumId w:val="1"/>
   </w:num>
   <w:num w:numId="9">
-    <w:abstractNumId w:val="7"/>
+    <w:abstractNumId w:val="9"/>
   </w:num>
   <w:num w:numId="10">
-    <w:abstractNumId w:val="11"/>
+    <w:abstractNumId w:val="13"/>
   </w:num>
   <w:num w:numId="11">
     <w:abstractNumId w:val="2"/>
   </w:num>
   <w:num w:numId="12">
-    <w:abstractNumId w:val="13"/>
+    <w:abstractNumId w:val="15"/>
   </w:num>
   <w:num w:numId="13">
-    <w:abstractNumId w:val="10"/>
+    <w:abstractNumId w:val="12"/>
   </w:num>
   <w:num w:numId="14">
-    <w:abstractNumId w:val="9"/>
+    <w:abstractNumId w:val="11"/>
   </w:num>
   <w:num w:numId="15">
+    <w:abstractNumId w:val="6"/>
+  </w:num>
+  <w:num w:numId="16">
+    <w:abstractNumId w:val="3"/>
+  </w:num>
+  <w:num w:numId="17">
     <w:abstractNumId w:val="4"/>
   </w:num>
   <w:numIdMacAtCleanup w:val="5"/>

--- a/2019-20/PrimerSemestre/BBDD/Practica_4/mariousm_BDA_PRA2.docx
+++ b/2019-20/PrimerSemestre/BBDD/Practica_4/mariousm_BDA_PRA2.docx
@@ -768,7 +768,7 @@
                 <w:noProof/>
                 <w:webHidden/>
               </w:rPr>
-              <w:t>24</w:t>
+              <w:t>31</w:t>
             </w:r>
             <w:r>
               <w:rPr>
@@ -1460,17 +1460,8 @@
                 <w:b/>
                 <w:bCs/>
               </w:rPr>
-              <w:t xml:space="preserve">Orígenes de los </w:t>
-            </w:r>
-            <w:proofErr w:type="spellStart"/>
-            <w:r>
-              <w:rPr>
-                <w:b/>
-                <w:bCs/>
-              </w:rPr>
-              <w:t>dastos</w:t>
-            </w:r>
-            <w:proofErr w:type="spellEnd"/>
+              <w:t>Orígenes de los dastos</w:t>
+            </w:r>
           </w:p>
         </w:tc>
         <w:tc>
@@ -1491,23 +1482,7 @@
                 <w:b/>
                 <w:bCs/>
               </w:rPr>
-              <w:t>Tabla de destino (</w:t>
-            </w:r>
-            <w:proofErr w:type="spellStart"/>
-            <w:r>
-              <w:rPr>
-                <w:b/>
-                <w:bCs/>
-              </w:rPr>
-              <w:t>stage</w:t>
-            </w:r>
-            <w:proofErr w:type="spellEnd"/>
-            <w:r>
-              <w:rPr>
-                <w:b/>
-                <w:bCs/>
-              </w:rPr>
-              <w:t>)</w:t>
+              <w:t>Tabla de destino (stage)</w:t>
             </w:r>
           </w:p>
         </w:tc>
@@ -1576,11 +1551,9 @@
             <w:pPr>
               <w:ind w:firstLine="0"/>
             </w:pPr>
-            <w:proofErr w:type="spellStart"/>
             <w:r>
               <w:t>STG_Denuncias_Infracciones</w:t>
             </w:r>
-            <w:proofErr w:type="spellEnd"/>
           </w:p>
         </w:tc>
       </w:tr>
@@ -1635,11 +1608,9 @@
             <w:pPr>
               <w:ind w:firstLine="0"/>
             </w:pPr>
-            <w:proofErr w:type="spellStart"/>
             <w:r>
               <w:t>STG_Poblacion</w:t>
             </w:r>
-            <w:proofErr w:type="spellEnd"/>
           </w:p>
         </w:tc>
       </w:tr>
@@ -1691,11 +1662,9 @@
             <w:pPr>
               <w:ind w:firstLine="0"/>
             </w:pPr>
-            <w:proofErr w:type="spellStart"/>
             <w:r>
               <w:t>STG_Movilidad</w:t>
             </w:r>
-            <w:proofErr w:type="spellEnd"/>
           </w:p>
         </w:tc>
       </w:tr>
@@ -1747,7 +1716,6 @@
             <w:pPr>
               <w:ind w:firstLine="0"/>
             </w:pPr>
-            <w:proofErr w:type="spellStart"/>
             <w:r>
               <w:t>STG_</w:t>
             </w:r>
@@ -1757,7 +1725,6 @@
             <w:r>
               <w:t>Aglomeracion</w:t>
             </w:r>
-            <w:proofErr w:type="spellEnd"/>
           </w:p>
         </w:tc>
       </w:tr>
@@ -2400,13 +2367,8 @@
               <w:ind w:firstLine="0"/>
             </w:pPr>
             <w:r>
-              <w:t xml:space="preserve">Carga y transformación de la tabla de hechos </w:t>
-            </w:r>
-            <w:proofErr w:type="spellStart"/>
-            <w:r>
-              <w:t>Fact_Mediciones</w:t>
-            </w:r>
-            <w:proofErr w:type="spellEnd"/>
+              <w:t>Carga y transformación de la tabla de hechos Fact_Mediciones</w:t>
+            </w:r>
           </w:p>
         </w:tc>
         <w:tc>
@@ -2520,15 +2482,7 @@
         <w:t>scripts</w:t>
       </w:r>
       <w:r>
-        <w:t xml:space="preserve">, sobre la base de </w:t>
-      </w:r>
-      <w:proofErr w:type="spellStart"/>
-      <w:r>
-        <w:t>dastos</w:t>
-      </w:r>
-      <w:proofErr w:type="spellEnd"/>
-      <w:r>
-        <w:t xml:space="preserve"> proporcionada (en nuestro caso: SQL Server). Se deberán crear las tablas intermedias y las tablas del modelo dimensional de la solución oficial, es decir, las dimensiones y las tablas de hechos. Para hacerlo, deben utilizarse los </w:t>
+        <w:t xml:space="preserve">, sobre la base de dastos proporcionada (en nuestro caso: SQL Server). Se deberán crear las tablas intermedias y las tablas del modelo dimensional de la solución oficial, es decir, las dimensiones y las tablas de hechos. Para hacerlo, deben utilizarse los </w:t>
       </w:r>
       <w:r>
         <w:rPr>
@@ -2573,13 +2527,8 @@
       </w:pPr>
       <w:r>
         <w:lastRenderedPageBreak/>
-        <w:t xml:space="preserve">Tabla intermedia </w:t>
-      </w:r>
-      <w:proofErr w:type="spellStart"/>
-      <w:r>
-        <w:t>STG_Denuncias_Infracciones</w:t>
-      </w:r>
-      <w:proofErr w:type="spellEnd"/>
+        <w:t>Tabla intermedia STG_Denuncias_Infracciones</w:t>
+      </w:r>
     </w:p>
     <w:p>
       <w:pPr>
@@ -2651,15 +2600,7 @@
         </w:r>
       </w:fldSimple>
       <w:r>
-        <w:t xml:space="preserve"> - </w:t>
-      </w:r>
-      <w:proofErr w:type="spellStart"/>
-      <w:r>
-        <w:t>STG_Denuncias_Infracciones</w:t>
-      </w:r>
-      <w:proofErr w:type="spellEnd"/>
-      <w:r>
-        <w:t>.</w:t>
+        <w:t xml:space="preserve"> - STG_Denuncias_Infracciones.</w:t>
       </w:r>
     </w:p>
     <w:p>
@@ -2670,13 +2611,8 @@
         <w:t>Tabla intermedia</w:t>
       </w:r>
       <w:r>
-        <w:t xml:space="preserve"> </w:t>
-      </w:r>
-      <w:proofErr w:type="spellStart"/>
-      <w:r>
-        <w:t>STG_Poblacion</w:t>
-      </w:r>
-      <w:proofErr w:type="spellEnd"/>
+        <w:t xml:space="preserve"> STG_Poblacion</w:t>
+      </w:r>
     </w:p>
     <w:p>
       <w:pPr>
@@ -2748,15 +2684,7 @@
         </w:r>
       </w:fldSimple>
       <w:r>
-        <w:t xml:space="preserve"> - </w:t>
-      </w:r>
-      <w:proofErr w:type="spellStart"/>
-      <w:r>
-        <w:t>STG_Poblacion</w:t>
-      </w:r>
-      <w:proofErr w:type="spellEnd"/>
-      <w:r>
-        <w:t>.</w:t>
+        <w:t xml:space="preserve"> - STG_Poblacion.</w:t>
       </w:r>
     </w:p>
     <w:p>
@@ -2846,13 +2774,8 @@
         <w:pStyle w:val="Ttulo4"/>
       </w:pPr>
       <w:r>
-        <w:t xml:space="preserve">Tabla intermedia </w:t>
-      </w:r>
-      <w:proofErr w:type="spellStart"/>
-      <w:r>
-        <w:t>STG_Movilidad</w:t>
-      </w:r>
-      <w:proofErr w:type="spellEnd"/>
+        <w:t>Tabla intermedia STG_Movilidad</w:t>
+      </w:r>
     </w:p>
     <w:p>
       <w:pPr>
@@ -2924,15 +2847,7 @@
         </w:r>
       </w:fldSimple>
       <w:r>
-        <w:t xml:space="preserve"> - </w:t>
-      </w:r>
-      <w:proofErr w:type="spellStart"/>
-      <w:r>
-        <w:t>STG_Movilidad</w:t>
-      </w:r>
-      <w:proofErr w:type="spellEnd"/>
-      <w:r>
-        <w:t>.</w:t>
+        <w:t xml:space="preserve"> - STG_Movilidad.</w:t>
       </w:r>
     </w:p>
     <w:p>
@@ -2941,13 +2856,8 @@
       </w:pPr>
       <w:r>
         <w:lastRenderedPageBreak/>
-        <w:t xml:space="preserve">Tabla intermedia </w:t>
-      </w:r>
-      <w:proofErr w:type="spellStart"/>
-      <w:r>
-        <w:t>STG_Evitar_Aglomeracion</w:t>
-      </w:r>
-      <w:proofErr w:type="spellEnd"/>
+        <w:t>Tabla intermedia STG_Evitar_Aglomeracion</w:t>
+      </w:r>
     </w:p>
     <w:p>
       <w:pPr>
@@ -3019,15 +2929,7 @@
         </w:r>
       </w:fldSimple>
       <w:r>
-        <w:t xml:space="preserve"> - </w:t>
-      </w:r>
-      <w:proofErr w:type="spellStart"/>
-      <w:r>
-        <w:t>STG_Evitar_Aglomeracion</w:t>
-      </w:r>
-      <w:proofErr w:type="spellEnd"/>
-      <w:r>
-        <w:t>.</w:t>
+        <w:t xml:space="preserve"> - STG_Evitar_Aglomeracion.</w:t>
       </w:r>
     </w:p>
     <w:p>
@@ -3119,13 +3021,8 @@
         <w:pStyle w:val="Ttulo4"/>
       </w:pPr>
       <w:r>
-        <w:t xml:space="preserve">Tabla dimensión </w:t>
-      </w:r>
-      <w:proofErr w:type="spellStart"/>
-      <w:r>
-        <w:t>DIM_Ambito_Geografico</w:t>
-      </w:r>
-      <w:proofErr w:type="spellEnd"/>
+        <w:t>Tabla dimensión DIM_Ambito_Geografico</w:t>
+      </w:r>
     </w:p>
     <w:p>
       <w:pPr>
@@ -3190,15 +3087,7 @@
         </w:r>
       </w:fldSimple>
       <w:r>
-        <w:t xml:space="preserve"> - </w:t>
-      </w:r>
-      <w:proofErr w:type="spellStart"/>
-      <w:r>
-        <w:t>DIM_Ambito_Geografico</w:t>
-      </w:r>
-      <w:proofErr w:type="spellEnd"/>
-      <w:r>
-        <w:t>.</w:t>
+        <w:t xml:space="preserve"> - DIM_Ambito_Geografico.</w:t>
       </w:r>
     </w:p>
     <w:p>
@@ -3207,13 +3096,8 @@
       </w:pPr>
       <w:r>
         <w:lastRenderedPageBreak/>
-        <w:t xml:space="preserve">Tabla dimensión </w:t>
-      </w:r>
-      <w:proofErr w:type="spellStart"/>
-      <w:r>
-        <w:t>DIM_Fecha</w:t>
-      </w:r>
-      <w:proofErr w:type="spellEnd"/>
+        <w:t>Tabla dimensión DIM_Fecha</w:t>
+      </w:r>
     </w:p>
     <w:p>
       <w:pPr>
@@ -3285,15 +3169,7 @@
         </w:r>
       </w:fldSimple>
       <w:r>
-        <w:t xml:space="preserve"> - </w:t>
-      </w:r>
-      <w:proofErr w:type="spellStart"/>
-      <w:r>
-        <w:t>DIM_Fecha</w:t>
-      </w:r>
-      <w:proofErr w:type="spellEnd"/>
-      <w:r>
-        <w:t>.</w:t>
+        <w:t xml:space="preserve"> - DIM_Fecha.</w:t>
       </w:r>
     </w:p>
     <w:p>
@@ -3301,13 +3177,8 @@
         <w:pStyle w:val="Ttulo4"/>
       </w:pPr>
       <w:r>
-        <w:t xml:space="preserve">Tabla dimensión </w:t>
-      </w:r>
-      <w:proofErr w:type="spellStart"/>
-      <w:r>
-        <w:t>DIM_Grupo_Edad</w:t>
-      </w:r>
-      <w:proofErr w:type="spellEnd"/>
+        <w:t>Tabla dimensión DIM_Grupo_Edad</w:t>
+      </w:r>
     </w:p>
     <w:p>
       <w:pPr>
@@ -3372,15 +3243,7 @@
         </w:r>
       </w:fldSimple>
       <w:r>
-        <w:t xml:space="preserve"> - </w:t>
-      </w:r>
-      <w:proofErr w:type="spellStart"/>
-      <w:r>
-        <w:t>DIM_Grupo_Edad</w:t>
-      </w:r>
-      <w:proofErr w:type="spellEnd"/>
-      <w:r>
-        <w:t>.</w:t>
+        <w:t xml:space="preserve"> - DIM_Grupo_Edad.</w:t>
       </w:r>
     </w:p>
     <w:p>
@@ -3388,13 +3251,8 @@
         <w:pStyle w:val="Ttulo4"/>
       </w:pPr>
       <w:r>
-        <w:t xml:space="preserve">Tabla dimensión </w:t>
-      </w:r>
-      <w:proofErr w:type="spellStart"/>
-      <w:r>
-        <w:t>DIM_Medicion</w:t>
-      </w:r>
-      <w:proofErr w:type="spellEnd"/>
+        <w:t>Tabla dimensión DIM_Medicion</w:t>
+      </w:r>
     </w:p>
     <w:p>
       <w:pPr>
@@ -3459,15 +3317,7 @@
         </w:r>
       </w:fldSimple>
       <w:r>
-        <w:t xml:space="preserve"> - </w:t>
-      </w:r>
-      <w:proofErr w:type="spellStart"/>
-      <w:r>
-        <w:t>DIM_Medicion</w:t>
-      </w:r>
-      <w:proofErr w:type="spellEnd"/>
-      <w:r>
-        <w:t>.</w:t>
+        <w:t xml:space="preserve"> - DIM_Medicion.</w:t>
       </w:r>
     </w:p>
     <w:p>
@@ -3476,13 +3326,8 @@
       </w:pPr>
       <w:r>
         <w:lastRenderedPageBreak/>
-        <w:t xml:space="preserve">Tabla dimensión </w:t>
-      </w:r>
-      <w:proofErr w:type="spellStart"/>
-      <w:r>
-        <w:t>DIM_Tipologia</w:t>
-      </w:r>
-      <w:proofErr w:type="spellEnd"/>
+        <w:t>Tabla dimensión DIM_Tipologia</w:t>
+      </w:r>
     </w:p>
     <w:p>
       <w:pPr>
@@ -3547,15 +3392,7 @@
         </w:r>
       </w:fldSimple>
       <w:r>
-        <w:t xml:space="preserve"> - </w:t>
-      </w:r>
-      <w:proofErr w:type="spellStart"/>
-      <w:r>
-        <w:t>DIM_Tipologia</w:t>
-      </w:r>
-      <w:proofErr w:type="spellEnd"/>
-      <w:r>
-        <w:t>.</w:t>
+        <w:t xml:space="preserve"> - DIM_Tipologia.</w:t>
       </w:r>
     </w:p>
     <w:p>
@@ -3725,13 +3562,8 @@
       </w:pPr>
       <w:r>
         <w:lastRenderedPageBreak/>
-        <w:t xml:space="preserve">Tabla hecho </w:t>
-      </w:r>
-      <w:proofErr w:type="spellStart"/>
-      <w:r>
-        <w:t>FACT_Mediciones</w:t>
-      </w:r>
-      <w:proofErr w:type="spellEnd"/>
+        <w:t>Tabla hecho FACT_Mediciones</w:t>
+      </w:r>
     </w:p>
     <w:p>
       <w:pPr>
@@ -3796,15 +3628,7 @@
         </w:r>
       </w:fldSimple>
       <w:r>
-        <w:t xml:space="preserve"> - </w:t>
-      </w:r>
-      <w:proofErr w:type="spellStart"/>
-      <w:r>
-        <w:t>FACT_Mediciones</w:t>
-      </w:r>
-      <w:proofErr w:type="spellEnd"/>
-      <w:r>
-        <w:t>.</w:t>
+        <w:t xml:space="preserve"> - FACT_Mediciones.</w:t>
       </w:r>
     </w:p>
     <w:p>
@@ -3978,7 +3802,6 @@
       <w:r>
         <w:t xml:space="preserve">uras. Para ello accedemos a </w:t>
       </w:r>
-      <w:proofErr w:type="spellStart"/>
       <w:r>
         <w:rPr>
           <w:i/>
@@ -3986,7 +3809,6 @@
         </w:rPr>
         <w:t>kettle.properties</w:t>
       </w:r>
-      <w:proofErr w:type="spellEnd"/>
       <w:r>
         <w:t xml:space="preserve"> y definimos las siguientes variables:</w:t>
       </w:r>
@@ -4093,19 +3915,11 @@
           <w:lang w:val="en-US"/>
         </w:rPr>
       </w:pPr>
-      <w:proofErr w:type="spellStart"/>
       <w:r>
         <w:rPr>
           <w:lang w:val="en-US"/>
         </w:rPr>
-        <w:t>Nombre</w:t>
-      </w:r>
-      <w:proofErr w:type="spellEnd"/>
-      <w:r>
-        <w:rPr>
-          <w:lang w:val="en-US"/>
-        </w:rPr>
-        <w:t xml:space="preserve">: </w:t>
+        <w:t xml:space="preserve">Nombre: </w:t>
       </w:r>
       <w:r>
         <w:rPr>
@@ -4135,16 +3949,8 @@
         <w:rPr>
           <w:lang w:val="en-US"/>
         </w:rPr>
-        <w:t xml:space="preserve"> </w:t>
-      </w:r>
-      <w:proofErr w:type="spellStart"/>
-      <w:r>
-        <w:rPr>
-          <w:lang w:val="en-US"/>
-        </w:rPr>
-        <w:t>DB_mariousm</w:t>
-      </w:r>
-      <w:proofErr w:type="spellEnd"/>
+        <w:t xml:space="preserve"> DB_mariousm</w:t>
+      </w:r>
     </w:p>
     <w:p>
       <w:pPr>
@@ -4166,19 +3972,11 @@
           <w:lang w:val="en-US"/>
         </w:rPr>
       </w:pPr>
-      <w:proofErr w:type="spellStart"/>
       <w:r>
         <w:rPr>
           <w:lang w:val="en-US"/>
         </w:rPr>
-        <w:t>Nombre</w:t>
-      </w:r>
-      <w:proofErr w:type="spellEnd"/>
-      <w:r>
-        <w:rPr>
-          <w:lang w:val="en-US"/>
-        </w:rPr>
-        <w:t>: PORT</w:t>
+        <w:t>Nombre: PORT</w:t>
       </w:r>
     </w:p>
     <w:p>
@@ -4219,19 +4017,11 @@
           <w:lang w:val="en-US"/>
         </w:rPr>
       </w:pPr>
-      <w:proofErr w:type="spellStart"/>
       <w:r>
         <w:rPr>
           <w:lang w:val="en-US"/>
         </w:rPr>
-        <w:t>Nombre</w:t>
-      </w:r>
-      <w:proofErr w:type="spellEnd"/>
-      <w:r>
-        <w:rPr>
-          <w:lang w:val="en-US"/>
-        </w:rPr>
-        <w:t>: USERNAME</w:t>
+        <w:t>Nombre: USERNAME</w:t>
       </w:r>
     </w:p>
     <w:p>
@@ -4249,16 +4039,8 @@
         <w:rPr>
           <w:lang w:val="en-US"/>
         </w:rPr>
-        <w:t xml:space="preserve">Valor: </w:t>
-      </w:r>
-      <w:proofErr w:type="spellStart"/>
-      <w:r>
-        <w:rPr>
-          <w:lang w:val="en-US"/>
-        </w:rPr>
-        <w:t>STUDENT_mariousm</w:t>
-      </w:r>
-      <w:proofErr w:type="spellEnd"/>
+        <w:t>Valor: STUDENT_mariousm</w:t>
+      </w:r>
     </w:p>
     <w:p>
       <w:pPr>
@@ -4434,15 +4216,7 @@
     </w:p>
     <w:p>
       <w:r>
-        <w:t>La primera transformación que vamos a realizar se llama “IN_DENUNCIAS_INFRACCIONES”, su objetivo es leer todos los datos del archivo “ACUMULADO-DENUNCIAS-INFRACCIONES.xlsx” en la tabla intermedia  “</w:t>
-      </w:r>
-      <w:proofErr w:type="spellStart"/>
-      <w:r>
-        <w:t>STG_Denuncias_Infracciones</w:t>
-      </w:r>
-      <w:proofErr w:type="spellEnd"/>
-      <w:r>
-        <w:t>”.</w:t>
+        <w:t>La primera transformación que vamos a realizar se llama “IN_DENUNCIAS_INFRACCIONES”, su objetivo es leer todos los datos del archivo “ACUMULADO-DENUNCIAS-INFRACCIONES.xlsx” en la tabla intermedia  “STG_Denuncias_Infracciones”.</w:t>
       </w:r>
     </w:p>
     <w:p>
@@ -4603,15 +4377,7 @@
     <w:p>
       <w:r>
         <w:lastRenderedPageBreak/>
-        <w:t>Una vez hecho eso, le indicamos qué hoja tiene que leer y desde qué fila y columna, en nuestro caso la hoja “</w:t>
-      </w:r>
-      <w:proofErr w:type="spellStart"/>
-      <w:r>
-        <w:t>Datos_tratados</w:t>
-      </w:r>
-      <w:proofErr w:type="spellEnd"/>
-      <w:r>
-        <w:t>” y la fila 5 columna 0:</w:t>
+        <w:t>Una vez hecho eso, le indicamos qué hoja tiene que leer y desde qué fila y columna, en nuestro caso la hoja “Datos_tratados” y la fila 5 columna 0:</w:t>
       </w:r>
     </w:p>
     <w:p>
@@ -4843,16 +4609,11 @@
       <w:r>
         <w:t>Posteriormente hacemos una normalización de los campos que son de tipo “</w:t>
       </w:r>
-      <w:proofErr w:type="spellStart"/>
       <w:r>
         <w:t>s</w:t>
       </w:r>
       <w:r>
-        <w:t>tring</w:t>
-      </w:r>
-      <w:proofErr w:type="spellEnd"/>
-      <w:r>
-        <w:t>”, ya que en éstos vamos a convertir los valores a mayúscula y sin espacios, tal y como vemos en la siguiente ilustración:</w:t>
+        <w:t>tring”, ya que en éstos vamos a convertir los valores a mayúscula y sin espacios, tal y como vemos en la siguiente ilustración:</w:t>
       </w:r>
     </w:p>
     <w:p>
@@ -5017,15 +4778,7 @@
     </w:p>
     <w:p>
       <w:r>
-        <w:t xml:space="preserve">Finalmente, introducimos todos los valores en la base de datos, es decir, en la tabla intermedia </w:t>
-      </w:r>
-      <w:proofErr w:type="spellStart"/>
-      <w:r>
-        <w:t>STG_Denuncias_Infracciones</w:t>
-      </w:r>
-      <w:proofErr w:type="spellEnd"/>
-      <w:r>
-        <w:t>, indicamos que haga un truncate de la tabla y con la conexión definida guardamos los valores en la tabla correspondiente:</w:t>
+        <w:t>Finalmente, introducimos todos los valores en la base de datos, es decir, en la tabla intermedia STG_Denuncias_Infracciones, indicamos que haga un truncate de la tabla y con la conexión definida guardamos los valores en la tabla correspondiente:</w:t>
       </w:r>
     </w:p>
     <w:p>
@@ -5193,15 +4946,7 @@
         <w:t>”</w:t>
       </w:r>
       <w:r>
-        <w:t xml:space="preserve"> y almacenarlos en la taba intermedia “</w:t>
-      </w:r>
-      <w:proofErr w:type="spellStart"/>
-      <w:r>
-        <w:t>STG_Poblacion</w:t>
-      </w:r>
-      <w:proofErr w:type="spellEnd"/>
-      <w:r>
-        <w:t>”.</w:t>
+        <w:t xml:space="preserve"> y almacenarlos en la taba intermedia “STG_Poblacion”.</w:t>
       </w:r>
     </w:p>
     <w:p>
@@ -5361,6 +5106,14 @@
       </w:r>
     </w:p>
     <w:p>
+      <w:pPr>
+        <w:pStyle w:val="Ttulo4"/>
+      </w:pPr>
+      <w:r>
+        <w:t>Split</w:t>
+      </w:r>
+    </w:p>
+    <w:p>
       <w:r>
         <w:t>Luego separamos el campo “Provincias”, para así obtener tanto el código como la provincia correspondiente, para ello indicamos que el campo que queremos separar es “Provincias”, y luego en el grid establecemos los nuevos campos:</w:t>
       </w:r>
@@ -5433,6 +5186,14 @@
       </w:r>
     </w:p>
     <w:p>
+      <w:pPr>
+        <w:pStyle w:val="Ttulo4"/>
+      </w:pPr>
+      <w:r>
+        <w:t>Mapeo</w:t>
+      </w:r>
+    </w:p>
+    <w:p>
       <w:r>
         <w:t>Una vez hecho el paso anterior tenemos que mapear valores, esto se debe a que los nombres de las provincias no son del todo correctos (aparecen en gallego, euskera, catalán y valenciano). Además, al hacer la separación algunos nombres de provincias compuestas han desaparecido, es por ello que necesitamos de este paso para solventar los problemas:</w:t>
       </w:r>
@@ -5501,6 +5262,14 @@
       </w:fldSimple>
       <w:r>
         <w:t xml:space="preserve"> - Mapeo Valores IN_POBLACION.</w:t>
+      </w:r>
+    </w:p>
+    <w:p>
+      <w:pPr>
+        <w:pStyle w:val="Ttulo4"/>
+      </w:pPr>
+      <w:r>
+        <w:t>Normalización</w:t>
       </w:r>
     </w:p>
     <w:p>
@@ -5576,16 +5345,16 @@
       </w:r>
     </w:p>
     <w:p>
-      <w:r>
-        <w:t>Finalmente, guardamos los datos en la tabla “</w:t>
-      </w:r>
-      <w:proofErr w:type="spellStart"/>
-      <w:r>
-        <w:t>STG_Poblacion</w:t>
-      </w:r>
-      <w:proofErr w:type="spellEnd"/>
-      <w:r>
-        <w:t>”, indicando que haga un truncate de la tabla y asociamos los campos:</w:t>
+      <w:pPr>
+        <w:pStyle w:val="Ttulo4"/>
+      </w:pPr>
+      <w:r>
+        <w:t>Guardado</w:t>
+      </w:r>
+    </w:p>
+    <w:p>
+      <w:r>
+        <w:t>Finalmente, guardamos los datos en la tabla “STG_Poblacion”, indicando que haga un truncate de la tabla y asociamos los campos:</w:t>
       </w:r>
     </w:p>
     <w:p>
@@ -5805,6 +5574,838 @@
         <w:t>Transformación IN_MOVILIDAD</w:t>
       </w:r>
     </w:p>
+    <w:p>
+      <w:r>
+        <w:t>La tercer</w:t>
+      </w:r>
+      <w:r>
+        <w:t>a</w:t>
+      </w:r>
+      <w:r>
+        <w:t xml:space="preserve"> transformación que vamos a realizar se llama “IN_MOVILIDAD”, su objetivo es leer todos los datos del archivo “</w:t>
+      </w:r>
+      <w:r>
+        <w:t>35167bsc.csv</w:t>
+      </w:r>
+      <w:r>
+        <w:t>” y guardarlos en la tabla intermedia “STG_</w:t>
+      </w:r>
+      <w:r>
+        <w:t>Movilidad</w:t>
+      </w:r>
+      <w:r>
+        <w:t>”.</w:t>
+      </w:r>
+    </w:p>
+    <w:p>
+      <w:r>
+        <w:t>En este caso no hemos hecho ninguna modificación en el fichero CSV original, por lo que la transformación nos queda de la siguiente manera:</w:t>
+      </w:r>
+    </w:p>
+    <w:p>
+      <w:pPr>
+        <w:keepNext/>
+        <w:jc w:val="center"/>
+      </w:pPr>
+      <w:r>
+        <w:rPr>
+          <w:noProof/>
+        </w:rPr>
+        <w:lastRenderedPageBreak/>
+        <w:drawing>
+          <wp:inline distT="0" distB="0" distL="0" distR="0" wp14:anchorId="08B7AEF3" wp14:editId="4DB04CB4">
+            <wp:extent cx="5400040" cy="847090"/>
+            <wp:effectExtent l="0" t="0" r="0" b="0"/>
+            <wp:docPr id="40" name="Imagen 40"/>
+            <wp:cNvGraphicFramePr>
+              <a:graphicFrameLocks xmlns:a="http://schemas.openxmlformats.org/drawingml/2006/main" noChangeAspect="1"/>
+            </wp:cNvGraphicFramePr>
+            <a:graphic xmlns:a="http://schemas.openxmlformats.org/drawingml/2006/main">
+              <a:graphicData uri="http://schemas.openxmlformats.org/drawingml/2006/picture">
+                <pic:pic xmlns:pic="http://schemas.openxmlformats.org/drawingml/2006/picture">
+                  <pic:nvPicPr>
+                    <pic:cNvPr id="1" name=""/>
+                    <pic:cNvPicPr/>
+                  </pic:nvPicPr>
+                  <pic:blipFill>
+                    <a:blip r:embed="rId53"/>
+                    <a:stretch>
+                      <a:fillRect/>
+                    </a:stretch>
+                  </pic:blipFill>
+                  <pic:spPr>
+                    <a:xfrm>
+                      <a:off x="0" y="0"/>
+                      <a:ext cx="5400040" cy="847090"/>
+                    </a:xfrm>
+                    <a:prstGeom prst="rect">
+                      <a:avLst/>
+                    </a:prstGeom>
+                  </pic:spPr>
+                </pic:pic>
+              </a:graphicData>
+            </a:graphic>
+          </wp:inline>
+        </w:drawing>
+      </w:r>
+    </w:p>
+    <w:p>
+      <w:pPr>
+        <w:pStyle w:val="Descripcin"/>
+        <w:jc w:val="center"/>
+      </w:pPr>
+      <w:r>
+        <w:t xml:space="preserve">Ilustración </w:t>
+      </w:r>
+      <w:fldSimple w:instr=" SEQ Ilustración \* ARABIC ">
+        <w:r>
+          <w:rPr>
+            <w:noProof/>
+          </w:rPr>
+          <w:t>36</w:t>
+        </w:r>
+      </w:fldSimple>
+      <w:r>
+        <w:t xml:space="preserve"> - IN_MOVILIDAD.</w:t>
+      </w:r>
+    </w:p>
+    <w:p>
+      <w:r>
+        <w:t>Ahora vamos a explicar paso a paso lo que hemos hecho:</w:t>
+      </w:r>
+    </w:p>
+    <w:p>
+      <w:pPr>
+        <w:pStyle w:val="Ttulo4"/>
+      </w:pPr>
+      <w:r>
+        <w:t>Lectura CSV</w:t>
+      </w:r>
+    </w:p>
+    <w:p>
+      <w:r>
+        <w:t xml:space="preserve">Lo primero que tenemos que hacer es leer el fichero CSV que se nos proporciona, </w:t>
+      </w:r>
+      <w:r>
+        <w:t>luego escribimos el nombre del paso, indicamos el fichero y el delimitador del CSV, en nuestro caso “,”:</w:t>
+      </w:r>
+    </w:p>
+    <w:p>
+      <w:pPr>
+        <w:keepNext/>
+        <w:jc w:val="center"/>
+      </w:pPr>
+      <w:r>
+        <w:rPr>
+          <w:noProof/>
+        </w:rPr>
+        <w:drawing>
+          <wp:inline distT="0" distB="0" distL="0" distR="0" wp14:anchorId="725DC800" wp14:editId="717CF202">
+            <wp:extent cx="5144494" cy="4479654"/>
+            <wp:effectExtent l="0" t="0" r="0" b="0"/>
+            <wp:docPr id="41" name="Imagen 41"/>
+            <wp:cNvGraphicFramePr>
+              <a:graphicFrameLocks xmlns:a="http://schemas.openxmlformats.org/drawingml/2006/main" noChangeAspect="1"/>
+            </wp:cNvGraphicFramePr>
+            <a:graphic xmlns:a="http://schemas.openxmlformats.org/drawingml/2006/main">
+              <a:graphicData uri="http://schemas.openxmlformats.org/drawingml/2006/picture">
+                <pic:pic xmlns:pic="http://schemas.openxmlformats.org/drawingml/2006/picture">
+                  <pic:nvPicPr>
+                    <pic:cNvPr id="1" name=""/>
+                    <pic:cNvPicPr/>
+                  </pic:nvPicPr>
+                  <pic:blipFill>
+                    <a:blip r:embed="rId54"/>
+                    <a:stretch>
+                      <a:fillRect/>
+                    </a:stretch>
+                  </pic:blipFill>
+                  <pic:spPr>
+                    <a:xfrm>
+                      <a:off x="0" y="0"/>
+                      <a:ext cx="5150078" cy="4484516"/>
+                    </a:xfrm>
+                    <a:prstGeom prst="rect">
+                      <a:avLst/>
+                    </a:prstGeom>
+                  </pic:spPr>
+                </pic:pic>
+              </a:graphicData>
+            </a:graphic>
+          </wp:inline>
+        </w:drawing>
+      </w:r>
+    </w:p>
+    <w:p>
+      <w:pPr>
+        <w:pStyle w:val="Descripcin"/>
+        <w:jc w:val="center"/>
+      </w:pPr>
+      <w:r>
+        <w:t xml:space="preserve">Ilustración </w:t>
+      </w:r>
+      <w:fldSimple w:instr=" SEQ Ilustración \* ARABIC ">
+        <w:r>
+          <w:rPr>
+            <w:noProof/>
+          </w:rPr>
+          <w:t>37</w:t>
+        </w:r>
+      </w:fldSimple>
+      <w:r>
+        <w:t xml:space="preserve"> - Lectura IN_MOVILIDAD.</w:t>
+      </w:r>
+    </w:p>
+    <w:p>
+      <w:r>
+        <w:t>Cabe destacar que el atributo “Total” hemos indicado que sea de tipo string, ya que si considerábamos que fuera numérico a la hora de introducirlo en la base de datos no guardaba los decimales.</w:t>
+      </w:r>
+    </w:p>
+    <w:p>
+      <w:pPr>
+        <w:pStyle w:val="Ttulo4"/>
+      </w:pPr>
+      <w:r>
+        <w:lastRenderedPageBreak/>
+        <w:t>Mapeo</w:t>
+      </w:r>
+    </w:p>
+    <w:p>
+      <w:r>
+        <w:t>Una vez leídos todos los datos, tenemos que realizar un mapeo del campo “Zonas de movilidad”, esto se debe a que los nombres de las provincias vienen en (euskera, gallego, catalán, valenciano y balear), sin embargo para homogeneizar todas las provincias las traducimos al castellano.</w:t>
+      </w:r>
+    </w:p>
+    <w:p>
+      <w:pPr>
+        <w:keepNext/>
+        <w:jc w:val="center"/>
+      </w:pPr>
+      <w:r>
+        <w:rPr>
+          <w:noProof/>
+        </w:rPr>
+        <w:drawing>
+          <wp:inline distT="0" distB="0" distL="0" distR="0" wp14:anchorId="50BF03FC" wp14:editId="6E8DB2B3">
+            <wp:extent cx="3760967" cy="3408045"/>
+            <wp:effectExtent l="0" t="0" r="0" b="1905"/>
+            <wp:docPr id="42" name="Imagen 42"/>
+            <wp:cNvGraphicFramePr>
+              <a:graphicFrameLocks xmlns:a="http://schemas.openxmlformats.org/drawingml/2006/main" noChangeAspect="1"/>
+            </wp:cNvGraphicFramePr>
+            <a:graphic xmlns:a="http://schemas.openxmlformats.org/drawingml/2006/main">
+              <a:graphicData uri="http://schemas.openxmlformats.org/drawingml/2006/picture">
+                <pic:pic xmlns:pic="http://schemas.openxmlformats.org/drawingml/2006/picture">
+                  <pic:nvPicPr>
+                    <pic:cNvPr id="1" name=""/>
+                    <pic:cNvPicPr/>
+                  </pic:nvPicPr>
+                  <pic:blipFill>
+                    <a:blip r:embed="rId55"/>
+                    <a:stretch>
+                      <a:fillRect/>
+                    </a:stretch>
+                  </pic:blipFill>
+                  <pic:spPr>
+                    <a:xfrm>
+                      <a:off x="0" y="0"/>
+                      <a:ext cx="3766160" cy="3412750"/>
+                    </a:xfrm>
+                    <a:prstGeom prst="rect">
+                      <a:avLst/>
+                    </a:prstGeom>
+                  </pic:spPr>
+                </pic:pic>
+              </a:graphicData>
+            </a:graphic>
+          </wp:inline>
+        </w:drawing>
+      </w:r>
+    </w:p>
+    <w:p>
+      <w:pPr>
+        <w:pStyle w:val="Descripcin"/>
+        <w:jc w:val="center"/>
+      </w:pPr>
+      <w:r>
+        <w:t xml:space="preserve">Ilustración </w:t>
+      </w:r>
+      <w:fldSimple w:instr=" SEQ Ilustración \* ARABIC ">
+        <w:r>
+          <w:rPr>
+            <w:noProof/>
+          </w:rPr>
+          <w:t>38</w:t>
+        </w:r>
+      </w:fldSimple>
+      <w:r>
+        <w:t xml:space="preserve"> - Mapeo Valores IN_MOVILIDAD.</w:t>
+      </w:r>
+    </w:p>
+    <w:p>
+      <w:pPr>
+        <w:pStyle w:val="Ttulo4"/>
+      </w:pPr>
+      <w:r>
+        <w:t>Normalización</w:t>
+      </w:r>
+    </w:p>
+    <w:p>
+      <w:r>
+        <w:t>Una vez que tenemos ya los datos de forma correcta, normalizamos las provincias para que no haya un espacio al principio o al final de la cadena, y establecemos que todas las cadenas estén en mayúsculas:</w:t>
+      </w:r>
+    </w:p>
+    <w:p>
+      <w:pPr>
+        <w:keepNext/>
+        <w:jc w:val="center"/>
+      </w:pPr>
+      <w:r>
+        <w:rPr>
+          <w:noProof/>
+        </w:rPr>
+        <w:drawing>
+          <wp:inline distT="0" distB="0" distL="0" distR="0" wp14:anchorId="1FE35F86" wp14:editId="6AA01E76">
+            <wp:extent cx="5400040" cy="1834515"/>
+            <wp:effectExtent l="0" t="0" r="0" b="0"/>
+            <wp:docPr id="43" name="Imagen 43"/>
+            <wp:cNvGraphicFramePr>
+              <a:graphicFrameLocks xmlns:a="http://schemas.openxmlformats.org/drawingml/2006/main" noChangeAspect="1"/>
+            </wp:cNvGraphicFramePr>
+            <a:graphic xmlns:a="http://schemas.openxmlformats.org/drawingml/2006/main">
+              <a:graphicData uri="http://schemas.openxmlformats.org/drawingml/2006/picture">
+                <pic:pic xmlns:pic="http://schemas.openxmlformats.org/drawingml/2006/picture">
+                  <pic:nvPicPr>
+                    <pic:cNvPr id="1" name=""/>
+                    <pic:cNvPicPr/>
+                  </pic:nvPicPr>
+                  <pic:blipFill>
+                    <a:blip r:embed="rId56"/>
+                    <a:stretch>
+                      <a:fillRect/>
+                    </a:stretch>
+                  </pic:blipFill>
+                  <pic:spPr>
+                    <a:xfrm>
+                      <a:off x="0" y="0"/>
+                      <a:ext cx="5400040" cy="1834515"/>
+                    </a:xfrm>
+                    <a:prstGeom prst="rect">
+                      <a:avLst/>
+                    </a:prstGeom>
+                  </pic:spPr>
+                </pic:pic>
+              </a:graphicData>
+            </a:graphic>
+          </wp:inline>
+        </w:drawing>
+      </w:r>
+    </w:p>
+    <w:p>
+      <w:pPr>
+        <w:pStyle w:val="Descripcin"/>
+        <w:jc w:val="center"/>
+      </w:pPr>
+      <w:r>
+        <w:t xml:space="preserve">Ilustración </w:t>
+      </w:r>
+      <w:fldSimple w:instr=" SEQ Ilustración \* ARABIC ">
+        <w:r>
+          <w:rPr>
+            <w:noProof/>
+          </w:rPr>
+          <w:t>39</w:t>
+        </w:r>
+      </w:fldSimple>
+      <w:r>
+        <w:t xml:space="preserve"> - Normalización IN_MOVILIDAD.</w:t>
+      </w:r>
+    </w:p>
+    <w:p>
+      <w:pPr>
+        <w:pStyle w:val="Ttulo4"/>
+      </w:pPr>
+      <w:r>
+        <w:lastRenderedPageBreak/>
+        <w:t>Replace</w:t>
+      </w:r>
+    </w:p>
+    <w:p>
+      <w:r>
+        <w:t>Posteriormente reemplazamos en el string de “Total” la coma por el punto, ya que de esta manera cuando luego introduzcamos el valor en la base de datos sí que no va a aparecer con decimales:</w:t>
+      </w:r>
+    </w:p>
+    <w:p>
+      <w:pPr>
+        <w:keepNext/>
+        <w:jc w:val="center"/>
+      </w:pPr>
+      <w:r>
+        <w:rPr>
+          <w:noProof/>
+        </w:rPr>
+        <w:drawing>
+          <wp:inline distT="0" distB="0" distL="0" distR="0" wp14:anchorId="73C4C6B7" wp14:editId="55B9790D">
+            <wp:extent cx="5400040" cy="1818640"/>
+            <wp:effectExtent l="0" t="0" r="0" b="0"/>
+            <wp:docPr id="45" name="Imagen 45"/>
+            <wp:cNvGraphicFramePr>
+              <a:graphicFrameLocks xmlns:a="http://schemas.openxmlformats.org/drawingml/2006/main" noChangeAspect="1"/>
+            </wp:cNvGraphicFramePr>
+            <a:graphic xmlns:a="http://schemas.openxmlformats.org/drawingml/2006/main">
+              <a:graphicData uri="http://schemas.openxmlformats.org/drawingml/2006/picture">
+                <pic:pic xmlns:pic="http://schemas.openxmlformats.org/drawingml/2006/picture">
+                  <pic:nvPicPr>
+                    <pic:cNvPr id="1" name=""/>
+                    <pic:cNvPicPr/>
+                  </pic:nvPicPr>
+                  <pic:blipFill>
+                    <a:blip r:embed="rId57"/>
+                    <a:stretch>
+                      <a:fillRect/>
+                    </a:stretch>
+                  </pic:blipFill>
+                  <pic:spPr>
+                    <a:xfrm>
+                      <a:off x="0" y="0"/>
+                      <a:ext cx="5400040" cy="1818640"/>
+                    </a:xfrm>
+                    <a:prstGeom prst="rect">
+                      <a:avLst/>
+                    </a:prstGeom>
+                  </pic:spPr>
+                </pic:pic>
+              </a:graphicData>
+            </a:graphic>
+          </wp:inline>
+        </w:drawing>
+      </w:r>
+    </w:p>
+    <w:p>
+      <w:pPr>
+        <w:pStyle w:val="Descripcin"/>
+        <w:jc w:val="center"/>
+      </w:pPr>
+      <w:r>
+        <w:t xml:space="preserve">Ilustración </w:t>
+      </w:r>
+      <w:fldSimple w:instr=" SEQ Ilustración \* ARABIC ">
+        <w:r>
+          <w:rPr>
+            <w:noProof/>
+          </w:rPr>
+          <w:t>40</w:t>
+        </w:r>
+      </w:fldSimple>
+      <w:r>
+        <w:t xml:space="preserve"> - Replace IN_MOVILIDAD.</w:t>
+      </w:r>
+    </w:p>
+    <w:p>
+      <w:pPr>
+        <w:pStyle w:val="Ttulo4"/>
+      </w:pPr>
+      <w:r>
+        <w:t>Select Values</w:t>
+      </w:r>
+    </w:p>
+    <w:p>
+      <w:r>
+        <w:t>Cuando ya tenemos el string modificado, hay que convertirlo de decimal, ya que en la tabla de la base de datos el “Total” lo almacenamos como un número. Para ello, hacemos uso del componente “Select_Values” y en “Meta-data” establecemos que cree un nuevo campo que sea de tipo numérico con el campo original “Total”, el resultado de esta operación lo guardamos en “totalSQL”:</w:t>
+      </w:r>
+    </w:p>
+    <w:p>
+      <w:pPr>
+        <w:keepNext/>
+      </w:pPr>
+      <w:r>
+        <w:rPr>
+          <w:noProof/>
+        </w:rPr>
+        <w:drawing>
+          <wp:inline distT="0" distB="0" distL="0" distR="0" wp14:anchorId="2D64375E" wp14:editId="098B709C">
+            <wp:extent cx="5400040" cy="2267585"/>
+            <wp:effectExtent l="0" t="0" r="0" b="0"/>
+            <wp:docPr id="46" name="Imagen 46"/>
+            <wp:cNvGraphicFramePr>
+              <a:graphicFrameLocks xmlns:a="http://schemas.openxmlformats.org/drawingml/2006/main" noChangeAspect="1"/>
+            </wp:cNvGraphicFramePr>
+            <a:graphic xmlns:a="http://schemas.openxmlformats.org/drawingml/2006/main">
+              <a:graphicData uri="http://schemas.openxmlformats.org/drawingml/2006/picture">
+                <pic:pic xmlns:pic="http://schemas.openxmlformats.org/drawingml/2006/picture">
+                  <pic:nvPicPr>
+                    <pic:cNvPr id="1" name=""/>
+                    <pic:cNvPicPr/>
+                  </pic:nvPicPr>
+                  <pic:blipFill>
+                    <a:blip r:embed="rId58"/>
+                    <a:stretch>
+                      <a:fillRect/>
+                    </a:stretch>
+                  </pic:blipFill>
+                  <pic:spPr>
+                    <a:xfrm>
+                      <a:off x="0" y="0"/>
+                      <a:ext cx="5400040" cy="2267585"/>
+                    </a:xfrm>
+                    <a:prstGeom prst="rect">
+                      <a:avLst/>
+                    </a:prstGeom>
+                  </pic:spPr>
+                </pic:pic>
+              </a:graphicData>
+            </a:graphic>
+          </wp:inline>
+        </w:drawing>
+      </w:r>
+    </w:p>
+    <w:p>
+      <w:pPr>
+        <w:pStyle w:val="Descripcin"/>
+        <w:jc w:val="center"/>
+      </w:pPr>
+      <w:r>
+        <w:t xml:space="preserve">Ilustración </w:t>
+      </w:r>
+      <w:fldSimple w:instr=" SEQ Ilustración \* ARABIC ">
+        <w:r>
+          <w:rPr>
+            <w:noProof/>
+          </w:rPr>
+          <w:t>41</w:t>
+        </w:r>
+      </w:fldSimple>
+      <w:r>
+        <w:t xml:space="preserve"> - Select Values IN_MOVILIDAD.</w:t>
+      </w:r>
+    </w:p>
+    <w:p>
+      <w:pPr>
+        <w:pStyle w:val="Ttulo4"/>
+      </w:pPr>
+      <w:r>
+        <w:t>Guardado</w:t>
+      </w:r>
+    </w:p>
+    <w:p>
+      <w:r>
+        <w:t>Finalmente, guardamos todo el proceso realizado en la tabla “STG_Movilidad”, indicando que hay un truncate de la tabla y asociamos los campos obtenidos con los de la tabla:</w:t>
+      </w:r>
+    </w:p>
+    <w:p>
+      <w:pPr>
+        <w:keepNext/>
+        <w:jc w:val="center"/>
+      </w:pPr>
+      <w:r>
+        <w:rPr>
+          <w:noProof/>
+        </w:rPr>
+        <w:lastRenderedPageBreak/>
+        <w:drawing>
+          <wp:inline distT="0" distB="0" distL="0" distR="0" wp14:anchorId="5B6520F4" wp14:editId="5E88EB56">
+            <wp:extent cx="5172566" cy="4063116"/>
+            <wp:effectExtent l="0" t="0" r="9525" b="0"/>
+            <wp:docPr id="47" name="Imagen 47"/>
+            <wp:cNvGraphicFramePr>
+              <a:graphicFrameLocks xmlns:a="http://schemas.openxmlformats.org/drawingml/2006/main" noChangeAspect="1"/>
+            </wp:cNvGraphicFramePr>
+            <a:graphic xmlns:a="http://schemas.openxmlformats.org/drawingml/2006/main">
+              <a:graphicData uri="http://schemas.openxmlformats.org/drawingml/2006/picture">
+                <pic:pic xmlns:pic="http://schemas.openxmlformats.org/drawingml/2006/picture">
+                  <pic:nvPicPr>
+                    <pic:cNvPr id="1" name=""/>
+                    <pic:cNvPicPr/>
+                  </pic:nvPicPr>
+                  <pic:blipFill>
+                    <a:blip r:embed="rId59"/>
+                    <a:stretch>
+                      <a:fillRect/>
+                    </a:stretch>
+                  </pic:blipFill>
+                  <pic:spPr>
+                    <a:xfrm>
+                      <a:off x="0" y="0"/>
+                      <a:ext cx="5174667" cy="4064766"/>
+                    </a:xfrm>
+                    <a:prstGeom prst="rect">
+                      <a:avLst/>
+                    </a:prstGeom>
+                  </pic:spPr>
+                </pic:pic>
+              </a:graphicData>
+            </a:graphic>
+          </wp:inline>
+        </w:drawing>
+      </w:r>
+    </w:p>
+    <w:p>
+      <w:pPr>
+        <w:pStyle w:val="Descripcin"/>
+        <w:jc w:val="center"/>
+      </w:pPr>
+      <w:r>
+        <w:t xml:space="preserve">Ilustración </w:t>
+      </w:r>
+      <w:fldSimple w:instr=" SEQ Ilustración \* ARABIC ">
+        <w:r>
+          <w:rPr>
+            <w:noProof/>
+          </w:rPr>
+          <w:t>42</w:t>
+        </w:r>
+      </w:fldSimple>
+      <w:r>
+        <w:t xml:space="preserve"> - Guardado IN_MOVILIDAD.</w:t>
+      </w:r>
+    </w:p>
+    <w:p>
+      <w:pPr>
+        <w:keepNext/>
+        <w:jc w:val="center"/>
+      </w:pPr>
+      <w:r>
+        <w:rPr>
+          <w:noProof/>
+        </w:rPr>
+        <w:lastRenderedPageBreak/>
+        <w:drawing>
+          <wp:inline distT="0" distB="0" distL="0" distR="0" wp14:anchorId="537130B9" wp14:editId="09662EE7">
+            <wp:extent cx="5266159" cy="4126727"/>
+            <wp:effectExtent l="0" t="0" r="0" b="7620"/>
+            <wp:docPr id="48" name="Imagen 48"/>
+            <wp:cNvGraphicFramePr>
+              <a:graphicFrameLocks xmlns:a="http://schemas.openxmlformats.org/drawingml/2006/main" noChangeAspect="1"/>
+            </wp:cNvGraphicFramePr>
+            <a:graphic xmlns:a="http://schemas.openxmlformats.org/drawingml/2006/main">
+              <a:graphicData uri="http://schemas.openxmlformats.org/drawingml/2006/picture">
+                <pic:pic xmlns:pic="http://schemas.openxmlformats.org/drawingml/2006/picture">
+                  <pic:nvPicPr>
+                    <pic:cNvPr id="1" name=""/>
+                    <pic:cNvPicPr/>
+                  </pic:nvPicPr>
+                  <pic:blipFill>
+                    <a:blip r:embed="rId60"/>
+                    <a:stretch>
+                      <a:fillRect/>
+                    </a:stretch>
+                  </pic:blipFill>
+                  <pic:spPr>
+                    <a:xfrm>
+                      <a:off x="0" y="0"/>
+                      <a:ext cx="5268400" cy="4128483"/>
+                    </a:xfrm>
+                    <a:prstGeom prst="rect">
+                      <a:avLst/>
+                    </a:prstGeom>
+                  </pic:spPr>
+                </pic:pic>
+              </a:graphicData>
+            </a:graphic>
+          </wp:inline>
+        </w:drawing>
+      </w:r>
+    </w:p>
+    <w:p>
+      <w:pPr>
+        <w:pStyle w:val="Descripcin"/>
+        <w:jc w:val="center"/>
+      </w:pPr>
+      <w:r>
+        <w:t xml:space="preserve">Ilustración </w:t>
+      </w:r>
+      <w:fldSimple w:instr=" SEQ Ilustración \* ARABIC ">
+        <w:r>
+          <w:rPr>
+            <w:noProof/>
+          </w:rPr>
+          <w:t>43</w:t>
+        </w:r>
+      </w:fldSimple>
+      <w:r>
+        <w:t xml:space="preserve"> - Guardado IN_MOVILIDAD.</w:t>
+      </w:r>
+    </w:p>
+    <w:p>
+      <w:r>
+        <w:t>Para terminar con esta transformación obtenemos las métricas de su ejecución:</w:t>
+      </w:r>
+    </w:p>
+    <w:p>
+      <w:pPr>
+        <w:keepNext/>
+        <w:jc w:val="center"/>
+      </w:pPr>
+      <w:r>
+        <w:rPr>
+          <w:noProof/>
+        </w:rPr>
+        <w:drawing>
+          <wp:inline distT="0" distB="0" distL="0" distR="0" wp14:anchorId="14F6F61A" wp14:editId="2CA610FD">
+            <wp:extent cx="5400040" cy="1123950"/>
+            <wp:effectExtent l="0" t="0" r="0" b="0"/>
+            <wp:docPr id="49" name="Imagen 49"/>
+            <wp:cNvGraphicFramePr>
+              <a:graphicFrameLocks xmlns:a="http://schemas.openxmlformats.org/drawingml/2006/main" noChangeAspect="1"/>
+            </wp:cNvGraphicFramePr>
+            <a:graphic xmlns:a="http://schemas.openxmlformats.org/drawingml/2006/main">
+              <a:graphicData uri="http://schemas.openxmlformats.org/drawingml/2006/picture">
+                <pic:pic xmlns:pic="http://schemas.openxmlformats.org/drawingml/2006/picture">
+                  <pic:nvPicPr>
+                    <pic:cNvPr id="1" name=""/>
+                    <pic:cNvPicPr/>
+                  </pic:nvPicPr>
+                  <pic:blipFill>
+                    <a:blip r:embed="rId61"/>
+                    <a:stretch>
+                      <a:fillRect/>
+                    </a:stretch>
+                  </pic:blipFill>
+                  <pic:spPr>
+                    <a:xfrm>
+                      <a:off x="0" y="0"/>
+                      <a:ext cx="5400040" cy="1123950"/>
+                    </a:xfrm>
+                    <a:prstGeom prst="rect">
+                      <a:avLst/>
+                    </a:prstGeom>
+                  </pic:spPr>
+                </pic:pic>
+              </a:graphicData>
+            </a:graphic>
+          </wp:inline>
+        </w:drawing>
+      </w:r>
+    </w:p>
+    <w:p>
+      <w:pPr>
+        <w:pStyle w:val="Descripcin"/>
+        <w:jc w:val="center"/>
+      </w:pPr>
+      <w:r>
+        <w:t xml:space="preserve">Ilustración </w:t>
+      </w:r>
+      <w:fldSimple w:instr=" SEQ Ilustración \* ARABIC ">
+        <w:r>
+          <w:rPr>
+            <w:noProof/>
+          </w:rPr>
+          <w:t>44</w:t>
+        </w:r>
+      </w:fldSimple>
+      <w:r>
+        <w:t xml:space="preserve"> - Métricas IN_MOVILIDAD.</w:t>
+      </w:r>
+    </w:p>
+    <w:p>
+      <w:r>
+        <w:t>Como podemos observar, leemos 4733 registros (4732 observaciones + 1 cabecera) y almacenamos 4732, por lo que la información es correcta.</w:t>
+      </w:r>
+    </w:p>
+    <w:p>
+      <w:pPr>
+        <w:pStyle w:val="Ttulo3"/>
+      </w:pPr>
+      <w:r>
+        <w:t>Transformación IN_AGLOMERACION</w:t>
+      </w:r>
+    </w:p>
+    <w:p>
+      <w:r>
+        <w:t>La cuarta transformación que vamos a realizar se llama “IN_AGLOMERACION”, su objetivo es leer todo los datos del Excel “</w:t>
+      </w:r>
+      <w:r>
+        <w:t>statistic_id1104235_covid-19_-poblacion-que-evitaba-las-aglomeraciones-segun-edad-en-espana-2020</w:t>
+      </w:r>
+      <w:r>
+        <w:t>.xlsx” y guardarlos en la tabla intermedia “STG_AGLOMERACION”.</w:t>
+      </w:r>
+    </w:p>
+    <w:p>
+      <w:r>
+        <w:lastRenderedPageBreak/>
+        <w:t>En este caso no hemos hecho ninguna modificación en el fichero Excel, por lo que la transformación nos queda de la siguiente manera:</w:t>
+      </w:r>
+    </w:p>
+    <w:p>
+      <w:pPr>
+        <w:keepNext/>
+        <w:jc w:val="center"/>
+      </w:pPr>
+      <w:r>
+        <w:rPr>
+          <w:noProof/>
+        </w:rPr>
+        <w:drawing>
+          <wp:inline distT="0" distB="0" distL="0" distR="0" wp14:anchorId="5193555A" wp14:editId="1F3D14BA">
+            <wp:extent cx="5400040" cy="604299"/>
+            <wp:effectExtent l="0" t="0" r="0" b="5715"/>
+            <wp:docPr id="50" name="Imagen 50"/>
+            <wp:cNvGraphicFramePr>
+              <a:graphicFrameLocks xmlns:a="http://schemas.openxmlformats.org/drawingml/2006/main" noChangeAspect="1"/>
+            </wp:cNvGraphicFramePr>
+            <a:graphic xmlns:a="http://schemas.openxmlformats.org/drawingml/2006/main">
+              <a:graphicData uri="http://schemas.openxmlformats.org/drawingml/2006/picture">
+                <pic:pic xmlns:pic="http://schemas.openxmlformats.org/drawingml/2006/picture">
+                  <pic:nvPicPr>
+                    <pic:cNvPr id="1" name=""/>
+                    <pic:cNvPicPr/>
+                  </pic:nvPicPr>
+                  <pic:blipFill rotWithShape="1">
+                    <a:blip r:embed="rId62"/>
+                    <a:srcRect b="22755"/>
+                    <a:stretch/>
+                  </pic:blipFill>
+                  <pic:spPr bwMode="auto">
+                    <a:xfrm>
+                      <a:off x="0" y="0"/>
+                      <a:ext cx="5400040" cy="604299"/>
+                    </a:xfrm>
+                    <a:prstGeom prst="rect">
+                      <a:avLst/>
+                    </a:prstGeom>
+                    <a:ln>
+                      <a:noFill/>
+                    </a:ln>
+                    <a:extLst>
+                      <a:ext uri="{53640926-AAD7-44D8-BBD7-CCE9431645EC}">
+                        <a14:shadowObscured xmlns:a14="http://schemas.microsoft.com/office/drawing/2010/main"/>
+                      </a:ext>
+                    </a:extLst>
+                  </pic:spPr>
+                </pic:pic>
+              </a:graphicData>
+            </a:graphic>
+          </wp:inline>
+        </w:drawing>
+      </w:r>
+    </w:p>
+    <w:p>
+      <w:pPr>
+        <w:pStyle w:val="Descripcin"/>
+        <w:jc w:val="center"/>
+      </w:pPr>
+      <w:r>
+        <w:t xml:space="preserve">Ilustración </w:t>
+      </w:r>
+      <w:fldSimple w:instr=" SEQ Ilustración \* ARABIC ">
+        <w:r>
+          <w:rPr>
+            <w:noProof/>
+          </w:rPr>
+          <w:t>45</w:t>
+        </w:r>
+      </w:fldSimple>
+      <w:r>
+        <w:t xml:space="preserve"> - IN_AGLOMERACION.</w:t>
+      </w:r>
+    </w:p>
+    <w:p>
+      <w:r>
+        <w:t>a</w:t>
+      </w:r>
+    </w:p>
+    <w:p/>
+    <w:p/>
     <w:p/>
     <w:p/>
     <w:p/>
@@ -5882,7 +6483,7 @@
       </w:pPr>
     </w:p>
     <w:sectPr>
-      <w:headerReference w:type="default" r:id="rId53"/>
+      <w:headerReference w:type="default" r:id="rId63"/>
       <w:pgSz w:w="11906" w:h="16838"/>
       <w:pgMar w:top="1417" w:right="1701" w:bottom="1417" w:left="1701" w:header="708" w:footer="708" w:gutter="0"/>
       <w:cols w:space="708"/>

--- a/2019-20/PrimerSemestre/BBDD/Practica_4/mariousm_BDA_PRA2.docx
+++ b/2019-20/PrimerSemestre/BBDD/Practica_4/mariousm_BDA_PRA2.docx
@@ -1460,8 +1460,17 @@
                 <w:b/>
                 <w:bCs/>
               </w:rPr>
-              <w:t>Orígenes de los dastos</w:t>
+              <w:t xml:space="preserve">Orígenes de los </w:t>
             </w:r>
+            <w:proofErr w:type="spellStart"/>
+            <w:r>
+              <w:rPr>
+                <w:b/>
+                <w:bCs/>
+              </w:rPr>
+              <w:t>dastos</w:t>
+            </w:r>
+            <w:proofErr w:type="spellEnd"/>
           </w:p>
         </w:tc>
         <w:tc>
@@ -1482,7 +1491,23 @@
                 <w:b/>
                 <w:bCs/>
               </w:rPr>
-              <w:t>Tabla de destino (stage)</w:t>
+              <w:t>Tabla de destino (</w:t>
+            </w:r>
+            <w:proofErr w:type="spellStart"/>
+            <w:r>
+              <w:rPr>
+                <w:b/>
+                <w:bCs/>
+              </w:rPr>
+              <w:t>stage</w:t>
+            </w:r>
+            <w:proofErr w:type="spellEnd"/>
+            <w:r>
+              <w:rPr>
+                <w:b/>
+                <w:bCs/>
+              </w:rPr>
+              <w:t>)</w:t>
             </w:r>
           </w:p>
         </w:tc>
@@ -1551,9 +1576,11 @@
             <w:pPr>
               <w:ind w:firstLine="0"/>
             </w:pPr>
+            <w:proofErr w:type="spellStart"/>
             <w:r>
               <w:t>STG_Denuncias_Infracciones</w:t>
             </w:r>
+            <w:proofErr w:type="spellEnd"/>
           </w:p>
         </w:tc>
       </w:tr>
@@ -1608,9 +1635,11 @@
             <w:pPr>
               <w:ind w:firstLine="0"/>
             </w:pPr>
+            <w:proofErr w:type="spellStart"/>
             <w:r>
               <w:t>STG_Poblacion</w:t>
             </w:r>
+            <w:proofErr w:type="spellEnd"/>
           </w:p>
         </w:tc>
       </w:tr>
@@ -1662,9 +1691,11 @@
             <w:pPr>
               <w:ind w:firstLine="0"/>
             </w:pPr>
+            <w:proofErr w:type="spellStart"/>
             <w:r>
               <w:t>STG_Movilidad</w:t>
             </w:r>
+            <w:proofErr w:type="spellEnd"/>
           </w:p>
         </w:tc>
       </w:tr>
@@ -1716,6 +1747,7 @@
             <w:pPr>
               <w:ind w:firstLine="0"/>
             </w:pPr>
+            <w:proofErr w:type="spellStart"/>
             <w:r>
               <w:t>STG_</w:t>
             </w:r>
@@ -1725,6 +1757,7 @@
             <w:r>
               <w:t>Aglomeracion</w:t>
             </w:r>
+            <w:proofErr w:type="spellEnd"/>
           </w:p>
         </w:tc>
       </w:tr>
@@ -2367,8 +2400,13 @@
               <w:ind w:firstLine="0"/>
             </w:pPr>
             <w:r>
-              <w:t>Carga y transformación de la tabla de hechos Fact_Mediciones</w:t>
+              <w:t xml:space="preserve">Carga y transformación de la tabla de hechos </w:t>
             </w:r>
+            <w:proofErr w:type="spellStart"/>
+            <w:r>
+              <w:t>Fact_Mediciones</w:t>
+            </w:r>
+            <w:proofErr w:type="spellEnd"/>
           </w:p>
         </w:tc>
         <w:tc>
@@ -2482,7 +2520,15 @@
         <w:t>scripts</w:t>
       </w:r>
       <w:r>
-        <w:t xml:space="preserve">, sobre la base de dastos proporcionada (en nuestro caso: SQL Server). Se deberán crear las tablas intermedias y las tablas del modelo dimensional de la solución oficial, es decir, las dimensiones y las tablas de hechos. Para hacerlo, deben utilizarse los </w:t>
+        <w:t xml:space="preserve">, sobre la base de </w:t>
+      </w:r>
+      <w:proofErr w:type="spellStart"/>
+      <w:r>
+        <w:t>dastos</w:t>
+      </w:r>
+      <w:proofErr w:type="spellEnd"/>
+      <w:r>
+        <w:t xml:space="preserve"> proporcionada (en nuestro caso: SQL Server). Se deberán crear las tablas intermedias y las tablas del modelo dimensional de la solución oficial, es decir, las dimensiones y las tablas de hechos. Para hacerlo, deben utilizarse los </w:t>
       </w:r>
       <w:r>
         <w:rPr>
@@ -2527,8 +2573,13 @@
       </w:pPr>
       <w:r>
         <w:lastRenderedPageBreak/>
-        <w:t>Tabla intermedia STG_Denuncias_Infracciones</w:t>
-      </w:r>
+        <w:t xml:space="preserve">Tabla intermedia </w:t>
+      </w:r>
+      <w:proofErr w:type="spellStart"/>
+      <w:r>
+        <w:t>STG_Denuncias_Infracciones</w:t>
+      </w:r>
+      <w:proofErr w:type="spellEnd"/>
     </w:p>
     <w:p>
       <w:pPr>
@@ -2600,7 +2651,15 @@
         </w:r>
       </w:fldSimple>
       <w:r>
-        <w:t xml:space="preserve"> - STG_Denuncias_Infracciones.</w:t>
+        <w:t xml:space="preserve"> - </w:t>
+      </w:r>
+      <w:proofErr w:type="spellStart"/>
+      <w:r>
+        <w:t>STG_Denuncias_Infracciones</w:t>
+      </w:r>
+      <w:proofErr w:type="spellEnd"/>
+      <w:r>
+        <w:t>.</w:t>
       </w:r>
     </w:p>
     <w:p>
@@ -2611,8 +2670,13 @@
         <w:t>Tabla intermedia</w:t>
       </w:r>
       <w:r>
-        <w:t xml:space="preserve"> STG_Poblacion</w:t>
-      </w:r>
+        <w:t xml:space="preserve"> </w:t>
+      </w:r>
+      <w:proofErr w:type="spellStart"/>
+      <w:r>
+        <w:t>STG_Poblacion</w:t>
+      </w:r>
+      <w:proofErr w:type="spellEnd"/>
     </w:p>
     <w:p>
       <w:pPr>
@@ -2684,7 +2748,15 @@
         </w:r>
       </w:fldSimple>
       <w:r>
-        <w:t xml:space="preserve"> - STG_Poblacion.</w:t>
+        <w:t xml:space="preserve"> - </w:t>
+      </w:r>
+      <w:proofErr w:type="spellStart"/>
+      <w:r>
+        <w:t>STG_Poblacion</w:t>
+      </w:r>
+      <w:proofErr w:type="spellEnd"/>
+      <w:r>
+        <w:t>.</w:t>
       </w:r>
     </w:p>
     <w:p>
@@ -2774,8 +2846,13 @@
         <w:pStyle w:val="Ttulo4"/>
       </w:pPr>
       <w:r>
-        <w:t>Tabla intermedia STG_Movilidad</w:t>
-      </w:r>
+        <w:t xml:space="preserve">Tabla intermedia </w:t>
+      </w:r>
+      <w:proofErr w:type="spellStart"/>
+      <w:r>
+        <w:t>STG_Movilidad</w:t>
+      </w:r>
+      <w:proofErr w:type="spellEnd"/>
     </w:p>
     <w:p>
       <w:pPr>
@@ -2847,7 +2924,15 @@
         </w:r>
       </w:fldSimple>
       <w:r>
-        <w:t xml:space="preserve"> - STG_Movilidad.</w:t>
+        <w:t xml:space="preserve"> - </w:t>
+      </w:r>
+      <w:proofErr w:type="spellStart"/>
+      <w:r>
+        <w:t>STG_Movilidad</w:t>
+      </w:r>
+      <w:proofErr w:type="spellEnd"/>
+      <w:r>
+        <w:t>.</w:t>
       </w:r>
     </w:p>
     <w:p>
@@ -2856,8 +2941,13 @@
       </w:pPr>
       <w:r>
         <w:lastRenderedPageBreak/>
-        <w:t>Tabla intermedia STG_Evitar_Aglomeracion</w:t>
-      </w:r>
+        <w:t xml:space="preserve">Tabla intermedia </w:t>
+      </w:r>
+      <w:proofErr w:type="spellStart"/>
+      <w:r>
+        <w:t>STG_Evitar_Aglomeracion</w:t>
+      </w:r>
+      <w:proofErr w:type="spellEnd"/>
     </w:p>
     <w:p>
       <w:pPr>
@@ -2929,7 +3019,15 @@
         </w:r>
       </w:fldSimple>
       <w:r>
-        <w:t xml:space="preserve"> - STG_Evitar_Aglomeracion.</w:t>
+        <w:t xml:space="preserve"> - </w:t>
+      </w:r>
+      <w:proofErr w:type="spellStart"/>
+      <w:r>
+        <w:t>STG_Evitar_Aglomeracion</w:t>
+      </w:r>
+      <w:proofErr w:type="spellEnd"/>
+      <w:r>
+        <w:t>.</w:t>
       </w:r>
     </w:p>
     <w:p>
@@ -3021,8 +3119,13 @@
         <w:pStyle w:val="Ttulo4"/>
       </w:pPr>
       <w:r>
-        <w:t>Tabla dimensión DIM_Ambito_Geografico</w:t>
-      </w:r>
+        <w:t xml:space="preserve">Tabla dimensión </w:t>
+      </w:r>
+      <w:proofErr w:type="spellStart"/>
+      <w:r>
+        <w:t>DIM_Ambito_Geografico</w:t>
+      </w:r>
+      <w:proofErr w:type="spellEnd"/>
     </w:p>
     <w:p>
       <w:pPr>
@@ -3087,7 +3190,15 @@
         </w:r>
       </w:fldSimple>
       <w:r>
-        <w:t xml:space="preserve"> - DIM_Ambito_Geografico.</w:t>
+        <w:t xml:space="preserve"> - </w:t>
+      </w:r>
+      <w:proofErr w:type="spellStart"/>
+      <w:r>
+        <w:t>DIM_Ambito_Geografico</w:t>
+      </w:r>
+      <w:proofErr w:type="spellEnd"/>
+      <w:r>
+        <w:t>.</w:t>
       </w:r>
     </w:p>
     <w:p>
@@ -3096,8 +3207,13 @@
       </w:pPr>
       <w:r>
         <w:lastRenderedPageBreak/>
-        <w:t>Tabla dimensión DIM_Fecha</w:t>
-      </w:r>
+        <w:t xml:space="preserve">Tabla dimensión </w:t>
+      </w:r>
+      <w:proofErr w:type="spellStart"/>
+      <w:r>
+        <w:t>DIM_Fecha</w:t>
+      </w:r>
+      <w:proofErr w:type="spellEnd"/>
     </w:p>
     <w:p>
       <w:pPr>
@@ -3169,7 +3285,15 @@
         </w:r>
       </w:fldSimple>
       <w:r>
-        <w:t xml:space="preserve"> - DIM_Fecha.</w:t>
+        <w:t xml:space="preserve"> - </w:t>
+      </w:r>
+      <w:proofErr w:type="spellStart"/>
+      <w:r>
+        <w:t>DIM_Fecha</w:t>
+      </w:r>
+      <w:proofErr w:type="spellEnd"/>
+      <w:r>
+        <w:t>.</w:t>
       </w:r>
     </w:p>
     <w:p>
@@ -3177,8 +3301,13 @@
         <w:pStyle w:val="Ttulo4"/>
       </w:pPr>
       <w:r>
-        <w:t>Tabla dimensión DIM_Grupo_Edad</w:t>
-      </w:r>
+        <w:t xml:space="preserve">Tabla dimensión </w:t>
+      </w:r>
+      <w:proofErr w:type="spellStart"/>
+      <w:r>
+        <w:t>DIM_Grupo_Edad</w:t>
+      </w:r>
+      <w:proofErr w:type="spellEnd"/>
     </w:p>
     <w:p>
       <w:pPr>
@@ -3243,7 +3372,15 @@
         </w:r>
       </w:fldSimple>
       <w:r>
-        <w:t xml:space="preserve"> - DIM_Grupo_Edad.</w:t>
+        <w:t xml:space="preserve"> - </w:t>
+      </w:r>
+      <w:proofErr w:type="spellStart"/>
+      <w:r>
+        <w:t>DIM_Grupo_Edad</w:t>
+      </w:r>
+      <w:proofErr w:type="spellEnd"/>
+      <w:r>
+        <w:t>.</w:t>
       </w:r>
     </w:p>
     <w:p>
@@ -3251,8 +3388,13 @@
         <w:pStyle w:val="Ttulo4"/>
       </w:pPr>
       <w:r>
-        <w:t>Tabla dimensión DIM_Medicion</w:t>
-      </w:r>
+        <w:t xml:space="preserve">Tabla dimensión </w:t>
+      </w:r>
+      <w:proofErr w:type="spellStart"/>
+      <w:r>
+        <w:t>DIM_Medicion</w:t>
+      </w:r>
+      <w:proofErr w:type="spellEnd"/>
     </w:p>
     <w:p>
       <w:pPr>
@@ -3317,7 +3459,15 @@
         </w:r>
       </w:fldSimple>
       <w:r>
-        <w:t xml:space="preserve"> - DIM_Medicion.</w:t>
+        <w:t xml:space="preserve"> - </w:t>
+      </w:r>
+      <w:proofErr w:type="spellStart"/>
+      <w:r>
+        <w:t>DIM_Medicion</w:t>
+      </w:r>
+      <w:proofErr w:type="spellEnd"/>
+      <w:r>
+        <w:t>.</w:t>
       </w:r>
     </w:p>
     <w:p>
@@ -3326,8 +3476,13 @@
       </w:pPr>
       <w:r>
         <w:lastRenderedPageBreak/>
-        <w:t>Tabla dimensión DIM_Tipologia</w:t>
-      </w:r>
+        <w:t xml:space="preserve">Tabla dimensión </w:t>
+      </w:r>
+      <w:proofErr w:type="spellStart"/>
+      <w:r>
+        <w:t>DIM_Tipologia</w:t>
+      </w:r>
+      <w:proofErr w:type="spellEnd"/>
     </w:p>
     <w:p>
       <w:pPr>
@@ -3392,7 +3547,15 @@
         </w:r>
       </w:fldSimple>
       <w:r>
-        <w:t xml:space="preserve"> - DIM_Tipologia.</w:t>
+        <w:t xml:space="preserve"> - </w:t>
+      </w:r>
+      <w:proofErr w:type="spellStart"/>
+      <w:r>
+        <w:t>DIM_Tipologia</w:t>
+      </w:r>
+      <w:proofErr w:type="spellEnd"/>
+      <w:r>
+        <w:t>.</w:t>
       </w:r>
     </w:p>
     <w:p>
@@ -3562,8 +3725,13 @@
       </w:pPr>
       <w:r>
         <w:lastRenderedPageBreak/>
-        <w:t>Tabla hecho FACT_Mediciones</w:t>
-      </w:r>
+        <w:t xml:space="preserve">Tabla hecho </w:t>
+      </w:r>
+      <w:proofErr w:type="spellStart"/>
+      <w:r>
+        <w:t>FACT_Mediciones</w:t>
+      </w:r>
+      <w:proofErr w:type="spellEnd"/>
     </w:p>
     <w:p>
       <w:pPr>
@@ -3628,7 +3796,15 @@
         </w:r>
       </w:fldSimple>
       <w:r>
-        <w:t xml:space="preserve"> - FACT_Mediciones.</w:t>
+        <w:t xml:space="preserve"> - </w:t>
+      </w:r>
+      <w:proofErr w:type="spellStart"/>
+      <w:r>
+        <w:t>FACT_Mediciones</w:t>
+      </w:r>
+      <w:proofErr w:type="spellEnd"/>
+      <w:r>
+        <w:t>.</w:t>
       </w:r>
     </w:p>
     <w:p>
@@ -3802,6 +3978,7 @@
       <w:r>
         <w:t xml:space="preserve">uras. Para ello accedemos a </w:t>
       </w:r>
+      <w:proofErr w:type="spellStart"/>
       <w:r>
         <w:rPr>
           <w:i/>
@@ -3809,6 +3986,7 @@
         </w:rPr>
         <w:t>kettle.properties</w:t>
       </w:r>
+      <w:proofErr w:type="spellEnd"/>
       <w:r>
         <w:t xml:space="preserve"> y definimos las siguientes variables:</w:t>
       </w:r>
@@ -3915,11 +4093,19 @@
           <w:lang w:val="en-US"/>
         </w:rPr>
       </w:pPr>
+      <w:proofErr w:type="spellStart"/>
       <w:r>
         <w:rPr>
           <w:lang w:val="en-US"/>
         </w:rPr>
-        <w:t xml:space="preserve">Nombre: </w:t>
+        <w:t>Nombre</w:t>
+      </w:r>
+      <w:proofErr w:type="spellEnd"/>
+      <w:r>
+        <w:rPr>
+          <w:lang w:val="en-US"/>
+        </w:rPr>
+        <w:t xml:space="preserve">: </w:t>
       </w:r>
       <w:r>
         <w:rPr>
@@ -3949,8 +4135,16 @@
         <w:rPr>
           <w:lang w:val="en-US"/>
         </w:rPr>
-        <w:t xml:space="preserve"> DB_mariousm</w:t>
-      </w:r>
+        <w:t xml:space="preserve"> </w:t>
+      </w:r>
+      <w:proofErr w:type="spellStart"/>
+      <w:r>
+        <w:rPr>
+          <w:lang w:val="en-US"/>
+        </w:rPr>
+        <w:t>DB_mariousm</w:t>
+      </w:r>
+      <w:proofErr w:type="spellEnd"/>
     </w:p>
     <w:p>
       <w:pPr>
@@ -3972,11 +4166,19 @@
           <w:lang w:val="en-US"/>
         </w:rPr>
       </w:pPr>
+      <w:proofErr w:type="spellStart"/>
       <w:r>
         <w:rPr>
           <w:lang w:val="en-US"/>
         </w:rPr>
-        <w:t>Nombre: PORT</w:t>
+        <w:t>Nombre</w:t>
+      </w:r>
+      <w:proofErr w:type="spellEnd"/>
+      <w:r>
+        <w:rPr>
+          <w:lang w:val="en-US"/>
+        </w:rPr>
+        <w:t>: PORT</w:t>
       </w:r>
     </w:p>
     <w:p>
@@ -4017,11 +4219,19 @@
           <w:lang w:val="en-US"/>
         </w:rPr>
       </w:pPr>
+      <w:proofErr w:type="spellStart"/>
       <w:r>
         <w:rPr>
           <w:lang w:val="en-US"/>
         </w:rPr>
-        <w:t>Nombre: USERNAME</w:t>
+        <w:t>Nombre</w:t>
+      </w:r>
+      <w:proofErr w:type="spellEnd"/>
+      <w:r>
+        <w:rPr>
+          <w:lang w:val="en-US"/>
+        </w:rPr>
+        <w:t>: USERNAME</w:t>
       </w:r>
     </w:p>
     <w:p>
@@ -4039,8 +4249,16 @@
         <w:rPr>
           <w:lang w:val="en-US"/>
         </w:rPr>
-        <w:t>Valor: STUDENT_mariousm</w:t>
-      </w:r>
+        <w:t xml:space="preserve">Valor: </w:t>
+      </w:r>
+      <w:proofErr w:type="spellStart"/>
+      <w:r>
+        <w:rPr>
+          <w:lang w:val="en-US"/>
+        </w:rPr>
+        <w:t>STUDENT_mariousm</w:t>
+      </w:r>
+      <w:proofErr w:type="spellEnd"/>
     </w:p>
     <w:p>
       <w:pPr>
@@ -4211,12 +4429,28 @@
     </w:p>
     <w:p>
       <w:r>
-        <w:t>Una vez que ya hemos definido las variables de entorno y la conexión podemos proceder a realizar todas las transformaciones y trabajos.</w:t>
-      </w:r>
-    </w:p>
-    <w:p>
-      <w:r>
-        <w:t>La primera transformación que vamos a realizar se llama “IN_DENUNCIAS_INFRACCIONES”, su objetivo es leer todos los datos del archivo “ACUMULADO-DENUNCIAS-INFRACCIONES.xlsx” en la tabla intermedia  “STG_Denuncias_Infracciones”.</w:t>
+        <w:t xml:space="preserve">Una vez que ya hemos definido las variables de entorno y la conexión podemos </w:t>
+      </w:r>
+      <w:proofErr w:type="gramStart"/>
+      <w:r>
+        <w:t>proceder a realizar</w:t>
+      </w:r>
+      <w:proofErr w:type="gramEnd"/>
+      <w:r>
+        <w:t xml:space="preserve"> todas las transformaciones y trabajos.</w:t>
+      </w:r>
+    </w:p>
+    <w:p>
+      <w:r>
+        <w:t>La primera transformación que vamos a realizar se llama “IN_DENUNCIAS_INFRACCIONES”, su objetivo es leer todos los datos del archivo “ACUMULADO-DENUNCIAS-INFRACCIONES.xlsx” en la tabla intermedia  “</w:t>
+      </w:r>
+      <w:proofErr w:type="spellStart"/>
+      <w:r>
+        <w:t>STG_Denuncias_Infracciones</w:t>
+      </w:r>
+      <w:proofErr w:type="spellEnd"/>
+      <w:r>
+        <w:t>”.</w:t>
       </w:r>
     </w:p>
     <w:p>
@@ -4377,7 +4611,15 @@
     <w:p>
       <w:r>
         <w:lastRenderedPageBreak/>
-        <w:t>Una vez hecho eso, le indicamos qué hoja tiene que leer y desde qué fila y columna, en nuestro caso la hoja “Datos_tratados” y la fila 5 columna 0:</w:t>
+        <w:t>Una vez hecho eso, le indicamos qué hoja tiene que leer y desde qué fila y columna, en nuestro caso la hoja “</w:t>
+      </w:r>
+      <w:proofErr w:type="spellStart"/>
+      <w:r>
+        <w:t>Datos_tratados</w:t>
+      </w:r>
+      <w:proofErr w:type="spellEnd"/>
+      <w:r>
+        <w:t>” y la fila 5 columna 0:</w:t>
       </w:r>
     </w:p>
     <w:p>
@@ -4778,7 +5020,15 @@
     </w:p>
     <w:p>
       <w:r>
-        <w:t>Finalmente, introducimos todos los valores en la base de datos, es decir, en la tabla intermedia STG_Denuncias_Infracciones, indicamos que haga un truncate de la tabla y con la conexión definida guardamos los valores en la tabla correspondiente:</w:t>
+        <w:t xml:space="preserve">Finalmente, introducimos todos los valores en la base de datos, es decir, en la tabla intermedia </w:t>
+      </w:r>
+      <w:proofErr w:type="spellStart"/>
+      <w:r>
+        <w:t>STG_Denuncias_Infracciones</w:t>
+      </w:r>
+      <w:proofErr w:type="spellEnd"/>
+      <w:r>
+        <w:t>, indicamos que haga un truncate de la tabla y con la conexión definida guardamos los valores en la tabla correspondiente:</w:t>
       </w:r>
     </w:p>
     <w:p>
@@ -4946,7 +5196,15 @@
         <w:t>”</w:t>
       </w:r>
       <w:r>
-        <w:t xml:space="preserve"> y almacenarlos en la taba intermedia “STG_Poblacion”.</w:t>
+        <w:t xml:space="preserve"> y almacenarlos en la taba intermedia “</w:t>
+      </w:r>
+      <w:proofErr w:type="spellStart"/>
+      <w:r>
+        <w:t>STG_Poblacion</w:t>
+      </w:r>
+      <w:proofErr w:type="spellEnd"/>
+      <w:r>
+        <w:t>”.</w:t>
       </w:r>
     </w:p>
     <w:p>
@@ -5354,7 +5612,15 @@
     </w:p>
     <w:p>
       <w:r>
-        <w:t>Finalmente, guardamos los datos en la tabla “STG_Poblacion”, indicando que haga un truncate de la tabla y asociamos los campos:</w:t>
+        <w:t>Finalmente, guardamos los datos en la tabla “</w:t>
+      </w:r>
+      <w:proofErr w:type="spellStart"/>
+      <w:r>
+        <w:t>STG_Poblacion</w:t>
+      </w:r>
+      <w:proofErr w:type="spellEnd"/>
+      <w:r>
+        <w:t>”, indicando que haga un truncate de la tabla y asociamos los campos:</w:t>
       </w:r>
     </w:p>
     <w:p>
@@ -5492,7 +5758,19 @@
     </w:p>
     <w:p>
       <w:r>
-        <w:t>Al ejecutar la anterior transformación obtenemos las siguiente métricas:</w:t>
+        <w:t>Al ejecutar la anterior transformación obtenemos la</w:t>
+      </w:r>
+      <w:r>
+        <w:t>s</w:t>
+      </w:r>
+      <w:r>
+        <w:t xml:space="preserve"> siguiente</w:t>
+      </w:r>
+      <w:r>
+        <w:t>s</w:t>
+      </w:r>
+      <w:r>
+        <w:t xml:space="preserve"> métricas:</w:t>
       </w:r>
     </w:p>
     <w:p>
@@ -5588,11 +5866,16 @@
         <w:t>35167bsc.csv</w:t>
       </w:r>
       <w:r>
-        <w:t>” y guardarlos en la tabla intermedia “STG_</w:t>
+        <w:t>” y guardarlos en la tabla intermedia “</w:t>
+      </w:r>
+      <w:proofErr w:type="spellStart"/>
+      <w:r>
+        <w:t>STG_</w:t>
       </w:r>
       <w:r>
         <w:t>Movilidad</w:t>
       </w:r>
+      <w:proofErr w:type="spellEnd"/>
       <w:r>
         <w:t>”.</w:t>
       </w:r>
@@ -6005,12 +6288,33 @@
         <w:pStyle w:val="Ttulo4"/>
       </w:pPr>
       <w:r>
-        <w:t>Select Values</w:t>
-      </w:r>
-    </w:p>
-    <w:p>
-      <w:r>
-        <w:t>Cuando ya tenemos el string modificado, hay que convertirlo de decimal, ya que en la tabla de la base de datos el “Total” lo almacenamos como un número. Para ello, hacemos uso del componente “Select_Values” y en “Meta-data” establecemos que cree un nuevo campo que sea de tipo numérico con el campo original “Total”, el resultado de esta operación lo guardamos en “totalSQL”:</w:t>
+        <w:t xml:space="preserve">Select </w:t>
+      </w:r>
+      <w:proofErr w:type="spellStart"/>
+      <w:r>
+        <w:t>Values</w:t>
+      </w:r>
+      <w:proofErr w:type="spellEnd"/>
+    </w:p>
+    <w:p>
+      <w:r>
+        <w:t>Cuando ya tenemos el string modificado, hay que convertirlo de decimal, ya que en la tabla de la base de datos el “Total” lo almacenamos como un número. Para ello, hacemos uso del componente “</w:t>
+      </w:r>
+      <w:proofErr w:type="spellStart"/>
+      <w:r>
+        <w:t>Select_Values</w:t>
+      </w:r>
+      <w:proofErr w:type="spellEnd"/>
+      <w:r>
+        <w:t>” y en “Meta-data” establecemos que cree un nuevo campo que sea de tipo numérico con el campo original “Total”, el resultado de esta operación lo guardamos en “</w:t>
+      </w:r>
+      <w:proofErr w:type="spellStart"/>
+      <w:r>
+        <w:t>totalSQL</w:t>
+      </w:r>
+      <w:proofErr w:type="spellEnd"/>
+      <w:r>
+        <w:t>”:</w:t>
       </w:r>
     </w:p>
     <w:p>
@@ -6075,7 +6379,15 @@
         </w:r>
       </w:fldSimple>
       <w:r>
-        <w:t xml:space="preserve"> - Select Values IN_MOVILIDAD.</w:t>
+        <w:t xml:space="preserve"> - Select </w:t>
+      </w:r>
+      <w:proofErr w:type="spellStart"/>
+      <w:r>
+        <w:t>Values</w:t>
+      </w:r>
+      <w:proofErr w:type="spellEnd"/>
+      <w:r>
+        <w:t xml:space="preserve"> IN_MOVILIDAD.</w:t>
       </w:r>
     </w:p>
     <w:p>
@@ -6088,7 +6400,15 @@
     </w:p>
     <w:p>
       <w:r>
-        <w:t>Finalmente, guardamos todo el proceso realizado en la tabla “STG_Movilidad”, indicando que hay un truncate de la tabla y asociamos los campos obtenidos con los de la tabla:</w:t>
+        <w:t>Finalmente, guardamos todo el proceso realizado en la tabla “</w:t>
+      </w:r>
+      <w:proofErr w:type="spellStart"/>
+      <w:r>
+        <w:t>STG_Movilidad</w:t>
+      </w:r>
+      <w:proofErr w:type="spellEnd"/>
+      <w:r>
+        <w:t>”, indicando que hay un truncate de la tabla y asociamos los campos obtenidos con los de la tabla:</w:t>
       </w:r>
     </w:p>
     <w:p>
@@ -6323,7 +6643,50 @@
     <w:p>
       <w:r>
         <w:lastRenderedPageBreak/>
-        <w:t>En este caso no hemos hecho ninguna modificación en el fichero Excel, por lo que la transformación nos queda de la siguiente manera:</w:t>
+        <w:t xml:space="preserve">En este caso </w:t>
+      </w:r>
+      <w:r>
+        <w:t>sí</w:t>
+      </w:r>
+      <w:r>
+        <w:t xml:space="preserve"> hemos hecho </w:t>
+      </w:r>
+      <w:r>
+        <w:t>una</w:t>
+      </w:r>
+      <w:r>
+        <w:t xml:space="preserve"> modificación en el fichero Excel, </w:t>
+      </w:r>
+      <w:r>
+        <w:t>no sabemos por qué motivo determinadas provincias tenía</w:t>
+      </w:r>
+      <w:r>
+        <w:t>n</w:t>
+      </w:r>
+      <w:r>
+        <w:t xml:space="preserve"> un espacio o </w:t>
+      </w:r>
+      <w:proofErr w:type="spellStart"/>
+      <w:r>
+        <w:t>caracter</w:t>
+      </w:r>
+      <w:proofErr w:type="spellEnd"/>
+      <w:r>
+        <w:t xml:space="preserve"> especial que no era visible y al hacer la lectura, independientemente de si hacíamos un “trim” o usábamos un “string operations” no eliminaba ese “espacio/carácter especi</w:t>
+      </w:r>
+      <w:r>
+        <w:t>a</w:t>
+      </w:r>
+      <w:r>
+        <w:t>l”, es por ello que hemos eliminado de forma manual dicho espacio en el campo “provincia” de los registros afectados.</w:t>
+      </w:r>
+    </w:p>
+    <w:p>
+      <w:r>
+        <w:t>L</w:t>
+      </w:r>
+      <w:r>
+        <w:t>a transformación nos queda de la siguiente manera:</w:t>
       </w:r>
     </w:p>
     <w:p>
@@ -6336,10 +6699,10 @@
           <w:noProof/>
         </w:rPr>
         <w:drawing>
-          <wp:inline distT="0" distB="0" distL="0" distR="0" wp14:anchorId="5193555A" wp14:editId="1F3D14BA">
-            <wp:extent cx="5400040" cy="604299"/>
-            <wp:effectExtent l="0" t="0" r="0" b="5715"/>
-            <wp:docPr id="50" name="Imagen 50"/>
+          <wp:inline distT="0" distB="0" distL="0" distR="0" wp14:anchorId="5ED95D6B" wp14:editId="415E084A">
+            <wp:extent cx="5400040" cy="564515"/>
+            <wp:effectExtent l="0" t="0" r="0" b="6985"/>
+            <wp:docPr id="51" name="Imagen 51"/>
             <wp:cNvGraphicFramePr>
               <a:graphicFrameLocks xmlns:a="http://schemas.openxmlformats.org/drawingml/2006/main" noChangeAspect="1"/>
             </wp:cNvGraphicFramePr>
@@ -6350,27 +6713,20 @@
                     <pic:cNvPr id="1" name=""/>
                     <pic:cNvPicPr/>
                   </pic:nvPicPr>
-                  <pic:blipFill rotWithShape="1">
+                  <pic:blipFill>
                     <a:blip r:embed="rId62"/>
-                    <a:srcRect b="22755"/>
-                    <a:stretch/>
+                    <a:stretch>
+                      <a:fillRect/>
+                    </a:stretch>
                   </pic:blipFill>
-                  <pic:spPr bwMode="auto">
+                  <pic:spPr>
                     <a:xfrm>
                       <a:off x="0" y="0"/>
-                      <a:ext cx="5400040" cy="604299"/>
+                      <a:ext cx="5400040" cy="564515"/>
                     </a:xfrm>
                     <a:prstGeom prst="rect">
                       <a:avLst/>
                     </a:prstGeom>
-                    <a:ln>
-                      <a:noFill/>
-                    </a:ln>
-                    <a:extLst>
-                      <a:ext uri="{53640926-AAD7-44D8-BBD7-CCE9431645EC}">
-                        <a14:shadowObscured xmlns:a14="http://schemas.microsoft.com/office/drawing/2010/main"/>
-                      </a:ext>
-                    </a:extLst>
                   </pic:spPr>
                 </pic:pic>
               </a:graphicData>
@@ -6400,11 +6756,1011 @@
       </w:r>
     </w:p>
     <w:p>
-      <w:r>
-        <w:t>a</w:t>
-      </w:r>
-    </w:p>
-    <w:p/>
+      <w:pPr>
+        <w:pStyle w:val="Ttulo4"/>
+      </w:pPr>
+      <w:r>
+        <w:t>Lectura</w:t>
+      </w:r>
+    </w:p>
+    <w:p>
+      <w:r>
+        <w:t>Lo primero que tenemos que hacer es leer el fichero Excel que se nos ha proporcionado, para ello escribimos el nombre del paso, indicamos el fichero y su formato correspondiente a XLSX:</w:t>
+      </w:r>
+    </w:p>
+    <w:p>
+      <w:pPr>
+        <w:keepNext/>
+      </w:pPr>
+      <w:r>
+        <w:rPr>
+          <w:noProof/>
+        </w:rPr>
+        <w:drawing>
+          <wp:inline distT="0" distB="0" distL="0" distR="0" wp14:anchorId="5C45D047" wp14:editId="4E1643A3">
+            <wp:extent cx="5400040" cy="2579370"/>
+            <wp:effectExtent l="0" t="0" r="0" b="0"/>
+            <wp:docPr id="52" name="Imagen 52"/>
+            <wp:cNvGraphicFramePr>
+              <a:graphicFrameLocks xmlns:a="http://schemas.openxmlformats.org/drawingml/2006/main" noChangeAspect="1"/>
+            </wp:cNvGraphicFramePr>
+            <a:graphic xmlns:a="http://schemas.openxmlformats.org/drawingml/2006/main">
+              <a:graphicData uri="http://schemas.openxmlformats.org/drawingml/2006/picture">
+                <pic:pic xmlns:pic="http://schemas.openxmlformats.org/drawingml/2006/picture">
+                  <pic:nvPicPr>
+                    <pic:cNvPr id="1" name=""/>
+                    <pic:cNvPicPr/>
+                  </pic:nvPicPr>
+                  <pic:blipFill>
+                    <a:blip r:embed="rId63"/>
+                    <a:stretch>
+                      <a:fillRect/>
+                    </a:stretch>
+                  </pic:blipFill>
+                  <pic:spPr>
+                    <a:xfrm>
+                      <a:off x="0" y="0"/>
+                      <a:ext cx="5400040" cy="2579370"/>
+                    </a:xfrm>
+                    <a:prstGeom prst="rect">
+                      <a:avLst/>
+                    </a:prstGeom>
+                  </pic:spPr>
+                </pic:pic>
+              </a:graphicData>
+            </a:graphic>
+          </wp:inline>
+        </w:drawing>
+      </w:r>
+    </w:p>
+    <w:p>
+      <w:pPr>
+        <w:pStyle w:val="Descripcin"/>
+        <w:jc w:val="center"/>
+      </w:pPr>
+      <w:r>
+        <w:t xml:space="preserve">Ilustración </w:t>
+      </w:r>
+      <w:fldSimple w:instr=" SEQ Ilustración \* ARABIC ">
+        <w:r>
+          <w:rPr>
+            <w:noProof/>
+          </w:rPr>
+          <w:t>46</w:t>
+        </w:r>
+      </w:fldSimple>
+      <w:r>
+        <w:t xml:space="preserve"> - Lectura IN_AGLOMERACION.</w:t>
+      </w:r>
+    </w:p>
+    <w:p>
+      <w:r>
+        <w:t>Una vez hecho eso, le indicamos qué hoja tiene que leer y desde qué fila y columna, en nuestro caso la hoja “</w:t>
+      </w:r>
+      <w:proofErr w:type="spellStart"/>
+      <w:r>
+        <w:t>Datos_provincias</w:t>
+      </w:r>
+      <w:proofErr w:type="spellEnd"/>
+      <w:r>
+        <w:t>” y la fila 5 columna 2:</w:t>
+      </w:r>
+    </w:p>
+    <w:p>
+      <w:pPr>
+        <w:keepNext/>
+        <w:jc w:val="center"/>
+      </w:pPr>
+      <w:r>
+        <w:rPr>
+          <w:noProof/>
+        </w:rPr>
+        <w:lastRenderedPageBreak/>
+        <w:drawing>
+          <wp:inline distT="0" distB="0" distL="0" distR="0" wp14:anchorId="7644C2B3" wp14:editId="7C8B8383">
+            <wp:extent cx="5400040" cy="2566670"/>
+            <wp:effectExtent l="0" t="0" r="0" b="5080"/>
+            <wp:docPr id="53" name="Imagen 53"/>
+            <wp:cNvGraphicFramePr>
+              <a:graphicFrameLocks xmlns:a="http://schemas.openxmlformats.org/drawingml/2006/main" noChangeAspect="1"/>
+            </wp:cNvGraphicFramePr>
+            <a:graphic xmlns:a="http://schemas.openxmlformats.org/drawingml/2006/main">
+              <a:graphicData uri="http://schemas.openxmlformats.org/drawingml/2006/picture">
+                <pic:pic xmlns:pic="http://schemas.openxmlformats.org/drawingml/2006/picture">
+                  <pic:nvPicPr>
+                    <pic:cNvPr id="1" name=""/>
+                    <pic:cNvPicPr/>
+                  </pic:nvPicPr>
+                  <pic:blipFill>
+                    <a:blip r:embed="rId64"/>
+                    <a:stretch>
+                      <a:fillRect/>
+                    </a:stretch>
+                  </pic:blipFill>
+                  <pic:spPr>
+                    <a:xfrm>
+                      <a:off x="0" y="0"/>
+                      <a:ext cx="5400040" cy="2566670"/>
+                    </a:xfrm>
+                    <a:prstGeom prst="rect">
+                      <a:avLst/>
+                    </a:prstGeom>
+                  </pic:spPr>
+                </pic:pic>
+              </a:graphicData>
+            </a:graphic>
+          </wp:inline>
+        </w:drawing>
+      </w:r>
+    </w:p>
+    <w:p>
+      <w:pPr>
+        <w:pStyle w:val="Descripcin"/>
+        <w:jc w:val="center"/>
+      </w:pPr>
+      <w:r>
+        <w:t xml:space="preserve">Ilustración </w:t>
+      </w:r>
+      <w:fldSimple w:instr=" SEQ Ilustración \* ARABIC ">
+        <w:r>
+          <w:rPr>
+            <w:noProof/>
+          </w:rPr>
+          <w:t>47</w:t>
+        </w:r>
+      </w:fldSimple>
+      <w:r>
+        <w:t xml:space="preserve"> - Lectura IN_AGLOMERACION.</w:t>
+      </w:r>
+    </w:p>
+    <w:p>
+      <w:r>
+        <w:t>Posteriormente obtenemos los campos leídos en la pestaña “Field</w:t>
+      </w:r>
+      <w:r>
+        <w:t>s</w:t>
+      </w:r>
+      <w:r>
+        <w:t>”</w:t>
+      </w:r>
+      <w:r>
+        <w:t xml:space="preserve">, </w:t>
+      </w:r>
+      <w:r>
+        <w:t>los nombres de los campos han</w:t>
+      </w:r>
+      <w:r>
+        <w:t xml:space="preserve"> sido definidos de forma manual</w:t>
+      </w:r>
+      <w:r>
+        <w:t>:</w:t>
+      </w:r>
+    </w:p>
+    <w:p>
+      <w:pPr>
+        <w:keepNext/>
+        <w:jc w:val="center"/>
+      </w:pPr>
+      <w:r>
+        <w:rPr>
+          <w:noProof/>
+        </w:rPr>
+        <w:drawing>
+          <wp:inline distT="0" distB="0" distL="0" distR="0" wp14:anchorId="53162DCC" wp14:editId="18365D6B">
+            <wp:extent cx="5400040" cy="2574290"/>
+            <wp:effectExtent l="0" t="0" r="0" b="0"/>
+            <wp:docPr id="54" name="Imagen 54"/>
+            <wp:cNvGraphicFramePr>
+              <a:graphicFrameLocks xmlns:a="http://schemas.openxmlformats.org/drawingml/2006/main" noChangeAspect="1"/>
+            </wp:cNvGraphicFramePr>
+            <a:graphic xmlns:a="http://schemas.openxmlformats.org/drawingml/2006/main">
+              <a:graphicData uri="http://schemas.openxmlformats.org/drawingml/2006/picture">
+                <pic:pic xmlns:pic="http://schemas.openxmlformats.org/drawingml/2006/picture">
+                  <pic:nvPicPr>
+                    <pic:cNvPr id="1" name=""/>
+                    <pic:cNvPicPr/>
+                  </pic:nvPicPr>
+                  <pic:blipFill>
+                    <a:blip r:embed="rId65"/>
+                    <a:stretch>
+                      <a:fillRect/>
+                    </a:stretch>
+                  </pic:blipFill>
+                  <pic:spPr>
+                    <a:xfrm>
+                      <a:off x="0" y="0"/>
+                      <a:ext cx="5400040" cy="2574290"/>
+                    </a:xfrm>
+                    <a:prstGeom prst="rect">
+                      <a:avLst/>
+                    </a:prstGeom>
+                  </pic:spPr>
+                </pic:pic>
+              </a:graphicData>
+            </a:graphic>
+          </wp:inline>
+        </w:drawing>
+      </w:r>
+    </w:p>
+    <w:p>
+      <w:pPr>
+        <w:pStyle w:val="Descripcin"/>
+        <w:jc w:val="center"/>
+      </w:pPr>
+      <w:r>
+        <w:t xml:space="preserve">Ilustración </w:t>
+      </w:r>
+      <w:fldSimple w:instr=" SEQ Ilustración \* ARABIC ">
+        <w:r>
+          <w:rPr>
+            <w:noProof/>
+          </w:rPr>
+          <w:t>48</w:t>
+        </w:r>
+      </w:fldSimple>
+      <w:r>
+        <w:t xml:space="preserve"> - Lectura IN_AGLOMERACIONES.</w:t>
+      </w:r>
+    </w:p>
+    <w:p>
+      <w:pPr>
+        <w:pStyle w:val="Ttulo4"/>
+      </w:pPr>
+      <w:r>
+        <w:t>Mapeo</w:t>
+      </w:r>
+    </w:p>
+    <w:p>
+      <w:r>
+        <w:t>Al igual que ha sucedido con transformaciones anteriores, muchas provincias vienen también con su nombre en catalán/gallego/euskera/valenciano… Es por ello que hemos decido mantener el nombre en castellano, mapeando así los valores de las provincias que venían en otro idioma:</w:t>
+      </w:r>
+    </w:p>
+    <w:p>
+      <w:pPr>
+        <w:keepNext/>
+        <w:jc w:val="center"/>
+      </w:pPr>
+      <w:r>
+        <w:rPr>
+          <w:noProof/>
+        </w:rPr>
+        <w:lastRenderedPageBreak/>
+        <w:drawing>
+          <wp:inline distT="0" distB="0" distL="0" distR="0" wp14:anchorId="2057E510" wp14:editId="085615FF">
+            <wp:extent cx="4055165" cy="3683219"/>
+            <wp:effectExtent l="0" t="0" r="2540" b="0"/>
+            <wp:docPr id="55" name="Imagen 55"/>
+            <wp:cNvGraphicFramePr>
+              <a:graphicFrameLocks xmlns:a="http://schemas.openxmlformats.org/drawingml/2006/main" noChangeAspect="1"/>
+            </wp:cNvGraphicFramePr>
+            <a:graphic xmlns:a="http://schemas.openxmlformats.org/drawingml/2006/main">
+              <a:graphicData uri="http://schemas.openxmlformats.org/drawingml/2006/picture">
+                <pic:pic xmlns:pic="http://schemas.openxmlformats.org/drawingml/2006/picture">
+                  <pic:nvPicPr>
+                    <pic:cNvPr id="1" name=""/>
+                    <pic:cNvPicPr/>
+                  </pic:nvPicPr>
+                  <pic:blipFill>
+                    <a:blip r:embed="rId66"/>
+                    <a:stretch>
+                      <a:fillRect/>
+                    </a:stretch>
+                  </pic:blipFill>
+                  <pic:spPr>
+                    <a:xfrm>
+                      <a:off x="0" y="0"/>
+                      <a:ext cx="4064128" cy="3691359"/>
+                    </a:xfrm>
+                    <a:prstGeom prst="rect">
+                      <a:avLst/>
+                    </a:prstGeom>
+                  </pic:spPr>
+                </pic:pic>
+              </a:graphicData>
+            </a:graphic>
+          </wp:inline>
+        </w:drawing>
+      </w:r>
+    </w:p>
+    <w:p>
+      <w:pPr>
+        <w:pStyle w:val="Descripcin"/>
+        <w:jc w:val="center"/>
+      </w:pPr>
+      <w:r>
+        <w:t xml:space="preserve">Ilustración </w:t>
+      </w:r>
+      <w:fldSimple w:instr=" SEQ Ilustración \* ARABIC ">
+        <w:r>
+          <w:rPr>
+            <w:noProof/>
+          </w:rPr>
+          <w:t>49</w:t>
+        </w:r>
+      </w:fldSimple>
+      <w:r>
+        <w:t xml:space="preserve"> - Mapeo Valores IN_AGLOMERACION.</w:t>
+      </w:r>
+    </w:p>
+    <w:p>
+      <w:pPr>
+        <w:pStyle w:val="Ttulo4"/>
+      </w:pPr>
+      <w:r>
+        <w:t>Replace</w:t>
+      </w:r>
+    </w:p>
+    <w:p>
+      <w:r>
+        <w:t>Posteriormente tenemos que hacer un replace del símbolo “)” por nada, de esta forma luego podemos dividir el campo en dos, para así obtener el nombre de la provincia y su comunidad autónoma:</w:t>
+      </w:r>
+    </w:p>
+    <w:p>
+      <w:pPr>
+        <w:keepNext/>
+        <w:jc w:val="center"/>
+      </w:pPr>
+      <w:r>
+        <w:rPr>
+          <w:noProof/>
+        </w:rPr>
+        <w:drawing>
+          <wp:inline distT="0" distB="0" distL="0" distR="0" wp14:anchorId="37312D86" wp14:editId="77438D1E">
+            <wp:extent cx="5400040" cy="1844675"/>
+            <wp:effectExtent l="0" t="0" r="0" b="3175"/>
+            <wp:docPr id="56" name="Imagen 56"/>
+            <wp:cNvGraphicFramePr>
+              <a:graphicFrameLocks xmlns:a="http://schemas.openxmlformats.org/drawingml/2006/main" noChangeAspect="1"/>
+            </wp:cNvGraphicFramePr>
+            <a:graphic xmlns:a="http://schemas.openxmlformats.org/drawingml/2006/main">
+              <a:graphicData uri="http://schemas.openxmlformats.org/drawingml/2006/picture">
+                <pic:pic xmlns:pic="http://schemas.openxmlformats.org/drawingml/2006/picture">
+                  <pic:nvPicPr>
+                    <pic:cNvPr id="1" name=""/>
+                    <pic:cNvPicPr/>
+                  </pic:nvPicPr>
+                  <pic:blipFill>
+                    <a:blip r:embed="rId67"/>
+                    <a:stretch>
+                      <a:fillRect/>
+                    </a:stretch>
+                  </pic:blipFill>
+                  <pic:spPr>
+                    <a:xfrm>
+                      <a:off x="0" y="0"/>
+                      <a:ext cx="5400040" cy="1844675"/>
+                    </a:xfrm>
+                    <a:prstGeom prst="rect">
+                      <a:avLst/>
+                    </a:prstGeom>
+                  </pic:spPr>
+                </pic:pic>
+              </a:graphicData>
+            </a:graphic>
+          </wp:inline>
+        </w:drawing>
+      </w:r>
+    </w:p>
+    <w:p>
+      <w:pPr>
+        <w:pStyle w:val="Descripcin"/>
+        <w:jc w:val="center"/>
+      </w:pPr>
+      <w:r>
+        <w:t xml:space="preserve">Ilustración </w:t>
+      </w:r>
+      <w:fldSimple w:instr=" SEQ Ilustración \* ARABIC ">
+        <w:r>
+          <w:rPr>
+            <w:noProof/>
+          </w:rPr>
+          <w:t>50</w:t>
+        </w:r>
+      </w:fldSimple>
+      <w:r>
+        <w:t xml:space="preserve"> - Replace IN_AGLOMERACION.</w:t>
+      </w:r>
+    </w:p>
+    <w:p>
+      <w:pPr>
+        <w:pStyle w:val="Ttulo4"/>
+      </w:pPr>
+      <w:r>
+        <w:t>Split</w:t>
+      </w:r>
+    </w:p>
+    <w:p>
+      <w:r>
+        <w:t>Una vez que ya tenemos la información que queremos, la podemos separar estableciendo como separado “[espacio](“, de esta forma creamos dos nuevos campos: uno para la provincia y otro para la comunidad.</w:t>
+      </w:r>
+    </w:p>
+    <w:p>
+      <w:pPr>
+        <w:keepNext/>
+        <w:jc w:val="center"/>
+      </w:pPr>
+      <w:r>
+        <w:rPr>
+          <w:noProof/>
+        </w:rPr>
+        <w:lastRenderedPageBreak/>
+        <w:drawing>
+          <wp:inline distT="0" distB="0" distL="0" distR="0" wp14:anchorId="1A4C9875" wp14:editId="15AF9C49">
+            <wp:extent cx="5400040" cy="1760855"/>
+            <wp:effectExtent l="0" t="0" r="0" b="0"/>
+            <wp:docPr id="57" name="Imagen 57"/>
+            <wp:cNvGraphicFramePr>
+              <a:graphicFrameLocks xmlns:a="http://schemas.openxmlformats.org/drawingml/2006/main" noChangeAspect="1"/>
+            </wp:cNvGraphicFramePr>
+            <a:graphic xmlns:a="http://schemas.openxmlformats.org/drawingml/2006/main">
+              <a:graphicData uri="http://schemas.openxmlformats.org/drawingml/2006/picture">
+                <pic:pic xmlns:pic="http://schemas.openxmlformats.org/drawingml/2006/picture">
+                  <pic:nvPicPr>
+                    <pic:cNvPr id="1" name=""/>
+                    <pic:cNvPicPr/>
+                  </pic:nvPicPr>
+                  <pic:blipFill>
+                    <a:blip r:embed="rId68"/>
+                    <a:stretch>
+                      <a:fillRect/>
+                    </a:stretch>
+                  </pic:blipFill>
+                  <pic:spPr>
+                    <a:xfrm>
+                      <a:off x="0" y="0"/>
+                      <a:ext cx="5400040" cy="1760855"/>
+                    </a:xfrm>
+                    <a:prstGeom prst="rect">
+                      <a:avLst/>
+                    </a:prstGeom>
+                  </pic:spPr>
+                </pic:pic>
+              </a:graphicData>
+            </a:graphic>
+          </wp:inline>
+        </w:drawing>
+      </w:r>
+    </w:p>
+    <w:p>
+      <w:pPr>
+        <w:pStyle w:val="Descripcin"/>
+        <w:jc w:val="center"/>
+      </w:pPr>
+      <w:r>
+        <w:t xml:space="preserve">Ilustración </w:t>
+      </w:r>
+      <w:fldSimple w:instr=" SEQ Ilustración \* ARABIC ">
+        <w:r>
+          <w:rPr>
+            <w:noProof/>
+          </w:rPr>
+          <w:t>51</w:t>
+        </w:r>
+      </w:fldSimple>
+      <w:r>
+        <w:t xml:space="preserve"> - Split IN_AGLOMERACION.</w:t>
+      </w:r>
+    </w:p>
+    <w:p>
+      <w:pPr>
+        <w:pStyle w:val="Ttulo4"/>
+      </w:pPr>
+      <w:r>
+        <w:t>Normalización</w:t>
+      </w:r>
+    </w:p>
+    <w:p>
+      <w:r>
+        <w:t>Cuando ya tenemos la información separada, podemos hacer uso de un “string operations” para normalizar todos los strings, es decir, establecer mayúsculas y eliminar espacios:</w:t>
+      </w:r>
+    </w:p>
+    <w:p>
+      <w:pPr>
+        <w:keepNext/>
+        <w:jc w:val="center"/>
+      </w:pPr>
+      <w:r>
+        <w:rPr>
+          <w:noProof/>
+        </w:rPr>
+        <w:drawing>
+          <wp:inline distT="0" distB="0" distL="0" distR="0" wp14:anchorId="2E74F5EB" wp14:editId="0A9F59D2">
+            <wp:extent cx="5400040" cy="1833245"/>
+            <wp:effectExtent l="0" t="0" r="0" b="0"/>
+            <wp:docPr id="58" name="Imagen 58"/>
+            <wp:cNvGraphicFramePr>
+              <a:graphicFrameLocks xmlns:a="http://schemas.openxmlformats.org/drawingml/2006/main" noChangeAspect="1"/>
+            </wp:cNvGraphicFramePr>
+            <a:graphic xmlns:a="http://schemas.openxmlformats.org/drawingml/2006/main">
+              <a:graphicData uri="http://schemas.openxmlformats.org/drawingml/2006/picture">
+                <pic:pic xmlns:pic="http://schemas.openxmlformats.org/drawingml/2006/picture">
+                  <pic:nvPicPr>
+                    <pic:cNvPr id="1" name=""/>
+                    <pic:cNvPicPr/>
+                  </pic:nvPicPr>
+                  <pic:blipFill>
+                    <a:blip r:embed="rId69"/>
+                    <a:stretch>
+                      <a:fillRect/>
+                    </a:stretch>
+                  </pic:blipFill>
+                  <pic:spPr>
+                    <a:xfrm>
+                      <a:off x="0" y="0"/>
+                      <a:ext cx="5400040" cy="1833245"/>
+                    </a:xfrm>
+                    <a:prstGeom prst="rect">
+                      <a:avLst/>
+                    </a:prstGeom>
+                  </pic:spPr>
+                </pic:pic>
+              </a:graphicData>
+            </a:graphic>
+          </wp:inline>
+        </w:drawing>
+      </w:r>
+    </w:p>
+    <w:p>
+      <w:pPr>
+        <w:pStyle w:val="Descripcin"/>
+        <w:jc w:val="center"/>
+      </w:pPr>
+      <w:r>
+        <w:t xml:space="preserve">Ilustración </w:t>
+      </w:r>
+      <w:fldSimple w:instr=" SEQ Ilustración \* ARABIC ">
+        <w:r>
+          <w:rPr>
+            <w:noProof/>
+          </w:rPr>
+          <w:t>52</w:t>
+        </w:r>
+      </w:fldSimple>
+      <w:r>
+        <w:t xml:space="preserve"> - Normalización Strings IN_AGLOMERACION.</w:t>
+      </w:r>
+    </w:p>
+    <w:p>
+      <w:pPr>
+        <w:pStyle w:val="Ttulo4"/>
+      </w:pPr>
+      <w:r>
+        <w:t>Replace</w:t>
+      </w:r>
+    </w:p>
+    <w:p>
+      <w:r>
+        <w:t>Analizando los datos hemos visto que todas las comunidades y provincias cumplían las reglas ortográficas, sin embargo, la comunidad Aragón la escribían sin tilde. Es por ello que para mantener la misma lógica en todas las transformaciones hemos corregido dicho problema:</w:t>
+      </w:r>
+    </w:p>
+    <w:p>
+      <w:pPr>
+        <w:keepNext/>
+        <w:jc w:val="center"/>
+      </w:pPr>
+      <w:r>
+        <w:rPr>
+          <w:noProof/>
+        </w:rPr>
+        <w:lastRenderedPageBreak/>
+        <w:drawing>
+          <wp:inline distT="0" distB="0" distL="0" distR="0" wp14:anchorId="39702BF7" wp14:editId="11E69A0A">
+            <wp:extent cx="5400040" cy="1817370"/>
+            <wp:effectExtent l="0" t="0" r="0" b="0"/>
+            <wp:docPr id="59" name="Imagen 59"/>
+            <wp:cNvGraphicFramePr>
+              <a:graphicFrameLocks xmlns:a="http://schemas.openxmlformats.org/drawingml/2006/main" noChangeAspect="1"/>
+            </wp:cNvGraphicFramePr>
+            <a:graphic xmlns:a="http://schemas.openxmlformats.org/drawingml/2006/main">
+              <a:graphicData uri="http://schemas.openxmlformats.org/drawingml/2006/picture">
+                <pic:pic xmlns:pic="http://schemas.openxmlformats.org/drawingml/2006/picture">
+                  <pic:nvPicPr>
+                    <pic:cNvPr id="1" name=""/>
+                    <pic:cNvPicPr/>
+                  </pic:nvPicPr>
+                  <pic:blipFill>
+                    <a:blip r:embed="rId70"/>
+                    <a:stretch>
+                      <a:fillRect/>
+                    </a:stretch>
+                  </pic:blipFill>
+                  <pic:spPr>
+                    <a:xfrm>
+                      <a:off x="0" y="0"/>
+                      <a:ext cx="5400040" cy="1817370"/>
+                    </a:xfrm>
+                    <a:prstGeom prst="rect">
+                      <a:avLst/>
+                    </a:prstGeom>
+                  </pic:spPr>
+                </pic:pic>
+              </a:graphicData>
+            </a:graphic>
+          </wp:inline>
+        </w:drawing>
+      </w:r>
+    </w:p>
+    <w:p>
+      <w:pPr>
+        <w:pStyle w:val="Descripcin"/>
+        <w:jc w:val="center"/>
+      </w:pPr>
+      <w:r>
+        <w:t xml:space="preserve">Ilustración </w:t>
+      </w:r>
+      <w:fldSimple w:instr=" SEQ Ilustración \* ARABIC ">
+        <w:r>
+          <w:rPr>
+            <w:noProof/>
+          </w:rPr>
+          <w:t>53</w:t>
+        </w:r>
+      </w:fldSimple>
+      <w:r>
+        <w:t xml:space="preserve"> - Replace IN_AGLOMERACION.</w:t>
+      </w:r>
+    </w:p>
+    <w:p>
+      <w:pPr>
+        <w:pStyle w:val="Ttulo4"/>
+      </w:pPr>
+      <w:r>
+        <w:t>Normalización filas</w:t>
+      </w:r>
+    </w:p>
+    <w:p>
+      <w:r>
+        <w:t>Posteriormente, hemos tenido que normalizar filas para que las columnas respectivas al grupo de edad fueran filas y no columnas. Para ello establecemos el nuevo campo que vamos a crear y los valores que va a tener dicho campo:</w:t>
+      </w:r>
+    </w:p>
+    <w:p>
+      <w:pPr>
+        <w:keepNext/>
+        <w:jc w:val="center"/>
+      </w:pPr>
+      <w:r>
+        <w:rPr>
+          <w:noProof/>
+        </w:rPr>
+        <w:drawing>
+          <wp:inline distT="0" distB="0" distL="0" distR="0" wp14:anchorId="420AF78D" wp14:editId="39C7BADC">
+            <wp:extent cx="4533900" cy="2943225"/>
+            <wp:effectExtent l="0" t="0" r="0" b="9525"/>
+            <wp:docPr id="60" name="Imagen 60"/>
+            <wp:cNvGraphicFramePr>
+              <a:graphicFrameLocks xmlns:a="http://schemas.openxmlformats.org/drawingml/2006/main" noChangeAspect="1"/>
+            </wp:cNvGraphicFramePr>
+            <a:graphic xmlns:a="http://schemas.openxmlformats.org/drawingml/2006/main">
+              <a:graphicData uri="http://schemas.openxmlformats.org/drawingml/2006/picture">
+                <pic:pic xmlns:pic="http://schemas.openxmlformats.org/drawingml/2006/picture">
+                  <pic:nvPicPr>
+                    <pic:cNvPr id="1" name=""/>
+                    <pic:cNvPicPr/>
+                  </pic:nvPicPr>
+                  <pic:blipFill>
+                    <a:blip r:embed="rId71"/>
+                    <a:stretch>
+                      <a:fillRect/>
+                    </a:stretch>
+                  </pic:blipFill>
+                  <pic:spPr>
+                    <a:xfrm>
+                      <a:off x="0" y="0"/>
+                      <a:ext cx="4533900" cy="2943225"/>
+                    </a:xfrm>
+                    <a:prstGeom prst="rect">
+                      <a:avLst/>
+                    </a:prstGeom>
+                  </pic:spPr>
+                </pic:pic>
+              </a:graphicData>
+            </a:graphic>
+          </wp:inline>
+        </w:drawing>
+      </w:r>
+    </w:p>
+    <w:p>
+      <w:pPr>
+        <w:pStyle w:val="Descripcin"/>
+        <w:jc w:val="center"/>
+      </w:pPr>
+      <w:r>
+        <w:t xml:space="preserve">Ilustración </w:t>
+      </w:r>
+      <w:fldSimple w:instr=" SEQ Ilustración \* ARABIC ">
+        <w:r>
+          <w:rPr>
+            <w:noProof/>
+          </w:rPr>
+          <w:t>54</w:t>
+        </w:r>
+      </w:fldSimple>
+      <w:r>
+        <w:t xml:space="preserve"> - Normalización Filas IN_AGLOMERACION.</w:t>
+      </w:r>
+    </w:p>
+    <w:p>
+      <w:pPr>
+        <w:pStyle w:val="Ttulo4"/>
+      </w:pPr>
+      <w:r>
+        <w:t>Guardado</w:t>
+      </w:r>
+    </w:p>
+    <w:p>
+      <w:r>
+        <w:t>Finalmente, una vez que tenemos ya todos los datos normalizados podemos proceder al guardado de los mismo en la tabla intermedia “STG_AGLOMERACION”. Tenemos que marcar el truncate table y asociar los campos:</w:t>
+      </w:r>
+    </w:p>
+    <w:p>
+      <w:pPr>
+        <w:keepNext/>
+        <w:jc w:val="center"/>
+      </w:pPr>
+      <w:r>
+        <w:rPr>
+          <w:noProof/>
+        </w:rPr>
+        <w:lastRenderedPageBreak/>
+        <w:drawing>
+          <wp:inline distT="0" distB="0" distL="0" distR="0" wp14:anchorId="067EB3A3" wp14:editId="09AB8BB0">
+            <wp:extent cx="5400040" cy="4261485"/>
+            <wp:effectExtent l="0" t="0" r="0" b="5715"/>
+            <wp:docPr id="61" name="Imagen 61"/>
+            <wp:cNvGraphicFramePr>
+              <a:graphicFrameLocks xmlns:a="http://schemas.openxmlformats.org/drawingml/2006/main" noChangeAspect="1"/>
+            </wp:cNvGraphicFramePr>
+            <a:graphic xmlns:a="http://schemas.openxmlformats.org/drawingml/2006/main">
+              <a:graphicData uri="http://schemas.openxmlformats.org/drawingml/2006/picture">
+                <pic:pic xmlns:pic="http://schemas.openxmlformats.org/drawingml/2006/picture">
+                  <pic:nvPicPr>
+                    <pic:cNvPr id="1" name=""/>
+                    <pic:cNvPicPr/>
+                  </pic:nvPicPr>
+                  <pic:blipFill>
+                    <a:blip r:embed="rId72"/>
+                    <a:stretch>
+                      <a:fillRect/>
+                    </a:stretch>
+                  </pic:blipFill>
+                  <pic:spPr>
+                    <a:xfrm>
+                      <a:off x="0" y="0"/>
+                      <a:ext cx="5400040" cy="4261485"/>
+                    </a:xfrm>
+                    <a:prstGeom prst="rect">
+                      <a:avLst/>
+                    </a:prstGeom>
+                  </pic:spPr>
+                </pic:pic>
+              </a:graphicData>
+            </a:graphic>
+          </wp:inline>
+        </w:drawing>
+      </w:r>
+    </w:p>
+    <w:p>
+      <w:pPr>
+        <w:pStyle w:val="Descripcin"/>
+        <w:jc w:val="center"/>
+      </w:pPr>
+      <w:r>
+        <w:t xml:space="preserve">Ilustración </w:t>
+      </w:r>
+      <w:fldSimple w:instr=" SEQ Ilustración \* ARABIC ">
+        <w:r>
+          <w:rPr>
+            <w:noProof/>
+          </w:rPr>
+          <w:t>55</w:t>
+        </w:r>
+      </w:fldSimple>
+      <w:r>
+        <w:t xml:space="preserve"> - Guardado IN_AGLOMERACIONES.</w:t>
+      </w:r>
+    </w:p>
+    <w:p>
+      <w:pPr>
+        <w:keepNext/>
+        <w:jc w:val="center"/>
+      </w:pPr>
+      <w:r>
+        <w:rPr>
+          <w:noProof/>
+        </w:rPr>
+        <w:lastRenderedPageBreak/>
+        <w:drawing>
+          <wp:inline distT="0" distB="0" distL="0" distR="0" wp14:anchorId="63A7097A" wp14:editId="5AB08BCC">
+            <wp:extent cx="5400040" cy="4276725"/>
+            <wp:effectExtent l="0" t="0" r="0" b="9525"/>
+            <wp:docPr id="62" name="Imagen 62"/>
+            <wp:cNvGraphicFramePr>
+              <a:graphicFrameLocks xmlns:a="http://schemas.openxmlformats.org/drawingml/2006/main" noChangeAspect="1"/>
+            </wp:cNvGraphicFramePr>
+            <a:graphic xmlns:a="http://schemas.openxmlformats.org/drawingml/2006/main">
+              <a:graphicData uri="http://schemas.openxmlformats.org/drawingml/2006/picture">
+                <pic:pic xmlns:pic="http://schemas.openxmlformats.org/drawingml/2006/picture">
+                  <pic:nvPicPr>
+                    <pic:cNvPr id="1" name=""/>
+                    <pic:cNvPicPr/>
+                  </pic:nvPicPr>
+                  <pic:blipFill>
+                    <a:blip r:embed="rId73"/>
+                    <a:stretch>
+                      <a:fillRect/>
+                    </a:stretch>
+                  </pic:blipFill>
+                  <pic:spPr>
+                    <a:xfrm>
+                      <a:off x="0" y="0"/>
+                      <a:ext cx="5400040" cy="4276725"/>
+                    </a:xfrm>
+                    <a:prstGeom prst="rect">
+                      <a:avLst/>
+                    </a:prstGeom>
+                  </pic:spPr>
+                </pic:pic>
+              </a:graphicData>
+            </a:graphic>
+          </wp:inline>
+        </w:drawing>
+      </w:r>
+    </w:p>
+    <w:p>
+      <w:pPr>
+        <w:pStyle w:val="Descripcin"/>
+        <w:jc w:val="center"/>
+      </w:pPr>
+      <w:r>
+        <w:t xml:space="preserve">Ilustración </w:t>
+      </w:r>
+      <w:fldSimple w:instr=" SEQ Ilustración \* ARABIC ">
+        <w:r>
+          <w:rPr>
+            <w:noProof/>
+          </w:rPr>
+          <w:t>56</w:t>
+        </w:r>
+      </w:fldSimple>
+      <w:r>
+        <w:t xml:space="preserve"> - Guardado IN_AGLOMERACIONES.</w:t>
+      </w:r>
+    </w:p>
+    <w:p>
+      <w:r>
+        <w:t>Al ejecutar la anterior transformación obtenemos la</w:t>
+      </w:r>
+      <w:r>
+        <w:t>s</w:t>
+      </w:r>
+      <w:r>
+        <w:t xml:space="preserve"> siguiente</w:t>
+      </w:r>
+      <w:r>
+        <w:t>s</w:t>
+      </w:r>
+      <w:r>
+        <w:t xml:space="preserve"> métrica</w:t>
+      </w:r>
+      <w:r>
+        <w:t>s</w:t>
+      </w:r>
+      <w:r>
+        <w:t>:</w:t>
+      </w:r>
+    </w:p>
+    <w:p>
+      <w:pPr>
+        <w:keepNext/>
+        <w:jc w:val="center"/>
+      </w:pPr>
+      <w:r>
+        <w:rPr>
+          <w:noProof/>
+        </w:rPr>
+        <w:drawing>
+          <wp:inline distT="0" distB="0" distL="0" distR="0" wp14:anchorId="0323FB87" wp14:editId="0CAEDAD1">
+            <wp:extent cx="5400040" cy="1288415"/>
+            <wp:effectExtent l="0" t="0" r="0" b="6985"/>
+            <wp:docPr id="63" name="Imagen 63"/>
+            <wp:cNvGraphicFramePr>
+              <a:graphicFrameLocks xmlns:a="http://schemas.openxmlformats.org/drawingml/2006/main" noChangeAspect="1"/>
+            </wp:cNvGraphicFramePr>
+            <a:graphic xmlns:a="http://schemas.openxmlformats.org/drawingml/2006/main">
+              <a:graphicData uri="http://schemas.openxmlformats.org/drawingml/2006/picture">
+                <pic:pic xmlns:pic="http://schemas.openxmlformats.org/drawingml/2006/picture">
+                  <pic:nvPicPr>
+                    <pic:cNvPr id="1" name=""/>
+                    <pic:cNvPicPr/>
+                  </pic:nvPicPr>
+                  <pic:blipFill>
+                    <a:blip r:embed="rId74"/>
+                    <a:stretch>
+                      <a:fillRect/>
+                    </a:stretch>
+                  </pic:blipFill>
+                  <pic:spPr>
+                    <a:xfrm>
+                      <a:off x="0" y="0"/>
+                      <a:ext cx="5400040" cy="1288415"/>
+                    </a:xfrm>
+                    <a:prstGeom prst="rect">
+                      <a:avLst/>
+                    </a:prstGeom>
+                  </pic:spPr>
+                </pic:pic>
+              </a:graphicData>
+            </a:graphic>
+          </wp:inline>
+        </w:drawing>
+      </w:r>
+    </w:p>
+    <w:p>
+      <w:pPr>
+        <w:pStyle w:val="Descripcin"/>
+        <w:jc w:val="center"/>
+      </w:pPr>
+      <w:r>
+        <w:t xml:space="preserve">Ilustración </w:t>
+      </w:r>
+      <w:fldSimple w:instr=" SEQ Ilustración \* ARABIC ">
+        <w:r>
+          <w:rPr>
+            <w:noProof/>
+          </w:rPr>
+          <w:t>57</w:t>
+        </w:r>
+      </w:fldSimple>
+      <w:r>
+        <w:t xml:space="preserve"> - Métricas IN_AGLOMERACION.</w:t>
+      </w:r>
+    </w:p>
+    <w:p>
+      <w:r>
+        <w:t>Como podemos observar leemos 50 registros y almacenamos 300, esto se debe a la normalización de las filas para el atributo “</w:t>
+      </w:r>
+      <w:proofErr w:type="spellStart"/>
+      <w:r>
+        <w:t>grupo_edad</w:t>
+      </w:r>
+      <w:proofErr w:type="spellEnd"/>
+      <w:r>
+        <w:t>”.</w:t>
+      </w:r>
+    </w:p>
+    <w:p>
+      <w:pPr>
+        <w:pStyle w:val="Ttulo3"/>
+      </w:pPr>
+      <w:r>
+        <w:t>Transformación IN_LLAMADAS112</w:t>
+      </w:r>
+    </w:p>
+    <w:p>
+      <w:r>
+        <w:t>La última transformación respecto al bloque IN es “IN_LLAMADAS112”, ésta se encarga de hacer la lectura del archivo “</w:t>
+      </w:r>
+      <w:r>
+        <w:t>rows.xml</w:t>
+      </w:r>
+      <w:r>
+        <w:t>” el cual contiene todas las llamadas, y las vamos a guardar en la tabla intermedia “STG_Llamadas112”</w:t>
+      </w:r>
+      <w:r>
+        <w:t>.</w:t>
+      </w:r>
+    </w:p>
+    <w:p>
+      <w:r>
+        <w:lastRenderedPageBreak/>
+        <w:t>En este caso no hemos hecho ninguna modificación en el fichero XML original, por lo que la transformación nos queda de la siguiente forma:</w:t>
+      </w:r>
+    </w:p>
+    <w:p>
+      <w:pPr>
+        <w:jc w:val="center"/>
+      </w:pPr>
+    </w:p>
     <w:p/>
     <w:p/>
     <w:p/>
@@ -6483,7 +7839,7 @@
       </w:pPr>
     </w:p>
     <w:sectPr>
-      <w:headerReference w:type="default" r:id="rId63"/>
+      <w:headerReference w:type="default" r:id="rId75"/>
       <w:pgSz w:w="11906" w:h="16838"/>
       <w:pgMar w:top="1417" w:right="1701" w:bottom="1417" w:left="1701" w:header="708" w:footer="708" w:gutter="0"/>
       <w:cols w:space="708"/>

--- a/2019-20/PrimerSemestre/BBDD/Practica_4/mariousm_BDA_PRA2.docx
+++ b/2019-20/PrimerSemestre/BBDD/Practica_4/mariousm_BDA_PRA2.docx
@@ -329,7 +329,7 @@
               <w:jc w:val="center"/>
               <w:outlineLvl w:val="0"/>
             </w:pPr>
-            <w:bookmarkStart w:id="1" w:name="_Toc71876590"/>
+            <w:bookmarkStart w:id="1" w:name="_Toc71889270"/>
             <w:r>
               <w:t>Índice de Contenido</w:t>
             </w:r>
@@ -401,7 +401,7 @@
             </w:rPr>
             <w:fldChar w:fldCharType="separate"/>
           </w:r>
-          <w:hyperlink w:anchor="_Toc71876590" w:history="1">
+          <w:hyperlink w:anchor="_Toc71889270" w:history="1">
             <w:r>
               <w:rPr>
                 <w:rStyle w:val="Hipervnculo"/>
@@ -428,7 +428,7 @@
                 <w:noProof/>
                 <w:webHidden/>
               </w:rPr>
-              <w:instrText xml:space="preserve"> PAGEREF _Toc71876590 \h </w:instrText>
+              <w:instrText xml:space="preserve"> PAGEREF _Toc71889270 \h </w:instrText>
             </w:r>
             <w:r>
               <w:rPr>
@@ -472,7 +472,7 @@
               <w:lang w:eastAsia="es-ES"/>
             </w:rPr>
           </w:pPr>
-          <w:hyperlink w:anchor="_Toc71876591" w:history="1">
+          <w:hyperlink w:anchor="_Toc71889271" w:history="1">
             <w:r>
               <w:rPr>
                 <w:rStyle w:val="Hipervnculo"/>
@@ -499,7 +499,7 @@
                 <w:noProof/>
                 <w:webHidden/>
               </w:rPr>
-              <w:instrText xml:space="preserve"> PAGEREF _Toc71876591 \h </w:instrText>
+              <w:instrText xml:space="preserve"> PAGEREF _Toc71889271 \h </w:instrText>
             </w:r>
             <w:r>
               <w:rPr>
@@ -543,7 +543,7 @@
               <w:lang w:eastAsia="es-ES"/>
             </w:rPr>
           </w:pPr>
-          <w:hyperlink w:anchor="_Toc71876592" w:history="1">
+          <w:hyperlink w:anchor="_Toc71889272" w:history="1">
             <w:r>
               <w:rPr>
                 <w:rStyle w:val="Hipervnculo"/>
@@ -570,7 +570,7 @@
                 <w:noProof/>
                 <w:webHidden/>
               </w:rPr>
-              <w:instrText xml:space="preserve"> PAGEREF _Toc71876592 \h </w:instrText>
+              <w:instrText xml:space="preserve"> PAGEREF _Toc71889272 \h </w:instrText>
             </w:r>
             <w:r>
               <w:rPr>
@@ -615,7 +615,7 @@
               <w:lang w:eastAsia="es-ES"/>
             </w:rPr>
           </w:pPr>
-          <w:hyperlink w:anchor="_Toc71876593" w:history="1">
+          <w:hyperlink w:anchor="_Toc71889273" w:history="1">
             <w:r>
               <w:rPr>
                 <w:rStyle w:val="Hipervnculo"/>
@@ -659,7 +659,7 @@
                 <w:noProof/>
                 <w:webHidden/>
               </w:rPr>
-              <w:instrText xml:space="preserve"> PAGEREF _Toc71876593 \h </w:instrText>
+              <w:instrText xml:space="preserve"> PAGEREF _Toc71889273 \h </w:instrText>
             </w:r>
             <w:r>
               <w:rPr>
@@ -703,7 +703,7 @@
               <w:lang w:eastAsia="es-ES"/>
             </w:rPr>
           </w:pPr>
-          <w:hyperlink w:anchor="_Toc71876594" w:history="1">
+          <w:hyperlink w:anchor="_Toc71889274" w:history="1">
             <w:r>
               <w:rPr>
                 <w:rStyle w:val="Hipervnculo"/>
@@ -747,7 +747,7 @@
                 <w:noProof/>
                 <w:webHidden/>
               </w:rPr>
-              <w:instrText xml:space="preserve"> PAGEREF _Toc71876594 \h </w:instrText>
+              <w:instrText xml:space="preserve"> PAGEREF _Toc71889274 \h </w:instrText>
             </w:r>
             <w:r>
               <w:rPr>
@@ -791,7 +791,7 @@
               <w:lang w:eastAsia="es-ES"/>
             </w:rPr>
           </w:pPr>
-          <w:hyperlink w:anchor="_Toc71876595" w:history="1">
+          <w:hyperlink w:anchor="_Toc71889275" w:history="1">
             <w:r>
               <w:rPr>
                 <w:rStyle w:val="Hipervnculo"/>
@@ -835,7 +835,7 @@
                 <w:noProof/>
                 <w:webHidden/>
               </w:rPr>
-              <w:instrText xml:space="preserve"> PAGEREF _Toc71876595 \h </w:instrText>
+              <w:instrText xml:space="preserve"> PAGEREF _Toc71889275 \h </w:instrText>
             </w:r>
             <w:r>
               <w:rPr>
@@ -880,7 +880,7 @@
               <w:lang w:eastAsia="es-ES"/>
             </w:rPr>
           </w:pPr>
-          <w:hyperlink w:anchor="_Toc71876596" w:history="1">
+          <w:hyperlink w:anchor="_Toc71889276" w:history="1">
             <w:r>
               <w:rPr>
                 <w:rStyle w:val="Hipervnculo"/>
@@ -924,7 +924,7 @@
                 <w:noProof/>
                 <w:webHidden/>
               </w:rPr>
-              <w:instrText xml:space="preserve"> PAGEREF _Toc71876596 \h </w:instrText>
+              <w:instrText xml:space="preserve"> PAGEREF _Toc71889276 \h </w:instrText>
             </w:r>
             <w:r>
               <w:rPr>
@@ -968,7 +968,7 @@
               <w:lang w:eastAsia="es-ES"/>
             </w:rPr>
           </w:pPr>
-          <w:hyperlink w:anchor="_Toc71876597" w:history="1">
+          <w:hyperlink w:anchor="_Toc71889277" w:history="1">
             <w:r>
               <w:rPr>
                 <w:rStyle w:val="Hipervnculo"/>
@@ -1012,7 +1012,7 @@
                 <w:noProof/>
                 <w:webHidden/>
               </w:rPr>
-              <w:instrText xml:space="preserve"> PAGEREF _Toc71876597 \h </w:instrText>
+              <w:instrText xml:space="preserve"> PAGEREF _Toc71889277 \h </w:instrText>
             </w:r>
             <w:r>
               <w:rPr>
@@ -1056,7 +1056,7 @@
               <w:lang w:eastAsia="es-ES"/>
             </w:rPr>
           </w:pPr>
-          <w:hyperlink w:anchor="_Toc71876598" w:history="1">
+          <w:hyperlink w:anchor="_Toc71889278" w:history="1">
             <w:r>
               <w:rPr>
                 <w:rStyle w:val="Hipervnculo"/>
@@ -1100,7 +1100,7 @@
                 <w:noProof/>
                 <w:webHidden/>
               </w:rPr>
-              <w:instrText xml:space="preserve"> PAGEREF _Toc71876598 \h </w:instrText>
+              <w:instrText xml:space="preserve"> PAGEREF _Toc71889278 \h </w:instrText>
             </w:r>
             <w:r>
               <w:rPr>
@@ -1145,7 +1145,7 @@
               <w:lang w:eastAsia="es-ES"/>
             </w:rPr>
           </w:pPr>
-          <w:hyperlink w:anchor="_Toc71876599" w:history="1">
+          <w:hyperlink w:anchor="_Toc71889279" w:history="1">
             <w:r>
               <w:rPr>
                 <w:rStyle w:val="Hipervnculo"/>
@@ -1189,7 +1189,7 @@
                 <w:noProof/>
                 <w:webHidden/>
               </w:rPr>
-              <w:instrText xml:space="preserve"> PAGEREF _Toc71876599 \h </w:instrText>
+              <w:instrText xml:space="preserve"> PAGEREF _Toc71889279 \h </w:instrText>
             </w:r>
             <w:r>
               <w:rPr>
@@ -1234,7 +1234,7 @@
               <w:lang w:eastAsia="es-ES"/>
             </w:rPr>
           </w:pPr>
-          <w:hyperlink w:anchor="_Toc71876600" w:history="1">
+          <w:hyperlink w:anchor="_Toc71889280" w:history="1">
             <w:r>
               <w:rPr>
                 <w:rStyle w:val="Hipervnculo"/>
@@ -1278,7 +1278,7 @@
                 <w:noProof/>
                 <w:webHidden/>
               </w:rPr>
-              <w:instrText xml:space="preserve"> PAGEREF _Toc71876600 \h </w:instrText>
+              <w:instrText xml:space="preserve"> PAGEREF _Toc71889280 \h </w:instrText>
             </w:r>
             <w:r>
               <w:rPr>
@@ -1323,7 +1323,7 @@
               <w:lang w:eastAsia="es-ES"/>
             </w:rPr>
           </w:pPr>
-          <w:hyperlink w:anchor="_Toc71876601" w:history="1">
+          <w:hyperlink w:anchor="_Toc71889281" w:history="1">
             <w:r>
               <w:rPr>
                 <w:rStyle w:val="Hipervnculo"/>
@@ -1367,7 +1367,7 @@
                 <w:noProof/>
                 <w:webHidden/>
               </w:rPr>
-              <w:instrText xml:space="preserve"> PAGEREF _Toc71876601 \h </w:instrText>
+              <w:instrText xml:space="preserve"> PAGEREF _Toc71889281 \h </w:instrText>
             </w:r>
             <w:r>
               <w:rPr>
@@ -1387,7 +1387,7 @@
                 <w:noProof/>
                 <w:webHidden/>
               </w:rPr>
-              <w:t>14</w:t>
+              <w:t>15</w:t>
             </w:r>
             <w:r>
               <w:rPr>
@@ -1411,7 +1411,7 @@
               <w:lang w:eastAsia="es-ES"/>
             </w:rPr>
           </w:pPr>
-          <w:hyperlink w:anchor="_Toc71876602" w:history="1">
+          <w:hyperlink w:anchor="_Toc71889282" w:history="1">
             <w:r>
               <w:rPr>
                 <w:rStyle w:val="Hipervnculo"/>
@@ -1455,7 +1455,7 @@
                 <w:noProof/>
                 <w:webHidden/>
               </w:rPr>
-              <w:instrText xml:space="preserve"> PAGEREF _Toc71876602 \h </w:instrText>
+              <w:instrText xml:space="preserve"> PAGEREF _Toc71889282 \h </w:instrText>
             </w:r>
             <w:r>
               <w:rPr>
@@ -1475,7 +1475,7 @@
                 <w:noProof/>
                 <w:webHidden/>
               </w:rPr>
-              <w:t>14</w:t>
+              <w:t>15</w:t>
             </w:r>
             <w:r>
               <w:rPr>
@@ -1500,7 +1500,7 @@
               <w:lang w:eastAsia="es-ES"/>
             </w:rPr>
           </w:pPr>
-          <w:hyperlink w:anchor="_Toc71876603" w:history="1">
+          <w:hyperlink w:anchor="_Toc71889283" w:history="1">
             <w:r>
               <w:rPr>
                 <w:rStyle w:val="Hipervnculo"/>
@@ -1560,7 +1560,7 @@
                 <w:noProof/>
                 <w:webHidden/>
               </w:rPr>
-              <w:instrText xml:space="preserve"> PAGEREF _Toc71876603 \h </w:instrText>
+              <w:instrText xml:space="preserve"> PAGEREF _Toc71889283 \h </w:instrText>
             </w:r>
             <w:r>
               <w:rPr>
@@ -1580,7 +1580,7 @@
                 <w:noProof/>
                 <w:webHidden/>
               </w:rPr>
-              <w:t>14</w:t>
+              <w:t>15</w:t>
             </w:r>
             <w:r>
               <w:rPr>
@@ -1605,7 +1605,7 @@
               <w:lang w:eastAsia="es-ES"/>
             </w:rPr>
           </w:pPr>
-          <w:hyperlink w:anchor="_Toc71876604" w:history="1">
+          <w:hyperlink w:anchor="_Toc71889284" w:history="1">
             <w:r>
               <w:rPr>
                 <w:rStyle w:val="Hipervnculo"/>
@@ -1649,7 +1649,7 @@
                 <w:noProof/>
                 <w:webHidden/>
               </w:rPr>
-              <w:instrText xml:space="preserve"> PAGEREF _Toc71876604 \h </w:instrText>
+              <w:instrText xml:space="preserve"> PAGEREF _Toc71889284 \h </w:instrText>
             </w:r>
             <w:r>
               <w:rPr>
@@ -1669,7 +1669,7 @@
                 <w:noProof/>
                 <w:webHidden/>
               </w:rPr>
-              <w:t>17</w:t>
+              <w:t>18</w:t>
             </w:r>
             <w:r>
               <w:rPr>
@@ -1694,7 +1694,7 @@
               <w:lang w:eastAsia="es-ES"/>
             </w:rPr>
           </w:pPr>
-          <w:hyperlink w:anchor="_Toc71876605" w:history="1">
+          <w:hyperlink w:anchor="_Toc71889285" w:history="1">
             <w:r>
               <w:rPr>
                 <w:rStyle w:val="Hipervnculo"/>
@@ -1738,7 +1738,7 @@
                 <w:noProof/>
                 <w:webHidden/>
               </w:rPr>
-              <w:instrText xml:space="preserve"> PAGEREF _Toc71876605 \h </w:instrText>
+              <w:instrText xml:space="preserve"> PAGEREF _Toc71889285 \h </w:instrText>
             </w:r>
             <w:r>
               <w:rPr>
@@ -1758,7 +1758,7 @@
                 <w:noProof/>
                 <w:webHidden/>
               </w:rPr>
-              <w:t>19</w:t>
+              <w:t>20</w:t>
             </w:r>
             <w:r>
               <w:rPr>
@@ -1782,7 +1782,7 @@
               <w:lang w:eastAsia="es-ES"/>
             </w:rPr>
           </w:pPr>
-          <w:hyperlink w:anchor="_Toc71876606" w:history="1">
+          <w:hyperlink w:anchor="_Toc71889286" w:history="1">
             <w:r>
               <w:rPr>
                 <w:rStyle w:val="Hipervnculo"/>
@@ -1805,21 +1805,7 @@
                 <w:rStyle w:val="Hipervnculo"/>
                 <w:noProof/>
               </w:rPr>
-              <w:t>Bloqu</w:t>
-            </w:r>
-            <w:r>
-              <w:rPr>
-                <w:rStyle w:val="Hipervnculo"/>
-                <w:noProof/>
-              </w:rPr>
-              <w:t>e</w:t>
-            </w:r>
-            <w:r>
-              <w:rPr>
-                <w:rStyle w:val="Hipervnculo"/>
-                <w:noProof/>
-              </w:rPr>
-              <w:t xml:space="preserve"> IN</w:t>
+              <w:t>Bloque IN</w:t>
             </w:r>
             <w:r>
               <w:rPr>
@@ -1840,7 +1826,7 @@
                 <w:noProof/>
                 <w:webHidden/>
               </w:rPr>
-              <w:instrText xml:space="preserve"> PAGEREF _Toc71876606 \h </w:instrText>
+              <w:instrText xml:space="preserve"> PAGEREF _Toc71889286 \h </w:instrText>
             </w:r>
             <w:r>
               <w:rPr>
@@ -1860,7 +1846,7 @@
                 <w:noProof/>
                 <w:webHidden/>
               </w:rPr>
-              <w:t>21</w:t>
+              <w:t>22</w:t>
             </w:r>
             <w:r>
               <w:rPr>
@@ -1885,7 +1871,7 @@
               <w:lang w:eastAsia="es-ES"/>
             </w:rPr>
           </w:pPr>
-          <w:hyperlink w:anchor="_Toc71876607" w:history="1">
+          <w:hyperlink w:anchor="_Toc71889287" w:history="1">
             <w:r>
               <w:rPr>
                 <w:rStyle w:val="Hipervnculo"/>
@@ -1929,7 +1915,7 @@
                 <w:noProof/>
                 <w:webHidden/>
               </w:rPr>
-              <w:instrText xml:space="preserve"> PAGEREF _Toc71876607 \h </w:instrText>
+              <w:instrText xml:space="preserve"> PAGEREF _Toc71889287 \h </w:instrText>
             </w:r>
             <w:r>
               <w:rPr>
@@ -1949,7 +1935,7 @@
                 <w:noProof/>
                 <w:webHidden/>
               </w:rPr>
-              <w:t>21</w:t>
+              <w:t>22</w:t>
             </w:r>
             <w:r>
               <w:rPr>
@@ -1974,7 +1960,7 @@
               <w:lang w:eastAsia="es-ES"/>
             </w:rPr>
           </w:pPr>
-          <w:hyperlink w:anchor="_Toc71876608" w:history="1">
+          <w:hyperlink w:anchor="_Toc71889288" w:history="1">
             <w:r>
               <w:rPr>
                 <w:rStyle w:val="Hipervnculo"/>
@@ -2018,7 +2004,7 @@
                 <w:noProof/>
                 <w:webHidden/>
               </w:rPr>
-              <w:instrText xml:space="preserve"> PAGEREF _Toc71876608 \h </w:instrText>
+              <w:instrText xml:space="preserve"> PAGEREF _Toc71889288 \h </w:instrText>
             </w:r>
             <w:r>
               <w:rPr>
@@ -2038,7 +2024,7 @@
                 <w:noProof/>
                 <w:webHidden/>
               </w:rPr>
-              <w:t>22</w:t>
+              <w:t>23</w:t>
             </w:r>
             <w:r>
               <w:rPr>
@@ -2063,7 +2049,7 @@
               <w:lang w:eastAsia="es-ES"/>
             </w:rPr>
           </w:pPr>
-          <w:hyperlink w:anchor="_Toc71876609" w:history="1">
+          <w:hyperlink w:anchor="_Toc71889289" w:history="1">
             <w:r>
               <w:rPr>
                 <w:rStyle w:val="Hipervnculo"/>
@@ -2107,7 +2093,7 @@
                 <w:noProof/>
                 <w:webHidden/>
               </w:rPr>
-              <w:instrText xml:space="preserve"> PAGEREF _Toc71876609 \h </w:instrText>
+              <w:instrText xml:space="preserve"> PAGEREF _Toc71889289 \h </w:instrText>
             </w:r>
             <w:r>
               <w:rPr>
@@ -2127,7 +2113,7 @@
                 <w:noProof/>
                 <w:webHidden/>
               </w:rPr>
-              <w:t>23</w:t>
+              <w:t>24</w:t>
             </w:r>
             <w:r>
               <w:rPr>
@@ -2152,7 +2138,7 @@
               <w:lang w:eastAsia="es-ES"/>
             </w:rPr>
           </w:pPr>
-          <w:hyperlink w:anchor="_Toc71876610" w:history="1">
+          <w:hyperlink w:anchor="_Toc71889290" w:history="1">
             <w:r>
               <w:rPr>
                 <w:rStyle w:val="Hipervnculo"/>
@@ -2196,7 +2182,7 @@
                 <w:noProof/>
                 <w:webHidden/>
               </w:rPr>
-              <w:instrText xml:space="preserve"> PAGEREF _Toc71876610 \h </w:instrText>
+              <w:instrText xml:space="preserve"> PAGEREF _Toc71889290 \h </w:instrText>
             </w:r>
             <w:r>
               <w:rPr>
@@ -2216,7 +2202,7 @@
                 <w:noProof/>
                 <w:webHidden/>
               </w:rPr>
-              <w:t>27</w:t>
+              <w:t>28</w:t>
             </w:r>
             <w:r>
               <w:rPr>
@@ -2241,7 +2227,7 @@
               <w:lang w:eastAsia="es-ES"/>
             </w:rPr>
           </w:pPr>
-          <w:hyperlink w:anchor="_Toc71876611" w:history="1">
+          <w:hyperlink w:anchor="_Toc71889291" w:history="1">
             <w:r>
               <w:rPr>
                 <w:rStyle w:val="Hipervnculo"/>
@@ -2285,7 +2271,7 @@
                 <w:noProof/>
                 <w:webHidden/>
               </w:rPr>
-              <w:instrText xml:space="preserve"> PAGEREF _Toc71876611 \h </w:instrText>
+              <w:instrText xml:space="preserve"> PAGEREF _Toc71889291 \h </w:instrText>
             </w:r>
             <w:r>
               <w:rPr>
@@ -2305,7 +2291,7 @@
                 <w:noProof/>
                 <w:webHidden/>
               </w:rPr>
-              <w:t>31</w:t>
+              <w:t>32</w:t>
             </w:r>
             <w:r>
               <w:rPr>
@@ -2330,7 +2316,7 @@
               <w:lang w:eastAsia="es-ES"/>
             </w:rPr>
           </w:pPr>
-          <w:hyperlink w:anchor="_Toc71876612" w:history="1">
+          <w:hyperlink w:anchor="_Toc71889292" w:history="1">
             <w:r>
               <w:rPr>
                 <w:rStyle w:val="Hipervnculo"/>
@@ -2374,7 +2360,7 @@
                 <w:noProof/>
                 <w:webHidden/>
               </w:rPr>
-              <w:instrText xml:space="preserve"> PAGEREF _Toc71876612 \h </w:instrText>
+              <w:instrText xml:space="preserve"> PAGEREF _Toc71889292 \h </w:instrText>
             </w:r>
             <w:r>
               <w:rPr>
@@ -2394,7 +2380,7 @@
                 <w:noProof/>
                 <w:webHidden/>
               </w:rPr>
-              <w:t>36</w:t>
+              <w:t>37</w:t>
             </w:r>
             <w:r>
               <w:rPr>
@@ -2419,7 +2405,7 @@
               <w:lang w:eastAsia="es-ES"/>
             </w:rPr>
           </w:pPr>
-          <w:hyperlink w:anchor="_Toc71876613" w:history="1">
+          <w:hyperlink w:anchor="_Toc71889293" w:history="1">
             <w:r>
               <w:rPr>
                 <w:rStyle w:val="Hipervnculo"/>
@@ -2463,7 +2449,7 @@
                 <w:noProof/>
                 <w:webHidden/>
               </w:rPr>
-              <w:instrText xml:space="preserve"> PAGEREF _Toc71876613 \h </w:instrText>
+              <w:instrText xml:space="preserve"> PAGEREF _Toc71889293 \h </w:instrText>
             </w:r>
             <w:r>
               <w:rPr>
@@ -2483,7 +2469,7 @@
                 <w:noProof/>
                 <w:webHidden/>
               </w:rPr>
-              <w:t>43</w:t>
+              <w:t>44</w:t>
             </w:r>
             <w:r>
               <w:rPr>
@@ -2507,7 +2493,7 @@
               <w:lang w:eastAsia="es-ES"/>
             </w:rPr>
           </w:pPr>
-          <w:hyperlink w:anchor="_Toc71876614" w:history="1">
+          <w:hyperlink w:anchor="_Toc71889294" w:history="1">
             <w:r>
               <w:rPr>
                 <w:rStyle w:val="Hipervnculo"/>
@@ -2551,7 +2537,7 @@
                 <w:noProof/>
                 <w:webHidden/>
               </w:rPr>
-              <w:instrText xml:space="preserve"> PAGEREF _Toc71876614 \h </w:instrText>
+              <w:instrText xml:space="preserve"> PAGEREF _Toc71889294 \h </w:instrText>
             </w:r>
             <w:r>
               <w:rPr>
@@ -2571,7 +2557,363 @@
                 <w:noProof/>
                 <w:webHidden/>
               </w:rPr>
-              <w:t>50</w:t>
+              <w:t>51</w:t>
+            </w:r>
+            <w:r>
+              <w:rPr>
+                <w:noProof/>
+                <w:webHidden/>
+              </w:rPr>
+              <w:fldChar w:fldCharType="end"/>
+            </w:r>
+          </w:hyperlink>
+        </w:p>
+        <w:p>
+          <w:pPr>
+            <w:pStyle w:val="TDC3"/>
+            <w:tabs>
+              <w:tab w:val="left" w:pos="1760"/>
+              <w:tab w:val="right" w:leader="dot" w:pos="8494"/>
+            </w:tabs>
+            <w:rPr>
+              <w:rFonts w:eastAsiaTheme="minorEastAsia"/>
+              <w:noProof/>
+              <w:sz w:val="22"/>
+              <w:lang w:eastAsia="es-ES"/>
+            </w:rPr>
+          </w:pPr>
+          <w:hyperlink w:anchor="_Toc71889295" w:history="1">
+            <w:r>
+              <w:rPr>
+                <w:rStyle w:val="Hipervnculo"/>
+                <w:rFonts w:ascii="LM Roman 12" w:hAnsi="LM Roman 12"/>
+                <w:noProof/>
+              </w:rPr>
+              <w:t>3.3.1.</w:t>
+            </w:r>
+            <w:r>
+              <w:rPr>
+                <w:rFonts w:eastAsiaTheme="minorEastAsia"/>
+                <w:noProof/>
+                <w:sz w:val="22"/>
+                <w:lang w:eastAsia="es-ES"/>
+              </w:rPr>
+              <w:tab/>
+            </w:r>
+            <w:r>
+              <w:rPr>
+                <w:rStyle w:val="Hipervnculo"/>
+                <w:noProof/>
+              </w:rPr>
+              <w:t>Transformación TR_DIM_GRUPO_EDAD</w:t>
+            </w:r>
+            <w:r>
+              <w:rPr>
+                <w:noProof/>
+                <w:webHidden/>
+              </w:rPr>
+              <w:tab/>
+            </w:r>
+            <w:r>
+              <w:rPr>
+                <w:noProof/>
+                <w:webHidden/>
+              </w:rPr>
+              <w:fldChar w:fldCharType="begin"/>
+            </w:r>
+            <w:r>
+              <w:rPr>
+                <w:noProof/>
+                <w:webHidden/>
+              </w:rPr>
+              <w:instrText xml:space="preserve"> PAGEREF _Toc71889295 \h </w:instrText>
+            </w:r>
+            <w:r>
+              <w:rPr>
+                <w:noProof/>
+                <w:webHidden/>
+              </w:rPr>
+            </w:r>
+            <w:r>
+              <w:rPr>
+                <w:noProof/>
+                <w:webHidden/>
+              </w:rPr>
+              <w:fldChar w:fldCharType="separate"/>
+            </w:r>
+            <w:r>
+              <w:rPr>
+                <w:noProof/>
+                <w:webHidden/>
+              </w:rPr>
+              <w:t>51</w:t>
+            </w:r>
+            <w:r>
+              <w:rPr>
+                <w:noProof/>
+                <w:webHidden/>
+              </w:rPr>
+              <w:fldChar w:fldCharType="end"/>
+            </w:r>
+          </w:hyperlink>
+        </w:p>
+        <w:p>
+          <w:pPr>
+            <w:pStyle w:val="TDC3"/>
+            <w:tabs>
+              <w:tab w:val="left" w:pos="1760"/>
+              <w:tab w:val="right" w:leader="dot" w:pos="8494"/>
+            </w:tabs>
+            <w:rPr>
+              <w:rFonts w:eastAsiaTheme="minorEastAsia"/>
+              <w:noProof/>
+              <w:sz w:val="22"/>
+              <w:lang w:eastAsia="es-ES"/>
+            </w:rPr>
+          </w:pPr>
+          <w:hyperlink w:anchor="_Toc71889296" w:history="1">
+            <w:r>
+              <w:rPr>
+                <w:rStyle w:val="Hipervnculo"/>
+                <w:rFonts w:ascii="LM Roman 12" w:hAnsi="LM Roman 12"/>
+                <w:noProof/>
+              </w:rPr>
+              <w:t>3.3.2.</w:t>
+            </w:r>
+            <w:r>
+              <w:rPr>
+                <w:rFonts w:eastAsiaTheme="minorEastAsia"/>
+                <w:noProof/>
+                <w:sz w:val="22"/>
+                <w:lang w:eastAsia="es-ES"/>
+              </w:rPr>
+              <w:tab/>
+            </w:r>
+            <w:r>
+              <w:rPr>
+                <w:rStyle w:val="Hipervnculo"/>
+                <w:noProof/>
+              </w:rPr>
+              <w:t>Transformación TR_DIM_Medicion</w:t>
+            </w:r>
+            <w:r>
+              <w:rPr>
+                <w:noProof/>
+                <w:webHidden/>
+              </w:rPr>
+              <w:tab/>
+            </w:r>
+            <w:r>
+              <w:rPr>
+                <w:noProof/>
+                <w:webHidden/>
+              </w:rPr>
+              <w:fldChar w:fldCharType="begin"/>
+            </w:r>
+            <w:r>
+              <w:rPr>
+                <w:noProof/>
+                <w:webHidden/>
+              </w:rPr>
+              <w:instrText xml:space="preserve"> PAGEREF _Toc71889296 \h </w:instrText>
+            </w:r>
+            <w:r>
+              <w:rPr>
+                <w:noProof/>
+                <w:webHidden/>
+              </w:rPr>
+            </w:r>
+            <w:r>
+              <w:rPr>
+                <w:noProof/>
+                <w:webHidden/>
+              </w:rPr>
+              <w:fldChar w:fldCharType="separate"/>
+            </w:r>
+            <w:r>
+              <w:rPr>
+                <w:noProof/>
+                <w:webHidden/>
+              </w:rPr>
+              <w:t>54</w:t>
+            </w:r>
+            <w:r>
+              <w:rPr>
+                <w:noProof/>
+                <w:webHidden/>
+              </w:rPr>
+              <w:fldChar w:fldCharType="end"/>
+            </w:r>
+          </w:hyperlink>
+        </w:p>
+        <w:p>
+          <w:pPr>
+            <w:pStyle w:val="TDC3"/>
+            <w:tabs>
+              <w:tab w:val="left" w:pos="1760"/>
+              <w:tab w:val="right" w:leader="dot" w:pos="8494"/>
+            </w:tabs>
+            <w:rPr>
+              <w:rFonts w:eastAsiaTheme="minorEastAsia"/>
+              <w:noProof/>
+              <w:sz w:val="22"/>
+              <w:lang w:eastAsia="es-ES"/>
+            </w:rPr>
+          </w:pPr>
+          <w:hyperlink w:anchor="_Toc71889297" w:history="1">
+            <w:r>
+              <w:rPr>
+                <w:rStyle w:val="Hipervnculo"/>
+                <w:rFonts w:ascii="LM Roman 12" w:hAnsi="LM Roman 12"/>
+                <w:noProof/>
+              </w:rPr>
+              <w:t>3.3.3.</w:t>
+            </w:r>
+            <w:r>
+              <w:rPr>
+                <w:rFonts w:eastAsiaTheme="minorEastAsia"/>
+                <w:noProof/>
+                <w:sz w:val="22"/>
+                <w:lang w:eastAsia="es-ES"/>
+              </w:rPr>
+              <w:tab/>
+            </w:r>
+            <w:r>
+              <w:rPr>
+                <w:rStyle w:val="Hipervnculo"/>
+                <w:noProof/>
+              </w:rPr>
+              <w:t>Transformación TR_DIM_TIPOLOGIA</w:t>
+            </w:r>
+            <w:r>
+              <w:rPr>
+                <w:noProof/>
+                <w:webHidden/>
+              </w:rPr>
+              <w:tab/>
+            </w:r>
+            <w:r>
+              <w:rPr>
+                <w:noProof/>
+                <w:webHidden/>
+              </w:rPr>
+              <w:fldChar w:fldCharType="begin"/>
+            </w:r>
+            <w:r>
+              <w:rPr>
+                <w:noProof/>
+                <w:webHidden/>
+              </w:rPr>
+              <w:instrText xml:space="preserve"> PAGEREF _Toc71889297 \h </w:instrText>
+            </w:r>
+            <w:r>
+              <w:rPr>
+                <w:noProof/>
+                <w:webHidden/>
+              </w:rPr>
+            </w:r>
+            <w:r>
+              <w:rPr>
+                <w:noProof/>
+                <w:webHidden/>
+              </w:rPr>
+              <w:fldChar w:fldCharType="separate"/>
+            </w:r>
+            <w:r>
+              <w:rPr>
+                <w:noProof/>
+                <w:webHidden/>
+              </w:rPr>
+              <w:t>58</w:t>
+            </w:r>
+            <w:r>
+              <w:rPr>
+                <w:noProof/>
+                <w:webHidden/>
+              </w:rPr>
+              <w:fldChar w:fldCharType="end"/>
+            </w:r>
+          </w:hyperlink>
+        </w:p>
+        <w:p>
+          <w:pPr>
+            <w:pStyle w:val="TDC3"/>
+            <w:tabs>
+              <w:tab w:val="left" w:pos="1760"/>
+              <w:tab w:val="right" w:leader="dot" w:pos="8494"/>
+            </w:tabs>
+            <w:rPr>
+              <w:rFonts w:eastAsiaTheme="minorEastAsia"/>
+              <w:noProof/>
+              <w:sz w:val="22"/>
+              <w:lang w:eastAsia="es-ES"/>
+            </w:rPr>
+          </w:pPr>
+          <w:hyperlink w:anchor="_Toc71889298" w:history="1">
+            <w:r>
+              <w:rPr>
+                <w:rStyle w:val="Hipervnculo"/>
+                <w:rFonts w:ascii="LM Roman 12" w:hAnsi="LM Roman 12"/>
+                <w:noProof/>
+              </w:rPr>
+              <w:t>3.3.4.</w:t>
+            </w:r>
+            <w:r>
+              <w:rPr>
+                <w:rFonts w:eastAsiaTheme="minorEastAsia"/>
+                <w:noProof/>
+                <w:sz w:val="22"/>
+                <w:lang w:eastAsia="es-ES"/>
+              </w:rPr>
+              <w:tab/>
+            </w:r>
+            <w:r>
+              <w:rPr>
+                <w:rStyle w:val="Hipervnculo"/>
+                <w:noProof/>
+              </w:rPr>
+              <w:t>Transformación TR_DIM_AMBITO_GEOGRAFICO</w:t>
+            </w:r>
+            <w:r>
+              <w:rPr>
+                <w:noProof/>
+                <w:webHidden/>
+              </w:rPr>
+              <w:tab/>
+            </w:r>
+            <w:r>
+              <w:rPr>
+                <w:noProof/>
+                <w:webHidden/>
+              </w:rPr>
+              <w:fldChar w:fldCharType="begin"/>
+            </w:r>
+            <w:r>
+              <w:rPr>
+                <w:noProof/>
+                <w:webHidden/>
+              </w:rPr>
+              <w:instrText xml:space="preserve"> PAGEREF _Toc71889298 \h </w:instrText>
+            </w:r>
+            <w:r>
+              <w:rPr>
+                <w:noProof/>
+                <w:webHidden/>
+              </w:rPr>
+            </w:r>
+            <w:r>
+              <w:rPr>
+                <w:noProof/>
+                <w:webHidden/>
+              </w:rPr>
+              <w:fldChar w:fldCharType="separate"/>
+            </w:r>
+            <w:r>
+              <w:rPr>
+                <w:noProof/>
+                <w:webHidden/>
+              </w:rPr>
+              <w:t>62</w:t>
             </w:r>
             <w:r>
               <w:rPr>
@@ -2596,7 +2938,7 @@
               <w:lang w:eastAsia="es-ES"/>
             </w:rPr>
           </w:pPr>
-          <w:hyperlink w:anchor="_Toc71876615" w:history="1">
+          <w:hyperlink w:anchor="_Toc71889299" w:history="1">
             <w:r>
               <w:rPr>
                 <w:rStyle w:val="Hipervnculo"/>
@@ -2640,7 +2982,7 @@
                 <w:noProof/>
                 <w:webHidden/>
               </w:rPr>
-              <w:instrText xml:space="preserve"> PAGEREF _Toc71876615 \h </w:instrText>
+              <w:instrText xml:space="preserve"> PAGEREF _Toc71889299 \h </w:instrText>
             </w:r>
             <w:r>
               <w:rPr>
@@ -2660,7 +3002,7 @@
                 <w:noProof/>
                 <w:webHidden/>
               </w:rPr>
-              <w:t>51</w:t>
+              <w:t>63</w:t>
             </w:r>
             <w:r>
               <w:rPr>
@@ -2740,7 +3082,7 @@
               <w:jc w:val="center"/>
               <w:outlineLvl w:val="0"/>
             </w:pPr>
-            <w:bookmarkStart w:id="2" w:name="_Toc71876591"/>
+            <w:bookmarkStart w:id="2" w:name="_Toc71889271"/>
             <w:r>
               <w:t>Índice de tablas</w:t>
             </w:r>
@@ -2778,7 +3120,7 @@
       <w:r>
         <w:fldChar w:fldCharType="separate"/>
       </w:r>
-      <w:hyperlink w:anchor="_Toc71876504" w:history="1">
+      <w:hyperlink w:anchor="_Toc71889332" w:history="1">
         <w:r>
           <w:rPr>
             <w:rStyle w:val="Hipervnculo"/>
@@ -2805,7 +3147,7 @@
             <w:noProof/>
             <w:webHidden/>
           </w:rPr>
-          <w:instrText xml:space="preserve"> PAGEREF _Toc71876504 \h </w:instrText>
+          <w:instrText xml:space="preserve"> PAGEREF _Toc71889332 \h </w:instrText>
         </w:r>
         <w:r>
           <w:rPr>
@@ -2825,7 +3167,7 @@
             <w:noProof/>
             <w:webHidden/>
           </w:rPr>
-          <w:t>10</w:t>
+          <w:t>12</w:t>
         </w:r>
         <w:r>
           <w:rPr>
@@ -2849,7 +3191,7 @@
           <w:lang w:eastAsia="es-ES"/>
         </w:rPr>
       </w:pPr>
-      <w:hyperlink w:anchor="_Toc71876505" w:history="1">
+      <w:hyperlink w:anchor="_Toc71889333" w:history="1">
         <w:r>
           <w:rPr>
             <w:rStyle w:val="Hipervnculo"/>
@@ -2876,7 +3218,7 @@
             <w:noProof/>
             <w:webHidden/>
           </w:rPr>
-          <w:instrText xml:space="preserve"> PAGEREF _Toc71876505 \h </w:instrText>
+          <w:instrText xml:space="preserve"> PAGEREF _Toc71889333 \h </w:instrText>
         </w:r>
         <w:r>
           <w:rPr>
@@ -2896,7 +3238,7 @@
             <w:noProof/>
             <w:webHidden/>
           </w:rPr>
-          <w:t>11</w:t>
+          <w:t>13</w:t>
         </w:r>
         <w:r>
           <w:rPr>
@@ -2920,7 +3262,7 @@
           <w:lang w:eastAsia="es-ES"/>
         </w:rPr>
       </w:pPr>
-      <w:hyperlink w:anchor="_Toc71876506" w:history="1">
+      <w:hyperlink w:anchor="_Toc71889334" w:history="1">
         <w:r>
           <w:rPr>
             <w:rStyle w:val="Hipervnculo"/>
@@ -2947,7 +3289,7 @@
             <w:noProof/>
             <w:webHidden/>
           </w:rPr>
-          <w:instrText xml:space="preserve"> PAGEREF _Toc71876506 \h </w:instrText>
+          <w:instrText xml:space="preserve"> PAGEREF _Toc71889334 \h </w:instrText>
         </w:r>
         <w:r>
           <w:rPr>
@@ -2967,7 +3309,7 @@
             <w:noProof/>
             <w:webHidden/>
           </w:rPr>
-          <w:t>11</w:t>
+          <w:t>14</w:t>
         </w:r>
         <w:r>
           <w:rPr>
@@ -3040,7 +3382,7 @@
               <w:jc w:val="center"/>
               <w:outlineLvl w:val="0"/>
             </w:pPr>
-            <w:bookmarkStart w:id="3" w:name="_Toc71876592"/>
+            <w:bookmarkStart w:id="3" w:name="_Toc71889272"/>
             <w:r>
               <w:t xml:space="preserve">Índice de </w:t>
             </w:r>
@@ -3081,7 +3423,7 @@
       <w:r>
         <w:fldChar w:fldCharType="separate"/>
       </w:r>
-      <w:hyperlink w:anchor="_Toc71876507" w:history="1">
+      <w:hyperlink w:anchor="_Toc71889337" w:history="1">
         <w:r>
           <w:rPr>
             <w:rStyle w:val="Hipervnculo"/>
@@ -3108,7 +3450,7 @@
             <w:noProof/>
             <w:webHidden/>
           </w:rPr>
-          <w:instrText xml:space="preserve"> PAGEREF _Toc71876507 \h </w:instrText>
+          <w:instrText xml:space="preserve"> PAGEREF _Toc71889337 \h </w:instrText>
         </w:r>
         <w:r>
           <w:rPr>
@@ -3128,7 +3470,7 @@
             <w:noProof/>
             <w:webHidden/>
           </w:rPr>
-          <w:t>15</w:t>
+          <w:t>17</w:t>
         </w:r>
         <w:r>
           <w:rPr>
@@ -3152,7 +3494,7 @@
           <w:lang w:eastAsia="es-ES"/>
         </w:rPr>
       </w:pPr>
-      <w:hyperlink w:anchor="_Toc71876508" w:history="1">
+      <w:hyperlink w:anchor="_Toc71889338" w:history="1">
         <w:r>
           <w:rPr>
             <w:rStyle w:val="Hipervnculo"/>
@@ -3179,7 +3521,7 @@
             <w:noProof/>
             <w:webHidden/>
           </w:rPr>
-          <w:instrText xml:space="preserve"> PAGEREF _Toc71876508 \h </w:instrText>
+          <w:instrText xml:space="preserve"> PAGEREF _Toc71889338 \h </w:instrText>
         </w:r>
         <w:r>
           <w:rPr>
@@ -3199,7 +3541,7 @@
             <w:noProof/>
             <w:webHidden/>
           </w:rPr>
-          <w:t>15</w:t>
+          <w:t>17</w:t>
         </w:r>
         <w:r>
           <w:rPr>
@@ -3223,7 +3565,7 @@
           <w:lang w:eastAsia="es-ES"/>
         </w:rPr>
       </w:pPr>
-      <w:hyperlink w:anchor="_Toc71876509" w:history="1">
+      <w:hyperlink w:anchor="_Toc71889339" w:history="1">
         <w:r>
           <w:rPr>
             <w:rStyle w:val="Hipervnculo"/>
@@ -3250,7 +3592,7 @@
             <w:noProof/>
             <w:webHidden/>
           </w:rPr>
-          <w:instrText xml:space="preserve"> PAGEREF _Toc71876509 \h </w:instrText>
+          <w:instrText xml:space="preserve"> PAGEREF _Toc71889339 \h </w:instrText>
         </w:r>
         <w:r>
           <w:rPr>
@@ -3270,7 +3612,7 @@
             <w:noProof/>
             <w:webHidden/>
           </w:rPr>
-          <w:t>16</w:t>
+          <w:t>18</w:t>
         </w:r>
         <w:r>
           <w:rPr>
@@ -3294,7 +3636,7 @@
           <w:lang w:eastAsia="es-ES"/>
         </w:rPr>
       </w:pPr>
-      <w:hyperlink w:anchor="_Toc71876510" w:history="1">
+      <w:hyperlink w:anchor="_Toc71889340" w:history="1">
         <w:r>
           <w:rPr>
             <w:rStyle w:val="Hipervnculo"/>
@@ -3321,7 +3663,7 @@
             <w:noProof/>
             <w:webHidden/>
           </w:rPr>
-          <w:instrText xml:space="preserve"> PAGEREF _Toc71876510 \h </w:instrText>
+          <w:instrText xml:space="preserve"> PAGEREF _Toc71889340 \h </w:instrText>
         </w:r>
         <w:r>
           <w:rPr>
@@ -3341,7 +3683,7 @@
             <w:noProof/>
             <w:webHidden/>
           </w:rPr>
-          <w:t>16</w:t>
+          <w:t>18</w:t>
         </w:r>
         <w:r>
           <w:rPr>
@@ -3365,7 +3707,7 @@
           <w:lang w:eastAsia="es-ES"/>
         </w:rPr>
       </w:pPr>
-      <w:hyperlink w:anchor="_Toc71876511" w:history="1">
+      <w:hyperlink w:anchor="_Toc71889341" w:history="1">
         <w:r>
           <w:rPr>
             <w:rStyle w:val="Hipervnculo"/>
@@ -3392,7 +3734,7 @@
             <w:noProof/>
             <w:webHidden/>
           </w:rPr>
-          <w:instrText xml:space="preserve"> PAGEREF _Toc71876511 \h </w:instrText>
+          <w:instrText xml:space="preserve"> PAGEREF _Toc71889341 \h </w:instrText>
         </w:r>
         <w:r>
           <w:rPr>
@@ -3412,7 +3754,7 @@
             <w:noProof/>
             <w:webHidden/>
           </w:rPr>
-          <w:t>17</w:t>
+          <w:t>19</w:t>
         </w:r>
         <w:r>
           <w:rPr>
@@ -3436,7 +3778,7 @@
           <w:lang w:eastAsia="es-ES"/>
         </w:rPr>
       </w:pPr>
-      <w:hyperlink w:anchor="_Toc71876512" w:history="1">
+      <w:hyperlink w:anchor="_Toc71889342" w:history="1">
         <w:r>
           <w:rPr>
             <w:rStyle w:val="Hipervnculo"/>
@@ -3463,7 +3805,7 @@
             <w:noProof/>
             <w:webHidden/>
           </w:rPr>
-          <w:instrText xml:space="preserve"> PAGEREF _Toc71876512 \h </w:instrText>
+          <w:instrText xml:space="preserve"> PAGEREF _Toc71889342 \h </w:instrText>
         </w:r>
         <w:r>
           <w:rPr>
@@ -3483,7 +3825,7 @@
             <w:noProof/>
             <w:webHidden/>
           </w:rPr>
-          <w:t>17</w:t>
+          <w:t>19</w:t>
         </w:r>
         <w:r>
           <w:rPr>
@@ -3507,7 +3849,7 @@
           <w:lang w:eastAsia="es-ES"/>
         </w:rPr>
       </w:pPr>
-      <w:hyperlink w:anchor="_Toc71876513" w:history="1">
+      <w:hyperlink w:anchor="_Toc71889343" w:history="1">
         <w:r>
           <w:rPr>
             <w:rStyle w:val="Hipervnculo"/>
@@ -3534,7 +3876,7 @@
             <w:noProof/>
             <w:webHidden/>
           </w:rPr>
-          <w:instrText xml:space="preserve"> PAGEREF _Toc71876513 \h </w:instrText>
+          <w:instrText xml:space="preserve"> PAGEREF _Toc71889343 \h </w:instrText>
         </w:r>
         <w:r>
           <w:rPr>
@@ -3554,7 +3896,7 @@
             <w:noProof/>
             <w:webHidden/>
           </w:rPr>
-          <w:t>17</w:t>
+          <w:t>19</w:t>
         </w:r>
         <w:r>
           <w:rPr>
@@ -3578,7 +3920,7 @@
           <w:lang w:eastAsia="es-ES"/>
         </w:rPr>
       </w:pPr>
-      <w:hyperlink w:anchor="_Toc71876514" w:history="1">
+      <w:hyperlink w:anchor="_Toc71889344" w:history="1">
         <w:r>
           <w:rPr>
             <w:rStyle w:val="Hipervnculo"/>
@@ -3605,7 +3947,7 @@
             <w:noProof/>
             <w:webHidden/>
           </w:rPr>
-          <w:instrText xml:space="preserve"> PAGEREF _Toc71876514 \h </w:instrText>
+          <w:instrText xml:space="preserve"> PAGEREF _Toc71889344 \h </w:instrText>
         </w:r>
         <w:r>
           <w:rPr>
@@ -3625,7 +3967,7 @@
             <w:noProof/>
             <w:webHidden/>
           </w:rPr>
-          <w:t>18</w:t>
+          <w:t>20</w:t>
         </w:r>
         <w:r>
           <w:rPr>
@@ -3649,7 +3991,7 @@
           <w:lang w:eastAsia="es-ES"/>
         </w:rPr>
       </w:pPr>
-      <w:hyperlink w:anchor="_Toc71876515" w:history="1">
+      <w:hyperlink w:anchor="_Toc71889345" w:history="1">
         <w:r>
           <w:rPr>
             <w:rStyle w:val="Hipervnculo"/>
@@ -3676,7 +4018,7 @@
             <w:noProof/>
             <w:webHidden/>
           </w:rPr>
-          <w:instrText xml:space="preserve"> PAGEREF _Toc71876515 \h </w:instrText>
+          <w:instrText xml:space="preserve"> PAGEREF _Toc71889345 \h </w:instrText>
         </w:r>
         <w:r>
           <w:rPr>
@@ -3696,7 +4038,7 @@
             <w:noProof/>
             <w:webHidden/>
           </w:rPr>
-          <w:t>18</w:t>
+          <w:t>20</w:t>
         </w:r>
         <w:r>
           <w:rPr>
@@ -3720,7 +4062,7 @@
           <w:lang w:eastAsia="es-ES"/>
         </w:rPr>
       </w:pPr>
-      <w:hyperlink w:anchor="_Toc71876516" w:history="1">
+      <w:hyperlink w:anchor="_Toc71889346" w:history="1">
         <w:r>
           <w:rPr>
             <w:rStyle w:val="Hipervnculo"/>
@@ -3747,7 +4089,7 @@
             <w:noProof/>
             <w:webHidden/>
           </w:rPr>
-          <w:instrText xml:space="preserve"> PAGEREF _Toc71876516 \h </w:instrText>
+          <w:instrText xml:space="preserve"> PAGEREF _Toc71889346 \h </w:instrText>
         </w:r>
         <w:r>
           <w:rPr>
@@ -3767,7 +4109,7 @@
             <w:noProof/>
             <w:webHidden/>
           </w:rPr>
-          <w:t>18</w:t>
+          <w:t>20</w:t>
         </w:r>
         <w:r>
           <w:rPr>
@@ -3791,7 +4133,7 @@
           <w:lang w:eastAsia="es-ES"/>
         </w:rPr>
       </w:pPr>
-      <w:hyperlink w:anchor="_Toc71876517" w:history="1">
+      <w:hyperlink w:anchor="_Toc71889347" w:history="1">
         <w:r>
           <w:rPr>
             <w:rStyle w:val="Hipervnculo"/>
@@ -3818,7 +4160,7 @@
             <w:noProof/>
             <w:webHidden/>
           </w:rPr>
-          <w:instrText xml:space="preserve"> PAGEREF _Toc71876517 \h </w:instrText>
+          <w:instrText xml:space="preserve"> PAGEREF _Toc71889347 \h </w:instrText>
         </w:r>
         <w:r>
           <w:rPr>
@@ -3838,7 +4180,7 @@
             <w:noProof/>
             <w:webHidden/>
           </w:rPr>
-          <w:t>19</w:t>
+          <w:t>21</w:t>
         </w:r>
         <w:r>
           <w:rPr>
@@ -3862,7 +4204,7 @@
           <w:lang w:eastAsia="es-ES"/>
         </w:rPr>
       </w:pPr>
-      <w:hyperlink w:anchor="_Toc71876518" w:history="1">
+      <w:hyperlink w:anchor="_Toc71889348" w:history="1">
         <w:r>
           <w:rPr>
             <w:rStyle w:val="Hipervnculo"/>
@@ -3889,7 +4231,7 @@
             <w:noProof/>
             <w:webHidden/>
           </w:rPr>
-          <w:instrText xml:space="preserve"> PAGEREF _Toc71876518 \h </w:instrText>
+          <w:instrText xml:space="preserve"> PAGEREF _Toc71889348 \h </w:instrText>
         </w:r>
         <w:r>
           <w:rPr>
@@ -3909,7 +4251,7 @@
             <w:noProof/>
             <w:webHidden/>
           </w:rPr>
-          <w:t>19</w:t>
+          <w:t>21</w:t>
         </w:r>
         <w:r>
           <w:rPr>
@@ -3933,7 +4275,7 @@
           <w:lang w:eastAsia="es-ES"/>
         </w:rPr>
       </w:pPr>
-      <w:hyperlink w:anchor="_Toc71876519" w:history="1">
+      <w:hyperlink w:anchor="_Toc71889349" w:history="1">
         <w:r>
           <w:rPr>
             <w:rStyle w:val="Hipervnculo"/>
@@ -3960,7 +4302,7 @@
             <w:noProof/>
             <w:webHidden/>
           </w:rPr>
-          <w:instrText xml:space="preserve"> PAGEREF _Toc71876519 \h </w:instrText>
+          <w:instrText xml:space="preserve"> PAGEREF _Toc71889349 \h </w:instrText>
         </w:r>
         <w:r>
           <w:rPr>
@@ -3980,7 +4322,7 @@
             <w:noProof/>
             <w:webHidden/>
           </w:rPr>
-          <w:t>19</w:t>
+          <w:t>21</w:t>
         </w:r>
         <w:r>
           <w:rPr>
@@ -4004,7 +4346,7 @@
           <w:lang w:eastAsia="es-ES"/>
         </w:rPr>
       </w:pPr>
-      <w:hyperlink w:anchor="_Toc71876520" w:history="1">
+      <w:hyperlink w:anchor="_Toc71889350" w:history="1">
         <w:r>
           <w:rPr>
             <w:rStyle w:val="Hipervnculo"/>
@@ -4031,7 +4373,7 @@
             <w:noProof/>
             <w:webHidden/>
           </w:rPr>
-          <w:instrText xml:space="preserve"> PAGEREF _Toc71876520 \h </w:instrText>
+          <w:instrText xml:space="preserve"> PAGEREF _Toc71889350 \h </w:instrText>
         </w:r>
         <w:r>
           <w:rPr>
@@ -4051,7 +4393,7 @@
             <w:noProof/>
             <w:webHidden/>
           </w:rPr>
-          <w:t>20</w:t>
+          <w:t>22</w:t>
         </w:r>
         <w:r>
           <w:rPr>
@@ -4075,7 +4417,7 @@
           <w:lang w:eastAsia="es-ES"/>
         </w:rPr>
       </w:pPr>
-      <w:hyperlink w:anchor="_Toc71876521" w:history="1">
+      <w:hyperlink w:anchor="_Toc71889351" w:history="1">
         <w:r>
           <w:rPr>
             <w:rStyle w:val="Hipervnculo"/>
@@ -4102,7 +4444,7 @@
             <w:noProof/>
             <w:webHidden/>
           </w:rPr>
-          <w:instrText xml:space="preserve"> PAGEREF _Toc71876521 \h </w:instrText>
+          <w:instrText xml:space="preserve"> PAGEREF _Toc71889351 \h </w:instrText>
         </w:r>
         <w:r>
           <w:rPr>
@@ -4122,7 +4464,7 @@
             <w:noProof/>
             <w:webHidden/>
           </w:rPr>
-          <w:t>20</w:t>
+          <w:t>22</w:t>
         </w:r>
         <w:r>
           <w:rPr>
@@ -4146,7 +4488,7 @@
           <w:lang w:eastAsia="es-ES"/>
         </w:rPr>
       </w:pPr>
-      <w:hyperlink w:anchor="_Toc71876522" w:history="1">
+      <w:hyperlink w:anchor="_Toc71889352" w:history="1">
         <w:r>
           <w:rPr>
             <w:rStyle w:val="Hipervnculo"/>
@@ -4173,7 +4515,7 @@
             <w:noProof/>
             <w:webHidden/>
           </w:rPr>
-          <w:instrText xml:space="preserve"> PAGEREF _Toc71876522 \h </w:instrText>
+          <w:instrText xml:space="preserve"> PAGEREF _Toc71889352 \h </w:instrText>
         </w:r>
         <w:r>
           <w:rPr>
@@ -4193,7 +4535,7 @@
             <w:noProof/>
             <w:webHidden/>
           </w:rPr>
-          <w:t>21</w:t>
+          <w:t>23</w:t>
         </w:r>
         <w:r>
           <w:rPr>
@@ -4217,7 +4559,7 @@
           <w:lang w:eastAsia="es-ES"/>
         </w:rPr>
       </w:pPr>
-      <w:hyperlink w:anchor="_Toc71876523" w:history="1">
+      <w:hyperlink w:anchor="_Toc71889353" w:history="1">
         <w:r>
           <w:rPr>
             <w:rStyle w:val="Hipervnculo"/>
@@ -4244,7 +4586,7 @@
             <w:noProof/>
             <w:webHidden/>
           </w:rPr>
-          <w:instrText xml:space="preserve"> PAGEREF _Toc71876523 \h </w:instrText>
+          <w:instrText xml:space="preserve"> PAGEREF _Toc71889353 \h </w:instrText>
         </w:r>
         <w:r>
           <w:rPr>
@@ -4264,7 +4606,7 @@
             <w:noProof/>
             <w:webHidden/>
           </w:rPr>
-          <w:t>22</w:t>
+          <w:t>24</w:t>
         </w:r>
         <w:r>
           <w:rPr>
@@ -4288,7 +4630,7 @@
           <w:lang w:eastAsia="es-ES"/>
         </w:rPr>
       </w:pPr>
-      <w:hyperlink w:anchor="_Toc71876524" w:history="1">
+      <w:hyperlink w:anchor="_Toc71889354" w:history="1">
         <w:r>
           <w:rPr>
             <w:rStyle w:val="Hipervnculo"/>
@@ -4315,7 +4657,7 @@
             <w:noProof/>
             <w:webHidden/>
           </w:rPr>
-          <w:instrText xml:space="preserve"> PAGEREF _Toc71876524 \h </w:instrText>
+          <w:instrText xml:space="preserve"> PAGEREF _Toc71889354 \h </w:instrText>
         </w:r>
         <w:r>
           <w:rPr>
@@ -4335,7 +4677,7 @@
             <w:noProof/>
             <w:webHidden/>
           </w:rPr>
-          <w:t>22</w:t>
+          <w:t>24</w:t>
         </w:r>
         <w:r>
           <w:rPr>
@@ -4359,7 +4701,7 @@
           <w:lang w:eastAsia="es-ES"/>
         </w:rPr>
       </w:pPr>
-      <w:hyperlink w:anchor="_Toc71876525" w:history="1">
+      <w:hyperlink w:anchor="_Toc71889355" w:history="1">
         <w:r>
           <w:rPr>
             <w:rStyle w:val="Hipervnculo"/>
@@ -4386,7 +4728,7 @@
             <w:noProof/>
             <w:webHidden/>
           </w:rPr>
-          <w:instrText xml:space="preserve"> PAGEREF _Toc71876525 \h </w:instrText>
+          <w:instrText xml:space="preserve"> PAGEREF _Toc71889355 \h </w:instrText>
         </w:r>
         <w:r>
           <w:rPr>
@@ -4406,7 +4748,7 @@
             <w:noProof/>
             <w:webHidden/>
           </w:rPr>
-          <w:t>23</w:t>
+          <w:t>25</w:t>
         </w:r>
         <w:r>
           <w:rPr>
@@ -4430,7 +4772,7 @@
           <w:lang w:eastAsia="es-ES"/>
         </w:rPr>
       </w:pPr>
-      <w:hyperlink w:anchor="_Toc71876526" w:history="1">
+      <w:hyperlink w:anchor="_Toc71889356" w:history="1">
         <w:r>
           <w:rPr>
             <w:rStyle w:val="Hipervnculo"/>
@@ -4457,7 +4799,7 @@
             <w:noProof/>
             <w:webHidden/>
           </w:rPr>
-          <w:instrText xml:space="preserve"> PAGEREF _Toc71876526 \h </w:instrText>
+          <w:instrText xml:space="preserve"> PAGEREF _Toc71889356 \h </w:instrText>
         </w:r>
         <w:r>
           <w:rPr>
@@ -4477,7 +4819,7 @@
             <w:noProof/>
             <w:webHidden/>
           </w:rPr>
-          <w:t>23</w:t>
+          <w:t>25</w:t>
         </w:r>
         <w:r>
           <w:rPr>
@@ -4501,7 +4843,7 @@
           <w:lang w:eastAsia="es-ES"/>
         </w:rPr>
       </w:pPr>
-      <w:hyperlink w:anchor="_Toc71876527" w:history="1">
+      <w:hyperlink w:anchor="_Toc71889357" w:history="1">
         <w:r>
           <w:rPr>
             <w:rStyle w:val="Hipervnculo"/>
@@ -4528,7 +4870,7 @@
             <w:noProof/>
             <w:webHidden/>
           </w:rPr>
-          <w:instrText xml:space="preserve"> PAGEREF _Toc71876527 \h </w:instrText>
+          <w:instrText xml:space="preserve"> PAGEREF _Toc71889357 \h </w:instrText>
         </w:r>
         <w:r>
           <w:rPr>
@@ -4548,7 +4890,7 @@
             <w:noProof/>
             <w:webHidden/>
           </w:rPr>
-          <w:t>24</w:t>
+          <w:t>26</w:t>
         </w:r>
         <w:r>
           <w:rPr>
@@ -4572,7 +4914,7 @@
           <w:lang w:eastAsia="es-ES"/>
         </w:rPr>
       </w:pPr>
-      <w:hyperlink w:anchor="_Toc71876528" w:history="1">
+      <w:hyperlink w:anchor="_Toc71889358" w:history="1">
         <w:r>
           <w:rPr>
             <w:rStyle w:val="Hipervnculo"/>
@@ -4599,7 +4941,7 @@
             <w:noProof/>
             <w:webHidden/>
           </w:rPr>
-          <w:instrText xml:space="preserve"> PAGEREF _Toc71876528 \h </w:instrText>
+          <w:instrText xml:space="preserve"> PAGEREF _Toc71889358 \h </w:instrText>
         </w:r>
         <w:r>
           <w:rPr>
@@ -4619,7 +4961,7 @@
             <w:noProof/>
             <w:webHidden/>
           </w:rPr>
-          <w:t>24</w:t>
+          <w:t>26</w:t>
         </w:r>
         <w:r>
           <w:rPr>
@@ -4643,7 +4985,7 @@
           <w:lang w:eastAsia="es-ES"/>
         </w:rPr>
       </w:pPr>
-      <w:hyperlink w:anchor="_Toc71876529" w:history="1">
+      <w:hyperlink w:anchor="_Toc71889359" w:history="1">
         <w:r>
           <w:rPr>
             <w:rStyle w:val="Hipervnculo"/>
@@ -4670,7 +5012,7 @@
             <w:noProof/>
             <w:webHidden/>
           </w:rPr>
-          <w:instrText xml:space="preserve"> PAGEREF _Toc71876529 \h </w:instrText>
+          <w:instrText xml:space="preserve"> PAGEREF _Toc71889359 \h </w:instrText>
         </w:r>
         <w:r>
           <w:rPr>
@@ -4690,7 +5032,7 @@
             <w:noProof/>
             <w:webHidden/>
           </w:rPr>
-          <w:t>25</w:t>
+          <w:t>27</w:t>
         </w:r>
         <w:r>
           <w:rPr>
@@ -4714,7 +5056,7 @@
           <w:lang w:eastAsia="es-ES"/>
         </w:rPr>
       </w:pPr>
-      <w:hyperlink w:anchor="_Toc71876530" w:history="1">
+      <w:hyperlink w:anchor="_Toc71889360" w:history="1">
         <w:r>
           <w:rPr>
             <w:rStyle w:val="Hipervnculo"/>
@@ -4741,7 +5083,7 @@
             <w:noProof/>
             <w:webHidden/>
           </w:rPr>
-          <w:instrText xml:space="preserve"> PAGEREF _Toc71876530 \h </w:instrText>
+          <w:instrText xml:space="preserve"> PAGEREF _Toc71889360 \h </w:instrText>
         </w:r>
         <w:r>
           <w:rPr>
@@ -4761,7 +5103,7 @@
             <w:noProof/>
             <w:webHidden/>
           </w:rPr>
-          <w:t>25</w:t>
+          <w:t>27</w:t>
         </w:r>
         <w:r>
           <w:rPr>
@@ -4785,7 +5127,7 @@
           <w:lang w:eastAsia="es-ES"/>
         </w:rPr>
       </w:pPr>
-      <w:hyperlink w:anchor="_Toc71876531" w:history="1">
+      <w:hyperlink w:anchor="_Toc71889361" w:history="1">
         <w:r>
           <w:rPr>
             <w:rStyle w:val="Hipervnculo"/>
@@ -4812,7 +5154,7 @@
             <w:noProof/>
             <w:webHidden/>
           </w:rPr>
-          <w:instrText xml:space="preserve"> PAGEREF _Toc71876531 \h </w:instrText>
+          <w:instrText xml:space="preserve"> PAGEREF _Toc71889361 \h </w:instrText>
         </w:r>
         <w:r>
           <w:rPr>
@@ -4832,7 +5174,7 @@
             <w:noProof/>
             <w:webHidden/>
           </w:rPr>
-          <w:t>26</w:t>
+          <w:t>28</w:t>
         </w:r>
         <w:r>
           <w:rPr>
@@ -4856,7 +5198,7 @@
           <w:lang w:eastAsia="es-ES"/>
         </w:rPr>
       </w:pPr>
-      <w:hyperlink w:anchor="_Toc71876532" w:history="1">
+      <w:hyperlink w:anchor="_Toc71889362" w:history="1">
         <w:r>
           <w:rPr>
             <w:rStyle w:val="Hipervnculo"/>
@@ -4883,7 +5225,7 @@
             <w:noProof/>
             <w:webHidden/>
           </w:rPr>
-          <w:instrText xml:space="preserve"> PAGEREF _Toc71876532 \h </w:instrText>
+          <w:instrText xml:space="preserve"> PAGEREF _Toc71889362 \h </w:instrText>
         </w:r>
         <w:r>
           <w:rPr>
@@ -4903,7 +5245,7 @@
             <w:noProof/>
             <w:webHidden/>
           </w:rPr>
-          <w:t>27</w:t>
+          <w:t>29</w:t>
         </w:r>
         <w:r>
           <w:rPr>
@@ -4927,7 +5269,7 @@
           <w:lang w:eastAsia="es-ES"/>
         </w:rPr>
       </w:pPr>
-      <w:hyperlink w:anchor="_Toc71876533" w:history="1">
+      <w:hyperlink w:anchor="_Toc71889363" w:history="1">
         <w:r>
           <w:rPr>
             <w:rStyle w:val="Hipervnculo"/>
@@ -4954,7 +5296,7 @@
             <w:noProof/>
             <w:webHidden/>
           </w:rPr>
-          <w:instrText xml:space="preserve"> PAGEREF _Toc71876533 \h </w:instrText>
+          <w:instrText xml:space="preserve"> PAGEREF _Toc71889363 \h </w:instrText>
         </w:r>
         <w:r>
           <w:rPr>
@@ -4974,7 +5316,7 @@
             <w:noProof/>
             <w:webHidden/>
           </w:rPr>
-          <w:t>27</w:t>
+          <w:t>29</w:t>
         </w:r>
         <w:r>
           <w:rPr>
@@ -4998,7 +5340,7 @@
           <w:lang w:eastAsia="es-ES"/>
         </w:rPr>
       </w:pPr>
-      <w:hyperlink w:anchor="_Toc71876534" w:history="1">
+      <w:hyperlink w:anchor="_Toc71889364" w:history="1">
         <w:r>
           <w:rPr>
             <w:rStyle w:val="Hipervnculo"/>
@@ -5025,7 +5367,7 @@
             <w:noProof/>
             <w:webHidden/>
           </w:rPr>
-          <w:instrText xml:space="preserve"> PAGEREF _Toc71876534 \h </w:instrText>
+          <w:instrText xml:space="preserve"> PAGEREF _Toc71889364 \h </w:instrText>
         </w:r>
         <w:r>
           <w:rPr>
@@ -5045,7 +5387,7 @@
             <w:noProof/>
             <w:webHidden/>
           </w:rPr>
-          <w:t>28</w:t>
+          <w:t>30</w:t>
         </w:r>
         <w:r>
           <w:rPr>
@@ -5069,7 +5411,7 @@
           <w:lang w:eastAsia="es-ES"/>
         </w:rPr>
       </w:pPr>
-      <w:hyperlink w:anchor="_Toc71876535" w:history="1">
+      <w:hyperlink w:anchor="_Toc71889365" w:history="1">
         <w:r>
           <w:rPr>
             <w:rStyle w:val="Hipervnculo"/>
@@ -5096,7 +5438,7 @@
             <w:noProof/>
             <w:webHidden/>
           </w:rPr>
-          <w:instrText xml:space="preserve"> PAGEREF _Toc71876535 \h </w:instrText>
+          <w:instrText xml:space="preserve"> PAGEREF _Toc71889365 \h </w:instrText>
         </w:r>
         <w:r>
           <w:rPr>
@@ -5116,7 +5458,7 @@
             <w:noProof/>
             <w:webHidden/>
           </w:rPr>
-          <w:t>28</w:t>
+          <w:t>30</w:t>
         </w:r>
         <w:r>
           <w:rPr>
@@ -5140,7 +5482,7 @@
           <w:lang w:eastAsia="es-ES"/>
         </w:rPr>
       </w:pPr>
-      <w:hyperlink w:anchor="_Toc71876536" w:history="1">
+      <w:hyperlink w:anchor="_Toc71889366" w:history="1">
         <w:r>
           <w:rPr>
             <w:rStyle w:val="Hipervnculo"/>
@@ -5167,7 +5509,7 @@
             <w:noProof/>
             <w:webHidden/>
           </w:rPr>
-          <w:instrText xml:space="preserve"> PAGEREF _Toc71876536 \h </w:instrText>
+          <w:instrText xml:space="preserve"> PAGEREF _Toc71889366 \h </w:instrText>
         </w:r>
         <w:r>
           <w:rPr>
@@ -5187,7 +5529,7 @@
             <w:noProof/>
             <w:webHidden/>
           </w:rPr>
-          <w:t>29</w:t>
+          <w:t>31</w:t>
         </w:r>
         <w:r>
           <w:rPr>
@@ -5211,7 +5553,7 @@
           <w:lang w:eastAsia="es-ES"/>
         </w:rPr>
       </w:pPr>
-      <w:hyperlink w:anchor="_Toc71876537" w:history="1">
+      <w:hyperlink w:anchor="_Toc71889367" w:history="1">
         <w:r>
           <w:rPr>
             <w:rStyle w:val="Hipervnculo"/>
@@ -5238,7 +5580,7 @@
             <w:noProof/>
             <w:webHidden/>
           </w:rPr>
-          <w:instrText xml:space="preserve"> PAGEREF _Toc71876537 \h </w:instrText>
+          <w:instrText xml:space="preserve"> PAGEREF _Toc71889367 \h </w:instrText>
         </w:r>
         <w:r>
           <w:rPr>
@@ -5258,7 +5600,7 @@
             <w:noProof/>
             <w:webHidden/>
           </w:rPr>
-          <w:t>29</w:t>
+          <w:t>31</w:t>
         </w:r>
         <w:r>
           <w:rPr>
@@ -5282,7 +5624,7 @@
           <w:lang w:eastAsia="es-ES"/>
         </w:rPr>
       </w:pPr>
-      <w:hyperlink w:anchor="_Toc71876538" w:history="1">
+      <w:hyperlink w:anchor="_Toc71889368" w:history="1">
         <w:r>
           <w:rPr>
             <w:rStyle w:val="Hipervnculo"/>
@@ -5309,7 +5651,7 @@
             <w:noProof/>
             <w:webHidden/>
           </w:rPr>
-          <w:instrText xml:space="preserve"> PAGEREF _Toc71876538 \h </w:instrText>
+          <w:instrText xml:space="preserve"> PAGEREF _Toc71889368 \h </w:instrText>
         </w:r>
         <w:r>
           <w:rPr>
@@ -5329,7 +5671,7 @@
             <w:noProof/>
             <w:webHidden/>
           </w:rPr>
-          <w:t>30</w:t>
+          <w:t>32</w:t>
         </w:r>
         <w:r>
           <w:rPr>
@@ -5353,7 +5695,7 @@
           <w:lang w:eastAsia="es-ES"/>
         </w:rPr>
       </w:pPr>
-      <w:hyperlink w:anchor="_Toc71876539" w:history="1">
+      <w:hyperlink w:anchor="_Toc71889369" w:history="1">
         <w:r>
           <w:rPr>
             <w:rStyle w:val="Hipervnculo"/>
@@ -5380,7 +5722,7 @@
             <w:noProof/>
             <w:webHidden/>
           </w:rPr>
-          <w:instrText xml:space="preserve"> PAGEREF _Toc71876539 \h </w:instrText>
+          <w:instrText xml:space="preserve"> PAGEREF _Toc71889369 \h </w:instrText>
         </w:r>
         <w:r>
           <w:rPr>
@@ -5400,7 +5742,7 @@
             <w:noProof/>
             <w:webHidden/>
           </w:rPr>
-          <w:t>30</w:t>
+          <w:t>32</w:t>
         </w:r>
         <w:r>
           <w:rPr>
@@ -5424,7 +5766,7 @@
           <w:lang w:eastAsia="es-ES"/>
         </w:rPr>
       </w:pPr>
-      <w:hyperlink w:anchor="_Toc71876540" w:history="1">
+      <w:hyperlink w:anchor="_Toc71889370" w:history="1">
         <w:r>
           <w:rPr>
             <w:rStyle w:val="Hipervnculo"/>
@@ -5451,7 +5793,7 @@
             <w:noProof/>
             <w:webHidden/>
           </w:rPr>
-          <w:instrText xml:space="preserve"> PAGEREF _Toc71876540 \h </w:instrText>
+          <w:instrText xml:space="preserve"> PAGEREF _Toc71889370 \h </w:instrText>
         </w:r>
         <w:r>
           <w:rPr>
@@ -5471,7 +5813,7 @@
             <w:noProof/>
             <w:webHidden/>
           </w:rPr>
-          <w:t>31</w:t>
+          <w:t>33</w:t>
         </w:r>
         <w:r>
           <w:rPr>
@@ -5495,7 +5837,7 @@
           <w:lang w:eastAsia="es-ES"/>
         </w:rPr>
       </w:pPr>
-      <w:hyperlink w:anchor="_Toc71876541" w:history="1">
+      <w:hyperlink w:anchor="_Toc71889371" w:history="1">
         <w:r>
           <w:rPr>
             <w:rStyle w:val="Hipervnculo"/>
@@ -5522,7 +5864,7 @@
             <w:noProof/>
             <w:webHidden/>
           </w:rPr>
-          <w:instrText xml:space="preserve"> PAGEREF _Toc71876541 \h </w:instrText>
+          <w:instrText xml:space="preserve"> PAGEREF _Toc71889371 \h </w:instrText>
         </w:r>
         <w:r>
           <w:rPr>
@@ -5542,7 +5884,7 @@
             <w:noProof/>
             <w:webHidden/>
           </w:rPr>
-          <w:t>31</w:t>
+          <w:t>33</w:t>
         </w:r>
         <w:r>
           <w:rPr>
@@ -5566,7 +5908,7 @@
           <w:lang w:eastAsia="es-ES"/>
         </w:rPr>
       </w:pPr>
-      <w:hyperlink w:anchor="_Toc71876542" w:history="1">
+      <w:hyperlink w:anchor="_Toc71889372" w:history="1">
         <w:r>
           <w:rPr>
             <w:rStyle w:val="Hipervnculo"/>
@@ -5593,7 +5935,7 @@
             <w:noProof/>
             <w:webHidden/>
           </w:rPr>
-          <w:instrText xml:space="preserve"> PAGEREF _Toc71876542 \h </w:instrText>
+          <w:instrText xml:space="preserve"> PAGEREF _Toc71889372 \h </w:instrText>
         </w:r>
         <w:r>
           <w:rPr>
@@ -5613,7 +5955,7 @@
             <w:noProof/>
             <w:webHidden/>
           </w:rPr>
-          <w:t>32</w:t>
+          <w:t>34</w:t>
         </w:r>
         <w:r>
           <w:rPr>
@@ -5637,7 +5979,7 @@
           <w:lang w:eastAsia="es-ES"/>
         </w:rPr>
       </w:pPr>
-      <w:hyperlink w:anchor="_Toc71876543" w:history="1">
+      <w:hyperlink w:anchor="_Toc71889373" w:history="1">
         <w:r>
           <w:rPr>
             <w:rStyle w:val="Hipervnculo"/>
@@ -5664,7 +6006,7 @@
             <w:noProof/>
             <w:webHidden/>
           </w:rPr>
-          <w:instrText xml:space="preserve"> PAGEREF _Toc71876543 \h </w:instrText>
+          <w:instrText xml:space="preserve"> PAGEREF _Toc71889373 \h </w:instrText>
         </w:r>
         <w:r>
           <w:rPr>
@@ -5684,7 +6026,7 @@
             <w:noProof/>
             <w:webHidden/>
           </w:rPr>
-          <w:t>32</w:t>
+          <w:t>34</w:t>
         </w:r>
         <w:r>
           <w:rPr>
@@ -5708,7 +6050,7 @@
           <w:lang w:eastAsia="es-ES"/>
         </w:rPr>
       </w:pPr>
-      <w:hyperlink w:anchor="_Toc71876544" w:history="1">
+      <w:hyperlink w:anchor="_Toc71889374" w:history="1">
         <w:r>
           <w:rPr>
             <w:rStyle w:val="Hipervnculo"/>
@@ -5735,7 +6077,7 @@
             <w:noProof/>
             <w:webHidden/>
           </w:rPr>
-          <w:instrText xml:space="preserve"> PAGEREF _Toc71876544 \h </w:instrText>
+          <w:instrText xml:space="preserve"> PAGEREF _Toc71889374 \h </w:instrText>
         </w:r>
         <w:r>
           <w:rPr>
@@ -5755,7 +6097,7 @@
             <w:noProof/>
             <w:webHidden/>
           </w:rPr>
-          <w:t>33</w:t>
+          <w:t>35</w:t>
         </w:r>
         <w:r>
           <w:rPr>
@@ -5779,7 +6121,7 @@
           <w:lang w:eastAsia="es-ES"/>
         </w:rPr>
       </w:pPr>
-      <w:hyperlink w:anchor="_Toc71876545" w:history="1">
+      <w:hyperlink w:anchor="_Toc71889375" w:history="1">
         <w:r>
           <w:rPr>
             <w:rStyle w:val="Hipervnculo"/>
@@ -5806,7 +6148,7 @@
             <w:noProof/>
             <w:webHidden/>
           </w:rPr>
-          <w:instrText xml:space="preserve"> PAGEREF _Toc71876545 \h </w:instrText>
+          <w:instrText xml:space="preserve"> PAGEREF _Toc71889375 \h </w:instrText>
         </w:r>
         <w:r>
           <w:rPr>
@@ -5826,7 +6168,7 @@
             <w:noProof/>
             <w:webHidden/>
           </w:rPr>
-          <w:t>33</w:t>
+          <w:t>35</w:t>
         </w:r>
         <w:r>
           <w:rPr>
@@ -5850,7 +6192,7 @@
           <w:lang w:eastAsia="es-ES"/>
         </w:rPr>
       </w:pPr>
-      <w:hyperlink w:anchor="_Toc71876546" w:history="1">
+      <w:hyperlink w:anchor="_Toc71889376" w:history="1">
         <w:r>
           <w:rPr>
             <w:rStyle w:val="Hipervnculo"/>
@@ -5877,7 +6219,7 @@
             <w:noProof/>
             <w:webHidden/>
           </w:rPr>
-          <w:instrText xml:space="preserve"> PAGEREF _Toc71876546 \h </w:instrText>
+          <w:instrText xml:space="preserve"> PAGEREF _Toc71889376 \h </w:instrText>
         </w:r>
         <w:r>
           <w:rPr>
@@ -5897,7 +6239,7 @@
             <w:noProof/>
             <w:webHidden/>
           </w:rPr>
-          <w:t>34</w:t>
+          <w:t>36</w:t>
         </w:r>
         <w:r>
           <w:rPr>
@@ -5921,7 +6263,7 @@
           <w:lang w:eastAsia="es-ES"/>
         </w:rPr>
       </w:pPr>
-      <w:hyperlink w:anchor="_Toc71876547" w:history="1">
+      <w:hyperlink w:anchor="_Toc71889377" w:history="1">
         <w:r>
           <w:rPr>
             <w:rStyle w:val="Hipervnculo"/>
@@ -5948,7 +6290,7 @@
             <w:noProof/>
             <w:webHidden/>
           </w:rPr>
-          <w:instrText xml:space="preserve"> PAGEREF _Toc71876547 \h </w:instrText>
+          <w:instrText xml:space="preserve"> PAGEREF _Toc71889377 \h </w:instrText>
         </w:r>
         <w:r>
           <w:rPr>
@@ -5968,7 +6310,7 @@
             <w:noProof/>
             <w:webHidden/>
           </w:rPr>
-          <w:t>34</w:t>
+          <w:t>36</w:t>
         </w:r>
         <w:r>
           <w:rPr>
@@ -5992,7 +6334,7 @@
           <w:lang w:eastAsia="es-ES"/>
         </w:rPr>
       </w:pPr>
-      <w:hyperlink w:anchor="_Toc71876548" w:history="1">
+      <w:hyperlink w:anchor="_Toc71889378" w:history="1">
         <w:r>
           <w:rPr>
             <w:rStyle w:val="Hipervnculo"/>
@@ -6019,7 +6361,7 @@
             <w:noProof/>
             <w:webHidden/>
           </w:rPr>
-          <w:instrText xml:space="preserve"> PAGEREF _Toc71876548 \h </w:instrText>
+          <w:instrText xml:space="preserve"> PAGEREF _Toc71889378 \h </w:instrText>
         </w:r>
         <w:r>
           <w:rPr>
@@ -6039,7 +6381,7 @@
             <w:noProof/>
             <w:webHidden/>
           </w:rPr>
-          <w:t>35</w:t>
+          <w:t>37</w:t>
         </w:r>
         <w:r>
           <w:rPr>
@@ -6063,7 +6405,7 @@
           <w:lang w:eastAsia="es-ES"/>
         </w:rPr>
       </w:pPr>
-      <w:hyperlink w:anchor="_Toc71876549" w:history="1">
+      <w:hyperlink w:anchor="_Toc71889379" w:history="1">
         <w:r>
           <w:rPr>
             <w:rStyle w:val="Hipervnculo"/>
@@ -6090,7 +6432,7 @@
             <w:noProof/>
             <w:webHidden/>
           </w:rPr>
-          <w:instrText xml:space="preserve"> PAGEREF _Toc71876549 \h </w:instrText>
+          <w:instrText xml:space="preserve"> PAGEREF _Toc71889379 \h </w:instrText>
         </w:r>
         <w:r>
           <w:rPr>
@@ -6110,7 +6452,7 @@
             <w:noProof/>
             <w:webHidden/>
           </w:rPr>
-          <w:t>36</w:t>
+          <w:t>38</w:t>
         </w:r>
         <w:r>
           <w:rPr>
@@ -6134,7 +6476,7 @@
           <w:lang w:eastAsia="es-ES"/>
         </w:rPr>
       </w:pPr>
-      <w:hyperlink w:anchor="_Toc71876550" w:history="1">
+      <w:hyperlink w:anchor="_Toc71889380" w:history="1">
         <w:r>
           <w:rPr>
             <w:rStyle w:val="Hipervnculo"/>
@@ -6161,7 +6503,7 @@
             <w:noProof/>
             <w:webHidden/>
           </w:rPr>
-          <w:instrText xml:space="preserve"> PAGEREF _Toc71876550 \h </w:instrText>
+          <w:instrText xml:space="preserve"> PAGEREF _Toc71889380 \h </w:instrText>
         </w:r>
         <w:r>
           <w:rPr>
@@ -6181,7 +6523,7 @@
             <w:noProof/>
             <w:webHidden/>
           </w:rPr>
-          <w:t>36</w:t>
+          <w:t>38</w:t>
         </w:r>
         <w:r>
           <w:rPr>
@@ -6205,7 +6547,7 @@
           <w:lang w:eastAsia="es-ES"/>
         </w:rPr>
       </w:pPr>
-      <w:hyperlink w:anchor="_Toc71876551" w:history="1">
+      <w:hyperlink w:anchor="_Toc71889381" w:history="1">
         <w:r>
           <w:rPr>
             <w:rStyle w:val="Hipervnculo"/>
@@ -6232,7 +6574,7 @@
             <w:noProof/>
             <w:webHidden/>
           </w:rPr>
-          <w:instrText xml:space="preserve"> PAGEREF _Toc71876551 \h </w:instrText>
+          <w:instrText xml:space="preserve"> PAGEREF _Toc71889381 \h </w:instrText>
         </w:r>
         <w:r>
           <w:rPr>
@@ -6252,7 +6594,7 @@
             <w:noProof/>
             <w:webHidden/>
           </w:rPr>
-          <w:t>37</w:t>
+          <w:t>39</w:t>
         </w:r>
         <w:r>
           <w:rPr>
@@ -6276,7 +6618,7 @@
           <w:lang w:eastAsia="es-ES"/>
         </w:rPr>
       </w:pPr>
-      <w:hyperlink w:anchor="_Toc71876552" w:history="1">
+      <w:hyperlink w:anchor="_Toc71889382" w:history="1">
         <w:r>
           <w:rPr>
             <w:rStyle w:val="Hipervnculo"/>
@@ -6303,7 +6645,7 @@
             <w:noProof/>
             <w:webHidden/>
           </w:rPr>
-          <w:instrText xml:space="preserve"> PAGEREF _Toc71876552 \h </w:instrText>
+          <w:instrText xml:space="preserve"> PAGEREF _Toc71889382 \h </w:instrText>
         </w:r>
         <w:r>
           <w:rPr>
@@ -6323,7 +6665,7 @@
             <w:noProof/>
             <w:webHidden/>
           </w:rPr>
-          <w:t>37</w:t>
+          <w:t>39</w:t>
         </w:r>
         <w:r>
           <w:rPr>
@@ -6347,7 +6689,7 @@
           <w:lang w:eastAsia="es-ES"/>
         </w:rPr>
       </w:pPr>
-      <w:hyperlink w:anchor="_Toc71876553" w:history="1">
+      <w:hyperlink w:anchor="_Toc71889383" w:history="1">
         <w:r>
           <w:rPr>
             <w:rStyle w:val="Hipervnculo"/>
@@ -6374,7 +6716,7 @@
             <w:noProof/>
             <w:webHidden/>
           </w:rPr>
-          <w:instrText xml:space="preserve"> PAGEREF _Toc71876553 \h </w:instrText>
+          <w:instrText xml:space="preserve"> PAGEREF _Toc71889383 \h </w:instrText>
         </w:r>
         <w:r>
           <w:rPr>
@@ -6394,7 +6736,7 @@
             <w:noProof/>
             <w:webHidden/>
           </w:rPr>
-          <w:t>38</w:t>
+          <w:t>40</w:t>
         </w:r>
         <w:r>
           <w:rPr>
@@ -6418,7 +6760,7 @@
           <w:lang w:eastAsia="es-ES"/>
         </w:rPr>
       </w:pPr>
-      <w:hyperlink w:anchor="_Toc71876554" w:history="1">
+      <w:hyperlink w:anchor="_Toc71889384" w:history="1">
         <w:r>
           <w:rPr>
             <w:rStyle w:val="Hipervnculo"/>
@@ -6445,7 +6787,7 @@
             <w:noProof/>
             <w:webHidden/>
           </w:rPr>
-          <w:instrText xml:space="preserve"> PAGEREF _Toc71876554 \h </w:instrText>
+          <w:instrText xml:space="preserve"> PAGEREF _Toc71889384 \h </w:instrText>
         </w:r>
         <w:r>
           <w:rPr>
@@ -6465,7 +6807,7 @@
             <w:noProof/>
             <w:webHidden/>
           </w:rPr>
-          <w:t>38</w:t>
+          <w:t>40</w:t>
         </w:r>
         <w:r>
           <w:rPr>
@@ -6489,7 +6831,7 @@
           <w:lang w:eastAsia="es-ES"/>
         </w:rPr>
       </w:pPr>
-      <w:hyperlink w:anchor="_Toc71876555" w:history="1">
+      <w:hyperlink w:anchor="_Toc71889385" w:history="1">
         <w:r>
           <w:rPr>
             <w:rStyle w:val="Hipervnculo"/>
@@ -6516,7 +6858,7 @@
             <w:noProof/>
             <w:webHidden/>
           </w:rPr>
-          <w:instrText xml:space="preserve"> PAGEREF _Toc71876555 \h </w:instrText>
+          <w:instrText xml:space="preserve"> PAGEREF _Toc71889385 \h </w:instrText>
         </w:r>
         <w:r>
           <w:rPr>
@@ -6536,7 +6878,7 @@
             <w:noProof/>
             <w:webHidden/>
           </w:rPr>
-          <w:t>39</w:t>
+          <w:t>41</w:t>
         </w:r>
         <w:r>
           <w:rPr>
@@ -6560,7 +6902,7 @@
           <w:lang w:eastAsia="es-ES"/>
         </w:rPr>
       </w:pPr>
-      <w:hyperlink w:anchor="_Toc71876556" w:history="1">
+      <w:hyperlink w:anchor="_Toc71889386" w:history="1">
         <w:r>
           <w:rPr>
             <w:rStyle w:val="Hipervnculo"/>
@@ -6587,7 +6929,7 @@
             <w:noProof/>
             <w:webHidden/>
           </w:rPr>
-          <w:instrText xml:space="preserve"> PAGEREF _Toc71876556 \h </w:instrText>
+          <w:instrText xml:space="preserve"> PAGEREF _Toc71889386 \h </w:instrText>
         </w:r>
         <w:r>
           <w:rPr>
@@ -6607,7 +6949,7 @@
             <w:noProof/>
             <w:webHidden/>
           </w:rPr>
-          <w:t>39</w:t>
+          <w:t>41</w:t>
         </w:r>
         <w:r>
           <w:rPr>
@@ -6631,7 +6973,7 @@
           <w:lang w:eastAsia="es-ES"/>
         </w:rPr>
       </w:pPr>
-      <w:hyperlink w:anchor="_Toc71876557" w:history="1">
+      <w:hyperlink w:anchor="_Toc71889387" w:history="1">
         <w:r>
           <w:rPr>
             <w:rStyle w:val="Hipervnculo"/>
@@ -6658,7 +7000,7 @@
             <w:noProof/>
             <w:webHidden/>
           </w:rPr>
-          <w:instrText xml:space="preserve"> PAGEREF _Toc71876557 \h </w:instrText>
+          <w:instrText xml:space="preserve"> PAGEREF _Toc71889387 \h </w:instrText>
         </w:r>
         <w:r>
           <w:rPr>
@@ -6678,7 +7020,7 @@
             <w:noProof/>
             <w:webHidden/>
           </w:rPr>
-          <w:t>40</w:t>
+          <w:t>42</w:t>
         </w:r>
         <w:r>
           <w:rPr>
@@ -6702,7 +7044,7 @@
           <w:lang w:eastAsia="es-ES"/>
         </w:rPr>
       </w:pPr>
-      <w:hyperlink w:anchor="_Toc71876558" w:history="1">
+      <w:hyperlink w:anchor="_Toc71889388" w:history="1">
         <w:r>
           <w:rPr>
             <w:rStyle w:val="Hipervnculo"/>
@@ -6729,7 +7071,7 @@
             <w:noProof/>
             <w:webHidden/>
           </w:rPr>
-          <w:instrText xml:space="preserve"> PAGEREF _Toc71876558 \h </w:instrText>
+          <w:instrText xml:space="preserve"> PAGEREF _Toc71889388 \h </w:instrText>
         </w:r>
         <w:r>
           <w:rPr>
@@ -6749,7 +7091,7 @@
             <w:noProof/>
             <w:webHidden/>
           </w:rPr>
-          <w:t>40</w:t>
+          <w:t>42</w:t>
         </w:r>
         <w:r>
           <w:rPr>
@@ -6773,7 +7115,7 @@
           <w:lang w:eastAsia="es-ES"/>
         </w:rPr>
       </w:pPr>
-      <w:hyperlink w:anchor="_Toc71876559" w:history="1">
+      <w:hyperlink w:anchor="_Toc71889389" w:history="1">
         <w:r>
           <w:rPr>
             <w:rStyle w:val="Hipervnculo"/>
@@ -6800,7 +7142,7 @@
             <w:noProof/>
             <w:webHidden/>
           </w:rPr>
-          <w:instrText xml:space="preserve"> PAGEREF _Toc71876559 \h </w:instrText>
+          <w:instrText xml:space="preserve"> PAGEREF _Toc71889389 \h </w:instrText>
         </w:r>
         <w:r>
           <w:rPr>
@@ -6820,7 +7162,7 @@
             <w:noProof/>
             <w:webHidden/>
           </w:rPr>
-          <w:t>41</w:t>
+          <w:t>43</w:t>
         </w:r>
         <w:r>
           <w:rPr>
@@ -6844,7 +7186,7 @@
           <w:lang w:eastAsia="es-ES"/>
         </w:rPr>
       </w:pPr>
-      <w:hyperlink w:anchor="_Toc71876560" w:history="1">
+      <w:hyperlink w:anchor="_Toc71889390" w:history="1">
         <w:r>
           <w:rPr>
             <w:rStyle w:val="Hipervnculo"/>
@@ -6871,7 +7213,7 @@
             <w:noProof/>
             <w:webHidden/>
           </w:rPr>
-          <w:instrText xml:space="preserve"> PAGEREF _Toc71876560 \h </w:instrText>
+          <w:instrText xml:space="preserve"> PAGEREF _Toc71889390 \h </w:instrText>
         </w:r>
         <w:r>
           <w:rPr>
@@ -6891,7 +7233,7 @@
             <w:noProof/>
             <w:webHidden/>
           </w:rPr>
-          <w:t>41</w:t>
+          <w:t>43</w:t>
         </w:r>
         <w:r>
           <w:rPr>
@@ -6915,7 +7257,7 @@
           <w:lang w:eastAsia="es-ES"/>
         </w:rPr>
       </w:pPr>
-      <w:hyperlink w:anchor="_Toc71876561" w:history="1">
+      <w:hyperlink w:anchor="_Toc71889391" w:history="1">
         <w:r>
           <w:rPr>
             <w:rStyle w:val="Hipervnculo"/>
@@ -6942,7 +7284,7 @@
             <w:noProof/>
             <w:webHidden/>
           </w:rPr>
-          <w:instrText xml:space="preserve"> PAGEREF _Toc71876561 \h </w:instrText>
+          <w:instrText xml:space="preserve"> PAGEREF _Toc71889391 \h </w:instrText>
         </w:r>
         <w:r>
           <w:rPr>
@@ -6962,7 +7304,7 @@
             <w:noProof/>
             <w:webHidden/>
           </w:rPr>
-          <w:t>42</w:t>
+          <w:t>44</w:t>
         </w:r>
         <w:r>
           <w:rPr>
@@ -6986,7 +7328,7 @@
           <w:lang w:eastAsia="es-ES"/>
         </w:rPr>
       </w:pPr>
-      <w:hyperlink w:anchor="_Toc71876562" w:history="1">
+      <w:hyperlink w:anchor="_Toc71889392" w:history="1">
         <w:r>
           <w:rPr>
             <w:rStyle w:val="Hipervnculo"/>
@@ -7013,7 +7355,7 @@
             <w:noProof/>
             <w:webHidden/>
           </w:rPr>
-          <w:instrText xml:space="preserve"> PAGEREF _Toc71876562 \h </w:instrText>
+          <w:instrText xml:space="preserve"> PAGEREF _Toc71889392 \h </w:instrText>
         </w:r>
         <w:r>
           <w:rPr>
@@ -7033,7 +7375,7 @@
             <w:noProof/>
             <w:webHidden/>
           </w:rPr>
-          <w:t>43</w:t>
+          <w:t>45</w:t>
         </w:r>
         <w:r>
           <w:rPr>
@@ -7057,7 +7399,7 @@
           <w:lang w:eastAsia="es-ES"/>
         </w:rPr>
       </w:pPr>
-      <w:hyperlink w:anchor="_Toc71876563" w:history="1">
+      <w:hyperlink w:anchor="_Toc71889393" w:history="1">
         <w:r>
           <w:rPr>
             <w:rStyle w:val="Hipervnculo"/>
@@ -7084,7 +7426,7 @@
             <w:noProof/>
             <w:webHidden/>
           </w:rPr>
-          <w:instrText xml:space="preserve"> PAGEREF _Toc71876563 \h </w:instrText>
+          <w:instrText xml:space="preserve"> PAGEREF _Toc71889393 \h </w:instrText>
         </w:r>
         <w:r>
           <w:rPr>
@@ -7104,7 +7446,7 @@
             <w:noProof/>
             <w:webHidden/>
           </w:rPr>
-          <w:t>43</w:t>
+          <w:t>45</w:t>
         </w:r>
         <w:r>
           <w:rPr>
@@ -7128,7 +7470,7 @@
           <w:lang w:eastAsia="es-ES"/>
         </w:rPr>
       </w:pPr>
-      <w:hyperlink w:anchor="_Toc71876564" w:history="1">
+      <w:hyperlink w:anchor="_Toc71889394" w:history="1">
         <w:r>
           <w:rPr>
             <w:rStyle w:val="Hipervnculo"/>
@@ -7155,7 +7497,7 @@
             <w:noProof/>
             <w:webHidden/>
           </w:rPr>
-          <w:instrText xml:space="preserve"> PAGEREF _Toc71876564 \h </w:instrText>
+          <w:instrText xml:space="preserve"> PAGEREF _Toc71889394 \h </w:instrText>
         </w:r>
         <w:r>
           <w:rPr>
@@ -7175,7 +7517,7 @@
             <w:noProof/>
             <w:webHidden/>
           </w:rPr>
-          <w:t>44</w:t>
+          <w:t>46</w:t>
         </w:r>
         <w:r>
           <w:rPr>
@@ -7199,7 +7541,7 @@
           <w:lang w:eastAsia="es-ES"/>
         </w:rPr>
       </w:pPr>
-      <w:hyperlink w:anchor="_Toc71876565" w:history="1">
+      <w:hyperlink w:anchor="_Toc71889395" w:history="1">
         <w:r>
           <w:rPr>
             <w:rStyle w:val="Hipervnculo"/>
@@ -7226,7 +7568,7 @@
             <w:noProof/>
             <w:webHidden/>
           </w:rPr>
-          <w:instrText xml:space="preserve"> PAGEREF _Toc71876565 \h </w:instrText>
+          <w:instrText xml:space="preserve"> PAGEREF _Toc71889395 \h </w:instrText>
         </w:r>
         <w:r>
           <w:rPr>
@@ -7246,7 +7588,7 @@
             <w:noProof/>
             <w:webHidden/>
           </w:rPr>
-          <w:t>44</w:t>
+          <w:t>46</w:t>
         </w:r>
         <w:r>
           <w:rPr>
@@ -7270,7 +7612,7 @@
           <w:lang w:eastAsia="es-ES"/>
         </w:rPr>
       </w:pPr>
-      <w:hyperlink w:anchor="_Toc71876566" w:history="1">
+      <w:hyperlink w:anchor="_Toc71889396" w:history="1">
         <w:r>
           <w:rPr>
             <w:rStyle w:val="Hipervnculo"/>
@@ -7297,7 +7639,7 @@
             <w:noProof/>
             <w:webHidden/>
           </w:rPr>
-          <w:instrText xml:space="preserve"> PAGEREF _Toc71876566 \h </w:instrText>
+          <w:instrText xml:space="preserve"> PAGEREF _Toc71889396 \h </w:instrText>
         </w:r>
         <w:r>
           <w:rPr>
@@ -7317,7 +7659,7 @@
             <w:noProof/>
             <w:webHidden/>
           </w:rPr>
-          <w:t>45</w:t>
+          <w:t>47</w:t>
         </w:r>
         <w:r>
           <w:rPr>
@@ -7341,7 +7683,7 @@
           <w:lang w:eastAsia="es-ES"/>
         </w:rPr>
       </w:pPr>
-      <w:hyperlink w:anchor="_Toc71876567" w:history="1">
+      <w:hyperlink w:anchor="_Toc71889397" w:history="1">
         <w:r>
           <w:rPr>
             <w:rStyle w:val="Hipervnculo"/>
@@ -7368,7 +7710,7 @@
             <w:noProof/>
             <w:webHidden/>
           </w:rPr>
-          <w:instrText xml:space="preserve"> PAGEREF _Toc71876567 \h </w:instrText>
+          <w:instrText xml:space="preserve"> PAGEREF _Toc71889397 \h </w:instrText>
         </w:r>
         <w:r>
           <w:rPr>
@@ -7388,7 +7730,7 @@
             <w:noProof/>
             <w:webHidden/>
           </w:rPr>
-          <w:t>45</w:t>
+          <w:t>47</w:t>
         </w:r>
         <w:r>
           <w:rPr>
@@ -7412,7 +7754,7 @@
           <w:lang w:eastAsia="es-ES"/>
         </w:rPr>
       </w:pPr>
-      <w:hyperlink w:anchor="_Toc71876568" w:history="1">
+      <w:hyperlink w:anchor="_Toc71889398" w:history="1">
         <w:r>
           <w:rPr>
             <w:rStyle w:val="Hipervnculo"/>
@@ -7439,7 +7781,7 @@
             <w:noProof/>
             <w:webHidden/>
           </w:rPr>
-          <w:instrText xml:space="preserve"> PAGEREF _Toc71876568 \h </w:instrText>
+          <w:instrText xml:space="preserve"> PAGEREF _Toc71889398 \h </w:instrText>
         </w:r>
         <w:r>
           <w:rPr>
@@ -7459,7 +7801,7 @@
             <w:noProof/>
             <w:webHidden/>
           </w:rPr>
-          <w:t>46</w:t>
+          <w:t>48</w:t>
         </w:r>
         <w:r>
           <w:rPr>
@@ -7483,7 +7825,7 @@
           <w:lang w:eastAsia="es-ES"/>
         </w:rPr>
       </w:pPr>
-      <w:hyperlink w:anchor="_Toc71876569" w:history="1">
+      <w:hyperlink w:anchor="_Toc71889399" w:history="1">
         <w:r>
           <w:rPr>
             <w:rStyle w:val="Hipervnculo"/>
@@ -7510,7 +7852,7 @@
             <w:noProof/>
             <w:webHidden/>
           </w:rPr>
-          <w:instrText xml:space="preserve"> PAGEREF _Toc71876569 \h </w:instrText>
+          <w:instrText xml:space="preserve"> PAGEREF _Toc71889399 \h </w:instrText>
         </w:r>
         <w:r>
           <w:rPr>
@@ -7530,7 +7872,7 @@
             <w:noProof/>
             <w:webHidden/>
           </w:rPr>
-          <w:t>47</w:t>
+          <w:t>49</w:t>
         </w:r>
         <w:r>
           <w:rPr>
@@ -7554,7 +7896,7 @@
           <w:lang w:eastAsia="es-ES"/>
         </w:rPr>
       </w:pPr>
-      <w:hyperlink w:anchor="_Toc71876570" w:history="1">
+      <w:hyperlink w:anchor="_Toc71889400" w:history="1">
         <w:r>
           <w:rPr>
             <w:rStyle w:val="Hipervnculo"/>
@@ -7581,7 +7923,7 @@
             <w:noProof/>
             <w:webHidden/>
           </w:rPr>
-          <w:instrText xml:space="preserve"> PAGEREF _Toc71876570 \h </w:instrText>
+          <w:instrText xml:space="preserve"> PAGEREF _Toc71889400 \h </w:instrText>
         </w:r>
         <w:r>
           <w:rPr>
@@ -7601,7 +7943,7 @@
             <w:noProof/>
             <w:webHidden/>
           </w:rPr>
-          <w:t>47</w:t>
+          <w:t>49</w:t>
         </w:r>
         <w:r>
           <w:rPr>
@@ -7625,7 +7967,7 @@
           <w:lang w:eastAsia="es-ES"/>
         </w:rPr>
       </w:pPr>
-      <w:hyperlink w:anchor="_Toc71876571" w:history="1">
+      <w:hyperlink w:anchor="_Toc71889401" w:history="1">
         <w:r>
           <w:rPr>
             <w:rStyle w:val="Hipervnculo"/>
@@ -7652,7 +7994,7 @@
             <w:noProof/>
             <w:webHidden/>
           </w:rPr>
-          <w:instrText xml:space="preserve"> PAGEREF _Toc71876571 \h </w:instrText>
+          <w:instrText xml:space="preserve"> PAGEREF _Toc71889401 \h </w:instrText>
         </w:r>
         <w:r>
           <w:rPr>
@@ -7672,7 +8014,7 @@
             <w:noProof/>
             <w:webHidden/>
           </w:rPr>
-          <w:t>48</w:t>
+          <w:t>50</w:t>
         </w:r>
         <w:r>
           <w:rPr>
@@ -7696,7 +8038,7 @@
           <w:lang w:eastAsia="es-ES"/>
         </w:rPr>
       </w:pPr>
-      <w:hyperlink w:anchor="_Toc71876572" w:history="1">
+      <w:hyperlink w:anchor="_Toc71889402" w:history="1">
         <w:r>
           <w:rPr>
             <w:rStyle w:val="Hipervnculo"/>
@@ -7723,7 +8065,7 @@
             <w:noProof/>
             <w:webHidden/>
           </w:rPr>
-          <w:instrText xml:space="preserve"> PAGEREF _Toc71876572 \h </w:instrText>
+          <w:instrText xml:space="preserve"> PAGEREF _Toc71889402 \h </w:instrText>
         </w:r>
         <w:r>
           <w:rPr>
@@ -7743,7 +8085,7 @@
             <w:noProof/>
             <w:webHidden/>
           </w:rPr>
-          <w:t>49</w:t>
+          <w:t>51</w:t>
         </w:r>
         <w:r>
           <w:rPr>
@@ -7767,7 +8109,7 @@
           <w:lang w:eastAsia="es-ES"/>
         </w:rPr>
       </w:pPr>
-      <w:hyperlink w:anchor="_Toc71876573" w:history="1">
+      <w:hyperlink w:anchor="_Toc71889403" w:history="1">
         <w:r>
           <w:rPr>
             <w:rStyle w:val="Hipervnculo"/>
@@ -7794,7 +8136,7 @@
             <w:noProof/>
             <w:webHidden/>
           </w:rPr>
-          <w:instrText xml:space="preserve"> PAGEREF _Toc71876573 \h </w:instrText>
+          <w:instrText xml:space="preserve"> PAGEREF _Toc71889403 \h </w:instrText>
         </w:r>
         <w:r>
           <w:rPr>
@@ -7814,7 +8156,1782 @@
             <w:noProof/>
             <w:webHidden/>
           </w:rPr>
-          <w:t>49</w:t>
+          <w:t>51</w:t>
+        </w:r>
+        <w:r>
+          <w:rPr>
+            <w:noProof/>
+            <w:webHidden/>
+          </w:rPr>
+          <w:fldChar w:fldCharType="end"/>
+        </w:r>
+      </w:hyperlink>
+    </w:p>
+    <w:p>
+      <w:pPr>
+        <w:pStyle w:val="Tabladeilustraciones"/>
+        <w:tabs>
+          <w:tab w:val="right" w:leader="dot" w:pos="8494"/>
+        </w:tabs>
+        <w:rPr>
+          <w:rFonts w:eastAsiaTheme="minorEastAsia"/>
+          <w:noProof/>
+          <w:sz w:val="22"/>
+          <w:lang w:eastAsia="es-ES"/>
+        </w:rPr>
+      </w:pPr>
+      <w:hyperlink w:anchor="_Toc71889404" w:history="1">
+        <w:r>
+          <w:rPr>
+            <w:rStyle w:val="Hipervnculo"/>
+            <w:noProof/>
+          </w:rPr>
+          <w:t>Ilustración 68 - TR_DIM_GRUPO_EDAD.</w:t>
+        </w:r>
+        <w:r>
+          <w:rPr>
+            <w:noProof/>
+            <w:webHidden/>
+          </w:rPr>
+          <w:tab/>
+        </w:r>
+        <w:r>
+          <w:rPr>
+            <w:noProof/>
+            <w:webHidden/>
+          </w:rPr>
+          <w:fldChar w:fldCharType="begin"/>
+        </w:r>
+        <w:r>
+          <w:rPr>
+            <w:noProof/>
+            <w:webHidden/>
+          </w:rPr>
+          <w:instrText xml:space="preserve"> PAGEREF _Toc71889404 \h </w:instrText>
+        </w:r>
+        <w:r>
+          <w:rPr>
+            <w:noProof/>
+            <w:webHidden/>
+          </w:rPr>
+        </w:r>
+        <w:r>
+          <w:rPr>
+            <w:noProof/>
+            <w:webHidden/>
+          </w:rPr>
+          <w:fldChar w:fldCharType="separate"/>
+        </w:r>
+        <w:r>
+          <w:rPr>
+            <w:noProof/>
+            <w:webHidden/>
+          </w:rPr>
+          <w:t>52</w:t>
+        </w:r>
+        <w:r>
+          <w:rPr>
+            <w:noProof/>
+            <w:webHidden/>
+          </w:rPr>
+          <w:fldChar w:fldCharType="end"/>
+        </w:r>
+      </w:hyperlink>
+    </w:p>
+    <w:p>
+      <w:pPr>
+        <w:pStyle w:val="Tabladeilustraciones"/>
+        <w:tabs>
+          <w:tab w:val="right" w:leader="dot" w:pos="8494"/>
+        </w:tabs>
+        <w:rPr>
+          <w:rFonts w:eastAsiaTheme="minorEastAsia"/>
+          <w:noProof/>
+          <w:sz w:val="22"/>
+          <w:lang w:eastAsia="es-ES"/>
+        </w:rPr>
+      </w:pPr>
+      <w:hyperlink w:anchor="_Toc71889405" w:history="1">
+        <w:r>
+          <w:rPr>
+            <w:rStyle w:val="Hipervnculo"/>
+            <w:noProof/>
+          </w:rPr>
+          <w:t>Ilustración 69 - Borrado TR_DIM_GRUPO_EDAD.</w:t>
+        </w:r>
+        <w:r>
+          <w:rPr>
+            <w:noProof/>
+            <w:webHidden/>
+          </w:rPr>
+          <w:tab/>
+        </w:r>
+        <w:r>
+          <w:rPr>
+            <w:noProof/>
+            <w:webHidden/>
+          </w:rPr>
+          <w:fldChar w:fldCharType="begin"/>
+        </w:r>
+        <w:r>
+          <w:rPr>
+            <w:noProof/>
+            <w:webHidden/>
+          </w:rPr>
+          <w:instrText xml:space="preserve"> PAGEREF _Toc71889405 \h </w:instrText>
+        </w:r>
+        <w:r>
+          <w:rPr>
+            <w:noProof/>
+            <w:webHidden/>
+          </w:rPr>
+        </w:r>
+        <w:r>
+          <w:rPr>
+            <w:noProof/>
+            <w:webHidden/>
+          </w:rPr>
+          <w:fldChar w:fldCharType="separate"/>
+        </w:r>
+        <w:r>
+          <w:rPr>
+            <w:noProof/>
+            <w:webHidden/>
+          </w:rPr>
+          <w:t>52</w:t>
+        </w:r>
+        <w:r>
+          <w:rPr>
+            <w:noProof/>
+            <w:webHidden/>
+          </w:rPr>
+          <w:fldChar w:fldCharType="end"/>
+        </w:r>
+      </w:hyperlink>
+    </w:p>
+    <w:p>
+      <w:pPr>
+        <w:pStyle w:val="Tabladeilustraciones"/>
+        <w:tabs>
+          <w:tab w:val="right" w:leader="dot" w:pos="8494"/>
+        </w:tabs>
+        <w:rPr>
+          <w:rFonts w:eastAsiaTheme="minorEastAsia"/>
+          <w:noProof/>
+          <w:sz w:val="22"/>
+          <w:lang w:eastAsia="es-ES"/>
+        </w:rPr>
+      </w:pPr>
+      <w:hyperlink w:anchor="_Toc71889406" w:history="1">
+        <w:r>
+          <w:rPr>
+            <w:rStyle w:val="Hipervnculo"/>
+            <w:noProof/>
+          </w:rPr>
+          <w:t>Ilustración 70 - Grid TR_DIM_GRUPO_EDAD.</w:t>
+        </w:r>
+        <w:r>
+          <w:rPr>
+            <w:noProof/>
+            <w:webHidden/>
+          </w:rPr>
+          <w:tab/>
+        </w:r>
+        <w:r>
+          <w:rPr>
+            <w:noProof/>
+            <w:webHidden/>
+          </w:rPr>
+          <w:fldChar w:fldCharType="begin"/>
+        </w:r>
+        <w:r>
+          <w:rPr>
+            <w:noProof/>
+            <w:webHidden/>
+          </w:rPr>
+          <w:instrText xml:space="preserve"> PAGEREF _Toc71889406 \h </w:instrText>
+        </w:r>
+        <w:r>
+          <w:rPr>
+            <w:noProof/>
+            <w:webHidden/>
+          </w:rPr>
+        </w:r>
+        <w:r>
+          <w:rPr>
+            <w:noProof/>
+            <w:webHidden/>
+          </w:rPr>
+          <w:fldChar w:fldCharType="separate"/>
+        </w:r>
+        <w:r>
+          <w:rPr>
+            <w:noProof/>
+            <w:webHidden/>
+          </w:rPr>
+          <w:t>53</w:t>
+        </w:r>
+        <w:r>
+          <w:rPr>
+            <w:noProof/>
+            <w:webHidden/>
+          </w:rPr>
+          <w:fldChar w:fldCharType="end"/>
+        </w:r>
+      </w:hyperlink>
+    </w:p>
+    <w:p>
+      <w:pPr>
+        <w:pStyle w:val="Tabladeilustraciones"/>
+        <w:tabs>
+          <w:tab w:val="right" w:leader="dot" w:pos="8494"/>
+        </w:tabs>
+        <w:rPr>
+          <w:rFonts w:eastAsiaTheme="minorEastAsia"/>
+          <w:noProof/>
+          <w:sz w:val="22"/>
+          <w:lang w:eastAsia="es-ES"/>
+        </w:rPr>
+      </w:pPr>
+      <w:hyperlink w:anchor="_Toc71889407" w:history="1">
+        <w:r>
+          <w:rPr>
+            <w:rStyle w:val="Hipervnculo"/>
+            <w:noProof/>
+          </w:rPr>
+          <w:t>Ilustración 71 - Grid TR_DIM_GRUPO_EDAD.</w:t>
+        </w:r>
+        <w:r>
+          <w:rPr>
+            <w:noProof/>
+            <w:webHidden/>
+          </w:rPr>
+          <w:tab/>
+        </w:r>
+        <w:r>
+          <w:rPr>
+            <w:noProof/>
+            <w:webHidden/>
+          </w:rPr>
+          <w:fldChar w:fldCharType="begin"/>
+        </w:r>
+        <w:r>
+          <w:rPr>
+            <w:noProof/>
+            <w:webHidden/>
+          </w:rPr>
+          <w:instrText xml:space="preserve"> PAGEREF _Toc71889407 \h </w:instrText>
+        </w:r>
+        <w:r>
+          <w:rPr>
+            <w:noProof/>
+            <w:webHidden/>
+          </w:rPr>
+        </w:r>
+        <w:r>
+          <w:rPr>
+            <w:noProof/>
+            <w:webHidden/>
+          </w:rPr>
+          <w:fldChar w:fldCharType="separate"/>
+        </w:r>
+        <w:r>
+          <w:rPr>
+            <w:noProof/>
+            <w:webHidden/>
+          </w:rPr>
+          <w:t>53</w:t>
+        </w:r>
+        <w:r>
+          <w:rPr>
+            <w:noProof/>
+            <w:webHidden/>
+          </w:rPr>
+          <w:fldChar w:fldCharType="end"/>
+        </w:r>
+      </w:hyperlink>
+    </w:p>
+    <w:p>
+      <w:pPr>
+        <w:pStyle w:val="Tabladeilustraciones"/>
+        <w:tabs>
+          <w:tab w:val="right" w:leader="dot" w:pos="8494"/>
+        </w:tabs>
+        <w:rPr>
+          <w:rFonts w:eastAsiaTheme="minorEastAsia"/>
+          <w:noProof/>
+          <w:sz w:val="22"/>
+          <w:lang w:eastAsia="es-ES"/>
+        </w:rPr>
+      </w:pPr>
+      <w:hyperlink w:anchor="_Toc71889408" w:history="1">
+        <w:r>
+          <w:rPr>
+            <w:rStyle w:val="Hipervnculo"/>
+            <w:noProof/>
+          </w:rPr>
+          <w:t>Ilustración 72 - Normalización TR_DIM_GRUPO_EDAD.</w:t>
+        </w:r>
+        <w:r>
+          <w:rPr>
+            <w:noProof/>
+            <w:webHidden/>
+          </w:rPr>
+          <w:tab/>
+        </w:r>
+        <w:r>
+          <w:rPr>
+            <w:noProof/>
+            <w:webHidden/>
+          </w:rPr>
+          <w:fldChar w:fldCharType="begin"/>
+        </w:r>
+        <w:r>
+          <w:rPr>
+            <w:noProof/>
+            <w:webHidden/>
+          </w:rPr>
+          <w:instrText xml:space="preserve"> PAGEREF _Toc71889408 \h </w:instrText>
+        </w:r>
+        <w:r>
+          <w:rPr>
+            <w:noProof/>
+            <w:webHidden/>
+          </w:rPr>
+        </w:r>
+        <w:r>
+          <w:rPr>
+            <w:noProof/>
+            <w:webHidden/>
+          </w:rPr>
+          <w:fldChar w:fldCharType="separate"/>
+        </w:r>
+        <w:r>
+          <w:rPr>
+            <w:noProof/>
+            <w:webHidden/>
+          </w:rPr>
+          <w:t>53</w:t>
+        </w:r>
+        <w:r>
+          <w:rPr>
+            <w:noProof/>
+            <w:webHidden/>
+          </w:rPr>
+          <w:fldChar w:fldCharType="end"/>
+        </w:r>
+      </w:hyperlink>
+    </w:p>
+    <w:p>
+      <w:pPr>
+        <w:pStyle w:val="Tabladeilustraciones"/>
+        <w:tabs>
+          <w:tab w:val="right" w:leader="dot" w:pos="8494"/>
+        </w:tabs>
+        <w:rPr>
+          <w:rFonts w:eastAsiaTheme="minorEastAsia"/>
+          <w:noProof/>
+          <w:sz w:val="22"/>
+          <w:lang w:eastAsia="es-ES"/>
+        </w:rPr>
+      </w:pPr>
+      <w:hyperlink w:anchor="_Toc71889409" w:history="1">
+        <w:r>
+          <w:rPr>
+            <w:rStyle w:val="Hipervnculo"/>
+            <w:noProof/>
+          </w:rPr>
+          <w:t>Ilustración 73 - Secuenciación TR_DIM_GRUPO_EDAD.</w:t>
+        </w:r>
+        <w:r>
+          <w:rPr>
+            <w:noProof/>
+            <w:webHidden/>
+          </w:rPr>
+          <w:tab/>
+        </w:r>
+        <w:r>
+          <w:rPr>
+            <w:noProof/>
+            <w:webHidden/>
+          </w:rPr>
+          <w:fldChar w:fldCharType="begin"/>
+        </w:r>
+        <w:r>
+          <w:rPr>
+            <w:noProof/>
+            <w:webHidden/>
+          </w:rPr>
+          <w:instrText xml:space="preserve"> PAGEREF _Toc71889409 \h </w:instrText>
+        </w:r>
+        <w:r>
+          <w:rPr>
+            <w:noProof/>
+            <w:webHidden/>
+          </w:rPr>
+        </w:r>
+        <w:r>
+          <w:rPr>
+            <w:noProof/>
+            <w:webHidden/>
+          </w:rPr>
+          <w:fldChar w:fldCharType="separate"/>
+        </w:r>
+        <w:r>
+          <w:rPr>
+            <w:noProof/>
+            <w:webHidden/>
+          </w:rPr>
+          <w:t>54</w:t>
+        </w:r>
+        <w:r>
+          <w:rPr>
+            <w:noProof/>
+            <w:webHidden/>
+          </w:rPr>
+          <w:fldChar w:fldCharType="end"/>
+        </w:r>
+      </w:hyperlink>
+    </w:p>
+    <w:p>
+      <w:pPr>
+        <w:pStyle w:val="Tabladeilustraciones"/>
+        <w:tabs>
+          <w:tab w:val="right" w:leader="dot" w:pos="8494"/>
+        </w:tabs>
+        <w:rPr>
+          <w:rFonts w:eastAsiaTheme="minorEastAsia"/>
+          <w:noProof/>
+          <w:sz w:val="22"/>
+          <w:lang w:eastAsia="es-ES"/>
+        </w:rPr>
+      </w:pPr>
+      <w:hyperlink w:anchor="_Toc71889410" w:history="1">
+        <w:r>
+          <w:rPr>
+            <w:rStyle w:val="Hipervnculo"/>
+            <w:noProof/>
+          </w:rPr>
+          <w:t>Ilustración 74 - Guardado TR_DIM_GRUPO_EDAD.</w:t>
+        </w:r>
+        <w:r>
+          <w:rPr>
+            <w:noProof/>
+            <w:webHidden/>
+          </w:rPr>
+          <w:tab/>
+        </w:r>
+        <w:r>
+          <w:rPr>
+            <w:noProof/>
+            <w:webHidden/>
+          </w:rPr>
+          <w:fldChar w:fldCharType="begin"/>
+        </w:r>
+        <w:r>
+          <w:rPr>
+            <w:noProof/>
+            <w:webHidden/>
+          </w:rPr>
+          <w:instrText xml:space="preserve"> PAGEREF _Toc71889410 \h </w:instrText>
+        </w:r>
+        <w:r>
+          <w:rPr>
+            <w:noProof/>
+            <w:webHidden/>
+          </w:rPr>
+        </w:r>
+        <w:r>
+          <w:rPr>
+            <w:noProof/>
+            <w:webHidden/>
+          </w:rPr>
+          <w:fldChar w:fldCharType="separate"/>
+        </w:r>
+        <w:r>
+          <w:rPr>
+            <w:noProof/>
+            <w:webHidden/>
+          </w:rPr>
+          <w:t>54</w:t>
+        </w:r>
+        <w:r>
+          <w:rPr>
+            <w:noProof/>
+            <w:webHidden/>
+          </w:rPr>
+          <w:fldChar w:fldCharType="end"/>
+        </w:r>
+      </w:hyperlink>
+    </w:p>
+    <w:p>
+      <w:pPr>
+        <w:pStyle w:val="Tabladeilustraciones"/>
+        <w:tabs>
+          <w:tab w:val="right" w:leader="dot" w:pos="8494"/>
+        </w:tabs>
+        <w:rPr>
+          <w:rFonts w:eastAsiaTheme="minorEastAsia"/>
+          <w:noProof/>
+          <w:sz w:val="22"/>
+          <w:lang w:eastAsia="es-ES"/>
+        </w:rPr>
+      </w:pPr>
+      <w:hyperlink w:anchor="_Toc71889411" w:history="1">
+        <w:r>
+          <w:rPr>
+            <w:rStyle w:val="Hipervnculo"/>
+            <w:noProof/>
+          </w:rPr>
+          <w:t>Ilustración 75 - Guardado TR_DIM_GRUPO_EDAD.</w:t>
+        </w:r>
+        <w:r>
+          <w:rPr>
+            <w:noProof/>
+            <w:webHidden/>
+          </w:rPr>
+          <w:tab/>
+        </w:r>
+        <w:r>
+          <w:rPr>
+            <w:noProof/>
+            <w:webHidden/>
+          </w:rPr>
+          <w:fldChar w:fldCharType="begin"/>
+        </w:r>
+        <w:r>
+          <w:rPr>
+            <w:noProof/>
+            <w:webHidden/>
+          </w:rPr>
+          <w:instrText xml:space="preserve"> PAGEREF _Toc71889411 \h </w:instrText>
+        </w:r>
+        <w:r>
+          <w:rPr>
+            <w:noProof/>
+            <w:webHidden/>
+          </w:rPr>
+        </w:r>
+        <w:r>
+          <w:rPr>
+            <w:noProof/>
+            <w:webHidden/>
+          </w:rPr>
+          <w:fldChar w:fldCharType="separate"/>
+        </w:r>
+        <w:r>
+          <w:rPr>
+            <w:noProof/>
+            <w:webHidden/>
+          </w:rPr>
+          <w:t>55</w:t>
+        </w:r>
+        <w:r>
+          <w:rPr>
+            <w:noProof/>
+            <w:webHidden/>
+          </w:rPr>
+          <w:fldChar w:fldCharType="end"/>
+        </w:r>
+      </w:hyperlink>
+    </w:p>
+    <w:p>
+      <w:pPr>
+        <w:pStyle w:val="Tabladeilustraciones"/>
+        <w:tabs>
+          <w:tab w:val="right" w:leader="dot" w:pos="8494"/>
+        </w:tabs>
+        <w:rPr>
+          <w:rFonts w:eastAsiaTheme="minorEastAsia"/>
+          <w:noProof/>
+          <w:sz w:val="22"/>
+          <w:lang w:eastAsia="es-ES"/>
+        </w:rPr>
+      </w:pPr>
+      <w:hyperlink w:anchor="_Toc71889412" w:history="1">
+        <w:r>
+          <w:rPr>
+            <w:rStyle w:val="Hipervnculo"/>
+            <w:noProof/>
+          </w:rPr>
+          <w:t>Ilustración 76 - Métricas TR_DIM_GRUPO_EDAD.</w:t>
+        </w:r>
+        <w:r>
+          <w:rPr>
+            <w:noProof/>
+            <w:webHidden/>
+          </w:rPr>
+          <w:tab/>
+        </w:r>
+        <w:r>
+          <w:rPr>
+            <w:noProof/>
+            <w:webHidden/>
+          </w:rPr>
+          <w:fldChar w:fldCharType="begin"/>
+        </w:r>
+        <w:r>
+          <w:rPr>
+            <w:noProof/>
+            <w:webHidden/>
+          </w:rPr>
+          <w:instrText xml:space="preserve"> PAGEREF _Toc71889412 \h </w:instrText>
+        </w:r>
+        <w:r>
+          <w:rPr>
+            <w:noProof/>
+            <w:webHidden/>
+          </w:rPr>
+        </w:r>
+        <w:r>
+          <w:rPr>
+            <w:noProof/>
+            <w:webHidden/>
+          </w:rPr>
+          <w:fldChar w:fldCharType="separate"/>
+        </w:r>
+        <w:r>
+          <w:rPr>
+            <w:noProof/>
+            <w:webHidden/>
+          </w:rPr>
+          <w:t>55</w:t>
+        </w:r>
+        <w:r>
+          <w:rPr>
+            <w:noProof/>
+            <w:webHidden/>
+          </w:rPr>
+          <w:fldChar w:fldCharType="end"/>
+        </w:r>
+      </w:hyperlink>
+    </w:p>
+    <w:p>
+      <w:pPr>
+        <w:pStyle w:val="Tabladeilustraciones"/>
+        <w:tabs>
+          <w:tab w:val="right" w:leader="dot" w:pos="8494"/>
+        </w:tabs>
+        <w:rPr>
+          <w:rFonts w:eastAsiaTheme="minorEastAsia"/>
+          <w:noProof/>
+          <w:sz w:val="22"/>
+          <w:lang w:eastAsia="es-ES"/>
+        </w:rPr>
+      </w:pPr>
+      <w:hyperlink w:anchor="_Toc71889413" w:history="1">
+        <w:r>
+          <w:rPr>
+            <w:rStyle w:val="Hipervnculo"/>
+            <w:noProof/>
+          </w:rPr>
+          <w:t>Ilustración 77 - TR_DIM_MEDICION.</w:t>
+        </w:r>
+        <w:r>
+          <w:rPr>
+            <w:noProof/>
+            <w:webHidden/>
+          </w:rPr>
+          <w:tab/>
+        </w:r>
+        <w:r>
+          <w:rPr>
+            <w:noProof/>
+            <w:webHidden/>
+          </w:rPr>
+          <w:fldChar w:fldCharType="begin"/>
+        </w:r>
+        <w:r>
+          <w:rPr>
+            <w:noProof/>
+            <w:webHidden/>
+          </w:rPr>
+          <w:instrText xml:space="preserve"> PAGEREF _Toc71889413 \h </w:instrText>
+        </w:r>
+        <w:r>
+          <w:rPr>
+            <w:noProof/>
+            <w:webHidden/>
+          </w:rPr>
+        </w:r>
+        <w:r>
+          <w:rPr>
+            <w:noProof/>
+            <w:webHidden/>
+          </w:rPr>
+          <w:fldChar w:fldCharType="separate"/>
+        </w:r>
+        <w:r>
+          <w:rPr>
+            <w:noProof/>
+            <w:webHidden/>
+          </w:rPr>
+          <w:t>56</w:t>
+        </w:r>
+        <w:r>
+          <w:rPr>
+            <w:noProof/>
+            <w:webHidden/>
+          </w:rPr>
+          <w:fldChar w:fldCharType="end"/>
+        </w:r>
+      </w:hyperlink>
+    </w:p>
+    <w:p>
+      <w:pPr>
+        <w:pStyle w:val="Tabladeilustraciones"/>
+        <w:tabs>
+          <w:tab w:val="right" w:leader="dot" w:pos="8494"/>
+        </w:tabs>
+        <w:rPr>
+          <w:rFonts w:eastAsiaTheme="minorEastAsia"/>
+          <w:noProof/>
+          <w:sz w:val="22"/>
+          <w:lang w:eastAsia="es-ES"/>
+        </w:rPr>
+      </w:pPr>
+      <w:hyperlink w:anchor="_Toc71889414" w:history="1">
+        <w:r>
+          <w:rPr>
+            <w:rStyle w:val="Hipervnculo"/>
+            <w:noProof/>
+          </w:rPr>
+          <w:t>Ilustración 78 - Borrado TR_DIM_MEDICION.</w:t>
+        </w:r>
+        <w:r>
+          <w:rPr>
+            <w:noProof/>
+            <w:webHidden/>
+          </w:rPr>
+          <w:tab/>
+        </w:r>
+        <w:r>
+          <w:rPr>
+            <w:noProof/>
+            <w:webHidden/>
+          </w:rPr>
+          <w:fldChar w:fldCharType="begin"/>
+        </w:r>
+        <w:r>
+          <w:rPr>
+            <w:noProof/>
+            <w:webHidden/>
+          </w:rPr>
+          <w:instrText xml:space="preserve"> PAGEREF _Toc71889414 \h </w:instrText>
+        </w:r>
+        <w:r>
+          <w:rPr>
+            <w:noProof/>
+            <w:webHidden/>
+          </w:rPr>
+        </w:r>
+        <w:r>
+          <w:rPr>
+            <w:noProof/>
+            <w:webHidden/>
+          </w:rPr>
+          <w:fldChar w:fldCharType="separate"/>
+        </w:r>
+        <w:r>
+          <w:rPr>
+            <w:noProof/>
+            <w:webHidden/>
+          </w:rPr>
+          <w:t>56</w:t>
+        </w:r>
+        <w:r>
+          <w:rPr>
+            <w:noProof/>
+            <w:webHidden/>
+          </w:rPr>
+          <w:fldChar w:fldCharType="end"/>
+        </w:r>
+      </w:hyperlink>
+    </w:p>
+    <w:p>
+      <w:pPr>
+        <w:pStyle w:val="Tabladeilustraciones"/>
+        <w:tabs>
+          <w:tab w:val="right" w:leader="dot" w:pos="8494"/>
+        </w:tabs>
+        <w:rPr>
+          <w:rFonts w:eastAsiaTheme="minorEastAsia"/>
+          <w:noProof/>
+          <w:sz w:val="22"/>
+          <w:lang w:eastAsia="es-ES"/>
+        </w:rPr>
+      </w:pPr>
+      <w:hyperlink w:anchor="_Toc71889415" w:history="1">
+        <w:r>
+          <w:rPr>
+            <w:rStyle w:val="Hipervnculo"/>
+            <w:noProof/>
+          </w:rPr>
+          <w:t>Ilustración 79 - Grid TR_DIM_DIM_MEDICION.</w:t>
+        </w:r>
+        <w:r>
+          <w:rPr>
+            <w:noProof/>
+            <w:webHidden/>
+          </w:rPr>
+          <w:tab/>
+        </w:r>
+        <w:r>
+          <w:rPr>
+            <w:noProof/>
+            <w:webHidden/>
+          </w:rPr>
+          <w:fldChar w:fldCharType="begin"/>
+        </w:r>
+        <w:r>
+          <w:rPr>
+            <w:noProof/>
+            <w:webHidden/>
+          </w:rPr>
+          <w:instrText xml:space="preserve"> PAGEREF _Toc71889415 \h </w:instrText>
+        </w:r>
+        <w:r>
+          <w:rPr>
+            <w:noProof/>
+            <w:webHidden/>
+          </w:rPr>
+        </w:r>
+        <w:r>
+          <w:rPr>
+            <w:noProof/>
+            <w:webHidden/>
+          </w:rPr>
+          <w:fldChar w:fldCharType="separate"/>
+        </w:r>
+        <w:r>
+          <w:rPr>
+            <w:noProof/>
+            <w:webHidden/>
+          </w:rPr>
+          <w:t>56</w:t>
+        </w:r>
+        <w:r>
+          <w:rPr>
+            <w:noProof/>
+            <w:webHidden/>
+          </w:rPr>
+          <w:fldChar w:fldCharType="end"/>
+        </w:r>
+      </w:hyperlink>
+    </w:p>
+    <w:p>
+      <w:pPr>
+        <w:pStyle w:val="Tabladeilustraciones"/>
+        <w:tabs>
+          <w:tab w:val="right" w:leader="dot" w:pos="8494"/>
+        </w:tabs>
+        <w:rPr>
+          <w:rFonts w:eastAsiaTheme="minorEastAsia"/>
+          <w:noProof/>
+          <w:sz w:val="22"/>
+          <w:lang w:eastAsia="es-ES"/>
+        </w:rPr>
+      </w:pPr>
+      <w:hyperlink w:anchor="_Toc71889416" w:history="1">
+        <w:r>
+          <w:rPr>
+            <w:rStyle w:val="Hipervnculo"/>
+            <w:noProof/>
+          </w:rPr>
+          <w:t>Ilustración 80 - Grid TR_DIM_MEDICION.</w:t>
+        </w:r>
+        <w:r>
+          <w:rPr>
+            <w:noProof/>
+            <w:webHidden/>
+          </w:rPr>
+          <w:tab/>
+        </w:r>
+        <w:r>
+          <w:rPr>
+            <w:noProof/>
+            <w:webHidden/>
+          </w:rPr>
+          <w:fldChar w:fldCharType="begin"/>
+        </w:r>
+        <w:r>
+          <w:rPr>
+            <w:noProof/>
+            <w:webHidden/>
+          </w:rPr>
+          <w:instrText xml:space="preserve"> PAGEREF _Toc71889416 \h </w:instrText>
+        </w:r>
+        <w:r>
+          <w:rPr>
+            <w:noProof/>
+            <w:webHidden/>
+          </w:rPr>
+        </w:r>
+        <w:r>
+          <w:rPr>
+            <w:noProof/>
+            <w:webHidden/>
+          </w:rPr>
+          <w:fldChar w:fldCharType="separate"/>
+        </w:r>
+        <w:r>
+          <w:rPr>
+            <w:noProof/>
+            <w:webHidden/>
+          </w:rPr>
+          <w:t>57</w:t>
+        </w:r>
+        <w:r>
+          <w:rPr>
+            <w:noProof/>
+            <w:webHidden/>
+          </w:rPr>
+          <w:fldChar w:fldCharType="end"/>
+        </w:r>
+      </w:hyperlink>
+    </w:p>
+    <w:p>
+      <w:pPr>
+        <w:pStyle w:val="Tabladeilustraciones"/>
+        <w:tabs>
+          <w:tab w:val="right" w:leader="dot" w:pos="8494"/>
+        </w:tabs>
+        <w:rPr>
+          <w:rFonts w:eastAsiaTheme="minorEastAsia"/>
+          <w:noProof/>
+          <w:sz w:val="22"/>
+          <w:lang w:eastAsia="es-ES"/>
+        </w:rPr>
+      </w:pPr>
+      <w:hyperlink w:anchor="_Toc71889417" w:history="1">
+        <w:r>
+          <w:rPr>
+            <w:rStyle w:val="Hipervnculo"/>
+            <w:noProof/>
+          </w:rPr>
+          <w:t>Ilustración 81 - Normalización TR_DIM_MEDICION.</w:t>
+        </w:r>
+        <w:r>
+          <w:rPr>
+            <w:noProof/>
+            <w:webHidden/>
+          </w:rPr>
+          <w:tab/>
+        </w:r>
+        <w:r>
+          <w:rPr>
+            <w:noProof/>
+            <w:webHidden/>
+          </w:rPr>
+          <w:fldChar w:fldCharType="begin"/>
+        </w:r>
+        <w:r>
+          <w:rPr>
+            <w:noProof/>
+            <w:webHidden/>
+          </w:rPr>
+          <w:instrText xml:space="preserve"> PAGEREF _Toc71889417 \h </w:instrText>
+        </w:r>
+        <w:r>
+          <w:rPr>
+            <w:noProof/>
+            <w:webHidden/>
+          </w:rPr>
+        </w:r>
+        <w:r>
+          <w:rPr>
+            <w:noProof/>
+            <w:webHidden/>
+          </w:rPr>
+          <w:fldChar w:fldCharType="separate"/>
+        </w:r>
+        <w:r>
+          <w:rPr>
+            <w:noProof/>
+            <w:webHidden/>
+          </w:rPr>
+          <w:t>57</w:t>
+        </w:r>
+        <w:r>
+          <w:rPr>
+            <w:noProof/>
+            <w:webHidden/>
+          </w:rPr>
+          <w:fldChar w:fldCharType="end"/>
+        </w:r>
+      </w:hyperlink>
+    </w:p>
+    <w:p>
+      <w:pPr>
+        <w:pStyle w:val="Tabladeilustraciones"/>
+        <w:tabs>
+          <w:tab w:val="right" w:leader="dot" w:pos="8494"/>
+        </w:tabs>
+        <w:rPr>
+          <w:rFonts w:eastAsiaTheme="minorEastAsia"/>
+          <w:noProof/>
+          <w:sz w:val="22"/>
+          <w:lang w:eastAsia="es-ES"/>
+        </w:rPr>
+      </w:pPr>
+      <w:hyperlink w:anchor="_Toc71889418" w:history="1">
+        <w:r>
+          <w:rPr>
+            <w:rStyle w:val="Hipervnculo"/>
+            <w:noProof/>
+          </w:rPr>
+          <w:t>Ilustración 82 - Secuenciación TR_DIM_MEDICION.</w:t>
+        </w:r>
+        <w:r>
+          <w:rPr>
+            <w:noProof/>
+            <w:webHidden/>
+          </w:rPr>
+          <w:tab/>
+        </w:r>
+        <w:r>
+          <w:rPr>
+            <w:noProof/>
+            <w:webHidden/>
+          </w:rPr>
+          <w:fldChar w:fldCharType="begin"/>
+        </w:r>
+        <w:r>
+          <w:rPr>
+            <w:noProof/>
+            <w:webHidden/>
+          </w:rPr>
+          <w:instrText xml:space="preserve"> PAGEREF _Toc71889418 \h </w:instrText>
+        </w:r>
+        <w:r>
+          <w:rPr>
+            <w:noProof/>
+            <w:webHidden/>
+          </w:rPr>
+        </w:r>
+        <w:r>
+          <w:rPr>
+            <w:noProof/>
+            <w:webHidden/>
+          </w:rPr>
+          <w:fldChar w:fldCharType="separate"/>
+        </w:r>
+        <w:r>
+          <w:rPr>
+            <w:noProof/>
+            <w:webHidden/>
+          </w:rPr>
+          <w:t>58</w:t>
+        </w:r>
+        <w:r>
+          <w:rPr>
+            <w:noProof/>
+            <w:webHidden/>
+          </w:rPr>
+          <w:fldChar w:fldCharType="end"/>
+        </w:r>
+      </w:hyperlink>
+    </w:p>
+    <w:p>
+      <w:pPr>
+        <w:pStyle w:val="Tabladeilustraciones"/>
+        <w:tabs>
+          <w:tab w:val="right" w:leader="dot" w:pos="8494"/>
+        </w:tabs>
+        <w:rPr>
+          <w:rFonts w:eastAsiaTheme="minorEastAsia"/>
+          <w:noProof/>
+          <w:sz w:val="22"/>
+          <w:lang w:eastAsia="es-ES"/>
+        </w:rPr>
+      </w:pPr>
+      <w:hyperlink w:anchor="_Toc71889419" w:history="1">
+        <w:r>
+          <w:rPr>
+            <w:rStyle w:val="Hipervnculo"/>
+            <w:noProof/>
+          </w:rPr>
+          <w:t>Ilustración 83 - Guardado TR_DIM_MEDICION.</w:t>
+        </w:r>
+        <w:r>
+          <w:rPr>
+            <w:noProof/>
+            <w:webHidden/>
+          </w:rPr>
+          <w:tab/>
+        </w:r>
+        <w:r>
+          <w:rPr>
+            <w:noProof/>
+            <w:webHidden/>
+          </w:rPr>
+          <w:fldChar w:fldCharType="begin"/>
+        </w:r>
+        <w:r>
+          <w:rPr>
+            <w:noProof/>
+            <w:webHidden/>
+          </w:rPr>
+          <w:instrText xml:space="preserve"> PAGEREF _Toc71889419 \h </w:instrText>
+        </w:r>
+        <w:r>
+          <w:rPr>
+            <w:noProof/>
+            <w:webHidden/>
+          </w:rPr>
+        </w:r>
+        <w:r>
+          <w:rPr>
+            <w:noProof/>
+            <w:webHidden/>
+          </w:rPr>
+          <w:fldChar w:fldCharType="separate"/>
+        </w:r>
+        <w:r>
+          <w:rPr>
+            <w:noProof/>
+            <w:webHidden/>
+          </w:rPr>
+          <w:t>58</w:t>
+        </w:r>
+        <w:r>
+          <w:rPr>
+            <w:noProof/>
+            <w:webHidden/>
+          </w:rPr>
+          <w:fldChar w:fldCharType="end"/>
+        </w:r>
+      </w:hyperlink>
+    </w:p>
+    <w:p>
+      <w:pPr>
+        <w:pStyle w:val="Tabladeilustraciones"/>
+        <w:tabs>
+          <w:tab w:val="right" w:leader="dot" w:pos="8494"/>
+        </w:tabs>
+        <w:rPr>
+          <w:rFonts w:eastAsiaTheme="minorEastAsia"/>
+          <w:noProof/>
+          <w:sz w:val="22"/>
+          <w:lang w:eastAsia="es-ES"/>
+        </w:rPr>
+      </w:pPr>
+      <w:hyperlink w:anchor="_Toc71889420" w:history="1">
+        <w:r>
+          <w:rPr>
+            <w:rStyle w:val="Hipervnculo"/>
+            <w:noProof/>
+          </w:rPr>
+          <w:t>Ilustración 84 - Guardado TR_DIM_MEDICION.</w:t>
+        </w:r>
+        <w:r>
+          <w:rPr>
+            <w:noProof/>
+            <w:webHidden/>
+          </w:rPr>
+          <w:tab/>
+        </w:r>
+        <w:r>
+          <w:rPr>
+            <w:noProof/>
+            <w:webHidden/>
+          </w:rPr>
+          <w:fldChar w:fldCharType="begin"/>
+        </w:r>
+        <w:r>
+          <w:rPr>
+            <w:noProof/>
+            <w:webHidden/>
+          </w:rPr>
+          <w:instrText xml:space="preserve"> PAGEREF _Toc71889420 \h </w:instrText>
+        </w:r>
+        <w:r>
+          <w:rPr>
+            <w:noProof/>
+            <w:webHidden/>
+          </w:rPr>
+        </w:r>
+        <w:r>
+          <w:rPr>
+            <w:noProof/>
+            <w:webHidden/>
+          </w:rPr>
+          <w:fldChar w:fldCharType="separate"/>
+        </w:r>
+        <w:r>
+          <w:rPr>
+            <w:noProof/>
+            <w:webHidden/>
+          </w:rPr>
+          <w:t>59</w:t>
+        </w:r>
+        <w:r>
+          <w:rPr>
+            <w:noProof/>
+            <w:webHidden/>
+          </w:rPr>
+          <w:fldChar w:fldCharType="end"/>
+        </w:r>
+      </w:hyperlink>
+    </w:p>
+    <w:p>
+      <w:pPr>
+        <w:pStyle w:val="Tabladeilustraciones"/>
+        <w:tabs>
+          <w:tab w:val="right" w:leader="dot" w:pos="8494"/>
+        </w:tabs>
+        <w:rPr>
+          <w:rFonts w:eastAsiaTheme="minorEastAsia"/>
+          <w:noProof/>
+          <w:sz w:val="22"/>
+          <w:lang w:eastAsia="es-ES"/>
+        </w:rPr>
+      </w:pPr>
+      <w:hyperlink w:anchor="_Toc71889421" w:history="1">
+        <w:r>
+          <w:rPr>
+            <w:rStyle w:val="Hipervnculo"/>
+            <w:noProof/>
+          </w:rPr>
+          <w:t>Ilustración 85 - Métricas TR_DIM_MEDICIONES.</w:t>
+        </w:r>
+        <w:r>
+          <w:rPr>
+            <w:noProof/>
+            <w:webHidden/>
+          </w:rPr>
+          <w:tab/>
+        </w:r>
+        <w:r>
+          <w:rPr>
+            <w:noProof/>
+            <w:webHidden/>
+          </w:rPr>
+          <w:fldChar w:fldCharType="begin"/>
+        </w:r>
+        <w:r>
+          <w:rPr>
+            <w:noProof/>
+            <w:webHidden/>
+          </w:rPr>
+          <w:instrText xml:space="preserve"> PAGEREF _Toc71889421 \h </w:instrText>
+        </w:r>
+        <w:r>
+          <w:rPr>
+            <w:noProof/>
+            <w:webHidden/>
+          </w:rPr>
+        </w:r>
+        <w:r>
+          <w:rPr>
+            <w:noProof/>
+            <w:webHidden/>
+          </w:rPr>
+          <w:fldChar w:fldCharType="separate"/>
+        </w:r>
+        <w:r>
+          <w:rPr>
+            <w:noProof/>
+            <w:webHidden/>
+          </w:rPr>
+          <w:t>59</w:t>
+        </w:r>
+        <w:r>
+          <w:rPr>
+            <w:noProof/>
+            <w:webHidden/>
+          </w:rPr>
+          <w:fldChar w:fldCharType="end"/>
+        </w:r>
+      </w:hyperlink>
+    </w:p>
+    <w:p>
+      <w:pPr>
+        <w:pStyle w:val="Tabladeilustraciones"/>
+        <w:tabs>
+          <w:tab w:val="right" w:leader="dot" w:pos="8494"/>
+        </w:tabs>
+        <w:rPr>
+          <w:rFonts w:eastAsiaTheme="minorEastAsia"/>
+          <w:noProof/>
+          <w:sz w:val="22"/>
+          <w:lang w:eastAsia="es-ES"/>
+        </w:rPr>
+      </w:pPr>
+      <w:hyperlink w:anchor="_Toc71889422" w:history="1">
+        <w:r>
+          <w:rPr>
+            <w:rStyle w:val="Hipervnculo"/>
+            <w:noProof/>
+          </w:rPr>
+          <w:t>Ilustración 86 - TR_DIM_TIPOLOGIA.</w:t>
+        </w:r>
+        <w:r>
+          <w:rPr>
+            <w:noProof/>
+            <w:webHidden/>
+          </w:rPr>
+          <w:tab/>
+        </w:r>
+        <w:r>
+          <w:rPr>
+            <w:noProof/>
+            <w:webHidden/>
+          </w:rPr>
+          <w:fldChar w:fldCharType="begin"/>
+        </w:r>
+        <w:r>
+          <w:rPr>
+            <w:noProof/>
+            <w:webHidden/>
+          </w:rPr>
+          <w:instrText xml:space="preserve"> PAGEREF _Toc71889422 \h </w:instrText>
+        </w:r>
+        <w:r>
+          <w:rPr>
+            <w:noProof/>
+            <w:webHidden/>
+          </w:rPr>
+        </w:r>
+        <w:r>
+          <w:rPr>
+            <w:noProof/>
+            <w:webHidden/>
+          </w:rPr>
+          <w:fldChar w:fldCharType="separate"/>
+        </w:r>
+        <w:r>
+          <w:rPr>
+            <w:noProof/>
+            <w:webHidden/>
+          </w:rPr>
+          <w:t>60</w:t>
+        </w:r>
+        <w:r>
+          <w:rPr>
+            <w:noProof/>
+            <w:webHidden/>
+          </w:rPr>
+          <w:fldChar w:fldCharType="end"/>
+        </w:r>
+      </w:hyperlink>
+    </w:p>
+    <w:p>
+      <w:pPr>
+        <w:pStyle w:val="Tabladeilustraciones"/>
+        <w:tabs>
+          <w:tab w:val="right" w:leader="dot" w:pos="8494"/>
+        </w:tabs>
+        <w:rPr>
+          <w:rFonts w:eastAsiaTheme="minorEastAsia"/>
+          <w:noProof/>
+          <w:sz w:val="22"/>
+          <w:lang w:eastAsia="es-ES"/>
+        </w:rPr>
+      </w:pPr>
+      <w:hyperlink w:anchor="_Toc71889423" w:history="1">
+        <w:r>
+          <w:rPr>
+            <w:rStyle w:val="Hipervnculo"/>
+            <w:noProof/>
+          </w:rPr>
+          <w:t>Ilustración 87 - Borrado TR_DIM_TIPOLOGIA.</w:t>
+        </w:r>
+        <w:r>
+          <w:rPr>
+            <w:noProof/>
+            <w:webHidden/>
+          </w:rPr>
+          <w:tab/>
+        </w:r>
+        <w:r>
+          <w:rPr>
+            <w:noProof/>
+            <w:webHidden/>
+          </w:rPr>
+          <w:fldChar w:fldCharType="begin"/>
+        </w:r>
+        <w:r>
+          <w:rPr>
+            <w:noProof/>
+            <w:webHidden/>
+          </w:rPr>
+          <w:instrText xml:space="preserve"> PAGEREF _Toc71889423 \h </w:instrText>
+        </w:r>
+        <w:r>
+          <w:rPr>
+            <w:noProof/>
+            <w:webHidden/>
+          </w:rPr>
+        </w:r>
+        <w:r>
+          <w:rPr>
+            <w:noProof/>
+            <w:webHidden/>
+          </w:rPr>
+          <w:fldChar w:fldCharType="separate"/>
+        </w:r>
+        <w:r>
+          <w:rPr>
+            <w:noProof/>
+            <w:webHidden/>
+          </w:rPr>
+          <w:t>60</w:t>
+        </w:r>
+        <w:r>
+          <w:rPr>
+            <w:noProof/>
+            <w:webHidden/>
+          </w:rPr>
+          <w:fldChar w:fldCharType="end"/>
+        </w:r>
+      </w:hyperlink>
+    </w:p>
+    <w:p>
+      <w:pPr>
+        <w:pStyle w:val="Tabladeilustraciones"/>
+        <w:tabs>
+          <w:tab w:val="right" w:leader="dot" w:pos="8494"/>
+        </w:tabs>
+        <w:rPr>
+          <w:rFonts w:eastAsiaTheme="minorEastAsia"/>
+          <w:noProof/>
+          <w:sz w:val="22"/>
+          <w:lang w:eastAsia="es-ES"/>
+        </w:rPr>
+      </w:pPr>
+      <w:hyperlink w:anchor="_Toc71889424" w:history="1">
+        <w:r>
+          <w:rPr>
+            <w:rStyle w:val="Hipervnculo"/>
+            <w:noProof/>
+          </w:rPr>
+          <w:t>Ilustración 88 - Lectura TR_DIM_TIPOLOGIA.</w:t>
+        </w:r>
+        <w:r>
+          <w:rPr>
+            <w:noProof/>
+            <w:webHidden/>
+          </w:rPr>
+          <w:tab/>
+        </w:r>
+        <w:r>
+          <w:rPr>
+            <w:noProof/>
+            <w:webHidden/>
+          </w:rPr>
+          <w:fldChar w:fldCharType="begin"/>
+        </w:r>
+        <w:r>
+          <w:rPr>
+            <w:noProof/>
+            <w:webHidden/>
+          </w:rPr>
+          <w:instrText xml:space="preserve"> PAGEREF _Toc71889424 \h </w:instrText>
+        </w:r>
+        <w:r>
+          <w:rPr>
+            <w:noProof/>
+            <w:webHidden/>
+          </w:rPr>
+        </w:r>
+        <w:r>
+          <w:rPr>
+            <w:noProof/>
+            <w:webHidden/>
+          </w:rPr>
+          <w:fldChar w:fldCharType="separate"/>
+        </w:r>
+        <w:r>
+          <w:rPr>
+            <w:noProof/>
+            <w:webHidden/>
+          </w:rPr>
+          <w:t>61</w:t>
+        </w:r>
+        <w:r>
+          <w:rPr>
+            <w:noProof/>
+            <w:webHidden/>
+          </w:rPr>
+          <w:fldChar w:fldCharType="end"/>
+        </w:r>
+      </w:hyperlink>
+    </w:p>
+    <w:p>
+      <w:pPr>
+        <w:pStyle w:val="Tabladeilustraciones"/>
+        <w:tabs>
+          <w:tab w:val="right" w:leader="dot" w:pos="8494"/>
+        </w:tabs>
+        <w:rPr>
+          <w:rFonts w:eastAsiaTheme="minorEastAsia"/>
+          <w:noProof/>
+          <w:sz w:val="22"/>
+          <w:lang w:eastAsia="es-ES"/>
+        </w:rPr>
+      </w:pPr>
+      <w:hyperlink w:anchor="_Toc71889425" w:history="1">
+        <w:r>
+          <w:rPr>
+            <w:rStyle w:val="Hipervnculo"/>
+            <w:noProof/>
+          </w:rPr>
+          <w:t>Ilustración 89 - Secuenciación TR_DIM_TIPOLOGIA.</w:t>
+        </w:r>
+        <w:r>
+          <w:rPr>
+            <w:noProof/>
+            <w:webHidden/>
+          </w:rPr>
+          <w:tab/>
+        </w:r>
+        <w:r>
+          <w:rPr>
+            <w:noProof/>
+            <w:webHidden/>
+          </w:rPr>
+          <w:fldChar w:fldCharType="begin"/>
+        </w:r>
+        <w:r>
+          <w:rPr>
+            <w:noProof/>
+            <w:webHidden/>
+          </w:rPr>
+          <w:instrText xml:space="preserve"> PAGEREF _Toc71889425 \h </w:instrText>
+        </w:r>
+        <w:r>
+          <w:rPr>
+            <w:noProof/>
+            <w:webHidden/>
+          </w:rPr>
+        </w:r>
+        <w:r>
+          <w:rPr>
+            <w:noProof/>
+            <w:webHidden/>
+          </w:rPr>
+          <w:fldChar w:fldCharType="separate"/>
+        </w:r>
+        <w:r>
+          <w:rPr>
+            <w:noProof/>
+            <w:webHidden/>
+          </w:rPr>
+          <w:t>62</w:t>
+        </w:r>
+        <w:r>
+          <w:rPr>
+            <w:noProof/>
+            <w:webHidden/>
+          </w:rPr>
+          <w:fldChar w:fldCharType="end"/>
+        </w:r>
+      </w:hyperlink>
+    </w:p>
+    <w:p>
+      <w:pPr>
+        <w:pStyle w:val="Tabladeilustraciones"/>
+        <w:tabs>
+          <w:tab w:val="right" w:leader="dot" w:pos="8494"/>
+        </w:tabs>
+        <w:rPr>
+          <w:rFonts w:eastAsiaTheme="minorEastAsia"/>
+          <w:noProof/>
+          <w:sz w:val="22"/>
+          <w:lang w:eastAsia="es-ES"/>
+        </w:rPr>
+      </w:pPr>
+      <w:hyperlink w:anchor="_Toc71889426" w:history="1">
+        <w:r>
+          <w:rPr>
+            <w:rStyle w:val="Hipervnculo"/>
+            <w:noProof/>
+          </w:rPr>
+          <w:t>Ilustración 90 - Guardado TR_DIM_TIPOLOGIA.</w:t>
+        </w:r>
+        <w:r>
+          <w:rPr>
+            <w:noProof/>
+            <w:webHidden/>
+          </w:rPr>
+          <w:tab/>
+        </w:r>
+        <w:r>
+          <w:rPr>
+            <w:noProof/>
+            <w:webHidden/>
+          </w:rPr>
+          <w:fldChar w:fldCharType="begin"/>
+        </w:r>
+        <w:r>
+          <w:rPr>
+            <w:noProof/>
+            <w:webHidden/>
+          </w:rPr>
+          <w:instrText xml:space="preserve"> PAGEREF _Toc71889426 \h </w:instrText>
+        </w:r>
+        <w:r>
+          <w:rPr>
+            <w:noProof/>
+            <w:webHidden/>
+          </w:rPr>
+        </w:r>
+        <w:r>
+          <w:rPr>
+            <w:noProof/>
+            <w:webHidden/>
+          </w:rPr>
+          <w:fldChar w:fldCharType="separate"/>
+        </w:r>
+        <w:r>
+          <w:rPr>
+            <w:noProof/>
+            <w:webHidden/>
+          </w:rPr>
+          <w:t>62</w:t>
+        </w:r>
+        <w:r>
+          <w:rPr>
+            <w:noProof/>
+            <w:webHidden/>
+          </w:rPr>
+          <w:fldChar w:fldCharType="end"/>
+        </w:r>
+      </w:hyperlink>
+    </w:p>
+    <w:p>
+      <w:pPr>
+        <w:pStyle w:val="Tabladeilustraciones"/>
+        <w:tabs>
+          <w:tab w:val="right" w:leader="dot" w:pos="8494"/>
+        </w:tabs>
+        <w:rPr>
+          <w:rFonts w:eastAsiaTheme="minorEastAsia"/>
+          <w:noProof/>
+          <w:sz w:val="22"/>
+          <w:lang w:eastAsia="es-ES"/>
+        </w:rPr>
+      </w:pPr>
+      <w:hyperlink w:anchor="_Toc71889427" w:history="1">
+        <w:r>
+          <w:rPr>
+            <w:rStyle w:val="Hipervnculo"/>
+            <w:noProof/>
+          </w:rPr>
+          <w:t>Ilustración 91 - Guardado TR_DIM_TIPOLOGIA.</w:t>
+        </w:r>
+        <w:r>
+          <w:rPr>
+            <w:noProof/>
+            <w:webHidden/>
+          </w:rPr>
+          <w:tab/>
+        </w:r>
+        <w:r>
+          <w:rPr>
+            <w:noProof/>
+            <w:webHidden/>
+          </w:rPr>
+          <w:fldChar w:fldCharType="begin"/>
+        </w:r>
+        <w:r>
+          <w:rPr>
+            <w:noProof/>
+            <w:webHidden/>
+          </w:rPr>
+          <w:instrText xml:space="preserve"> PAGEREF _Toc71889427 \h </w:instrText>
+        </w:r>
+        <w:r>
+          <w:rPr>
+            <w:noProof/>
+            <w:webHidden/>
+          </w:rPr>
+        </w:r>
+        <w:r>
+          <w:rPr>
+            <w:noProof/>
+            <w:webHidden/>
+          </w:rPr>
+          <w:fldChar w:fldCharType="separate"/>
+        </w:r>
+        <w:r>
+          <w:rPr>
+            <w:noProof/>
+            <w:webHidden/>
+          </w:rPr>
+          <w:t>63</w:t>
+        </w:r>
+        <w:r>
+          <w:rPr>
+            <w:noProof/>
+            <w:webHidden/>
+          </w:rPr>
+          <w:fldChar w:fldCharType="end"/>
+        </w:r>
+      </w:hyperlink>
+    </w:p>
+    <w:p>
+      <w:pPr>
+        <w:pStyle w:val="Tabladeilustraciones"/>
+        <w:tabs>
+          <w:tab w:val="right" w:leader="dot" w:pos="8494"/>
+        </w:tabs>
+        <w:rPr>
+          <w:rFonts w:eastAsiaTheme="minorEastAsia"/>
+          <w:noProof/>
+          <w:sz w:val="22"/>
+          <w:lang w:eastAsia="es-ES"/>
+        </w:rPr>
+      </w:pPr>
+      <w:hyperlink w:anchor="_Toc71889428" w:history="1">
+        <w:r>
+          <w:rPr>
+            <w:rStyle w:val="Hipervnculo"/>
+            <w:noProof/>
+          </w:rPr>
+          <w:t>Ilustración 92 - Métricas TR_DIM_TIPOLOGIA.</w:t>
+        </w:r>
+        <w:r>
+          <w:rPr>
+            <w:noProof/>
+            <w:webHidden/>
+          </w:rPr>
+          <w:tab/>
+        </w:r>
+        <w:r>
+          <w:rPr>
+            <w:noProof/>
+            <w:webHidden/>
+          </w:rPr>
+          <w:fldChar w:fldCharType="begin"/>
+        </w:r>
+        <w:r>
+          <w:rPr>
+            <w:noProof/>
+            <w:webHidden/>
+          </w:rPr>
+          <w:instrText xml:space="preserve"> PAGEREF _Toc71889428 \h </w:instrText>
+        </w:r>
+        <w:r>
+          <w:rPr>
+            <w:noProof/>
+            <w:webHidden/>
+          </w:rPr>
+        </w:r>
+        <w:r>
+          <w:rPr>
+            <w:noProof/>
+            <w:webHidden/>
+          </w:rPr>
+          <w:fldChar w:fldCharType="separate"/>
+        </w:r>
+        <w:r>
+          <w:rPr>
+            <w:noProof/>
+            <w:webHidden/>
+          </w:rPr>
+          <w:t>63</w:t>
         </w:r>
         <w:r>
           <w:rPr>
@@ -7898,7 +10015,7 @@
               <w:jc w:val="center"/>
               <w:outlineLvl w:val="0"/>
             </w:pPr>
-            <w:bookmarkStart w:id="4" w:name="_Toc71876593"/>
+            <w:bookmarkStart w:id="4" w:name="_Toc71889273"/>
             <w:r>
               <w:t>Int</w:t>
             </w:r>
@@ -7915,7 +10032,7 @@
       <w:pPr>
         <w:pStyle w:val="Ttulo2"/>
       </w:pPr>
-      <w:bookmarkStart w:id="5" w:name="_Toc71876594"/>
+      <w:bookmarkStart w:id="5" w:name="_Toc71889274"/>
       <w:r>
         <w:t>Presentación</w:t>
       </w:r>
@@ -7935,7 +10052,7 @@
       <w:pPr>
         <w:pStyle w:val="Ttulo2"/>
       </w:pPr>
-      <w:bookmarkStart w:id="6" w:name="_Toc71876595"/>
+      <w:bookmarkStart w:id="6" w:name="_Toc71889275"/>
       <w:r>
         <w:t>Descripción</w:t>
       </w:r>
@@ -8131,7 +10248,7 @@
               <w:jc w:val="center"/>
               <w:outlineLvl w:val="0"/>
             </w:pPr>
-            <w:bookmarkStart w:id="7" w:name="_Toc71876596"/>
+            <w:bookmarkStart w:id="7" w:name="_Toc71889276"/>
             <w:r>
               <w:t>Identificación de los procesos ETL</w:t>
             </w:r>
@@ -8218,7 +10335,7 @@
       <w:pPr>
         <w:pStyle w:val="Ttulo2"/>
       </w:pPr>
-      <w:bookmarkStart w:id="8" w:name="_Toc71876597"/>
+      <w:bookmarkStart w:id="8" w:name="_Toc71889277"/>
       <w:r>
         <w:t>Bloque IN</w:t>
       </w:r>
@@ -8643,7 +10760,7 @@
         <w:pStyle w:val="Descripcin"/>
         <w:jc w:val="center"/>
       </w:pPr>
-      <w:bookmarkStart w:id="9" w:name="_Toc71876504"/>
+      <w:bookmarkStart w:id="9" w:name="_Toc71889332"/>
       <w:r>
         <w:t xml:space="preserve">Tabla </w:t>
       </w:r>
@@ -8677,7 +10794,7 @@
       <w:pPr>
         <w:pStyle w:val="Ttulo2"/>
       </w:pPr>
-      <w:bookmarkStart w:id="10" w:name="_Toc71876598"/>
+      <w:bookmarkStart w:id="10" w:name="_Toc71889278"/>
       <w:r>
         <w:t>Bloque TR</w:t>
       </w:r>
@@ -8692,7 +10809,7 @@
       <w:pPr>
         <w:pStyle w:val="Ttulo3"/>
       </w:pPr>
-      <w:bookmarkStart w:id="11" w:name="_Toc71876599"/>
+      <w:bookmarkStart w:id="11" w:name="_Toc71889279"/>
       <w:r>
         <w:t>Dimensiones</w:t>
       </w:r>
@@ -9109,7 +11226,7 @@
         <w:pStyle w:val="Descripcin"/>
         <w:jc w:val="center"/>
       </w:pPr>
-      <w:bookmarkStart w:id="12" w:name="_Toc71876505"/>
+      <w:bookmarkStart w:id="12" w:name="_Toc71889333"/>
       <w:r>
         <w:t xml:space="preserve">Tabla </w:t>
       </w:r>
@@ -9143,7 +11260,7 @@
       <w:pPr>
         <w:pStyle w:val="Ttulo3"/>
       </w:pPr>
-      <w:bookmarkStart w:id="13" w:name="_Toc71876600"/>
+      <w:bookmarkStart w:id="13" w:name="_Toc71889280"/>
       <w:r>
         <w:t>Hechos</w:t>
       </w:r>
@@ -9356,7 +11473,7 @@
         <w:pStyle w:val="Descripcin"/>
         <w:jc w:val="center"/>
       </w:pPr>
-      <w:bookmarkStart w:id="14" w:name="_Toc71876506"/>
+      <w:bookmarkStart w:id="14" w:name="_Toc71889334"/>
       <w:r>
         <w:t xml:space="preserve">Tabla </w:t>
       </w:r>
@@ -9431,7 +11548,7 @@
               <w:jc w:val="center"/>
               <w:outlineLvl w:val="0"/>
             </w:pPr>
-            <w:bookmarkStart w:id="15" w:name="_Toc71876601"/>
+            <w:bookmarkStart w:id="15" w:name="_Toc71889281"/>
             <w:r>
               <w:t>Diseño y desarrollo de los procesos ETL</w:t>
             </w:r>
@@ -9450,7 +11567,7 @@
       <w:pPr>
         <w:pStyle w:val="Ttulo2"/>
       </w:pPr>
-      <w:bookmarkStart w:id="16" w:name="_Toc71876602"/>
+      <w:bookmarkStart w:id="16" w:name="_Toc71889282"/>
       <w:r>
         <w:t>Creación de tablas</w:t>
       </w:r>
@@ -9485,7 +11602,7 @@
       <w:pPr>
         <w:pStyle w:val="Ttulo3"/>
       </w:pPr>
-      <w:bookmarkStart w:id="17" w:name="_Toc71876603"/>
+      <w:bookmarkStart w:id="17" w:name="_Toc71889283"/>
       <w:r>
         <w:t>Tablas del área intermedia (</w:t>
       </w:r>
@@ -9576,7 +11693,7 @@
         <w:pStyle w:val="Descripcin"/>
         <w:jc w:val="center"/>
       </w:pPr>
-      <w:bookmarkStart w:id="18" w:name="_Toc71876507"/>
+      <w:bookmarkStart w:id="18" w:name="_Toc71889337"/>
       <w:r>
         <w:t xml:space="preserve">Ilustración </w:t>
       </w:r>
@@ -9675,7 +11792,7 @@
         <w:pStyle w:val="Descripcin"/>
         <w:jc w:val="center"/>
       </w:pPr>
-      <w:bookmarkStart w:id="19" w:name="_Toc71876508"/>
+      <w:bookmarkStart w:id="19" w:name="_Toc71889338"/>
       <w:r>
         <w:t xml:space="preserve">Ilustración </w:t>
       </w:r>
@@ -9772,7 +11889,7 @@
         <w:pStyle w:val="Descripcin"/>
         <w:jc w:val="center"/>
       </w:pPr>
-      <w:bookmarkStart w:id="20" w:name="_Toc71876509"/>
+      <w:bookmarkStart w:id="20" w:name="_Toc71889339"/>
       <w:r>
         <w:t xml:space="preserve">Ilustración </w:t>
       </w:r>
@@ -9868,7 +11985,7 @@
         <w:pStyle w:val="Descripcin"/>
         <w:jc w:val="center"/>
       </w:pPr>
-      <w:bookmarkStart w:id="21" w:name="_Toc71876510"/>
+      <w:bookmarkStart w:id="21" w:name="_Toc71889340"/>
       <w:r>
         <w:t xml:space="preserve">Ilustración </w:t>
       </w:r>
@@ -9965,7 +12082,7 @@
         <w:pStyle w:val="Descripcin"/>
         <w:jc w:val="center"/>
       </w:pPr>
-      <w:bookmarkStart w:id="22" w:name="_Toc71876511"/>
+      <w:bookmarkStart w:id="22" w:name="_Toc71889341"/>
       <w:r>
         <w:t xml:space="preserve">Ilustración </w:t>
       </w:r>
@@ -10051,7 +12168,7 @@
         <w:pStyle w:val="Descripcin"/>
         <w:jc w:val="center"/>
       </w:pPr>
-      <w:bookmarkStart w:id="23" w:name="_Toc71876512"/>
+      <w:bookmarkStart w:id="23" w:name="_Toc71889342"/>
       <w:r>
         <w:t xml:space="preserve">Ilustración </w:t>
       </w:r>
@@ -10085,7 +12202,7 @@
       <w:pPr>
         <w:pStyle w:val="Ttulo3"/>
       </w:pPr>
-      <w:bookmarkStart w:id="24" w:name="_Toc71876604"/>
+      <w:bookmarkStart w:id="24" w:name="_Toc71889284"/>
       <w:r>
         <w:t>Tablas de las dimensiones</w:t>
       </w:r>
@@ -10155,7 +12272,7 @@
         <w:pStyle w:val="Descripcin"/>
         <w:jc w:val="center"/>
       </w:pPr>
-      <w:bookmarkStart w:id="25" w:name="_Toc71876513"/>
+      <w:bookmarkStart w:id="25" w:name="_Toc71889343"/>
       <w:r>
         <w:t xml:space="preserve">Ilustración </w:t>
       </w:r>
@@ -10252,7 +12369,7 @@
         <w:pStyle w:val="Descripcin"/>
         <w:jc w:val="center"/>
       </w:pPr>
-      <w:bookmarkStart w:id="26" w:name="_Toc71876514"/>
+      <w:bookmarkStart w:id="26" w:name="_Toc71889344"/>
       <w:r>
         <w:t xml:space="preserve">Ilustración </w:t>
       </w:r>
@@ -10341,7 +12458,7 @@
         <w:pStyle w:val="Descripcin"/>
         <w:jc w:val="center"/>
       </w:pPr>
-      <w:bookmarkStart w:id="27" w:name="_Toc71876515"/>
+      <w:bookmarkStart w:id="27" w:name="_Toc71889345"/>
       <w:r>
         <w:t xml:space="preserve">Ilustración </w:t>
       </w:r>
@@ -10430,7 +12547,7 @@
         <w:pStyle w:val="Descripcin"/>
         <w:jc w:val="center"/>
       </w:pPr>
-      <w:bookmarkStart w:id="28" w:name="_Toc71876516"/>
+      <w:bookmarkStart w:id="28" w:name="_Toc71889346"/>
       <w:r>
         <w:t xml:space="preserve">Ilustración </w:t>
       </w:r>
@@ -10520,7 +12637,7 @@
         <w:pStyle w:val="Descripcin"/>
         <w:jc w:val="center"/>
       </w:pPr>
-      <w:bookmarkStart w:id="29" w:name="_Toc71876517"/>
+      <w:bookmarkStart w:id="29" w:name="_Toc71889347"/>
       <w:r>
         <w:t xml:space="preserve">Ilustración </w:t>
       </w:r>
@@ -10606,7 +12723,7 @@
         <w:pStyle w:val="Descripcin"/>
         <w:jc w:val="center"/>
       </w:pPr>
-      <w:bookmarkStart w:id="30" w:name="_Toc71876518"/>
+      <w:bookmarkStart w:id="30" w:name="_Toc71889348"/>
       <w:r>
         <w:t xml:space="preserve">Ilustración </w:t>
       </w:r>
@@ -10640,7 +12757,7 @@
       <w:pPr>
         <w:pStyle w:val="Ttulo3"/>
       </w:pPr>
-      <w:bookmarkStart w:id="31" w:name="_Toc71876605"/>
+      <w:bookmarkStart w:id="31" w:name="_Toc71889285"/>
       <w:r>
         <w:t>Tablas de hechos</w:t>
       </w:r>
@@ -10713,7 +12830,7 @@
         <w:pStyle w:val="Descripcin"/>
         <w:jc w:val="center"/>
       </w:pPr>
-      <w:bookmarkStart w:id="32" w:name="_Toc71876519"/>
+      <w:bookmarkStart w:id="32" w:name="_Toc71889349"/>
       <w:r>
         <w:t xml:space="preserve">Ilustración </w:t>
       </w:r>
@@ -10803,7 +12920,7 @@
         <w:pStyle w:val="Descripcin"/>
         <w:jc w:val="center"/>
       </w:pPr>
-      <w:bookmarkStart w:id="33" w:name="_Toc71876520"/>
+      <w:bookmarkStart w:id="33" w:name="_Toc71889350"/>
       <w:r>
         <w:t xml:space="preserve">Ilustración </w:t>
       </w:r>
@@ -10889,7 +13006,7 @@
         <w:pStyle w:val="Descripcin"/>
         <w:jc w:val="center"/>
       </w:pPr>
-      <w:bookmarkStart w:id="34" w:name="_Toc71876521"/>
+      <w:bookmarkStart w:id="34" w:name="_Toc71889351"/>
       <w:r>
         <w:t xml:space="preserve">Ilustración </w:t>
       </w:r>
@@ -10976,7 +13093,7 @@
         <w:pStyle w:val="Descripcin"/>
         <w:jc w:val="center"/>
       </w:pPr>
-      <w:bookmarkStart w:id="35" w:name="_Toc71876522"/>
+      <w:bookmarkStart w:id="35" w:name="_Toc71889352"/>
       <w:r>
         <w:t xml:space="preserve">Ilustración </w:t>
       </w:r>
@@ -11010,7 +13127,7 @@
       <w:pPr>
         <w:pStyle w:val="Ttulo2"/>
       </w:pPr>
-      <w:bookmarkStart w:id="36" w:name="_Toc71876606"/>
+      <w:bookmarkStart w:id="36" w:name="_Toc71889286"/>
       <w:r>
         <w:t>Bloque IN</w:t>
       </w:r>
@@ -11025,7 +13142,7 @@
       <w:pPr>
         <w:pStyle w:val="Ttulo3"/>
       </w:pPr>
-      <w:bookmarkStart w:id="37" w:name="_Toc71876607"/>
+      <w:bookmarkStart w:id="37" w:name="_Toc71889287"/>
       <w:r>
         <w:t>Definición de variables de entorno</w:t>
       </w:r>
@@ -11333,7 +13450,7 @@
           <w:lang w:val="en-US"/>
         </w:rPr>
       </w:pPr>
-      <w:bookmarkStart w:id="38" w:name="_Toc71876523"/>
+      <w:bookmarkStart w:id="38" w:name="_Toc71889353"/>
       <w:r>
         <w:t xml:space="preserve">Ilustración </w:t>
       </w:r>
@@ -11367,7 +13484,7 @@
       <w:pPr>
         <w:pStyle w:val="Ttulo3"/>
       </w:pPr>
-      <w:bookmarkStart w:id="39" w:name="_Toc71876608"/>
+      <w:bookmarkStart w:id="39" w:name="_Toc71889288"/>
       <w:r>
         <w:t>Conexión base de da</w:t>
       </w:r>
@@ -11437,7 +13554,7 @@
         <w:pStyle w:val="Descripcin"/>
         <w:jc w:val="center"/>
       </w:pPr>
-      <w:bookmarkStart w:id="40" w:name="_Toc71876524"/>
+      <w:bookmarkStart w:id="40" w:name="_Toc71889354"/>
       <w:r>
         <w:t xml:space="preserve">Ilustración </w:t>
       </w:r>
@@ -11472,7 +13589,7 @@
       <w:pPr>
         <w:pStyle w:val="Ttulo3"/>
       </w:pPr>
-      <w:bookmarkStart w:id="41" w:name="_Toc71876609"/>
+      <w:bookmarkStart w:id="41" w:name="_Toc71889289"/>
       <w:r>
         <w:lastRenderedPageBreak/>
         <w:t>Transformación IN_DENUNCIAS_INFRACCIONES</w:t>
@@ -11545,7 +13662,7 @@
         <w:pStyle w:val="Descripcin"/>
         <w:jc w:val="center"/>
       </w:pPr>
-      <w:bookmarkStart w:id="42" w:name="_Toc71876525"/>
+      <w:bookmarkStart w:id="42" w:name="_Toc71889355"/>
       <w:r>
         <w:t xml:space="preserve">Ilustración </w:t>
       </w:r>
@@ -11644,7 +13761,7 @@
         <w:pStyle w:val="Descripcin"/>
         <w:jc w:val="center"/>
       </w:pPr>
-      <w:bookmarkStart w:id="43" w:name="_Toc71876526"/>
+      <w:bookmarkStart w:id="43" w:name="_Toc71889356"/>
       <w:r>
         <w:t xml:space="preserve">Ilustración </w:t>
       </w:r>
@@ -11731,7 +13848,7 @@
         <w:pStyle w:val="Descripcin"/>
         <w:jc w:val="center"/>
       </w:pPr>
-      <w:bookmarkStart w:id="44" w:name="_Toc71876527"/>
+      <w:bookmarkStart w:id="44" w:name="_Toc71889357"/>
       <w:r>
         <w:t xml:space="preserve">Ilustración </w:t>
       </w:r>
@@ -11817,7 +13934,7 @@
         <w:pStyle w:val="Descripcin"/>
         <w:jc w:val="center"/>
       </w:pPr>
-      <w:bookmarkStart w:id="45" w:name="_Toc71876528"/>
+      <w:bookmarkStart w:id="45" w:name="_Toc71889358"/>
       <w:r>
         <w:t xml:space="preserve">Ilustración </w:t>
       </w:r>
@@ -11912,7 +14029,7 @@
         <w:pStyle w:val="Descripcin"/>
         <w:jc w:val="center"/>
       </w:pPr>
-      <w:bookmarkStart w:id="46" w:name="_Toc71876529"/>
+      <w:bookmarkStart w:id="46" w:name="_Toc71889359"/>
       <w:r>
         <w:t xml:space="preserve">Ilustración </w:t>
       </w:r>
@@ -12012,7 +14129,7 @@
         <w:pStyle w:val="Descripcin"/>
         <w:jc w:val="center"/>
       </w:pPr>
-      <w:bookmarkStart w:id="47" w:name="_Toc71876530"/>
+      <w:bookmarkStart w:id="47" w:name="_Toc71889360"/>
       <w:r>
         <w:t xml:space="preserve">Ilustración </w:t>
       </w:r>
@@ -12113,7 +14230,7 @@
         <w:pStyle w:val="Descripcin"/>
         <w:jc w:val="center"/>
       </w:pPr>
-      <w:bookmarkStart w:id="48" w:name="_Toc71876531"/>
+      <w:bookmarkStart w:id="48" w:name="_Toc71889361"/>
       <w:r>
         <w:t xml:space="preserve">Ilustración </w:t>
       </w:r>
@@ -12208,7 +14325,7 @@
         <w:pStyle w:val="Descripcin"/>
         <w:jc w:val="center"/>
       </w:pPr>
-      <w:bookmarkStart w:id="49" w:name="_Toc71876532"/>
+      <w:bookmarkStart w:id="49" w:name="_Toc71889362"/>
       <w:r>
         <w:t xml:space="preserve">Ilustración </w:t>
       </w:r>
@@ -12297,7 +14414,7 @@
         <w:pStyle w:val="Descripcin"/>
         <w:jc w:val="center"/>
       </w:pPr>
-      <w:bookmarkStart w:id="50" w:name="_Toc71876533"/>
+      <w:bookmarkStart w:id="50" w:name="_Toc71889363"/>
       <w:r>
         <w:t xml:space="preserve">Ilustración </w:t>
       </w:r>
@@ -12336,7 +14453,7 @@
       <w:pPr>
         <w:pStyle w:val="Ttulo3"/>
       </w:pPr>
-      <w:bookmarkStart w:id="51" w:name="_Toc71876610"/>
+      <w:bookmarkStart w:id="51" w:name="_Toc71889290"/>
       <w:r>
         <w:t>Transformación IN_POBLACION</w:t>
       </w:r>
@@ -12407,7 +14524,7 @@
         <w:pStyle w:val="Descripcin"/>
         <w:jc w:val="center"/>
       </w:pPr>
-      <w:bookmarkStart w:id="52" w:name="_Toc71876534"/>
+      <w:bookmarkStart w:id="52" w:name="_Toc71889364"/>
       <w:r>
         <w:t xml:space="preserve">Ilustración </w:t>
       </w:r>
@@ -12501,7 +14618,7 @@
         <w:pStyle w:val="Descripcin"/>
         <w:jc w:val="center"/>
       </w:pPr>
-      <w:bookmarkStart w:id="53" w:name="_Toc71876535"/>
+      <w:bookmarkStart w:id="53" w:name="_Toc71889365"/>
       <w:r>
         <w:t xml:space="preserve">Ilustración </w:t>
       </w:r>
@@ -12601,7 +14718,7 @@
         <w:pStyle w:val="Descripcin"/>
         <w:jc w:val="center"/>
       </w:pPr>
-      <w:bookmarkStart w:id="54" w:name="_Toc71876536"/>
+      <w:bookmarkStart w:id="54" w:name="_Toc71889366"/>
       <w:r>
         <w:t xml:space="preserve">Ilustración </w:t>
       </w:r>
@@ -12695,7 +14812,7 @@
         <w:pStyle w:val="Descripcin"/>
         <w:jc w:val="center"/>
       </w:pPr>
-      <w:bookmarkStart w:id="55" w:name="_Toc71876537"/>
+      <w:bookmarkStart w:id="55" w:name="_Toc71889367"/>
       <w:r>
         <w:t xml:space="preserve">Ilustración </w:t>
       </w:r>
@@ -12790,7 +14907,7 @@
         <w:pStyle w:val="Descripcin"/>
         <w:jc w:val="center"/>
       </w:pPr>
-      <w:bookmarkStart w:id="56" w:name="_Toc71876538"/>
+      <w:bookmarkStart w:id="56" w:name="_Toc71889368"/>
       <w:r>
         <w:t xml:space="preserve">Ilustración </w:t>
       </w:r>
@@ -12884,7 +15001,7 @@
         <w:pStyle w:val="Descripcin"/>
         <w:jc w:val="center"/>
       </w:pPr>
-      <w:bookmarkStart w:id="57" w:name="_Toc71876539"/>
+      <w:bookmarkStart w:id="57" w:name="_Toc71889369"/>
       <w:r>
         <w:t xml:space="preserve">Ilustración </w:t>
       </w:r>
@@ -12966,7 +15083,7 @@
         <w:pStyle w:val="Descripcin"/>
         <w:jc w:val="center"/>
       </w:pPr>
-      <w:bookmarkStart w:id="58" w:name="_Toc71876540"/>
+      <w:bookmarkStart w:id="58" w:name="_Toc71889370"/>
       <w:r>
         <w:t xml:space="preserve">Ilustración </w:t>
       </w:r>
@@ -13064,7 +15181,7 @@
         <w:pStyle w:val="Descripcin"/>
         <w:jc w:val="center"/>
       </w:pPr>
-      <w:bookmarkStart w:id="59" w:name="_Toc71876541"/>
+      <w:bookmarkStart w:id="59" w:name="_Toc71889371"/>
       <w:r>
         <w:t xml:space="preserve">Ilustración </w:t>
       </w:r>
@@ -13103,7 +15220,7 @@
       <w:pPr>
         <w:pStyle w:val="Ttulo3"/>
       </w:pPr>
-      <w:bookmarkStart w:id="60" w:name="_Toc71876611"/>
+      <w:bookmarkStart w:id="60" w:name="_Toc71889291"/>
       <w:r>
         <w:t>Transformación IN_MOVILIDAD</w:t>
       </w:r>
@@ -13183,7 +15300,7 @@
         <w:pStyle w:val="Descripcin"/>
         <w:jc w:val="center"/>
       </w:pPr>
-      <w:bookmarkStart w:id="61" w:name="_Toc71876542"/>
+      <w:bookmarkStart w:id="61" w:name="_Toc71889372"/>
       <w:r>
         <w:t xml:space="preserve">Ilustración </w:t>
       </w:r>
@@ -13285,7 +15402,7 @@
         <w:pStyle w:val="Descripcin"/>
         <w:jc w:val="center"/>
       </w:pPr>
-      <w:bookmarkStart w:id="62" w:name="_Toc71876543"/>
+      <w:bookmarkStart w:id="62" w:name="_Toc71889373"/>
       <w:r>
         <w:t xml:space="preserve">Ilustración </w:t>
       </w:r>
@@ -13385,7 +15502,7 @@
         <w:pStyle w:val="Descripcin"/>
         <w:jc w:val="center"/>
       </w:pPr>
-      <w:bookmarkStart w:id="63" w:name="_Toc71876544"/>
+      <w:bookmarkStart w:id="63" w:name="_Toc71889374"/>
       <w:r>
         <w:t xml:space="preserve">Ilustración </w:t>
       </w:r>
@@ -13479,7 +15596,7 @@
         <w:pStyle w:val="Descripcin"/>
         <w:jc w:val="center"/>
       </w:pPr>
-      <w:bookmarkStart w:id="64" w:name="_Toc71876545"/>
+      <w:bookmarkStart w:id="64" w:name="_Toc71889375"/>
       <w:r>
         <w:t xml:space="preserve">Ilustración </w:t>
       </w:r>
@@ -13574,7 +15691,7 @@
         <w:pStyle w:val="Descripcin"/>
         <w:jc w:val="center"/>
       </w:pPr>
-      <w:bookmarkStart w:id="65" w:name="_Toc71876546"/>
+      <w:bookmarkStart w:id="65" w:name="_Toc71889376"/>
       <w:r>
         <w:t xml:space="preserve">Ilustración </w:t>
       </w:r>
@@ -13667,7 +15784,7 @@
         <w:pStyle w:val="Descripcin"/>
         <w:jc w:val="center"/>
       </w:pPr>
-      <w:bookmarkStart w:id="66" w:name="_Toc71876547"/>
+      <w:bookmarkStart w:id="66" w:name="_Toc71889377"/>
       <w:r>
         <w:t xml:space="preserve">Ilustración </w:t>
       </w:r>
@@ -13762,7 +15879,7 @@
         <w:pStyle w:val="Descripcin"/>
         <w:jc w:val="center"/>
       </w:pPr>
-      <w:bookmarkStart w:id="67" w:name="_Toc71876548"/>
+      <w:bookmarkStart w:id="67" w:name="_Toc71889378"/>
       <w:r>
         <w:t xml:space="preserve">Ilustración </w:t>
       </w:r>
@@ -13844,7 +15961,7 @@
         <w:pStyle w:val="Descripcin"/>
         <w:jc w:val="center"/>
       </w:pPr>
-      <w:bookmarkStart w:id="68" w:name="_Toc71876549"/>
+      <w:bookmarkStart w:id="68" w:name="_Toc71889379"/>
       <w:r>
         <w:t xml:space="preserve">Ilustración </w:t>
       </w:r>
@@ -13930,7 +16047,7 @@
         <w:pStyle w:val="Descripcin"/>
         <w:jc w:val="center"/>
       </w:pPr>
-      <w:bookmarkStart w:id="69" w:name="_Toc71876550"/>
+      <w:bookmarkStart w:id="69" w:name="_Toc71889380"/>
       <w:r>
         <w:t xml:space="preserve">Ilustración </w:t>
       </w:r>
@@ -13969,7 +16086,7 @@
       <w:pPr>
         <w:pStyle w:val="Ttulo3"/>
       </w:pPr>
-      <w:bookmarkStart w:id="70" w:name="_Toc71876612"/>
+      <w:bookmarkStart w:id="70" w:name="_Toc71889292"/>
       <w:r>
         <w:t>Transformación IN_AGLOMERACION</w:t>
       </w:r>
@@ -14078,7 +16195,7 @@
         <w:pStyle w:val="Descripcin"/>
         <w:jc w:val="center"/>
       </w:pPr>
-      <w:bookmarkStart w:id="71" w:name="_Toc71876551"/>
+      <w:bookmarkStart w:id="71" w:name="_Toc71889381"/>
       <w:r>
         <w:t xml:space="preserve">Ilustración </w:t>
       </w:r>
@@ -14171,7 +16288,7 @@
         <w:pStyle w:val="Descripcin"/>
         <w:jc w:val="center"/>
       </w:pPr>
-      <w:bookmarkStart w:id="72" w:name="_Toc71876552"/>
+      <w:bookmarkStart w:id="72" w:name="_Toc71889382"/>
       <w:r>
         <w:t xml:space="preserve">Ilustración </w:t>
       </w:r>
@@ -14258,7 +16375,7 @@
         <w:pStyle w:val="Descripcin"/>
         <w:jc w:val="center"/>
       </w:pPr>
-      <w:bookmarkStart w:id="73" w:name="_Toc71876553"/>
+      <w:bookmarkStart w:id="73" w:name="_Toc71889383"/>
       <w:r>
         <w:t xml:space="preserve">Ilustración </w:t>
       </w:r>
@@ -14362,7 +16479,7 @@
         <w:pStyle w:val="Descripcin"/>
         <w:jc w:val="center"/>
       </w:pPr>
-      <w:bookmarkStart w:id="74" w:name="_Toc71876554"/>
+      <w:bookmarkStart w:id="74" w:name="_Toc71889384"/>
       <w:r>
         <w:t xml:space="preserve">Ilustración </w:t>
       </w:r>
@@ -14457,7 +16574,7 @@
         <w:pStyle w:val="Descripcin"/>
         <w:jc w:val="center"/>
       </w:pPr>
-      <w:bookmarkStart w:id="75" w:name="_Toc71876555"/>
+      <w:bookmarkStart w:id="75" w:name="_Toc71889385"/>
       <w:r>
         <w:t xml:space="preserve">Ilustración </w:t>
       </w:r>
@@ -14551,7 +16668,7 @@
         <w:pStyle w:val="Descripcin"/>
         <w:jc w:val="center"/>
       </w:pPr>
-      <w:bookmarkStart w:id="76" w:name="_Toc71876556"/>
+      <w:bookmarkStart w:id="76" w:name="_Toc71889386"/>
       <w:r>
         <w:t xml:space="preserve">Ilustración </w:t>
       </w:r>
@@ -14646,7 +16763,7 @@
         <w:pStyle w:val="Descripcin"/>
         <w:jc w:val="center"/>
       </w:pPr>
-      <w:bookmarkStart w:id="77" w:name="_Toc71876557"/>
+      <w:bookmarkStart w:id="77" w:name="_Toc71889387"/>
       <w:r>
         <w:t xml:space="preserve">Ilustración </w:t>
       </w:r>
@@ -14740,7 +16857,7 @@
         <w:pStyle w:val="Descripcin"/>
         <w:jc w:val="center"/>
       </w:pPr>
-      <w:bookmarkStart w:id="78" w:name="_Toc71876558"/>
+      <w:bookmarkStart w:id="78" w:name="_Toc71889388"/>
       <w:r>
         <w:t xml:space="preserve">Ilustración </w:t>
       </w:r>
@@ -14835,7 +16952,7 @@
         <w:pStyle w:val="Descripcin"/>
         <w:jc w:val="center"/>
       </w:pPr>
-      <w:bookmarkStart w:id="79" w:name="_Toc71876559"/>
+      <w:bookmarkStart w:id="79" w:name="_Toc71889389"/>
       <w:r>
         <w:t xml:space="preserve">Ilustración </w:t>
       </w:r>
@@ -14929,7 +17046,7 @@
         <w:pStyle w:val="Descripcin"/>
         <w:jc w:val="center"/>
       </w:pPr>
-      <w:bookmarkStart w:id="80" w:name="_Toc71876560"/>
+      <w:bookmarkStart w:id="80" w:name="_Toc71889390"/>
       <w:r>
         <w:t xml:space="preserve">Ilustración </w:t>
       </w:r>
@@ -15024,7 +17141,7 @@
         <w:pStyle w:val="Descripcin"/>
         <w:jc w:val="center"/>
       </w:pPr>
-      <w:bookmarkStart w:id="81" w:name="_Toc71876561"/>
+      <w:bookmarkStart w:id="81" w:name="_Toc71889391"/>
       <w:r>
         <w:t xml:space="preserve">Ilustración </w:t>
       </w:r>
@@ -15106,7 +17223,7 @@
         <w:pStyle w:val="Descripcin"/>
         <w:jc w:val="center"/>
       </w:pPr>
-      <w:bookmarkStart w:id="82" w:name="_Toc71876562"/>
+      <w:bookmarkStart w:id="82" w:name="_Toc71889392"/>
       <w:r>
         <w:t xml:space="preserve">Ilustración </w:t>
       </w:r>
@@ -15210,7 +17327,7 @@
         <w:pStyle w:val="Descripcin"/>
         <w:jc w:val="center"/>
       </w:pPr>
-      <w:bookmarkStart w:id="83" w:name="_Toc71876563"/>
+      <w:bookmarkStart w:id="83" w:name="_Toc71889393"/>
       <w:r>
         <w:t xml:space="preserve">Ilustración </w:t>
       </w:r>
@@ -15249,7 +17366,7 @@
       <w:pPr>
         <w:pStyle w:val="Ttulo3"/>
       </w:pPr>
-      <w:bookmarkStart w:id="84" w:name="_Toc71876613"/>
+      <w:bookmarkStart w:id="84" w:name="_Toc71889293"/>
       <w:r>
         <w:t>Transformación IN_LLAMADAS112</w:t>
       </w:r>
@@ -15333,7 +17450,7 @@
         <w:pStyle w:val="Descripcin"/>
         <w:jc w:val="center"/>
       </w:pPr>
-      <w:bookmarkStart w:id="85" w:name="_Toc71876564"/>
+      <w:bookmarkStart w:id="85" w:name="_Toc71889394"/>
       <w:r>
         <w:t xml:space="preserve">Ilustración </w:t>
       </w:r>
@@ -15414,7 +17531,7 @@
         <w:pStyle w:val="Descripcin"/>
         <w:jc w:val="center"/>
       </w:pPr>
-      <w:bookmarkStart w:id="86" w:name="_Toc71876565"/>
+      <w:bookmarkStart w:id="86" w:name="_Toc71889395"/>
       <w:r>
         <w:t xml:space="preserve">Ilustración </w:t>
       </w:r>
@@ -15488,7 +17605,7 @@
         <w:pStyle w:val="Descripcin"/>
         <w:jc w:val="center"/>
       </w:pPr>
-      <w:bookmarkStart w:id="87" w:name="_Toc71876566"/>
+      <w:bookmarkStart w:id="87" w:name="_Toc71889396"/>
       <w:r>
         <w:t xml:space="preserve">Ilustración </w:t>
       </w:r>
@@ -15561,7 +17678,7 @@
         <w:pStyle w:val="Descripcin"/>
         <w:jc w:val="center"/>
       </w:pPr>
-      <w:bookmarkStart w:id="88" w:name="_Toc71876567"/>
+      <w:bookmarkStart w:id="88" w:name="_Toc71889397"/>
       <w:r>
         <w:t xml:space="preserve">Ilustración </w:t>
       </w:r>
@@ -15643,7 +17760,7 @@
         <w:pStyle w:val="Descripcin"/>
         <w:jc w:val="center"/>
       </w:pPr>
-      <w:bookmarkStart w:id="89" w:name="_Toc71876568"/>
+      <w:bookmarkStart w:id="89" w:name="_Toc71889398"/>
       <w:r>
         <w:t xml:space="preserve">Ilustración </w:t>
       </w:r>
@@ -15725,7 +17842,7 @@
         <w:pStyle w:val="Descripcin"/>
         <w:jc w:val="center"/>
       </w:pPr>
-      <w:bookmarkStart w:id="90" w:name="_Toc71876569"/>
+      <w:bookmarkStart w:id="90" w:name="_Toc71889399"/>
       <w:r>
         <w:t xml:space="preserve">Ilustración </w:t>
       </w:r>
@@ -15806,7 +17923,7 @@
         <w:pStyle w:val="Descripcin"/>
         <w:jc w:val="center"/>
       </w:pPr>
-      <w:bookmarkStart w:id="91" w:name="_Toc71876570"/>
+      <w:bookmarkStart w:id="91" w:name="_Toc71889400"/>
       <w:r>
         <w:t xml:space="preserve">Ilustración </w:t>
       </w:r>
@@ -15888,7 +18005,7 @@
         <w:pStyle w:val="Descripcin"/>
         <w:jc w:val="center"/>
       </w:pPr>
-      <w:bookmarkStart w:id="92" w:name="_Toc71876571"/>
+      <w:bookmarkStart w:id="92" w:name="_Toc71889401"/>
       <w:r>
         <w:t xml:space="preserve">Ilustración </w:t>
       </w:r>
@@ -15957,7 +18074,7 @@
         <w:pStyle w:val="Descripcin"/>
         <w:jc w:val="center"/>
       </w:pPr>
-      <w:bookmarkStart w:id="93" w:name="_Toc71876572"/>
+      <w:bookmarkStart w:id="93" w:name="_Toc71889402"/>
       <w:r>
         <w:t xml:space="preserve">Ilustración </w:t>
       </w:r>
@@ -16030,7 +18147,7 @@
         <w:pStyle w:val="Descripcin"/>
         <w:jc w:val="center"/>
       </w:pPr>
-      <w:bookmarkStart w:id="94" w:name="_Toc71876573"/>
+      <w:bookmarkStart w:id="94" w:name="_Toc71889403"/>
       <w:r>
         <w:t xml:space="preserve">Ilustración </w:t>
       </w:r>
@@ -16066,7 +18183,7 @@
       <w:pPr>
         <w:pStyle w:val="Ttulo2"/>
       </w:pPr>
-      <w:bookmarkStart w:id="95" w:name="_Toc71876614"/>
+      <w:bookmarkStart w:id="95" w:name="_Toc71889294"/>
       <w:r>
         <w:lastRenderedPageBreak/>
         <w:t>Bloque TR Dimensiones</w:t>
@@ -16082,16 +18199,2054 @@
       <w:pPr>
         <w:pStyle w:val="Ttulo3"/>
       </w:pPr>
+      <w:bookmarkStart w:id="96" w:name="_Toc71889295"/>
       <w:r>
         <w:t>Transformación TR_DIM_GRUPO_EDAD</w:t>
       </w:r>
-    </w:p>
-    <w:p>
-      <w:r>
-        <w:t>La primera transformación que vamos a realizar se llama “TR_DIM_GRUPO_EDAD”, su objetivo es almacenar los diferentes grupos de edad para así hacer uso de ellos en el hecho de mediciones, el resultado de estas transformación va a ser los datos almacenados en “DIM_Grupo_Edad”.</w:t>
-      </w:r>
-    </w:p>
-    <w:p/>
+      <w:bookmarkEnd w:id="96"/>
+    </w:p>
+    <w:p>
+      <w:r>
+        <w:t>La primera transformación que vamos a realizar se llama “TR_DIM_GRUPO_EDAD”, su objetivo es almacenar los diferentes grupos de edad para así hacer uso de ellos en el hecho de mediciones, el resultado de esta transformación va a ser los datos almacenados en “DIM_Grupo_Edad”.</w:t>
+      </w:r>
+    </w:p>
+    <w:p>
+      <w:r>
+        <w:t>La transformación nos ha quedado de la siguiente forma:</w:t>
+      </w:r>
+    </w:p>
+    <w:p>
+      <w:pPr>
+        <w:keepNext/>
+        <w:jc w:val="center"/>
+      </w:pPr>
+      <w:r>
+        <w:rPr>
+          <w:noProof/>
+        </w:rPr>
+        <w:drawing>
+          <wp:inline distT="0" distB="0" distL="0" distR="0" wp14:anchorId="4C3F3C24" wp14:editId="3A0F8BD3">
+            <wp:extent cx="4705271" cy="638504"/>
+            <wp:effectExtent l="0" t="0" r="635" b="9525"/>
+            <wp:docPr id="69" name="Imagen 69"/>
+            <wp:cNvGraphicFramePr>
+              <a:graphicFrameLocks xmlns:a="http://schemas.openxmlformats.org/drawingml/2006/main" noChangeAspect="1"/>
+            </wp:cNvGraphicFramePr>
+            <a:graphic xmlns:a="http://schemas.openxmlformats.org/drawingml/2006/main">
+              <a:graphicData uri="http://schemas.openxmlformats.org/drawingml/2006/picture">
+                <pic:pic xmlns:pic="http://schemas.openxmlformats.org/drawingml/2006/picture">
+                  <pic:nvPicPr>
+                    <pic:cNvPr id="1" name=""/>
+                    <pic:cNvPicPr/>
+                  </pic:nvPicPr>
+                  <pic:blipFill rotWithShape="1">
+                    <a:blip r:embed="rId85"/>
+                    <a:srcRect b="11094"/>
+                    <a:stretch/>
+                  </pic:blipFill>
+                  <pic:spPr bwMode="auto">
+                    <a:xfrm>
+                      <a:off x="0" y="0"/>
+                      <a:ext cx="4732244" cy="642164"/>
+                    </a:xfrm>
+                    <a:prstGeom prst="rect">
+                      <a:avLst/>
+                    </a:prstGeom>
+                    <a:ln>
+                      <a:noFill/>
+                    </a:ln>
+                    <a:extLst>
+                      <a:ext uri="{53640926-AAD7-44D8-BBD7-CCE9431645EC}">
+                        <a14:shadowObscured xmlns:a14="http://schemas.microsoft.com/office/drawing/2010/main"/>
+                      </a:ext>
+                    </a:extLst>
+                  </pic:spPr>
+                </pic:pic>
+              </a:graphicData>
+            </a:graphic>
+          </wp:inline>
+        </w:drawing>
+      </w:r>
+    </w:p>
+    <w:p>
+      <w:pPr>
+        <w:pStyle w:val="Descripcin"/>
+        <w:jc w:val="center"/>
+      </w:pPr>
+      <w:bookmarkStart w:id="97" w:name="_Toc71889404"/>
+      <w:r>
+        <w:t xml:space="preserve">Ilustración </w:t>
+      </w:r>
+      <w:fldSimple w:instr=" SEQ Ilustración \* ARABIC ">
+        <w:r>
+          <w:rPr>
+            <w:noProof/>
+          </w:rPr>
+          <w:t>68</w:t>
+        </w:r>
+      </w:fldSimple>
+      <w:r>
+        <w:t xml:space="preserve"> - TR_DIM_GRUPO_EDAD.</w:t>
+      </w:r>
+      <w:bookmarkEnd w:id="97"/>
+    </w:p>
+    <w:p>
+      <w:pPr>
+        <w:pStyle w:val="Ttulo4"/>
+      </w:pPr>
+      <w:r>
+        <w:t>Borrado</w:t>
+      </w:r>
+    </w:p>
+    <w:p>
+      <w:r>
+        <w:t>Lo primero que debemos de hacer es el borrado de los registros que contenía la dimensión, para ello escribimos directamente la sentencia SQL y la ejecutamos:</w:t>
+      </w:r>
+    </w:p>
+    <w:p>
+      <w:pPr>
+        <w:keepNext/>
+        <w:jc w:val="center"/>
+      </w:pPr>
+      <w:r>
+        <w:rPr>
+          <w:noProof/>
+        </w:rPr>
+        <w:drawing>
+          <wp:inline distT="0" distB="0" distL="0" distR="0" wp14:anchorId="2D445A82" wp14:editId="5D0A49CE">
+            <wp:extent cx="4847897" cy="3348036"/>
+            <wp:effectExtent l="0" t="0" r="0" b="5080"/>
+            <wp:docPr id="70" name="Imagen 70"/>
+            <wp:cNvGraphicFramePr>
+              <a:graphicFrameLocks xmlns:a="http://schemas.openxmlformats.org/drawingml/2006/main" noChangeAspect="1"/>
+            </wp:cNvGraphicFramePr>
+            <a:graphic xmlns:a="http://schemas.openxmlformats.org/drawingml/2006/main">
+              <a:graphicData uri="http://schemas.openxmlformats.org/drawingml/2006/picture">
+                <pic:pic xmlns:pic="http://schemas.openxmlformats.org/drawingml/2006/picture">
+                  <pic:nvPicPr>
+                    <pic:cNvPr id="1" name=""/>
+                    <pic:cNvPicPr/>
+                  </pic:nvPicPr>
+                  <pic:blipFill>
+                    <a:blip r:embed="rId86"/>
+                    <a:stretch>
+                      <a:fillRect/>
+                    </a:stretch>
+                  </pic:blipFill>
+                  <pic:spPr>
+                    <a:xfrm>
+                      <a:off x="0" y="0"/>
+                      <a:ext cx="4852776" cy="3351405"/>
+                    </a:xfrm>
+                    <a:prstGeom prst="rect">
+                      <a:avLst/>
+                    </a:prstGeom>
+                  </pic:spPr>
+                </pic:pic>
+              </a:graphicData>
+            </a:graphic>
+          </wp:inline>
+        </w:drawing>
+      </w:r>
+    </w:p>
+    <w:p>
+      <w:pPr>
+        <w:pStyle w:val="Descripcin"/>
+        <w:jc w:val="center"/>
+      </w:pPr>
+      <w:bookmarkStart w:id="98" w:name="_Toc71889405"/>
+      <w:r>
+        <w:t xml:space="preserve">Ilustración </w:t>
+      </w:r>
+      <w:fldSimple w:instr=" SEQ Ilustración \* ARABIC ">
+        <w:r>
+          <w:rPr>
+            <w:noProof/>
+          </w:rPr>
+          <w:t>69</w:t>
+        </w:r>
+      </w:fldSimple>
+      <w:r>
+        <w:t xml:space="preserve"> - Borrado TR_DIM_GRUPO_EDAD.</w:t>
+      </w:r>
+      <w:bookmarkEnd w:id="98"/>
+    </w:p>
+    <w:p>
+      <w:pPr>
+        <w:pStyle w:val="Ttulo4"/>
+      </w:pPr>
+      <w:r>
+        <w:lastRenderedPageBreak/>
+        <w:t>Grid</w:t>
+      </w:r>
+    </w:p>
+    <w:p>
+      <w:r>
+        <w:t>Puesto que la información de esta dimensión es fija y tiene tan solo 7 registros, nos resulta más fácil almacenar la información a partir de un grid</w:t>
+      </w:r>
+      <w:r>
+        <w:t xml:space="preserve"> (ya que en el enunciado de la práctica no se indica que no se pueda hacer uso de ellos)</w:t>
+      </w:r>
+      <w:r>
+        <w:t>, es por ello que hemos definido el siguiente grid:</w:t>
+      </w:r>
+    </w:p>
+    <w:p>
+      <w:pPr>
+        <w:keepNext/>
+        <w:jc w:val="center"/>
+      </w:pPr>
+      <w:r>
+        <w:rPr>
+          <w:noProof/>
+        </w:rPr>
+        <w:drawing>
+          <wp:inline distT="0" distB="0" distL="0" distR="0" wp14:anchorId="5F3CB51E" wp14:editId="55F5BA5F">
+            <wp:extent cx="5171090" cy="908468"/>
+            <wp:effectExtent l="0" t="0" r="0" b="6350"/>
+            <wp:docPr id="71" name="Imagen 71"/>
+            <wp:cNvGraphicFramePr>
+              <a:graphicFrameLocks xmlns:a="http://schemas.openxmlformats.org/drawingml/2006/main" noChangeAspect="1"/>
+            </wp:cNvGraphicFramePr>
+            <a:graphic xmlns:a="http://schemas.openxmlformats.org/drawingml/2006/main">
+              <a:graphicData uri="http://schemas.openxmlformats.org/drawingml/2006/picture">
+                <pic:pic xmlns:pic="http://schemas.openxmlformats.org/drawingml/2006/picture">
+                  <pic:nvPicPr>
+                    <pic:cNvPr id="1" name=""/>
+                    <pic:cNvPicPr/>
+                  </pic:nvPicPr>
+                  <pic:blipFill>
+                    <a:blip r:embed="rId87"/>
+                    <a:stretch>
+                      <a:fillRect/>
+                    </a:stretch>
+                  </pic:blipFill>
+                  <pic:spPr>
+                    <a:xfrm>
+                      <a:off x="0" y="0"/>
+                      <a:ext cx="5177371" cy="909572"/>
+                    </a:xfrm>
+                    <a:prstGeom prst="rect">
+                      <a:avLst/>
+                    </a:prstGeom>
+                  </pic:spPr>
+                </pic:pic>
+              </a:graphicData>
+            </a:graphic>
+          </wp:inline>
+        </w:drawing>
+      </w:r>
+    </w:p>
+    <w:p>
+      <w:pPr>
+        <w:pStyle w:val="Descripcin"/>
+        <w:jc w:val="center"/>
+      </w:pPr>
+      <w:bookmarkStart w:id="99" w:name="_Toc71889406"/>
+      <w:r>
+        <w:t xml:space="preserve">Ilustración </w:t>
+      </w:r>
+      <w:fldSimple w:instr=" SEQ Ilustración \* ARABIC ">
+        <w:r>
+          <w:rPr>
+            <w:noProof/>
+          </w:rPr>
+          <w:t>70</w:t>
+        </w:r>
+      </w:fldSimple>
+      <w:r>
+        <w:t xml:space="preserve"> - Grid TR_DIM_GRUPO_EDAD.</w:t>
+      </w:r>
+      <w:bookmarkEnd w:id="99"/>
+    </w:p>
+    <w:p>
+      <w:r>
+        <w:t>Una vez definidos los campos, introducimos los registros de forma manual. Cabe destacar que vamos a tener un registro con valores “NA”, esto significa que  está dimensión no va a aplicar para calcular ciertas medidas:</w:t>
+      </w:r>
+    </w:p>
+    <w:p>
+      <w:pPr>
+        <w:keepNext/>
+        <w:jc w:val="center"/>
+      </w:pPr>
+      <w:r>
+        <w:rPr>
+          <w:noProof/>
+        </w:rPr>
+        <w:drawing>
+          <wp:inline distT="0" distB="0" distL="0" distR="0" wp14:anchorId="48892B1A" wp14:editId="4A6ECEBB">
+            <wp:extent cx="5202621" cy="1359998"/>
+            <wp:effectExtent l="0" t="0" r="0" b="0"/>
+            <wp:docPr id="72" name="Imagen 72"/>
+            <wp:cNvGraphicFramePr>
+              <a:graphicFrameLocks xmlns:a="http://schemas.openxmlformats.org/drawingml/2006/main" noChangeAspect="1"/>
+            </wp:cNvGraphicFramePr>
+            <a:graphic xmlns:a="http://schemas.openxmlformats.org/drawingml/2006/main">
+              <a:graphicData uri="http://schemas.openxmlformats.org/drawingml/2006/picture">
+                <pic:pic xmlns:pic="http://schemas.openxmlformats.org/drawingml/2006/picture">
+                  <pic:nvPicPr>
+                    <pic:cNvPr id="1" name=""/>
+                    <pic:cNvPicPr/>
+                  </pic:nvPicPr>
+                  <pic:blipFill>
+                    <a:blip r:embed="rId88"/>
+                    <a:stretch>
+                      <a:fillRect/>
+                    </a:stretch>
+                  </pic:blipFill>
+                  <pic:spPr>
+                    <a:xfrm>
+                      <a:off x="0" y="0"/>
+                      <a:ext cx="5216344" cy="1363585"/>
+                    </a:xfrm>
+                    <a:prstGeom prst="rect">
+                      <a:avLst/>
+                    </a:prstGeom>
+                  </pic:spPr>
+                </pic:pic>
+              </a:graphicData>
+            </a:graphic>
+          </wp:inline>
+        </w:drawing>
+      </w:r>
+    </w:p>
+    <w:p>
+      <w:pPr>
+        <w:pStyle w:val="Descripcin"/>
+        <w:jc w:val="center"/>
+      </w:pPr>
+      <w:bookmarkStart w:id="100" w:name="_Toc71889407"/>
+      <w:r>
+        <w:t xml:space="preserve">Ilustración </w:t>
+      </w:r>
+      <w:fldSimple w:instr=" SEQ Ilustración \* ARABIC ">
+        <w:r>
+          <w:rPr>
+            <w:noProof/>
+          </w:rPr>
+          <w:t>71</w:t>
+        </w:r>
+      </w:fldSimple>
+      <w:r>
+        <w:t xml:space="preserve"> - Grid TR_DIM_GRUPO_EDAD.</w:t>
+      </w:r>
+      <w:bookmarkEnd w:id="100"/>
+    </w:p>
+    <w:p>
+      <w:pPr>
+        <w:pStyle w:val="Ttulo4"/>
+      </w:pPr>
+      <w:r>
+        <w:t>Normalización</w:t>
+      </w:r>
+    </w:p>
+    <w:p>
+      <w:r>
+        <w:t>Normalizamos tanto el nombre como el intervalo para que estén en mayúsculas y no tengan espacios ni al principio ni al final:</w:t>
+      </w:r>
+    </w:p>
+    <w:p>
+      <w:pPr>
+        <w:keepNext/>
+        <w:jc w:val="center"/>
+      </w:pPr>
+      <w:r>
+        <w:rPr>
+          <w:noProof/>
+        </w:rPr>
+        <w:drawing>
+          <wp:inline distT="0" distB="0" distL="0" distR="0" wp14:anchorId="7B29C2DD" wp14:editId="25A92D6E">
+            <wp:extent cx="5400040" cy="673100"/>
+            <wp:effectExtent l="0" t="0" r="0" b="0"/>
+            <wp:docPr id="73" name="Imagen 73"/>
+            <wp:cNvGraphicFramePr>
+              <a:graphicFrameLocks xmlns:a="http://schemas.openxmlformats.org/drawingml/2006/main" noChangeAspect="1"/>
+            </wp:cNvGraphicFramePr>
+            <a:graphic xmlns:a="http://schemas.openxmlformats.org/drawingml/2006/main">
+              <a:graphicData uri="http://schemas.openxmlformats.org/drawingml/2006/picture">
+                <pic:pic xmlns:pic="http://schemas.openxmlformats.org/drawingml/2006/picture">
+                  <pic:nvPicPr>
+                    <pic:cNvPr id="1" name=""/>
+                    <pic:cNvPicPr/>
+                  </pic:nvPicPr>
+                  <pic:blipFill>
+                    <a:blip r:embed="rId89"/>
+                    <a:stretch>
+                      <a:fillRect/>
+                    </a:stretch>
+                  </pic:blipFill>
+                  <pic:spPr>
+                    <a:xfrm>
+                      <a:off x="0" y="0"/>
+                      <a:ext cx="5400040" cy="673100"/>
+                    </a:xfrm>
+                    <a:prstGeom prst="rect">
+                      <a:avLst/>
+                    </a:prstGeom>
+                  </pic:spPr>
+                </pic:pic>
+              </a:graphicData>
+            </a:graphic>
+          </wp:inline>
+        </w:drawing>
+      </w:r>
+    </w:p>
+    <w:p>
+      <w:pPr>
+        <w:pStyle w:val="Descripcin"/>
+        <w:jc w:val="center"/>
+      </w:pPr>
+      <w:bookmarkStart w:id="101" w:name="_Toc71889408"/>
+      <w:r>
+        <w:t xml:space="preserve">Ilustración </w:t>
+      </w:r>
+      <w:fldSimple w:instr=" SEQ Ilustración \* ARABIC ">
+        <w:r>
+          <w:rPr>
+            <w:noProof/>
+          </w:rPr>
+          <w:t>72</w:t>
+        </w:r>
+      </w:fldSimple>
+      <w:r>
+        <w:t xml:space="preserve"> - Normalización TR_DIM_GRUPO_EDAD.</w:t>
+      </w:r>
+      <w:bookmarkEnd w:id="101"/>
+    </w:p>
+    <w:p>
+      <w:pPr>
+        <w:pStyle w:val="Ttulo4"/>
+      </w:pPr>
+      <w:r>
+        <w:t>Secuenciación</w:t>
+      </w:r>
+    </w:p>
+    <w:p>
+      <w:r>
+        <w:t>Otro aspecto a destacar es que las dimensiones ya tienen claves primarias, por lo tanto vamos a definir la misma como un autonumérico incrementándose de uno en uno:</w:t>
+      </w:r>
+    </w:p>
+    <w:p>
+      <w:pPr>
+        <w:keepNext/>
+        <w:jc w:val="center"/>
+      </w:pPr>
+      <w:r>
+        <w:rPr>
+          <w:noProof/>
+        </w:rPr>
+        <w:lastRenderedPageBreak/>
+        <w:drawing>
+          <wp:inline distT="0" distB="0" distL="0" distR="0" wp14:anchorId="61558D75" wp14:editId="14613D2C">
+            <wp:extent cx="3570890" cy="2613922"/>
+            <wp:effectExtent l="0" t="0" r="0" b="0"/>
+            <wp:docPr id="74" name="Imagen 74"/>
+            <wp:cNvGraphicFramePr>
+              <a:graphicFrameLocks xmlns:a="http://schemas.openxmlformats.org/drawingml/2006/main" noChangeAspect="1"/>
+            </wp:cNvGraphicFramePr>
+            <a:graphic xmlns:a="http://schemas.openxmlformats.org/drawingml/2006/main">
+              <a:graphicData uri="http://schemas.openxmlformats.org/drawingml/2006/picture">
+                <pic:pic xmlns:pic="http://schemas.openxmlformats.org/drawingml/2006/picture">
+                  <pic:nvPicPr>
+                    <pic:cNvPr id="1" name=""/>
+                    <pic:cNvPicPr/>
+                  </pic:nvPicPr>
+                  <pic:blipFill>
+                    <a:blip r:embed="rId90"/>
+                    <a:stretch>
+                      <a:fillRect/>
+                    </a:stretch>
+                  </pic:blipFill>
+                  <pic:spPr>
+                    <a:xfrm>
+                      <a:off x="0" y="0"/>
+                      <a:ext cx="3575944" cy="2617621"/>
+                    </a:xfrm>
+                    <a:prstGeom prst="rect">
+                      <a:avLst/>
+                    </a:prstGeom>
+                  </pic:spPr>
+                </pic:pic>
+              </a:graphicData>
+            </a:graphic>
+          </wp:inline>
+        </w:drawing>
+      </w:r>
+    </w:p>
+    <w:p>
+      <w:pPr>
+        <w:pStyle w:val="Descripcin"/>
+        <w:jc w:val="center"/>
+      </w:pPr>
+      <w:bookmarkStart w:id="102" w:name="_Toc71889409"/>
+      <w:r>
+        <w:t xml:space="preserve">Ilustración </w:t>
+      </w:r>
+      <w:fldSimple w:instr=" SEQ Ilustración \* ARABIC ">
+        <w:r>
+          <w:rPr>
+            <w:noProof/>
+          </w:rPr>
+          <w:t>73</w:t>
+        </w:r>
+      </w:fldSimple>
+      <w:r>
+        <w:t xml:space="preserve"> - Secuenciación TR_DIM_GRUPO_EDAD.</w:t>
+      </w:r>
+      <w:bookmarkEnd w:id="102"/>
+    </w:p>
+    <w:p>
+      <w:pPr>
+        <w:pStyle w:val="Ttulo4"/>
+      </w:pPr>
+      <w:r>
+        <w:t>Guardado</w:t>
+      </w:r>
+    </w:p>
+    <w:p>
+      <w:r>
+        <w:t>Finalmente, realizamos el guardado en la dimensión indicando la tabla destino como “DIM_Grupo_Edad” y asociamos los atributos:</w:t>
+      </w:r>
+    </w:p>
+    <w:p>
+      <w:pPr>
+        <w:keepNext/>
+        <w:jc w:val="center"/>
+      </w:pPr>
+      <w:r>
+        <w:rPr>
+          <w:noProof/>
+        </w:rPr>
+        <w:drawing>
+          <wp:inline distT="0" distB="0" distL="0" distR="0" wp14:anchorId="17EB493A" wp14:editId="539DA44F">
+            <wp:extent cx="4593083" cy="3618187"/>
+            <wp:effectExtent l="0" t="0" r="0" b="1905"/>
+            <wp:docPr id="75" name="Imagen 75"/>
+            <wp:cNvGraphicFramePr>
+              <a:graphicFrameLocks xmlns:a="http://schemas.openxmlformats.org/drawingml/2006/main" noChangeAspect="1"/>
+            </wp:cNvGraphicFramePr>
+            <a:graphic xmlns:a="http://schemas.openxmlformats.org/drawingml/2006/main">
+              <a:graphicData uri="http://schemas.openxmlformats.org/drawingml/2006/picture">
+                <pic:pic xmlns:pic="http://schemas.openxmlformats.org/drawingml/2006/picture">
+                  <pic:nvPicPr>
+                    <pic:cNvPr id="1" name=""/>
+                    <pic:cNvPicPr/>
+                  </pic:nvPicPr>
+                  <pic:blipFill>
+                    <a:blip r:embed="rId91"/>
+                    <a:stretch>
+                      <a:fillRect/>
+                    </a:stretch>
+                  </pic:blipFill>
+                  <pic:spPr>
+                    <a:xfrm>
+                      <a:off x="0" y="0"/>
+                      <a:ext cx="4599839" cy="3623509"/>
+                    </a:xfrm>
+                    <a:prstGeom prst="rect">
+                      <a:avLst/>
+                    </a:prstGeom>
+                  </pic:spPr>
+                </pic:pic>
+              </a:graphicData>
+            </a:graphic>
+          </wp:inline>
+        </w:drawing>
+      </w:r>
+    </w:p>
+    <w:p>
+      <w:pPr>
+        <w:pStyle w:val="Descripcin"/>
+        <w:jc w:val="center"/>
+      </w:pPr>
+      <w:bookmarkStart w:id="103" w:name="_Toc71889410"/>
+      <w:r>
+        <w:t xml:space="preserve">Ilustración </w:t>
+      </w:r>
+      <w:fldSimple w:instr=" SEQ Ilustración \* ARABIC ">
+        <w:r>
+          <w:rPr>
+            <w:noProof/>
+          </w:rPr>
+          <w:t>74</w:t>
+        </w:r>
+      </w:fldSimple>
+      <w:r>
+        <w:t xml:space="preserve"> - Guardado TR_DIM_GRUPO_EDAD.</w:t>
+      </w:r>
+      <w:bookmarkEnd w:id="103"/>
+    </w:p>
+    <w:p>
+      <w:pPr>
+        <w:keepNext/>
+        <w:jc w:val="center"/>
+      </w:pPr>
+      <w:r>
+        <w:rPr>
+          <w:noProof/>
+        </w:rPr>
+        <w:lastRenderedPageBreak/>
+        <w:drawing>
+          <wp:inline distT="0" distB="0" distL="0" distR="0" wp14:anchorId="3C8CFDD2" wp14:editId="59B2A0BC">
+            <wp:extent cx="4548352" cy="3601135"/>
+            <wp:effectExtent l="0" t="0" r="5080" b="0"/>
+            <wp:docPr id="76" name="Imagen 76"/>
+            <wp:cNvGraphicFramePr>
+              <a:graphicFrameLocks xmlns:a="http://schemas.openxmlformats.org/drawingml/2006/main" noChangeAspect="1"/>
+            </wp:cNvGraphicFramePr>
+            <a:graphic xmlns:a="http://schemas.openxmlformats.org/drawingml/2006/main">
+              <a:graphicData uri="http://schemas.openxmlformats.org/drawingml/2006/picture">
+                <pic:pic xmlns:pic="http://schemas.openxmlformats.org/drawingml/2006/picture">
+                  <pic:nvPicPr>
+                    <pic:cNvPr id="1" name=""/>
+                    <pic:cNvPicPr/>
+                  </pic:nvPicPr>
+                  <pic:blipFill>
+                    <a:blip r:embed="rId92"/>
+                    <a:stretch>
+                      <a:fillRect/>
+                    </a:stretch>
+                  </pic:blipFill>
+                  <pic:spPr>
+                    <a:xfrm>
+                      <a:off x="0" y="0"/>
+                      <a:ext cx="4552811" cy="3604666"/>
+                    </a:xfrm>
+                    <a:prstGeom prst="rect">
+                      <a:avLst/>
+                    </a:prstGeom>
+                  </pic:spPr>
+                </pic:pic>
+              </a:graphicData>
+            </a:graphic>
+          </wp:inline>
+        </w:drawing>
+      </w:r>
+    </w:p>
+    <w:p>
+      <w:pPr>
+        <w:pStyle w:val="Descripcin"/>
+        <w:jc w:val="center"/>
+      </w:pPr>
+      <w:bookmarkStart w:id="104" w:name="_Toc71889411"/>
+      <w:r>
+        <w:t xml:space="preserve">Ilustración </w:t>
+      </w:r>
+      <w:fldSimple w:instr=" SEQ Ilustración \* ARABIC ">
+        <w:r>
+          <w:rPr>
+            <w:noProof/>
+          </w:rPr>
+          <w:t>75</w:t>
+        </w:r>
+      </w:fldSimple>
+      <w:r>
+        <w:t xml:space="preserve"> - Guardado TR_DIM_GRUPO_EDAD.</w:t>
+      </w:r>
+      <w:bookmarkEnd w:id="104"/>
+    </w:p>
+    <w:p>
+      <w:r>
+        <w:t>Al ejecutar la anterior transformación obtenemos las siguientes métricas:</w:t>
+      </w:r>
+    </w:p>
+    <w:p>
+      <w:pPr>
+        <w:keepNext/>
+        <w:jc w:val="center"/>
+      </w:pPr>
+      <w:r>
+        <w:rPr>
+          <w:noProof/>
+        </w:rPr>
+        <w:drawing>
+          <wp:inline distT="0" distB="0" distL="0" distR="0" wp14:anchorId="4ACC49A5" wp14:editId="03DB9D5C">
+            <wp:extent cx="5400040" cy="1023620"/>
+            <wp:effectExtent l="0" t="0" r="0" b="5080"/>
+            <wp:docPr id="77" name="Imagen 77"/>
+            <wp:cNvGraphicFramePr>
+              <a:graphicFrameLocks xmlns:a="http://schemas.openxmlformats.org/drawingml/2006/main" noChangeAspect="1"/>
+            </wp:cNvGraphicFramePr>
+            <a:graphic xmlns:a="http://schemas.openxmlformats.org/drawingml/2006/main">
+              <a:graphicData uri="http://schemas.openxmlformats.org/drawingml/2006/picture">
+                <pic:pic xmlns:pic="http://schemas.openxmlformats.org/drawingml/2006/picture">
+                  <pic:nvPicPr>
+                    <pic:cNvPr id="1" name=""/>
+                    <pic:cNvPicPr/>
+                  </pic:nvPicPr>
+                  <pic:blipFill>
+                    <a:blip r:embed="rId93"/>
+                    <a:stretch>
+                      <a:fillRect/>
+                    </a:stretch>
+                  </pic:blipFill>
+                  <pic:spPr>
+                    <a:xfrm>
+                      <a:off x="0" y="0"/>
+                      <a:ext cx="5400040" cy="1023620"/>
+                    </a:xfrm>
+                    <a:prstGeom prst="rect">
+                      <a:avLst/>
+                    </a:prstGeom>
+                  </pic:spPr>
+                </pic:pic>
+              </a:graphicData>
+            </a:graphic>
+          </wp:inline>
+        </w:drawing>
+      </w:r>
+    </w:p>
+    <w:p>
+      <w:pPr>
+        <w:pStyle w:val="Descripcin"/>
+        <w:jc w:val="center"/>
+      </w:pPr>
+      <w:bookmarkStart w:id="105" w:name="_Toc71889412"/>
+      <w:r>
+        <w:t xml:space="preserve">Ilustración </w:t>
+      </w:r>
+      <w:fldSimple w:instr=" SEQ Ilustración \* ARABIC ">
+        <w:r>
+          <w:rPr>
+            <w:noProof/>
+          </w:rPr>
+          <w:t>76</w:t>
+        </w:r>
+      </w:fldSimple>
+      <w:r>
+        <w:t xml:space="preserve"> - Métricas TR_DIM_GRUPO_EDAD.</w:t>
+      </w:r>
+      <w:bookmarkEnd w:id="105"/>
+    </w:p>
+    <w:p>
+      <w:r>
+        <w:t>Como podemos observar generamos los 7 registros creados manualmente y guardamos todos en la base de datos.</w:t>
+      </w:r>
+    </w:p>
+    <w:p>
+      <w:pPr>
+        <w:pStyle w:val="Ttulo3"/>
+      </w:pPr>
+      <w:bookmarkStart w:id="106" w:name="_Toc71889296"/>
+      <w:r>
+        <w:t>Transformación TR_DIM_Medicion</w:t>
+      </w:r>
+      <w:bookmarkEnd w:id="106"/>
+    </w:p>
+    <w:p>
+      <w:r>
+        <w:t>La segunda transformación que vamos a realizar se llama “TR_DIM_GRUPO_EDAD”, su objetivo es almacenar las diferentes medidas que vamos a usar en la tala de hechos mediciones, el resultado de esta transformación va a ser los datos almacenados en “DIM_Medicion”.</w:t>
+      </w:r>
+    </w:p>
+    <w:p>
+      <w:r>
+        <w:t>La transformación nos ha quedado de la siguiente forma:</w:t>
+      </w:r>
+    </w:p>
+    <w:p>
+      <w:pPr>
+        <w:keepNext/>
+        <w:jc w:val="center"/>
+      </w:pPr>
+      <w:r>
+        <w:rPr>
+          <w:noProof/>
+        </w:rPr>
+        <w:lastRenderedPageBreak/>
+        <w:drawing>
+          <wp:inline distT="0" distB="0" distL="0" distR="0" wp14:anchorId="26CFC562" wp14:editId="666CE23A">
+            <wp:extent cx="5060731" cy="770655"/>
+            <wp:effectExtent l="0" t="0" r="6985" b="0"/>
+            <wp:docPr id="78" name="Imagen 78"/>
+            <wp:cNvGraphicFramePr>
+              <a:graphicFrameLocks xmlns:a="http://schemas.openxmlformats.org/drawingml/2006/main" noChangeAspect="1"/>
+            </wp:cNvGraphicFramePr>
+            <a:graphic xmlns:a="http://schemas.openxmlformats.org/drawingml/2006/main">
+              <a:graphicData uri="http://schemas.openxmlformats.org/drawingml/2006/picture">
+                <pic:pic xmlns:pic="http://schemas.openxmlformats.org/drawingml/2006/picture">
+                  <pic:nvPicPr>
+                    <pic:cNvPr id="1" name=""/>
+                    <pic:cNvPicPr/>
+                  </pic:nvPicPr>
+                  <pic:blipFill>
+                    <a:blip r:embed="rId94"/>
+                    <a:stretch>
+                      <a:fillRect/>
+                    </a:stretch>
+                  </pic:blipFill>
+                  <pic:spPr>
+                    <a:xfrm>
+                      <a:off x="0" y="0"/>
+                      <a:ext cx="5084798" cy="774320"/>
+                    </a:xfrm>
+                    <a:prstGeom prst="rect">
+                      <a:avLst/>
+                    </a:prstGeom>
+                  </pic:spPr>
+                </pic:pic>
+              </a:graphicData>
+            </a:graphic>
+          </wp:inline>
+        </w:drawing>
+      </w:r>
+    </w:p>
+    <w:p>
+      <w:pPr>
+        <w:pStyle w:val="Descripcin"/>
+        <w:jc w:val="center"/>
+      </w:pPr>
+      <w:bookmarkStart w:id="107" w:name="_Toc71889413"/>
+      <w:r>
+        <w:t xml:space="preserve">Ilustración </w:t>
+      </w:r>
+      <w:fldSimple w:instr=" SEQ Ilustración \* ARABIC ">
+        <w:r>
+          <w:rPr>
+            <w:noProof/>
+          </w:rPr>
+          <w:t>77</w:t>
+        </w:r>
+      </w:fldSimple>
+      <w:r>
+        <w:t xml:space="preserve"> - TR_DIM_MEDICION.</w:t>
+      </w:r>
+      <w:bookmarkEnd w:id="107"/>
+    </w:p>
+    <w:p>
+      <w:pPr>
+        <w:pStyle w:val="Ttulo4"/>
+      </w:pPr>
+      <w:r>
+        <w:t>Borrado</w:t>
+      </w:r>
+    </w:p>
+    <w:p>
+      <w:r>
+        <w:t>Lo primero que debemos de hacer es borrar todos los registros que hay en la tabla, por si había previos:</w:t>
+      </w:r>
+    </w:p>
+    <w:p>
+      <w:pPr>
+        <w:keepNext/>
+        <w:jc w:val="center"/>
+      </w:pPr>
+      <w:r>
+        <w:rPr>
+          <w:noProof/>
+        </w:rPr>
+        <w:drawing>
+          <wp:inline distT="0" distB="0" distL="0" distR="0" wp14:anchorId="3A752E15" wp14:editId="74F404F5">
+            <wp:extent cx="4853469" cy="3350172"/>
+            <wp:effectExtent l="0" t="0" r="4445" b="3175"/>
+            <wp:docPr id="79" name="Imagen 79"/>
+            <wp:cNvGraphicFramePr>
+              <a:graphicFrameLocks xmlns:a="http://schemas.openxmlformats.org/drawingml/2006/main" noChangeAspect="1"/>
+            </wp:cNvGraphicFramePr>
+            <a:graphic xmlns:a="http://schemas.openxmlformats.org/drawingml/2006/main">
+              <a:graphicData uri="http://schemas.openxmlformats.org/drawingml/2006/picture">
+                <pic:pic xmlns:pic="http://schemas.openxmlformats.org/drawingml/2006/picture">
+                  <pic:nvPicPr>
+                    <pic:cNvPr id="1" name=""/>
+                    <pic:cNvPicPr/>
+                  </pic:nvPicPr>
+                  <pic:blipFill>
+                    <a:blip r:embed="rId95"/>
+                    <a:stretch>
+                      <a:fillRect/>
+                    </a:stretch>
+                  </pic:blipFill>
+                  <pic:spPr>
+                    <a:xfrm>
+                      <a:off x="0" y="0"/>
+                      <a:ext cx="4863238" cy="3356915"/>
+                    </a:xfrm>
+                    <a:prstGeom prst="rect">
+                      <a:avLst/>
+                    </a:prstGeom>
+                  </pic:spPr>
+                </pic:pic>
+              </a:graphicData>
+            </a:graphic>
+          </wp:inline>
+        </w:drawing>
+      </w:r>
+    </w:p>
+    <w:p>
+      <w:pPr>
+        <w:pStyle w:val="Descripcin"/>
+        <w:jc w:val="center"/>
+      </w:pPr>
+      <w:bookmarkStart w:id="108" w:name="_Toc71889414"/>
+      <w:r>
+        <w:t xml:space="preserve">Ilustración </w:t>
+      </w:r>
+      <w:fldSimple w:instr=" SEQ Ilustración \* ARABIC ">
+        <w:r>
+          <w:rPr>
+            <w:noProof/>
+          </w:rPr>
+          <w:t>78</w:t>
+        </w:r>
+      </w:fldSimple>
+      <w:r>
+        <w:t xml:space="preserve"> - Borrado TR_DIM_MEDICION.</w:t>
+      </w:r>
+      <w:bookmarkEnd w:id="108"/>
+    </w:p>
+    <w:p>
+      <w:pPr>
+        <w:pStyle w:val="Ttulo4"/>
+      </w:pPr>
+      <w:r>
+        <w:t>Grid</w:t>
+      </w:r>
+    </w:p>
+    <w:p>
+      <w:r>
+        <w:t>Como los datos de esta dimensión no se encuentran en ningún fichero, la única solución que tenemos es introducirlos de forma manual, es por ello que hemos creado el siguiente grid:</w:t>
+      </w:r>
+    </w:p>
+    <w:p>
+      <w:pPr>
+        <w:keepNext/>
+        <w:jc w:val="center"/>
+      </w:pPr>
+      <w:r>
+        <w:rPr>
+          <w:noProof/>
+        </w:rPr>
+        <w:drawing>
+          <wp:inline distT="0" distB="0" distL="0" distR="0" wp14:anchorId="23B68EEC" wp14:editId="35020621">
+            <wp:extent cx="5400040" cy="869950"/>
+            <wp:effectExtent l="0" t="0" r="0" b="6350"/>
+            <wp:docPr id="80" name="Imagen 80"/>
+            <wp:cNvGraphicFramePr>
+              <a:graphicFrameLocks xmlns:a="http://schemas.openxmlformats.org/drawingml/2006/main" noChangeAspect="1"/>
+            </wp:cNvGraphicFramePr>
+            <a:graphic xmlns:a="http://schemas.openxmlformats.org/drawingml/2006/main">
+              <a:graphicData uri="http://schemas.openxmlformats.org/drawingml/2006/picture">
+                <pic:pic xmlns:pic="http://schemas.openxmlformats.org/drawingml/2006/picture">
+                  <pic:nvPicPr>
+                    <pic:cNvPr id="1" name=""/>
+                    <pic:cNvPicPr/>
+                  </pic:nvPicPr>
+                  <pic:blipFill>
+                    <a:blip r:embed="rId96"/>
+                    <a:stretch>
+                      <a:fillRect/>
+                    </a:stretch>
+                  </pic:blipFill>
+                  <pic:spPr>
+                    <a:xfrm>
+                      <a:off x="0" y="0"/>
+                      <a:ext cx="5400040" cy="869950"/>
+                    </a:xfrm>
+                    <a:prstGeom prst="rect">
+                      <a:avLst/>
+                    </a:prstGeom>
+                  </pic:spPr>
+                </pic:pic>
+              </a:graphicData>
+            </a:graphic>
+          </wp:inline>
+        </w:drawing>
+      </w:r>
+    </w:p>
+    <w:p>
+      <w:pPr>
+        <w:pStyle w:val="Descripcin"/>
+        <w:jc w:val="center"/>
+      </w:pPr>
+      <w:bookmarkStart w:id="109" w:name="_Toc71889415"/>
+      <w:r>
+        <w:t xml:space="preserve">Ilustración </w:t>
+      </w:r>
+      <w:fldSimple w:instr=" SEQ Ilustración \* ARABIC ">
+        <w:r>
+          <w:rPr>
+            <w:noProof/>
+          </w:rPr>
+          <w:t>79</w:t>
+        </w:r>
+      </w:fldSimple>
+      <w:r>
+        <w:t xml:space="preserve"> - Grid TR_DIM_DIM_MEDICION.</w:t>
+      </w:r>
+      <w:bookmarkEnd w:id="109"/>
+    </w:p>
+    <w:p>
+      <w:r>
+        <w:t>Una vez definidos los campos, introducimos los registros de forma manual:</w:t>
+      </w:r>
+    </w:p>
+    <w:p>
+      <w:pPr>
+        <w:keepNext/>
+        <w:jc w:val="center"/>
+      </w:pPr>
+      <w:r>
+        <w:rPr>
+          <w:noProof/>
+        </w:rPr>
+        <w:lastRenderedPageBreak/>
+        <w:drawing>
+          <wp:inline distT="0" distB="0" distL="0" distR="0" wp14:anchorId="3444784F" wp14:editId="6A1934D6">
+            <wp:extent cx="5400040" cy="2768600"/>
+            <wp:effectExtent l="0" t="0" r="0" b="0"/>
+            <wp:docPr id="86" name="Imagen 86"/>
+            <wp:cNvGraphicFramePr>
+              <a:graphicFrameLocks xmlns:a="http://schemas.openxmlformats.org/drawingml/2006/main" noChangeAspect="1"/>
+            </wp:cNvGraphicFramePr>
+            <a:graphic xmlns:a="http://schemas.openxmlformats.org/drawingml/2006/main">
+              <a:graphicData uri="http://schemas.openxmlformats.org/drawingml/2006/picture">
+                <pic:pic xmlns:pic="http://schemas.openxmlformats.org/drawingml/2006/picture">
+                  <pic:nvPicPr>
+                    <pic:cNvPr id="1" name=""/>
+                    <pic:cNvPicPr/>
+                  </pic:nvPicPr>
+                  <pic:blipFill>
+                    <a:blip r:embed="rId97"/>
+                    <a:stretch>
+                      <a:fillRect/>
+                    </a:stretch>
+                  </pic:blipFill>
+                  <pic:spPr>
+                    <a:xfrm>
+                      <a:off x="0" y="0"/>
+                      <a:ext cx="5400040" cy="2768600"/>
+                    </a:xfrm>
+                    <a:prstGeom prst="rect">
+                      <a:avLst/>
+                    </a:prstGeom>
+                  </pic:spPr>
+                </pic:pic>
+              </a:graphicData>
+            </a:graphic>
+          </wp:inline>
+        </w:drawing>
+      </w:r>
+    </w:p>
+    <w:p>
+      <w:pPr>
+        <w:pStyle w:val="Descripcin"/>
+        <w:jc w:val="center"/>
+      </w:pPr>
+      <w:bookmarkStart w:id="110" w:name="_Toc71889416"/>
+      <w:r>
+        <w:t xml:space="preserve">Ilustración </w:t>
+      </w:r>
+      <w:fldSimple w:instr=" SEQ Ilustración \* ARABIC ">
+        <w:r>
+          <w:rPr>
+            <w:noProof/>
+          </w:rPr>
+          <w:t>80</w:t>
+        </w:r>
+      </w:fldSimple>
+      <w:r>
+        <w:t xml:space="preserve"> - Grid TR_DIM_MEDICION.</w:t>
+      </w:r>
+      <w:bookmarkEnd w:id="110"/>
+    </w:p>
+    <w:p>
+      <w:pPr>
+        <w:pStyle w:val="Ttulo4"/>
+      </w:pPr>
+      <w:r>
+        <w:t>Normalización</w:t>
+      </w:r>
+    </w:p>
+    <w:p>
+      <w:r>
+        <w:t>Normalizamos tanto el nombre como la unidad de mediada, para que  así todo esté en mayúsculas y sin espacios:</w:t>
+      </w:r>
+    </w:p>
+    <w:p>
+      <w:pPr>
+        <w:keepNext/>
+        <w:jc w:val="center"/>
+      </w:pPr>
+      <w:r>
+        <w:rPr>
+          <w:noProof/>
+        </w:rPr>
+        <w:drawing>
+          <wp:inline distT="0" distB="0" distL="0" distR="0" wp14:anchorId="72C13012" wp14:editId="115162F1">
+            <wp:extent cx="5400040" cy="1824990"/>
+            <wp:effectExtent l="0" t="0" r="0" b="3810"/>
+            <wp:docPr id="82" name="Imagen 82"/>
+            <wp:cNvGraphicFramePr>
+              <a:graphicFrameLocks xmlns:a="http://schemas.openxmlformats.org/drawingml/2006/main" noChangeAspect="1"/>
+            </wp:cNvGraphicFramePr>
+            <a:graphic xmlns:a="http://schemas.openxmlformats.org/drawingml/2006/main">
+              <a:graphicData uri="http://schemas.openxmlformats.org/drawingml/2006/picture">
+                <pic:pic xmlns:pic="http://schemas.openxmlformats.org/drawingml/2006/picture">
+                  <pic:nvPicPr>
+                    <pic:cNvPr id="1" name=""/>
+                    <pic:cNvPicPr/>
+                  </pic:nvPicPr>
+                  <pic:blipFill>
+                    <a:blip r:embed="rId98"/>
+                    <a:stretch>
+                      <a:fillRect/>
+                    </a:stretch>
+                  </pic:blipFill>
+                  <pic:spPr>
+                    <a:xfrm>
+                      <a:off x="0" y="0"/>
+                      <a:ext cx="5400040" cy="1824990"/>
+                    </a:xfrm>
+                    <a:prstGeom prst="rect">
+                      <a:avLst/>
+                    </a:prstGeom>
+                  </pic:spPr>
+                </pic:pic>
+              </a:graphicData>
+            </a:graphic>
+          </wp:inline>
+        </w:drawing>
+      </w:r>
+    </w:p>
+    <w:p>
+      <w:pPr>
+        <w:pStyle w:val="Descripcin"/>
+        <w:jc w:val="center"/>
+      </w:pPr>
+      <w:bookmarkStart w:id="111" w:name="_Toc71889417"/>
+      <w:r>
+        <w:t xml:space="preserve">Ilustración </w:t>
+      </w:r>
+      <w:fldSimple w:instr=" SEQ Ilustración \* ARABIC ">
+        <w:r>
+          <w:rPr>
+            <w:noProof/>
+          </w:rPr>
+          <w:t>81</w:t>
+        </w:r>
+      </w:fldSimple>
+      <w:r>
+        <w:t xml:space="preserve"> - Normalización TR_DIM_MEDICION.</w:t>
+      </w:r>
+      <w:bookmarkEnd w:id="111"/>
+    </w:p>
+    <w:p>
+      <w:pPr>
+        <w:pStyle w:val="Ttulo4"/>
+      </w:pPr>
+      <w:r>
+        <w:t>Secuenciación</w:t>
+      </w:r>
+    </w:p>
+    <w:p>
+      <w:r>
+        <w:t>Al igual que sucedía antes, las tablas dimensiones ya tienen claves primarias, por lo que tenemos que definir la misma para esta dimensión:</w:t>
+      </w:r>
+    </w:p>
+    <w:p>
+      <w:pPr>
+        <w:keepNext/>
+        <w:jc w:val="center"/>
+      </w:pPr>
+      <w:r>
+        <w:rPr>
+          <w:noProof/>
+        </w:rPr>
+        <w:lastRenderedPageBreak/>
+        <w:drawing>
+          <wp:inline distT="0" distB="0" distL="0" distR="0" wp14:anchorId="6C964D0D" wp14:editId="3ECF1571">
+            <wp:extent cx="3832529" cy="2711704"/>
+            <wp:effectExtent l="0" t="0" r="0" b="0"/>
+            <wp:docPr id="83" name="Imagen 83"/>
+            <wp:cNvGraphicFramePr>
+              <a:graphicFrameLocks xmlns:a="http://schemas.openxmlformats.org/drawingml/2006/main" noChangeAspect="1"/>
+            </wp:cNvGraphicFramePr>
+            <a:graphic xmlns:a="http://schemas.openxmlformats.org/drawingml/2006/main">
+              <a:graphicData uri="http://schemas.openxmlformats.org/drawingml/2006/picture">
+                <pic:pic xmlns:pic="http://schemas.openxmlformats.org/drawingml/2006/picture">
+                  <pic:nvPicPr>
+                    <pic:cNvPr id="1" name=""/>
+                    <pic:cNvPicPr/>
+                  </pic:nvPicPr>
+                  <pic:blipFill>
+                    <a:blip r:embed="rId99"/>
+                    <a:stretch>
+                      <a:fillRect/>
+                    </a:stretch>
+                  </pic:blipFill>
+                  <pic:spPr>
+                    <a:xfrm>
+                      <a:off x="0" y="0"/>
+                      <a:ext cx="3839237" cy="2716450"/>
+                    </a:xfrm>
+                    <a:prstGeom prst="rect">
+                      <a:avLst/>
+                    </a:prstGeom>
+                  </pic:spPr>
+                </pic:pic>
+              </a:graphicData>
+            </a:graphic>
+          </wp:inline>
+        </w:drawing>
+      </w:r>
+    </w:p>
+    <w:p>
+      <w:pPr>
+        <w:pStyle w:val="Descripcin"/>
+        <w:jc w:val="center"/>
+      </w:pPr>
+      <w:bookmarkStart w:id="112" w:name="_Toc71889418"/>
+      <w:r>
+        <w:t xml:space="preserve">Ilustración </w:t>
+      </w:r>
+      <w:fldSimple w:instr=" SEQ Ilustración \* ARABIC ">
+        <w:r>
+          <w:rPr>
+            <w:noProof/>
+          </w:rPr>
+          <w:t>82</w:t>
+        </w:r>
+      </w:fldSimple>
+      <w:r>
+        <w:t xml:space="preserve"> - Secuenciación TR_DIM_MEDICION.</w:t>
+      </w:r>
+      <w:bookmarkEnd w:id="112"/>
+    </w:p>
+    <w:p>
+      <w:pPr>
+        <w:pStyle w:val="Ttulo4"/>
+      </w:pPr>
+      <w:r>
+        <w:t>Guardado</w:t>
+      </w:r>
+    </w:p>
+    <w:p>
+      <w:r>
+        <w:t>Una vez que ya tenemos todos los datos de forma correcta, procedemos a realizar el guardado en la tabla correspondiente, en nuestro caso “DIM_Medicion”:</w:t>
+      </w:r>
+    </w:p>
+    <w:p>
+      <w:pPr>
+        <w:keepNext/>
+        <w:jc w:val="center"/>
+      </w:pPr>
+      <w:r>
+        <w:rPr>
+          <w:noProof/>
+        </w:rPr>
+        <w:drawing>
+          <wp:inline distT="0" distB="0" distL="0" distR="0" wp14:anchorId="5DB0370A" wp14:editId="38AC7536">
+            <wp:extent cx="4627659" cy="3683516"/>
+            <wp:effectExtent l="0" t="0" r="1905" b="0"/>
+            <wp:docPr id="84" name="Imagen 84"/>
+            <wp:cNvGraphicFramePr>
+              <a:graphicFrameLocks xmlns:a="http://schemas.openxmlformats.org/drawingml/2006/main" noChangeAspect="1"/>
+            </wp:cNvGraphicFramePr>
+            <a:graphic xmlns:a="http://schemas.openxmlformats.org/drawingml/2006/main">
+              <a:graphicData uri="http://schemas.openxmlformats.org/drawingml/2006/picture">
+                <pic:pic xmlns:pic="http://schemas.openxmlformats.org/drawingml/2006/picture">
+                  <pic:nvPicPr>
+                    <pic:cNvPr id="1" name=""/>
+                    <pic:cNvPicPr/>
+                  </pic:nvPicPr>
+                  <pic:blipFill>
+                    <a:blip r:embed="rId100"/>
+                    <a:stretch>
+                      <a:fillRect/>
+                    </a:stretch>
+                  </pic:blipFill>
+                  <pic:spPr>
+                    <a:xfrm>
+                      <a:off x="0" y="0"/>
+                      <a:ext cx="4637868" cy="3691642"/>
+                    </a:xfrm>
+                    <a:prstGeom prst="rect">
+                      <a:avLst/>
+                    </a:prstGeom>
+                  </pic:spPr>
+                </pic:pic>
+              </a:graphicData>
+            </a:graphic>
+          </wp:inline>
+        </w:drawing>
+      </w:r>
+    </w:p>
+    <w:p>
+      <w:pPr>
+        <w:pStyle w:val="Descripcin"/>
+        <w:jc w:val="center"/>
+      </w:pPr>
+      <w:bookmarkStart w:id="113" w:name="_Toc71889419"/>
+      <w:r>
+        <w:t xml:space="preserve">Ilustración </w:t>
+      </w:r>
+      <w:fldSimple w:instr=" SEQ Ilustración \* ARABIC ">
+        <w:r>
+          <w:rPr>
+            <w:noProof/>
+          </w:rPr>
+          <w:t>83</w:t>
+        </w:r>
+      </w:fldSimple>
+      <w:r>
+        <w:t xml:space="preserve"> - Guardado </w:t>
+      </w:r>
+      <w:r>
+        <w:t>TR_DIM_MEDICION</w:t>
+      </w:r>
+      <w:r>
+        <w:t>.</w:t>
+      </w:r>
+      <w:bookmarkEnd w:id="113"/>
+    </w:p>
+    <w:p>
+      <w:pPr>
+        <w:keepNext/>
+        <w:jc w:val="center"/>
+      </w:pPr>
+      <w:r>
+        <w:rPr>
+          <w:noProof/>
+        </w:rPr>
+        <w:lastRenderedPageBreak/>
+        <w:drawing>
+          <wp:inline distT="0" distB="0" distL="0" distR="0" wp14:anchorId="153C980F" wp14:editId="51DA8780">
+            <wp:extent cx="4508390" cy="3577978"/>
+            <wp:effectExtent l="0" t="0" r="6985" b="3810"/>
+            <wp:docPr id="85" name="Imagen 85"/>
+            <wp:cNvGraphicFramePr>
+              <a:graphicFrameLocks xmlns:a="http://schemas.openxmlformats.org/drawingml/2006/main" noChangeAspect="1"/>
+            </wp:cNvGraphicFramePr>
+            <a:graphic xmlns:a="http://schemas.openxmlformats.org/drawingml/2006/main">
+              <a:graphicData uri="http://schemas.openxmlformats.org/drawingml/2006/picture">
+                <pic:pic xmlns:pic="http://schemas.openxmlformats.org/drawingml/2006/picture">
+                  <pic:nvPicPr>
+                    <pic:cNvPr id="1" name=""/>
+                    <pic:cNvPicPr/>
+                  </pic:nvPicPr>
+                  <pic:blipFill>
+                    <a:blip r:embed="rId101"/>
+                    <a:stretch>
+                      <a:fillRect/>
+                    </a:stretch>
+                  </pic:blipFill>
+                  <pic:spPr>
+                    <a:xfrm>
+                      <a:off x="0" y="0"/>
+                      <a:ext cx="4512646" cy="3581356"/>
+                    </a:xfrm>
+                    <a:prstGeom prst="rect">
+                      <a:avLst/>
+                    </a:prstGeom>
+                  </pic:spPr>
+                </pic:pic>
+              </a:graphicData>
+            </a:graphic>
+          </wp:inline>
+        </w:drawing>
+      </w:r>
+    </w:p>
+    <w:p>
+      <w:pPr>
+        <w:pStyle w:val="Descripcin"/>
+        <w:jc w:val="center"/>
+      </w:pPr>
+      <w:bookmarkStart w:id="114" w:name="_Toc71889420"/>
+      <w:r>
+        <w:t xml:space="preserve">Ilustración </w:t>
+      </w:r>
+      <w:fldSimple w:instr=" SEQ Ilustración \* ARABIC ">
+        <w:r>
+          <w:rPr>
+            <w:noProof/>
+          </w:rPr>
+          <w:t>84</w:t>
+        </w:r>
+      </w:fldSimple>
+      <w:r>
+        <w:t xml:space="preserve"> - Guardado TR_DIM_MEDICION.</w:t>
+      </w:r>
+      <w:bookmarkEnd w:id="114"/>
+    </w:p>
+    <w:p>
+      <w:r>
+        <w:t>Al ejecutar la anterior transformación nos proporciona las siguientes métricas:</w:t>
+      </w:r>
+    </w:p>
+    <w:p>
+      <w:pPr>
+        <w:keepNext/>
+        <w:jc w:val="center"/>
+      </w:pPr>
+      <w:r>
+        <w:rPr>
+          <w:noProof/>
+        </w:rPr>
+        <w:drawing>
+          <wp:inline distT="0" distB="0" distL="0" distR="0" wp14:anchorId="416B65B4" wp14:editId="518D78D4">
+            <wp:extent cx="5400040" cy="1036955"/>
+            <wp:effectExtent l="0" t="0" r="0" b="0"/>
+            <wp:docPr id="87" name="Imagen 87"/>
+            <wp:cNvGraphicFramePr>
+              <a:graphicFrameLocks xmlns:a="http://schemas.openxmlformats.org/drawingml/2006/main" noChangeAspect="1"/>
+            </wp:cNvGraphicFramePr>
+            <a:graphic xmlns:a="http://schemas.openxmlformats.org/drawingml/2006/main">
+              <a:graphicData uri="http://schemas.openxmlformats.org/drawingml/2006/picture">
+                <pic:pic xmlns:pic="http://schemas.openxmlformats.org/drawingml/2006/picture">
+                  <pic:nvPicPr>
+                    <pic:cNvPr id="1" name=""/>
+                    <pic:cNvPicPr/>
+                  </pic:nvPicPr>
+                  <pic:blipFill>
+                    <a:blip r:embed="rId102"/>
+                    <a:stretch>
+                      <a:fillRect/>
+                    </a:stretch>
+                  </pic:blipFill>
+                  <pic:spPr>
+                    <a:xfrm>
+                      <a:off x="0" y="0"/>
+                      <a:ext cx="5400040" cy="1036955"/>
+                    </a:xfrm>
+                    <a:prstGeom prst="rect">
+                      <a:avLst/>
+                    </a:prstGeom>
+                  </pic:spPr>
+                </pic:pic>
+              </a:graphicData>
+            </a:graphic>
+          </wp:inline>
+        </w:drawing>
+      </w:r>
+    </w:p>
+    <w:p>
+      <w:pPr>
+        <w:pStyle w:val="Descripcin"/>
+        <w:jc w:val="center"/>
+      </w:pPr>
+      <w:bookmarkStart w:id="115" w:name="_Toc71889421"/>
+      <w:r>
+        <w:t xml:space="preserve">Ilustración </w:t>
+      </w:r>
+      <w:fldSimple w:instr=" SEQ Ilustración \* ARABIC ">
+        <w:r>
+          <w:rPr>
+            <w:noProof/>
+          </w:rPr>
+          <w:t>85</w:t>
+        </w:r>
+      </w:fldSimple>
+      <w:r>
+        <w:t xml:space="preserve"> - Métricas TR_DIM_MEDICIONES.</w:t>
+      </w:r>
+      <w:bookmarkEnd w:id="115"/>
+    </w:p>
+    <w:p>
+      <w:r>
+        <w:t>Como podemos observar generamos los 11 registros de forma manual y los guardamos perfectamente en la base de datos.</w:t>
+      </w:r>
+    </w:p>
+    <w:p>
+      <w:pPr>
+        <w:pStyle w:val="Ttulo3"/>
+      </w:pPr>
+      <w:bookmarkStart w:id="116" w:name="_Toc71889297"/>
+      <w:r>
+        <w:t>Transformación TR_DIM_TIPOLOGIA</w:t>
+      </w:r>
+      <w:bookmarkEnd w:id="116"/>
+    </w:p>
+    <w:p>
+      <w:r>
+        <w:t>La tercera transformación de este bloque se corresponde con “TR_DIM_TIPOLOGIA”, su objetivo es almacenar las diferentes tipologías en las llamadas al 112 en Cataluña, el resultado de esta transformación va a ser los datos almacenados en “DIM_Tipologia”.</w:t>
+      </w:r>
+    </w:p>
+    <w:p>
+      <w:r>
+        <w:t>La transformación nos ha quedado de la siguiente forma:</w:t>
+      </w:r>
+    </w:p>
+    <w:p>
+      <w:pPr>
+        <w:keepNext/>
+        <w:jc w:val="center"/>
+      </w:pPr>
+      <w:r>
+        <w:rPr>
+          <w:noProof/>
+        </w:rPr>
+        <w:lastRenderedPageBreak/>
+        <w:drawing>
+          <wp:inline distT="0" distB="0" distL="0" distR="0" wp14:anchorId="4F246887" wp14:editId="061CD5FC">
+            <wp:extent cx="4490331" cy="707666"/>
+            <wp:effectExtent l="0" t="0" r="5715" b="0"/>
+            <wp:docPr id="88" name="Imagen 88"/>
+            <wp:cNvGraphicFramePr>
+              <a:graphicFrameLocks xmlns:a="http://schemas.openxmlformats.org/drawingml/2006/main" noChangeAspect="1"/>
+            </wp:cNvGraphicFramePr>
+            <a:graphic xmlns:a="http://schemas.openxmlformats.org/drawingml/2006/main">
+              <a:graphicData uri="http://schemas.openxmlformats.org/drawingml/2006/picture">
+                <pic:pic xmlns:pic="http://schemas.openxmlformats.org/drawingml/2006/picture">
+                  <pic:nvPicPr>
+                    <pic:cNvPr id="1" name=""/>
+                    <pic:cNvPicPr/>
+                  </pic:nvPicPr>
+                  <pic:blipFill rotWithShape="1">
+                    <a:blip r:embed="rId103"/>
+                    <a:srcRect b="16208"/>
+                    <a:stretch/>
+                  </pic:blipFill>
+                  <pic:spPr bwMode="auto">
+                    <a:xfrm>
+                      <a:off x="0" y="0"/>
+                      <a:ext cx="4531483" cy="714152"/>
+                    </a:xfrm>
+                    <a:prstGeom prst="rect">
+                      <a:avLst/>
+                    </a:prstGeom>
+                    <a:ln>
+                      <a:noFill/>
+                    </a:ln>
+                    <a:extLst>
+                      <a:ext uri="{53640926-AAD7-44D8-BBD7-CCE9431645EC}">
+                        <a14:shadowObscured xmlns:a14="http://schemas.microsoft.com/office/drawing/2010/main"/>
+                      </a:ext>
+                    </a:extLst>
+                  </pic:spPr>
+                </pic:pic>
+              </a:graphicData>
+            </a:graphic>
+          </wp:inline>
+        </w:drawing>
+      </w:r>
+    </w:p>
+    <w:p>
+      <w:pPr>
+        <w:pStyle w:val="Descripcin"/>
+        <w:jc w:val="center"/>
+      </w:pPr>
+      <w:bookmarkStart w:id="117" w:name="_Toc71889422"/>
+      <w:r>
+        <w:t xml:space="preserve">Ilustración </w:t>
+      </w:r>
+      <w:fldSimple w:instr=" SEQ Ilustración \* ARABIC ">
+        <w:r>
+          <w:rPr>
+            <w:noProof/>
+          </w:rPr>
+          <w:t>86</w:t>
+        </w:r>
+      </w:fldSimple>
+      <w:r>
+        <w:t xml:space="preserve"> - TR_DIM_TIPOLOGIA.</w:t>
+      </w:r>
+      <w:bookmarkEnd w:id="117"/>
+    </w:p>
+    <w:p>
+      <w:pPr>
+        <w:pStyle w:val="Ttulo4"/>
+      </w:pPr>
+      <w:r>
+        <w:t>Borrado</w:t>
+      </w:r>
+    </w:p>
+    <w:p>
+      <w:r>
+        <w:t>Al igual que en las transformaciones anteriores lo primero que debemos de hacer es el borrado de los registros que tenemos en la dimensión:</w:t>
+      </w:r>
+    </w:p>
+    <w:p>
+      <w:pPr>
+        <w:keepNext/>
+        <w:jc w:val="center"/>
+      </w:pPr>
+      <w:r>
+        <w:rPr>
+          <w:noProof/>
+        </w:rPr>
+        <w:drawing>
+          <wp:inline distT="0" distB="0" distL="0" distR="0" wp14:anchorId="577CB68A" wp14:editId="667DE495">
+            <wp:extent cx="4953663" cy="3451953"/>
+            <wp:effectExtent l="0" t="0" r="0" b="0"/>
+            <wp:docPr id="89" name="Imagen 89"/>
+            <wp:cNvGraphicFramePr>
+              <a:graphicFrameLocks xmlns:a="http://schemas.openxmlformats.org/drawingml/2006/main" noChangeAspect="1"/>
+            </wp:cNvGraphicFramePr>
+            <a:graphic xmlns:a="http://schemas.openxmlformats.org/drawingml/2006/main">
+              <a:graphicData uri="http://schemas.openxmlformats.org/drawingml/2006/picture">
+                <pic:pic xmlns:pic="http://schemas.openxmlformats.org/drawingml/2006/picture">
+                  <pic:nvPicPr>
+                    <pic:cNvPr id="1" name=""/>
+                    <pic:cNvPicPr/>
+                  </pic:nvPicPr>
+                  <pic:blipFill>
+                    <a:blip r:embed="rId104"/>
+                    <a:stretch>
+                      <a:fillRect/>
+                    </a:stretch>
+                  </pic:blipFill>
+                  <pic:spPr>
+                    <a:xfrm>
+                      <a:off x="0" y="0"/>
+                      <a:ext cx="4957239" cy="3454445"/>
+                    </a:xfrm>
+                    <a:prstGeom prst="rect">
+                      <a:avLst/>
+                    </a:prstGeom>
+                  </pic:spPr>
+                </pic:pic>
+              </a:graphicData>
+            </a:graphic>
+          </wp:inline>
+        </w:drawing>
+      </w:r>
+    </w:p>
+    <w:p>
+      <w:pPr>
+        <w:pStyle w:val="Descripcin"/>
+        <w:jc w:val="center"/>
+      </w:pPr>
+      <w:bookmarkStart w:id="118" w:name="_Toc71889423"/>
+      <w:r>
+        <w:t xml:space="preserve">Ilustración </w:t>
+      </w:r>
+      <w:fldSimple w:instr=" SEQ Ilustración \* ARABIC ">
+        <w:r>
+          <w:rPr>
+            <w:noProof/>
+          </w:rPr>
+          <w:t>87</w:t>
+        </w:r>
+      </w:fldSimple>
+      <w:r>
+        <w:t xml:space="preserve"> - Borrado TR_DIM_TIPOLOGIA.</w:t>
+      </w:r>
+      <w:bookmarkEnd w:id="118"/>
+    </w:p>
+    <w:p>
+      <w:pPr>
+        <w:pStyle w:val="Ttulo4"/>
+      </w:pPr>
+      <w:r>
+        <w:t>Lectura</w:t>
+      </w:r>
+    </w:p>
+    <w:p>
+      <w:r>
+        <w:t xml:space="preserve">Aunque en este caso hay también pocas tipologías, para ser más exactos hay 10, </w:t>
+      </w:r>
+      <w:r>
+        <w:t xml:space="preserve">podría haber usado un grid pero </w:t>
+      </w:r>
+      <w:r>
+        <w:t>hemos considerado que lo mejor es hacer la lectura de la tabla intermedia “SGT_Llamadas112” porque la información no es fija, es decir, en un futuro pueden pasarnos tipologías nuevas y</w:t>
+      </w:r>
+      <w:r>
+        <w:t xml:space="preserve"> de no hacerlo así tendríamos  que modificar la transformación.</w:t>
+      </w:r>
+    </w:p>
+    <w:p>
+      <w:r>
+        <w:t>Al hacer la lectura indicamos el campo “tipo”</w:t>
+      </w:r>
+      <w:r>
+        <w:t>,</w:t>
+      </w:r>
+      <w:r>
+        <w:t xml:space="preserve"> la tabla “STG_Llamadas112” y con la función distinct nos quedamos con todas las tipologías diferentes</w:t>
+      </w:r>
+      <w:r>
+        <w:t>:</w:t>
+      </w:r>
+    </w:p>
+    <w:p>
+      <w:pPr>
+        <w:keepNext/>
+        <w:jc w:val="center"/>
+      </w:pPr>
+      <w:r>
+        <w:rPr>
+          <w:noProof/>
+        </w:rPr>
+        <w:lastRenderedPageBreak/>
+        <w:drawing>
+          <wp:inline distT="0" distB="0" distL="0" distR="0" wp14:anchorId="14057ACC" wp14:editId="5BC9615E">
+            <wp:extent cx="3506525" cy="4342310"/>
+            <wp:effectExtent l="0" t="0" r="0" b="1270"/>
+            <wp:docPr id="90" name="Imagen 90"/>
+            <wp:cNvGraphicFramePr>
+              <a:graphicFrameLocks xmlns:a="http://schemas.openxmlformats.org/drawingml/2006/main" noChangeAspect="1"/>
+            </wp:cNvGraphicFramePr>
+            <a:graphic xmlns:a="http://schemas.openxmlformats.org/drawingml/2006/main">
+              <a:graphicData uri="http://schemas.openxmlformats.org/drawingml/2006/picture">
+                <pic:pic xmlns:pic="http://schemas.openxmlformats.org/drawingml/2006/picture">
+                  <pic:nvPicPr>
+                    <pic:cNvPr id="1" name=""/>
+                    <pic:cNvPicPr/>
+                  </pic:nvPicPr>
+                  <pic:blipFill>
+                    <a:blip r:embed="rId105"/>
+                    <a:stretch>
+                      <a:fillRect/>
+                    </a:stretch>
+                  </pic:blipFill>
+                  <pic:spPr>
+                    <a:xfrm>
+                      <a:off x="0" y="0"/>
+                      <a:ext cx="3512009" cy="4349101"/>
+                    </a:xfrm>
+                    <a:prstGeom prst="rect">
+                      <a:avLst/>
+                    </a:prstGeom>
+                  </pic:spPr>
+                </pic:pic>
+              </a:graphicData>
+            </a:graphic>
+          </wp:inline>
+        </w:drawing>
+      </w:r>
+    </w:p>
+    <w:p>
+      <w:pPr>
+        <w:pStyle w:val="Descripcin"/>
+        <w:jc w:val="center"/>
+      </w:pPr>
+      <w:bookmarkStart w:id="119" w:name="_Toc71889424"/>
+      <w:r>
+        <w:t xml:space="preserve">Ilustración </w:t>
+      </w:r>
+      <w:fldSimple w:instr=" SEQ Ilustración \* ARABIC ">
+        <w:r>
+          <w:rPr>
+            <w:noProof/>
+          </w:rPr>
+          <w:t>88</w:t>
+        </w:r>
+      </w:fldSimple>
+      <w:r>
+        <w:t xml:space="preserve"> - Lectura TR_DIM_TIPOLOGIA.</w:t>
+      </w:r>
+      <w:bookmarkEnd w:id="119"/>
+    </w:p>
+    <w:p>
+      <w:pPr>
+        <w:pStyle w:val="Ttulo4"/>
+      </w:pPr>
+      <w:r>
+        <w:t>Secuenciación</w:t>
+      </w:r>
+    </w:p>
+    <w:p>
+      <w:r>
+        <w:t>Al igual que en las transformaciones anteriores, definimos la clave primaria de “DIM_Tipologia” a partir de una secuencia numérica:</w:t>
+      </w:r>
+    </w:p>
+    <w:p>
+      <w:pPr>
+        <w:keepNext/>
+        <w:jc w:val="center"/>
+      </w:pPr>
+      <w:r>
+        <w:rPr>
+          <w:noProof/>
+        </w:rPr>
+        <w:lastRenderedPageBreak/>
+        <w:drawing>
+          <wp:inline distT="0" distB="0" distL="0" distR="0" wp14:anchorId="26CB576C" wp14:editId="1B0A29BA">
+            <wp:extent cx="4015409" cy="2933647"/>
+            <wp:effectExtent l="0" t="0" r="4445" b="635"/>
+            <wp:docPr id="91" name="Imagen 91"/>
+            <wp:cNvGraphicFramePr>
+              <a:graphicFrameLocks xmlns:a="http://schemas.openxmlformats.org/drawingml/2006/main" noChangeAspect="1"/>
+            </wp:cNvGraphicFramePr>
+            <a:graphic xmlns:a="http://schemas.openxmlformats.org/drawingml/2006/main">
+              <a:graphicData uri="http://schemas.openxmlformats.org/drawingml/2006/picture">
+                <pic:pic xmlns:pic="http://schemas.openxmlformats.org/drawingml/2006/picture">
+                  <pic:nvPicPr>
+                    <pic:cNvPr id="1" name=""/>
+                    <pic:cNvPicPr/>
+                  </pic:nvPicPr>
+                  <pic:blipFill>
+                    <a:blip r:embed="rId106"/>
+                    <a:stretch>
+                      <a:fillRect/>
+                    </a:stretch>
+                  </pic:blipFill>
+                  <pic:spPr>
+                    <a:xfrm>
+                      <a:off x="0" y="0"/>
+                      <a:ext cx="4027018" cy="2942129"/>
+                    </a:xfrm>
+                    <a:prstGeom prst="rect">
+                      <a:avLst/>
+                    </a:prstGeom>
+                  </pic:spPr>
+                </pic:pic>
+              </a:graphicData>
+            </a:graphic>
+          </wp:inline>
+        </w:drawing>
+      </w:r>
+    </w:p>
+    <w:p>
+      <w:pPr>
+        <w:pStyle w:val="Descripcin"/>
+        <w:jc w:val="center"/>
+      </w:pPr>
+      <w:bookmarkStart w:id="120" w:name="_Toc71889425"/>
+      <w:r>
+        <w:t xml:space="preserve">Ilustración </w:t>
+      </w:r>
+      <w:fldSimple w:instr=" SEQ Ilustración \* ARABIC ">
+        <w:r>
+          <w:rPr>
+            <w:noProof/>
+          </w:rPr>
+          <w:t>89</w:t>
+        </w:r>
+      </w:fldSimple>
+      <w:r>
+        <w:t xml:space="preserve"> - Secuenciación TR_DIM_TIPOLOGIA.</w:t>
+      </w:r>
+      <w:bookmarkEnd w:id="120"/>
+    </w:p>
+    <w:p>
+      <w:pPr>
+        <w:pStyle w:val="Ttulo4"/>
+      </w:pPr>
+      <w:r>
+        <w:t>Guardado</w:t>
+      </w:r>
+    </w:p>
+    <w:p>
+      <w:r>
+        <w:t>Finalmente, realizamos el guardado en la dimensión indicando la tabla destino como “DIM_Tipologia” y asociamos los campos:</w:t>
+      </w:r>
+    </w:p>
+    <w:p>
+      <w:pPr>
+        <w:keepNext/>
+        <w:jc w:val="center"/>
+      </w:pPr>
+      <w:r>
+        <w:rPr>
+          <w:noProof/>
+        </w:rPr>
+        <w:drawing>
+          <wp:inline distT="0" distB="0" distL="0" distR="0" wp14:anchorId="5672F846" wp14:editId="2895DB18">
+            <wp:extent cx="4961614" cy="3951671"/>
+            <wp:effectExtent l="0" t="0" r="0" b="0"/>
+            <wp:docPr id="92" name="Imagen 92"/>
+            <wp:cNvGraphicFramePr>
+              <a:graphicFrameLocks xmlns:a="http://schemas.openxmlformats.org/drawingml/2006/main" noChangeAspect="1"/>
+            </wp:cNvGraphicFramePr>
+            <a:graphic xmlns:a="http://schemas.openxmlformats.org/drawingml/2006/main">
+              <a:graphicData uri="http://schemas.openxmlformats.org/drawingml/2006/picture">
+                <pic:pic xmlns:pic="http://schemas.openxmlformats.org/drawingml/2006/picture">
+                  <pic:nvPicPr>
+                    <pic:cNvPr id="1" name=""/>
+                    <pic:cNvPicPr/>
+                  </pic:nvPicPr>
+                  <pic:blipFill>
+                    <a:blip r:embed="rId107"/>
+                    <a:stretch>
+                      <a:fillRect/>
+                    </a:stretch>
+                  </pic:blipFill>
+                  <pic:spPr>
+                    <a:xfrm>
+                      <a:off x="0" y="0"/>
+                      <a:ext cx="4964919" cy="3954303"/>
+                    </a:xfrm>
+                    <a:prstGeom prst="rect">
+                      <a:avLst/>
+                    </a:prstGeom>
+                  </pic:spPr>
+                </pic:pic>
+              </a:graphicData>
+            </a:graphic>
+          </wp:inline>
+        </w:drawing>
+      </w:r>
+    </w:p>
+    <w:p>
+      <w:pPr>
+        <w:pStyle w:val="Descripcin"/>
+        <w:jc w:val="center"/>
+      </w:pPr>
+      <w:bookmarkStart w:id="121" w:name="_Toc71889426"/>
+      <w:r>
+        <w:t xml:space="preserve">Ilustración </w:t>
+      </w:r>
+      <w:fldSimple w:instr=" SEQ Ilustración \* ARABIC ">
+        <w:r>
+          <w:rPr>
+            <w:noProof/>
+          </w:rPr>
+          <w:t>90</w:t>
+        </w:r>
+      </w:fldSimple>
+      <w:r>
+        <w:t xml:space="preserve"> - Guardado TR_DIM_TIPOLOGIA.</w:t>
+      </w:r>
+      <w:bookmarkEnd w:id="121"/>
+    </w:p>
+    <w:p>
+      <w:pPr>
+        <w:keepNext/>
+        <w:jc w:val="center"/>
+      </w:pPr>
+      <w:r>
+        <w:rPr>
+          <w:noProof/>
+        </w:rPr>
+        <w:lastRenderedPageBreak/>
+        <w:drawing>
+          <wp:inline distT="0" distB="0" distL="0" distR="0" wp14:anchorId="57BAEFAE" wp14:editId="123FDFAD">
+            <wp:extent cx="4993419" cy="3941771"/>
+            <wp:effectExtent l="0" t="0" r="0" b="1905"/>
+            <wp:docPr id="93" name="Imagen 93"/>
+            <wp:cNvGraphicFramePr>
+              <a:graphicFrameLocks xmlns:a="http://schemas.openxmlformats.org/drawingml/2006/main" noChangeAspect="1"/>
+            </wp:cNvGraphicFramePr>
+            <a:graphic xmlns:a="http://schemas.openxmlformats.org/drawingml/2006/main">
+              <a:graphicData uri="http://schemas.openxmlformats.org/drawingml/2006/picture">
+                <pic:pic xmlns:pic="http://schemas.openxmlformats.org/drawingml/2006/picture">
+                  <pic:nvPicPr>
+                    <pic:cNvPr id="1" name=""/>
+                    <pic:cNvPicPr/>
+                  </pic:nvPicPr>
+                  <pic:blipFill>
+                    <a:blip r:embed="rId108"/>
+                    <a:stretch>
+                      <a:fillRect/>
+                    </a:stretch>
+                  </pic:blipFill>
+                  <pic:spPr>
+                    <a:xfrm>
+                      <a:off x="0" y="0"/>
+                      <a:ext cx="4999336" cy="3946442"/>
+                    </a:xfrm>
+                    <a:prstGeom prst="rect">
+                      <a:avLst/>
+                    </a:prstGeom>
+                  </pic:spPr>
+                </pic:pic>
+              </a:graphicData>
+            </a:graphic>
+          </wp:inline>
+        </w:drawing>
+      </w:r>
+    </w:p>
+    <w:p>
+      <w:pPr>
+        <w:pStyle w:val="Descripcin"/>
+        <w:jc w:val="center"/>
+      </w:pPr>
+      <w:bookmarkStart w:id="122" w:name="_Toc71889427"/>
+      <w:r>
+        <w:t xml:space="preserve">Ilustración </w:t>
+      </w:r>
+      <w:fldSimple w:instr=" SEQ Ilustración \* ARABIC ">
+        <w:r>
+          <w:rPr>
+            <w:noProof/>
+          </w:rPr>
+          <w:t>91</w:t>
+        </w:r>
+      </w:fldSimple>
+      <w:r>
+        <w:t xml:space="preserve"> - Guardado TR_DIM_TIPOLOGIA.</w:t>
+      </w:r>
+      <w:bookmarkEnd w:id="122"/>
+    </w:p>
+    <w:p>
+      <w:r>
+        <w:t>Al ejecutar la anterior transformación obtenemos las siguientes métricas:</w:t>
+      </w:r>
+    </w:p>
+    <w:p>
+      <w:pPr>
+        <w:keepNext/>
+        <w:jc w:val="center"/>
+      </w:pPr>
+      <w:r>
+        <w:rPr>
+          <w:noProof/>
+        </w:rPr>
+        <w:drawing>
+          <wp:inline distT="0" distB="0" distL="0" distR="0" wp14:anchorId="0B1161A4" wp14:editId="408EBA7A">
+            <wp:extent cx="5400040" cy="930275"/>
+            <wp:effectExtent l="0" t="0" r="0" b="3175"/>
+            <wp:docPr id="94" name="Imagen 94"/>
+            <wp:cNvGraphicFramePr>
+              <a:graphicFrameLocks xmlns:a="http://schemas.openxmlformats.org/drawingml/2006/main" noChangeAspect="1"/>
+            </wp:cNvGraphicFramePr>
+            <a:graphic xmlns:a="http://schemas.openxmlformats.org/drawingml/2006/main">
+              <a:graphicData uri="http://schemas.openxmlformats.org/drawingml/2006/picture">
+                <pic:pic xmlns:pic="http://schemas.openxmlformats.org/drawingml/2006/picture">
+                  <pic:nvPicPr>
+                    <pic:cNvPr id="1" name=""/>
+                    <pic:cNvPicPr/>
+                  </pic:nvPicPr>
+                  <pic:blipFill>
+                    <a:blip r:embed="rId109"/>
+                    <a:stretch>
+                      <a:fillRect/>
+                    </a:stretch>
+                  </pic:blipFill>
+                  <pic:spPr>
+                    <a:xfrm>
+                      <a:off x="0" y="0"/>
+                      <a:ext cx="5400040" cy="930275"/>
+                    </a:xfrm>
+                    <a:prstGeom prst="rect">
+                      <a:avLst/>
+                    </a:prstGeom>
+                  </pic:spPr>
+                </pic:pic>
+              </a:graphicData>
+            </a:graphic>
+          </wp:inline>
+        </w:drawing>
+      </w:r>
+    </w:p>
+    <w:p>
+      <w:pPr>
+        <w:pStyle w:val="Descripcin"/>
+        <w:jc w:val="center"/>
+      </w:pPr>
+      <w:bookmarkStart w:id="123" w:name="_Toc71889428"/>
+      <w:r>
+        <w:t xml:space="preserve">Ilustración </w:t>
+      </w:r>
+      <w:fldSimple w:instr=" SEQ Ilustración \* ARABIC ">
+        <w:r>
+          <w:rPr>
+            <w:noProof/>
+          </w:rPr>
+          <w:t>92</w:t>
+        </w:r>
+      </w:fldSimple>
+      <w:r>
+        <w:t xml:space="preserve"> - Métricas TR_DIM_TIPOLOGIA.</w:t>
+      </w:r>
+      <w:bookmarkEnd w:id="123"/>
+    </w:p>
+    <w:p>
+      <w:pPr>
+        <w:pStyle w:val="Ttulo3"/>
+      </w:pPr>
+      <w:bookmarkStart w:id="124" w:name="_Toc71889298"/>
+      <w:r>
+        <w:t>Transformación TR_DIM_AMBITO_GEOGRAFICO</w:t>
+      </w:r>
+      <w:bookmarkEnd w:id="124"/>
+    </w:p>
+    <w:p>
+      <w:r>
+        <w:t>a</w:t>
+      </w:r>
+    </w:p>
     <w:p/>
     <w:p/>
     <w:p/>
@@ -16132,11 +20287,11 @@
               <w:jc w:val="center"/>
               <w:outlineLvl w:val="0"/>
             </w:pPr>
-            <w:bookmarkStart w:id="96" w:name="_Toc71876615"/>
+            <w:bookmarkStart w:id="125" w:name="_Toc71889299"/>
             <w:r>
               <w:t>Bibliografía</w:t>
             </w:r>
-            <w:bookmarkEnd w:id="96"/>
+            <w:bookmarkEnd w:id="125"/>
           </w:p>
         </w:tc>
       </w:tr>
@@ -16169,7 +20324,7 @@
       </w:pPr>
     </w:p>
     <w:sectPr>
-      <w:headerReference w:type="default" r:id="rId85"/>
+      <w:headerReference w:type="default" r:id="rId110"/>
       <w:pgSz w:w="11906" w:h="16838"/>
       <w:pgMar w:top="1417" w:right="1701" w:bottom="1417" w:left="1701" w:header="708" w:footer="708" w:gutter="0"/>
       <w:cols w:space="708"/>

--- a/2019-20/PrimerSemestre/BBDD/Practica_4/mariousm_BDA_PRA2.docx
+++ b/2019-20/PrimerSemestre/BBDD/Practica_4/mariousm_BDA_PRA2.docx
@@ -10431,8 +10431,17 @@
                 <w:b/>
                 <w:bCs/>
               </w:rPr>
-              <w:t>Orígenes de los dastos</w:t>
-            </w:r>
+              <w:t xml:space="preserve">Orígenes de los </w:t>
+            </w:r>
+            <w:proofErr w:type="spellStart"/>
+            <w:r>
+              <w:rPr>
+                <w:b/>
+                <w:bCs/>
+              </w:rPr>
+              <w:t>dastos</w:t>
+            </w:r>
+            <w:proofErr w:type="spellEnd"/>
           </w:p>
         </w:tc>
         <w:tc>
@@ -10453,7 +10462,23 @@
                 <w:b/>
                 <w:bCs/>
               </w:rPr>
-              <w:t>Tabla de destino (stage)</w:t>
+              <w:t>Tabla de destino (</w:t>
+            </w:r>
+            <w:proofErr w:type="spellStart"/>
+            <w:r>
+              <w:rPr>
+                <w:b/>
+                <w:bCs/>
+              </w:rPr>
+              <w:t>stage</w:t>
+            </w:r>
+            <w:proofErr w:type="spellEnd"/>
+            <w:r>
+              <w:rPr>
+                <w:b/>
+                <w:bCs/>
+              </w:rPr>
+              <w:t>)</w:t>
             </w:r>
           </w:p>
         </w:tc>
@@ -10522,9 +10547,11 @@
             <w:pPr>
               <w:ind w:firstLine="0"/>
             </w:pPr>
+            <w:proofErr w:type="spellStart"/>
             <w:r>
               <w:t>STG_Denuncias_Infracciones</w:t>
             </w:r>
+            <w:proofErr w:type="spellEnd"/>
           </w:p>
         </w:tc>
       </w:tr>
@@ -10579,9 +10606,11 @@
             <w:pPr>
               <w:ind w:firstLine="0"/>
             </w:pPr>
+            <w:proofErr w:type="spellStart"/>
             <w:r>
               <w:t>STG_Poblacion</w:t>
             </w:r>
+            <w:proofErr w:type="spellEnd"/>
           </w:p>
         </w:tc>
       </w:tr>
@@ -10633,9 +10662,11 @@
             <w:pPr>
               <w:ind w:firstLine="0"/>
             </w:pPr>
+            <w:proofErr w:type="spellStart"/>
             <w:r>
               <w:t>STG_Movilidad</w:t>
             </w:r>
+            <w:proofErr w:type="spellEnd"/>
           </w:p>
         </w:tc>
       </w:tr>
@@ -10687,6 +10718,7 @@
             <w:pPr>
               <w:ind w:firstLine="0"/>
             </w:pPr>
+            <w:proofErr w:type="spellStart"/>
             <w:r>
               <w:t>STG_</w:t>
             </w:r>
@@ -10696,6 +10728,7 @@
             <w:r>
               <w:t>Aglomeracion</w:t>
             </w:r>
+            <w:proofErr w:type="spellEnd"/>
           </w:p>
         </w:tc>
       </w:tr>
@@ -10978,9 +11011,11 @@
             <w:pPr>
               <w:ind w:firstLine="0"/>
             </w:pPr>
+            <w:proofErr w:type="spellStart"/>
             <w:r>
               <w:t>DIM_Fecha</w:t>
             </w:r>
+            <w:proofErr w:type="spellEnd"/>
           </w:p>
         </w:tc>
       </w:tr>
@@ -11022,9 +11057,11 @@
             <w:pPr>
               <w:ind w:firstLine="0"/>
             </w:pPr>
+            <w:proofErr w:type="spellStart"/>
             <w:r>
               <w:t>STG_Poblacion</w:t>
             </w:r>
+            <w:proofErr w:type="spellEnd"/>
           </w:p>
           <w:p>
             <w:pPr>
@@ -11038,9 +11075,11 @@
             <w:pPr>
               <w:ind w:firstLine="0"/>
             </w:pPr>
+            <w:proofErr w:type="spellStart"/>
             <w:r>
               <w:t>STG_Evitar_Aglomeracion</w:t>
             </w:r>
+            <w:proofErr w:type="spellEnd"/>
           </w:p>
         </w:tc>
         <w:tc>
@@ -11051,9 +11090,11 @@
             <w:pPr>
               <w:ind w:firstLine="0"/>
             </w:pPr>
+            <w:proofErr w:type="spellStart"/>
             <w:r>
               <w:t>DIM_Ambito_Geografico</w:t>
             </w:r>
+            <w:proofErr w:type="spellEnd"/>
           </w:p>
         </w:tc>
       </w:tr>
@@ -11105,9 +11146,11 @@
             <w:pPr>
               <w:ind w:firstLine="0"/>
             </w:pPr>
+            <w:proofErr w:type="spellStart"/>
             <w:r>
               <w:t>DIM_Grupo_Edad</w:t>
             </w:r>
+            <w:proofErr w:type="spellEnd"/>
           </w:p>
         </w:tc>
       </w:tr>
@@ -11159,9 +11202,11 @@
             <w:pPr>
               <w:ind w:firstLine="0"/>
             </w:pPr>
+            <w:proofErr w:type="spellStart"/>
             <w:r>
               <w:t>DIM_Medicion</w:t>
             </w:r>
+            <w:proofErr w:type="spellEnd"/>
           </w:p>
         </w:tc>
       </w:tr>
@@ -11214,9 +11259,11 @@
               <w:keepNext/>
               <w:ind w:firstLine="0"/>
             </w:pPr>
+            <w:proofErr w:type="spellStart"/>
             <w:r>
               <w:t>DIM_Tipologia</w:t>
             </w:r>
+            <w:proofErr w:type="spellEnd"/>
           </w:p>
         </w:tc>
       </w:tr>
@@ -11421,8 +11468,13 @@
               <w:ind w:firstLine="0"/>
             </w:pPr>
             <w:r>
-              <w:t>Carga y transformación de la tabla de hechos Fact_Mediciones</w:t>
-            </w:r>
+              <w:t xml:space="preserve">Carga y transformación de la tabla de hechos </w:t>
+            </w:r>
+            <w:proofErr w:type="spellStart"/>
+            <w:r>
+              <w:t>Fact_Mediciones</w:t>
+            </w:r>
+            <w:proofErr w:type="spellEnd"/>
           </w:p>
         </w:tc>
         <w:tc>
@@ -11434,36 +11486,44 @@
               <w:keepNext/>
               <w:ind w:firstLine="0"/>
             </w:pPr>
+            <w:proofErr w:type="spellStart"/>
             <w:r>
               <w:t>STG_Denuncias_infracciones</w:t>
             </w:r>
+            <w:proofErr w:type="spellEnd"/>
           </w:p>
           <w:p>
             <w:pPr>
               <w:keepNext/>
               <w:ind w:firstLine="0"/>
             </w:pPr>
+            <w:proofErr w:type="spellStart"/>
             <w:r>
               <w:t>STG_Evitar_Aglomeracion</w:t>
             </w:r>
+            <w:proofErr w:type="spellEnd"/>
           </w:p>
           <w:p>
             <w:pPr>
               <w:keepNext/>
               <w:ind w:firstLine="0"/>
             </w:pPr>
+            <w:proofErr w:type="spellStart"/>
             <w:r>
               <w:t>STG_Movilidad</w:t>
             </w:r>
+            <w:proofErr w:type="spellEnd"/>
           </w:p>
           <w:p>
             <w:pPr>
               <w:keepNext/>
               <w:ind w:firstLine="0"/>
             </w:pPr>
+            <w:proofErr w:type="spellStart"/>
             <w:r>
               <w:t>STG_Poblacion</w:t>
             </w:r>
+            <w:proofErr w:type="spellEnd"/>
           </w:p>
         </w:tc>
       </w:tr>
@@ -11585,7 +11645,15 @@
         <w:t>scripts</w:t>
       </w:r>
       <w:r>
-        <w:t xml:space="preserve">, sobre la base de dastos proporcionada (en nuestro caso: SQL Server). Se deberán crear las tablas intermedias y las tablas del modelo dimensional de la solución oficial, es decir, las dimensiones y las tablas de hechos. Para hacerlo, deben utilizarse los </w:t>
+        <w:t xml:space="preserve">, sobre la base de </w:t>
+      </w:r>
+      <w:proofErr w:type="spellStart"/>
+      <w:r>
+        <w:t>dastos</w:t>
+      </w:r>
+      <w:proofErr w:type="spellEnd"/>
+      <w:r>
+        <w:t xml:space="preserve"> proporcionada (en nuestro caso: SQL Server). Se deberán crear las tablas intermedias y las tablas del modelo dimensional de la solución oficial, es decir, las dimensiones y las tablas de hechos. Para hacerlo, deben utilizarse los </w:t>
       </w:r>
       <w:r>
         <w:rPr>
@@ -11632,8 +11700,13 @@
       </w:pPr>
       <w:r>
         <w:lastRenderedPageBreak/>
-        <w:t>Tabla intermedia STG_Denuncias_Infracciones</w:t>
-      </w:r>
+        <w:t xml:space="preserve">Tabla intermedia </w:t>
+      </w:r>
+      <w:proofErr w:type="spellStart"/>
+      <w:r>
+        <w:t>STG_Denuncias_Infracciones</w:t>
+      </w:r>
+      <w:proofErr w:type="spellEnd"/>
     </w:p>
     <w:p>
       <w:pPr>
@@ -11719,7 +11792,15 @@
         <w:fldChar w:fldCharType="end"/>
       </w:r>
       <w:r>
-        <w:t xml:space="preserve"> - STG_Denuncias_Infracciones.</w:t>
+        <w:t xml:space="preserve"> - </w:t>
+      </w:r>
+      <w:proofErr w:type="spellStart"/>
+      <w:r>
+        <w:t>STG_Denuncias_Infracciones</w:t>
+      </w:r>
+      <w:proofErr w:type="spellEnd"/>
+      <w:r>
+        <w:t>.</w:t>
       </w:r>
       <w:bookmarkEnd w:id="18"/>
     </w:p>
@@ -11731,8 +11812,13 @@
         <w:t>Tabla intermedia</w:t>
       </w:r>
       <w:r>
-        <w:t xml:space="preserve"> STG_Poblacion</w:t>
-      </w:r>
+        <w:t xml:space="preserve"> </w:t>
+      </w:r>
+      <w:proofErr w:type="spellStart"/>
+      <w:r>
+        <w:t>STG_Poblacion</w:t>
+      </w:r>
+      <w:proofErr w:type="spellEnd"/>
     </w:p>
     <w:p>
       <w:pPr>
@@ -11818,7 +11904,15 @@
         <w:fldChar w:fldCharType="end"/>
       </w:r>
       <w:r>
-        <w:t xml:space="preserve"> - STG_Poblacion.</w:t>
+        <w:t xml:space="preserve"> - </w:t>
+      </w:r>
+      <w:proofErr w:type="spellStart"/>
+      <w:r>
+        <w:t>STG_Poblacion</w:t>
+      </w:r>
+      <w:proofErr w:type="spellEnd"/>
+      <w:r>
+        <w:t>.</w:t>
       </w:r>
       <w:bookmarkEnd w:id="19"/>
     </w:p>
@@ -11924,8 +12018,13 @@
         <w:pStyle w:val="Ttulo4"/>
       </w:pPr>
       <w:r>
-        <w:t>Tabla intermedia STG_Movilidad</w:t>
-      </w:r>
+        <w:t xml:space="preserve">Tabla intermedia </w:t>
+      </w:r>
+      <w:proofErr w:type="spellStart"/>
+      <w:r>
+        <w:t>STG_Movilidad</w:t>
+      </w:r>
+      <w:proofErr w:type="spellEnd"/>
     </w:p>
     <w:p>
       <w:pPr>
@@ -12011,7 +12110,15 @@
         <w:fldChar w:fldCharType="end"/>
       </w:r>
       <w:r>
-        <w:t xml:space="preserve"> - STG_Movilidad.</w:t>
+        <w:t xml:space="preserve"> - </w:t>
+      </w:r>
+      <w:proofErr w:type="spellStart"/>
+      <w:r>
+        <w:t>STG_Movilidad</w:t>
+      </w:r>
+      <w:proofErr w:type="spellEnd"/>
+      <w:r>
+        <w:t>.</w:t>
       </w:r>
       <w:bookmarkEnd w:id="21"/>
     </w:p>
@@ -12021,8 +12128,13 @@
       </w:pPr>
       <w:r>
         <w:lastRenderedPageBreak/>
-        <w:t>Tabla intermedia STG_Evitar_Aglomeracion</w:t>
-      </w:r>
+        <w:t xml:space="preserve">Tabla intermedia </w:t>
+      </w:r>
+      <w:proofErr w:type="spellStart"/>
+      <w:r>
+        <w:t>STG_Evitar_Aglomeracion</w:t>
+      </w:r>
+      <w:proofErr w:type="spellEnd"/>
     </w:p>
     <w:p>
       <w:pPr>
@@ -12108,7 +12220,15 @@
         <w:fldChar w:fldCharType="end"/>
       </w:r>
       <w:r>
-        <w:t xml:space="preserve"> - STG_Evitar_Aglomeracion.</w:t>
+        <w:t xml:space="preserve"> - </w:t>
+      </w:r>
+      <w:proofErr w:type="spellStart"/>
+      <w:r>
+        <w:t>STG_Evitar_Aglomeracion</w:t>
+      </w:r>
+      <w:proofErr w:type="spellEnd"/>
+      <w:r>
+        <w:t>.</w:t>
       </w:r>
       <w:bookmarkEnd w:id="22"/>
     </w:p>
@@ -12218,8 +12338,13 @@
         <w:pStyle w:val="Ttulo4"/>
       </w:pPr>
       <w:r>
-        <w:t>Tabla dimensión DIM_Ambito_Geografico</w:t>
-      </w:r>
+        <w:t xml:space="preserve">Tabla dimensión </w:t>
+      </w:r>
+      <w:proofErr w:type="spellStart"/>
+      <w:r>
+        <w:t>DIM_Ambito_Geografico</w:t>
+      </w:r>
+      <w:proofErr w:type="spellEnd"/>
     </w:p>
     <w:p>
       <w:pPr>
@@ -12298,7 +12423,15 @@
         <w:fldChar w:fldCharType="end"/>
       </w:r>
       <w:r>
-        <w:t xml:space="preserve"> - DIM_Ambito_Geografico.</w:t>
+        <w:t xml:space="preserve"> - </w:t>
+      </w:r>
+      <w:proofErr w:type="spellStart"/>
+      <w:r>
+        <w:t>DIM_Ambito_Geografico</w:t>
+      </w:r>
+      <w:proofErr w:type="spellEnd"/>
+      <w:r>
+        <w:t>.</w:t>
       </w:r>
       <w:bookmarkEnd w:id="25"/>
     </w:p>
@@ -12308,8 +12441,13 @@
       </w:pPr>
       <w:r>
         <w:lastRenderedPageBreak/>
-        <w:t>Tabla dimensión DIM_Fecha</w:t>
-      </w:r>
+        <w:t xml:space="preserve">Tabla dimensión </w:t>
+      </w:r>
+      <w:proofErr w:type="spellStart"/>
+      <w:r>
+        <w:t>DIM_Fecha</w:t>
+      </w:r>
+      <w:proofErr w:type="spellEnd"/>
     </w:p>
     <w:p>
       <w:pPr>
@@ -12395,7 +12533,15 @@
         <w:fldChar w:fldCharType="end"/>
       </w:r>
       <w:r>
-        <w:t xml:space="preserve"> - DIM_Fecha.</w:t>
+        <w:t xml:space="preserve"> - </w:t>
+      </w:r>
+      <w:proofErr w:type="spellStart"/>
+      <w:r>
+        <w:t>DIM_Fecha</w:t>
+      </w:r>
+      <w:proofErr w:type="spellEnd"/>
+      <w:r>
+        <w:t>.</w:t>
       </w:r>
       <w:bookmarkEnd w:id="26"/>
     </w:p>
@@ -12404,8 +12550,13 @@
         <w:pStyle w:val="Ttulo4"/>
       </w:pPr>
       <w:r>
-        <w:t>Tabla dimensión DIM_Grupo_Edad</w:t>
-      </w:r>
+        <w:t xml:space="preserve">Tabla dimensión </w:t>
+      </w:r>
+      <w:proofErr w:type="spellStart"/>
+      <w:r>
+        <w:t>DIM_Grupo_Edad</w:t>
+      </w:r>
+      <w:proofErr w:type="spellEnd"/>
     </w:p>
     <w:p>
       <w:pPr>
@@ -12484,7 +12635,15 @@
         <w:fldChar w:fldCharType="end"/>
       </w:r>
       <w:r>
-        <w:t xml:space="preserve"> - DIM_Grupo_Edad.</w:t>
+        <w:t xml:space="preserve"> - </w:t>
+      </w:r>
+      <w:proofErr w:type="spellStart"/>
+      <w:r>
+        <w:t>DIM_Grupo_Edad</w:t>
+      </w:r>
+      <w:proofErr w:type="spellEnd"/>
+      <w:r>
+        <w:t>.</w:t>
       </w:r>
       <w:bookmarkEnd w:id="27"/>
     </w:p>
@@ -12493,8 +12652,13 @@
         <w:pStyle w:val="Ttulo4"/>
       </w:pPr>
       <w:r>
-        <w:t>Tabla dimensión DIM_Medicion</w:t>
-      </w:r>
+        <w:t xml:space="preserve">Tabla dimensión </w:t>
+      </w:r>
+      <w:proofErr w:type="spellStart"/>
+      <w:r>
+        <w:t>DIM_Medicion</w:t>
+      </w:r>
+      <w:proofErr w:type="spellEnd"/>
     </w:p>
     <w:p>
       <w:pPr>
@@ -12573,7 +12737,15 @@
         <w:fldChar w:fldCharType="end"/>
       </w:r>
       <w:r>
-        <w:t xml:space="preserve"> - DIM_Medicion.</w:t>
+        <w:t xml:space="preserve"> - </w:t>
+      </w:r>
+      <w:proofErr w:type="spellStart"/>
+      <w:r>
+        <w:t>DIM_Medicion</w:t>
+      </w:r>
+      <w:proofErr w:type="spellEnd"/>
+      <w:r>
+        <w:t>.</w:t>
       </w:r>
       <w:bookmarkEnd w:id="28"/>
     </w:p>
@@ -12583,8 +12755,13 @@
       </w:pPr>
       <w:r>
         <w:lastRenderedPageBreak/>
-        <w:t>Tabla dimensión DIM_Tipologia</w:t>
-      </w:r>
+        <w:t xml:space="preserve">Tabla dimensión </w:t>
+      </w:r>
+      <w:proofErr w:type="spellStart"/>
+      <w:r>
+        <w:t>DIM_Tipologia</w:t>
+      </w:r>
+      <w:proofErr w:type="spellEnd"/>
     </w:p>
     <w:p>
       <w:pPr>
@@ -12663,7 +12840,15 @@
         <w:fldChar w:fldCharType="end"/>
       </w:r>
       <w:r>
-        <w:t xml:space="preserve"> - DIM_Tipologia.</w:t>
+        <w:t xml:space="preserve"> - </w:t>
+      </w:r>
+      <w:proofErr w:type="spellStart"/>
+      <w:r>
+        <w:t>DIM_Tipologia</w:t>
+      </w:r>
+      <w:proofErr w:type="spellEnd"/>
+      <w:r>
+        <w:t>.</w:t>
       </w:r>
       <w:bookmarkEnd w:id="29"/>
     </w:p>
@@ -12866,8 +13051,13 @@
       </w:pPr>
       <w:r>
         <w:lastRenderedPageBreak/>
-        <w:t>Tabla hecho FACT_Mediciones</w:t>
-      </w:r>
+        <w:t xml:space="preserve">Tabla hecho </w:t>
+      </w:r>
+      <w:proofErr w:type="spellStart"/>
+      <w:r>
+        <w:t>FACT_Mediciones</w:t>
+      </w:r>
+      <w:proofErr w:type="spellEnd"/>
     </w:p>
     <w:p>
       <w:pPr>
@@ -12946,7 +13136,15 @@
         <w:fldChar w:fldCharType="end"/>
       </w:r>
       <w:r>
-        <w:t xml:space="preserve"> - FACT_Mediciones.</w:t>
+        <w:t xml:space="preserve"> - </w:t>
+      </w:r>
+      <w:proofErr w:type="spellStart"/>
+      <w:r>
+        <w:t>FACT_Mediciones</w:t>
+      </w:r>
+      <w:proofErr w:type="spellEnd"/>
+      <w:r>
+        <w:t>.</w:t>
       </w:r>
       <w:bookmarkEnd w:id="33"/>
     </w:p>
@@ -13155,6 +13353,7 @@
       <w:r>
         <w:t xml:space="preserve">uras. Para ello accedemos a </w:t>
       </w:r>
+      <w:proofErr w:type="spellStart"/>
       <w:r>
         <w:rPr>
           <w:i/>
@@ -13162,6 +13361,7 @@
         </w:rPr>
         <w:t>kettle.properties</w:t>
       </w:r>
+      <w:proofErr w:type="spellEnd"/>
       <w:r>
         <w:t xml:space="preserve"> y definimos las siguientes variables:</w:t>
       </w:r>
@@ -13268,11 +13468,19 @@
           <w:lang w:val="en-US"/>
         </w:rPr>
       </w:pPr>
+      <w:proofErr w:type="spellStart"/>
       <w:r>
         <w:rPr>
           <w:lang w:val="en-US"/>
         </w:rPr>
-        <w:t xml:space="preserve">Nombre: </w:t>
+        <w:t>Nombre</w:t>
+      </w:r>
+      <w:proofErr w:type="spellEnd"/>
+      <w:r>
+        <w:rPr>
+          <w:lang w:val="en-US"/>
+        </w:rPr>
+        <w:t xml:space="preserve">: </w:t>
       </w:r>
       <w:r>
         <w:rPr>
@@ -13302,8 +13510,16 @@
         <w:rPr>
           <w:lang w:val="en-US"/>
         </w:rPr>
-        <w:t xml:space="preserve"> DB_mariousm</w:t>
-      </w:r>
+        <w:t xml:space="preserve"> </w:t>
+      </w:r>
+      <w:proofErr w:type="spellStart"/>
+      <w:r>
+        <w:rPr>
+          <w:lang w:val="en-US"/>
+        </w:rPr>
+        <w:t>DB_mariousm</w:t>
+      </w:r>
+      <w:proofErr w:type="spellEnd"/>
     </w:p>
     <w:p>
       <w:pPr>
@@ -13325,11 +13541,19 @@
           <w:lang w:val="en-US"/>
         </w:rPr>
       </w:pPr>
+      <w:proofErr w:type="spellStart"/>
       <w:r>
         <w:rPr>
           <w:lang w:val="en-US"/>
         </w:rPr>
-        <w:t>Nombre: PORT</w:t>
+        <w:t>Nombre</w:t>
+      </w:r>
+      <w:proofErr w:type="spellEnd"/>
+      <w:r>
+        <w:rPr>
+          <w:lang w:val="en-US"/>
+        </w:rPr>
+        <w:t>: PORT</w:t>
       </w:r>
     </w:p>
     <w:p>
@@ -13370,11 +13594,19 @@
           <w:lang w:val="en-US"/>
         </w:rPr>
       </w:pPr>
+      <w:proofErr w:type="spellStart"/>
       <w:r>
         <w:rPr>
           <w:lang w:val="en-US"/>
         </w:rPr>
-        <w:t>Nombre: USERNAME</w:t>
+        <w:t>Nombre</w:t>
+      </w:r>
+      <w:proofErr w:type="spellEnd"/>
+      <w:r>
+        <w:rPr>
+          <w:lang w:val="en-US"/>
+        </w:rPr>
+        <w:t>: USERNAME</w:t>
       </w:r>
     </w:p>
     <w:p>
@@ -13392,8 +13624,16 @@
         <w:rPr>
           <w:lang w:val="en-US"/>
         </w:rPr>
-        <w:t>Valor: STUDENT_mariousm</w:t>
-      </w:r>
+        <w:t xml:space="preserve">Valor: </w:t>
+      </w:r>
+      <w:proofErr w:type="spellStart"/>
+      <w:r>
+        <w:rPr>
+          <w:lang w:val="en-US"/>
+        </w:rPr>
+        <w:t>STUDENT_mariousm</w:t>
+      </w:r>
+      <w:proofErr w:type="spellEnd"/>
     </w:p>
     <w:p>
       <w:pPr>
@@ -13598,12 +13838,28 @@
     </w:p>
     <w:p>
       <w:r>
-        <w:t>Una vez que ya hemos definido las variables de entorno y la conexión podemos proceder a realizar todas las transformaciones y trabajos.</w:t>
-      </w:r>
-    </w:p>
-    <w:p>
-      <w:r>
-        <w:t>La primera transformación que vamos a realizar se llama “IN_DENUNCIAS_INFRACCIONES”, su objetivo es leer todos los datos del archivo “ACUMULADO-DENUNCIAS-INFRACCIONES.xlsx” en la tabla intermedia  “STG_Denuncias_Infracciones”.</w:t>
+        <w:t xml:space="preserve">Una vez que ya hemos definido las variables de entorno y la conexión podemos </w:t>
+      </w:r>
+      <w:proofErr w:type="gramStart"/>
+      <w:r>
+        <w:t>proceder a realizar</w:t>
+      </w:r>
+      <w:proofErr w:type="gramEnd"/>
+      <w:r>
+        <w:t xml:space="preserve"> todas las transformaciones y trabajos.</w:t>
+      </w:r>
+    </w:p>
+    <w:p>
+      <w:r>
+        <w:t>La primera transformación que vamos a realizar se llama “IN_DENUNCIAS_INFRACCIONES”, su objetivo es leer todos los datos del archivo “ACUMULADO-DENUNCIAS-INFRACCIONES.xlsx” en la tabla intermedia  “</w:t>
+      </w:r>
+      <w:proofErr w:type="spellStart"/>
+      <w:r>
+        <w:t>STG_Denuncias_Infracciones</w:t>
+      </w:r>
+      <w:proofErr w:type="spellEnd"/>
+      <w:r>
+        <w:t>”.</w:t>
       </w:r>
     </w:p>
     <w:p>
@@ -13794,7 +14050,15 @@
     <w:p>
       <w:r>
         <w:lastRenderedPageBreak/>
-        <w:t>Una vez hecho eso, le indicamos qué hoja tiene que leer y desde qué fila y columna, en nuestro caso la hoja “Datos_tratados” y la fila 5 columna 0:</w:t>
+        <w:t>Una vez hecho eso, le indicamos qué hoja tiene que leer y desde qué fila y columna, en nuestro caso la hoja “</w:t>
+      </w:r>
+      <w:proofErr w:type="spellStart"/>
+      <w:r>
+        <w:t>Datos_tratados</w:t>
+      </w:r>
+      <w:proofErr w:type="spellEnd"/>
+      <w:r>
+        <w:t>” y la fila 5 columna 0:</w:t>
       </w:r>
     </w:p>
     <w:p>
@@ -14270,7 +14534,15 @@
     </w:p>
     <w:p>
       <w:r>
-        <w:t>Finalmente, introducimos todos los valores en la base de datos, es decir, en la tabla intermedia STG_Denuncias_Infracciones, indicamos que haga un truncate de la tabla y con la conexión definida guardamos los valores en la tabla correspondiente:</w:t>
+        <w:t xml:space="preserve">Finalmente, introducimos todos los valores en la base de datos, es decir, en la tabla intermedia </w:t>
+      </w:r>
+      <w:proofErr w:type="spellStart"/>
+      <w:r>
+        <w:t>STG_Denuncias_Infracciones</w:t>
+      </w:r>
+      <w:proofErr w:type="spellEnd"/>
+      <w:r>
+        <w:t>, indicamos que haga un truncate de la tabla y con la conexión definida guardamos los valores en la tabla correspondiente:</w:t>
       </w:r>
     </w:p>
     <w:p>
@@ -14464,7 +14736,15 @@
         <w:t>La segunda transformación que vamos a realizar se llama “IN_POBLACION”, su objetivo es leer todos los datos del archivo “poblacion_9687bsc.csv”</w:t>
       </w:r>
       <w:r>
-        <w:t xml:space="preserve"> y almacenarlos en la taba intermedia “STG_Poblacion”.</w:t>
+        <w:t xml:space="preserve"> y almacenarlos en la taba intermedia “</w:t>
+      </w:r>
+      <w:proofErr w:type="spellStart"/>
+      <w:r>
+        <w:t>STG_Poblacion</w:t>
+      </w:r>
+      <w:proofErr w:type="spellEnd"/>
+      <w:r>
+        <w:t>”.</w:t>
       </w:r>
     </w:p>
     <w:p>
@@ -14947,7 +15227,15 @@
     </w:p>
     <w:p>
       <w:r>
-        <w:t>Finalmente, guardamos los datos en la tabla “STG_Poblacion”, indicando que haga un truncate de la tabla y asociamos los campos:</w:t>
+        <w:t>Finalmente, guardamos los datos en la tabla “</w:t>
+      </w:r>
+      <w:proofErr w:type="spellStart"/>
+      <w:r>
+        <w:t>STG_Poblacion</w:t>
+      </w:r>
+      <w:proofErr w:type="spellEnd"/>
+      <w:r>
+        <w:t>”, indicando que haga un truncate de la tabla y asociamos los campos:</w:t>
       </w:r>
     </w:p>
     <w:p>
@@ -15234,11 +15522,16 @@
         <w:t>a</w:t>
       </w:r>
       <w:r>
-        <w:t xml:space="preserve"> transformación que vamos a realizar se llama “IN_MOVILIDAD”, su objetivo es leer todos los datos del archivo “35167bsc.csv” y guardarlos en la tabla intermedia “STG_</w:t>
+        <w:t xml:space="preserve"> transformación que vamos a realizar se llama “IN_MOVILIDAD”, su objetivo es leer todos los datos del archivo “35167bsc.csv” y guardarlos en la tabla intermedia “</w:t>
+      </w:r>
+      <w:proofErr w:type="spellStart"/>
+      <w:r>
+        <w:t>STG_</w:t>
       </w:r>
       <w:r>
         <w:t>Movilidad</w:t>
       </w:r>
+      <w:proofErr w:type="spellEnd"/>
       <w:r>
         <w:t>”.</w:t>
       </w:r>
@@ -15726,12 +16019,33 @@
         <w:pStyle w:val="Ttulo4"/>
       </w:pPr>
       <w:r>
-        <w:t>Select Values</w:t>
-      </w:r>
-    </w:p>
-    <w:p>
-      <w:r>
-        <w:t>Cuando ya tenemos el string modificado, hay que convertirlo de decimal, ya que en la tabla de la base de datos el “Total” lo almacenamos como un número. Para ello, hacemos uso del componente “Select_Values” y en “Meta-data” establecemos que cree un nuevo campo que sea de tipo numérico con el campo original “Total”, el resultado de esta operación lo guardamos en “totalSQL”:</w:t>
+        <w:t xml:space="preserve">Select </w:t>
+      </w:r>
+      <w:proofErr w:type="spellStart"/>
+      <w:r>
+        <w:t>Values</w:t>
+      </w:r>
+      <w:proofErr w:type="spellEnd"/>
+    </w:p>
+    <w:p>
+      <w:r>
+        <w:t>Cuando ya tenemos el string modificado, hay que convertirlo de decimal, ya que en la tabla de la base de datos el “Total” lo almacenamos como un número. Para ello, hacemos uso del componente “</w:t>
+      </w:r>
+      <w:proofErr w:type="spellStart"/>
+      <w:r>
+        <w:t>Select_Values</w:t>
+      </w:r>
+      <w:proofErr w:type="spellEnd"/>
+      <w:r>
+        <w:t>” y en “Meta-data” establecemos que cree un nuevo campo que sea de tipo numérico con el campo original “Total”, el resultado de esta operación lo guardamos en “</w:t>
+      </w:r>
+      <w:proofErr w:type="spellStart"/>
+      <w:r>
+        <w:t>totalSQL</w:t>
+      </w:r>
+      <w:proofErr w:type="spellEnd"/>
+      <w:r>
+        <w:t>”:</w:t>
       </w:r>
     </w:p>
     <w:p>
@@ -15810,7 +16124,15 @@
         <w:fldChar w:fldCharType="end"/>
       </w:r>
       <w:r>
-        <w:t xml:space="preserve"> - Select Values IN_MOVILIDAD.</w:t>
+        <w:t xml:space="preserve"> - Select </w:t>
+      </w:r>
+      <w:proofErr w:type="spellStart"/>
+      <w:r>
+        <w:t>Values</w:t>
+      </w:r>
+      <w:proofErr w:type="spellEnd"/>
+      <w:r>
+        <w:t xml:space="preserve"> IN_MOVILIDAD.</w:t>
       </w:r>
       <w:bookmarkEnd w:id="66"/>
     </w:p>
@@ -15824,7 +16146,15 @@
     </w:p>
     <w:p>
       <w:r>
-        <w:t>Finalmente, guardamos todo el proceso realizado en la tabla “STG_Movilidad”, indicando que hay un truncate de la tabla y asociamos los campos obtenidos con los de la tabla:</w:t>
+        <w:t>Finalmente, guardamos todo el proceso realizado en la tabla “</w:t>
+      </w:r>
+      <w:proofErr w:type="spellStart"/>
+      <w:r>
+        <w:t>STG_Movilidad</w:t>
+      </w:r>
+      <w:proofErr w:type="spellEnd"/>
+      <w:r>
+        <w:t>”, indicando que hay un truncate de la tabla y asociamos los campos obtenidos con los de la tabla:</w:t>
       </w:r>
     </w:p>
     <w:p>
@@ -16127,7 +16457,15 @@
         <w:t>n</w:t>
       </w:r>
       <w:r>
-        <w:t xml:space="preserve"> un espacio o caracter especial que no era visible y al hacer la lectura, independientemente de si hacíamos un “trim” o usábamos un “string operations” no eliminaba ese “espacio/carácter especi</w:t>
+        <w:t xml:space="preserve"> un espacio o </w:t>
+      </w:r>
+      <w:proofErr w:type="spellStart"/>
+      <w:r>
+        <w:t>caracter</w:t>
+      </w:r>
+      <w:proofErr w:type="spellEnd"/>
+      <w:r>
+        <w:t xml:space="preserve"> especial que no era visible y al hacer la lectura, independientemente de si hacíamos un “trim” o usábamos un “string operations” no eliminaba ese “espacio/carácter especi</w:t>
       </w:r>
       <w:r>
         <w:t>a</w:t>
@@ -16320,7 +16658,15 @@
     </w:p>
     <w:p>
       <w:r>
-        <w:t>Una vez hecho eso, le indicamos qué hoja tiene que leer y desde qué fila y columna, en nuestro caso la hoja “Datos_provincias” y la fila 5 columna 2:</w:t>
+        <w:t>Una vez hecho eso, le indicamos qué hoja tiene que leer y desde qué fila y columna, en nuestro caso la hoja “</w:t>
+      </w:r>
+      <w:proofErr w:type="spellStart"/>
+      <w:r>
+        <w:t>Datos_provincias</w:t>
+      </w:r>
+      <w:proofErr w:type="spellEnd"/>
+      <w:r>
+        <w:t>” y la fila 5 columna 2:</w:t>
       </w:r>
     </w:p>
     <w:p>
@@ -17359,7 +17705,15 @@
     </w:p>
     <w:p>
       <w:r>
-        <w:t>Como podemos observar leemos 50 registros y almacenamos 300, esto se debe a la normalización de las filas para el atributo “grupo_edad”.</w:t>
+        <w:t>Como podemos observar leemos 50 registros y almacenamos 300, esto se debe a la normalización de las filas para el atributo “</w:t>
+      </w:r>
+      <w:proofErr w:type="spellStart"/>
+      <w:r>
+        <w:t>grupo_edad</w:t>
+      </w:r>
+      <w:proofErr w:type="spellEnd"/>
+      <w:r>
+        <w:t>”.</w:t>
       </w:r>
     </w:p>
     <w:p>
@@ -17550,7 +17904,15 @@
     </w:p>
     <w:p>
       <w:r>
-        <w:t>Luego nos dirigimos a la pestaña “Content” y definimos desde qué loop tiene que empezar a leer nuestro fichero XML:</w:t>
+        <w:t xml:space="preserve">Luego nos dirigimos a la pestaña “Content” y definimos desde </w:t>
+      </w:r>
+      <w:proofErr w:type="spellStart"/>
+      <w:r>
+        <w:t>qué</w:t>
+      </w:r>
+      <w:proofErr w:type="spellEnd"/>
+      <w:r>
+        <w:t xml:space="preserve"> loop tiene que empezar a leer nuestro fichero XML:</w:t>
       </w:r>
     </w:p>
     <w:p>
@@ -18207,7 +18569,15 @@
     </w:p>
     <w:p>
       <w:r>
-        <w:t>La primera transformación que vamos a realizar se llama “TR_DIM_GRUPO_EDAD”, su objetivo es almacenar los diferentes grupos de edad para así hacer uso de ellos en el hecho de mediciones, el resultado de esta transformación va a ser los datos almacenados en “DIM_Grupo_Edad”.</w:t>
+        <w:t>La primera transformación que vamos a realizar se llama “TR_DIM_GRUPO_EDAD”, su objetivo es almacenar los diferentes grupos de edad para así hacer uso de ellos en el hecho de mediciones, el resultado de esta transformación va a ser los datos almacenados en “</w:t>
+      </w:r>
+      <w:proofErr w:type="spellStart"/>
+      <w:r>
+        <w:t>DIM_Grupo_Edad</w:t>
+      </w:r>
+      <w:proofErr w:type="spellEnd"/>
+      <w:r>
+        <w:t>”.</w:t>
       </w:r>
     </w:p>
     <w:p>
@@ -18622,8 +18992,13 @@
       </w:r>
     </w:p>
     <w:p>
-      <w:r>
-        <w:t>Otro aspecto a destacar es que las dimensiones ya tienen claves primarias, por lo tanto vamos a definir la misma como un autonumérico incrementándose de uno en uno:</w:t>
+      <w:proofErr w:type="gramStart"/>
+      <w:r>
+        <w:t>Otro aspecto a destacar</w:t>
+      </w:r>
+      <w:proofErr w:type="gramEnd"/>
+      <w:r>
+        <w:t xml:space="preserve"> es que las dimensiones ya tienen claves primarias, por lo tanto vamos a definir la misma como un autonumérico incrementándose de uno en uno:</w:t>
       </w:r>
     </w:p>
     <w:p>
@@ -18705,7 +19080,15 @@
     </w:p>
     <w:p>
       <w:r>
-        <w:t>Finalmente, realizamos el guardado en la dimensión indicando la tabla destino como “DIM_Grupo_Edad” y asociamos los atributos:</w:t>
+        <w:t>Finalmente, realizamos el guardado en la dimensión indicando la tabla destino como “</w:t>
+      </w:r>
+      <w:proofErr w:type="spellStart"/>
+      <w:r>
+        <w:t>DIM_Grupo_Edad</w:t>
+      </w:r>
+      <w:proofErr w:type="spellEnd"/>
+      <w:r>
+        <w:t>” y asociamos los atributos:</w:t>
       </w:r>
     </w:p>
     <w:p>
@@ -18929,13 +19312,26 @@
       </w:pPr>
       <w:bookmarkStart w:id="106" w:name="_Toc71889296"/>
       <w:r>
-        <w:t>Transformación TR_DIM_Medicion</w:t>
+        <w:t xml:space="preserve">Transformación </w:t>
+      </w:r>
+      <w:proofErr w:type="spellStart"/>
+      <w:r>
+        <w:t>TR_DIM_Medicion</w:t>
       </w:r>
       <w:bookmarkEnd w:id="106"/>
-    </w:p>
-    <w:p>
-      <w:r>
-        <w:t>La segunda transformación que vamos a realizar se llama “TR_DIM_GRUPO_EDAD”, su objetivo es almacenar las diferentes medidas que vamos a usar en la tala de hechos mediciones, el resultado de esta transformación va a ser los datos almacenados en “DIM_Medicion”.</w:t>
+      <w:proofErr w:type="spellEnd"/>
+    </w:p>
+    <w:p>
+      <w:r>
+        <w:t>La segunda transformación que vamos a realizar se llama “TR_DIM_GRUPO_EDAD”, su objetivo es almacenar las diferentes medidas que vamos a usar en la tala de hechos mediciones, el resultado de esta transformación va a ser los datos almacenados en “</w:t>
+      </w:r>
+      <w:proofErr w:type="spellStart"/>
+      <w:r>
+        <w:t>DIM_Medicion</w:t>
+      </w:r>
+      <w:proofErr w:type="spellEnd"/>
+      <w:r>
+        <w:t>”.</w:t>
       </w:r>
     </w:p>
     <w:p>
@@ -19421,7 +19817,15 @@
     </w:p>
     <w:p>
       <w:r>
-        <w:t>Una vez que ya tenemos todos los datos de forma correcta, procedemos a realizar el guardado en la tabla correspondiente, en nuestro caso “DIM_Medicion”:</w:t>
+        <w:t>Una vez que ya tenemos todos los datos de forma correcta, procedemos a realizar el guardado en la tabla correspondiente, en nuestro caso “</w:t>
+      </w:r>
+      <w:proofErr w:type="spellStart"/>
+      <w:r>
+        <w:t>DIM_Medicion</w:t>
+      </w:r>
+      <w:proofErr w:type="spellEnd"/>
+      <w:r>
+        <w:t>”:</w:t>
       </w:r>
     </w:p>
     <w:p>
@@ -19657,7 +20061,15 @@
     </w:p>
     <w:p>
       <w:r>
-        <w:t>La tercera transformación de este bloque se corresponde con “TR_DIM_TIPOLOGIA”, su objetivo es almacenar las diferentes tipologías en las llamadas al 112 en Cataluña, el resultado de esta transformación va a ser los datos almacenados en “DIM_Tipologia”.</w:t>
+        <w:t>La tercera transformación de este bloque se corresponde con “TR_DIM_TIPOLOGIA”, su objetivo es almacenar las diferentes tipologías en las llamadas al 112 en Cataluña, el resultado de esta transformación va a ser los datos almacenados en “</w:t>
+      </w:r>
+      <w:proofErr w:type="spellStart"/>
+      <w:r>
+        <w:t>DIM_Tipologia</w:t>
+      </w:r>
+      <w:proofErr w:type="spellEnd"/>
+      <w:r>
+        <w:t>”.</w:t>
       </w:r>
     </w:p>
     <w:p>
@@ -19937,7 +20349,15 @@
     </w:p>
     <w:p>
       <w:r>
-        <w:t>Al igual que en las transformaciones anteriores, definimos la clave primaria de “DIM_Tipologia” a partir de una secuencia numérica:</w:t>
+        <w:t>Al igual que en las transformaciones anteriores, definimos la clave primaria de “</w:t>
+      </w:r>
+      <w:proofErr w:type="spellStart"/>
+      <w:r>
+        <w:t>DIM_Tipologia</w:t>
+      </w:r>
+      <w:proofErr w:type="spellEnd"/>
+      <w:r>
+        <w:t>” a partir de una secuencia numérica:</w:t>
       </w:r>
     </w:p>
     <w:p>
@@ -20019,7 +20439,15 @@
     </w:p>
     <w:p>
       <w:r>
-        <w:t>Finalmente, realizamos el guardado en la dimensión indicando la tabla destino como “DIM_Tipologia” y asociamos los campos:</w:t>
+        <w:t>Finalmente, realizamos el guardado en la dimensión indicando la tabla destino como “</w:t>
+      </w:r>
+      <w:proofErr w:type="spellStart"/>
+      <w:r>
+        <w:t>DIM_Tipologia</w:t>
+      </w:r>
+      <w:proofErr w:type="spellEnd"/>
+      <w:r>
+        <w:t>” y asociamos los campos:</w:t>
       </w:r>
     </w:p>
     <w:p>
@@ -20244,10 +20672,817 @@
     </w:p>
     <w:p>
       <w:r>
-        <w:t>a</w:t>
-      </w:r>
-    </w:p>
-    <w:p/>
+        <w:t>La cuarta transformación se corresponde con una dimensión compartida por ambos hechos, esta transformación se llama “TR_DIM_AMBITO_GEOGRAFICO” y se encarga de almacenar todos los datos geográficos recogidos de la fuentes proporcionadas, es decir, datos que se encuentran en las tablas intermedias.</w:t>
+      </w:r>
+    </w:p>
+    <w:p>
+      <w:r>
+        <w:t>Una vez que hemos leído todos los datos los vamos a almacenar a la tabla “</w:t>
+      </w:r>
+      <w:proofErr w:type="spellStart"/>
+      <w:r>
+        <w:t>DIM_Ambito_Geografico</w:t>
+      </w:r>
+      <w:proofErr w:type="spellEnd"/>
+      <w:r>
+        <w:t>”, ya que es ésta la que se corresponde con la dimensión.</w:t>
+      </w:r>
+    </w:p>
+    <w:p>
+      <w:r>
+        <w:t>La transformación nos ha quedado de la siguiente forma:</w:t>
+      </w:r>
+    </w:p>
+    <w:p>
+      <w:pPr>
+        <w:keepNext/>
+        <w:jc w:val="center"/>
+      </w:pPr>
+      <w:r>
+        <w:rPr>
+          <w:noProof/>
+        </w:rPr>
+        <w:lastRenderedPageBreak/>
+        <w:drawing>
+          <wp:inline distT="0" distB="0" distL="0" distR="0" wp14:anchorId="2E85C9CF" wp14:editId="26F58811">
+            <wp:extent cx="5216056" cy="636060"/>
+            <wp:effectExtent l="0" t="0" r="3810" b="0"/>
+            <wp:docPr id="95" name="Imagen 95"/>
+            <wp:cNvGraphicFramePr>
+              <a:graphicFrameLocks xmlns:a="http://schemas.openxmlformats.org/drawingml/2006/main" noChangeAspect="1"/>
+            </wp:cNvGraphicFramePr>
+            <a:graphic xmlns:a="http://schemas.openxmlformats.org/drawingml/2006/main">
+              <a:graphicData uri="http://schemas.openxmlformats.org/drawingml/2006/picture">
+                <pic:pic xmlns:pic="http://schemas.openxmlformats.org/drawingml/2006/picture">
+                  <pic:nvPicPr>
+                    <pic:cNvPr id="1" name=""/>
+                    <pic:cNvPicPr/>
+                  </pic:nvPicPr>
+                  <pic:blipFill>
+                    <a:blip r:embed="rId110"/>
+                    <a:stretch>
+                      <a:fillRect/>
+                    </a:stretch>
+                  </pic:blipFill>
+                  <pic:spPr>
+                    <a:xfrm>
+                      <a:off x="0" y="0"/>
+                      <a:ext cx="5228652" cy="637596"/>
+                    </a:xfrm>
+                    <a:prstGeom prst="rect">
+                      <a:avLst/>
+                    </a:prstGeom>
+                  </pic:spPr>
+                </pic:pic>
+              </a:graphicData>
+            </a:graphic>
+          </wp:inline>
+        </w:drawing>
+      </w:r>
+    </w:p>
+    <w:p>
+      <w:pPr>
+        <w:pStyle w:val="Descripcin"/>
+        <w:jc w:val="center"/>
+      </w:pPr>
+      <w:r>
+        <w:t xml:space="preserve">Ilustración </w:t>
+      </w:r>
+      <w:fldSimple w:instr=" SEQ Ilustración \* ARABIC ">
+        <w:r>
+          <w:rPr>
+            <w:noProof/>
+          </w:rPr>
+          <w:t>93</w:t>
+        </w:r>
+      </w:fldSimple>
+      <w:r>
+        <w:t xml:space="preserve"> - TR_DIM_AMBITO_GEOGRAFICO.</w:t>
+      </w:r>
+    </w:p>
+    <w:p>
+      <w:pPr>
+        <w:pStyle w:val="Ttulo4"/>
+      </w:pPr>
+      <w:r>
+        <w:t>Borrado</w:t>
+      </w:r>
+    </w:p>
+    <w:p>
+      <w:r>
+        <w:t>Lo primero que debemos de hacer es un borrado de los registros (si hay) de “</w:t>
+      </w:r>
+      <w:proofErr w:type="spellStart"/>
+      <w:r>
+        <w:t>DIM_Ambito_Geografico</w:t>
+      </w:r>
+      <w:proofErr w:type="spellEnd"/>
+      <w:r>
+        <w:t>”, para ello escribimos directamente la sentencia SQL y la ejecutamos:</w:t>
+      </w:r>
+    </w:p>
+    <w:p>
+      <w:pPr>
+        <w:keepNext/>
+        <w:jc w:val="center"/>
+      </w:pPr>
+      <w:r>
+        <w:rPr>
+          <w:noProof/>
+        </w:rPr>
+        <w:drawing>
+          <wp:inline distT="0" distB="0" distL="0" distR="0" wp14:anchorId="72C82FAC" wp14:editId="791DCE80">
+            <wp:extent cx="5136543" cy="3567916"/>
+            <wp:effectExtent l="0" t="0" r="6985" b="0"/>
+            <wp:docPr id="96" name="Imagen 96"/>
+            <wp:cNvGraphicFramePr>
+              <a:graphicFrameLocks xmlns:a="http://schemas.openxmlformats.org/drawingml/2006/main" noChangeAspect="1"/>
+            </wp:cNvGraphicFramePr>
+            <a:graphic xmlns:a="http://schemas.openxmlformats.org/drawingml/2006/main">
+              <a:graphicData uri="http://schemas.openxmlformats.org/drawingml/2006/picture">
+                <pic:pic xmlns:pic="http://schemas.openxmlformats.org/drawingml/2006/picture">
+                  <pic:nvPicPr>
+                    <pic:cNvPr id="1" name=""/>
+                    <pic:cNvPicPr/>
+                  </pic:nvPicPr>
+                  <pic:blipFill>
+                    <a:blip r:embed="rId111"/>
+                    <a:stretch>
+                      <a:fillRect/>
+                    </a:stretch>
+                  </pic:blipFill>
+                  <pic:spPr>
+                    <a:xfrm>
+                      <a:off x="0" y="0"/>
+                      <a:ext cx="5142266" cy="3571892"/>
+                    </a:xfrm>
+                    <a:prstGeom prst="rect">
+                      <a:avLst/>
+                    </a:prstGeom>
+                  </pic:spPr>
+                </pic:pic>
+              </a:graphicData>
+            </a:graphic>
+          </wp:inline>
+        </w:drawing>
+      </w:r>
+    </w:p>
+    <w:p>
+      <w:pPr>
+        <w:pStyle w:val="Descripcin"/>
+        <w:jc w:val="center"/>
+      </w:pPr>
+      <w:r>
+        <w:t xml:space="preserve">Ilustración </w:t>
+      </w:r>
+      <w:fldSimple w:instr=" SEQ Ilustración \* ARABIC ">
+        <w:r>
+          <w:rPr>
+            <w:noProof/>
+          </w:rPr>
+          <w:t>94</w:t>
+        </w:r>
+      </w:fldSimple>
+      <w:r>
+        <w:t xml:space="preserve"> - Borrado TR_DIM_AMBITO_GEOGRAFICO.</w:t>
+      </w:r>
+    </w:p>
+    <w:p>
+      <w:pPr>
+        <w:pStyle w:val="Ttulo4"/>
+      </w:pPr>
+      <w:r>
+        <w:t>Lectura</w:t>
+      </w:r>
+    </w:p>
+    <w:p>
+      <w:r>
+        <w:t>En este caso tenemos que introducir en la dimensión todos los datos relativos al ámbito geográfico que tenemos en las tablas intermedias. Tal y como está definida la dimensión los atributos “</w:t>
+      </w:r>
+      <w:proofErr w:type="spellStart"/>
+      <w:r>
+        <w:t>provincia_codigo</w:t>
+      </w:r>
+      <w:proofErr w:type="spellEnd"/>
+      <w:r>
+        <w:t>” y “</w:t>
+      </w:r>
+      <w:proofErr w:type="spellStart"/>
+      <w:r>
+        <w:t>provincia_nombre</w:t>
+      </w:r>
+      <w:proofErr w:type="spellEnd"/>
+      <w:r>
+        <w:t>” son obligatorios (no pueden ser nulos), es por ello que hacemos diferentes joins entre las tablas implicadas (</w:t>
+      </w:r>
+      <w:proofErr w:type="spellStart"/>
+      <w:r>
+        <w:t>STG_Evitar_Aglomeracion</w:t>
+      </w:r>
+      <w:proofErr w:type="spellEnd"/>
+      <w:r>
+        <w:t xml:space="preserve">, </w:t>
+      </w:r>
+      <w:proofErr w:type="spellStart"/>
+      <w:r>
+        <w:t>STG_Poblacion</w:t>
+      </w:r>
+      <w:proofErr w:type="spellEnd"/>
+      <w:r>
+        <w:t>, STG_Llamadas112)</w:t>
+      </w:r>
+      <w:r>
+        <w:t xml:space="preserve"> ya que no todas tienen el atributo “</w:t>
+      </w:r>
+      <w:proofErr w:type="spellStart"/>
+      <w:r>
+        <w:t>provincia_codigo</w:t>
+      </w:r>
+      <w:proofErr w:type="spellEnd"/>
+      <w:r>
+        <w:t>”. Además aprovechando los joins, establecemos el nombre de la comunidad a cada provincia.</w:t>
+      </w:r>
+    </w:p>
+    <w:p>
+      <w:r>
+        <w:t>El script necesario para realizar la operación comentada en el párrafo anterior es el siguiente:</w:t>
+      </w:r>
+    </w:p>
+    <w:p>
+      <w:pPr>
+        <w:keepNext/>
+        <w:jc w:val="center"/>
+      </w:pPr>
+      <w:r>
+        <w:rPr>
+          <w:noProof/>
+        </w:rPr>
+        <w:lastRenderedPageBreak/>
+        <w:drawing>
+          <wp:inline distT="0" distB="0" distL="0" distR="0" wp14:anchorId="138A4B1A" wp14:editId="392C159F">
+            <wp:extent cx="5400040" cy="1301750"/>
+            <wp:effectExtent l="0" t="0" r="0" b="0"/>
+            <wp:docPr id="98" name="Imagen 98"/>
+            <wp:cNvGraphicFramePr>
+              <a:graphicFrameLocks xmlns:a="http://schemas.openxmlformats.org/drawingml/2006/main" noChangeAspect="1"/>
+            </wp:cNvGraphicFramePr>
+            <a:graphic xmlns:a="http://schemas.openxmlformats.org/drawingml/2006/main">
+              <a:graphicData uri="http://schemas.openxmlformats.org/drawingml/2006/picture">
+                <pic:pic xmlns:pic="http://schemas.openxmlformats.org/drawingml/2006/picture">
+                  <pic:nvPicPr>
+                    <pic:cNvPr id="1" name=""/>
+                    <pic:cNvPicPr/>
+                  </pic:nvPicPr>
+                  <pic:blipFill>
+                    <a:blip r:embed="rId112"/>
+                    <a:stretch>
+                      <a:fillRect/>
+                    </a:stretch>
+                  </pic:blipFill>
+                  <pic:spPr>
+                    <a:xfrm>
+                      <a:off x="0" y="0"/>
+                      <a:ext cx="5400040" cy="1301750"/>
+                    </a:xfrm>
+                    <a:prstGeom prst="rect">
+                      <a:avLst/>
+                    </a:prstGeom>
+                  </pic:spPr>
+                </pic:pic>
+              </a:graphicData>
+            </a:graphic>
+          </wp:inline>
+        </w:drawing>
+      </w:r>
+    </w:p>
+    <w:p>
+      <w:pPr>
+        <w:pStyle w:val="Descripcin"/>
+        <w:jc w:val="center"/>
+      </w:pPr>
+      <w:r>
+        <w:t xml:space="preserve">Ilustración </w:t>
+      </w:r>
+      <w:fldSimple w:instr=" SEQ Ilustración \* ARABIC ">
+        <w:r>
+          <w:rPr>
+            <w:noProof/>
+          </w:rPr>
+          <w:t>95</w:t>
+        </w:r>
+      </w:fldSimple>
+      <w:r>
+        <w:t xml:space="preserve"> - Lectura TR_DIM_AMBITO_GEOGRAFICO.</w:t>
+      </w:r>
+    </w:p>
+    <w:p>
+      <w:r>
+        <w:t>De tal forma, al agrupar por los campos que apreciamos en la imagen anterior, obtenemos todos los datos geográficos de forma única, es decir, no tenemos duplicados. Finalmente, ordenamos dichos valores por su comunidad para que sea más legible, una vez hecho todo esto usamos Spoon para realizar la carga:</w:t>
+      </w:r>
+    </w:p>
+    <w:p>
+      <w:pPr>
+        <w:keepNext/>
+        <w:jc w:val="center"/>
+      </w:pPr>
+      <w:r>
+        <w:rPr>
+          <w:noProof/>
+        </w:rPr>
+        <w:drawing>
+          <wp:inline distT="0" distB="0" distL="0" distR="0" wp14:anchorId="1A953934" wp14:editId="31BE9695">
+            <wp:extent cx="5143980" cy="3617844"/>
+            <wp:effectExtent l="0" t="0" r="0" b="1905"/>
+            <wp:docPr id="97" name="Imagen 97"/>
+            <wp:cNvGraphicFramePr>
+              <a:graphicFrameLocks xmlns:a="http://schemas.openxmlformats.org/drawingml/2006/main" noChangeAspect="1"/>
+            </wp:cNvGraphicFramePr>
+            <a:graphic xmlns:a="http://schemas.openxmlformats.org/drawingml/2006/main">
+              <a:graphicData uri="http://schemas.openxmlformats.org/drawingml/2006/picture">
+                <pic:pic xmlns:pic="http://schemas.openxmlformats.org/drawingml/2006/picture">
+                  <pic:nvPicPr>
+                    <pic:cNvPr id="1" name=""/>
+                    <pic:cNvPicPr/>
+                  </pic:nvPicPr>
+                  <pic:blipFill>
+                    <a:blip r:embed="rId113"/>
+                    <a:stretch>
+                      <a:fillRect/>
+                    </a:stretch>
+                  </pic:blipFill>
+                  <pic:spPr>
+                    <a:xfrm>
+                      <a:off x="0" y="0"/>
+                      <a:ext cx="5152291" cy="3623689"/>
+                    </a:xfrm>
+                    <a:prstGeom prst="rect">
+                      <a:avLst/>
+                    </a:prstGeom>
+                  </pic:spPr>
+                </pic:pic>
+              </a:graphicData>
+            </a:graphic>
+          </wp:inline>
+        </w:drawing>
+      </w:r>
+    </w:p>
+    <w:p>
+      <w:pPr>
+        <w:pStyle w:val="Descripcin"/>
+        <w:jc w:val="center"/>
+      </w:pPr>
+      <w:r>
+        <w:t xml:space="preserve">Ilustración </w:t>
+      </w:r>
+      <w:fldSimple w:instr=" SEQ Ilustración \* ARABIC ">
+        <w:r>
+          <w:rPr>
+            <w:noProof/>
+          </w:rPr>
+          <w:t>96</w:t>
+        </w:r>
+      </w:fldSimple>
+      <w:r>
+        <w:t xml:space="preserve"> - Lectura TR_DIM_AMBITO_GEOGRAFICO.</w:t>
+      </w:r>
+    </w:p>
+    <w:p>
+      <w:pPr>
+        <w:pStyle w:val="Ttulo4"/>
+      </w:pPr>
+      <w:r>
+        <w:t>Nulos</w:t>
+      </w:r>
+    </w:p>
+    <w:p>
+      <w:r>
+        <w:t>Al hacer los joins anteriores en determinados atributos (comunidad autónoma, comarca y municipio) no siempre tienen valor, por ejemplo, la ciudad Ceuta o Melilla no tienen una comunidad como tal, porque son ciudades autónomas pero no comunidades.</w:t>
+      </w:r>
+    </w:p>
+    <w:p>
+      <w:r>
+        <w:t>Para solventar estos problemas sustituimos los valores nulos</w:t>
+      </w:r>
+      <w:r>
+        <w:t xml:space="preserve"> de todos los campos</w:t>
+      </w:r>
+      <w:r>
+        <w:t xml:space="preserve"> por “NA”, esto significa que no es aplicable, de tal forma en Spoon nos quedaría la siguiente configuración:</w:t>
+      </w:r>
+    </w:p>
+    <w:p>
+      <w:pPr>
+        <w:keepNext/>
+        <w:jc w:val="center"/>
+      </w:pPr>
+      <w:r>
+        <w:rPr>
+          <w:noProof/>
+        </w:rPr>
+        <w:lastRenderedPageBreak/>
+        <w:drawing>
+          <wp:inline distT="0" distB="0" distL="0" distR="0" wp14:anchorId="067F3F4E" wp14:editId="7DA11787">
+            <wp:extent cx="4548146" cy="3923471"/>
+            <wp:effectExtent l="0" t="0" r="5080" b="1270"/>
+            <wp:docPr id="99" name="Imagen 99"/>
+            <wp:cNvGraphicFramePr>
+              <a:graphicFrameLocks xmlns:a="http://schemas.openxmlformats.org/drawingml/2006/main" noChangeAspect="1"/>
+            </wp:cNvGraphicFramePr>
+            <a:graphic xmlns:a="http://schemas.openxmlformats.org/drawingml/2006/main">
+              <a:graphicData uri="http://schemas.openxmlformats.org/drawingml/2006/picture">
+                <pic:pic xmlns:pic="http://schemas.openxmlformats.org/drawingml/2006/picture">
+                  <pic:nvPicPr>
+                    <pic:cNvPr id="1" name=""/>
+                    <pic:cNvPicPr/>
+                  </pic:nvPicPr>
+                  <pic:blipFill>
+                    <a:blip r:embed="rId114"/>
+                    <a:stretch>
+                      <a:fillRect/>
+                    </a:stretch>
+                  </pic:blipFill>
+                  <pic:spPr>
+                    <a:xfrm>
+                      <a:off x="0" y="0"/>
+                      <a:ext cx="4553699" cy="3928262"/>
+                    </a:xfrm>
+                    <a:prstGeom prst="rect">
+                      <a:avLst/>
+                    </a:prstGeom>
+                  </pic:spPr>
+                </pic:pic>
+              </a:graphicData>
+            </a:graphic>
+          </wp:inline>
+        </w:drawing>
+      </w:r>
+    </w:p>
+    <w:p>
+      <w:pPr>
+        <w:pStyle w:val="Descripcin"/>
+        <w:jc w:val="center"/>
+      </w:pPr>
+      <w:r>
+        <w:t xml:space="preserve">Ilustración </w:t>
+      </w:r>
+      <w:fldSimple w:instr=" SEQ Ilustración \* ARABIC ">
+        <w:r>
+          <w:rPr>
+            <w:noProof/>
+          </w:rPr>
+          <w:t>97</w:t>
+        </w:r>
+      </w:fldSimple>
+      <w:r>
+        <w:t xml:space="preserve"> - Nulos TR_DIM_AMBITO_GEOGRAFICO.</w:t>
+      </w:r>
+    </w:p>
+    <w:p>
+      <w:pPr>
+        <w:pStyle w:val="Ttulo4"/>
+      </w:pPr>
+      <w:r>
+        <w:t>Secuenciación</w:t>
+      </w:r>
+    </w:p>
+    <w:p>
+      <w:r>
+        <w:t>En este caso no normalizamos los datos porque ya lo hicimos al crear las tablas STG, de tal forma que todos los datos están en mayúsculas y sin espacios.</w:t>
+      </w:r>
+    </w:p>
+    <w:p>
+      <w:r>
+        <w:t>Otro aspecto a tener en cuenta es la creación de la clave primaria para esta dimensión, por lo que vamos a definir la misma como un autonumérico incrementándose de uno en uno:</w:t>
+      </w:r>
+    </w:p>
+    <w:p>
+      <w:pPr>
+        <w:keepNext/>
+        <w:jc w:val="center"/>
+      </w:pPr>
+      <w:r>
+        <w:rPr>
+          <w:noProof/>
+        </w:rPr>
+        <w:lastRenderedPageBreak/>
+        <w:drawing>
+          <wp:inline distT="0" distB="0" distL="0" distR="0" wp14:anchorId="5D7A826C" wp14:editId="43D98D59">
+            <wp:extent cx="4333461" cy="3140027"/>
+            <wp:effectExtent l="0" t="0" r="0" b="3810"/>
+            <wp:docPr id="100" name="Imagen 100"/>
+            <wp:cNvGraphicFramePr>
+              <a:graphicFrameLocks xmlns:a="http://schemas.openxmlformats.org/drawingml/2006/main" noChangeAspect="1"/>
+            </wp:cNvGraphicFramePr>
+            <a:graphic xmlns:a="http://schemas.openxmlformats.org/drawingml/2006/main">
+              <a:graphicData uri="http://schemas.openxmlformats.org/drawingml/2006/picture">
+                <pic:pic xmlns:pic="http://schemas.openxmlformats.org/drawingml/2006/picture">
+                  <pic:nvPicPr>
+                    <pic:cNvPr id="1" name=""/>
+                    <pic:cNvPicPr/>
+                  </pic:nvPicPr>
+                  <pic:blipFill>
+                    <a:blip r:embed="rId115"/>
+                    <a:stretch>
+                      <a:fillRect/>
+                    </a:stretch>
+                  </pic:blipFill>
+                  <pic:spPr>
+                    <a:xfrm>
+                      <a:off x="0" y="0"/>
+                      <a:ext cx="4347444" cy="3150159"/>
+                    </a:xfrm>
+                    <a:prstGeom prst="rect">
+                      <a:avLst/>
+                    </a:prstGeom>
+                  </pic:spPr>
+                </pic:pic>
+              </a:graphicData>
+            </a:graphic>
+          </wp:inline>
+        </w:drawing>
+      </w:r>
+    </w:p>
+    <w:p>
+      <w:pPr>
+        <w:pStyle w:val="Descripcin"/>
+        <w:jc w:val="center"/>
+      </w:pPr>
+      <w:r>
+        <w:t xml:space="preserve">Ilustración </w:t>
+      </w:r>
+      <w:fldSimple w:instr=" SEQ Ilustración \* ARABIC ">
+        <w:r>
+          <w:rPr>
+            <w:noProof/>
+          </w:rPr>
+          <w:t>98</w:t>
+        </w:r>
+      </w:fldSimple>
+      <w:r>
+        <w:t xml:space="preserve"> - Secuenciación TR_DIM_AMBITO_GEOGRAFICO.</w:t>
+      </w:r>
+    </w:p>
+    <w:p>
+      <w:pPr>
+        <w:pStyle w:val="Ttulo4"/>
+      </w:pPr>
+      <w:r>
+        <w:t>Guardado</w:t>
+      </w:r>
+    </w:p>
+    <w:p>
+      <w:r>
+        <w:t>Finalmente, realizamos el guardado en la dimensión indicando la tabla destino como “</w:t>
+      </w:r>
+      <w:proofErr w:type="spellStart"/>
+      <w:r>
+        <w:t>DIM_Ambito_Geografico</w:t>
+      </w:r>
+      <w:proofErr w:type="spellEnd"/>
+      <w:r>
+        <w:t>” y asociamos los atributos:</w:t>
+      </w:r>
+    </w:p>
+    <w:p>
+      <w:pPr>
+        <w:keepNext/>
+        <w:jc w:val="center"/>
+      </w:pPr>
+      <w:r>
+        <w:rPr>
+          <w:noProof/>
+        </w:rPr>
+        <w:drawing>
+          <wp:inline distT="0" distB="0" distL="0" distR="0" wp14:anchorId="271CB024" wp14:editId="21AB9C7E">
+            <wp:extent cx="4818491" cy="3827482"/>
+            <wp:effectExtent l="0" t="0" r="1270" b="1905"/>
+            <wp:docPr id="101" name="Imagen 101"/>
+            <wp:cNvGraphicFramePr>
+              <a:graphicFrameLocks xmlns:a="http://schemas.openxmlformats.org/drawingml/2006/main" noChangeAspect="1"/>
+            </wp:cNvGraphicFramePr>
+            <a:graphic xmlns:a="http://schemas.openxmlformats.org/drawingml/2006/main">
+              <a:graphicData uri="http://schemas.openxmlformats.org/drawingml/2006/picture">
+                <pic:pic xmlns:pic="http://schemas.openxmlformats.org/drawingml/2006/picture">
+                  <pic:nvPicPr>
+                    <pic:cNvPr id="1" name=""/>
+                    <pic:cNvPicPr/>
+                  </pic:nvPicPr>
+                  <pic:blipFill>
+                    <a:blip r:embed="rId116"/>
+                    <a:stretch>
+                      <a:fillRect/>
+                    </a:stretch>
+                  </pic:blipFill>
+                  <pic:spPr>
+                    <a:xfrm>
+                      <a:off x="0" y="0"/>
+                      <a:ext cx="4824118" cy="3831951"/>
+                    </a:xfrm>
+                    <a:prstGeom prst="rect">
+                      <a:avLst/>
+                    </a:prstGeom>
+                  </pic:spPr>
+                </pic:pic>
+              </a:graphicData>
+            </a:graphic>
+          </wp:inline>
+        </w:drawing>
+      </w:r>
+    </w:p>
+    <w:p>
+      <w:pPr>
+        <w:pStyle w:val="Descripcin"/>
+        <w:jc w:val="center"/>
+      </w:pPr>
+      <w:r>
+        <w:t xml:space="preserve">Ilustración </w:t>
+      </w:r>
+      <w:fldSimple w:instr=" SEQ Ilustración \* ARABIC ">
+        <w:r>
+          <w:rPr>
+            <w:noProof/>
+          </w:rPr>
+          <w:t>99</w:t>
+        </w:r>
+      </w:fldSimple>
+      <w:r>
+        <w:t xml:space="preserve"> - Guardado TR_DIM_AMBITO_GEOGRAFICO.</w:t>
+      </w:r>
+    </w:p>
+    <w:p>
+      <w:pPr>
+        <w:keepNext/>
+        <w:jc w:val="center"/>
+      </w:pPr>
+      <w:r>
+        <w:rPr>
+          <w:noProof/>
+        </w:rPr>
+        <w:lastRenderedPageBreak/>
+        <w:drawing>
+          <wp:inline distT="0" distB="0" distL="0" distR="0" wp14:anchorId="5D7291E1" wp14:editId="4DB7F288">
+            <wp:extent cx="4707172" cy="3727987"/>
+            <wp:effectExtent l="0" t="0" r="0" b="6350"/>
+            <wp:docPr id="102" name="Imagen 102"/>
+            <wp:cNvGraphicFramePr>
+              <a:graphicFrameLocks xmlns:a="http://schemas.openxmlformats.org/drawingml/2006/main" noChangeAspect="1"/>
+            </wp:cNvGraphicFramePr>
+            <a:graphic xmlns:a="http://schemas.openxmlformats.org/drawingml/2006/main">
+              <a:graphicData uri="http://schemas.openxmlformats.org/drawingml/2006/picture">
+                <pic:pic xmlns:pic="http://schemas.openxmlformats.org/drawingml/2006/picture">
+                  <pic:nvPicPr>
+                    <pic:cNvPr id="1" name=""/>
+                    <pic:cNvPicPr/>
+                  </pic:nvPicPr>
+                  <pic:blipFill>
+                    <a:blip r:embed="rId117"/>
+                    <a:stretch>
+                      <a:fillRect/>
+                    </a:stretch>
+                  </pic:blipFill>
+                  <pic:spPr>
+                    <a:xfrm>
+                      <a:off x="0" y="0"/>
+                      <a:ext cx="4712222" cy="3731987"/>
+                    </a:xfrm>
+                    <a:prstGeom prst="rect">
+                      <a:avLst/>
+                    </a:prstGeom>
+                  </pic:spPr>
+                </pic:pic>
+              </a:graphicData>
+            </a:graphic>
+          </wp:inline>
+        </w:drawing>
+      </w:r>
+    </w:p>
+    <w:p>
+      <w:pPr>
+        <w:pStyle w:val="Descripcin"/>
+        <w:jc w:val="center"/>
+      </w:pPr>
+      <w:r>
+        <w:t xml:space="preserve">Ilustración </w:t>
+      </w:r>
+      <w:fldSimple w:instr=" SEQ Ilustración \* ARABIC ">
+        <w:r>
+          <w:rPr>
+            <w:noProof/>
+          </w:rPr>
+          <w:t>100</w:t>
+        </w:r>
+      </w:fldSimple>
+      <w:r>
+        <w:t xml:space="preserve"> - Guardado TR_DIM_AMBITO_GEOGRAFICO.</w:t>
+      </w:r>
+    </w:p>
+    <w:p>
+      <w:r>
+        <w:t>El ejecutar la anterior transformación obtenemos las siguientes métricas:</w:t>
+      </w:r>
+    </w:p>
+    <w:p>
+      <w:pPr>
+        <w:keepNext/>
+        <w:jc w:val="center"/>
+      </w:pPr>
+      <w:r>
+        <w:rPr>
+          <w:noProof/>
+        </w:rPr>
+        <w:drawing>
+          <wp:inline distT="0" distB="0" distL="0" distR="0" wp14:anchorId="68D77130" wp14:editId="0D47D1B5">
+            <wp:extent cx="5400040" cy="1021080"/>
+            <wp:effectExtent l="0" t="0" r="0" b="7620"/>
+            <wp:docPr id="103" name="Imagen 103"/>
+            <wp:cNvGraphicFramePr>
+              <a:graphicFrameLocks xmlns:a="http://schemas.openxmlformats.org/drawingml/2006/main" noChangeAspect="1"/>
+            </wp:cNvGraphicFramePr>
+            <a:graphic xmlns:a="http://schemas.openxmlformats.org/drawingml/2006/main">
+              <a:graphicData uri="http://schemas.openxmlformats.org/drawingml/2006/picture">
+                <pic:pic xmlns:pic="http://schemas.openxmlformats.org/drawingml/2006/picture">
+                  <pic:nvPicPr>
+                    <pic:cNvPr id="1" name=""/>
+                    <pic:cNvPicPr/>
+                  </pic:nvPicPr>
+                  <pic:blipFill>
+                    <a:blip r:embed="rId118"/>
+                    <a:stretch>
+                      <a:fillRect/>
+                    </a:stretch>
+                  </pic:blipFill>
+                  <pic:spPr>
+                    <a:xfrm>
+                      <a:off x="0" y="0"/>
+                      <a:ext cx="5400040" cy="1021080"/>
+                    </a:xfrm>
+                    <a:prstGeom prst="rect">
+                      <a:avLst/>
+                    </a:prstGeom>
+                  </pic:spPr>
+                </pic:pic>
+              </a:graphicData>
+            </a:graphic>
+          </wp:inline>
+        </w:drawing>
+      </w:r>
+    </w:p>
+    <w:p>
+      <w:pPr>
+        <w:pStyle w:val="Descripcin"/>
+        <w:jc w:val="center"/>
+      </w:pPr>
+      <w:r>
+        <w:t xml:space="preserve">Ilustración </w:t>
+      </w:r>
+      <w:fldSimple w:instr=" SEQ Ilustración \* ARABIC ">
+        <w:r>
+          <w:rPr>
+            <w:noProof/>
+          </w:rPr>
+          <w:t>101</w:t>
+        </w:r>
+      </w:fldSimple>
+      <w:r>
+        <w:t xml:space="preserve"> - Métricas TR_DIM_AMBITO_GEOGRAFICO.</w:t>
+      </w:r>
+    </w:p>
+    <w:p>
+      <w:r>
+        <w:t>Como podemos observar leemos 1019 registros y almacenamos en la dimensión los mismos 1019 registros.</w:t>
+      </w:r>
+    </w:p>
+    <w:p>
+      <w:pPr>
+        <w:pStyle w:val="Ttulo3"/>
+      </w:pPr>
+      <w:r>
+        <w:t>Transformación TR_DIM_FECHA</w:t>
+      </w:r>
+    </w:p>
+    <w:p>
+      <w:r>
+        <w:t>La última transformación respecto a las dimensiones es “TR_DIM_FECHA”, su objetivo es almacenar todas las fecha que se encuentran en las tablas intermedias y almacenarlas en “</w:t>
+      </w:r>
+      <w:proofErr w:type="spellStart"/>
+      <w:r>
+        <w:t>DIM_Fecha</w:t>
+      </w:r>
+      <w:proofErr w:type="spellEnd"/>
+      <w:r>
+        <w:t>”.</w:t>
+      </w:r>
+    </w:p>
+    <w:p>
+      <w:r>
+        <w:t>La transformación nos ha quedado de la siguiente forma:</w:t>
+      </w:r>
+    </w:p>
+    <w:p>
+      <w:pPr>
+        <w:jc w:val="center"/>
+      </w:pPr>
+    </w:p>
     <w:p/>
     <w:p/>
     <w:p>
@@ -20324,7 +21559,7 @@
       </w:pPr>
     </w:p>
     <w:sectPr>
-      <w:headerReference w:type="default" r:id="rId110"/>
+      <w:headerReference w:type="default" r:id="rId119"/>
       <w:pgSz w:w="11906" w:h="16838"/>
       <w:pgMar w:top="1417" w:right="1701" w:bottom="1417" w:left="1701" w:header="708" w:footer="708" w:gutter="0"/>
       <w:cols w:space="708"/>

--- a/2019-20/PrimerSemestre/BBDD/Practica_4/mariousm_BDA_PRA2.docx
+++ b/2019-20/PrimerSemestre/BBDD/Practica_4/mariousm_BDA_PRA2.docx
@@ -10431,17 +10431,8 @@
                 <w:b/>
                 <w:bCs/>
               </w:rPr>
-              <w:t xml:space="preserve">Orígenes de los </w:t>
-            </w:r>
-            <w:proofErr w:type="spellStart"/>
-            <w:r>
-              <w:rPr>
-                <w:b/>
-                <w:bCs/>
-              </w:rPr>
-              <w:t>dastos</w:t>
-            </w:r>
-            <w:proofErr w:type="spellEnd"/>
+              <w:t>Orígenes de los datos</w:t>
+            </w:r>
           </w:p>
         </w:tc>
         <w:tc>
@@ -10462,23 +10453,7 @@
                 <w:b/>
                 <w:bCs/>
               </w:rPr>
-              <w:t>Tabla de destino (</w:t>
-            </w:r>
-            <w:proofErr w:type="spellStart"/>
-            <w:r>
-              <w:rPr>
-                <w:b/>
-                <w:bCs/>
-              </w:rPr>
-              <w:t>stage</w:t>
-            </w:r>
-            <w:proofErr w:type="spellEnd"/>
-            <w:r>
-              <w:rPr>
-                <w:b/>
-                <w:bCs/>
-              </w:rPr>
-              <w:t>)</w:t>
+              <w:t>Tabla de destino (stage)</w:t>
             </w:r>
           </w:p>
         </w:tc>
@@ -10547,11 +10522,9 @@
             <w:pPr>
               <w:ind w:firstLine="0"/>
             </w:pPr>
-            <w:proofErr w:type="spellStart"/>
             <w:r>
               <w:t>STG_Denuncias_Infracciones</w:t>
             </w:r>
-            <w:proofErr w:type="spellEnd"/>
           </w:p>
         </w:tc>
       </w:tr>
@@ -10606,11 +10579,9 @@
             <w:pPr>
               <w:ind w:firstLine="0"/>
             </w:pPr>
-            <w:proofErr w:type="spellStart"/>
             <w:r>
               <w:t>STG_Poblacion</w:t>
             </w:r>
-            <w:proofErr w:type="spellEnd"/>
           </w:p>
         </w:tc>
       </w:tr>
@@ -10662,11 +10633,9 @@
             <w:pPr>
               <w:ind w:firstLine="0"/>
             </w:pPr>
-            <w:proofErr w:type="spellStart"/>
             <w:r>
               <w:t>STG_Movilidad</w:t>
             </w:r>
-            <w:proofErr w:type="spellEnd"/>
           </w:p>
         </w:tc>
       </w:tr>
@@ -10718,7 +10687,6 @@
             <w:pPr>
               <w:ind w:firstLine="0"/>
             </w:pPr>
-            <w:proofErr w:type="spellStart"/>
             <w:r>
               <w:t>STG_</w:t>
             </w:r>
@@ -10728,7 +10696,6 @@
             <w:r>
               <w:t>Aglomeracion</w:t>
             </w:r>
-            <w:proofErr w:type="spellEnd"/>
           </w:p>
         </w:tc>
       </w:tr>
@@ -10782,7 +10749,90 @@
               <w:ind w:firstLine="0"/>
             </w:pPr>
             <w:r>
-              <w:t>SGT_Llamadas112</w:t>
+              <w:t>ST</w:t>
+            </w:r>
+            <w:r>
+              <w:t>G</w:t>
+            </w:r>
+            <w:r>
+              <w:t>_Llamadas112</w:t>
+            </w:r>
+          </w:p>
+        </w:tc>
+      </w:tr>
+      <w:tr>
+        <w:tc>
+          <w:tcPr>
+            <w:tcW w:w="1630" w:type="dxa"/>
+          </w:tcPr>
+          <w:p>
+            <w:pPr>
+              <w:ind w:firstLine="0"/>
+            </w:pPr>
+            <w:r>
+              <w:t>IN_FECHAS</w:t>
+            </w:r>
+          </w:p>
+        </w:tc>
+        <w:tc>
+          <w:tcPr>
+            <w:tcW w:w="2901" w:type="dxa"/>
+          </w:tcPr>
+          <w:p>
+            <w:pPr>
+              <w:ind w:firstLine="0"/>
+            </w:pPr>
+            <w:r>
+              <w:t>Almacenamos todas las fecha</w:t>
+            </w:r>
+            <w:r>
+              <w:t>s</w:t>
+            </w:r>
+            <w:r>
+              <w:t xml:space="preserve"> de todos los ficheros de datos proporcionados.</w:t>
+            </w:r>
+          </w:p>
+        </w:tc>
+        <w:tc>
+          <w:tcPr>
+            <w:tcW w:w="2127" w:type="dxa"/>
+          </w:tcPr>
+          <w:p>
+            <w:pPr>
+              <w:ind w:firstLine="0"/>
+            </w:pPr>
+            <w:r>
+              <w:t>STG_Llamadas112</w:t>
+            </w:r>
+          </w:p>
+          <w:p>
+            <w:pPr>
+              <w:ind w:firstLine="0"/>
+            </w:pPr>
+            <w:r>
+              <w:t>STG_Denuncias_Infracciones</w:t>
+            </w:r>
+          </w:p>
+          <w:p>
+            <w:pPr>
+              <w:ind w:firstLine="0"/>
+            </w:pPr>
+            <w:r>
+              <w:t>STG_Movilidad</w:t>
+            </w:r>
+          </w:p>
+        </w:tc>
+        <w:tc>
+          <w:tcPr>
+            <w:tcW w:w="1836" w:type="dxa"/>
+          </w:tcPr>
+          <w:p>
+            <w:pPr>
+              <w:keepNext/>
+              <w:ind w:firstLine="0"/>
+            </w:pPr>
+            <w:r>
+              <w:t>STG_Fechas</w:t>
             </w:r>
           </w:p>
         </w:tc>
@@ -10829,6 +10879,7 @@
       </w:pPr>
       <w:bookmarkStart w:id="10" w:name="_Toc71889278"/>
       <w:r>
+        <w:lastRenderedPageBreak/>
         <w:t>Bloque TR</w:t>
       </w:r>
       <w:bookmarkEnd w:id="10"/>
@@ -10891,7 +10942,6 @@
                 <w:b/>
                 <w:bCs/>
               </w:rPr>
-              <w:lastRenderedPageBreak/>
               <w:t>Nombre del ETL</w:t>
             </w:r>
           </w:p>
@@ -10999,7 +11049,7 @@
               <w:ind w:firstLine="0"/>
             </w:pPr>
             <w:r>
-              <w:t>SQL</w:t>
+              <w:t>STG_Fechas</w:t>
             </w:r>
           </w:p>
         </w:tc>
@@ -11011,11 +11061,9 @@
             <w:pPr>
               <w:ind w:firstLine="0"/>
             </w:pPr>
-            <w:proofErr w:type="spellStart"/>
             <w:r>
               <w:t>DIM_Fecha</w:t>
             </w:r>
-            <w:proofErr w:type="spellEnd"/>
           </w:p>
         </w:tc>
       </w:tr>
@@ -11057,11 +11105,9 @@
             <w:pPr>
               <w:ind w:firstLine="0"/>
             </w:pPr>
-            <w:proofErr w:type="spellStart"/>
             <w:r>
               <w:t>STG_Poblacion</w:t>
             </w:r>
-            <w:proofErr w:type="spellEnd"/>
           </w:p>
           <w:p>
             <w:pPr>
@@ -11075,11 +11121,9 @@
             <w:pPr>
               <w:ind w:firstLine="0"/>
             </w:pPr>
-            <w:proofErr w:type="spellStart"/>
             <w:r>
               <w:t>STG_Evitar_Aglomeracion</w:t>
             </w:r>
-            <w:proofErr w:type="spellEnd"/>
           </w:p>
         </w:tc>
         <w:tc>
@@ -11090,11 +11134,9 @@
             <w:pPr>
               <w:ind w:firstLine="0"/>
             </w:pPr>
-            <w:proofErr w:type="spellStart"/>
             <w:r>
               <w:t>DIM_Ambito_Geografico</w:t>
             </w:r>
-            <w:proofErr w:type="spellEnd"/>
           </w:p>
         </w:tc>
       </w:tr>
@@ -11146,11 +11188,9 @@
             <w:pPr>
               <w:ind w:firstLine="0"/>
             </w:pPr>
-            <w:proofErr w:type="spellStart"/>
             <w:r>
               <w:t>DIM_Grupo_Edad</w:t>
             </w:r>
-            <w:proofErr w:type="spellEnd"/>
           </w:p>
         </w:tc>
       </w:tr>
@@ -11202,11 +11242,9 @@
             <w:pPr>
               <w:ind w:firstLine="0"/>
             </w:pPr>
-            <w:proofErr w:type="spellStart"/>
             <w:r>
               <w:t>DIM_Medicion</w:t>
             </w:r>
-            <w:proofErr w:type="spellEnd"/>
           </w:p>
         </w:tc>
       </w:tr>
@@ -11259,11 +11297,9 @@
               <w:keepNext/>
               <w:ind w:firstLine="0"/>
             </w:pPr>
-            <w:proofErr w:type="spellStart"/>
             <w:r>
               <w:t>DIM_Tipologia</w:t>
             </w:r>
-            <w:proofErr w:type="spellEnd"/>
           </w:p>
         </w:tc>
       </w:tr>
@@ -11354,6 +11390,7 @@
                 <w:b/>
                 <w:bCs/>
               </w:rPr>
+              <w:lastRenderedPageBreak/>
               <w:t>Nombre del ETL</w:t>
             </w:r>
           </w:p>
@@ -11454,7 +11491,6 @@
               <w:ind w:firstLine="0"/>
             </w:pPr>
             <w:r>
-              <w:lastRenderedPageBreak/>
               <w:t>TR_FACT_MEDICIONES</w:t>
             </w:r>
           </w:p>
@@ -11468,13 +11504,8 @@
               <w:ind w:firstLine="0"/>
             </w:pPr>
             <w:r>
-              <w:t xml:space="preserve">Carga y transformación de la tabla de hechos </w:t>
-            </w:r>
-            <w:proofErr w:type="spellStart"/>
-            <w:r>
-              <w:t>Fact_Mediciones</w:t>
-            </w:r>
-            <w:proofErr w:type="spellEnd"/>
+              <w:t>Carga y transformación de la tabla de hechos Fact_Mediciones</w:t>
+            </w:r>
           </w:p>
         </w:tc>
         <w:tc>
@@ -11486,44 +11517,36 @@
               <w:keepNext/>
               <w:ind w:firstLine="0"/>
             </w:pPr>
-            <w:proofErr w:type="spellStart"/>
             <w:r>
               <w:t>STG_Denuncias_infracciones</w:t>
             </w:r>
-            <w:proofErr w:type="spellEnd"/>
           </w:p>
           <w:p>
             <w:pPr>
               <w:keepNext/>
               <w:ind w:firstLine="0"/>
             </w:pPr>
-            <w:proofErr w:type="spellStart"/>
             <w:r>
               <w:t>STG_Evitar_Aglomeracion</w:t>
             </w:r>
-            <w:proofErr w:type="spellEnd"/>
           </w:p>
           <w:p>
             <w:pPr>
               <w:keepNext/>
               <w:ind w:firstLine="0"/>
             </w:pPr>
-            <w:proofErr w:type="spellStart"/>
             <w:r>
               <w:t>STG_Movilidad</w:t>
             </w:r>
-            <w:proofErr w:type="spellEnd"/>
           </w:p>
           <w:p>
             <w:pPr>
               <w:keepNext/>
               <w:ind w:firstLine="0"/>
             </w:pPr>
-            <w:proofErr w:type="spellStart"/>
             <w:r>
               <w:t>STG_Poblacion</w:t>
             </w:r>
-            <w:proofErr w:type="spellEnd"/>
           </w:p>
         </w:tc>
       </w:tr>
@@ -11645,15 +11668,7 @@
         <w:t>scripts</w:t>
       </w:r>
       <w:r>
-        <w:t xml:space="preserve">, sobre la base de </w:t>
-      </w:r>
-      <w:proofErr w:type="spellStart"/>
-      <w:r>
-        <w:t>dastos</w:t>
-      </w:r>
-      <w:proofErr w:type="spellEnd"/>
-      <w:r>
-        <w:t xml:space="preserve"> proporcionada (en nuestro caso: SQL Server). Se deberán crear las tablas intermedias y las tablas del modelo dimensional de la solución oficial, es decir, las dimensiones y las tablas de hechos. Para hacerlo, deben utilizarse los </w:t>
+        <w:t xml:space="preserve">, sobre la base de dastos proporcionada (en nuestro caso: SQL Server). Se deberán crear las tablas intermedias y las tablas del modelo dimensional de la solución oficial, es decir, las dimensiones y las tablas de hechos. Para hacerlo, deben utilizarse los </w:t>
       </w:r>
       <w:r>
         <w:rPr>
@@ -11700,13 +11715,8 @@
       </w:pPr>
       <w:r>
         <w:lastRenderedPageBreak/>
-        <w:t xml:space="preserve">Tabla intermedia </w:t>
-      </w:r>
-      <w:proofErr w:type="spellStart"/>
-      <w:r>
-        <w:t>STG_Denuncias_Infracciones</w:t>
-      </w:r>
-      <w:proofErr w:type="spellEnd"/>
+        <w:t>Tabla intermedia STG_Denuncias_Infracciones</w:t>
+      </w:r>
     </w:p>
     <w:p>
       <w:pPr>
@@ -11792,15 +11802,7 @@
         <w:fldChar w:fldCharType="end"/>
       </w:r>
       <w:r>
-        <w:t xml:space="preserve"> - </w:t>
-      </w:r>
-      <w:proofErr w:type="spellStart"/>
-      <w:r>
-        <w:t>STG_Denuncias_Infracciones</w:t>
-      </w:r>
-      <w:proofErr w:type="spellEnd"/>
-      <w:r>
-        <w:t>.</w:t>
+        <w:t xml:space="preserve"> - STG_Denuncias_Infracciones.</w:t>
       </w:r>
       <w:bookmarkEnd w:id="18"/>
     </w:p>
@@ -11812,13 +11814,8 @@
         <w:t>Tabla intermedia</w:t>
       </w:r>
       <w:r>
-        <w:t xml:space="preserve"> </w:t>
-      </w:r>
-      <w:proofErr w:type="spellStart"/>
-      <w:r>
-        <w:t>STG_Poblacion</w:t>
-      </w:r>
-      <w:proofErr w:type="spellEnd"/>
+        <w:t xml:space="preserve"> STG_Poblacion</w:t>
+      </w:r>
     </w:p>
     <w:p>
       <w:pPr>
@@ -11904,15 +11901,7 @@
         <w:fldChar w:fldCharType="end"/>
       </w:r>
       <w:r>
-        <w:t xml:space="preserve"> - </w:t>
-      </w:r>
-      <w:proofErr w:type="spellStart"/>
-      <w:r>
-        <w:t>STG_Poblacion</w:t>
-      </w:r>
-      <w:proofErr w:type="spellEnd"/>
-      <w:r>
-        <w:t>.</w:t>
+        <w:t xml:space="preserve"> - STG_Poblacion.</w:t>
       </w:r>
       <w:bookmarkEnd w:id="19"/>
     </w:p>
@@ -12018,13 +12007,8 @@
         <w:pStyle w:val="Ttulo4"/>
       </w:pPr>
       <w:r>
-        <w:t xml:space="preserve">Tabla intermedia </w:t>
-      </w:r>
-      <w:proofErr w:type="spellStart"/>
-      <w:r>
-        <w:t>STG_Movilidad</w:t>
-      </w:r>
-      <w:proofErr w:type="spellEnd"/>
+        <w:t>Tabla intermedia STG_Movilidad</w:t>
+      </w:r>
     </w:p>
     <w:p>
       <w:pPr>
@@ -12110,15 +12094,7 @@
         <w:fldChar w:fldCharType="end"/>
       </w:r>
       <w:r>
-        <w:t xml:space="preserve"> - </w:t>
-      </w:r>
-      <w:proofErr w:type="spellStart"/>
-      <w:r>
-        <w:t>STG_Movilidad</w:t>
-      </w:r>
-      <w:proofErr w:type="spellEnd"/>
-      <w:r>
-        <w:t>.</w:t>
+        <w:t xml:space="preserve"> - STG_Movilidad.</w:t>
       </w:r>
       <w:bookmarkEnd w:id="21"/>
     </w:p>
@@ -12128,13 +12104,8 @@
       </w:pPr>
       <w:r>
         <w:lastRenderedPageBreak/>
-        <w:t xml:space="preserve">Tabla intermedia </w:t>
-      </w:r>
-      <w:proofErr w:type="spellStart"/>
-      <w:r>
-        <w:t>STG_Evitar_Aglomeracion</w:t>
-      </w:r>
-      <w:proofErr w:type="spellEnd"/>
+        <w:t>Tabla intermedia STG_Evitar_Aglomeracion</w:t>
+      </w:r>
     </w:p>
     <w:p>
       <w:pPr>
@@ -12220,21 +12191,16 @@
         <w:fldChar w:fldCharType="end"/>
       </w:r>
       <w:r>
-        <w:t xml:space="preserve"> - </w:t>
-      </w:r>
-      <w:proofErr w:type="spellStart"/>
-      <w:r>
-        <w:t>STG_Evitar_Aglomeracion</w:t>
-      </w:r>
-      <w:proofErr w:type="spellEnd"/>
-      <w:r>
-        <w:t>.</w:t>
+        <w:t xml:space="preserve"> - STG_Evitar_Aglomeracion.</w:t>
       </w:r>
       <w:bookmarkEnd w:id="22"/>
     </w:p>
     <w:p>
-      <w:r>
-        <w:t>Comprobamos que todas las tabla intermedias se han creado correctamente:</w:t>
+      <w:pPr>
+        <w:pStyle w:val="Ttulo4"/>
+      </w:pPr>
+      <w:r>
+        <w:t>Tabla intermedia STG_Fechas</w:t>
       </w:r>
     </w:p>
     <w:p>
@@ -12247,10 +12213,10 @@
           <w:noProof/>
         </w:rPr>
         <w:drawing>
-          <wp:inline distT="0" distB="0" distL="0" distR="0" wp14:anchorId="7A53B250" wp14:editId="77ECABD6">
-            <wp:extent cx="2076450" cy="847725"/>
-            <wp:effectExtent l="0" t="0" r="0" b="9525"/>
-            <wp:docPr id="6" name="Imagen 6"/>
+          <wp:inline distT="0" distB="0" distL="0" distR="0" wp14:anchorId="304A1653" wp14:editId="3424785B">
+            <wp:extent cx="3124862" cy="2346242"/>
+            <wp:effectExtent l="0" t="0" r="0" b="0"/>
+            <wp:docPr id="104" name="Imagen 104"/>
             <wp:cNvGraphicFramePr>
               <a:graphicFrameLocks xmlns:a="http://schemas.openxmlformats.org/drawingml/2006/main" noChangeAspect="1"/>
             </wp:cNvGraphicFramePr>
@@ -12270,7 +12236,7 @@
                   <pic:spPr>
                     <a:xfrm>
                       <a:off x="0" y="0"/>
-                      <a:ext cx="2076450" cy="847725"/>
+                      <a:ext cx="3136869" cy="2355257"/>
                     </a:xfrm>
                     <a:prstGeom prst="rect">
                       <a:avLst/>
@@ -12288,63 +12254,25 @@
         <w:pStyle w:val="Descripcin"/>
         <w:jc w:val="center"/>
       </w:pPr>
-      <w:bookmarkStart w:id="23" w:name="_Toc71889342"/>
       <w:r>
         <w:t xml:space="preserve">Ilustración </w:t>
       </w:r>
-      <w:r>
-        <w:fldChar w:fldCharType="begin"/>
-      </w:r>
-      <w:r>
-        <w:instrText xml:space="preserve"> SEQ Ilustración \* ARABIC </w:instrText>
-      </w:r>
-      <w:r>
-        <w:fldChar w:fldCharType="separate"/>
-      </w:r>
-      <w:r>
-        <w:rPr>
-          <w:noProof/>
-        </w:rPr>
-        <w:t>6</w:t>
-      </w:r>
-      <w:r>
-        <w:rPr>
-          <w:noProof/>
-        </w:rPr>
-        <w:fldChar w:fldCharType="end"/>
-      </w:r>
-      <w:r>
-        <w:t xml:space="preserve"> - Tablas de staging area.</w:t>
-      </w:r>
-      <w:bookmarkEnd w:id="23"/>
-    </w:p>
-    <w:p>
-      <w:pPr>
-        <w:pStyle w:val="Ttulo3"/>
-      </w:pPr>
-      <w:bookmarkStart w:id="24" w:name="_Toc71889284"/>
-      <w:r>
-        <w:t>Tablas de las dimensiones</w:t>
-      </w:r>
-      <w:bookmarkEnd w:id="24"/>
-    </w:p>
-    <w:p>
-      <w:r>
-        <w:t>Lo segundo que debemos de hacer es la creación de las tablas de dimensiones:</w:t>
-      </w:r>
-    </w:p>
-    <w:p>
-      <w:pPr>
-        <w:pStyle w:val="Ttulo4"/>
-      </w:pPr>
-      <w:r>
-        <w:t xml:space="preserve">Tabla dimensión </w:t>
-      </w:r>
-      <w:proofErr w:type="spellStart"/>
-      <w:r>
-        <w:t>DIM_Ambito_Geografico</w:t>
-      </w:r>
-      <w:proofErr w:type="spellEnd"/>
+      <w:fldSimple w:instr=" SEQ Ilustración \* ARABIC ">
+        <w:r>
+          <w:rPr>
+            <w:noProof/>
+          </w:rPr>
+          <w:t>6</w:t>
+        </w:r>
+      </w:fldSimple>
+      <w:r>
+        <w:t xml:space="preserve"> - STG_Fechas.</w:t>
+      </w:r>
+    </w:p>
+    <w:p>
+      <w:r>
+        <w:t>Comprobamos que todas las tabla intermedias se han creado correctamente:</w:t>
+      </w:r>
     </w:p>
     <w:p>
       <w:pPr>
@@ -12356,10 +12284,10 @@
           <w:noProof/>
         </w:rPr>
         <w:drawing>
-          <wp:inline distT="0" distB="0" distL="0" distR="0" wp14:anchorId="1E23945F" wp14:editId="5639624D">
-            <wp:extent cx="5400040" cy="2132330"/>
-            <wp:effectExtent l="0" t="0" r="0" b="1270"/>
-            <wp:docPr id="8" name="Imagen 8"/>
+          <wp:inline distT="0" distB="0" distL="0" distR="0" wp14:anchorId="10EE9E7A" wp14:editId="196790AD">
+            <wp:extent cx="2404893" cy="1113182"/>
+            <wp:effectExtent l="0" t="0" r="0" b="0"/>
+            <wp:docPr id="105" name="Imagen 105"/>
             <wp:cNvGraphicFramePr>
               <a:graphicFrameLocks xmlns:a="http://schemas.openxmlformats.org/drawingml/2006/main" noChangeAspect="1"/>
             </wp:cNvGraphicFramePr>
@@ -12379,6 +12307,111 @@
                   <pic:spPr>
                     <a:xfrm>
                       <a:off x="0" y="0"/>
+                      <a:ext cx="2410892" cy="1115959"/>
+                    </a:xfrm>
+                    <a:prstGeom prst="rect">
+                      <a:avLst/>
+                    </a:prstGeom>
+                  </pic:spPr>
+                </pic:pic>
+              </a:graphicData>
+            </a:graphic>
+          </wp:inline>
+        </w:drawing>
+      </w:r>
+    </w:p>
+    <w:p>
+      <w:pPr>
+        <w:pStyle w:val="Descripcin"/>
+        <w:jc w:val="center"/>
+      </w:pPr>
+      <w:bookmarkStart w:id="23" w:name="_Toc71889342"/>
+      <w:r>
+        <w:t xml:space="preserve">Ilustración </w:t>
+      </w:r>
+      <w:r>
+        <w:fldChar w:fldCharType="begin"/>
+      </w:r>
+      <w:r>
+        <w:instrText xml:space="preserve"> SEQ Ilustración \* ARABIC </w:instrText>
+      </w:r>
+      <w:r>
+        <w:fldChar w:fldCharType="separate"/>
+      </w:r>
+      <w:r>
+        <w:rPr>
+          <w:noProof/>
+        </w:rPr>
+        <w:t>7</w:t>
+      </w:r>
+      <w:r>
+        <w:rPr>
+          <w:noProof/>
+        </w:rPr>
+        <w:fldChar w:fldCharType="end"/>
+      </w:r>
+      <w:r>
+        <w:t xml:space="preserve"> - Tablas de staging area.</w:t>
+      </w:r>
+      <w:bookmarkEnd w:id="23"/>
+    </w:p>
+    <w:p>
+      <w:pPr>
+        <w:pStyle w:val="Ttulo3"/>
+      </w:pPr>
+      <w:bookmarkStart w:id="24" w:name="_Toc71889284"/>
+      <w:r>
+        <w:lastRenderedPageBreak/>
+        <w:t>Tablas de las dimensiones</w:t>
+      </w:r>
+      <w:bookmarkEnd w:id="24"/>
+    </w:p>
+    <w:p>
+      <w:r>
+        <w:t>Lo segundo que debemos de hacer es la creación de las tablas de dimensiones:</w:t>
+      </w:r>
+    </w:p>
+    <w:p>
+      <w:pPr>
+        <w:pStyle w:val="Ttulo4"/>
+      </w:pPr>
+      <w:r>
+        <w:t>Tabla dimensión DIM_Ambito_Geografico</w:t>
+      </w:r>
+    </w:p>
+    <w:p>
+      <w:pPr>
+        <w:keepNext/>
+        <w:jc w:val="center"/>
+      </w:pPr>
+      <w:r>
+        <w:rPr>
+          <w:noProof/>
+        </w:rPr>
+        <w:drawing>
+          <wp:inline distT="0" distB="0" distL="0" distR="0" wp14:anchorId="1E23945F" wp14:editId="5639624D">
+            <wp:extent cx="5400040" cy="2132330"/>
+            <wp:effectExtent l="0" t="0" r="0" b="1270"/>
+            <wp:docPr id="8" name="Imagen 8"/>
+            <wp:cNvGraphicFramePr>
+              <a:graphicFrameLocks xmlns:a="http://schemas.openxmlformats.org/drawingml/2006/main" noChangeAspect="1"/>
+            </wp:cNvGraphicFramePr>
+            <a:graphic xmlns:a="http://schemas.openxmlformats.org/drawingml/2006/main">
+              <a:graphicData uri="http://schemas.openxmlformats.org/drawingml/2006/picture">
+                <pic:pic xmlns:pic="http://schemas.openxmlformats.org/drawingml/2006/picture">
+                  <pic:nvPicPr>
+                    <pic:cNvPr id="1" name=""/>
+                    <pic:cNvPicPr/>
+                  </pic:nvPicPr>
+                  <pic:blipFill>
+                    <a:blip r:embed="rId25"/>
+                    <a:stretch>
+                      <a:fillRect/>
+                    </a:stretch>
+                  </pic:blipFill>
+                  <pic:spPr>
+                    <a:xfrm>
+                      <a:off x="0" y="0"/>
                       <a:ext cx="5400040" cy="2132330"/>
                     </a:xfrm>
                     <a:prstGeom prst="rect">
@@ -12414,7 +12447,7 @@
         <w:rPr>
           <w:noProof/>
         </w:rPr>
-        <w:t>7</w:t>
+        <w:t>8</w:t>
       </w:r>
       <w:r>
         <w:rPr>
@@ -12423,15 +12456,7 @@
         <w:fldChar w:fldCharType="end"/>
       </w:r>
       <w:r>
-        <w:t xml:space="preserve"> - </w:t>
-      </w:r>
-      <w:proofErr w:type="spellStart"/>
-      <w:r>
-        <w:t>DIM_Ambito_Geografico</w:t>
-      </w:r>
-      <w:proofErr w:type="spellEnd"/>
-      <w:r>
-        <w:t>.</w:t>
+        <w:t xml:space="preserve"> - DIM_Ambito_Geografico.</w:t>
       </w:r>
       <w:bookmarkEnd w:id="25"/>
     </w:p>
@@ -12440,14 +12465,8 @@
         <w:pStyle w:val="Ttulo4"/>
       </w:pPr>
       <w:r>
-        <w:lastRenderedPageBreak/>
-        <w:t xml:space="preserve">Tabla dimensión </w:t>
-      </w:r>
-      <w:proofErr w:type="spellStart"/>
-      <w:r>
-        <w:t>DIM_Fecha</w:t>
-      </w:r>
-      <w:proofErr w:type="spellEnd"/>
+        <w:t>Tabla dimensión DIM_Fecha</w:t>
+      </w:r>
     </w:p>
     <w:p>
       <w:pPr>
@@ -12474,7 +12493,7 @@
                     <pic:cNvPicPr/>
                   </pic:nvPicPr>
                   <pic:blipFill rotWithShape="1">
-                    <a:blip r:embed="rId25"/>
+                    <a:blip r:embed="rId26"/>
                     <a:srcRect/>
                     <a:stretch/>
                   </pic:blipFill>
@@ -12524,7 +12543,7 @@
         <w:rPr>
           <w:noProof/>
         </w:rPr>
-        <w:t>8</w:t>
+        <w:t>9</w:t>
       </w:r>
       <w:r>
         <w:rPr>
@@ -12533,15 +12552,7 @@
         <w:fldChar w:fldCharType="end"/>
       </w:r>
       <w:r>
-        <w:t xml:space="preserve"> - </w:t>
-      </w:r>
-      <w:proofErr w:type="spellStart"/>
-      <w:r>
-        <w:t>DIM_Fecha</w:t>
-      </w:r>
-      <w:proofErr w:type="spellEnd"/>
-      <w:r>
-        <w:t>.</w:t>
+        <w:t xml:space="preserve"> - DIM_Fecha.</w:t>
       </w:r>
       <w:bookmarkEnd w:id="26"/>
     </w:p>
@@ -12550,13 +12561,9 @@
         <w:pStyle w:val="Ttulo4"/>
       </w:pPr>
       <w:r>
-        <w:t xml:space="preserve">Tabla dimensión </w:t>
-      </w:r>
-      <w:proofErr w:type="spellStart"/>
-      <w:r>
-        <w:t>DIM_Grupo_Edad</w:t>
-      </w:r>
-      <w:proofErr w:type="spellEnd"/>
+        <w:lastRenderedPageBreak/>
+        <w:t>Tabla dimensión DIM_Grupo_Edad</w:t>
+      </w:r>
     </w:p>
     <w:p>
       <w:pPr>
@@ -12572,108 +12579,6 @@
             <wp:extent cx="5400040" cy="1868805"/>
             <wp:effectExtent l="0" t="0" r="0" b="0"/>
             <wp:docPr id="10" name="Imagen 10"/>
-            <wp:cNvGraphicFramePr>
-              <a:graphicFrameLocks xmlns:a="http://schemas.openxmlformats.org/drawingml/2006/main" noChangeAspect="1"/>
-            </wp:cNvGraphicFramePr>
-            <a:graphic xmlns:a="http://schemas.openxmlformats.org/drawingml/2006/main">
-              <a:graphicData uri="http://schemas.openxmlformats.org/drawingml/2006/picture">
-                <pic:pic xmlns:pic="http://schemas.openxmlformats.org/drawingml/2006/picture">
-                  <pic:nvPicPr>
-                    <pic:cNvPr id="1" name=""/>
-                    <pic:cNvPicPr/>
-                  </pic:nvPicPr>
-                  <pic:blipFill>
-                    <a:blip r:embed="rId26"/>
-                    <a:stretch>
-                      <a:fillRect/>
-                    </a:stretch>
-                  </pic:blipFill>
-                  <pic:spPr>
-                    <a:xfrm>
-                      <a:off x="0" y="0"/>
-                      <a:ext cx="5400040" cy="1868805"/>
-                    </a:xfrm>
-                    <a:prstGeom prst="rect">
-                      <a:avLst/>
-                    </a:prstGeom>
-                  </pic:spPr>
-                </pic:pic>
-              </a:graphicData>
-            </a:graphic>
-          </wp:inline>
-        </w:drawing>
-      </w:r>
-    </w:p>
-    <w:p>
-      <w:pPr>
-        <w:pStyle w:val="Descripcin"/>
-        <w:jc w:val="center"/>
-      </w:pPr>
-      <w:bookmarkStart w:id="27" w:name="_Toc71889345"/>
-      <w:r>
-        <w:t xml:space="preserve">Ilustración </w:t>
-      </w:r>
-      <w:r>
-        <w:fldChar w:fldCharType="begin"/>
-      </w:r>
-      <w:r>
-        <w:instrText xml:space="preserve"> SEQ Ilustración \* ARABIC </w:instrText>
-      </w:r>
-      <w:r>
-        <w:fldChar w:fldCharType="separate"/>
-      </w:r>
-      <w:r>
-        <w:rPr>
-          <w:noProof/>
-        </w:rPr>
-        <w:t>9</w:t>
-      </w:r>
-      <w:r>
-        <w:rPr>
-          <w:noProof/>
-        </w:rPr>
-        <w:fldChar w:fldCharType="end"/>
-      </w:r>
-      <w:r>
-        <w:t xml:space="preserve"> - </w:t>
-      </w:r>
-      <w:proofErr w:type="spellStart"/>
-      <w:r>
-        <w:t>DIM_Grupo_Edad</w:t>
-      </w:r>
-      <w:proofErr w:type="spellEnd"/>
-      <w:r>
-        <w:t>.</w:t>
-      </w:r>
-      <w:bookmarkEnd w:id="27"/>
-    </w:p>
-    <w:p>
-      <w:pPr>
-        <w:pStyle w:val="Ttulo4"/>
-      </w:pPr>
-      <w:r>
-        <w:t xml:space="preserve">Tabla dimensión </w:t>
-      </w:r>
-      <w:proofErr w:type="spellStart"/>
-      <w:r>
-        <w:t>DIM_Medicion</w:t>
-      </w:r>
-      <w:proofErr w:type="spellEnd"/>
-    </w:p>
-    <w:p>
-      <w:pPr>
-        <w:keepNext/>
-        <w:jc w:val="center"/>
-      </w:pPr>
-      <w:r>
-        <w:rPr>
-          <w:noProof/>
-        </w:rPr>
-        <w:drawing>
-          <wp:inline distT="0" distB="0" distL="0" distR="0" wp14:anchorId="662CC567" wp14:editId="789F534C">
-            <wp:extent cx="5400040" cy="1877060"/>
-            <wp:effectExtent l="0" t="0" r="0" b="8890"/>
-            <wp:docPr id="11" name="Imagen 11"/>
             <wp:cNvGraphicFramePr>
               <a:graphicFrameLocks xmlns:a="http://schemas.openxmlformats.org/drawingml/2006/main" noChangeAspect="1"/>
             </wp:cNvGraphicFramePr>
@@ -12693,7 +12598,7 @@
                   <pic:spPr>
                     <a:xfrm>
                       <a:off x="0" y="0"/>
-                      <a:ext cx="5400040" cy="1877060"/>
+                      <a:ext cx="5400040" cy="1868805"/>
                     </a:xfrm>
                     <a:prstGeom prst="rect">
                       <a:avLst/>
@@ -12711,7 +12616,7 @@
         <w:pStyle w:val="Descripcin"/>
         <w:jc w:val="center"/>
       </w:pPr>
-      <w:bookmarkStart w:id="28" w:name="_Toc71889346"/>
+      <w:bookmarkStart w:id="27" w:name="_Toc71889345"/>
       <w:r>
         <w:t xml:space="preserve">Ilustración </w:t>
       </w:r>
@@ -12737,31 +12642,17 @@
         <w:fldChar w:fldCharType="end"/>
       </w:r>
       <w:r>
-        <w:t xml:space="preserve"> - </w:t>
-      </w:r>
-      <w:proofErr w:type="spellStart"/>
-      <w:r>
-        <w:t>DIM_Medicion</w:t>
-      </w:r>
-      <w:proofErr w:type="spellEnd"/>
-      <w:r>
-        <w:t>.</w:t>
-      </w:r>
-      <w:bookmarkEnd w:id="28"/>
+        <w:t xml:space="preserve"> - DIM_Grupo_Edad.</w:t>
+      </w:r>
+      <w:bookmarkEnd w:id="27"/>
     </w:p>
     <w:p>
       <w:pPr>
         <w:pStyle w:val="Ttulo4"/>
       </w:pPr>
       <w:r>
-        <w:lastRenderedPageBreak/>
-        <w:t xml:space="preserve">Tabla dimensión </w:t>
-      </w:r>
-      <w:proofErr w:type="spellStart"/>
-      <w:r>
-        <w:t>DIM_Tipologia</w:t>
-      </w:r>
-      <w:proofErr w:type="spellEnd"/>
+        <w:t>Tabla dimensión DIM_Medicion</w:t>
+      </w:r>
     </w:p>
     <w:p>
       <w:pPr>
@@ -12773,10 +12664,10 @@
           <w:noProof/>
         </w:rPr>
         <w:drawing>
-          <wp:inline distT="0" distB="0" distL="0" distR="0" wp14:anchorId="51D04A62" wp14:editId="4334B6EB">
-            <wp:extent cx="5400040" cy="1757680"/>
-            <wp:effectExtent l="0" t="0" r="0" b="0"/>
-            <wp:docPr id="12" name="Imagen 12"/>
+          <wp:inline distT="0" distB="0" distL="0" distR="0" wp14:anchorId="662CC567" wp14:editId="789F534C">
+            <wp:extent cx="5400040" cy="1877060"/>
+            <wp:effectExtent l="0" t="0" r="0" b="8890"/>
+            <wp:docPr id="11" name="Imagen 11"/>
             <wp:cNvGraphicFramePr>
               <a:graphicFrameLocks xmlns:a="http://schemas.openxmlformats.org/drawingml/2006/main" noChangeAspect="1"/>
             </wp:cNvGraphicFramePr>
@@ -12796,7 +12687,7 @@
                   <pic:spPr>
                     <a:xfrm>
                       <a:off x="0" y="0"/>
-                      <a:ext cx="5400040" cy="1757680"/>
+                      <a:ext cx="5400040" cy="1877060"/>
                     </a:xfrm>
                     <a:prstGeom prst="rect">
                       <a:avLst/>
@@ -12814,7 +12705,7 @@
         <w:pStyle w:val="Descripcin"/>
         <w:jc w:val="center"/>
       </w:pPr>
-      <w:bookmarkStart w:id="29" w:name="_Toc71889347"/>
+      <w:bookmarkStart w:id="28" w:name="_Toc71889346"/>
       <w:r>
         <w:t xml:space="preserve">Ilustración </w:t>
       </w:r>
@@ -12840,21 +12731,16 @@
         <w:fldChar w:fldCharType="end"/>
       </w:r>
       <w:r>
-        <w:t xml:space="preserve"> - </w:t>
-      </w:r>
-      <w:proofErr w:type="spellStart"/>
-      <w:r>
-        <w:t>DIM_Tipologia</w:t>
-      </w:r>
-      <w:proofErr w:type="spellEnd"/>
-      <w:r>
-        <w:t>.</w:t>
-      </w:r>
-      <w:bookmarkEnd w:id="29"/>
-    </w:p>
-    <w:p>
-      <w:r>
-        <w:t>Comprobamos que todas las tablas de dimensiones se han creado correctamente:</w:t>
+        <w:t xml:space="preserve"> - DIM_Medicion.</w:t>
+      </w:r>
+      <w:bookmarkEnd w:id="28"/>
+    </w:p>
+    <w:p>
+      <w:pPr>
+        <w:pStyle w:val="Ttulo4"/>
+      </w:pPr>
+      <w:r>
+        <w:t>Tabla dimensión DIM_Tipologia</w:t>
       </w:r>
     </w:p>
     <w:p>
@@ -12867,10 +12753,10 @@
           <w:noProof/>
         </w:rPr>
         <w:drawing>
-          <wp:inline distT="0" distB="0" distL="0" distR="0" wp14:anchorId="3AB50A7B" wp14:editId="4E5FF05E">
-            <wp:extent cx="2000250" cy="876300"/>
+          <wp:inline distT="0" distB="0" distL="0" distR="0" wp14:anchorId="51D04A62" wp14:editId="4334B6EB">
+            <wp:extent cx="5400040" cy="1757680"/>
             <wp:effectExtent l="0" t="0" r="0" b="0"/>
-            <wp:docPr id="13" name="Imagen 13"/>
+            <wp:docPr id="12" name="Imagen 12"/>
             <wp:cNvGraphicFramePr>
               <a:graphicFrameLocks xmlns:a="http://schemas.openxmlformats.org/drawingml/2006/main" noChangeAspect="1"/>
             </wp:cNvGraphicFramePr>
@@ -12890,7 +12776,7 @@
                   <pic:spPr>
                     <a:xfrm>
                       <a:off x="0" y="0"/>
-                      <a:ext cx="2000250" cy="876300"/>
+                      <a:ext cx="5400040" cy="1757680"/>
                     </a:xfrm>
                     <a:prstGeom prst="rect">
                       <a:avLst/>
@@ -12908,7 +12794,7 @@
         <w:pStyle w:val="Descripcin"/>
         <w:jc w:val="center"/>
       </w:pPr>
-      <w:bookmarkStart w:id="30" w:name="_Toc71889348"/>
+      <w:bookmarkStart w:id="29" w:name="_Toc71889347"/>
       <w:r>
         <w:t xml:space="preserve">Ilustración </w:t>
       </w:r>
@@ -12934,34 +12820,13 @@
         <w:fldChar w:fldCharType="end"/>
       </w:r>
       <w:r>
-        <w:t xml:space="preserve"> - Tablas de dimensiones.</w:t>
-      </w:r>
-      <w:bookmarkEnd w:id="30"/>
-    </w:p>
-    <w:p>
-      <w:pPr>
-        <w:pStyle w:val="Ttulo3"/>
-      </w:pPr>
-      <w:bookmarkStart w:id="31" w:name="_Toc71889285"/>
-      <w:r>
-        <w:t>Tablas de hechos</w:t>
-      </w:r>
-      <w:bookmarkEnd w:id="31"/>
-    </w:p>
-    <w:p>
-      <w:r>
-        <w:t>Finalmente creamos las diferentes tablas de los hechos</w:t>
-      </w:r>
-      <w:r>
-        <w:t>:</w:t>
-      </w:r>
-    </w:p>
-    <w:p>
-      <w:pPr>
-        <w:pStyle w:val="Ttulo4"/>
-      </w:pPr>
-      <w:r>
-        <w:t>Tabla hecho FACT_Llamadas112</w:t>
+        <w:t xml:space="preserve"> - DIM_Tipologia.</w:t>
+      </w:r>
+      <w:bookmarkEnd w:id="29"/>
+    </w:p>
+    <w:p>
+      <w:r>
+        <w:t>Comprobamos que todas las tablas de dimensiones se han creado correctamente:</w:t>
       </w:r>
     </w:p>
     <w:p>
@@ -12973,11 +12838,12 @@
         <w:rPr>
           <w:noProof/>
         </w:rPr>
+        <w:lastRenderedPageBreak/>
         <w:drawing>
-          <wp:inline distT="0" distB="0" distL="0" distR="0" wp14:anchorId="0D14A7DB" wp14:editId="2075DFD5">
-            <wp:extent cx="5400040" cy="2148840"/>
-            <wp:effectExtent l="0" t="0" r="0" b="3810"/>
-            <wp:docPr id="14" name="Imagen 14"/>
+          <wp:inline distT="0" distB="0" distL="0" distR="0" wp14:anchorId="3AB50A7B" wp14:editId="4E5FF05E">
+            <wp:extent cx="2000250" cy="876300"/>
+            <wp:effectExtent l="0" t="0" r="0" b="0"/>
+            <wp:docPr id="13" name="Imagen 13"/>
             <wp:cNvGraphicFramePr>
               <a:graphicFrameLocks xmlns:a="http://schemas.openxmlformats.org/drawingml/2006/main" noChangeAspect="1"/>
             </wp:cNvGraphicFramePr>
@@ -12997,7 +12863,7 @@
                   <pic:spPr>
                     <a:xfrm>
                       <a:off x="0" y="0"/>
-                      <a:ext cx="5400040" cy="2148840"/>
+                      <a:ext cx="2000250" cy="876300"/>
                     </a:xfrm>
                     <a:prstGeom prst="rect">
                       <a:avLst/>
@@ -13015,7 +12881,7 @@
         <w:pStyle w:val="Descripcin"/>
         <w:jc w:val="center"/>
       </w:pPr>
-      <w:bookmarkStart w:id="32" w:name="_Toc71889349"/>
+      <w:bookmarkStart w:id="30" w:name="_Toc71889348"/>
       <w:r>
         <w:t xml:space="preserve">Ilustración </w:t>
       </w:r>
@@ -13041,23 +12907,35 @@
         <w:fldChar w:fldCharType="end"/>
       </w:r>
       <w:r>
-        <w:t xml:space="preserve"> - FACT_Llamadas112.</w:t>
-      </w:r>
-      <w:bookmarkEnd w:id="32"/>
+        <w:t xml:space="preserve"> - Tablas de dimensiones.</w:t>
+      </w:r>
+      <w:bookmarkEnd w:id="30"/>
+    </w:p>
+    <w:p>
+      <w:pPr>
+        <w:pStyle w:val="Ttulo3"/>
+      </w:pPr>
+      <w:bookmarkStart w:id="31" w:name="_Toc71889285"/>
+      <w:r>
+        <w:t>Tablas de hechos</w:t>
+      </w:r>
+      <w:bookmarkEnd w:id="31"/>
+    </w:p>
+    <w:p>
+      <w:r>
+        <w:t>Finalmente creamos las diferentes tablas de los hechos</w:t>
+      </w:r>
+      <w:r>
+        <w:t>:</w:t>
+      </w:r>
     </w:p>
     <w:p>
       <w:pPr>
         <w:pStyle w:val="Ttulo4"/>
       </w:pPr>
       <w:r>
-        <w:lastRenderedPageBreak/>
-        <w:t xml:space="preserve">Tabla hecho </w:t>
-      </w:r>
-      <w:proofErr w:type="spellStart"/>
-      <w:r>
-        <w:t>FACT_Mediciones</w:t>
-      </w:r>
-      <w:proofErr w:type="spellEnd"/>
+        <w:t>Tabla hecho FACT_Llamadas112</w:t>
+      </w:r>
     </w:p>
     <w:p>
       <w:pPr>
@@ -13069,10 +12947,10 @@
           <w:noProof/>
         </w:rPr>
         <w:drawing>
-          <wp:inline distT="0" distB="0" distL="0" distR="0" wp14:anchorId="46D5B4B3" wp14:editId="0C1F6C29">
-            <wp:extent cx="5400040" cy="2143760"/>
-            <wp:effectExtent l="0" t="0" r="0" b="8890"/>
-            <wp:docPr id="15" name="Imagen 15"/>
+          <wp:inline distT="0" distB="0" distL="0" distR="0" wp14:anchorId="0D14A7DB" wp14:editId="2075DFD5">
+            <wp:extent cx="5400040" cy="2148840"/>
+            <wp:effectExtent l="0" t="0" r="0" b="3810"/>
+            <wp:docPr id="14" name="Imagen 14"/>
             <wp:cNvGraphicFramePr>
               <a:graphicFrameLocks xmlns:a="http://schemas.openxmlformats.org/drawingml/2006/main" noChangeAspect="1"/>
             </wp:cNvGraphicFramePr>
@@ -13092,7 +12970,7 @@
                   <pic:spPr>
                     <a:xfrm>
                       <a:off x="0" y="0"/>
-                      <a:ext cx="5400040" cy="2143760"/>
+                      <a:ext cx="5400040" cy="2148840"/>
                     </a:xfrm>
                     <a:prstGeom prst="rect">
                       <a:avLst/>
@@ -13110,7 +12988,7 @@
         <w:pStyle w:val="Descripcin"/>
         <w:jc w:val="center"/>
       </w:pPr>
-      <w:bookmarkStart w:id="33" w:name="_Toc71889350"/>
+      <w:bookmarkStart w:id="32" w:name="_Toc71889349"/>
       <w:r>
         <w:t xml:space="preserve">Ilustración </w:t>
       </w:r>
@@ -13136,21 +13014,16 @@
         <w:fldChar w:fldCharType="end"/>
       </w:r>
       <w:r>
-        <w:t xml:space="preserve"> - </w:t>
-      </w:r>
-      <w:proofErr w:type="spellStart"/>
-      <w:r>
-        <w:t>FACT_Mediciones</w:t>
-      </w:r>
-      <w:proofErr w:type="spellEnd"/>
-      <w:r>
-        <w:t>.</w:t>
-      </w:r>
-      <w:bookmarkEnd w:id="33"/>
-    </w:p>
-    <w:p>
-      <w:r>
-        <w:t>Realizamos los alter table de las tablas de hechos:</w:t>
+        <w:t xml:space="preserve"> - FACT_Llamadas112.</w:t>
+      </w:r>
+      <w:bookmarkEnd w:id="32"/>
+    </w:p>
+    <w:p>
+      <w:pPr>
+        <w:pStyle w:val="Ttulo4"/>
+      </w:pPr>
+      <w:r>
+        <w:t>Tabla hecho FACT_Mediciones</w:t>
       </w:r>
     </w:p>
     <w:p>
@@ -13163,10 +13036,10 @@
           <w:noProof/>
         </w:rPr>
         <w:drawing>
-          <wp:inline distT="0" distB="0" distL="0" distR="0" wp14:anchorId="49F31EDD" wp14:editId="0134F5C2">
-            <wp:extent cx="5400040" cy="3973830"/>
-            <wp:effectExtent l="0" t="0" r="0" b="7620"/>
-            <wp:docPr id="17" name="Imagen 17"/>
+          <wp:inline distT="0" distB="0" distL="0" distR="0" wp14:anchorId="46D5B4B3" wp14:editId="0C1F6C29">
+            <wp:extent cx="5400040" cy="2143760"/>
+            <wp:effectExtent l="0" t="0" r="0" b="8890"/>
+            <wp:docPr id="15" name="Imagen 15"/>
             <wp:cNvGraphicFramePr>
               <a:graphicFrameLocks xmlns:a="http://schemas.openxmlformats.org/drawingml/2006/main" noChangeAspect="1"/>
             </wp:cNvGraphicFramePr>
@@ -13186,7 +13059,7 @@
                   <pic:spPr>
                     <a:xfrm>
                       <a:off x="0" y="0"/>
-                      <a:ext cx="5400040" cy="3973830"/>
+                      <a:ext cx="5400040" cy="2143760"/>
                     </a:xfrm>
                     <a:prstGeom prst="rect">
                       <a:avLst/>
@@ -13204,7 +13077,7 @@
         <w:pStyle w:val="Descripcin"/>
         <w:jc w:val="center"/>
       </w:pPr>
-      <w:bookmarkStart w:id="34" w:name="_Toc71889351"/>
+      <w:bookmarkStart w:id="33" w:name="_Toc71889350"/>
       <w:r>
         <w:t xml:space="preserve">Ilustración </w:t>
       </w:r>
@@ -13230,13 +13103,13 @@
         <w:fldChar w:fldCharType="end"/>
       </w:r>
       <w:r>
-        <w:t xml:space="preserve"> - Alter  table hechos.</w:t>
-      </w:r>
-      <w:bookmarkEnd w:id="34"/>
-    </w:p>
-    <w:p>
-      <w:r>
-        <w:t>Comprobamos que se han creado todas las tablas correspondientes:</w:t>
+        <w:t xml:space="preserve"> - FACT_Mediciones.</w:t>
+      </w:r>
+      <w:bookmarkEnd w:id="33"/>
+    </w:p>
+    <w:p>
+      <w:r>
+        <w:t>Realizamos los alter table de las tablas de hechos:</w:t>
       </w:r>
     </w:p>
     <w:p>
@@ -13250,10 +13123,10 @@
         </w:rPr>
         <w:lastRenderedPageBreak/>
         <w:drawing>
-          <wp:inline distT="0" distB="0" distL="0" distR="0" wp14:anchorId="2EE880D2" wp14:editId="28A2B50F">
-            <wp:extent cx="1695450" cy="342900"/>
-            <wp:effectExtent l="0" t="0" r="0" b="0"/>
-            <wp:docPr id="16" name="Imagen 16"/>
+          <wp:inline distT="0" distB="0" distL="0" distR="0" wp14:anchorId="49F31EDD" wp14:editId="0134F5C2">
+            <wp:extent cx="5400040" cy="3973830"/>
+            <wp:effectExtent l="0" t="0" r="0" b="7620"/>
+            <wp:docPr id="17" name="Imagen 17"/>
             <wp:cNvGraphicFramePr>
               <a:graphicFrameLocks xmlns:a="http://schemas.openxmlformats.org/drawingml/2006/main" noChangeAspect="1"/>
             </wp:cNvGraphicFramePr>
@@ -13273,7 +13146,7 @@
                   <pic:spPr>
                     <a:xfrm>
                       <a:off x="0" y="0"/>
-                      <a:ext cx="1695450" cy="342900"/>
+                      <a:ext cx="5400040" cy="3973830"/>
                     </a:xfrm>
                     <a:prstGeom prst="rect">
                       <a:avLst/>
@@ -13291,7 +13164,7 @@
         <w:pStyle w:val="Descripcin"/>
         <w:jc w:val="center"/>
       </w:pPr>
-      <w:bookmarkStart w:id="35" w:name="_Toc71889352"/>
+      <w:bookmarkStart w:id="34" w:name="_Toc71889351"/>
       <w:r>
         <w:t xml:space="preserve">Ilustración </w:t>
       </w:r>
@@ -13317,323 +13190,14 @@
         <w:fldChar w:fldCharType="end"/>
       </w:r>
       <w:r>
-        <w:t xml:space="preserve"> - Tablas de hechos.</w:t>
-      </w:r>
-      <w:bookmarkEnd w:id="35"/>
-    </w:p>
-    <w:p>
-      <w:pPr>
-        <w:pStyle w:val="Ttulo2"/>
-      </w:pPr>
-      <w:bookmarkStart w:id="36" w:name="_Toc71889286"/>
-      <w:r>
-        <w:t>Bloque IN</w:t>
-      </w:r>
-      <w:bookmarkEnd w:id="36"/>
-    </w:p>
-    <w:p>
-      <w:r>
-        <w:t>En este bloque se van a realizar las transformaciones para que la información en forma bruta se pase a las tablas intermedias, y luego haremos uso de éstas para crear las transformaciones de dimensiones y hechos.</w:t>
-      </w:r>
-    </w:p>
-    <w:p>
-      <w:pPr>
-        <w:pStyle w:val="Ttulo3"/>
-      </w:pPr>
-      <w:bookmarkStart w:id="37" w:name="_Toc71889287"/>
-      <w:r>
-        <w:t>Definición de variables de entorno</w:t>
-      </w:r>
-      <w:bookmarkEnd w:id="37"/>
-    </w:p>
-    <w:p>
-      <w:r>
-        <w:t>Es una buena práctica utilizar variables de entorno para así poder evitar errores en el definiciones fut</w:t>
-      </w:r>
-      <w:r>
-        <w:t xml:space="preserve">uras. Para ello accedemos a </w:t>
-      </w:r>
-      <w:proofErr w:type="spellStart"/>
-      <w:r>
-        <w:rPr>
-          <w:i/>
-          <w:iCs/>
-        </w:rPr>
-        <w:t>kettle.properties</w:t>
-      </w:r>
-      <w:proofErr w:type="spellEnd"/>
-      <w:r>
-        <w:t xml:space="preserve"> y definimos las siguientes variables:</w:t>
-      </w:r>
-    </w:p>
-    <w:p>
-      <w:r>
-        <w:t>Para el origen en el que se encuentran todos los archivos definimos la variables DIR_ENT:</w:t>
-      </w:r>
-    </w:p>
-    <w:p>
-      <w:pPr>
-        <w:pStyle w:val="Prrafodelista"/>
-        <w:numPr>
-          <w:ilvl w:val="0"/>
-          <w:numId w:val="16"/>
-        </w:numPr>
-      </w:pPr>
-      <w:r>
-        <w:t>Nombre: DIR</w:t>
-      </w:r>
-    </w:p>
-    <w:p>
-      <w:pPr>
-        <w:pStyle w:val="Prrafodelista"/>
-        <w:numPr>
-          <w:ilvl w:val="0"/>
-          <w:numId w:val="16"/>
-        </w:numPr>
-      </w:pPr>
-      <w:r>
-        <w:t xml:space="preserve">Valor: </w:t>
-      </w:r>
-      <w:r>
-        <w:t>F:\Mario\PRA2\data</w:t>
-      </w:r>
-    </w:p>
-    <w:p>
-      <w:r>
-        <w:t>Para la cadena de conexión a la base de datos vamos a usar:</w:t>
-      </w:r>
-    </w:p>
-    <w:p>
-      <w:pPr>
-        <w:pStyle w:val="Prrafodelista"/>
-        <w:numPr>
-          <w:ilvl w:val="0"/>
-          <w:numId w:val="17"/>
-        </w:numPr>
-      </w:pPr>
-      <w:r>
-        <w:t xml:space="preserve">Nombre: </w:t>
-      </w:r>
-      <w:r>
-        <w:t>HOSTNAME</w:t>
-      </w:r>
-    </w:p>
-    <w:p>
-      <w:pPr>
-        <w:pStyle w:val="Prrafodelista"/>
-        <w:numPr>
-          <w:ilvl w:val="0"/>
-          <w:numId w:val="17"/>
-        </w:numPr>
-        <w:rPr>
-          <w:lang w:val="en-US"/>
-        </w:rPr>
-      </w:pPr>
-      <w:r>
-        <w:rPr>
-          <w:lang w:val="en-US"/>
-        </w:rPr>
-        <w:t>Valor:</w:t>
-      </w:r>
-      <w:r>
-        <w:rPr>
-          <w:lang w:val="en-US"/>
-        </w:rPr>
-        <w:t xml:space="preserve"> </w:t>
-      </w:r>
-      <w:r>
-        <w:rPr>
-          <w:lang w:val="en-US"/>
-        </w:rPr>
-        <w:t>UCS1R1UOCSQL02</w:t>
-      </w:r>
-    </w:p>
-    <w:p>
-      <w:pPr>
-        <w:pStyle w:val="Prrafodelista"/>
-        <w:ind w:left="1117" w:firstLine="0"/>
-        <w:rPr>
-          <w:lang w:val="en-US"/>
-        </w:rPr>
-      </w:pPr>
-    </w:p>
-    <w:p>
-      <w:pPr>
-        <w:pStyle w:val="Prrafodelista"/>
-        <w:numPr>
-          <w:ilvl w:val="0"/>
-          <w:numId w:val="17"/>
-        </w:numPr>
-        <w:rPr>
-          <w:lang w:val="en-US"/>
-        </w:rPr>
-      </w:pPr>
-      <w:proofErr w:type="spellStart"/>
-      <w:r>
-        <w:rPr>
-          <w:lang w:val="en-US"/>
-        </w:rPr>
-        <w:t>Nombre</w:t>
-      </w:r>
-      <w:proofErr w:type="spellEnd"/>
-      <w:r>
-        <w:rPr>
-          <w:lang w:val="en-US"/>
-        </w:rPr>
-        <w:t xml:space="preserve">: </w:t>
-      </w:r>
-      <w:r>
-        <w:rPr>
-          <w:lang w:val="en-US"/>
-        </w:rPr>
-        <w:t>DBNAME</w:t>
-      </w:r>
-    </w:p>
-    <w:p>
-      <w:pPr>
-        <w:pStyle w:val="Prrafodelista"/>
-        <w:numPr>
-          <w:ilvl w:val="0"/>
-          <w:numId w:val="17"/>
-        </w:numPr>
-        <w:rPr>
-          <w:lang w:val="en-US"/>
-        </w:rPr>
-      </w:pPr>
-      <w:r>
-        <w:rPr>
-          <w:lang w:val="en-US"/>
-        </w:rPr>
-        <w:t>Valor:</w:t>
-      </w:r>
-      <w:r>
-        <w:rPr>
-          <w:lang w:val="en-US"/>
-        </w:rPr>
-        <w:t xml:space="preserve"> </w:t>
-      </w:r>
-      <w:proofErr w:type="spellStart"/>
-      <w:r>
-        <w:rPr>
-          <w:lang w:val="en-US"/>
-        </w:rPr>
-        <w:t>DB_mariousm</w:t>
-      </w:r>
-      <w:proofErr w:type="spellEnd"/>
-    </w:p>
-    <w:p>
-      <w:pPr>
-        <w:pStyle w:val="Prrafodelista"/>
-        <w:ind w:left="1117" w:firstLine="0"/>
-        <w:rPr>
-          <w:lang w:val="en-US"/>
-        </w:rPr>
-      </w:pPr>
-    </w:p>
-    <w:p>
-      <w:pPr>
-        <w:pStyle w:val="Prrafodelista"/>
-        <w:numPr>
-          <w:ilvl w:val="0"/>
-          <w:numId w:val="17"/>
-        </w:numPr>
-        <w:rPr>
-          <w:lang w:val="en-US"/>
-        </w:rPr>
-      </w:pPr>
-      <w:proofErr w:type="spellStart"/>
-      <w:r>
-        <w:rPr>
-          <w:lang w:val="en-US"/>
-        </w:rPr>
-        <w:t>Nombre</w:t>
-      </w:r>
-      <w:proofErr w:type="spellEnd"/>
-      <w:r>
-        <w:rPr>
-          <w:lang w:val="en-US"/>
-        </w:rPr>
-        <w:t>: PORT</w:t>
-      </w:r>
-    </w:p>
-    <w:p>
-      <w:pPr>
-        <w:pStyle w:val="Prrafodelista"/>
-        <w:numPr>
-          <w:ilvl w:val="0"/>
-          <w:numId w:val="17"/>
-        </w:numPr>
-        <w:rPr>
-          <w:lang w:val="en-US"/>
-        </w:rPr>
-      </w:pPr>
-      <w:r>
-        <w:rPr>
-          <w:lang w:val="en-US"/>
-        </w:rPr>
-        <w:t>Valor: 1433</w:t>
-      </w:r>
-    </w:p>
-    <w:p>
-      <w:pPr>
-        <w:pStyle w:val="Prrafodelista"/>
-        <w:ind w:left="1117" w:firstLine="0"/>
-        <w:rPr>
-          <w:lang w:val="en-US"/>
-        </w:rPr>
-      </w:pPr>
-    </w:p>
-    <w:p>
-      <w:pPr>
-        <w:pStyle w:val="Prrafodelista"/>
-        <w:numPr>
-          <w:ilvl w:val="0"/>
-          <w:numId w:val="17"/>
-        </w:numPr>
-        <w:rPr>
-          <w:lang w:val="en-US"/>
-        </w:rPr>
-      </w:pPr>
-      <w:proofErr w:type="spellStart"/>
-      <w:r>
-        <w:rPr>
-          <w:lang w:val="en-US"/>
-        </w:rPr>
-        <w:t>Nombre</w:t>
-      </w:r>
-      <w:proofErr w:type="spellEnd"/>
-      <w:r>
-        <w:rPr>
-          <w:lang w:val="en-US"/>
-        </w:rPr>
-        <w:t>: USERNAME</w:t>
-      </w:r>
-    </w:p>
-    <w:p>
-      <w:pPr>
-        <w:pStyle w:val="Prrafodelista"/>
-        <w:numPr>
-          <w:ilvl w:val="0"/>
-          <w:numId w:val="17"/>
-        </w:numPr>
-        <w:rPr>
-          <w:lang w:val="en-US"/>
-        </w:rPr>
-      </w:pPr>
-      <w:r>
-        <w:rPr>
-          <w:lang w:val="en-US"/>
-        </w:rPr>
-        <w:t xml:space="preserve">Valor: </w:t>
-      </w:r>
-      <w:proofErr w:type="spellStart"/>
-      <w:r>
-        <w:rPr>
-          <w:lang w:val="en-US"/>
-        </w:rPr>
-        <w:t>STUDENT_mariousm</w:t>
-      </w:r>
-      <w:proofErr w:type="spellEnd"/>
+        <w:t xml:space="preserve"> - Alter  table hechos.</w:t>
+      </w:r>
+      <w:bookmarkEnd w:id="34"/>
+    </w:p>
+    <w:p>
+      <w:r>
+        <w:t>Comprobamos que se han creado todas las tablas correspondientes:</w:t>
+      </w:r>
     </w:p>
     <w:p>
       <w:pPr>
@@ -13644,12 +13208,11 @@
         <w:rPr>
           <w:noProof/>
         </w:rPr>
-        <w:lastRenderedPageBreak/>
         <w:drawing>
-          <wp:inline distT="0" distB="0" distL="0" distR="0" wp14:anchorId="1B81A26C" wp14:editId="218FA4CB">
-            <wp:extent cx="5400040" cy="2593340"/>
+          <wp:inline distT="0" distB="0" distL="0" distR="0" wp14:anchorId="2EE880D2" wp14:editId="28A2B50F">
+            <wp:extent cx="1695450" cy="342900"/>
             <wp:effectExtent l="0" t="0" r="0" b="0"/>
-            <wp:docPr id="20" name="Imagen 20"/>
+            <wp:docPr id="16" name="Imagen 16"/>
             <wp:cNvGraphicFramePr>
               <a:graphicFrameLocks xmlns:a="http://schemas.openxmlformats.org/drawingml/2006/main" noChangeAspect="1"/>
             </wp:cNvGraphicFramePr>
@@ -13669,7 +13232,7 @@
                   <pic:spPr>
                     <a:xfrm>
                       <a:off x="0" y="0"/>
-                      <a:ext cx="5400040" cy="2593340"/>
+                      <a:ext cx="1695450" cy="342900"/>
                     </a:xfrm>
                     <a:prstGeom prst="rect">
                       <a:avLst/>
@@ -13686,61 +13249,308 @@
       <w:pPr>
         <w:pStyle w:val="Descripcin"/>
         <w:jc w:val="center"/>
+      </w:pPr>
+      <w:bookmarkStart w:id="35" w:name="_Toc71889352"/>
+      <w:r>
+        <w:t xml:space="preserve">Ilustración </w:t>
+      </w:r>
+      <w:r>
+        <w:fldChar w:fldCharType="begin"/>
+      </w:r>
+      <w:r>
+        <w:instrText xml:space="preserve"> SEQ Ilustración \* ARABIC </w:instrText>
+      </w:r>
+      <w:r>
+        <w:fldChar w:fldCharType="separate"/>
+      </w:r>
+      <w:r>
+        <w:rPr>
+          <w:noProof/>
+        </w:rPr>
+        <w:t>17</w:t>
+      </w:r>
+      <w:r>
+        <w:rPr>
+          <w:noProof/>
+        </w:rPr>
+        <w:fldChar w:fldCharType="end"/>
+      </w:r>
+      <w:r>
+        <w:t xml:space="preserve"> - Tablas de hechos.</w:t>
+      </w:r>
+      <w:bookmarkEnd w:id="35"/>
+    </w:p>
+    <w:p>
+      <w:pPr>
+        <w:pStyle w:val="Ttulo2"/>
+      </w:pPr>
+      <w:bookmarkStart w:id="36" w:name="_Toc71889286"/>
+      <w:r>
+        <w:t>Bloque IN</w:t>
+      </w:r>
+      <w:bookmarkEnd w:id="36"/>
+    </w:p>
+    <w:p>
+      <w:r>
+        <w:t>En este bloque se van a realizar las transformaciones para que la información en forma bruta se pase a las tablas intermedias, y luego haremos uso de éstas para crear las transformaciones de dimensiones y hechos.</w:t>
+      </w:r>
+    </w:p>
+    <w:p>
+      <w:pPr>
+        <w:pStyle w:val="Ttulo3"/>
+      </w:pPr>
+      <w:bookmarkStart w:id="37" w:name="_Toc71889287"/>
+      <w:r>
+        <w:t>Definición de variables de entorno</w:t>
+      </w:r>
+      <w:bookmarkEnd w:id="37"/>
+    </w:p>
+    <w:p>
+      <w:r>
+        <w:t>Es una buena práctica utilizar variables de entorno para así poder evitar errores en el definiciones fut</w:t>
+      </w:r>
+      <w:r>
+        <w:t xml:space="preserve">uras. Para ello accedemos a </w:t>
+      </w:r>
+      <w:r>
+        <w:rPr>
+          <w:i/>
+          <w:iCs/>
+        </w:rPr>
+        <w:t>kettle.properties</w:t>
+      </w:r>
+      <w:r>
+        <w:t xml:space="preserve"> y definimos las siguientes variables:</w:t>
+      </w:r>
+    </w:p>
+    <w:p>
+      <w:r>
+        <w:t>Para el origen en el que se encuentran todos los archivos definimos la variables DIR_ENT:</w:t>
+      </w:r>
+    </w:p>
+    <w:p>
+      <w:pPr>
+        <w:pStyle w:val="Prrafodelista"/>
+        <w:numPr>
+          <w:ilvl w:val="0"/>
+          <w:numId w:val="16"/>
+        </w:numPr>
+      </w:pPr>
+      <w:r>
+        <w:lastRenderedPageBreak/>
+        <w:t>Nombre: DIR</w:t>
+      </w:r>
+    </w:p>
+    <w:p>
+      <w:pPr>
+        <w:pStyle w:val="Prrafodelista"/>
+        <w:numPr>
+          <w:ilvl w:val="0"/>
+          <w:numId w:val="16"/>
+        </w:numPr>
+      </w:pPr>
+      <w:r>
+        <w:t xml:space="preserve">Valor: </w:t>
+      </w:r>
+      <w:r>
+        <w:t>F:\Mario\PRA2\data</w:t>
+      </w:r>
+    </w:p>
+    <w:p>
+      <w:r>
+        <w:t>Para la cadena de conexión a la base de datos vamos a usar:</w:t>
+      </w:r>
+    </w:p>
+    <w:p>
+      <w:pPr>
+        <w:pStyle w:val="Prrafodelista"/>
+        <w:numPr>
+          <w:ilvl w:val="0"/>
+          <w:numId w:val="17"/>
+        </w:numPr>
+      </w:pPr>
+      <w:r>
+        <w:t xml:space="preserve">Nombre: </w:t>
+      </w:r>
+      <w:r>
+        <w:t>HOSTNAME</w:t>
+      </w:r>
+    </w:p>
+    <w:p>
+      <w:pPr>
+        <w:pStyle w:val="Prrafodelista"/>
+        <w:numPr>
+          <w:ilvl w:val="0"/>
+          <w:numId w:val="17"/>
+        </w:numPr>
         <w:rPr>
           <w:lang w:val="en-US"/>
         </w:rPr>
       </w:pPr>
-      <w:bookmarkStart w:id="38" w:name="_Toc71889353"/>
-      <w:r>
-        <w:t xml:space="preserve">Ilustración </w:t>
-      </w:r>
-      <w:r>
-        <w:fldChar w:fldCharType="begin"/>
-      </w:r>
-      <w:r>
-        <w:instrText xml:space="preserve"> SEQ Ilustración \* ARABIC </w:instrText>
-      </w:r>
-      <w:r>
-        <w:fldChar w:fldCharType="separate"/>
-      </w:r>
-      <w:r>
-        <w:rPr>
-          <w:noProof/>
-        </w:rPr>
-        <w:t>17</w:t>
-      </w:r>
-      <w:r>
-        <w:rPr>
-          <w:noProof/>
-        </w:rPr>
-        <w:fldChar w:fldCharType="end"/>
-      </w:r>
-      <w:r>
-        <w:t xml:space="preserve"> - Variables de entorno.</w:t>
-      </w:r>
-      <w:bookmarkEnd w:id="38"/>
-    </w:p>
-    <w:p>
-      <w:pPr>
-        <w:pStyle w:val="Ttulo3"/>
-      </w:pPr>
-      <w:bookmarkStart w:id="39" w:name="_Toc71889288"/>
-      <w:r>
-        <w:t>Conexión base de da</w:t>
-      </w:r>
-      <w:r>
-        <w:t>tos SQL Server</w:t>
-      </w:r>
-      <w:bookmarkEnd w:id="39"/>
-    </w:p>
-    <w:p>
-      <w:r>
-        <w:t>El siguiente paso es crear la conexión a la base de datos que va  a ser usada tanto por las transformaciones como por los jobs que se realicen en esta práctica.</w:t>
-      </w:r>
-    </w:p>
-    <w:p>
-      <w:r>
-        <w:t>Para ello creamos la nueva conexión y establecemos los valores definidos en las variables de entorno:</w:t>
+      <w:r>
+        <w:rPr>
+          <w:lang w:val="en-US"/>
+        </w:rPr>
+        <w:t>Valor:</w:t>
+      </w:r>
+      <w:r>
+        <w:rPr>
+          <w:lang w:val="en-US"/>
+        </w:rPr>
+        <w:t xml:space="preserve"> </w:t>
+      </w:r>
+      <w:r>
+        <w:rPr>
+          <w:lang w:val="en-US"/>
+        </w:rPr>
+        <w:t>UCS1R1UOCSQL02</w:t>
+      </w:r>
+    </w:p>
+    <w:p>
+      <w:pPr>
+        <w:pStyle w:val="Prrafodelista"/>
+        <w:ind w:left="1117" w:firstLine="0"/>
+        <w:rPr>
+          <w:lang w:val="en-US"/>
+        </w:rPr>
+      </w:pPr>
+    </w:p>
+    <w:p>
+      <w:pPr>
+        <w:pStyle w:val="Prrafodelista"/>
+        <w:numPr>
+          <w:ilvl w:val="0"/>
+          <w:numId w:val="17"/>
+        </w:numPr>
+        <w:rPr>
+          <w:lang w:val="en-US"/>
+        </w:rPr>
+      </w:pPr>
+      <w:r>
+        <w:rPr>
+          <w:lang w:val="en-US"/>
+        </w:rPr>
+        <w:t xml:space="preserve">Nombre: </w:t>
+      </w:r>
+      <w:r>
+        <w:rPr>
+          <w:lang w:val="en-US"/>
+        </w:rPr>
+        <w:t>DBNAME</w:t>
+      </w:r>
+    </w:p>
+    <w:p>
+      <w:pPr>
+        <w:pStyle w:val="Prrafodelista"/>
+        <w:numPr>
+          <w:ilvl w:val="0"/>
+          <w:numId w:val="17"/>
+        </w:numPr>
+        <w:rPr>
+          <w:lang w:val="en-US"/>
+        </w:rPr>
+      </w:pPr>
+      <w:r>
+        <w:rPr>
+          <w:lang w:val="en-US"/>
+        </w:rPr>
+        <w:t>Valor:</w:t>
+      </w:r>
+      <w:r>
+        <w:rPr>
+          <w:lang w:val="en-US"/>
+        </w:rPr>
+        <w:t xml:space="preserve"> DB_mariousm</w:t>
+      </w:r>
+    </w:p>
+    <w:p>
+      <w:pPr>
+        <w:pStyle w:val="Prrafodelista"/>
+        <w:ind w:left="1117" w:firstLine="0"/>
+        <w:rPr>
+          <w:lang w:val="en-US"/>
+        </w:rPr>
+      </w:pPr>
+    </w:p>
+    <w:p>
+      <w:pPr>
+        <w:pStyle w:val="Prrafodelista"/>
+        <w:numPr>
+          <w:ilvl w:val="0"/>
+          <w:numId w:val="17"/>
+        </w:numPr>
+        <w:rPr>
+          <w:lang w:val="en-US"/>
+        </w:rPr>
+      </w:pPr>
+      <w:r>
+        <w:rPr>
+          <w:lang w:val="en-US"/>
+        </w:rPr>
+        <w:t>Nombre: PORT</w:t>
+      </w:r>
+    </w:p>
+    <w:p>
+      <w:pPr>
+        <w:pStyle w:val="Prrafodelista"/>
+        <w:numPr>
+          <w:ilvl w:val="0"/>
+          <w:numId w:val="17"/>
+        </w:numPr>
+        <w:rPr>
+          <w:lang w:val="en-US"/>
+        </w:rPr>
+      </w:pPr>
+      <w:r>
+        <w:rPr>
+          <w:lang w:val="en-US"/>
+        </w:rPr>
+        <w:t>Valor: 1433</w:t>
+      </w:r>
+    </w:p>
+    <w:p>
+      <w:pPr>
+        <w:pStyle w:val="Prrafodelista"/>
+        <w:ind w:left="1117" w:firstLine="0"/>
+        <w:rPr>
+          <w:lang w:val="en-US"/>
+        </w:rPr>
+      </w:pPr>
+    </w:p>
+    <w:p>
+      <w:pPr>
+        <w:pStyle w:val="Prrafodelista"/>
+        <w:numPr>
+          <w:ilvl w:val="0"/>
+          <w:numId w:val="17"/>
+        </w:numPr>
+        <w:rPr>
+          <w:lang w:val="en-US"/>
+        </w:rPr>
+      </w:pPr>
+      <w:r>
+        <w:rPr>
+          <w:lang w:val="en-US"/>
+        </w:rPr>
+        <w:t>Nombre: USERNAME</w:t>
+      </w:r>
+    </w:p>
+    <w:p>
+      <w:pPr>
+        <w:pStyle w:val="Prrafodelista"/>
+        <w:numPr>
+          <w:ilvl w:val="0"/>
+          <w:numId w:val="17"/>
+        </w:numPr>
+        <w:rPr>
+          <w:lang w:val="en-US"/>
+        </w:rPr>
+      </w:pPr>
+      <w:r>
+        <w:rPr>
+          <w:lang w:val="en-US"/>
+        </w:rPr>
+        <w:t>Valor: STUDENT_mariousm</w:t>
       </w:r>
     </w:p>
     <w:p>
@@ -13753,10 +13563,10 @@
           <w:noProof/>
         </w:rPr>
         <w:drawing>
-          <wp:inline distT="0" distB="0" distL="0" distR="0" wp14:anchorId="61D38EBF" wp14:editId="6E795089">
-            <wp:extent cx="5400040" cy="3145790"/>
+          <wp:inline distT="0" distB="0" distL="0" distR="0" wp14:anchorId="1B81A26C" wp14:editId="218FA4CB">
+            <wp:extent cx="5400040" cy="2593340"/>
             <wp:effectExtent l="0" t="0" r="0" b="0"/>
-            <wp:docPr id="19" name="Imagen 19"/>
+            <wp:docPr id="20" name="Imagen 20"/>
             <wp:cNvGraphicFramePr>
               <a:graphicFrameLocks xmlns:a="http://schemas.openxmlformats.org/drawingml/2006/main" noChangeAspect="1"/>
             </wp:cNvGraphicFramePr>
@@ -13776,7 +13586,7 @@
                   <pic:spPr>
                     <a:xfrm>
                       <a:off x="0" y="0"/>
-                      <a:ext cx="5400040" cy="3145790"/>
+                      <a:ext cx="5400040" cy="2593340"/>
                     </a:xfrm>
                     <a:prstGeom prst="rect">
                       <a:avLst/>
@@ -13793,8 +13603,11 @@
       <w:pPr>
         <w:pStyle w:val="Descripcin"/>
         <w:jc w:val="center"/>
-      </w:pPr>
-      <w:bookmarkStart w:id="40" w:name="_Toc71889354"/>
+        <w:rPr>
+          <w:lang w:val="en-US"/>
+        </w:rPr>
+      </w:pPr>
+      <w:bookmarkStart w:id="38" w:name="_Toc71889353"/>
       <w:r>
         <w:t xml:space="preserve">Ilustración </w:t>
       </w:r>
@@ -13820,51 +13633,31 @@
         <w:fldChar w:fldCharType="end"/>
       </w:r>
       <w:r>
-        <w:t xml:space="preserve"> - Conexión a la base de datos.</w:t>
-      </w:r>
-      <w:bookmarkEnd w:id="40"/>
-    </w:p>
-    <w:p/>
+        <w:t xml:space="preserve"> - Variables de entorno.</w:t>
+      </w:r>
+      <w:bookmarkEnd w:id="38"/>
+    </w:p>
     <w:p>
       <w:pPr>
         <w:pStyle w:val="Ttulo3"/>
       </w:pPr>
-      <w:bookmarkStart w:id="41" w:name="_Toc71889289"/>
-      <w:r>
-        <w:lastRenderedPageBreak/>
-        <w:t>Transformación IN_DENUNCIAS_INFRACCIONES</w:t>
-      </w:r>
-      <w:bookmarkEnd w:id="41"/>
-    </w:p>
-    <w:p>
-      <w:r>
-        <w:t xml:space="preserve">Una vez que ya hemos definido las variables de entorno y la conexión podemos </w:t>
-      </w:r>
-      <w:proofErr w:type="gramStart"/>
-      <w:r>
-        <w:t>proceder a realizar</w:t>
-      </w:r>
-      <w:proofErr w:type="gramEnd"/>
-      <w:r>
-        <w:t xml:space="preserve"> todas las transformaciones y trabajos.</w:t>
-      </w:r>
-    </w:p>
-    <w:p>
-      <w:r>
-        <w:t>La primera transformación que vamos a realizar se llama “IN_DENUNCIAS_INFRACCIONES”, su objetivo es leer todos los datos del archivo “ACUMULADO-DENUNCIAS-INFRACCIONES.xlsx” en la tabla intermedia  “</w:t>
-      </w:r>
-      <w:proofErr w:type="spellStart"/>
-      <w:r>
-        <w:t>STG_Denuncias_Infracciones</w:t>
-      </w:r>
-      <w:proofErr w:type="spellEnd"/>
-      <w:r>
-        <w:t>”.</w:t>
-      </w:r>
-    </w:p>
-    <w:p>
-      <w:r>
-        <w:t>En este caso no hemos hecho ninguna modificación en el Excel original, por lo que la transformación nos queda de la siguiente forma:</w:t>
+      <w:bookmarkStart w:id="39" w:name="_Toc71889288"/>
+      <w:r>
+        <w:t>Conexión base de da</w:t>
+      </w:r>
+      <w:r>
+        <w:t>tos SQL Server</w:t>
+      </w:r>
+      <w:bookmarkEnd w:id="39"/>
+    </w:p>
+    <w:p>
+      <w:r>
+        <w:t>El siguiente paso es crear la conexión a la base de datos que va  a ser usada tanto por las transformaciones como por los jobs que se realicen en esta práctica.</w:t>
+      </w:r>
+    </w:p>
+    <w:p>
+      <w:r>
+        <w:t>Para ello creamos la nueva conexión y establecemos los valores definidos en las variables de entorno:</w:t>
       </w:r>
     </w:p>
     <w:p>
@@ -13876,11 +13669,12 @@
         <w:rPr>
           <w:noProof/>
         </w:rPr>
+        <w:lastRenderedPageBreak/>
         <w:drawing>
-          <wp:inline distT="0" distB="0" distL="0" distR="0" wp14:anchorId="1D4A2609" wp14:editId="0B000CFB">
-            <wp:extent cx="5400040" cy="730250"/>
+          <wp:inline distT="0" distB="0" distL="0" distR="0" wp14:anchorId="61D38EBF" wp14:editId="6E795089">
+            <wp:extent cx="5400040" cy="3145790"/>
             <wp:effectExtent l="0" t="0" r="0" b="0"/>
-            <wp:docPr id="37" name="Imagen 37"/>
+            <wp:docPr id="19" name="Imagen 19"/>
             <wp:cNvGraphicFramePr>
               <a:graphicFrameLocks xmlns:a="http://schemas.openxmlformats.org/drawingml/2006/main" noChangeAspect="1"/>
             </wp:cNvGraphicFramePr>
@@ -13900,7 +13694,7 @@
                   <pic:spPr>
                     <a:xfrm>
                       <a:off x="0" y="0"/>
-                      <a:ext cx="5400040" cy="730250"/>
+                      <a:ext cx="5400040" cy="3145790"/>
                     </a:xfrm>
                     <a:prstGeom prst="rect">
                       <a:avLst/>
@@ -13918,7 +13712,7 @@
         <w:pStyle w:val="Descripcin"/>
         <w:jc w:val="center"/>
       </w:pPr>
-      <w:bookmarkStart w:id="42" w:name="_Toc71889355"/>
+      <w:bookmarkStart w:id="40" w:name="_Toc71889354"/>
       <w:r>
         <w:t xml:space="preserve">Ilustración </w:t>
       </w:r>
@@ -13944,26 +13738,34 @@
         <w:fldChar w:fldCharType="end"/>
       </w:r>
       <w:r>
-        <w:t xml:space="preserve"> - IN_DENUNCIAS_INFRACCIONES.</w:t>
-      </w:r>
-      <w:bookmarkEnd w:id="42"/>
-    </w:p>
-    <w:p>
-      <w:r>
-        <w:t>Ahora vamos a explicar paso a paso lo que hemos  hecho:</w:t>
-      </w:r>
-    </w:p>
-    <w:p>
-      <w:pPr>
-        <w:pStyle w:val="Ttulo4"/>
-      </w:pPr>
-      <w:r>
-        <w:t>Lectura del Excel</w:t>
-      </w:r>
-    </w:p>
-    <w:p>
-      <w:r>
-        <w:t>Lo primero de todo es leer el fichero Excel que se nos proporciona, y para ello usamos el componente “Microsoft Excel Input”, una vez hecho eso escribimos el nombre del paso, le indicamos el fichero que va a utilizar, y le indicamos que el formato del fichero Excel es la XLSX:</w:t>
+        <w:t xml:space="preserve"> - Conexión a la base de datos.</w:t>
+      </w:r>
+      <w:bookmarkEnd w:id="40"/>
+    </w:p>
+    <w:p/>
+    <w:p>
+      <w:pPr>
+        <w:pStyle w:val="Ttulo3"/>
+      </w:pPr>
+      <w:bookmarkStart w:id="41" w:name="_Toc71889289"/>
+      <w:r>
+        <w:t>Transformación IN_DENUNCIAS_INFRACCIONES</w:t>
+      </w:r>
+      <w:bookmarkEnd w:id="41"/>
+    </w:p>
+    <w:p>
+      <w:r>
+        <w:t>Una vez que ya hemos definido las variables de entorno y la conexión podemos proceder a realizar todas las transformaciones y trabajos.</w:t>
+      </w:r>
+    </w:p>
+    <w:p>
+      <w:r>
+        <w:t>La primera transformación que vamos a realizar se llama “IN_DENUNCIAS_INFRACCIONES”, su objetivo es leer todos los datos del archivo “ACUMULADO-DENUNCIAS-INFRACCIONES.xlsx” en la tabla intermedia  “STG_Denuncias_Infracciones”.</w:t>
+      </w:r>
+    </w:p>
+    <w:p>
+      <w:r>
+        <w:t>En este caso no hemos hecho ninguna modificación en el Excel original, por lo que la transformación nos queda de la siguiente forma:</w:t>
       </w:r>
     </w:p>
     <w:p>
@@ -13976,10 +13778,10 @@
           <w:noProof/>
         </w:rPr>
         <w:drawing>
-          <wp:inline distT="0" distB="0" distL="0" distR="0" wp14:anchorId="6E4A781E" wp14:editId="7299A2B5">
-            <wp:extent cx="5400040" cy="2593340"/>
+          <wp:inline distT="0" distB="0" distL="0" distR="0" wp14:anchorId="1D4A2609" wp14:editId="0B000CFB">
+            <wp:extent cx="5400040" cy="730250"/>
             <wp:effectExtent l="0" t="0" r="0" b="0"/>
-            <wp:docPr id="22" name="Imagen 22"/>
+            <wp:docPr id="37" name="Imagen 37"/>
             <wp:cNvGraphicFramePr>
               <a:graphicFrameLocks xmlns:a="http://schemas.openxmlformats.org/drawingml/2006/main" noChangeAspect="1"/>
             </wp:cNvGraphicFramePr>
@@ -13999,7 +13801,7 @@
                   <pic:spPr>
                     <a:xfrm>
                       <a:off x="0" y="0"/>
-                      <a:ext cx="5400040" cy="2593340"/>
+                      <a:ext cx="5400040" cy="730250"/>
                     </a:xfrm>
                     <a:prstGeom prst="rect">
                       <a:avLst/>
@@ -14017,7 +13819,7 @@
         <w:pStyle w:val="Descripcin"/>
         <w:jc w:val="center"/>
       </w:pPr>
-      <w:bookmarkStart w:id="43" w:name="_Toc71889356"/>
+      <w:bookmarkStart w:id="42" w:name="_Toc71889355"/>
       <w:r>
         <w:t xml:space="preserve">Ilustración </w:t>
       </w:r>
@@ -14043,22 +13845,27 @@
         <w:fldChar w:fldCharType="end"/>
       </w:r>
       <w:r>
-        <w:t xml:space="preserve"> - Lectura IN_DENUNCIAS_INFRACCIONES.</w:t>
-      </w:r>
-      <w:bookmarkEnd w:id="43"/>
-    </w:p>
-    <w:p>
+        <w:t xml:space="preserve"> - IN_DENUNCIAS_INFRACCIONES.</w:t>
+      </w:r>
+      <w:bookmarkEnd w:id="42"/>
+    </w:p>
+    <w:p>
+      <w:r>
+        <w:t>Ahora vamos a explicar paso a paso lo que hemos  hecho:</w:t>
+      </w:r>
+    </w:p>
+    <w:p>
+      <w:pPr>
+        <w:pStyle w:val="Ttulo4"/>
+      </w:pPr>
       <w:r>
         <w:lastRenderedPageBreak/>
-        <w:t>Una vez hecho eso, le indicamos qué hoja tiene que leer y desde qué fila y columna, en nuestro caso la hoja “</w:t>
-      </w:r>
-      <w:proofErr w:type="spellStart"/>
-      <w:r>
-        <w:t>Datos_tratados</w:t>
-      </w:r>
-      <w:proofErr w:type="spellEnd"/>
-      <w:r>
-        <w:t>” y la fila 5 columna 0:</w:t>
+        <w:t>Lectura del Excel</w:t>
+      </w:r>
+    </w:p>
+    <w:p>
+      <w:r>
+        <w:t>Lo primero de todo es leer el fichero Excel que se nos proporciona, y para ello usamos el componente “Microsoft Excel Input”, una vez hecho eso escribimos el nombre del paso, le indicamos el fichero que va a utilizar, y le indicamos que el formato del fichero Excel es la XLSX:</w:t>
       </w:r>
     </w:p>
     <w:p>
@@ -14071,10 +13878,10 @@
           <w:noProof/>
         </w:rPr>
         <w:drawing>
-          <wp:inline distT="0" distB="0" distL="0" distR="0" wp14:anchorId="5EF13D86" wp14:editId="57C450D7">
-            <wp:extent cx="5400040" cy="2598420"/>
+          <wp:inline distT="0" distB="0" distL="0" distR="0" wp14:anchorId="6E4A781E" wp14:editId="7299A2B5">
+            <wp:extent cx="5400040" cy="2593340"/>
             <wp:effectExtent l="0" t="0" r="0" b="0"/>
-            <wp:docPr id="23" name="Imagen 23"/>
+            <wp:docPr id="22" name="Imagen 22"/>
             <wp:cNvGraphicFramePr>
               <a:graphicFrameLocks xmlns:a="http://schemas.openxmlformats.org/drawingml/2006/main" noChangeAspect="1"/>
             </wp:cNvGraphicFramePr>
@@ -14094,7 +13901,7 @@
                   <pic:spPr>
                     <a:xfrm>
                       <a:off x="0" y="0"/>
-                      <a:ext cx="5400040" cy="2598420"/>
+                      <a:ext cx="5400040" cy="2593340"/>
                     </a:xfrm>
                     <a:prstGeom prst="rect">
                       <a:avLst/>
@@ -14112,7 +13919,7 @@
         <w:pStyle w:val="Descripcin"/>
         <w:jc w:val="center"/>
       </w:pPr>
-      <w:bookmarkStart w:id="44" w:name="_Toc71889357"/>
+      <w:bookmarkStart w:id="43" w:name="_Toc71889356"/>
       <w:r>
         <w:t xml:space="preserve">Ilustración </w:t>
       </w:r>
@@ -14140,11 +13947,11 @@
       <w:r>
         <w:t xml:space="preserve"> - Lectura IN_DENUNCIAS_INFRACCIONES.</w:t>
       </w:r>
-      <w:bookmarkEnd w:id="44"/>
-    </w:p>
-    <w:p>
-      <w:r>
-        <w:t>Posteriormente obtenemos los campos leídos en la pestaña “Field”:</w:t>
+      <w:bookmarkEnd w:id="43"/>
+    </w:p>
+    <w:p>
+      <w:r>
+        <w:t>Una vez hecho eso, le indicamos qué hoja tiene que leer y desde qué fila y columna, en nuestro caso la hoja “Datos_tratados” y la fila 5 columna 0:</w:t>
       </w:r>
     </w:p>
     <w:p>
@@ -14157,10 +13964,10 @@
           <w:noProof/>
         </w:rPr>
         <w:drawing>
-          <wp:inline distT="0" distB="0" distL="0" distR="0" wp14:anchorId="6016EBF1" wp14:editId="54E2F663">
-            <wp:extent cx="5400040" cy="2587625"/>
-            <wp:effectExtent l="0" t="0" r="0" b="3175"/>
-            <wp:docPr id="24" name="Imagen 24"/>
+          <wp:inline distT="0" distB="0" distL="0" distR="0" wp14:anchorId="5EF13D86" wp14:editId="57C450D7">
+            <wp:extent cx="5400040" cy="2598420"/>
+            <wp:effectExtent l="0" t="0" r="0" b="0"/>
+            <wp:docPr id="23" name="Imagen 23"/>
             <wp:cNvGraphicFramePr>
               <a:graphicFrameLocks xmlns:a="http://schemas.openxmlformats.org/drawingml/2006/main" noChangeAspect="1"/>
             </wp:cNvGraphicFramePr>
@@ -14180,7 +13987,7 @@
                   <pic:spPr>
                     <a:xfrm>
                       <a:off x="0" y="0"/>
-                      <a:ext cx="5400040" cy="2587625"/>
+                      <a:ext cx="5400040" cy="2598420"/>
                     </a:xfrm>
                     <a:prstGeom prst="rect">
                       <a:avLst/>
@@ -14198,7 +14005,7 @@
         <w:pStyle w:val="Descripcin"/>
         <w:jc w:val="center"/>
       </w:pPr>
-      <w:bookmarkStart w:id="45" w:name="_Toc71889358"/>
+      <w:bookmarkStart w:id="44" w:name="_Toc71889357"/>
       <w:r>
         <w:t xml:space="preserve">Ilustración </w:t>
       </w:r>
@@ -14226,19 +14033,11 @@
       <w:r>
         <w:t xml:space="preserve"> - Lectura IN_DENUNCIAS_INFRACCIONES.</w:t>
       </w:r>
-      <w:bookmarkEnd w:id="45"/>
-    </w:p>
-    <w:p>
-      <w:pPr>
-        <w:pStyle w:val="Ttulo4"/>
-      </w:pPr>
-      <w:r>
-        <w:t>Mapeo</w:t>
-      </w:r>
-    </w:p>
-    <w:p>
-      <w:r>
-        <w:t>Una vez leídos los datos vemos que las provincias están escritas en euskera, por lo que para homogeneizar los datos hemos decidido convertirlas al castellano. Por lo tanto, hacemos la traducción tal y como vemos en la siguiente captura:</w:t>
+      <w:bookmarkEnd w:id="44"/>
+    </w:p>
+    <w:p>
+      <w:r>
+        <w:t>Posteriormente obtenemos los campos leídos en la pestaña “Field”:</w:t>
       </w:r>
     </w:p>
     <w:p>
@@ -14252,10 +14051,10 @@
         </w:rPr>
         <w:lastRenderedPageBreak/>
         <w:drawing>
-          <wp:inline distT="0" distB="0" distL="0" distR="0" wp14:anchorId="63ABC2CE" wp14:editId="4667DB1F">
-            <wp:extent cx="3657600" cy="3327711"/>
-            <wp:effectExtent l="0" t="0" r="0" b="6350"/>
-            <wp:docPr id="38" name="Imagen 38"/>
+          <wp:inline distT="0" distB="0" distL="0" distR="0" wp14:anchorId="6016EBF1" wp14:editId="54E2F663">
+            <wp:extent cx="5400040" cy="2587625"/>
+            <wp:effectExtent l="0" t="0" r="0" b="3175"/>
+            <wp:docPr id="24" name="Imagen 24"/>
             <wp:cNvGraphicFramePr>
               <a:graphicFrameLocks xmlns:a="http://schemas.openxmlformats.org/drawingml/2006/main" noChangeAspect="1"/>
             </wp:cNvGraphicFramePr>
@@ -14275,7 +14074,7 @@
                   <pic:spPr>
                     <a:xfrm>
                       <a:off x="0" y="0"/>
-                      <a:ext cx="3662923" cy="3332553"/>
+                      <a:ext cx="5400040" cy="2587625"/>
                     </a:xfrm>
                     <a:prstGeom prst="rect">
                       <a:avLst/>
@@ -14293,7 +14092,7 @@
         <w:pStyle w:val="Descripcin"/>
         <w:jc w:val="center"/>
       </w:pPr>
-      <w:bookmarkStart w:id="46" w:name="_Toc71889359"/>
+      <w:bookmarkStart w:id="45" w:name="_Toc71889358"/>
       <w:r>
         <w:t xml:space="preserve">Ilustración </w:t>
       </w:r>
@@ -14319,27 +14118,21 @@
         <w:fldChar w:fldCharType="end"/>
       </w:r>
       <w:r>
-        <w:t xml:space="preserve"> - Mapeo Valores IN_DENUNCIAS_INFRACCIONES.</w:t>
-      </w:r>
-      <w:bookmarkEnd w:id="46"/>
+        <w:t xml:space="preserve"> - Lectura IN_DENUNCIAS_INFRACCIONES.</w:t>
+      </w:r>
+      <w:bookmarkEnd w:id="45"/>
     </w:p>
     <w:p>
       <w:pPr>
         <w:pStyle w:val="Ttulo4"/>
       </w:pPr>
       <w:r>
-        <w:t>Normalización</w:t>
-      </w:r>
-    </w:p>
-    <w:p>
-      <w:r>
-        <w:t>Posteriormente hacemos una normalización de los campos que son de tipo “</w:t>
-      </w:r>
-      <w:r>
-        <w:t>s</w:t>
-      </w:r>
-      <w:r>
-        <w:t>tring”, ya que en éstos vamos a convertir los valores a mayúscula y sin espacios, tal y como vemos en la siguiente ilustración:</w:t>
+        <w:t>Mapeo</w:t>
+      </w:r>
+    </w:p>
+    <w:p>
+      <w:r>
+        <w:t>Una vez leídos los datos vemos que las provincias están escritas en euskera, por lo que para homogeneizar los datos hemos decidido convertirlas al castellano. Por lo tanto, hacemos la traducción tal y como vemos en la siguiente captura:</w:t>
       </w:r>
     </w:p>
     <w:p>
@@ -14352,10 +14145,10 @@
           <w:noProof/>
         </w:rPr>
         <w:drawing>
-          <wp:inline distT="0" distB="0" distL="0" distR="0" wp14:anchorId="1AB20F87" wp14:editId="74853B12">
-            <wp:extent cx="5400040" cy="1833245"/>
-            <wp:effectExtent l="0" t="0" r="0" b="0"/>
-            <wp:docPr id="25" name="Imagen 25"/>
+          <wp:inline distT="0" distB="0" distL="0" distR="0" wp14:anchorId="63ABC2CE" wp14:editId="4667DB1F">
+            <wp:extent cx="3657600" cy="3327711"/>
+            <wp:effectExtent l="0" t="0" r="0" b="6350"/>
+            <wp:docPr id="38" name="Imagen 38"/>
             <wp:cNvGraphicFramePr>
               <a:graphicFrameLocks xmlns:a="http://schemas.openxmlformats.org/drawingml/2006/main" noChangeAspect="1"/>
             </wp:cNvGraphicFramePr>
@@ -14375,7 +14168,7 @@
                   <pic:spPr>
                     <a:xfrm>
                       <a:off x="0" y="0"/>
-                      <a:ext cx="5400040" cy="1833245"/>
+                      <a:ext cx="3662923" cy="3332553"/>
                     </a:xfrm>
                     <a:prstGeom prst="rect">
                       <a:avLst/>
@@ -14393,7 +14186,7 @@
         <w:pStyle w:val="Descripcin"/>
         <w:jc w:val="center"/>
       </w:pPr>
-      <w:bookmarkStart w:id="47" w:name="_Toc71889360"/>
+      <w:bookmarkStart w:id="46" w:name="_Toc71889359"/>
       <w:r>
         <w:t xml:space="preserve">Ilustración </w:t>
       </w:r>
@@ -14419,27 +14212,28 @@
         <w:fldChar w:fldCharType="end"/>
       </w:r>
       <w:r>
-        <w:t xml:space="preserve"> - Normalización </w:t>
-      </w:r>
-      <w:r>
-        <w:t>S</w:t>
-      </w:r>
-      <w:r>
-        <w:t>trings IN_DENUNCIAS_INFRACCIONES.</w:t>
-      </w:r>
-      <w:bookmarkEnd w:id="47"/>
+        <w:t xml:space="preserve"> - Mapeo Valores IN_DENUNCIAS_INFRACCIONES.</w:t>
+      </w:r>
+      <w:bookmarkEnd w:id="46"/>
     </w:p>
     <w:p>
       <w:pPr>
         <w:pStyle w:val="Ttulo4"/>
       </w:pPr>
       <w:r>
-        <w:t>Ordenación</w:t>
-      </w:r>
-    </w:p>
-    <w:p>
-      <w:r>
-        <w:t>Posteriormente, ordenamos todos los campos de forma ascendente:</w:t>
+        <w:lastRenderedPageBreak/>
+        <w:t>Normalización</w:t>
+      </w:r>
+    </w:p>
+    <w:p>
+      <w:r>
+        <w:t>Posteriormente hacemos una normalización de los campos que son de tipo “</w:t>
+      </w:r>
+      <w:r>
+        <w:t>s</w:t>
+      </w:r>
+      <w:r>
+        <w:t>tring”, ya que en éstos vamos a convertir los valores a mayúscula y sin espacios, tal y como vemos en la siguiente ilustración:</w:t>
       </w:r>
     </w:p>
     <w:p>
@@ -14451,12 +14245,11 @@
         <w:rPr>
           <w:noProof/>
         </w:rPr>
-        <w:lastRenderedPageBreak/>
         <w:drawing>
-          <wp:inline distT="0" distB="0" distL="0" distR="0" wp14:anchorId="5DEB36D3" wp14:editId="076FAB72">
-            <wp:extent cx="5400040" cy="3899535"/>
-            <wp:effectExtent l="0" t="0" r="0" b="5715"/>
-            <wp:docPr id="26" name="Imagen 26"/>
+          <wp:inline distT="0" distB="0" distL="0" distR="0" wp14:anchorId="1AB20F87" wp14:editId="74853B12">
+            <wp:extent cx="5400040" cy="1833245"/>
+            <wp:effectExtent l="0" t="0" r="0" b="0"/>
+            <wp:docPr id="25" name="Imagen 25"/>
             <wp:cNvGraphicFramePr>
               <a:graphicFrameLocks xmlns:a="http://schemas.openxmlformats.org/drawingml/2006/main" noChangeAspect="1"/>
             </wp:cNvGraphicFramePr>
@@ -14476,7 +14269,7 @@
                   <pic:spPr>
                     <a:xfrm>
                       <a:off x="0" y="0"/>
-                      <a:ext cx="5400040" cy="3899535"/>
+                      <a:ext cx="5400040" cy="1833245"/>
                     </a:xfrm>
                     <a:prstGeom prst="rect">
                       <a:avLst/>
@@ -14494,7 +14287,7 @@
         <w:pStyle w:val="Descripcin"/>
         <w:jc w:val="center"/>
       </w:pPr>
-      <w:bookmarkStart w:id="48" w:name="_Toc71889361"/>
+      <w:bookmarkStart w:id="47" w:name="_Toc71889360"/>
       <w:r>
         <w:t xml:space="preserve">Ilustración </w:t>
       </w:r>
@@ -14520,29 +14313,27 @@
         <w:fldChar w:fldCharType="end"/>
       </w:r>
       <w:r>
-        <w:t xml:space="preserve"> - Ordenación IN_DENUNCIAS_INFRACCIONES.</w:t>
-      </w:r>
-      <w:bookmarkEnd w:id="48"/>
+        <w:t xml:space="preserve"> - Normalización </w:t>
+      </w:r>
+      <w:r>
+        <w:t>S</w:t>
+      </w:r>
+      <w:r>
+        <w:t>trings IN_DENUNCIAS_INFRACCIONES.</w:t>
+      </w:r>
+      <w:bookmarkEnd w:id="47"/>
     </w:p>
     <w:p>
       <w:pPr>
         <w:pStyle w:val="Ttulo4"/>
       </w:pPr>
       <w:r>
-        <w:t>Guardado</w:t>
-      </w:r>
-    </w:p>
-    <w:p>
-      <w:r>
-        <w:t xml:space="preserve">Finalmente, introducimos todos los valores en la base de datos, es decir, en la tabla intermedia </w:t>
-      </w:r>
-      <w:proofErr w:type="spellStart"/>
-      <w:r>
-        <w:t>STG_Denuncias_Infracciones</w:t>
-      </w:r>
-      <w:proofErr w:type="spellEnd"/>
-      <w:r>
-        <w:t>, indicamos que haga un truncate de la tabla y con la conexión definida guardamos los valores en la tabla correspondiente:</w:t>
+        <w:t>Ordenación</w:t>
+      </w:r>
+    </w:p>
+    <w:p>
+      <w:r>
+        <w:t>Posteriormente, ordenamos todos los campos de forma ascendente:</w:t>
       </w:r>
     </w:p>
     <w:p>
@@ -14554,12 +14345,11 @@
         <w:rPr>
           <w:noProof/>
         </w:rPr>
-        <w:lastRenderedPageBreak/>
         <w:drawing>
-          <wp:inline distT="0" distB="0" distL="0" distR="0" wp14:anchorId="45E0AD32" wp14:editId="4689FB3A">
-            <wp:extent cx="5400040" cy="4295775"/>
-            <wp:effectExtent l="0" t="0" r="0" b="9525"/>
-            <wp:docPr id="27" name="Imagen 27"/>
+          <wp:inline distT="0" distB="0" distL="0" distR="0" wp14:anchorId="5DEB36D3" wp14:editId="076FAB72">
+            <wp:extent cx="5400040" cy="3899535"/>
+            <wp:effectExtent l="0" t="0" r="0" b="5715"/>
+            <wp:docPr id="26" name="Imagen 26"/>
             <wp:cNvGraphicFramePr>
               <a:graphicFrameLocks xmlns:a="http://schemas.openxmlformats.org/drawingml/2006/main" noChangeAspect="1"/>
             </wp:cNvGraphicFramePr>
@@ -14579,7 +14369,7 @@
                   <pic:spPr>
                     <a:xfrm>
                       <a:off x="0" y="0"/>
-                      <a:ext cx="5400040" cy="4295775"/>
+                      <a:ext cx="5400040" cy="3899535"/>
                     </a:xfrm>
                     <a:prstGeom prst="rect">
                       <a:avLst/>
@@ -14597,7 +14387,7 @@
         <w:pStyle w:val="Descripcin"/>
         <w:jc w:val="center"/>
       </w:pPr>
-      <w:bookmarkStart w:id="49" w:name="_Toc71889362"/>
+      <w:bookmarkStart w:id="48" w:name="_Toc71889361"/>
       <w:r>
         <w:t xml:space="preserve">Ilustración </w:t>
       </w:r>
@@ -14623,16 +14413,22 @@
         <w:fldChar w:fldCharType="end"/>
       </w:r>
       <w:r>
-        <w:t xml:space="preserve"> - Guardado IN_DENUNCIAS_INFRACCIONES.</w:t>
-      </w:r>
-      <w:bookmarkEnd w:id="49"/>
-    </w:p>
-    <w:p>
-      <w:r>
-        <w:t xml:space="preserve">Al ejecutar la anterior transformación obtenemos </w:t>
-      </w:r>
-      <w:r>
-        <w:t>las siguiente métricas:</w:t>
+        <w:t xml:space="preserve"> - Ordenación IN_DENUNCIAS_INFRACCIONES.</w:t>
+      </w:r>
+      <w:bookmarkEnd w:id="48"/>
+    </w:p>
+    <w:p>
+      <w:pPr>
+        <w:pStyle w:val="Ttulo4"/>
+      </w:pPr>
+      <w:r>
+        <w:lastRenderedPageBreak/>
+        <w:t>Guardado</w:t>
+      </w:r>
+    </w:p>
+    <w:p>
+      <w:r>
+        <w:t>Finalmente, introducimos todos los valores en la base de datos, es decir, en la tabla intermedia STG_Denuncias_Infracciones, indicamos que haga un truncate de la tabla y con la conexión definida guardamos los valores en la tabla correspondiente:</w:t>
       </w:r>
     </w:p>
     <w:p>
@@ -14645,10 +14441,10 @@
           <w:noProof/>
         </w:rPr>
         <w:drawing>
-          <wp:inline distT="0" distB="0" distL="0" distR="0" wp14:anchorId="5B6488A9" wp14:editId="041DB87F">
-            <wp:extent cx="5400040" cy="872490"/>
-            <wp:effectExtent l="0" t="0" r="0" b="3810"/>
-            <wp:docPr id="39" name="Imagen 39"/>
+          <wp:inline distT="0" distB="0" distL="0" distR="0" wp14:anchorId="45E0AD32" wp14:editId="4689FB3A">
+            <wp:extent cx="5400040" cy="4295775"/>
+            <wp:effectExtent l="0" t="0" r="0" b="9525"/>
+            <wp:docPr id="27" name="Imagen 27"/>
             <wp:cNvGraphicFramePr>
               <a:graphicFrameLocks xmlns:a="http://schemas.openxmlformats.org/drawingml/2006/main" noChangeAspect="1"/>
             </wp:cNvGraphicFramePr>
@@ -14668,7 +14464,7 @@
                   <pic:spPr>
                     <a:xfrm>
                       <a:off x="0" y="0"/>
-                      <a:ext cx="5400040" cy="872490"/>
+                      <a:ext cx="5400040" cy="4295775"/>
                     </a:xfrm>
                     <a:prstGeom prst="rect">
                       <a:avLst/>
@@ -14686,7 +14482,7 @@
         <w:pStyle w:val="Descripcin"/>
         <w:jc w:val="center"/>
       </w:pPr>
-      <w:bookmarkStart w:id="50" w:name="_Toc71889363"/>
+      <w:bookmarkStart w:id="49" w:name="_Toc71889362"/>
       <w:r>
         <w:t xml:space="preserve">Ilustración </w:t>
       </w:r>
@@ -14712,44 +14508,16 @@
         <w:fldChar w:fldCharType="end"/>
       </w:r>
       <w:r>
-        <w:t xml:space="preserve"> - Métricas IN_DENUNCIAS_INFRACCIONES.</w:t>
-      </w:r>
-      <w:bookmarkEnd w:id="50"/>
-    </w:p>
-    <w:p>
-      <w:r>
-        <w:t>Observamos que tenemos 219 registros leídos y en nuestra base de datos se han almacena también 219 registros, por lo que la información es correcta.</w:t>
-      </w:r>
-    </w:p>
-    <w:p>
-      <w:pPr>
-        <w:pStyle w:val="Ttulo3"/>
-      </w:pPr>
-      <w:bookmarkStart w:id="51" w:name="_Toc71889290"/>
-      <w:r>
-        <w:t>Transformación IN_POBLACION</w:t>
-      </w:r>
-      <w:bookmarkEnd w:id="51"/>
-    </w:p>
-    <w:p>
-      <w:r>
-        <w:t>La segunda transformación que vamos a realizar se llama “IN_POBLACION”, su objetivo es leer todos los datos del archivo “poblacion_9687bsc.csv”</w:t>
-      </w:r>
-      <w:r>
-        <w:t xml:space="preserve"> y almacenarlos en la taba intermedia “</w:t>
-      </w:r>
-      <w:proofErr w:type="spellStart"/>
-      <w:r>
-        <w:t>STG_Poblacion</w:t>
-      </w:r>
-      <w:proofErr w:type="spellEnd"/>
-      <w:r>
-        <w:t>”.</w:t>
-      </w:r>
-    </w:p>
-    <w:p>
-      <w:r>
-        <w:t>En este caso no hemos hecho ninguna modificación al fichero original, por lo que la transformación nos queda de la siguiente forma:</w:t>
+        <w:t xml:space="preserve"> - Guardado IN_DENUNCIAS_INFRACCIONES.</w:t>
+      </w:r>
+      <w:bookmarkEnd w:id="49"/>
+    </w:p>
+    <w:p>
+      <w:r>
+        <w:t xml:space="preserve">Al ejecutar la anterior transformación obtenemos </w:t>
+      </w:r>
+      <w:r>
+        <w:t>las siguiente métricas:</w:t>
       </w:r>
     </w:p>
     <w:p>
@@ -14761,12 +14529,11 @@
         <w:rPr>
           <w:noProof/>
         </w:rPr>
-        <w:lastRenderedPageBreak/>
         <w:drawing>
-          <wp:inline distT="0" distB="0" distL="0" distR="0" wp14:anchorId="1F575B5C" wp14:editId="26ABA3A3">
-            <wp:extent cx="5400040" cy="955040"/>
-            <wp:effectExtent l="0" t="0" r="0" b="0"/>
-            <wp:docPr id="29" name="Imagen 29"/>
+          <wp:inline distT="0" distB="0" distL="0" distR="0" wp14:anchorId="5B6488A9" wp14:editId="041DB87F">
+            <wp:extent cx="5400040" cy="872490"/>
+            <wp:effectExtent l="0" t="0" r="0" b="3810"/>
+            <wp:docPr id="39" name="Imagen 39"/>
             <wp:cNvGraphicFramePr>
               <a:graphicFrameLocks xmlns:a="http://schemas.openxmlformats.org/drawingml/2006/main" noChangeAspect="1"/>
             </wp:cNvGraphicFramePr>
@@ -14786,7 +14553,7 @@
                   <pic:spPr>
                     <a:xfrm>
                       <a:off x="0" y="0"/>
-                      <a:ext cx="5400040" cy="955040"/>
+                      <a:ext cx="5400040" cy="872490"/>
                     </a:xfrm>
                     <a:prstGeom prst="rect">
                       <a:avLst/>
@@ -14804,7 +14571,7 @@
         <w:pStyle w:val="Descripcin"/>
         <w:jc w:val="center"/>
       </w:pPr>
-      <w:bookmarkStart w:id="52" w:name="_Toc71889364"/>
+      <w:bookmarkStart w:id="50" w:name="_Toc71889363"/>
       <w:r>
         <w:t xml:space="preserve">Ilustración </w:t>
       </w:r>
@@ -14830,21 +14597,37 @@
         <w:fldChar w:fldCharType="end"/>
       </w:r>
       <w:r>
-        <w:t xml:space="preserve"> - IN_POBLACION.</w:t>
-      </w:r>
-      <w:bookmarkEnd w:id="52"/>
-    </w:p>
-    <w:p>
-      <w:pPr>
-        <w:pStyle w:val="Ttulo4"/>
-      </w:pPr>
-      <w:r>
-        <w:t>Lectura CSV</w:t>
-      </w:r>
-    </w:p>
-    <w:p>
-      <w:r>
-        <w:t>Lo primero que debemos de hacer es cargar la información que se nos proporciona a partir del fichero CSV correspondiente. Por lo tanto, lo primero escribimos el nombre del paso, indicamos el fichero y el delimitador del CSV, en nuestro caso “;”:</w:t>
+        <w:t xml:space="preserve"> - Métricas IN_DENUNCIAS_INFRACCIONES.</w:t>
+      </w:r>
+      <w:bookmarkEnd w:id="50"/>
+    </w:p>
+    <w:p>
+      <w:r>
+        <w:t>Observamos que tenemos 219 registros leídos y en nuestra base de datos se han almacena también 219 registros, por lo que la información es correcta.</w:t>
+      </w:r>
+    </w:p>
+    <w:p>
+      <w:pPr>
+        <w:pStyle w:val="Ttulo3"/>
+      </w:pPr>
+      <w:bookmarkStart w:id="51" w:name="_Toc71889290"/>
+      <w:r>
+        <w:lastRenderedPageBreak/>
+        <w:t>Transformación IN_POBLACION</w:t>
+      </w:r>
+      <w:bookmarkEnd w:id="51"/>
+    </w:p>
+    <w:p>
+      <w:r>
+        <w:t>La segunda transformación que vamos a realizar se llama “IN_POBLACION”, su objetivo es leer todos los datos del archivo “poblacion_9687bsc.csv”</w:t>
+      </w:r>
+      <w:r>
+        <w:t xml:space="preserve"> y almacenarlos en la taba intermedia “STG_Poblacion”.</w:t>
+      </w:r>
+    </w:p>
+    <w:p>
+      <w:r>
+        <w:t>En este caso no hemos hecho ninguna modificación al fichero original, por lo que la transformación nos queda de la siguiente forma:</w:t>
       </w:r>
     </w:p>
     <w:p>
@@ -14857,10 +14640,10 @@
           <w:noProof/>
         </w:rPr>
         <w:drawing>
-          <wp:inline distT="0" distB="0" distL="0" distR="0" wp14:anchorId="6A35C4D4" wp14:editId="03C592E9">
-            <wp:extent cx="5400040" cy="3004185"/>
-            <wp:effectExtent l="0" t="0" r="0" b="5715"/>
-            <wp:docPr id="30" name="Imagen 30"/>
+          <wp:inline distT="0" distB="0" distL="0" distR="0" wp14:anchorId="1F575B5C" wp14:editId="26ABA3A3">
+            <wp:extent cx="5400040" cy="955040"/>
+            <wp:effectExtent l="0" t="0" r="0" b="0"/>
+            <wp:docPr id="29" name="Imagen 29"/>
             <wp:cNvGraphicFramePr>
               <a:graphicFrameLocks xmlns:a="http://schemas.openxmlformats.org/drawingml/2006/main" noChangeAspect="1"/>
             </wp:cNvGraphicFramePr>
@@ -14880,7 +14663,7 @@
                   <pic:spPr>
                     <a:xfrm>
                       <a:off x="0" y="0"/>
-                      <a:ext cx="5400040" cy="3004185"/>
+                      <a:ext cx="5400040" cy="955040"/>
                     </a:xfrm>
                     <a:prstGeom prst="rect">
                       <a:avLst/>
@@ -14898,7 +14681,7 @@
         <w:pStyle w:val="Descripcin"/>
         <w:jc w:val="center"/>
       </w:pPr>
-      <w:bookmarkStart w:id="53" w:name="_Toc71889365"/>
+      <w:bookmarkStart w:id="52" w:name="_Toc71889364"/>
       <w:r>
         <w:t xml:space="preserve">Ilustración </w:t>
       </w:r>
@@ -14924,26 +14707,21 @@
         <w:fldChar w:fldCharType="end"/>
       </w:r>
       <w:r>
-        <w:t xml:space="preserve"> - Lectura IN_POBLACION.</w:t>
-      </w:r>
-      <w:bookmarkEnd w:id="53"/>
-    </w:p>
-    <w:p>
-      <w:r>
-        <w:t>Cabe destacar que hemos tenido que modificar el tipo del campo “Total” ya que lo reconocía como decimal cuando realmente es un entero.</w:t>
-      </w:r>
+        <w:t xml:space="preserve"> - IN_POBLACION.</w:t>
+      </w:r>
+      <w:bookmarkEnd w:id="52"/>
     </w:p>
     <w:p>
       <w:pPr>
         <w:pStyle w:val="Ttulo4"/>
       </w:pPr>
       <w:r>
-        <w:t>Split</w:t>
-      </w:r>
-    </w:p>
-    <w:p>
-      <w:r>
-        <w:t>Luego separamos el campo “Provincias”, para así obtener tanto el código como la provincia correspondiente, para ello indicamos que el campo que queremos separar es “Provincias”, y luego en el grid establecemos los nuevos campos:</w:t>
+        <w:t>Lectura CSV</w:t>
+      </w:r>
+    </w:p>
+    <w:p>
+      <w:r>
+        <w:t>Lo primero que debemos de hacer es cargar la información que se nos proporciona a partir del fichero CSV correspondiente. Por lo tanto, lo primero escribimos el nombre del paso, indicamos el fichero y el delimitador del CSV, en nuestro caso “;”:</w:t>
       </w:r>
     </w:p>
     <w:p>
@@ -14955,12 +14733,11 @@
         <w:rPr>
           <w:noProof/>
         </w:rPr>
-        <w:lastRenderedPageBreak/>
         <w:drawing>
-          <wp:inline distT="0" distB="0" distL="0" distR="0" wp14:anchorId="566B8904" wp14:editId="50565C4F">
-            <wp:extent cx="5400040" cy="1753870"/>
-            <wp:effectExtent l="0" t="0" r="0" b="0"/>
-            <wp:docPr id="31" name="Imagen 31"/>
+          <wp:inline distT="0" distB="0" distL="0" distR="0" wp14:anchorId="6A35C4D4" wp14:editId="03C592E9">
+            <wp:extent cx="5400040" cy="3004185"/>
+            <wp:effectExtent l="0" t="0" r="0" b="5715"/>
+            <wp:docPr id="30" name="Imagen 30"/>
             <wp:cNvGraphicFramePr>
               <a:graphicFrameLocks xmlns:a="http://schemas.openxmlformats.org/drawingml/2006/main" noChangeAspect="1"/>
             </wp:cNvGraphicFramePr>
@@ -14980,7 +14757,7 @@
                   <pic:spPr>
                     <a:xfrm>
                       <a:off x="0" y="0"/>
-                      <a:ext cx="5400040" cy="1753870"/>
+                      <a:ext cx="5400040" cy="3004185"/>
                     </a:xfrm>
                     <a:prstGeom prst="rect">
                       <a:avLst/>
@@ -14998,7 +14775,7 @@
         <w:pStyle w:val="Descripcin"/>
         <w:jc w:val="center"/>
       </w:pPr>
-      <w:bookmarkStart w:id="54" w:name="_Toc71889366"/>
+      <w:bookmarkStart w:id="53" w:name="_Toc71889365"/>
       <w:r>
         <w:t xml:space="preserve">Ilustración </w:t>
       </w:r>
@@ -15024,21 +14801,27 @@
         <w:fldChar w:fldCharType="end"/>
       </w:r>
       <w:r>
-        <w:t xml:space="preserve"> - Separación Campos IN_POBLACION.</w:t>
-      </w:r>
-      <w:bookmarkEnd w:id="54"/>
+        <w:t xml:space="preserve"> - Lectura IN_POBLACION.</w:t>
+      </w:r>
+      <w:bookmarkEnd w:id="53"/>
+    </w:p>
+    <w:p>
+      <w:r>
+        <w:t>Cabe destacar que hemos tenido que modificar el tipo del campo “Total” ya que lo reconocía como decimal cuando realmente es un entero.</w:t>
+      </w:r>
     </w:p>
     <w:p>
       <w:pPr>
         <w:pStyle w:val="Ttulo4"/>
       </w:pPr>
       <w:r>
-        <w:t>Mapeo</w:t>
-      </w:r>
-    </w:p>
-    <w:p>
-      <w:r>
-        <w:t>Una vez hecho el paso anterior tenemos que mapear valores, esto se debe a que los nombres de las provincias no son del todo correctos (aparecen en gallego, euskera, catalán y valenciano). Además, al hacer la separación algunos nombres de provincias compuestas han desaparecido, es por ello que necesitamos de este paso para solventar los problemas:</w:t>
+        <w:lastRenderedPageBreak/>
+        <w:t>Split</w:t>
+      </w:r>
+    </w:p>
+    <w:p>
+      <w:r>
+        <w:t>Luego separamos el campo “Provincias”, para así obtener tanto el código como la provincia correspondiente, para ello indicamos que el campo que queremos separar es “Provincias”, y luego en el grid establecemos los nuevos campos:</w:t>
       </w:r>
     </w:p>
     <w:p>
@@ -15051,10 +14834,10 @@
           <w:noProof/>
         </w:rPr>
         <w:drawing>
-          <wp:inline distT="0" distB="0" distL="0" distR="0" wp14:anchorId="178DAB80" wp14:editId="39ECCD5C">
-            <wp:extent cx="3737113" cy="3412796"/>
+          <wp:inline distT="0" distB="0" distL="0" distR="0" wp14:anchorId="566B8904" wp14:editId="50565C4F">
+            <wp:extent cx="5400040" cy="1753870"/>
             <wp:effectExtent l="0" t="0" r="0" b="0"/>
-            <wp:docPr id="32" name="Imagen 32"/>
+            <wp:docPr id="31" name="Imagen 31"/>
             <wp:cNvGraphicFramePr>
               <a:graphicFrameLocks xmlns:a="http://schemas.openxmlformats.org/drawingml/2006/main" noChangeAspect="1"/>
             </wp:cNvGraphicFramePr>
@@ -15074,7 +14857,7 @@
                   <pic:spPr>
                     <a:xfrm>
                       <a:off x="0" y="0"/>
-                      <a:ext cx="3745153" cy="3420139"/>
+                      <a:ext cx="5400040" cy="1753870"/>
                     </a:xfrm>
                     <a:prstGeom prst="rect">
                       <a:avLst/>
@@ -15092,7 +14875,7 @@
         <w:pStyle w:val="Descripcin"/>
         <w:jc w:val="center"/>
       </w:pPr>
-      <w:bookmarkStart w:id="55" w:name="_Toc71889367"/>
+      <w:bookmarkStart w:id="54" w:name="_Toc71889366"/>
       <w:r>
         <w:t xml:space="preserve">Ilustración </w:t>
       </w:r>
@@ -15118,21 +14901,21 @@
         <w:fldChar w:fldCharType="end"/>
       </w:r>
       <w:r>
-        <w:t xml:space="preserve"> - Mapeo Valores IN_POBLACION.</w:t>
-      </w:r>
-      <w:bookmarkEnd w:id="55"/>
+        <w:t xml:space="preserve"> - Separación Campos IN_POBLACION.</w:t>
+      </w:r>
+      <w:bookmarkEnd w:id="54"/>
     </w:p>
     <w:p>
       <w:pPr>
         <w:pStyle w:val="Ttulo4"/>
       </w:pPr>
       <w:r>
-        <w:t>Normalización</w:t>
-      </w:r>
-    </w:p>
-    <w:p>
-      <w:r>
-        <w:t>Antes de almacenar los datos en la base de datos, vamos a normalizar los strings para que todos estén en mayúsculas y no tengan espacios ni al principio ni al final:</w:t>
+        <w:t>Mapeo</w:t>
+      </w:r>
+    </w:p>
+    <w:p>
+      <w:r>
+        <w:t>Una vez hecho el paso anterior tenemos que mapear valores, esto se debe a que los nombres de las provincias no son del todo correctos (aparecen en gallego, euskera, catalán y valenciano). Además, al hacer la separación algunos nombres de provincias compuestas han desaparecido, es por ello que necesitamos de este paso para solventar los problemas:</w:t>
       </w:r>
     </w:p>
     <w:p>
@@ -15144,12 +14927,11 @@
         <w:rPr>
           <w:noProof/>
         </w:rPr>
-        <w:lastRenderedPageBreak/>
         <w:drawing>
-          <wp:inline distT="0" distB="0" distL="0" distR="0" wp14:anchorId="569BDA0E" wp14:editId="6225DEA4">
-            <wp:extent cx="5400040" cy="1820545"/>
-            <wp:effectExtent l="0" t="0" r="0" b="8255"/>
-            <wp:docPr id="33" name="Imagen 33"/>
+          <wp:inline distT="0" distB="0" distL="0" distR="0" wp14:anchorId="178DAB80" wp14:editId="39ECCD5C">
+            <wp:extent cx="3737113" cy="3412796"/>
+            <wp:effectExtent l="0" t="0" r="0" b="0"/>
+            <wp:docPr id="32" name="Imagen 32"/>
             <wp:cNvGraphicFramePr>
               <a:graphicFrameLocks xmlns:a="http://schemas.openxmlformats.org/drawingml/2006/main" noChangeAspect="1"/>
             </wp:cNvGraphicFramePr>
@@ -15169,7 +14951,7 @@
                   <pic:spPr>
                     <a:xfrm>
                       <a:off x="0" y="0"/>
-                      <a:ext cx="5400040" cy="1820545"/>
+                      <a:ext cx="3745153" cy="3420139"/>
                     </a:xfrm>
                     <a:prstGeom prst="rect">
                       <a:avLst/>
@@ -15187,7 +14969,7 @@
         <w:pStyle w:val="Descripcin"/>
         <w:jc w:val="center"/>
       </w:pPr>
-      <w:bookmarkStart w:id="56" w:name="_Toc71889368"/>
+      <w:bookmarkStart w:id="55" w:name="_Toc71889367"/>
       <w:r>
         <w:t xml:space="preserve">Ilustración </w:t>
       </w:r>
@@ -15213,29 +14995,22 @@
         <w:fldChar w:fldCharType="end"/>
       </w:r>
       <w:r>
-        <w:t xml:space="preserve"> - Normalización Strings IN_POBLACION.</w:t>
-      </w:r>
-      <w:bookmarkEnd w:id="56"/>
+        <w:t xml:space="preserve"> - Mapeo Valores IN_POBLACION.</w:t>
+      </w:r>
+      <w:bookmarkEnd w:id="55"/>
     </w:p>
     <w:p>
       <w:pPr>
         <w:pStyle w:val="Ttulo4"/>
       </w:pPr>
       <w:r>
-        <w:t>Guardado</w:t>
-      </w:r>
-    </w:p>
-    <w:p>
-      <w:r>
-        <w:t>Finalmente, guardamos los datos en la tabla “</w:t>
-      </w:r>
-      <w:proofErr w:type="spellStart"/>
-      <w:r>
-        <w:t>STG_Poblacion</w:t>
-      </w:r>
-      <w:proofErr w:type="spellEnd"/>
-      <w:r>
-        <w:t>”, indicando que haga un truncate de la tabla y asociamos los campos:</w:t>
+        <w:lastRenderedPageBreak/>
+        <w:t>Normalización</w:t>
+      </w:r>
+    </w:p>
+    <w:p>
+      <w:r>
+        <w:t>Antes de almacenar los datos en la base de datos, vamos a normalizar los strings para que todos estén en mayúsculas y no tengan espacios ni al principio ni al final:</w:t>
       </w:r>
     </w:p>
     <w:p>
@@ -15248,10 +15023,10 @@
           <w:noProof/>
         </w:rPr>
         <w:drawing>
-          <wp:inline distT="0" distB="0" distL="0" distR="0" wp14:anchorId="37BDBC29" wp14:editId="5CB5F54D">
-            <wp:extent cx="5400040" cy="4276725"/>
-            <wp:effectExtent l="0" t="0" r="0" b="9525"/>
-            <wp:docPr id="34" name="Imagen 34"/>
+          <wp:inline distT="0" distB="0" distL="0" distR="0" wp14:anchorId="569BDA0E" wp14:editId="6225DEA4">
+            <wp:extent cx="5400040" cy="1820545"/>
+            <wp:effectExtent l="0" t="0" r="0" b="8255"/>
+            <wp:docPr id="33" name="Imagen 33"/>
             <wp:cNvGraphicFramePr>
               <a:graphicFrameLocks xmlns:a="http://schemas.openxmlformats.org/drawingml/2006/main" noChangeAspect="1"/>
             </wp:cNvGraphicFramePr>
@@ -15271,7 +15046,7 @@
                   <pic:spPr>
                     <a:xfrm>
                       <a:off x="0" y="0"/>
-                      <a:ext cx="5400040" cy="4276725"/>
+                      <a:ext cx="5400040" cy="1820545"/>
                     </a:xfrm>
                     <a:prstGeom prst="rect">
                       <a:avLst/>
@@ -15289,7 +15064,7 @@
         <w:pStyle w:val="Descripcin"/>
         <w:jc w:val="center"/>
       </w:pPr>
-      <w:bookmarkStart w:id="57" w:name="_Toc71889369"/>
+      <w:bookmarkStart w:id="56" w:name="_Toc71889368"/>
       <w:r>
         <w:t xml:space="preserve">Ilustración </w:t>
       </w:r>
@@ -15315,9 +15090,22 @@
         <w:fldChar w:fldCharType="end"/>
       </w:r>
       <w:r>
-        <w:t xml:space="preserve"> - Guardado IN_POBLACION.</w:t>
-      </w:r>
-      <w:bookmarkEnd w:id="57"/>
+        <w:t xml:space="preserve"> - Normalización Strings IN_POBLACION.</w:t>
+      </w:r>
+      <w:bookmarkEnd w:id="56"/>
+    </w:p>
+    <w:p>
+      <w:pPr>
+        <w:pStyle w:val="Ttulo4"/>
+      </w:pPr>
+      <w:r>
+        <w:t>Guardado</w:t>
+      </w:r>
+    </w:p>
+    <w:p>
+      <w:r>
+        <w:t>Finalmente, guardamos los datos en la tabla “STG_Poblacion”, indicando que haga un truncate de la tabla y asociamos los campos:</w:t>
+      </w:r>
     </w:p>
     <w:p>
       <w:pPr>
@@ -15328,12 +15116,11 @@
         <w:rPr>
           <w:noProof/>
         </w:rPr>
-        <w:lastRenderedPageBreak/>
         <w:drawing>
-          <wp:inline distT="0" distB="0" distL="0" distR="0" wp14:anchorId="47DFC195" wp14:editId="64F428DC">
-            <wp:extent cx="5400040" cy="4281805"/>
-            <wp:effectExtent l="0" t="0" r="0" b="4445"/>
-            <wp:docPr id="35" name="Imagen 35"/>
+          <wp:inline distT="0" distB="0" distL="0" distR="0" wp14:anchorId="37BDBC29" wp14:editId="5CB5F54D">
+            <wp:extent cx="5400040" cy="4276725"/>
+            <wp:effectExtent l="0" t="0" r="0" b="9525"/>
+            <wp:docPr id="34" name="Imagen 34"/>
             <wp:cNvGraphicFramePr>
               <a:graphicFrameLocks xmlns:a="http://schemas.openxmlformats.org/drawingml/2006/main" noChangeAspect="1"/>
             </wp:cNvGraphicFramePr>
@@ -15353,7 +15140,7 @@
                   <pic:spPr>
                     <a:xfrm>
                       <a:off x="0" y="0"/>
-                      <a:ext cx="5400040" cy="4281805"/>
+                      <a:ext cx="5400040" cy="4276725"/>
                     </a:xfrm>
                     <a:prstGeom prst="rect">
                       <a:avLst/>
@@ -15371,7 +15158,7 @@
         <w:pStyle w:val="Descripcin"/>
         <w:jc w:val="center"/>
       </w:pPr>
-      <w:bookmarkStart w:id="58" w:name="_Toc71889370"/>
+      <w:bookmarkStart w:id="57" w:name="_Toc71889369"/>
       <w:r>
         <w:t xml:space="preserve">Ilustración </w:t>
       </w:r>
@@ -15399,24 +15186,7 @@
       <w:r>
         <w:t xml:space="preserve"> - Guardado IN_POBLACION.</w:t>
       </w:r>
-      <w:bookmarkEnd w:id="58"/>
-    </w:p>
-    <w:p>
-      <w:r>
-        <w:t>Al ejecutar la anterior transformación obtenemos la</w:t>
-      </w:r>
-      <w:r>
-        <w:t>s</w:t>
-      </w:r>
-      <w:r>
-        <w:t xml:space="preserve"> siguiente</w:t>
-      </w:r>
-      <w:r>
-        <w:t>s</w:t>
-      </w:r>
-      <w:r>
-        <w:t xml:space="preserve"> métricas:</w:t>
-      </w:r>
+      <w:bookmarkEnd w:id="57"/>
     </w:p>
     <w:p>
       <w:pPr>
@@ -15427,11 +15197,12 @@
         <w:rPr>
           <w:noProof/>
         </w:rPr>
+        <w:lastRenderedPageBreak/>
         <w:drawing>
-          <wp:inline distT="0" distB="0" distL="0" distR="0" wp14:anchorId="3E36B868" wp14:editId="75783353">
-            <wp:extent cx="5400040" cy="953770"/>
-            <wp:effectExtent l="0" t="0" r="0" b="0"/>
-            <wp:docPr id="36" name="Imagen 36"/>
+          <wp:inline distT="0" distB="0" distL="0" distR="0" wp14:anchorId="47DFC195" wp14:editId="64F428DC">
+            <wp:extent cx="5400040" cy="4281805"/>
+            <wp:effectExtent l="0" t="0" r="0" b="4445"/>
+            <wp:docPr id="35" name="Imagen 35"/>
             <wp:cNvGraphicFramePr>
               <a:graphicFrameLocks xmlns:a="http://schemas.openxmlformats.org/drawingml/2006/main" noChangeAspect="1"/>
             </wp:cNvGraphicFramePr>
@@ -15451,7 +15222,7 @@
                   <pic:spPr>
                     <a:xfrm>
                       <a:off x="0" y="0"/>
-                      <a:ext cx="5400040" cy="953770"/>
+                      <a:ext cx="5400040" cy="4281805"/>
                     </a:xfrm>
                     <a:prstGeom prst="rect">
                       <a:avLst/>
@@ -15469,7 +15240,7 @@
         <w:pStyle w:val="Descripcin"/>
         <w:jc w:val="center"/>
       </w:pPr>
-      <w:bookmarkStart w:id="59" w:name="_Toc71889371"/>
+      <w:bookmarkStart w:id="58" w:name="_Toc71889370"/>
       <w:r>
         <w:t xml:space="preserve">Ilustración </w:t>
       </w:r>
@@ -15495,50 +15266,25 @@
         <w:fldChar w:fldCharType="end"/>
       </w:r>
       <w:r>
-        <w:t xml:space="preserve"> - Métricas IN_POBLACION.</w:t>
-      </w:r>
-      <w:bookmarkEnd w:id="59"/>
-    </w:p>
-    <w:p>
-      <w:r>
-        <w:t>Observamos que tenemos 53 registros (52 registros + 1 cabecera) y se han almacenado 52 registros, por lo que la información es correcta.</w:t>
-      </w:r>
-    </w:p>
-    <w:p>
-      <w:pPr>
-        <w:pStyle w:val="Ttulo3"/>
-      </w:pPr>
-      <w:bookmarkStart w:id="60" w:name="_Toc71889291"/>
-      <w:r>
-        <w:t>Transformación IN_MOVILIDAD</w:t>
-      </w:r>
-      <w:bookmarkEnd w:id="60"/>
-    </w:p>
-    <w:p>
-      <w:r>
-        <w:t>La tercer</w:t>
-      </w:r>
-      <w:r>
-        <w:t>a</w:t>
-      </w:r>
-      <w:r>
-        <w:t xml:space="preserve"> transformación que vamos a realizar se llama “IN_MOVILIDAD”, su objetivo es leer todos los datos del archivo “35167bsc.csv” y guardarlos en la tabla intermedia “</w:t>
-      </w:r>
-      <w:proofErr w:type="spellStart"/>
-      <w:r>
-        <w:t>STG_</w:t>
-      </w:r>
-      <w:r>
-        <w:t>Movilidad</w:t>
-      </w:r>
-      <w:proofErr w:type="spellEnd"/>
-      <w:r>
-        <w:t>”.</w:t>
-      </w:r>
-    </w:p>
-    <w:p>
-      <w:r>
-        <w:t>En este caso no hemos hecho ninguna modificación en el fichero CSV original, por lo que la transformación nos queda de la siguiente manera:</w:t>
+        <w:t xml:space="preserve"> - Guardado IN_POBLACION.</w:t>
+      </w:r>
+      <w:bookmarkEnd w:id="58"/>
+    </w:p>
+    <w:p>
+      <w:r>
+        <w:t>Al ejecutar la anterior transformación obtenemos la</w:t>
+      </w:r>
+      <w:r>
+        <w:t>s</w:t>
+      </w:r>
+      <w:r>
+        <w:t xml:space="preserve"> siguiente</w:t>
+      </w:r>
+      <w:r>
+        <w:t>s</w:t>
+      </w:r>
+      <w:r>
+        <w:t xml:space="preserve"> métricas:</w:t>
       </w:r>
     </w:p>
     <w:p>
@@ -15550,12 +15296,11 @@
         <w:rPr>
           <w:noProof/>
         </w:rPr>
-        <w:lastRenderedPageBreak/>
         <w:drawing>
-          <wp:inline distT="0" distB="0" distL="0" distR="0" wp14:anchorId="08B7AEF3" wp14:editId="4DB04CB4">
-            <wp:extent cx="5400040" cy="847090"/>
+          <wp:inline distT="0" distB="0" distL="0" distR="0" wp14:anchorId="3E36B868" wp14:editId="75783353">
+            <wp:extent cx="5400040" cy="953770"/>
             <wp:effectExtent l="0" t="0" r="0" b="0"/>
-            <wp:docPr id="40" name="Imagen 40"/>
+            <wp:docPr id="36" name="Imagen 36"/>
             <wp:cNvGraphicFramePr>
               <a:graphicFrameLocks xmlns:a="http://schemas.openxmlformats.org/drawingml/2006/main" noChangeAspect="1"/>
             </wp:cNvGraphicFramePr>
@@ -15575,7 +15320,7 @@
                   <pic:spPr>
                     <a:xfrm>
                       <a:off x="0" y="0"/>
-                      <a:ext cx="5400040" cy="847090"/>
+                      <a:ext cx="5400040" cy="953770"/>
                     </a:xfrm>
                     <a:prstGeom prst="rect">
                       <a:avLst/>
@@ -15593,7 +15338,7 @@
         <w:pStyle w:val="Descripcin"/>
         <w:jc w:val="center"/>
       </w:pPr>
-      <w:bookmarkStart w:id="61" w:name="_Toc71889372"/>
+      <w:bookmarkStart w:id="59" w:name="_Toc71889371"/>
       <w:r>
         <w:t xml:space="preserve">Ilustración </w:t>
       </w:r>
@@ -15619,29 +15364,45 @@
         <w:fldChar w:fldCharType="end"/>
       </w:r>
       <w:r>
-        <w:t xml:space="preserve"> - IN_MOVILIDAD.</w:t>
-      </w:r>
-      <w:bookmarkEnd w:id="61"/>
-    </w:p>
-    <w:p>
-      <w:r>
-        <w:t>Ahora vamos a explicar paso a paso lo que hemos hecho:</w:t>
-      </w:r>
-    </w:p>
-    <w:p>
-      <w:pPr>
-        <w:pStyle w:val="Ttulo4"/>
-      </w:pPr>
-      <w:r>
-        <w:t>Lectura CSV</w:t>
-      </w:r>
-    </w:p>
-    <w:p>
-      <w:r>
-        <w:t xml:space="preserve">Lo primero que tenemos que hacer es leer el fichero CSV que se nos proporciona, </w:t>
-      </w:r>
-      <w:r>
-        <w:t>luego escribimos el nombre del paso, indicamos el fichero y el delimitador del CSV, en nuestro caso “,”:</w:t>
+        <w:t xml:space="preserve"> - Métricas IN_POBLACION.</w:t>
+      </w:r>
+      <w:bookmarkEnd w:id="59"/>
+    </w:p>
+    <w:p>
+      <w:r>
+        <w:t>Observamos que tenemos 53 registros (52 registros + 1 cabecera) y se han almacenado 52 registros, por lo que la información es correcta.</w:t>
+      </w:r>
+    </w:p>
+    <w:p>
+      <w:pPr>
+        <w:pStyle w:val="Ttulo3"/>
+      </w:pPr>
+      <w:bookmarkStart w:id="60" w:name="_Toc71889291"/>
+      <w:r>
+        <w:t>Transformación IN_MOVILIDAD</w:t>
+      </w:r>
+      <w:bookmarkEnd w:id="60"/>
+    </w:p>
+    <w:p>
+      <w:r>
+        <w:t>La tercer</w:t>
+      </w:r>
+      <w:r>
+        <w:t>a</w:t>
+      </w:r>
+      <w:r>
+        <w:t xml:space="preserve"> transformación que vamos a realizar se llama “IN_MOVILIDAD”, su objetivo es leer todos los datos del archivo “35167bsc.csv” y guardarlos en la tabla intermedia “STG_</w:t>
+      </w:r>
+      <w:r>
+        <w:t>Movilidad</w:t>
+      </w:r>
+      <w:r>
+        <w:t>”.</w:t>
+      </w:r>
+    </w:p>
+    <w:p>
+      <w:r>
+        <w:t>En este caso no hemos hecho ninguna modificación en el fichero CSV original, por lo que la transformación nos queda de la siguiente manera:</w:t>
       </w:r>
     </w:p>
     <w:p>
@@ -15653,11 +15414,12 @@
         <w:rPr>
           <w:noProof/>
         </w:rPr>
+        <w:lastRenderedPageBreak/>
         <w:drawing>
-          <wp:inline distT="0" distB="0" distL="0" distR="0" wp14:anchorId="725DC800" wp14:editId="717CF202">
-            <wp:extent cx="5144494" cy="4479654"/>
+          <wp:inline distT="0" distB="0" distL="0" distR="0" wp14:anchorId="08B7AEF3" wp14:editId="4DB04CB4">
+            <wp:extent cx="5400040" cy="847090"/>
             <wp:effectExtent l="0" t="0" r="0" b="0"/>
-            <wp:docPr id="41" name="Imagen 41"/>
+            <wp:docPr id="40" name="Imagen 40"/>
             <wp:cNvGraphicFramePr>
               <a:graphicFrameLocks xmlns:a="http://schemas.openxmlformats.org/drawingml/2006/main" noChangeAspect="1"/>
             </wp:cNvGraphicFramePr>
@@ -15677,7 +15439,7 @@
                   <pic:spPr>
                     <a:xfrm>
                       <a:off x="0" y="0"/>
-                      <a:ext cx="5150078" cy="4484516"/>
+                      <a:ext cx="5400040" cy="847090"/>
                     </a:xfrm>
                     <a:prstGeom prst="rect">
                       <a:avLst/>
@@ -15695,7 +15457,7 @@
         <w:pStyle w:val="Descripcin"/>
         <w:jc w:val="center"/>
       </w:pPr>
-      <w:bookmarkStart w:id="62" w:name="_Toc71889373"/>
+      <w:bookmarkStart w:id="61" w:name="_Toc71889372"/>
       <w:r>
         <w:t xml:space="preserve">Ilustración </w:t>
       </w:r>
@@ -15721,13 +15483,13 @@
         <w:fldChar w:fldCharType="end"/>
       </w:r>
       <w:r>
-        <w:t xml:space="preserve"> - Lectura IN_MOVILIDAD.</w:t>
-      </w:r>
-      <w:bookmarkEnd w:id="62"/>
-    </w:p>
-    <w:p>
-      <w:r>
-        <w:t>Cabe destacar que el atributo “Total” hemos indicado que sea de tipo string, ya que si considerábamos que fuera numérico a la hora de introducirlo en la base de datos no guardaba los decimales.</w:t>
+        <w:t xml:space="preserve"> - IN_MOVILIDAD.</w:t>
+      </w:r>
+      <w:bookmarkEnd w:id="61"/>
+    </w:p>
+    <w:p>
+      <w:r>
+        <w:t>Ahora vamos a explicar paso a paso lo que hemos hecho:</w:t>
       </w:r>
     </w:p>
     <w:p>
@@ -15735,13 +15497,15 @@
         <w:pStyle w:val="Ttulo4"/>
       </w:pPr>
       <w:r>
-        <w:lastRenderedPageBreak/>
-        <w:t>Mapeo</w:t>
-      </w:r>
-    </w:p>
-    <w:p>
-      <w:r>
-        <w:t>Una vez leídos todos los datos, tenemos que realizar un mapeo del campo “Zonas de movilidad”, esto se debe a que los nombres de las provincias vienen en (euskera, gallego, catalán, valenciano y balear), sin embargo para homogeneizar todas las provincias las traducimos al castellano.</w:t>
+        <w:t>Lectura CSV</w:t>
+      </w:r>
+    </w:p>
+    <w:p>
+      <w:r>
+        <w:t xml:space="preserve">Lo primero que tenemos que hacer es leer el fichero CSV que se nos proporciona, </w:t>
+      </w:r>
+      <w:r>
+        <w:t>luego escribimos el nombre del paso, indicamos el fichero y el delimitador del CSV, en nuestro caso “,”:</w:t>
       </w:r>
     </w:p>
     <w:p>
@@ -15754,10 +15518,10 @@
           <w:noProof/>
         </w:rPr>
         <w:drawing>
-          <wp:inline distT="0" distB="0" distL="0" distR="0" wp14:anchorId="50BF03FC" wp14:editId="6E8DB2B3">
-            <wp:extent cx="3760967" cy="3408045"/>
-            <wp:effectExtent l="0" t="0" r="0" b="1905"/>
-            <wp:docPr id="42" name="Imagen 42"/>
+          <wp:inline distT="0" distB="0" distL="0" distR="0" wp14:anchorId="725DC800" wp14:editId="717CF202">
+            <wp:extent cx="5144494" cy="4479654"/>
+            <wp:effectExtent l="0" t="0" r="0" b="0"/>
+            <wp:docPr id="41" name="Imagen 41"/>
             <wp:cNvGraphicFramePr>
               <a:graphicFrameLocks xmlns:a="http://schemas.openxmlformats.org/drawingml/2006/main" noChangeAspect="1"/>
             </wp:cNvGraphicFramePr>
@@ -15777,7 +15541,7 @@
                   <pic:spPr>
                     <a:xfrm>
                       <a:off x="0" y="0"/>
-                      <a:ext cx="3766160" cy="3412750"/>
+                      <a:ext cx="5150078" cy="4484516"/>
                     </a:xfrm>
                     <a:prstGeom prst="rect">
                       <a:avLst/>
@@ -15795,7 +15559,7 @@
         <w:pStyle w:val="Descripcin"/>
         <w:jc w:val="center"/>
       </w:pPr>
-      <w:bookmarkStart w:id="63" w:name="_Toc71889374"/>
+      <w:bookmarkStart w:id="62" w:name="_Toc71889373"/>
       <w:r>
         <w:t xml:space="preserve">Ilustración </w:t>
       </w:r>
@@ -15821,21 +15585,27 @@
         <w:fldChar w:fldCharType="end"/>
       </w:r>
       <w:r>
-        <w:t xml:space="preserve"> - Mapeo Valores IN_MOVILIDAD.</w:t>
-      </w:r>
-      <w:bookmarkEnd w:id="63"/>
+        <w:t xml:space="preserve"> - Lectura IN_MOVILIDAD.</w:t>
+      </w:r>
+      <w:bookmarkEnd w:id="62"/>
+    </w:p>
+    <w:p>
+      <w:r>
+        <w:t>Cabe destacar que el atributo “Total” hemos indicado que sea de tipo string, ya que si considerábamos que fuera numérico a la hora de introducirlo en la base de datos no guardaba los decimales.</w:t>
+      </w:r>
     </w:p>
     <w:p>
       <w:pPr>
         <w:pStyle w:val="Ttulo4"/>
       </w:pPr>
       <w:r>
-        <w:t>Normalización</w:t>
-      </w:r>
-    </w:p>
-    <w:p>
-      <w:r>
-        <w:t>Una vez que tenemos ya los datos de forma correcta, normalizamos las provincias para que no haya un espacio al principio o al final de la cadena, y establecemos que todas las cadenas estén en mayúsculas:</w:t>
+        <w:lastRenderedPageBreak/>
+        <w:t>Mapeo</w:t>
+      </w:r>
+    </w:p>
+    <w:p>
+      <w:r>
+        <w:t>Una vez leídos todos los datos, tenemos que realizar un mapeo del campo “Zonas de movilidad”, esto se debe a que los nombres de las provincias vienen en (euskera, gallego, catalán, valenciano y balear), sin embargo para homogeneizar todas las provincias las traducimos al castellano.</w:t>
       </w:r>
     </w:p>
     <w:p>
@@ -15848,10 +15618,10 @@
           <w:noProof/>
         </w:rPr>
         <w:drawing>
-          <wp:inline distT="0" distB="0" distL="0" distR="0" wp14:anchorId="1FE35F86" wp14:editId="6AA01E76">
-            <wp:extent cx="5400040" cy="1834515"/>
-            <wp:effectExtent l="0" t="0" r="0" b="0"/>
-            <wp:docPr id="43" name="Imagen 43"/>
+          <wp:inline distT="0" distB="0" distL="0" distR="0" wp14:anchorId="50BF03FC" wp14:editId="6E8DB2B3">
+            <wp:extent cx="3760967" cy="3408045"/>
+            <wp:effectExtent l="0" t="0" r="0" b="1905"/>
+            <wp:docPr id="42" name="Imagen 42"/>
             <wp:cNvGraphicFramePr>
               <a:graphicFrameLocks xmlns:a="http://schemas.openxmlformats.org/drawingml/2006/main" noChangeAspect="1"/>
             </wp:cNvGraphicFramePr>
@@ -15871,7 +15641,7 @@
                   <pic:spPr>
                     <a:xfrm>
                       <a:off x="0" y="0"/>
-                      <a:ext cx="5400040" cy="1834515"/>
+                      <a:ext cx="3766160" cy="3412750"/>
                     </a:xfrm>
                     <a:prstGeom prst="rect">
                       <a:avLst/>
@@ -15889,7 +15659,7 @@
         <w:pStyle w:val="Descripcin"/>
         <w:jc w:val="center"/>
       </w:pPr>
-      <w:bookmarkStart w:id="64" w:name="_Toc71889375"/>
+      <w:bookmarkStart w:id="63" w:name="_Toc71889374"/>
       <w:r>
         <w:t xml:space="preserve">Ilustración </w:t>
       </w:r>
@@ -15915,22 +15685,21 @@
         <w:fldChar w:fldCharType="end"/>
       </w:r>
       <w:r>
-        <w:t xml:space="preserve"> - Normalización IN_MOVILIDAD.</w:t>
-      </w:r>
-      <w:bookmarkEnd w:id="64"/>
+        <w:t xml:space="preserve"> - Mapeo Valores IN_MOVILIDAD.</w:t>
+      </w:r>
+      <w:bookmarkEnd w:id="63"/>
     </w:p>
     <w:p>
       <w:pPr>
         <w:pStyle w:val="Ttulo4"/>
       </w:pPr>
       <w:r>
-        <w:lastRenderedPageBreak/>
-        <w:t>Replace</w:t>
-      </w:r>
-    </w:p>
-    <w:p>
-      <w:r>
-        <w:t>Posteriormente reemplazamos en el string de “Total” la coma por el punto, ya que de esta manera cuando luego introduzcamos el valor en la base de datos sí que no va a aparecer con decimales:</w:t>
+        <w:t>Normalización</w:t>
+      </w:r>
+    </w:p>
+    <w:p>
+      <w:r>
+        <w:t>Una vez que tenemos ya los datos de forma correcta, normalizamos las provincias para que no haya un espacio al principio o al final de la cadena, y establecemos que todas las cadenas estén en mayúsculas:</w:t>
       </w:r>
     </w:p>
     <w:p>
@@ -15943,10 +15712,10 @@
           <w:noProof/>
         </w:rPr>
         <w:drawing>
-          <wp:inline distT="0" distB="0" distL="0" distR="0" wp14:anchorId="73C4C6B7" wp14:editId="55B9790D">
-            <wp:extent cx="5400040" cy="1818640"/>
+          <wp:inline distT="0" distB="0" distL="0" distR="0" wp14:anchorId="1FE35F86" wp14:editId="6AA01E76">
+            <wp:extent cx="5400040" cy="1834515"/>
             <wp:effectExtent l="0" t="0" r="0" b="0"/>
-            <wp:docPr id="45" name="Imagen 45"/>
+            <wp:docPr id="43" name="Imagen 43"/>
             <wp:cNvGraphicFramePr>
               <a:graphicFrameLocks xmlns:a="http://schemas.openxmlformats.org/drawingml/2006/main" noChangeAspect="1"/>
             </wp:cNvGraphicFramePr>
@@ -15966,7 +15735,7 @@
                   <pic:spPr>
                     <a:xfrm>
                       <a:off x="0" y="0"/>
-                      <a:ext cx="5400040" cy="1818640"/>
+                      <a:ext cx="5400040" cy="1834515"/>
                     </a:xfrm>
                     <a:prstGeom prst="rect">
                       <a:avLst/>
@@ -15984,7 +15753,7 @@
         <w:pStyle w:val="Descripcin"/>
         <w:jc w:val="center"/>
       </w:pPr>
-      <w:bookmarkStart w:id="65" w:name="_Toc71889376"/>
+      <w:bookmarkStart w:id="64" w:name="_Toc71889375"/>
       <w:r>
         <w:t xml:space="preserve">Ilustración </w:t>
       </w:r>
@@ -16010,57 +15779,38 @@
         <w:fldChar w:fldCharType="end"/>
       </w:r>
       <w:r>
-        <w:t xml:space="preserve"> - Replace IN_MOVILIDAD.</w:t>
-      </w:r>
-      <w:bookmarkEnd w:id="65"/>
+        <w:t xml:space="preserve"> - Normalización IN_MOVILIDAD.</w:t>
+      </w:r>
+      <w:bookmarkEnd w:id="64"/>
     </w:p>
     <w:p>
       <w:pPr>
         <w:pStyle w:val="Ttulo4"/>
       </w:pPr>
       <w:r>
-        <w:t xml:space="preserve">Select </w:t>
-      </w:r>
-      <w:proofErr w:type="spellStart"/>
-      <w:r>
-        <w:t>Values</w:t>
-      </w:r>
-      <w:proofErr w:type="spellEnd"/>
-    </w:p>
-    <w:p>
-      <w:r>
-        <w:t>Cuando ya tenemos el string modificado, hay que convertirlo de decimal, ya que en la tabla de la base de datos el “Total” lo almacenamos como un número. Para ello, hacemos uso del componente “</w:t>
-      </w:r>
-      <w:proofErr w:type="spellStart"/>
-      <w:r>
-        <w:t>Select_Values</w:t>
-      </w:r>
-      <w:proofErr w:type="spellEnd"/>
-      <w:r>
-        <w:t>” y en “Meta-data” establecemos que cree un nuevo campo que sea de tipo numérico con el campo original “Total”, el resultado de esta operación lo guardamos en “</w:t>
-      </w:r>
-      <w:proofErr w:type="spellStart"/>
-      <w:r>
-        <w:t>totalSQL</w:t>
-      </w:r>
-      <w:proofErr w:type="spellEnd"/>
-      <w:r>
-        <w:t>”:</w:t>
+        <w:lastRenderedPageBreak/>
+        <w:t>Replace</w:t>
+      </w:r>
+    </w:p>
+    <w:p>
+      <w:r>
+        <w:t>Posteriormente reemplazamos en el string de “Total” la coma por el punto, ya que de esta manera cuando luego introduzcamos el valor en la base de datos sí que no va a aparecer con decimales:</w:t>
       </w:r>
     </w:p>
     <w:p>
       <w:pPr>
         <w:keepNext/>
+        <w:jc w:val="center"/>
       </w:pPr>
       <w:r>
         <w:rPr>
           <w:noProof/>
         </w:rPr>
         <w:drawing>
-          <wp:inline distT="0" distB="0" distL="0" distR="0" wp14:anchorId="2D64375E" wp14:editId="098B709C">
-            <wp:extent cx="5400040" cy="2267585"/>
+          <wp:inline distT="0" distB="0" distL="0" distR="0" wp14:anchorId="73C4C6B7" wp14:editId="55B9790D">
+            <wp:extent cx="5400040" cy="1818640"/>
             <wp:effectExtent l="0" t="0" r="0" b="0"/>
-            <wp:docPr id="46" name="Imagen 46"/>
+            <wp:docPr id="45" name="Imagen 45"/>
             <wp:cNvGraphicFramePr>
               <a:graphicFrameLocks xmlns:a="http://schemas.openxmlformats.org/drawingml/2006/main" noChangeAspect="1"/>
             </wp:cNvGraphicFramePr>
@@ -16080,7 +15830,7 @@
                   <pic:spPr>
                     <a:xfrm>
                       <a:off x="0" y="0"/>
-                      <a:ext cx="5400040" cy="2267585"/>
+                      <a:ext cx="5400040" cy="1818640"/>
                     </a:xfrm>
                     <a:prstGeom prst="rect">
                       <a:avLst/>
@@ -16098,7 +15848,7 @@
         <w:pStyle w:val="Descripcin"/>
         <w:jc w:val="center"/>
       </w:pPr>
-      <w:bookmarkStart w:id="66" w:name="_Toc71889377"/>
+      <w:bookmarkStart w:id="65" w:name="_Toc71889376"/>
       <w:r>
         <w:t xml:space="preserve">Ilustración </w:t>
       </w:r>
@@ -16124,54 +15874,36 @@
         <w:fldChar w:fldCharType="end"/>
       </w:r>
       <w:r>
-        <w:t xml:space="preserve"> - Select </w:t>
-      </w:r>
-      <w:proofErr w:type="spellStart"/>
-      <w:r>
-        <w:t>Values</w:t>
-      </w:r>
-      <w:proofErr w:type="spellEnd"/>
-      <w:r>
-        <w:t xml:space="preserve"> IN_MOVILIDAD.</w:t>
-      </w:r>
-      <w:bookmarkEnd w:id="66"/>
+        <w:t xml:space="preserve"> - Replace IN_MOVILIDAD.</w:t>
+      </w:r>
+      <w:bookmarkEnd w:id="65"/>
     </w:p>
     <w:p>
       <w:pPr>
         <w:pStyle w:val="Ttulo4"/>
       </w:pPr>
       <w:r>
-        <w:t>Guardado</w:t>
-      </w:r>
-    </w:p>
-    <w:p>
-      <w:r>
-        <w:t>Finalmente, guardamos todo el proceso realizado en la tabla “</w:t>
-      </w:r>
-      <w:proofErr w:type="spellStart"/>
-      <w:r>
-        <w:t>STG_Movilidad</w:t>
-      </w:r>
-      <w:proofErr w:type="spellEnd"/>
-      <w:r>
-        <w:t>”, indicando que hay un truncate de la tabla y asociamos los campos obtenidos con los de la tabla:</w:t>
+        <w:t>Select Values</w:t>
+      </w:r>
+    </w:p>
+    <w:p>
+      <w:r>
+        <w:t>Cuando ya tenemos el string modificado, hay que convertirlo de decimal, ya que en la tabla de la base de datos el “Total” lo almacenamos como un número. Para ello, hacemos uso del componente “Select_Values” y en “Meta-data” establecemos que cree un nuevo campo que sea de tipo numérico con el campo original “Total”, el resultado de esta operación lo guardamos en “totalSQL”:</w:t>
       </w:r>
     </w:p>
     <w:p>
       <w:pPr>
         <w:keepNext/>
-        <w:jc w:val="center"/>
-      </w:pPr>
-      <w:r>
-        <w:rPr>
-          <w:noProof/>
-        </w:rPr>
-        <w:lastRenderedPageBreak/>
+      </w:pPr>
+      <w:r>
+        <w:rPr>
+          <w:noProof/>
+        </w:rPr>
         <w:drawing>
-          <wp:inline distT="0" distB="0" distL="0" distR="0" wp14:anchorId="5B6520F4" wp14:editId="5E88EB56">
-            <wp:extent cx="5172566" cy="4063116"/>
-            <wp:effectExtent l="0" t="0" r="9525" b="0"/>
-            <wp:docPr id="47" name="Imagen 47"/>
+          <wp:inline distT="0" distB="0" distL="0" distR="0" wp14:anchorId="2D64375E" wp14:editId="098B709C">
+            <wp:extent cx="5400040" cy="2267585"/>
+            <wp:effectExtent l="0" t="0" r="0" b="0"/>
+            <wp:docPr id="46" name="Imagen 46"/>
             <wp:cNvGraphicFramePr>
               <a:graphicFrameLocks xmlns:a="http://schemas.openxmlformats.org/drawingml/2006/main" noChangeAspect="1"/>
             </wp:cNvGraphicFramePr>
@@ -16191,7 +15923,7 @@
                   <pic:spPr>
                     <a:xfrm>
                       <a:off x="0" y="0"/>
-                      <a:ext cx="5174667" cy="4064766"/>
+                      <a:ext cx="5400040" cy="2267585"/>
                     </a:xfrm>
                     <a:prstGeom prst="rect">
                       <a:avLst/>
@@ -16209,7 +15941,7 @@
         <w:pStyle w:val="Descripcin"/>
         <w:jc w:val="center"/>
       </w:pPr>
-      <w:bookmarkStart w:id="67" w:name="_Toc71889378"/>
+      <w:bookmarkStart w:id="66" w:name="_Toc71889377"/>
       <w:r>
         <w:t xml:space="preserve">Ilustración </w:t>
       </w:r>
@@ -16235,9 +15967,22 @@
         <w:fldChar w:fldCharType="end"/>
       </w:r>
       <w:r>
-        <w:t xml:space="preserve"> - Guardado IN_MOVILIDAD.</w:t>
-      </w:r>
-      <w:bookmarkEnd w:id="67"/>
+        <w:t xml:space="preserve"> - Select Values IN_MOVILIDAD.</w:t>
+      </w:r>
+      <w:bookmarkEnd w:id="66"/>
+    </w:p>
+    <w:p>
+      <w:pPr>
+        <w:pStyle w:val="Ttulo4"/>
+      </w:pPr>
+      <w:r>
+        <w:t>Guardado</w:t>
+      </w:r>
+    </w:p>
+    <w:p>
+      <w:r>
+        <w:t>Finalmente, guardamos todo el proceso realizado en la tabla “STG_Movilidad”, indicando que hay un truncate de la tabla y asociamos los campos obtenidos con los de la tabla:</w:t>
+      </w:r>
     </w:p>
     <w:p>
       <w:pPr>
@@ -16250,10 +15995,10 @@
         </w:rPr>
         <w:lastRenderedPageBreak/>
         <w:drawing>
-          <wp:inline distT="0" distB="0" distL="0" distR="0" wp14:anchorId="537130B9" wp14:editId="09662EE7">
-            <wp:extent cx="5266159" cy="4126727"/>
-            <wp:effectExtent l="0" t="0" r="0" b="7620"/>
-            <wp:docPr id="48" name="Imagen 48"/>
+          <wp:inline distT="0" distB="0" distL="0" distR="0" wp14:anchorId="5B6520F4" wp14:editId="5E88EB56">
+            <wp:extent cx="5172566" cy="4063116"/>
+            <wp:effectExtent l="0" t="0" r="9525" b="0"/>
+            <wp:docPr id="47" name="Imagen 47"/>
             <wp:cNvGraphicFramePr>
               <a:graphicFrameLocks xmlns:a="http://schemas.openxmlformats.org/drawingml/2006/main" noChangeAspect="1"/>
             </wp:cNvGraphicFramePr>
@@ -16273,7 +16018,7 @@
                   <pic:spPr>
                     <a:xfrm>
                       <a:off x="0" y="0"/>
-                      <a:ext cx="5268400" cy="4128483"/>
+                      <a:ext cx="5174667" cy="4064766"/>
                     </a:xfrm>
                     <a:prstGeom prst="rect">
                       <a:avLst/>
@@ -16291,7 +16036,7 @@
         <w:pStyle w:val="Descripcin"/>
         <w:jc w:val="center"/>
       </w:pPr>
-      <w:bookmarkStart w:id="68" w:name="_Toc71889379"/>
+      <w:bookmarkStart w:id="67" w:name="_Toc71889378"/>
       <w:r>
         <w:t xml:space="preserve">Ilustración </w:t>
       </w:r>
@@ -16319,12 +16064,7 @@
       <w:r>
         <w:t xml:space="preserve"> - Guardado IN_MOVILIDAD.</w:t>
       </w:r>
-      <w:bookmarkEnd w:id="68"/>
-    </w:p>
-    <w:p>
-      <w:r>
-        <w:t>Para terminar con esta transformación obtenemos las métricas de su ejecución:</w:t>
-      </w:r>
+      <w:bookmarkEnd w:id="67"/>
     </w:p>
     <w:p>
       <w:pPr>
@@ -16335,11 +16075,12 @@
         <w:rPr>
           <w:noProof/>
         </w:rPr>
+        <w:lastRenderedPageBreak/>
         <w:drawing>
-          <wp:inline distT="0" distB="0" distL="0" distR="0" wp14:anchorId="14F6F61A" wp14:editId="2CA610FD">
-            <wp:extent cx="5400040" cy="1123950"/>
-            <wp:effectExtent l="0" t="0" r="0" b="0"/>
-            <wp:docPr id="49" name="Imagen 49"/>
+          <wp:inline distT="0" distB="0" distL="0" distR="0" wp14:anchorId="537130B9" wp14:editId="09662EE7">
+            <wp:extent cx="5266159" cy="4126727"/>
+            <wp:effectExtent l="0" t="0" r="0" b="7620"/>
+            <wp:docPr id="48" name="Imagen 48"/>
             <wp:cNvGraphicFramePr>
               <a:graphicFrameLocks xmlns:a="http://schemas.openxmlformats.org/drawingml/2006/main" noChangeAspect="1"/>
             </wp:cNvGraphicFramePr>
@@ -16359,7 +16100,7 @@
                   <pic:spPr>
                     <a:xfrm>
                       <a:off x="0" y="0"/>
-                      <a:ext cx="5400040" cy="1123950"/>
+                      <a:ext cx="5268400" cy="4128483"/>
                     </a:xfrm>
                     <a:prstGeom prst="rect">
                       <a:avLst/>
@@ -16377,7 +16118,7 @@
         <w:pStyle w:val="Descripcin"/>
         <w:jc w:val="center"/>
       </w:pPr>
-      <w:bookmarkStart w:id="69" w:name="_Toc71889380"/>
+      <w:bookmarkStart w:id="68" w:name="_Toc71889379"/>
       <w:r>
         <w:t xml:space="preserve">Ilustración </w:t>
       </w:r>
@@ -16403,83 +16144,13 @@
         <w:fldChar w:fldCharType="end"/>
       </w:r>
       <w:r>
-        <w:t xml:space="preserve"> - Métricas IN_MOVILIDAD.</w:t>
-      </w:r>
-      <w:bookmarkEnd w:id="69"/>
-    </w:p>
-    <w:p>
-      <w:r>
-        <w:t>Como podemos observar, leemos 4733 registros (4732 observaciones + 1 cabecera) y almacenamos 4732, por lo que la información es correcta.</w:t>
-      </w:r>
-    </w:p>
-    <w:p>
-      <w:pPr>
-        <w:pStyle w:val="Ttulo3"/>
-      </w:pPr>
-      <w:bookmarkStart w:id="70" w:name="_Toc71889292"/>
-      <w:r>
-        <w:t>Transformación IN_AGLOMERACION</w:t>
-      </w:r>
-      <w:bookmarkEnd w:id="70"/>
-    </w:p>
-    <w:p>
-      <w:r>
-        <w:t>La cuarta transformación que vamos a realizar se llama “IN_AGLOMERACION”, su objetivo es leer todo los datos del Excel “</w:t>
-      </w:r>
-      <w:r>
-        <w:t>statistic_id1104235_covid-19_-poblacion-que-evitaba-las-aglomeraciones-segun-edad-en-espana-2020</w:t>
-      </w:r>
-      <w:r>
-        <w:t>.xlsx” y guardarlos en la tabla intermedia “STG_AGLOMERACION”.</w:t>
-      </w:r>
-    </w:p>
-    <w:p>
-      <w:r>
-        <w:lastRenderedPageBreak/>
-        <w:t xml:space="preserve">En este caso </w:t>
-      </w:r>
-      <w:r>
-        <w:t>sí</w:t>
-      </w:r>
-      <w:r>
-        <w:t xml:space="preserve"> hemos hecho </w:t>
-      </w:r>
-      <w:r>
-        <w:t>una</w:t>
-      </w:r>
-      <w:r>
-        <w:t xml:space="preserve"> modificación en el fichero Excel, </w:t>
-      </w:r>
-      <w:r>
-        <w:t>no sabemos por qué motivo determinadas provincias tenía</w:t>
-      </w:r>
-      <w:r>
-        <w:t>n</w:t>
-      </w:r>
-      <w:r>
-        <w:t xml:space="preserve"> un espacio o </w:t>
-      </w:r>
-      <w:proofErr w:type="spellStart"/>
-      <w:r>
-        <w:t>caracter</w:t>
-      </w:r>
-      <w:proofErr w:type="spellEnd"/>
-      <w:r>
-        <w:t xml:space="preserve"> especial que no era visible y al hacer la lectura, independientemente de si hacíamos un “trim” o usábamos un “string operations” no eliminaba ese “espacio/carácter especi</w:t>
-      </w:r>
-      <w:r>
-        <w:t>a</w:t>
-      </w:r>
-      <w:r>
-        <w:t>l”, es por ello que hemos eliminado de forma manual dicho espacio en el campo “provincia” de los registros afectados.</w:t>
-      </w:r>
-    </w:p>
-    <w:p>
-      <w:r>
-        <w:t>L</w:t>
-      </w:r>
-      <w:r>
-        <w:t>a transformación nos queda de la siguiente manera:</w:t>
+        <w:t xml:space="preserve"> - Guardado IN_MOVILIDAD.</w:t>
+      </w:r>
+      <w:bookmarkEnd w:id="68"/>
+    </w:p>
+    <w:p>
+      <w:r>
+        <w:t>Para terminar con esta transformación obtenemos las métricas de su ejecución:</w:t>
       </w:r>
     </w:p>
     <w:p>
@@ -16492,10 +16163,10 @@
           <w:noProof/>
         </w:rPr>
         <w:drawing>
-          <wp:inline distT="0" distB="0" distL="0" distR="0" wp14:anchorId="5ED95D6B" wp14:editId="415E084A">
-            <wp:extent cx="5400040" cy="564515"/>
-            <wp:effectExtent l="0" t="0" r="0" b="6985"/>
-            <wp:docPr id="51" name="Imagen 51"/>
+          <wp:inline distT="0" distB="0" distL="0" distR="0" wp14:anchorId="14F6F61A" wp14:editId="2CA610FD">
+            <wp:extent cx="5400040" cy="1123950"/>
+            <wp:effectExtent l="0" t="0" r="0" b="0"/>
+            <wp:docPr id="49" name="Imagen 49"/>
             <wp:cNvGraphicFramePr>
               <a:graphicFrameLocks xmlns:a="http://schemas.openxmlformats.org/drawingml/2006/main" noChangeAspect="1"/>
             </wp:cNvGraphicFramePr>
@@ -16515,7 +16186,7 @@
                   <pic:spPr>
                     <a:xfrm>
                       <a:off x="0" y="0"/>
-                      <a:ext cx="5400040" cy="564515"/>
+                      <a:ext cx="5400040" cy="1123950"/>
                     </a:xfrm>
                     <a:prstGeom prst="rect">
                       <a:avLst/>
@@ -16533,7 +16204,7 @@
         <w:pStyle w:val="Descripcin"/>
         <w:jc w:val="center"/>
       </w:pPr>
-      <w:bookmarkStart w:id="71" w:name="_Toc71889381"/>
+      <w:bookmarkStart w:id="69" w:name="_Toc71889380"/>
       <w:r>
         <w:t xml:space="preserve">Ilustración </w:t>
       </w:r>
@@ -16559,36 +16230,91 @@
         <w:fldChar w:fldCharType="end"/>
       </w:r>
       <w:r>
-        <w:t xml:space="preserve"> - IN_AGLOMERACION.</w:t>
-      </w:r>
-      <w:bookmarkEnd w:id="71"/>
-    </w:p>
-    <w:p>
-      <w:pPr>
-        <w:pStyle w:val="Ttulo4"/>
-      </w:pPr>
-      <w:r>
-        <w:t>Lectura</w:t>
-      </w:r>
-    </w:p>
-    <w:p>
-      <w:r>
-        <w:t>Lo primero que tenemos que hacer es leer el fichero Excel que se nos ha proporcionado, para ello escribimos el nombre del paso, indicamos el fichero y su formato correspondiente a XLSX:</w:t>
+        <w:t xml:space="preserve"> - Métricas IN_MOVILIDAD.</w:t>
+      </w:r>
+      <w:bookmarkEnd w:id="69"/>
+    </w:p>
+    <w:p>
+      <w:r>
+        <w:t>Como podemos observar, leemos 4733 registros (4732 observaciones + 1 cabecera) y almacenamos 4732, por lo que la información es correcta.</w:t>
+      </w:r>
+    </w:p>
+    <w:p>
+      <w:pPr>
+        <w:pStyle w:val="Ttulo3"/>
+      </w:pPr>
+      <w:bookmarkStart w:id="70" w:name="_Toc71889292"/>
+      <w:r>
+        <w:t>Transformación IN_AGLOMERACION</w:t>
+      </w:r>
+      <w:bookmarkEnd w:id="70"/>
+    </w:p>
+    <w:p>
+      <w:r>
+        <w:t>La cuarta transformación que vamos a realizar se llama “IN_AGLOMERACION”, su objetivo es leer todo los datos del Excel “</w:t>
+      </w:r>
+      <w:r>
+        <w:t>statistic_id1104235_covid-19_-poblacion-que-evitaba-las-aglomeraciones-segun-edad-en-espana-2020</w:t>
+      </w:r>
+      <w:r>
+        <w:t>.xlsx” y guardarlos en la tabla intermedia “STG_AGLOMERACION”.</w:t>
+      </w:r>
+    </w:p>
+    <w:p>
+      <w:r>
+        <w:lastRenderedPageBreak/>
+        <w:t xml:space="preserve">En este caso </w:t>
+      </w:r>
+      <w:r>
+        <w:t>sí</w:t>
+      </w:r>
+      <w:r>
+        <w:t xml:space="preserve"> hemos hecho </w:t>
+      </w:r>
+      <w:r>
+        <w:t>una</w:t>
+      </w:r>
+      <w:r>
+        <w:t xml:space="preserve"> modificación en el fichero Excel, </w:t>
+      </w:r>
+      <w:r>
+        <w:t>no sabemos por qué motivo determinadas provincias tenía</w:t>
+      </w:r>
+      <w:r>
+        <w:t>n</w:t>
+      </w:r>
+      <w:r>
+        <w:t xml:space="preserve"> un espacio o caracter especial que no era visible y al hacer la lectura, independientemente de si hacíamos un “trim” o usábamos un “string operations” no eliminaba ese “espacio/carácter especi</w:t>
+      </w:r>
+      <w:r>
+        <w:t>a</w:t>
+      </w:r>
+      <w:r>
+        <w:t>l”, es por ello que hemos eliminado de forma manual dicho espacio en el campo “provincia” de los registros afectados.</w:t>
+      </w:r>
+    </w:p>
+    <w:p>
+      <w:r>
+        <w:t>L</w:t>
+      </w:r>
+      <w:r>
+        <w:t>a transformación nos queda de la siguiente manera:</w:t>
       </w:r>
     </w:p>
     <w:p>
       <w:pPr>
         <w:keepNext/>
+        <w:jc w:val="center"/>
       </w:pPr>
       <w:r>
         <w:rPr>
           <w:noProof/>
         </w:rPr>
         <w:drawing>
-          <wp:inline distT="0" distB="0" distL="0" distR="0" wp14:anchorId="5C45D047" wp14:editId="4E1643A3">
-            <wp:extent cx="5400040" cy="2579370"/>
-            <wp:effectExtent l="0" t="0" r="0" b="0"/>
-            <wp:docPr id="52" name="Imagen 52"/>
+          <wp:inline distT="0" distB="0" distL="0" distR="0" wp14:anchorId="5ED95D6B" wp14:editId="415E084A">
+            <wp:extent cx="5400040" cy="564515"/>
+            <wp:effectExtent l="0" t="0" r="0" b="6985"/>
+            <wp:docPr id="51" name="Imagen 51"/>
             <wp:cNvGraphicFramePr>
               <a:graphicFrameLocks xmlns:a="http://schemas.openxmlformats.org/drawingml/2006/main" noChangeAspect="1"/>
             </wp:cNvGraphicFramePr>
@@ -16608,7 +16334,7 @@
                   <pic:spPr>
                     <a:xfrm>
                       <a:off x="0" y="0"/>
-                      <a:ext cx="5400040" cy="2579370"/>
+                      <a:ext cx="5400040" cy="564515"/>
                     </a:xfrm>
                     <a:prstGeom prst="rect">
                       <a:avLst/>
@@ -16626,7 +16352,7 @@
         <w:pStyle w:val="Descripcin"/>
         <w:jc w:val="center"/>
       </w:pPr>
-      <w:bookmarkStart w:id="72" w:name="_Toc71889382"/>
+      <w:bookmarkStart w:id="71" w:name="_Toc71889381"/>
       <w:r>
         <w:t xml:space="preserve">Ilustración </w:t>
       </w:r>
@@ -16652,38 +16378,36 @@
         <w:fldChar w:fldCharType="end"/>
       </w:r>
       <w:r>
-        <w:t xml:space="preserve"> - Lectura IN_AGLOMERACION.</w:t>
-      </w:r>
-      <w:bookmarkEnd w:id="72"/>
-    </w:p>
-    <w:p>
-      <w:r>
-        <w:t>Una vez hecho eso, le indicamos qué hoja tiene que leer y desde qué fila y columna, en nuestro caso la hoja “</w:t>
-      </w:r>
-      <w:proofErr w:type="spellStart"/>
-      <w:r>
-        <w:t>Datos_provincias</w:t>
-      </w:r>
-      <w:proofErr w:type="spellEnd"/>
-      <w:r>
-        <w:t>” y la fila 5 columna 2:</w:t>
+        <w:t xml:space="preserve"> - IN_AGLOMERACION.</w:t>
+      </w:r>
+      <w:bookmarkEnd w:id="71"/>
+    </w:p>
+    <w:p>
+      <w:pPr>
+        <w:pStyle w:val="Ttulo4"/>
+      </w:pPr>
+      <w:r>
+        <w:t>Lectura</w:t>
+      </w:r>
+    </w:p>
+    <w:p>
+      <w:r>
+        <w:t>Lo primero que tenemos que hacer es leer el fichero Excel que se nos ha proporcionado, para ello escribimos el nombre del paso, indicamos el fichero y su formato correspondiente a XLSX:</w:t>
       </w:r>
     </w:p>
     <w:p>
       <w:pPr>
         <w:keepNext/>
-        <w:jc w:val="center"/>
-      </w:pPr>
-      <w:r>
-        <w:rPr>
-          <w:noProof/>
-        </w:rPr>
-        <w:lastRenderedPageBreak/>
+      </w:pPr>
+      <w:r>
+        <w:rPr>
+          <w:noProof/>
+        </w:rPr>
         <w:drawing>
-          <wp:inline distT="0" distB="0" distL="0" distR="0" wp14:anchorId="7644C2B3" wp14:editId="7C8B8383">
-            <wp:extent cx="5400040" cy="2566670"/>
-            <wp:effectExtent l="0" t="0" r="0" b="5080"/>
-            <wp:docPr id="53" name="Imagen 53"/>
+          <wp:inline distT="0" distB="0" distL="0" distR="0" wp14:anchorId="5C45D047" wp14:editId="4E1643A3">
+            <wp:extent cx="5400040" cy="2579370"/>
+            <wp:effectExtent l="0" t="0" r="0" b="0"/>
+            <wp:docPr id="52" name="Imagen 52"/>
             <wp:cNvGraphicFramePr>
               <a:graphicFrameLocks xmlns:a="http://schemas.openxmlformats.org/drawingml/2006/main" noChangeAspect="1"/>
             </wp:cNvGraphicFramePr>
@@ -16703,7 +16427,7 @@
                   <pic:spPr>
                     <a:xfrm>
                       <a:off x="0" y="0"/>
-                      <a:ext cx="5400040" cy="2566670"/>
+                      <a:ext cx="5400040" cy="2579370"/>
                     </a:xfrm>
                     <a:prstGeom prst="rect">
                       <a:avLst/>
@@ -16721,7 +16445,7 @@
         <w:pStyle w:val="Descripcin"/>
         <w:jc w:val="center"/>
       </w:pPr>
-      <w:bookmarkStart w:id="73" w:name="_Toc71889383"/>
+      <w:bookmarkStart w:id="72" w:name="_Toc71889382"/>
       <w:r>
         <w:t xml:space="preserve">Ilustración </w:t>
       </w:r>
@@ -16749,29 +16473,11 @@
       <w:r>
         <w:t xml:space="preserve"> - Lectura IN_AGLOMERACION.</w:t>
       </w:r>
-      <w:bookmarkEnd w:id="73"/>
-    </w:p>
-    <w:p>
-      <w:r>
-        <w:t>Posteriormente obtenemos los campos leídos en la pestaña “Field</w:t>
-      </w:r>
-      <w:r>
-        <w:t>s</w:t>
-      </w:r>
-      <w:r>
-        <w:t>”</w:t>
-      </w:r>
-      <w:r>
-        <w:t xml:space="preserve">, </w:t>
-      </w:r>
-      <w:r>
-        <w:t>los nombres de los campos han</w:t>
-      </w:r>
-      <w:r>
-        <w:t xml:space="preserve"> sido definidos de forma manual</w:t>
-      </w:r>
-      <w:r>
-        <w:t>:</w:t>
+      <w:bookmarkEnd w:id="72"/>
+    </w:p>
+    <w:p>
+      <w:r>
+        <w:t>Una vez hecho eso, le indicamos qué hoja tiene que leer y desde qué fila y columna, en nuestro caso la hoja “Datos_provincias” y la fila 5 columna 2:</w:t>
       </w:r>
     </w:p>
     <w:p>
@@ -16783,11 +16489,12 @@
         <w:rPr>
           <w:noProof/>
         </w:rPr>
+        <w:lastRenderedPageBreak/>
         <w:drawing>
-          <wp:inline distT="0" distB="0" distL="0" distR="0" wp14:anchorId="53162DCC" wp14:editId="18365D6B">
-            <wp:extent cx="5400040" cy="2574290"/>
-            <wp:effectExtent l="0" t="0" r="0" b="0"/>
-            <wp:docPr id="54" name="Imagen 54"/>
+          <wp:inline distT="0" distB="0" distL="0" distR="0" wp14:anchorId="7644C2B3" wp14:editId="7C8B8383">
+            <wp:extent cx="5400040" cy="2566670"/>
+            <wp:effectExtent l="0" t="0" r="0" b="5080"/>
+            <wp:docPr id="53" name="Imagen 53"/>
             <wp:cNvGraphicFramePr>
               <a:graphicFrameLocks xmlns:a="http://schemas.openxmlformats.org/drawingml/2006/main" noChangeAspect="1"/>
             </wp:cNvGraphicFramePr>
@@ -16807,7 +16514,7 @@
                   <pic:spPr>
                     <a:xfrm>
                       <a:off x="0" y="0"/>
-                      <a:ext cx="5400040" cy="2574290"/>
+                      <a:ext cx="5400040" cy="2566670"/>
                     </a:xfrm>
                     <a:prstGeom prst="rect">
                       <a:avLst/>
@@ -16825,7 +16532,7 @@
         <w:pStyle w:val="Descripcin"/>
         <w:jc w:val="center"/>
       </w:pPr>
-      <w:bookmarkStart w:id="74" w:name="_Toc71889384"/>
+      <w:bookmarkStart w:id="73" w:name="_Toc71889383"/>
       <w:r>
         <w:t xml:space="preserve">Ilustración </w:t>
       </w:r>
@@ -16851,21 +16558,31 @@
         <w:fldChar w:fldCharType="end"/>
       </w:r>
       <w:r>
-        <w:t xml:space="preserve"> - Lectura IN_AGLOMERACIONES.</w:t>
-      </w:r>
-      <w:bookmarkEnd w:id="74"/>
-    </w:p>
-    <w:p>
-      <w:pPr>
-        <w:pStyle w:val="Ttulo4"/>
-      </w:pPr>
-      <w:r>
-        <w:t>Mapeo</w:t>
-      </w:r>
-    </w:p>
-    <w:p>
-      <w:r>
-        <w:t>Al igual que ha sucedido con transformaciones anteriores, muchas provincias vienen también con su nombre en catalán/gallego/euskera/valenciano… Es por ello que hemos decido mantener el nombre en castellano, mapeando así los valores de las provincias que venían en otro idioma:</w:t>
+        <w:t xml:space="preserve"> - Lectura IN_AGLOMERACION.</w:t>
+      </w:r>
+      <w:bookmarkEnd w:id="73"/>
+    </w:p>
+    <w:p>
+      <w:r>
+        <w:t>Posteriormente obtenemos los campos leídos en la pestaña “Field</w:t>
+      </w:r>
+      <w:r>
+        <w:t>s</w:t>
+      </w:r>
+      <w:r>
+        <w:t>”</w:t>
+      </w:r>
+      <w:r>
+        <w:t xml:space="preserve">, </w:t>
+      </w:r>
+      <w:r>
+        <w:t>los nombres de los campos han</w:t>
+      </w:r>
+      <w:r>
+        <w:t xml:space="preserve"> sido definidos de forma manual</w:t>
+      </w:r>
+      <w:r>
+        <w:t>:</w:t>
       </w:r>
     </w:p>
     <w:p>
@@ -16877,12 +16594,11 @@
         <w:rPr>
           <w:noProof/>
         </w:rPr>
-        <w:lastRenderedPageBreak/>
         <w:drawing>
-          <wp:inline distT="0" distB="0" distL="0" distR="0" wp14:anchorId="2057E510" wp14:editId="085615FF">
-            <wp:extent cx="4055165" cy="3683219"/>
-            <wp:effectExtent l="0" t="0" r="2540" b="0"/>
-            <wp:docPr id="55" name="Imagen 55"/>
+          <wp:inline distT="0" distB="0" distL="0" distR="0" wp14:anchorId="53162DCC" wp14:editId="18365D6B">
+            <wp:extent cx="5400040" cy="2574290"/>
+            <wp:effectExtent l="0" t="0" r="0" b="0"/>
+            <wp:docPr id="54" name="Imagen 54"/>
             <wp:cNvGraphicFramePr>
               <a:graphicFrameLocks xmlns:a="http://schemas.openxmlformats.org/drawingml/2006/main" noChangeAspect="1"/>
             </wp:cNvGraphicFramePr>
@@ -16902,7 +16618,7 @@
                   <pic:spPr>
                     <a:xfrm>
                       <a:off x="0" y="0"/>
-                      <a:ext cx="4064128" cy="3691359"/>
+                      <a:ext cx="5400040" cy="2574290"/>
                     </a:xfrm>
                     <a:prstGeom prst="rect">
                       <a:avLst/>
@@ -16920,7 +16636,7 @@
         <w:pStyle w:val="Descripcin"/>
         <w:jc w:val="center"/>
       </w:pPr>
-      <w:bookmarkStart w:id="75" w:name="_Toc71889385"/>
+      <w:bookmarkStart w:id="74" w:name="_Toc71889384"/>
       <w:r>
         <w:t xml:space="preserve">Ilustración </w:t>
       </w:r>
@@ -16946,21 +16662,21 @@
         <w:fldChar w:fldCharType="end"/>
       </w:r>
       <w:r>
-        <w:t xml:space="preserve"> - Mapeo Valores IN_AGLOMERACION.</w:t>
-      </w:r>
-      <w:bookmarkEnd w:id="75"/>
+        <w:t xml:space="preserve"> - Lectura IN_AGLOMERACIONES.</w:t>
+      </w:r>
+      <w:bookmarkEnd w:id="74"/>
     </w:p>
     <w:p>
       <w:pPr>
         <w:pStyle w:val="Ttulo4"/>
       </w:pPr>
       <w:r>
-        <w:t>Replace</w:t>
-      </w:r>
-    </w:p>
-    <w:p>
-      <w:r>
-        <w:t>Posteriormente tenemos que hacer un replace del símbolo “)” por nada, de esta forma luego podemos dividir el campo en dos, para así obtener el nombre de la provincia y su comunidad autónoma:</w:t>
+        <w:t>Mapeo</w:t>
+      </w:r>
+    </w:p>
+    <w:p>
+      <w:r>
+        <w:t>Al igual que ha sucedido con transformaciones anteriores, muchas provincias vienen también con su nombre en catalán/gallego/euskera/valenciano… Es por ello que hemos decido mantener el nombre en castellano, mapeando así los valores de las provincias que venían en otro idioma:</w:t>
       </w:r>
     </w:p>
     <w:p>
@@ -16972,11 +16688,12 @@
         <w:rPr>
           <w:noProof/>
         </w:rPr>
+        <w:lastRenderedPageBreak/>
         <w:drawing>
-          <wp:inline distT="0" distB="0" distL="0" distR="0" wp14:anchorId="37312D86" wp14:editId="77438D1E">
-            <wp:extent cx="5400040" cy="1844675"/>
-            <wp:effectExtent l="0" t="0" r="0" b="3175"/>
-            <wp:docPr id="56" name="Imagen 56"/>
+          <wp:inline distT="0" distB="0" distL="0" distR="0" wp14:anchorId="2057E510" wp14:editId="085615FF">
+            <wp:extent cx="4055165" cy="3683219"/>
+            <wp:effectExtent l="0" t="0" r="2540" b="0"/>
+            <wp:docPr id="55" name="Imagen 55"/>
             <wp:cNvGraphicFramePr>
               <a:graphicFrameLocks xmlns:a="http://schemas.openxmlformats.org/drawingml/2006/main" noChangeAspect="1"/>
             </wp:cNvGraphicFramePr>
@@ -16996,7 +16713,7 @@
                   <pic:spPr>
                     <a:xfrm>
                       <a:off x="0" y="0"/>
-                      <a:ext cx="5400040" cy="1844675"/>
+                      <a:ext cx="4064128" cy="3691359"/>
                     </a:xfrm>
                     <a:prstGeom prst="rect">
                       <a:avLst/>
@@ -17014,7 +16731,7 @@
         <w:pStyle w:val="Descripcin"/>
         <w:jc w:val="center"/>
       </w:pPr>
-      <w:bookmarkStart w:id="76" w:name="_Toc71889386"/>
+      <w:bookmarkStart w:id="75" w:name="_Toc71889385"/>
       <w:r>
         <w:t xml:space="preserve">Ilustración </w:t>
       </w:r>
@@ -17040,21 +16757,21 @@
         <w:fldChar w:fldCharType="end"/>
       </w:r>
       <w:r>
-        <w:t xml:space="preserve"> - Replace IN_AGLOMERACION.</w:t>
-      </w:r>
-      <w:bookmarkEnd w:id="76"/>
+        <w:t xml:space="preserve"> - Mapeo Valores IN_AGLOMERACION.</w:t>
+      </w:r>
+      <w:bookmarkEnd w:id="75"/>
     </w:p>
     <w:p>
       <w:pPr>
         <w:pStyle w:val="Ttulo4"/>
       </w:pPr>
       <w:r>
-        <w:t>Split</w:t>
-      </w:r>
-    </w:p>
-    <w:p>
-      <w:r>
-        <w:t>Una vez que ya tenemos la información que queremos, la podemos separar estableciendo como separado “[espacio](“, de esta forma creamos dos nuevos campos: uno para la provincia y otro para la comunidad.</w:t>
+        <w:t>Replace</w:t>
+      </w:r>
+    </w:p>
+    <w:p>
+      <w:r>
+        <w:t>Posteriormente tenemos que hacer un replace del símbolo “)” por nada, de esta forma luego podemos dividir el campo en dos, para así obtener el nombre de la provincia y su comunidad autónoma:</w:t>
       </w:r>
     </w:p>
     <w:p>
@@ -17066,12 +16783,11 @@
         <w:rPr>
           <w:noProof/>
         </w:rPr>
-        <w:lastRenderedPageBreak/>
         <w:drawing>
-          <wp:inline distT="0" distB="0" distL="0" distR="0" wp14:anchorId="1A4C9875" wp14:editId="15AF9C49">
-            <wp:extent cx="5400040" cy="1760855"/>
-            <wp:effectExtent l="0" t="0" r="0" b="0"/>
-            <wp:docPr id="57" name="Imagen 57"/>
+          <wp:inline distT="0" distB="0" distL="0" distR="0" wp14:anchorId="37312D86" wp14:editId="77438D1E">
+            <wp:extent cx="5400040" cy="1844675"/>
+            <wp:effectExtent l="0" t="0" r="0" b="3175"/>
+            <wp:docPr id="56" name="Imagen 56"/>
             <wp:cNvGraphicFramePr>
               <a:graphicFrameLocks xmlns:a="http://schemas.openxmlformats.org/drawingml/2006/main" noChangeAspect="1"/>
             </wp:cNvGraphicFramePr>
@@ -17091,7 +16807,7 @@
                   <pic:spPr>
                     <a:xfrm>
                       <a:off x="0" y="0"/>
-                      <a:ext cx="5400040" cy="1760855"/>
+                      <a:ext cx="5400040" cy="1844675"/>
                     </a:xfrm>
                     <a:prstGeom prst="rect">
                       <a:avLst/>
@@ -17109,7 +16825,7 @@
         <w:pStyle w:val="Descripcin"/>
         <w:jc w:val="center"/>
       </w:pPr>
-      <w:bookmarkStart w:id="77" w:name="_Toc71889387"/>
+      <w:bookmarkStart w:id="76" w:name="_Toc71889386"/>
       <w:r>
         <w:t xml:space="preserve">Ilustración </w:t>
       </w:r>
@@ -17135,21 +16851,21 @@
         <w:fldChar w:fldCharType="end"/>
       </w:r>
       <w:r>
-        <w:t xml:space="preserve"> - Split IN_AGLOMERACION.</w:t>
-      </w:r>
-      <w:bookmarkEnd w:id="77"/>
+        <w:t xml:space="preserve"> - Replace IN_AGLOMERACION.</w:t>
+      </w:r>
+      <w:bookmarkEnd w:id="76"/>
     </w:p>
     <w:p>
       <w:pPr>
         <w:pStyle w:val="Ttulo4"/>
       </w:pPr>
       <w:r>
-        <w:t>Normalización</w:t>
-      </w:r>
-    </w:p>
-    <w:p>
-      <w:r>
-        <w:t>Cuando ya tenemos la información separada, podemos hacer uso de un “string operations” para normalizar todos los strings, es decir, establecer mayúsculas y eliminar espacios:</w:t>
+        <w:t>Split</w:t>
+      </w:r>
+    </w:p>
+    <w:p>
+      <w:r>
+        <w:t>Una vez que ya tenemos la información que queremos, la podemos separar estableciendo como separado “[espacio](“, de esta forma creamos dos nuevos campos: uno para la provincia y otro para la comunidad.</w:t>
       </w:r>
     </w:p>
     <w:p>
@@ -17161,11 +16877,12 @@
         <w:rPr>
           <w:noProof/>
         </w:rPr>
+        <w:lastRenderedPageBreak/>
         <w:drawing>
-          <wp:inline distT="0" distB="0" distL="0" distR="0" wp14:anchorId="2E74F5EB" wp14:editId="0A9F59D2">
-            <wp:extent cx="5400040" cy="1833245"/>
+          <wp:inline distT="0" distB="0" distL="0" distR="0" wp14:anchorId="1A4C9875" wp14:editId="15AF9C49">
+            <wp:extent cx="5400040" cy="1760855"/>
             <wp:effectExtent l="0" t="0" r="0" b="0"/>
-            <wp:docPr id="58" name="Imagen 58"/>
+            <wp:docPr id="57" name="Imagen 57"/>
             <wp:cNvGraphicFramePr>
               <a:graphicFrameLocks xmlns:a="http://schemas.openxmlformats.org/drawingml/2006/main" noChangeAspect="1"/>
             </wp:cNvGraphicFramePr>
@@ -17185,7 +16902,7 @@
                   <pic:spPr>
                     <a:xfrm>
                       <a:off x="0" y="0"/>
-                      <a:ext cx="5400040" cy="1833245"/>
+                      <a:ext cx="5400040" cy="1760855"/>
                     </a:xfrm>
                     <a:prstGeom prst="rect">
                       <a:avLst/>
@@ -17203,7 +16920,7 @@
         <w:pStyle w:val="Descripcin"/>
         <w:jc w:val="center"/>
       </w:pPr>
-      <w:bookmarkStart w:id="78" w:name="_Toc71889388"/>
+      <w:bookmarkStart w:id="77" w:name="_Toc71889387"/>
       <w:r>
         <w:t xml:space="preserve">Ilustración </w:t>
       </w:r>
@@ -17229,21 +16946,21 @@
         <w:fldChar w:fldCharType="end"/>
       </w:r>
       <w:r>
-        <w:t xml:space="preserve"> - Normalización Strings IN_AGLOMERACION.</w:t>
-      </w:r>
-      <w:bookmarkEnd w:id="78"/>
+        <w:t xml:space="preserve"> - Split IN_AGLOMERACION.</w:t>
+      </w:r>
+      <w:bookmarkEnd w:id="77"/>
     </w:p>
     <w:p>
       <w:pPr>
         <w:pStyle w:val="Ttulo4"/>
       </w:pPr>
       <w:r>
-        <w:t>Replace</w:t>
-      </w:r>
-    </w:p>
-    <w:p>
-      <w:r>
-        <w:t>Analizando los datos hemos visto que todas las comunidades y provincias cumplían las reglas ortográficas, sin embargo, la comunidad Aragón la escribían sin tilde. Es por ello que para mantener la misma lógica en todas las transformaciones hemos corregido dicho problema:</w:t>
+        <w:t>Normalización</w:t>
+      </w:r>
+    </w:p>
+    <w:p>
+      <w:r>
+        <w:t>Cuando ya tenemos la información separada, podemos hacer uso de un “string operations” para normalizar todos los strings, es decir, establecer mayúsculas y eliminar espacios:</w:t>
       </w:r>
     </w:p>
     <w:p>
@@ -17255,12 +16972,11 @@
         <w:rPr>
           <w:noProof/>
         </w:rPr>
-        <w:lastRenderedPageBreak/>
         <w:drawing>
-          <wp:inline distT="0" distB="0" distL="0" distR="0" wp14:anchorId="39702BF7" wp14:editId="11E69A0A">
-            <wp:extent cx="5400040" cy="1817370"/>
+          <wp:inline distT="0" distB="0" distL="0" distR="0" wp14:anchorId="2E74F5EB" wp14:editId="0A9F59D2">
+            <wp:extent cx="5400040" cy="1833245"/>
             <wp:effectExtent l="0" t="0" r="0" b="0"/>
-            <wp:docPr id="59" name="Imagen 59"/>
+            <wp:docPr id="58" name="Imagen 58"/>
             <wp:cNvGraphicFramePr>
               <a:graphicFrameLocks xmlns:a="http://schemas.openxmlformats.org/drawingml/2006/main" noChangeAspect="1"/>
             </wp:cNvGraphicFramePr>
@@ -17280,7 +16996,7 @@
                   <pic:spPr>
                     <a:xfrm>
                       <a:off x="0" y="0"/>
-                      <a:ext cx="5400040" cy="1817370"/>
+                      <a:ext cx="5400040" cy="1833245"/>
                     </a:xfrm>
                     <a:prstGeom prst="rect">
                       <a:avLst/>
@@ -17298,7 +17014,7 @@
         <w:pStyle w:val="Descripcin"/>
         <w:jc w:val="center"/>
       </w:pPr>
-      <w:bookmarkStart w:id="79" w:name="_Toc71889389"/>
+      <w:bookmarkStart w:id="78" w:name="_Toc71889388"/>
       <w:r>
         <w:t xml:space="preserve">Ilustración </w:t>
       </w:r>
@@ -17324,21 +17040,21 @@
         <w:fldChar w:fldCharType="end"/>
       </w:r>
       <w:r>
-        <w:t xml:space="preserve"> - Replace IN_AGLOMERACION.</w:t>
-      </w:r>
-      <w:bookmarkEnd w:id="79"/>
+        <w:t xml:space="preserve"> - Normalización Strings IN_AGLOMERACION.</w:t>
+      </w:r>
+      <w:bookmarkEnd w:id="78"/>
     </w:p>
     <w:p>
       <w:pPr>
         <w:pStyle w:val="Ttulo4"/>
       </w:pPr>
       <w:r>
-        <w:t>Normalización filas</w:t>
-      </w:r>
-    </w:p>
-    <w:p>
-      <w:r>
-        <w:t>Posteriormente, hemos tenido que normalizar filas para que las columnas respectivas al grupo de edad fueran filas y no columnas. Para ello establecemos el nuevo campo que vamos a crear y los valores que va a tener dicho campo:</w:t>
+        <w:t>Replace</w:t>
+      </w:r>
+    </w:p>
+    <w:p>
+      <w:r>
+        <w:t>Analizando los datos hemos visto que todas las comunidades y provincias cumplían las reglas ortográficas, sin embargo, la comunidad Aragón la escribían sin tilde. Es por ello que para mantener la misma lógica en todas las transformaciones hemos corregido dicho problema:</w:t>
       </w:r>
     </w:p>
     <w:p>
@@ -17350,11 +17066,12 @@
         <w:rPr>
           <w:noProof/>
         </w:rPr>
+        <w:lastRenderedPageBreak/>
         <w:drawing>
-          <wp:inline distT="0" distB="0" distL="0" distR="0" wp14:anchorId="420AF78D" wp14:editId="39C7BADC">
-            <wp:extent cx="4533900" cy="2943225"/>
-            <wp:effectExtent l="0" t="0" r="0" b="9525"/>
-            <wp:docPr id="60" name="Imagen 60"/>
+          <wp:inline distT="0" distB="0" distL="0" distR="0" wp14:anchorId="39702BF7" wp14:editId="11E69A0A">
+            <wp:extent cx="5400040" cy="1817370"/>
+            <wp:effectExtent l="0" t="0" r="0" b="0"/>
+            <wp:docPr id="59" name="Imagen 59"/>
             <wp:cNvGraphicFramePr>
               <a:graphicFrameLocks xmlns:a="http://schemas.openxmlformats.org/drawingml/2006/main" noChangeAspect="1"/>
             </wp:cNvGraphicFramePr>
@@ -17374,7 +17091,7 @@
                   <pic:spPr>
                     <a:xfrm>
                       <a:off x="0" y="0"/>
-                      <a:ext cx="4533900" cy="2943225"/>
+                      <a:ext cx="5400040" cy="1817370"/>
                     </a:xfrm>
                     <a:prstGeom prst="rect">
                       <a:avLst/>
@@ -17392,7 +17109,7 @@
         <w:pStyle w:val="Descripcin"/>
         <w:jc w:val="center"/>
       </w:pPr>
-      <w:bookmarkStart w:id="80" w:name="_Toc71889390"/>
+      <w:bookmarkStart w:id="79" w:name="_Toc71889389"/>
       <w:r>
         <w:t xml:space="preserve">Ilustración </w:t>
       </w:r>
@@ -17418,21 +17135,21 @@
         <w:fldChar w:fldCharType="end"/>
       </w:r>
       <w:r>
-        <w:t xml:space="preserve"> - Normalización Filas IN_AGLOMERACION.</w:t>
-      </w:r>
-      <w:bookmarkEnd w:id="80"/>
+        <w:t xml:space="preserve"> - Replace IN_AGLOMERACION.</w:t>
+      </w:r>
+      <w:bookmarkEnd w:id="79"/>
     </w:p>
     <w:p>
       <w:pPr>
         <w:pStyle w:val="Ttulo4"/>
       </w:pPr>
       <w:r>
-        <w:t>Guardado</w:t>
-      </w:r>
-    </w:p>
-    <w:p>
-      <w:r>
-        <w:t>Finalmente, una vez que tenemos ya todos los datos normalizados podemos proceder al guardado de los mismo en la tabla intermedia “STG_AGLOMERACION”. Tenemos que marcar el truncate table y asociar los campos:</w:t>
+        <w:t>Normalización filas</w:t>
+      </w:r>
+    </w:p>
+    <w:p>
+      <w:r>
+        <w:t>Posteriormente, hemos tenido que normalizar filas para que las columnas respectivas al grupo de edad fueran filas y no columnas. Para ello establecemos el nuevo campo que vamos a crear y los valores que va a tener dicho campo:</w:t>
       </w:r>
     </w:p>
     <w:p>
@@ -17444,12 +17161,11 @@
         <w:rPr>
           <w:noProof/>
         </w:rPr>
-        <w:lastRenderedPageBreak/>
         <w:drawing>
-          <wp:inline distT="0" distB="0" distL="0" distR="0" wp14:anchorId="067EB3A3" wp14:editId="09AB8BB0">
-            <wp:extent cx="5400040" cy="4261485"/>
-            <wp:effectExtent l="0" t="0" r="0" b="5715"/>
-            <wp:docPr id="61" name="Imagen 61"/>
+          <wp:inline distT="0" distB="0" distL="0" distR="0" wp14:anchorId="420AF78D" wp14:editId="39C7BADC">
+            <wp:extent cx="4533900" cy="2943225"/>
+            <wp:effectExtent l="0" t="0" r="0" b="9525"/>
+            <wp:docPr id="60" name="Imagen 60"/>
             <wp:cNvGraphicFramePr>
               <a:graphicFrameLocks xmlns:a="http://schemas.openxmlformats.org/drawingml/2006/main" noChangeAspect="1"/>
             </wp:cNvGraphicFramePr>
@@ -17469,7 +17185,7 @@
                   <pic:spPr>
                     <a:xfrm>
                       <a:off x="0" y="0"/>
-                      <a:ext cx="5400040" cy="4261485"/>
+                      <a:ext cx="4533900" cy="2943225"/>
                     </a:xfrm>
                     <a:prstGeom prst="rect">
                       <a:avLst/>
@@ -17487,7 +17203,7 @@
         <w:pStyle w:val="Descripcin"/>
         <w:jc w:val="center"/>
       </w:pPr>
-      <w:bookmarkStart w:id="81" w:name="_Toc71889391"/>
+      <w:bookmarkStart w:id="80" w:name="_Toc71889390"/>
       <w:r>
         <w:t xml:space="preserve">Ilustración </w:t>
       </w:r>
@@ -17513,9 +17229,22 @@
         <w:fldChar w:fldCharType="end"/>
       </w:r>
       <w:r>
-        <w:t xml:space="preserve"> - Guardado IN_AGLOMERACIONES.</w:t>
-      </w:r>
-      <w:bookmarkEnd w:id="81"/>
+        <w:t xml:space="preserve"> - Normalización Filas IN_AGLOMERACION.</w:t>
+      </w:r>
+      <w:bookmarkEnd w:id="80"/>
+    </w:p>
+    <w:p>
+      <w:pPr>
+        <w:pStyle w:val="Ttulo4"/>
+      </w:pPr>
+      <w:r>
+        <w:t>Guardado</w:t>
+      </w:r>
+    </w:p>
+    <w:p>
+      <w:r>
+        <w:t>Finalmente, una vez que tenemos ya todos los datos normalizados podemos proceder al guardado de los mismo en la tabla intermedia “STG_AGLOMERACION”. Tenemos que marcar el truncate table y asociar los campos:</w:t>
+      </w:r>
     </w:p>
     <w:p>
       <w:pPr>
@@ -17528,10 +17257,10 @@
         </w:rPr>
         <w:lastRenderedPageBreak/>
         <w:drawing>
-          <wp:inline distT="0" distB="0" distL="0" distR="0" wp14:anchorId="63A7097A" wp14:editId="5AB08BCC">
-            <wp:extent cx="5400040" cy="4276725"/>
-            <wp:effectExtent l="0" t="0" r="0" b="9525"/>
-            <wp:docPr id="62" name="Imagen 62"/>
+          <wp:inline distT="0" distB="0" distL="0" distR="0" wp14:anchorId="067EB3A3" wp14:editId="09AB8BB0">
+            <wp:extent cx="5400040" cy="4261485"/>
+            <wp:effectExtent l="0" t="0" r="0" b="5715"/>
+            <wp:docPr id="61" name="Imagen 61"/>
             <wp:cNvGraphicFramePr>
               <a:graphicFrameLocks xmlns:a="http://schemas.openxmlformats.org/drawingml/2006/main" noChangeAspect="1"/>
             </wp:cNvGraphicFramePr>
@@ -17551,7 +17280,7 @@
                   <pic:spPr>
                     <a:xfrm>
                       <a:off x="0" y="0"/>
-                      <a:ext cx="5400040" cy="4276725"/>
+                      <a:ext cx="5400040" cy="4261485"/>
                     </a:xfrm>
                     <a:prstGeom prst="rect">
                       <a:avLst/>
@@ -17569,7 +17298,7 @@
         <w:pStyle w:val="Descripcin"/>
         <w:jc w:val="center"/>
       </w:pPr>
-      <w:bookmarkStart w:id="82" w:name="_Toc71889392"/>
+      <w:bookmarkStart w:id="81" w:name="_Toc71889391"/>
       <w:r>
         <w:t xml:space="preserve">Ilustración </w:t>
       </w:r>
@@ -17597,30 +17326,7 @@
       <w:r>
         <w:t xml:space="preserve"> - Guardado IN_AGLOMERACIONES.</w:t>
       </w:r>
-      <w:bookmarkEnd w:id="82"/>
-    </w:p>
-    <w:p>
-      <w:r>
-        <w:t>Al ejecutar la anterior transformación obtenemos la</w:t>
-      </w:r>
-      <w:r>
-        <w:t>s</w:t>
-      </w:r>
-      <w:r>
-        <w:t xml:space="preserve"> siguiente</w:t>
-      </w:r>
-      <w:r>
-        <w:t>s</w:t>
-      </w:r>
-      <w:r>
-        <w:t xml:space="preserve"> métrica</w:t>
-      </w:r>
-      <w:r>
-        <w:t>s</w:t>
-      </w:r>
-      <w:r>
-        <w:t>:</w:t>
-      </w:r>
+      <w:bookmarkEnd w:id="81"/>
     </w:p>
     <w:p>
       <w:pPr>
@@ -17631,11 +17337,12 @@
         <w:rPr>
           <w:noProof/>
         </w:rPr>
+        <w:lastRenderedPageBreak/>
         <w:drawing>
-          <wp:inline distT="0" distB="0" distL="0" distR="0" wp14:anchorId="0323FB87" wp14:editId="0CAEDAD1">
-            <wp:extent cx="5400040" cy="1288415"/>
-            <wp:effectExtent l="0" t="0" r="0" b="6985"/>
-            <wp:docPr id="63" name="Imagen 63"/>
+          <wp:inline distT="0" distB="0" distL="0" distR="0" wp14:anchorId="63A7097A" wp14:editId="5AB08BCC">
+            <wp:extent cx="5400040" cy="4276725"/>
+            <wp:effectExtent l="0" t="0" r="0" b="9525"/>
+            <wp:docPr id="62" name="Imagen 62"/>
             <wp:cNvGraphicFramePr>
               <a:graphicFrameLocks xmlns:a="http://schemas.openxmlformats.org/drawingml/2006/main" noChangeAspect="1"/>
             </wp:cNvGraphicFramePr>
@@ -17655,6 +17362,110 @@
                   <pic:spPr>
                     <a:xfrm>
                       <a:off x="0" y="0"/>
+                      <a:ext cx="5400040" cy="4276725"/>
+                    </a:xfrm>
+                    <a:prstGeom prst="rect">
+                      <a:avLst/>
+                    </a:prstGeom>
+                  </pic:spPr>
+                </pic:pic>
+              </a:graphicData>
+            </a:graphic>
+          </wp:inline>
+        </w:drawing>
+      </w:r>
+    </w:p>
+    <w:p>
+      <w:pPr>
+        <w:pStyle w:val="Descripcin"/>
+        <w:jc w:val="center"/>
+      </w:pPr>
+      <w:bookmarkStart w:id="82" w:name="_Toc71889392"/>
+      <w:r>
+        <w:t xml:space="preserve">Ilustración </w:t>
+      </w:r>
+      <w:r>
+        <w:fldChar w:fldCharType="begin"/>
+      </w:r>
+      <w:r>
+        <w:instrText xml:space="preserve"> SEQ Ilustración \* ARABIC </w:instrText>
+      </w:r>
+      <w:r>
+        <w:fldChar w:fldCharType="separate"/>
+      </w:r>
+      <w:r>
+        <w:rPr>
+          <w:noProof/>
+        </w:rPr>
+        <w:t>57</w:t>
+      </w:r>
+      <w:r>
+        <w:rPr>
+          <w:noProof/>
+        </w:rPr>
+        <w:fldChar w:fldCharType="end"/>
+      </w:r>
+      <w:r>
+        <w:t xml:space="preserve"> - Guardado IN_AGLOMERACIONES.</w:t>
+      </w:r>
+      <w:bookmarkEnd w:id="82"/>
+    </w:p>
+    <w:p>
+      <w:r>
+        <w:t>Al ejecutar la anterior transformación obtenemos la</w:t>
+      </w:r>
+      <w:r>
+        <w:t>s</w:t>
+      </w:r>
+      <w:r>
+        <w:t xml:space="preserve"> siguiente</w:t>
+      </w:r>
+      <w:r>
+        <w:t>s</w:t>
+      </w:r>
+      <w:r>
+        <w:t xml:space="preserve"> métrica</w:t>
+      </w:r>
+      <w:r>
+        <w:t>s</w:t>
+      </w:r>
+      <w:r>
+        <w:t>:</w:t>
+      </w:r>
+    </w:p>
+    <w:p>
+      <w:pPr>
+        <w:keepNext/>
+        <w:jc w:val="center"/>
+      </w:pPr>
+      <w:r>
+        <w:rPr>
+          <w:noProof/>
+        </w:rPr>
+        <w:drawing>
+          <wp:inline distT="0" distB="0" distL="0" distR="0" wp14:anchorId="0323FB87" wp14:editId="0CAEDAD1">
+            <wp:extent cx="5400040" cy="1288415"/>
+            <wp:effectExtent l="0" t="0" r="0" b="6985"/>
+            <wp:docPr id="63" name="Imagen 63"/>
+            <wp:cNvGraphicFramePr>
+              <a:graphicFrameLocks xmlns:a="http://schemas.openxmlformats.org/drawingml/2006/main" noChangeAspect="1"/>
+            </wp:cNvGraphicFramePr>
+            <a:graphic xmlns:a="http://schemas.openxmlformats.org/drawingml/2006/main">
+              <a:graphicData uri="http://schemas.openxmlformats.org/drawingml/2006/picture">
+                <pic:pic xmlns:pic="http://schemas.openxmlformats.org/drawingml/2006/picture">
+                  <pic:nvPicPr>
+                    <pic:cNvPr id="1" name=""/>
+                    <pic:cNvPicPr/>
+                  </pic:nvPicPr>
+                  <pic:blipFill>
+                    <a:blip r:embed="rId75"/>
+                    <a:stretch>
+                      <a:fillRect/>
+                    </a:stretch>
+                  </pic:blipFill>
+                  <pic:spPr>
+                    <a:xfrm>
+                      <a:off x="0" y="0"/>
                       <a:ext cx="5400040" cy="1288415"/>
                     </a:xfrm>
                     <a:prstGeom prst="rect">
@@ -17690,7 +17501,7 @@
         <w:rPr>
           <w:noProof/>
         </w:rPr>
-        <w:t>57</w:t>
+        <w:t>58</w:t>
       </w:r>
       <w:r>
         <w:rPr>
@@ -17705,15 +17516,7 @@
     </w:p>
     <w:p>
       <w:r>
-        <w:t>Como podemos observar leemos 50 registros y almacenamos 300, esto se debe a la normalización de las filas para el atributo “</w:t>
-      </w:r>
-      <w:proofErr w:type="spellStart"/>
-      <w:r>
-        <w:t>grupo_edad</w:t>
-      </w:r>
-      <w:proofErr w:type="spellEnd"/>
-      <w:r>
-        <w:t>”.</w:t>
+        <w:t>Como podemos observar leemos 50 registros y almacenamos 300, esto se debe a la normalización de las filas para el atributo “grupo_edad”.</w:t>
       </w:r>
     </w:p>
     <w:p>
@@ -17765,7 +17568,7 @@
                     <pic:cNvPicPr/>
                   </pic:nvPicPr>
                   <pic:blipFill rotWithShape="1">
-                    <a:blip r:embed="rId75">
+                    <a:blip r:embed="rId76">
                       <a:extLst>
                         <a:ext uri="{28A0092B-C50C-407E-A947-70E740481C1C}">
                           <a14:useLocalDpi xmlns:a14="http://schemas.microsoft.com/office/drawing/2010/main" val="0"/>
@@ -17813,7 +17616,7 @@
           <w:rPr>
             <w:noProof/>
           </w:rPr>
-          <w:t>58</w:t>
+          <w:t>59</w:t>
         </w:r>
       </w:fldSimple>
       <w:r>
@@ -17848,88 +17651,6 @@
             <wp:extent cx="5400040" cy="2970530"/>
             <wp:effectExtent l="0" t="0" r="0" b="1270"/>
             <wp:docPr id="21" name="Imagen 21"/>
-            <wp:cNvGraphicFramePr>
-              <a:graphicFrameLocks xmlns:a="http://schemas.openxmlformats.org/drawingml/2006/main" noChangeAspect="1"/>
-            </wp:cNvGraphicFramePr>
-            <a:graphic xmlns:a="http://schemas.openxmlformats.org/drawingml/2006/main">
-              <a:graphicData uri="http://schemas.openxmlformats.org/drawingml/2006/picture">
-                <pic:pic xmlns:pic="http://schemas.openxmlformats.org/drawingml/2006/picture">
-                  <pic:nvPicPr>
-                    <pic:cNvPr id="1" name=""/>
-                    <pic:cNvPicPr/>
-                  </pic:nvPicPr>
-                  <pic:blipFill>
-                    <a:blip r:embed="rId76"/>
-                    <a:stretch>
-                      <a:fillRect/>
-                    </a:stretch>
-                  </pic:blipFill>
-                  <pic:spPr>
-                    <a:xfrm>
-                      <a:off x="0" y="0"/>
-                      <a:ext cx="5400040" cy="2970530"/>
-                    </a:xfrm>
-                    <a:prstGeom prst="rect">
-                      <a:avLst/>
-                    </a:prstGeom>
-                  </pic:spPr>
-                </pic:pic>
-              </a:graphicData>
-            </a:graphic>
-          </wp:inline>
-        </w:drawing>
-      </w:r>
-    </w:p>
-    <w:p>
-      <w:pPr>
-        <w:pStyle w:val="Descripcin"/>
-        <w:jc w:val="center"/>
-      </w:pPr>
-      <w:bookmarkStart w:id="86" w:name="_Toc71889395"/>
-      <w:r>
-        <w:t xml:space="preserve">Ilustración </w:t>
-      </w:r>
-      <w:fldSimple w:instr=" SEQ Ilustración \* ARABIC ">
-        <w:r>
-          <w:rPr>
-            <w:noProof/>
-          </w:rPr>
-          <w:t>59</w:t>
-        </w:r>
-      </w:fldSimple>
-      <w:r>
-        <w:t xml:space="preserve"> - Lectura IN_LLAMADAS112.</w:t>
-      </w:r>
-      <w:bookmarkEnd w:id="86"/>
-    </w:p>
-    <w:p>
-      <w:r>
-        <w:t xml:space="preserve">Luego nos dirigimos a la pestaña “Content” y definimos desde </w:t>
-      </w:r>
-      <w:proofErr w:type="spellStart"/>
-      <w:r>
-        <w:t>qué</w:t>
-      </w:r>
-      <w:proofErr w:type="spellEnd"/>
-      <w:r>
-        <w:t xml:space="preserve"> loop tiene que empezar a leer nuestro fichero XML:</w:t>
-      </w:r>
-    </w:p>
-    <w:p>
-      <w:pPr>
-        <w:keepNext/>
-        <w:jc w:val="center"/>
-      </w:pPr>
-      <w:r>
-        <w:rPr>
-          <w:noProof/>
-        </w:rPr>
-        <w:lastRenderedPageBreak/>
-        <w:drawing>
-          <wp:inline distT="0" distB="0" distL="0" distR="0" wp14:anchorId="68D22811" wp14:editId="20087582">
-            <wp:extent cx="5400040" cy="2957830"/>
-            <wp:effectExtent l="0" t="0" r="0" b="0"/>
-            <wp:docPr id="28" name="Imagen 28"/>
             <wp:cNvGraphicFramePr>
               <a:graphicFrameLocks xmlns:a="http://schemas.openxmlformats.org/drawingml/2006/main" noChangeAspect="1"/>
             </wp:cNvGraphicFramePr>
@@ -17949,7 +17670,7 @@
                   <pic:spPr>
                     <a:xfrm>
                       <a:off x="0" y="0"/>
-                      <a:ext cx="5400040" cy="2957830"/>
+                      <a:ext cx="5400040" cy="2970530"/>
                     </a:xfrm>
                     <a:prstGeom prst="rect">
                       <a:avLst/>
@@ -17967,7 +17688,7 @@
         <w:pStyle w:val="Descripcin"/>
         <w:jc w:val="center"/>
       </w:pPr>
-      <w:bookmarkStart w:id="87" w:name="_Toc71889396"/>
+      <w:bookmarkStart w:id="86" w:name="_Toc71889395"/>
       <w:r>
         <w:t xml:space="preserve">Ilustración </w:t>
       </w:r>
@@ -17982,11 +17703,11 @@
       <w:r>
         <w:t xml:space="preserve"> - Lectura IN_LLAMADAS112.</w:t>
       </w:r>
-      <w:bookmarkEnd w:id="87"/>
-    </w:p>
-    <w:p>
-      <w:r>
-        <w:t>Finalmente, obtenemos los campos y los definimos nosotros de forma manual:</w:t>
+      <w:bookmarkEnd w:id="86"/>
+    </w:p>
+    <w:p>
+      <w:r>
+        <w:t>Luego nos dirigimos a la pestaña “Content” y definimos desde qué loop tiene que empezar a leer nuestro fichero XML:</w:t>
       </w:r>
     </w:p>
     <w:p>
@@ -17998,11 +17719,12 @@
         <w:rPr>
           <w:noProof/>
         </w:rPr>
+        <w:lastRenderedPageBreak/>
         <w:drawing>
-          <wp:inline distT="0" distB="0" distL="0" distR="0" wp14:anchorId="1D3D915C" wp14:editId="4C735B93">
-            <wp:extent cx="5400040" cy="2945130"/>
-            <wp:effectExtent l="0" t="0" r="0" b="7620"/>
-            <wp:docPr id="44" name="Imagen 44"/>
+          <wp:inline distT="0" distB="0" distL="0" distR="0" wp14:anchorId="68D22811" wp14:editId="20087582">
+            <wp:extent cx="5400040" cy="2957830"/>
+            <wp:effectExtent l="0" t="0" r="0" b="0"/>
+            <wp:docPr id="28" name="Imagen 28"/>
             <wp:cNvGraphicFramePr>
               <a:graphicFrameLocks xmlns:a="http://schemas.openxmlformats.org/drawingml/2006/main" noChangeAspect="1"/>
             </wp:cNvGraphicFramePr>
@@ -18022,7 +17744,7 @@
                   <pic:spPr>
                     <a:xfrm>
                       <a:off x="0" y="0"/>
-                      <a:ext cx="5400040" cy="2945130"/>
+                      <a:ext cx="5400040" cy="2957830"/>
                     </a:xfrm>
                     <a:prstGeom prst="rect">
                       <a:avLst/>
@@ -18040,7 +17762,7 @@
         <w:pStyle w:val="Descripcin"/>
         <w:jc w:val="center"/>
       </w:pPr>
-      <w:bookmarkStart w:id="88" w:name="_Toc71889397"/>
+      <w:bookmarkStart w:id="87" w:name="_Toc71889396"/>
       <w:r>
         <w:t xml:space="preserve">Ilustración </w:t>
       </w:r>
@@ -18055,19 +17777,11 @@
       <w:r>
         <w:t xml:space="preserve"> - Lectura IN_LLAMADAS112.</w:t>
       </w:r>
-      <w:bookmarkEnd w:id="88"/>
-    </w:p>
-    <w:p>
-      <w:pPr>
-        <w:pStyle w:val="Ttulo4"/>
-      </w:pPr>
-      <w:r>
-        <w:t>Mapeo</w:t>
-      </w:r>
-    </w:p>
-    <w:p>
-      <w:r>
-        <w:t>Una vez leído los registros tenemos que hacer un cambio de valor de algunas provincias, ya que éstas aparecen en catalán y vamos a mantener en la base de datos solamente la traducción al castellano:</w:t>
+      <w:bookmarkEnd w:id="87"/>
+    </w:p>
+    <w:p>
+      <w:r>
+        <w:t>Finalmente, obtenemos los campos y los definimos nosotros de forma manual:</w:t>
       </w:r>
     </w:p>
     <w:p>
@@ -18079,12 +17793,11 @@
         <w:rPr>
           <w:noProof/>
         </w:rPr>
-        <w:lastRenderedPageBreak/>
         <w:drawing>
-          <wp:inline distT="0" distB="0" distL="0" distR="0" wp14:anchorId="0A77FE14" wp14:editId="30C1A7F0">
-            <wp:extent cx="4730969" cy="4327635"/>
-            <wp:effectExtent l="0" t="0" r="0" b="0"/>
-            <wp:docPr id="50" name="Imagen 50"/>
+          <wp:inline distT="0" distB="0" distL="0" distR="0" wp14:anchorId="1D3D915C" wp14:editId="4C735B93">
+            <wp:extent cx="5400040" cy="2945130"/>
+            <wp:effectExtent l="0" t="0" r="0" b="7620"/>
+            <wp:docPr id="44" name="Imagen 44"/>
             <wp:cNvGraphicFramePr>
               <a:graphicFrameLocks xmlns:a="http://schemas.openxmlformats.org/drawingml/2006/main" noChangeAspect="1"/>
             </wp:cNvGraphicFramePr>
@@ -18104,7 +17817,7 @@
                   <pic:spPr>
                     <a:xfrm>
                       <a:off x="0" y="0"/>
-                      <a:ext cx="4733949" cy="4330361"/>
+                      <a:ext cx="5400040" cy="2945130"/>
                     </a:xfrm>
                     <a:prstGeom prst="rect">
                       <a:avLst/>
@@ -18122,7 +17835,7 @@
         <w:pStyle w:val="Descripcin"/>
         <w:jc w:val="center"/>
       </w:pPr>
-      <w:bookmarkStart w:id="89" w:name="_Toc71889398"/>
+      <w:bookmarkStart w:id="88" w:name="_Toc71889397"/>
       <w:r>
         <w:t xml:space="preserve">Ilustración </w:t>
       </w:r>
@@ -18135,9 +17848,9 @@
         </w:r>
       </w:fldSimple>
       <w:r>
-        <w:t xml:space="preserve"> - Mapeo Valores IN_LLAMADAS112.</w:t>
-      </w:r>
-      <w:bookmarkEnd w:id="89"/>
+        <w:t xml:space="preserve"> - Lectura IN_LLAMADAS112.</w:t>
+      </w:r>
+      <w:bookmarkEnd w:id="88"/>
     </w:p>
     <w:p>
       <w:pPr>
@@ -18149,7 +17862,7 @@
     </w:p>
     <w:p>
       <w:r>
-        <w:t>Necesitamos hacer otro mapeo de valores para el campo “tipo” ya que éste representa el motivo de la llamada y sus valores están en catalán. Por lo tanto, realizamos lo mismo que en el paso anterior:</w:t>
+        <w:t>Una vez leído los registros tenemos que hacer un cambio de valor de algunas provincias, ya que éstas aparecen en catalán y vamos a mantener en la base de datos solamente la traducción al castellano:</w:t>
       </w:r>
     </w:p>
     <w:p>
@@ -18163,10 +17876,10 @@
         </w:rPr>
         <w:lastRenderedPageBreak/>
         <w:drawing>
-          <wp:inline distT="0" distB="0" distL="0" distR="0" wp14:anchorId="2BDCEBAB" wp14:editId="3B775658">
-            <wp:extent cx="4775237" cy="4351283"/>
-            <wp:effectExtent l="0" t="0" r="6350" b="0"/>
-            <wp:docPr id="64" name="Imagen 64"/>
+          <wp:inline distT="0" distB="0" distL="0" distR="0" wp14:anchorId="0A77FE14" wp14:editId="30C1A7F0">
+            <wp:extent cx="4730969" cy="4327635"/>
+            <wp:effectExtent l="0" t="0" r="0" b="0"/>
+            <wp:docPr id="50" name="Imagen 50"/>
             <wp:cNvGraphicFramePr>
               <a:graphicFrameLocks xmlns:a="http://schemas.openxmlformats.org/drawingml/2006/main" noChangeAspect="1"/>
             </wp:cNvGraphicFramePr>
@@ -18186,7 +17899,7 @@
                   <pic:spPr>
                     <a:xfrm>
                       <a:off x="0" y="0"/>
-                      <a:ext cx="4785112" cy="4360282"/>
+                      <a:ext cx="4733949" cy="4330361"/>
                     </a:xfrm>
                     <a:prstGeom prst="rect">
                       <a:avLst/>
@@ -18204,7 +17917,7 @@
         <w:pStyle w:val="Descripcin"/>
         <w:jc w:val="center"/>
       </w:pPr>
-      <w:bookmarkStart w:id="90" w:name="_Toc71889399"/>
+      <w:bookmarkStart w:id="89" w:name="_Toc71889398"/>
       <w:r>
         <w:t xml:space="preserve">Ilustración </w:t>
       </w:r>
@@ -18219,19 +17932,19 @@
       <w:r>
         <w:t xml:space="preserve"> - Mapeo Valores IN_LLAMADAS112.</w:t>
       </w:r>
-      <w:bookmarkEnd w:id="90"/>
+      <w:bookmarkEnd w:id="89"/>
     </w:p>
     <w:p>
       <w:pPr>
         <w:pStyle w:val="Ttulo4"/>
       </w:pPr>
       <w:r>
-        <w:t>Normalización</w:t>
-      </w:r>
-    </w:p>
-    <w:p>
-      <w:r>
-        <w:t>Antes de introducir todos los datos a la base de datos, tenemos que normalizar las cadenas de valores, es decir, establecer los campos string a mayúscula y sin espacios al comienzo ni al final:</w:t>
+        <w:t>Mapeo</w:t>
+      </w:r>
+    </w:p>
+    <w:p>
+      <w:r>
+        <w:t>Necesitamos hacer otro mapeo de valores para el campo “tipo” ya que éste representa el motivo de la llamada y sus valores están en catalán. Por lo tanto, realizamos lo mismo que en el paso anterior:</w:t>
       </w:r>
     </w:p>
     <w:p>
@@ -18243,11 +17956,12 @@
         <w:rPr>
           <w:noProof/>
         </w:rPr>
+        <w:lastRenderedPageBreak/>
         <w:drawing>
-          <wp:inline distT="0" distB="0" distL="0" distR="0" wp14:anchorId="2A3B80C7" wp14:editId="680D8E95">
-            <wp:extent cx="5400040" cy="1827530"/>
-            <wp:effectExtent l="0" t="0" r="0" b="1270"/>
-            <wp:docPr id="65" name="Imagen 65"/>
+          <wp:inline distT="0" distB="0" distL="0" distR="0" wp14:anchorId="2BDCEBAB" wp14:editId="3B775658">
+            <wp:extent cx="4775237" cy="4351283"/>
+            <wp:effectExtent l="0" t="0" r="6350" b="0"/>
+            <wp:docPr id="64" name="Imagen 64"/>
             <wp:cNvGraphicFramePr>
               <a:graphicFrameLocks xmlns:a="http://schemas.openxmlformats.org/drawingml/2006/main" noChangeAspect="1"/>
             </wp:cNvGraphicFramePr>
@@ -18267,7 +17981,7 @@
                   <pic:spPr>
                     <a:xfrm>
                       <a:off x="0" y="0"/>
-                      <a:ext cx="5400040" cy="1827530"/>
+                      <a:ext cx="4785112" cy="4360282"/>
                     </a:xfrm>
                     <a:prstGeom prst="rect">
                       <a:avLst/>
@@ -18285,7 +17999,7 @@
         <w:pStyle w:val="Descripcin"/>
         <w:jc w:val="center"/>
       </w:pPr>
-      <w:bookmarkStart w:id="91" w:name="_Toc71889400"/>
+      <w:bookmarkStart w:id="90" w:name="_Toc71889399"/>
       <w:r>
         <w:t xml:space="preserve">Ilustración </w:t>
       </w:r>
@@ -18298,22 +18012,21 @@
         </w:r>
       </w:fldSimple>
       <w:r>
-        <w:t xml:space="preserve"> - Normalización IN_LLAMADAS112.</w:t>
-      </w:r>
-      <w:bookmarkEnd w:id="91"/>
+        <w:t xml:space="preserve"> - Mapeo Valores IN_LLAMADAS112.</w:t>
+      </w:r>
+      <w:bookmarkEnd w:id="90"/>
     </w:p>
     <w:p>
       <w:pPr>
         <w:pStyle w:val="Ttulo4"/>
       </w:pPr>
       <w:r>
-        <w:lastRenderedPageBreak/>
-        <w:t>Guardado</w:t>
-      </w:r>
-    </w:p>
-    <w:p>
-      <w:r>
-        <w:t>Finalmente, guardamos los datos en la tabla “STG_Llamadas112”, indicando que haga un truncate de la tabla y asociamos los campos:</w:t>
+        <w:t>Normalización</w:t>
+      </w:r>
+    </w:p>
+    <w:p>
+      <w:r>
+        <w:t>Antes de introducir todos los datos a la base de datos, tenemos que normalizar las cadenas de valores, es decir, establecer los campos string a mayúscula y sin espacios al comienzo ni al final:</w:t>
       </w:r>
     </w:p>
     <w:p>
@@ -18326,10 +18039,10 @@
           <w:noProof/>
         </w:rPr>
         <w:drawing>
-          <wp:inline distT="0" distB="0" distL="0" distR="0" wp14:anchorId="12EAFC92" wp14:editId="7D42A5E7">
-            <wp:extent cx="5015086" cy="4020207"/>
-            <wp:effectExtent l="0" t="0" r="0" b="0"/>
-            <wp:docPr id="66" name="Imagen 66"/>
+          <wp:inline distT="0" distB="0" distL="0" distR="0" wp14:anchorId="2A3B80C7" wp14:editId="680D8E95">
+            <wp:extent cx="5400040" cy="1827530"/>
+            <wp:effectExtent l="0" t="0" r="0" b="1270"/>
+            <wp:docPr id="65" name="Imagen 65"/>
             <wp:cNvGraphicFramePr>
               <a:graphicFrameLocks xmlns:a="http://schemas.openxmlformats.org/drawingml/2006/main" noChangeAspect="1"/>
             </wp:cNvGraphicFramePr>
@@ -18349,7 +18062,7 @@
                   <pic:spPr>
                     <a:xfrm>
                       <a:off x="0" y="0"/>
-                      <a:ext cx="5019908" cy="4024073"/>
+                      <a:ext cx="5400040" cy="1827530"/>
                     </a:xfrm>
                     <a:prstGeom prst="rect">
                       <a:avLst/>
@@ -18367,7 +18080,7 @@
         <w:pStyle w:val="Descripcin"/>
         <w:jc w:val="center"/>
       </w:pPr>
-      <w:bookmarkStart w:id="92" w:name="_Toc71889401"/>
+      <w:bookmarkStart w:id="91" w:name="_Toc71889400"/>
       <w:r>
         <w:t xml:space="preserve">Ilustración </w:t>
       </w:r>
@@ -18380,9 +18093,23 @@
         </w:r>
       </w:fldSimple>
       <w:r>
-        <w:t xml:space="preserve"> - Guardado IN_LLAMADAS112.</w:t>
-      </w:r>
-      <w:bookmarkEnd w:id="92"/>
+        <w:t xml:space="preserve"> - Normalización IN_LLAMADAS112.</w:t>
+      </w:r>
+      <w:bookmarkEnd w:id="91"/>
+    </w:p>
+    <w:p>
+      <w:pPr>
+        <w:pStyle w:val="Ttulo4"/>
+      </w:pPr>
+      <w:r>
+        <w:lastRenderedPageBreak/>
+        <w:t>Guardado</w:t>
+      </w:r>
+    </w:p>
+    <w:p>
+      <w:r>
+        <w:t>Finalmente, guardamos los datos en la tabla “STG_Llamadas112”, indicando que haga un truncate de la tabla y asociamos los campos:</w:t>
+      </w:r>
     </w:p>
     <w:p>
       <w:pPr>
@@ -18393,12 +18120,11 @@
         <w:rPr>
           <w:noProof/>
         </w:rPr>
-        <w:lastRenderedPageBreak/>
         <w:drawing>
-          <wp:inline distT="0" distB="0" distL="0" distR="0" wp14:anchorId="11398709" wp14:editId="41DC5864">
-            <wp:extent cx="5044966" cy="3976530"/>
-            <wp:effectExtent l="0" t="0" r="3810" b="5080"/>
-            <wp:docPr id="67" name="Imagen 67"/>
+          <wp:inline distT="0" distB="0" distL="0" distR="0" wp14:anchorId="12EAFC92" wp14:editId="7D42A5E7">
+            <wp:extent cx="5015086" cy="4020207"/>
+            <wp:effectExtent l="0" t="0" r="0" b="0"/>
+            <wp:docPr id="66" name="Imagen 66"/>
             <wp:cNvGraphicFramePr>
               <a:graphicFrameLocks xmlns:a="http://schemas.openxmlformats.org/drawingml/2006/main" noChangeAspect="1"/>
             </wp:cNvGraphicFramePr>
@@ -18418,7 +18144,7 @@
                   <pic:spPr>
                     <a:xfrm>
                       <a:off x="0" y="0"/>
-                      <a:ext cx="5049438" cy="3980055"/>
+                      <a:ext cx="5019908" cy="4024073"/>
                     </a:xfrm>
                     <a:prstGeom prst="rect">
                       <a:avLst/>
@@ -18436,7 +18162,7 @@
         <w:pStyle w:val="Descripcin"/>
         <w:jc w:val="center"/>
       </w:pPr>
-      <w:bookmarkStart w:id="93" w:name="_Toc71889402"/>
+      <w:bookmarkStart w:id="92" w:name="_Toc71889401"/>
       <w:r>
         <w:t xml:space="preserve">Ilustración </w:t>
       </w:r>
@@ -18451,12 +18177,7 @@
       <w:r>
         <w:t xml:space="preserve"> - Guardado IN_LLAMADAS112.</w:t>
       </w:r>
-      <w:bookmarkEnd w:id="93"/>
-    </w:p>
-    <w:p>
-      <w:r>
-        <w:t>Al ejecutar la anterior transformación obtenemos las siguientes métricas:</w:t>
-      </w:r>
+      <w:bookmarkEnd w:id="92"/>
     </w:p>
     <w:p>
       <w:pPr>
@@ -18467,11 +18188,12 @@
         <w:rPr>
           <w:noProof/>
         </w:rPr>
+        <w:lastRenderedPageBreak/>
         <w:drawing>
-          <wp:inline distT="0" distB="0" distL="0" distR="0" wp14:anchorId="022EDE49" wp14:editId="2F4B76E5">
-            <wp:extent cx="5400040" cy="996950"/>
-            <wp:effectExtent l="0" t="0" r="0" b="0"/>
-            <wp:docPr id="68" name="Imagen 68"/>
+          <wp:inline distT="0" distB="0" distL="0" distR="0" wp14:anchorId="11398709" wp14:editId="41DC5864">
+            <wp:extent cx="5044966" cy="3976530"/>
+            <wp:effectExtent l="0" t="0" r="3810" b="5080"/>
+            <wp:docPr id="67" name="Imagen 67"/>
             <wp:cNvGraphicFramePr>
               <a:graphicFrameLocks xmlns:a="http://schemas.openxmlformats.org/drawingml/2006/main" noChangeAspect="1"/>
             </wp:cNvGraphicFramePr>
@@ -18491,6 +18213,79 @@
                   <pic:spPr>
                     <a:xfrm>
                       <a:off x="0" y="0"/>
+                      <a:ext cx="5049438" cy="3980055"/>
+                    </a:xfrm>
+                    <a:prstGeom prst="rect">
+                      <a:avLst/>
+                    </a:prstGeom>
+                  </pic:spPr>
+                </pic:pic>
+              </a:graphicData>
+            </a:graphic>
+          </wp:inline>
+        </w:drawing>
+      </w:r>
+    </w:p>
+    <w:p>
+      <w:pPr>
+        <w:pStyle w:val="Descripcin"/>
+        <w:jc w:val="center"/>
+      </w:pPr>
+      <w:bookmarkStart w:id="93" w:name="_Toc71889402"/>
+      <w:r>
+        <w:t xml:space="preserve">Ilustración </w:t>
+      </w:r>
+      <w:fldSimple w:instr=" SEQ Ilustración \* ARABIC ">
+        <w:r>
+          <w:rPr>
+            <w:noProof/>
+          </w:rPr>
+          <w:t>67</w:t>
+        </w:r>
+      </w:fldSimple>
+      <w:r>
+        <w:t xml:space="preserve"> - Guardado IN_LLAMADAS112.</w:t>
+      </w:r>
+      <w:bookmarkEnd w:id="93"/>
+    </w:p>
+    <w:p>
+      <w:r>
+        <w:t>Al ejecutar la anterior transformación obtenemos las siguientes métricas:</w:t>
+      </w:r>
+    </w:p>
+    <w:p>
+      <w:pPr>
+        <w:keepNext/>
+        <w:jc w:val="center"/>
+      </w:pPr>
+      <w:r>
+        <w:rPr>
+          <w:noProof/>
+        </w:rPr>
+        <w:drawing>
+          <wp:inline distT="0" distB="0" distL="0" distR="0" wp14:anchorId="022EDE49" wp14:editId="2F4B76E5">
+            <wp:extent cx="5400040" cy="996950"/>
+            <wp:effectExtent l="0" t="0" r="0" b="0"/>
+            <wp:docPr id="68" name="Imagen 68"/>
+            <wp:cNvGraphicFramePr>
+              <a:graphicFrameLocks xmlns:a="http://schemas.openxmlformats.org/drawingml/2006/main" noChangeAspect="1"/>
+            </wp:cNvGraphicFramePr>
+            <a:graphic xmlns:a="http://schemas.openxmlformats.org/drawingml/2006/main">
+              <a:graphicData uri="http://schemas.openxmlformats.org/drawingml/2006/picture">
+                <pic:pic xmlns:pic="http://schemas.openxmlformats.org/drawingml/2006/picture">
+                  <pic:nvPicPr>
+                    <pic:cNvPr id="1" name=""/>
+                    <pic:cNvPicPr/>
+                  </pic:nvPicPr>
+                  <pic:blipFill>
+                    <a:blip r:embed="rId85"/>
+                    <a:stretch>
+                      <a:fillRect/>
+                    </a:stretch>
+                  </pic:blipFill>
+                  <pic:spPr>
+                    <a:xfrm>
+                      <a:off x="0" y="0"/>
                       <a:ext cx="5400040" cy="996950"/>
                     </a:xfrm>
                     <a:prstGeom prst="rect">
@@ -18518,7 +18313,7 @@
           <w:rPr>
             <w:noProof/>
           </w:rPr>
-          <w:t>67</w:t>
+          <w:t>68</w:t>
         </w:r>
       </w:fldSimple>
       <w:r>
@@ -18529,6 +18324,14 @@
     <w:p>
       <w:r>
         <w:t>Observamos que tenemos 340307 registros leídos y almacenamos el mismo número de registros, por lo que la información es correcta.</w:t>
+      </w:r>
+    </w:p>
+    <w:p>
+      <w:pPr>
+        <w:pStyle w:val="Ttulo3"/>
+      </w:pPr>
+      <w:r>
+        <w:t>Transformación IN_FECHAS</w:t>
       </w:r>
     </w:p>
     <w:p>
@@ -18569,15 +18372,7 @@
     </w:p>
     <w:p>
       <w:r>
-        <w:t>La primera transformación que vamos a realizar se llama “TR_DIM_GRUPO_EDAD”, su objetivo es almacenar los diferentes grupos de edad para así hacer uso de ellos en el hecho de mediciones, el resultado de esta transformación va a ser los datos almacenados en “</w:t>
-      </w:r>
-      <w:proofErr w:type="spellStart"/>
-      <w:r>
-        <w:t>DIM_Grupo_Edad</w:t>
-      </w:r>
-      <w:proofErr w:type="spellEnd"/>
-      <w:r>
-        <w:t>”.</w:t>
+        <w:t>La primera transformación que vamos a realizar se llama “TR_DIM_GRUPO_EDAD”, su objetivo es almacenar los diferentes grupos de edad para así hacer uso de ellos en el hecho de mediciones, el resultado de esta transformación va a ser los datos almacenados en “DIM_Grupo_Edad”.</w:t>
       </w:r>
     </w:p>
     <w:p>
@@ -18610,7 +18405,7 @@
                     <pic:cNvPicPr/>
                   </pic:nvPicPr>
                   <pic:blipFill rotWithShape="1">
-                    <a:blip r:embed="rId85"/>
+                    <a:blip r:embed="rId86"/>
                     <a:srcRect b="11094"/>
                     <a:stretch/>
                   </pic:blipFill>
@@ -18652,7 +18447,7 @@
           <w:rPr>
             <w:noProof/>
           </w:rPr>
-          <w:t>68</w:t>
+          <w:t>69</w:t>
         </w:r>
       </w:fldSimple>
       <w:r>
@@ -18687,94 +18482,6 @@
             <wp:extent cx="4847897" cy="3348036"/>
             <wp:effectExtent l="0" t="0" r="0" b="5080"/>
             <wp:docPr id="70" name="Imagen 70"/>
-            <wp:cNvGraphicFramePr>
-              <a:graphicFrameLocks xmlns:a="http://schemas.openxmlformats.org/drawingml/2006/main" noChangeAspect="1"/>
-            </wp:cNvGraphicFramePr>
-            <a:graphic xmlns:a="http://schemas.openxmlformats.org/drawingml/2006/main">
-              <a:graphicData uri="http://schemas.openxmlformats.org/drawingml/2006/picture">
-                <pic:pic xmlns:pic="http://schemas.openxmlformats.org/drawingml/2006/picture">
-                  <pic:nvPicPr>
-                    <pic:cNvPr id="1" name=""/>
-                    <pic:cNvPicPr/>
-                  </pic:nvPicPr>
-                  <pic:blipFill>
-                    <a:blip r:embed="rId86"/>
-                    <a:stretch>
-                      <a:fillRect/>
-                    </a:stretch>
-                  </pic:blipFill>
-                  <pic:spPr>
-                    <a:xfrm>
-                      <a:off x="0" y="0"/>
-                      <a:ext cx="4852776" cy="3351405"/>
-                    </a:xfrm>
-                    <a:prstGeom prst="rect">
-                      <a:avLst/>
-                    </a:prstGeom>
-                  </pic:spPr>
-                </pic:pic>
-              </a:graphicData>
-            </a:graphic>
-          </wp:inline>
-        </w:drawing>
-      </w:r>
-    </w:p>
-    <w:p>
-      <w:pPr>
-        <w:pStyle w:val="Descripcin"/>
-        <w:jc w:val="center"/>
-      </w:pPr>
-      <w:bookmarkStart w:id="98" w:name="_Toc71889405"/>
-      <w:r>
-        <w:t xml:space="preserve">Ilustración </w:t>
-      </w:r>
-      <w:fldSimple w:instr=" SEQ Ilustración \* ARABIC ">
-        <w:r>
-          <w:rPr>
-            <w:noProof/>
-          </w:rPr>
-          <w:t>69</w:t>
-        </w:r>
-      </w:fldSimple>
-      <w:r>
-        <w:t xml:space="preserve"> - Borrado TR_DIM_GRUPO_EDAD.</w:t>
-      </w:r>
-      <w:bookmarkEnd w:id="98"/>
-    </w:p>
-    <w:p>
-      <w:pPr>
-        <w:pStyle w:val="Ttulo4"/>
-      </w:pPr>
-      <w:r>
-        <w:lastRenderedPageBreak/>
-        <w:t>Grid</w:t>
-      </w:r>
-    </w:p>
-    <w:p>
-      <w:r>
-        <w:t>Puesto que la información de esta dimensión es fija y tiene tan solo 7 registros, nos resulta más fácil almacenar la información a partir de un grid</w:t>
-      </w:r>
-      <w:r>
-        <w:t xml:space="preserve"> (ya que en el enunciado de la práctica no se indica que no se pueda hacer uso de ellos)</w:t>
-      </w:r>
-      <w:r>
-        <w:t>, es por ello que hemos definido el siguiente grid:</w:t>
-      </w:r>
-    </w:p>
-    <w:p>
-      <w:pPr>
-        <w:keepNext/>
-        <w:jc w:val="center"/>
-      </w:pPr>
-      <w:r>
-        <w:rPr>
-          <w:noProof/>
-        </w:rPr>
-        <w:drawing>
-          <wp:inline distT="0" distB="0" distL="0" distR="0" wp14:anchorId="5F3CB51E" wp14:editId="55F5BA5F">
-            <wp:extent cx="5171090" cy="908468"/>
-            <wp:effectExtent l="0" t="0" r="0" b="6350"/>
-            <wp:docPr id="71" name="Imagen 71"/>
             <wp:cNvGraphicFramePr>
               <a:graphicFrameLocks xmlns:a="http://schemas.openxmlformats.org/drawingml/2006/main" noChangeAspect="1"/>
             </wp:cNvGraphicFramePr>
@@ -18794,7 +18501,7 @@
                   <pic:spPr>
                     <a:xfrm>
                       <a:off x="0" y="0"/>
-                      <a:ext cx="5177371" cy="909572"/>
+                      <a:ext cx="4852776" cy="3351405"/>
                     </a:xfrm>
                     <a:prstGeom prst="rect">
                       <a:avLst/>
@@ -18812,7 +18519,7 @@
         <w:pStyle w:val="Descripcin"/>
         <w:jc w:val="center"/>
       </w:pPr>
-      <w:bookmarkStart w:id="99" w:name="_Toc71889406"/>
+      <w:bookmarkStart w:id="98" w:name="_Toc71889405"/>
       <w:r>
         <w:t xml:space="preserve">Ilustración </w:t>
       </w:r>
@@ -18825,13 +18532,28 @@
         </w:r>
       </w:fldSimple>
       <w:r>
-        <w:t xml:space="preserve"> - Grid TR_DIM_GRUPO_EDAD.</w:t>
-      </w:r>
-      <w:bookmarkEnd w:id="99"/>
-    </w:p>
-    <w:p>
-      <w:r>
-        <w:t>Una vez definidos los campos, introducimos los registros de forma manual. Cabe destacar que vamos a tener un registro con valores “NA”, esto significa que  está dimensión no va a aplicar para calcular ciertas medidas:</w:t>
+        <w:t xml:space="preserve"> - Borrado TR_DIM_GRUPO_EDAD.</w:t>
+      </w:r>
+      <w:bookmarkEnd w:id="98"/>
+    </w:p>
+    <w:p>
+      <w:pPr>
+        <w:pStyle w:val="Ttulo4"/>
+      </w:pPr>
+      <w:r>
+        <w:lastRenderedPageBreak/>
+        <w:t>Grid</w:t>
+      </w:r>
+    </w:p>
+    <w:p>
+      <w:r>
+        <w:t>Puesto que la información de esta dimensión es fija y tiene tan solo 7 registros, nos resulta más fácil almacenar la información a partir de un grid</w:t>
+      </w:r>
+      <w:r>
+        <w:t xml:space="preserve"> (ya que en el enunciado de la práctica no se indica que no se pueda hacer uso de ellos)</w:t>
+      </w:r>
+      <w:r>
+        <w:t>, es por ello que hemos definido el siguiente grid:</w:t>
       </w:r>
     </w:p>
     <w:p>
@@ -18844,10 +18566,10 @@
           <w:noProof/>
         </w:rPr>
         <w:drawing>
-          <wp:inline distT="0" distB="0" distL="0" distR="0" wp14:anchorId="48892B1A" wp14:editId="4A6ECEBB">
-            <wp:extent cx="5202621" cy="1359998"/>
-            <wp:effectExtent l="0" t="0" r="0" b="0"/>
-            <wp:docPr id="72" name="Imagen 72"/>
+          <wp:inline distT="0" distB="0" distL="0" distR="0" wp14:anchorId="5F3CB51E" wp14:editId="55F5BA5F">
+            <wp:extent cx="5171090" cy="908468"/>
+            <wp:effectExtent l="0" t="0" r="0" b="6350"/>
+            <wp:docPr id="71" name="Imagen 71"/>
             <wp:cNvGraphicFramePr>
               <a:graphicFrameLocks xmlns:a="http://schemas.openxmlformats.org/drawingml/2006/main" noChangeAspect="1"/>
             </wp:cNvGraphicFramePr>
@@ -18867,7 +18589,7 @@
                   <pic:spPr>
                     <a:xfrm>
                       <a:off x="0" y="0"/>
-                      <a:ext cx="5216344" cy="1363585"/>
+                      <a:ext cx="5177371" cy="909572"/>
                     </a:xfrm>
                     <a:prstGeom prst="rect">
                       <a:avLst/>
@@ -18885,7 +18607,7 @@
         <w:pStyle w:val="Descripcin"/>
         <w:jc w:val="center"/>
       </w:pPr>
-      <w:bookmarkStart w:id="100" w:name="_Toc71889407"/>
+      <w:bookmarkStart w:id="99" w:name="_Toc71889406"/>
       <w:r>
         <w:t xml:space="preserve">Ilustración </w:t>
       </w:r>
@@ -18900,19 +18622,11 @@
       <w:r>
         <w:t xml:space="preserve"> - Grid TR_DIM_GRUPO_EDAD.</w:t>
       </w:r>
-      <w:bookmarkEnd w:id="100"/>
-    </w:p>
-    <w:p>
-      <w:pPr>
-        <w:pStyle w:val="Ttulo4"/>
-      </w:pPr>
-      <w:r>
-        <w:t>Normalización</w:t>
-      </w:r>
-    </w:p>
-    <w:p>
-      <w:r>
-        <w:t>Normalizamos tanto el nombre como el intervalo para que estén en mayúsculas y no tengan espacios ni al principio ni al final:</w:t>
+      <w:bookmarkEnd w:id="99"/>
+    </w:p>
+    <w:p>
+      <w:r>
+        <w:t>Una vez definidos los campos, introducimos los registros de forma manual. Cabe destacar que vamos a tener un registro con valores “NA”, esto significa que  está dimensión no va a aplicar para calcular ciertas medidas:</w:t>
       </w:r>
     </w:p>
     <w:p>
@@ -18925,10 +18639,10 @@
           <w:noProof/>
         </w:rPr>
         <w:drawing>
-          <wp:inline distT="0" distB="0" distL="0" distR="0" wp14:anchorId="7B29C2DD" wp14:editId="25A92D6E">
-            <wp:extent cx="5400040" cy="673100"/>
+          <wp:inline distT="0" distB="0" distL="0" distR="0" wp14:anchorId="48892B1A" wp14:editId="4A6ECEBB">
+            <wp:extent cx="5202621" cy="1359998"/>
             <wp:effectExtent l="0" t="0" r="0" b="0"/>
-            <wp:docPr id="73" name="Imagen 73"/>
+            <wp:docPr id="72" name="Imagen 72"/>
             <wp:cNvGraphicFramePr>
               <a:graphicFrameLocks xmlns:a="http://schemas.openxmlformats.org/drawingml/2006/main" noChangeAspect="1"/>
             </wp:cNvGraphicFramePr>
@@ -18948,7 +18662,7 @@
                   <pic:spPr>
                     <a:xfrm>
                       <a:off x="0" y="0"/>
-                      <a:ext cx="5400040" cy="673100"/>
+                      <a:ext cx="5216344" cy="1363585"/>
                     </a:xfrm>
                     <a:prstGeom prst="rect">
                       <a:avLst/>
@@ -18966,7 +18680,7 @@
         <w:pStyle w:val="Descripcin"/>
         <w:jc w:val="center"/>
       </w:pPr>
-      <w:bookmarkStart w:id="101" w:name="_Toc71889408"/>
+      <w:bookmarkStart w:id="100" w:name="_Toc71889407"/>
       <w:r>
         <w:t xml:space="preserve">Ilustración </w:t>
       </w:r>
@@ -18979,26 +18693,21 @@
         </w:r>
       </w:fldSimple>
       <w:r>
-        <w:t xml:space="preserve"> - Normalización TR_DIM_GRUPO_EDAD.</w:t>
-      </w:r>
-      <w:bookmarkEnd w:id="101"/>
+        <w:t xml:space="preserve"> - Grid TR_DIM_GRUPO_EDAD.</w:t>
+      </w:r>
+      <w:bookmarkEnd w:id="100"/>
     </w:p>
     <w:p>
       <w:pPr>
         <w:pStyle w:val="Ttulo4"/>
       </w:pPr>
       <w:r>
-        <w:t>Secuenciación</w:t>
-      </w:r>
-    </w:p>
-    <w:p>
-      <w:proofErr w:type="gramStart"/>
-      <w:r>
-        <w:t>Otro aspecto a destacar</w:t>
-      </w:r>
-      <w:proofErr w:type="gramEnd"/>
-      <w:r>
-        <w:t xml:space="preserve"> es que las dimensiones ya tienen claves primarias, por lo tanto vamos a definir la misma como un autonumérico incrementándose de uno en uno:</w:t>
+        <w:t>Normalización</w:t>
+      </w:r>
+    </w:p>
+    <w:p>
+      <w:r>
+        <w:t>Normalizamos tanto el nombre como el intervalo para que estén en mayúsculas y no tengan espacios ni al principio ni al final:</w:t>
       </w:r>
     </w:p>
     <w:p>
@@ -19010,12 +18719,11 @@
         <w:rPr>
           <w:noProof/>
         </w:rPr>
-        <w:lastRenderedPageBreak/>
         <w:drawing>
-          <wp:inline distT="0" distB="0" distL="0" distR="0" wp14:anchorId="61558D75" wp14:editId="14613D2C">
-            <wp:extent cx="3570890" cy="2613922"/>
+          <wp:inline distT="0" distB="0" distL="0" distR="0" wp14:anchorId="7B29C2DD" wp14:editId="25A92D6E">
+            <wp:extent cx="5400040" cy="673100"/>
             <wp:effectExtent l="0" t="0" r="0" b="0"/>
-            <wp:docPr id="74" name="Imagen 74"/>
+            <wp:docPr id="73" name="Imagen 73"/>
             <wp:cNvGraphicFramePr>
               <a:graphicFrameLocks xmlns:a="http://schemas.openxmlformats.org/drawingml/2006/main" noChangeAspect="1"/>
             </wp:cNvGraphicFramePr>
@@ -19035,7 +18743,7 @@
                   <pic:spPr>
                     <a:xfrm>
                       <a:off x="0" y="0"/>
-                      <a:ext cx="3575944" cy="2617621"/>
+                      <a:ext cx="5400040" cy="673100"/>
                     </a:xfrm>
                     <a:prstGeom prst="rect">
                       <a:avLst/>
@@ -19053,7 +18761,7 @@
         <w:pStyle w:val="Descripcin"/>
         <w:jc w:val="center"/>
       </w:pPr>
-      <w:bookmarkStart w:id="102" w:name="_Toc71889409"/>
+      <w:bookmarkStart w:id="101" w:name="_Toc71889408"/>
       <w:r>
         <w:t xml:space="preserve">Ilustración </w:t>
       </w:r>
@@ -19066,29 +18774,21 @@
         </w:r>
       </w:fldSimple>
       <w:r>
-        <w:t xml:space="preserve"> - Secuenciación TR_DIM_GRUPO_EDAD.</w:t>
-      </w:r>
-      <w:bookmarkEnd w:id="102"/>
+        <w:t xml:space="preserve"> - Normalización TR_DIM_GRUPO_EDAD.</w:t>
+      </w:r>
+      <w:bookmarkEnd w:id="101"/>
     </w:p>
     <w:p>
       <w:pPr>
         <w:pStyle w:val="Ttulo4"/>
       </w:pPr>
       <w:r>
-        <w:t>Guardado</w:t>
-      </w:r>
-    </w:p>
-    <w:p>
-      <w:r>
-        <w:t>Finalmente, realizamos el guardado en la dimensión indicando la tabla destino como “</w:t>
-      </w:r>
-      <w:proofErr w:type="spellStart"/>
-      <w:r>
-        <w:t>DIM_Grupo_Edad</w:t>
-      </w:r>
-      <w:proofErr w:type="spellEnd"/>
-      <w:r>
-        <w:t>” y asociamos los atributos:</w:t>
+        <w:t>Secuenciación</w:t>
+      </w:r>
+    </w:p>
+    <w:p>
+      <w:r>
+        <w:t>Otro aspecto a destacar es que las dimensiones ya tienen claves primarias, por lo tanto vamos a definir la misma como un autonumérico incrementándose de uno en uno:</w:t>
       </w:r>
     </w:p>
     <w:p>
@@ -19100,11 +18800,12 @@
         <w:rPr>
           <w:noProof/>
         </w:rPr>
+        <w:lastRenderedPageBreak/>
         <w:drawing>
-          <wp:inline distT="0" distB="0" distL="0" distR="0" wp14:anchorId="17EB493A" wp14:editId="539DA44F">
-            <wp:extent cx="4593083" cy="3618187"/>
-            <wp:effectExtent l="0" t="0" r="0" b="1905"/>
-            <wp:docPr id="75" name="Imagen 75"/>
+          <wp:inline distT="0" distB="0" distL="0" distR="0" wp14:anchorId="61558D75" wp14:editId="14613D2C">
+            <wp:extent cx="3570890" cy="2613922"/>
+            <wp:effectExtent l="0" t="0" r="0" b="0"/>
+            <wp:docPr id="74" name="Imagen 74"/>
             <wp:cNvGraphicFramePr>
               <a:graphicFrameLocks xmlns:a="http://schemas.openxmlformats.org/drawingml/2006/main" noChangeAspect="1"/>
             </wp:cNvGraphicFramePr>
@@ -19124,7 +18825,7 @@
                   <pic:spPr>
                     <a:xfrm>
                       <a:off x="0" y="0"/>
-                      <a:ext cx="4599839" cy="3623509"/>
+                      <a:ext cx="3575944" cy="2617621"/>
                     </a:xfrm>
                     <a:prstGeom prst="rect">
                       <a:avLst/>
@@ -19142,7 +18843,7 @@
         <w:pStyle w:val="Descripcin"/>
         <w:jc w:val="center"/>
       </w:pPr>
-      <w:bookmarkStart w:id="103" w:name="_Toc71889410"/>
+      <w:bookmarkStart w:id="102" w:name="_Toc71889409"/>
       <w:r>
         <w:t xml:space="preserve">Ilustración </w:t>
       </w:r>
@@ -19155,9 +18856,22 @@
         </w:r>
       </w:fldSimple>
       <w:r>
-        <w:t xml:space="preserve"> - Guardado TR_DIM_GRUPO_EDAD.</w:t>
-      </w:r>
-      <w:bookmarkEnd w:id="103"/>
+        <w:t xml:space="preserve"> - Secuenciación TR_DIM_GRUPO_EDAD.</w:t>
+      </w:r>
+      <w:bookmarkEnd w:id="102"/>
+    </w:p>
+    <w:p>
+      <w:pPr>
+        <w:pStyle w:val="Ttulo4"/>
+      </w:pPr>
+      <w:r>
+        <w:t>Guardado</w:t>
+      </w:r>
+    </w:p>
+    <w:p>
+      <w:r>
+        <w:t>Finalmente, realizamos el guardado en la dimensión indicando la tabla destino como “DIM_Grupo_Edad” y asociamos los atributos:</w:t>
+      </w:r>
     </w:p>
     <w:p>
       <w:pPr>
@@ -19168,12 +18882,11 @@
         <w:rPr>
           <w:noProof/>
         </w:rPr>
-        <w:lastRenderedPageBreak/>
         <w:drawing>
-          <wp:inline distT="0" distB="0" distL="0" distR="0" wp14:anchorId="3C8CFDD2" wp14:editId="59B2A0BC">
-            <wp:extent cx="4548352" cy="3601135"/>
-            <wp:effectExtent l="0" t="0" r="5080" b="0"/>
-            <wp:docPr id="76" name="Imagen 76"/>
+          <wp:inline distT="0" distB="0" distL="0" distR="0" wp14:anchorId="17EB493A" wp14:editId="539DA44F">
+            <wp:extent cx="4593083" cy="3618187"/>
+            <wp:effectExtent l="0" t="0" r="0" b="1905"/>
+            <wp:docPr id="75" name="Imagen 75"/>
             <wp:cNvGraphicFramePr>
               <a:graphicFrameLocks xmlns:a="http://schemas.openxmlformats.org/drawingml/2006/main" noChangeAspect="1"/>
             </wp:cNvGraphicFramePr>
@@ -19193,7 +18906,7 @@
                   <pic:spPr>
                     <a:xfrm>
                       <a:off x="0" y="0"/>
-                      <a:ext cx="4552811" cy="3604666"/>
+                      <a:ext cx="4599839" cy="3623509"/>
                     </a:xfrm>
                     <a:prstGeom prst="rect">
                       <a:avLst/>
@@ -19211,7 +18924,7 @@
         <w:pStyle w:val="Descripcin"/>
         <w:jc w:val="center"/>
       </w:pPr>
-      <w:bookmarkStart w:id="104" w:name="_Toc71889411"/>
+      <w:bookmarkStart w:id="103" w:name="_Toc71889410"/>
       <w:r>
         <w:t xml:space="preserve">Ilustración </w:t>
       </w:r>
@@ -19226,12 +18939,7 @@
       <w:r>
         <w:t xml:space="preserve"> - Guardado TR_DIM_GRUPO_EDAD.</w:t>
       </w:r>
-      <w:bookmarkEnd w:id="104"/>
-    </w:p>
-    <w:p>
-      <w:r>
-        <w:t>Al ejecutar la anterior transformación obtenemos las siguientes métricas:</w:t>
-      </w:r>
+      <w:bookmarkEnd w:id="103"/>
     </w:p>
     <w:p>
       <w:pPr>
@@ -19242,11 +18950,12 @@
         <w:rPr>
           <w:noProof/>
         </w:rPr>
+        <w:lastRenderedPageBreak/>
         <w:drawing>
-          <wp:inline distT="0" distB="0" distL="0" distR="0" wp14:anchorId="4ACC49A5" wp14:editId="03DB9D5C">
-            <wp:extent cx="5400040" cy="1023620"/>
-            <wp:effectExtent l="0" t="0" r="0" b="5080"/>
-            <wp:docPr id="77" name="Imagen 77"/>
+          <wp:inline distT="0" distB="0" distL="0" distR="0" wp14:anchorId="3C8CFDD2" wp14:editId="59B2A0BC">
+            <wp:extent cx="4548352" cy="3601135"/>
+            <wp:effectExtent l="0" t="0" r="5080" b="0"/>
+            <wp:docPr id="76" name="Imagen 76"/>
             <wp:cNvGraphicFramePr>
               <a:graphicFrameLocks xmlns:a="http://schemas.openxmlformats.org/drawingml/2006/main" noChangeAspect="1"/>
             </wp:cNvGraphicFramePr>
@@ -19266,7 +18975,7 @@
                   <pic:spPr>
                     <a:xfrm>
                       <a:off x="0" y="0"/>
-                      <a:ext cx="5400040" cy="1023620"/>
+                      <a:ext cx="4552811" cy="3604666"/>
                     </a:xfrm>
                     <a:prstGeom prst="rect">
                       <a:avLst/>
@@ -19284,7 +18993,7 @@
         <w:pStyle w:val="Descripcin"/>
         <w:jc w:val="center"/>
       </w:pPr>
-      <w:bookmarkStart w:id="105" w:name="_Toc71889412"/>
+      <w:bookmarkStart w:id="104" w:name="_Toc71889411"/>
       <w:r>
         <w:t xml:space="preserve">Ilustración </w:t>
       </w:r>
@@ -19297,46 +19006,13 @@
         </w:r>
       </w:fldSimple>
       <w:r>
-        <w:t xml:space="preserve"> - Métricas TR_DIM_GRUPO_EDAD.</w:t>
-      </w:r>
-      <w:bookmarkEnd w:id="105"/>
-    </w:p>
-    <w:p>
-      <w:r>
-        <w:t>Como podemos observar generamos los 7 registros creados manualmente y guardamos todos en la base de datos.</w:t>
-      </w:r>
-    </w:p>
-    <w:p>
-      <w:pPr>
-        <w:pStyle w:val="Ttulo3"/>
-      </w:pPr>
-      <w:bookmarkStart w:id="106" w:name="_Toc71889296"/>
-      <w:r>
-        <w:t xml:space="preserve">Transformación </w:t>
-      </w:r>
-      <w:proofErr w:type="spellStart"/>
-      <w:r>
-        <w:t>TR_DIM_Medicion</w:t>
-      </w:r>
-      <w:bookmarkEnd w:id="106"/>
-      <w:proofErr w:type="spellEnd"/>
-    </w:p>
-    <w:p>
-      <w:r>
-        <w:t>La segunda transformación que vamos a realizar se llama “TR_DIM_GRUPO_EDAD”, su objetivo es almacenar las diferentes medidas que vamos a usar en la tala de hechos mediciones, el resultado de esta transformación va a ser los datos almacenados en “</w:t>
-      </w:r>
-      <w:proofErr w:type="spellStart"/>
-      <w:r>
-        <w:t>DIM_Medicion</w:t>
-      </w:r>
-      <w:proofErr w:type="spellEnd"/>
-      <w:r>
-        <w:t>”.</w:t>
-      </w:r>
-    </w:p>
-    <w:p>
-      <w:r>
-        <w:t>La transformación nos ha quedado de la siguiente forma:</w:t>
+        <w:t xml:space="preserve"> - Guardado TR_DIM_GRUPO_EDAD.</w:t>
+      </w:r>
+      <w:bookmarkEnd w:id="104"/>
+    </w:p>
+    <w:p>
+      <w:r>
+        <w:t>Al ejecutar la anterior transformación obtenemos las siguientes métricas:</w:t>
       </w:r>
     </w:p>
     <w:p>
@@ -19348,12 +19024,11 @@
         <w:rPr>
           <w:noProof/>
         </w:rPr>
-        <w:lastRenderedPageBreak/>
         <w:drawing>
-          <wp:inline distT="0" distB="0" distL="0" distR="0" wp14:anchorId="26CFC562" wp14:editId="666CE23A">
-            <wp:extent cx="5060731" cy="770655"/>
-            <wp:effectExtent l="0" t="0" r="6985" b="0"/>
-            <wp:docPr id="78" name="Imagen 78"/>
+          <wp:inline distT="0" distB="0" distL="0" distR="0" wp14:anchorId="4ACC49A5" wp14:editId="03DB9D5C">
+            <wp:extent cx="5400040" cy="1023620"/>
+            <wp:effectExtent l="0" t="0" r="0" b="5080"/>
+            <wp:docPr id="77" name="Imagen 77"/>
             <wp:cNvGraphicFramePr>
               <a:graphicFrameLocks xmlns:a="http://schemas.openxmlformats.org/drawingml/2006/main" noChangeAspect="1"/>
             </wp:cNvGraphicFramePr>
@@ -19373,7 +19048,7 @@
                   <pic:spPr>
                     <a:xfrm>
                       <a:off x="0" y="0"/>
-                      <a:ext cx="5084798" cy="774320"/>
+                      <a:ext cx="5400040" cy="1023620"/>
                     </a:xfrm>
                     <a:prstGeom prst="rect">
                       <a:avLst/>
@@ -19391,7 +19066,7 @@
         <w:pStyle w:val="Descripcin"/>
         <w:jc w:val="center"/>
       </w:pPr>
-      <w:bookmarkStart w:id="107" w:name="_Toc71889413"/>
+      <w:bookmarkStart w:id="105" w:name="_Toc71889412"/>
       <w:r>
         <w:t xml:space="preserve">Ilustración </w:t>
       </w:r>
@@ -19404,21 +19079,33 @@
         </w:r>
       </w:fldSimple>
       <w:r>
-        <w:t xml:space="preserve"> - TR_DIM_MEDICION.</w:t>
-      </w:r>
-      <w:bookmarkEnd w:id="107"/>
-    </w:p>
-    <w:p>
-      <w:pPr>
-        <w:pStyle w:val="Ttulo4"/>
-      </w:pPr>
-      <w:r>
-        <w:t>Borrado</w:t>
-      </w:r>
-    </w:p>
-    <w:p>
-      <w:r>
-        <w:t>Lo primero que debemos de hacer es borrar todos los registros que hay en la tabla, por si había previos:</w:t>
+        <w:t xml:space="preserve"> - Métricas TR_DIM_GRUPO_EDAD.</w:t>
+      </w:r>
+      <w:bookmarkEnd w:id="105"/>
+    </w:p>
+    <w:p>
+      <w:r>
+        <w:t>Como podemos observar generamos los 7 registros creados manualmente y guardamos todos en la base de datos.</w:t>
+      </w:r>
+    </w:p>
+    <w:p>
+      <w:pPr>
+        <w:pStyle w:val="Ttulo3"/>
+      </w:pPr>
+      <w:bookmarkStart w:id="106" w:name="_Toc71889296"/>
+      <w:r>
+        <w:t>Transformación TR_DIM_Medicion</w:t>
+      </w:r>
+      <w:bookmarkEnd w:id="106"/>
+    </w:p>
+    <w:p>
+      <w:r>
+        <w:t>La segunda transformación que vamos a realizar se llama “TR_DIM_GRUPO_EDAD”, su objetivo es almacenar las diferentes medidas que vamos a usar en la tala de hechos mediciones, el resultado de esta transformación va a ser los datos almacenados en “DIM_Medicion”.</w:t>
+      </w:r>
+    </w:p>
+    <w:p>
+      <w:r>
+        <w:t>La transformación nos ha quedado de la siguiente forma:</w:t>
       </w:r>
     </w:p>
     <w:p>
@@ -19430,11 +19117,12 @@
         <w:rPr>
           <w:noProof/>
         </w:rPr>
+        <w:lastRenderedPageBreak/>
         <w:drawing>
-          <wp:inline distT="0" distB="0" distL="0" distR="0" wp14:anchorId="3A752E15" wp14:editId="74F404F5">
-            <wp:extent cx="4853469" cy="3350172"/>
-            <wp:effectExtent l="0" t="0" r="4445" b="3175"/>
-            <wp:docPr id="79" name="Imagen 79"/>
+          <wp:inline distT="0" distB="0" distL="0" distR="0" wp14:anchorId="26CFC562" wp14:editId="666CE23A">
+            <wp:extent cx="5060731" cy="770655"/>
+            <wp:effectExtent l="0" t="0" r="6985" b="0"/>
+            <wp:docPr id="78" name="Imagen 78"/>
             <wp:cNvGraphicFramePr>
               <a:graphicFrameLocks xmlns:a="http://schemas.openxmlformats.org/drawingml/2006/main" noChangeAspect="1"/>
             </wp:cNvGraphicFramePr>
@@ -19454,7 +19142,7 @@
                   <pic:spPr>
                     <a:xfrm>
                       <a:off x="0" y="0"/>
-                      <a:ext cx="4863238" cy="3356915"/>
+                      <a:ext cx="5084798" cy="774320"/>
                     </a:xfrm>
                     <a:prstGeom prst="rect">
                       <a:avLst/>
@@ -19472,7 +19160,7 @@
         <w:pStyle w:val="Descripcin"/>
         <w:jc w:val="center"/>
       </w:pPr>
-      <w:bookmarkStart w:id="108" w:name="_Toc71889414"/>
+      <w:bookmarkStart w:id="107" w:name="_Toc71889413"/>
       <w:r>
         <w:t xml:space="preserve">Ilustración </w:t>
       </w:r>
@@ -19485,21 +19173,21 @@
         </w:r>
       </w:fldSimple>
       <w:r>
-        <w:t xml:space="preserve"> - Borrado TR_DIM_MEDICION.</w:t>
-      </w:r>
-      <w:bookmarkEnd w:id="108"/>
+        <w:t xml:space="preserve"> - TR_DIM_MEDICION.</w:t>
+      </w:r>
+      <w:bookmarkEnd w:id="107"/>
     </w:p>
     <w:p>
       <w:pPr>
         <w:pStyle w:val="Ttulo4"/>
       </w:pPr>
       <w:r>
-        <w:t>Grid</w:t>
-      </w:r>
-    </w:p>
-    <w:p>
-      <w:r>
-        <w:t>Como los datos de esta dimensión no se encuentran en ningún fichero, la única solución que tenemos es introducirlos de forma manual, es por ello que hemos creado el siguiente grid:</w:t>
+        <w:t>Borrado</w:t>
+      </w:r>
+    </w:p>
+    <w:p>
+      <w:r>
+        <w:t>Lo primero que debemos de hacer es borrar todos los registros que hay en la tabla, por si había previos:</w:t>
       </w:r>
     </w:p>
     <w:p>
@@ -19512,10 +19200,10 @@
           <w:noProof/>
         </w:rPr>
         <w:drawing>
-          <wp:inline distT="0" distB="0" distL="0" distR="0" wp14:anchorId="23B68EEC" wp14:editId="35020621">
-            <wp:extent cx="5400040" cy="869950"/>
-            <wp:effectExtent l="0" t="0" r="0" b="6350"/>
-            <wp:docPr id="80" name="Imagen 80"/>
+          <wp:inline distT="0" distB="0" distL="0" distR="0" wp14:anchorId="3A752E15" wp14:editId="74F404F5">
+            <wp:extent cx="4853469" cy="3350172"/>
+            <wp:effectExtent l="0" t="0" r="4445" b="3175"/>
+            <wp:docPr id="79" name="Imagen 79"/>
             <wp:cNvGraphicFramePr>
               <a:graphicFrameLocks xmlns:a="http://schemas.openxmlformats.org/drawingml/2006/main" noChangeAspect="1"/>
             </wp:cNvGraphicFramePr>
@@ -19535,7 +19223,7 @@
                   <pic:spPr>
                     <a:xfrm>
                       <a:off x="0" y="0"/>
-                      <a:ext cx="5400040" cy="869950"/>
+                      <a:ext cx="4863238" cy="3356915"/>
                     </a:xfrm>
                     <a:prstGeom prst="rect">
                       <a:avLst/>
@@ -19553,7 +19241,7 @@
         <w:pStyle w:val="Descripcin"/>
         <w:jc w:val="center"/>
       </w:pPr>
-      <w:bookmarkStart w:id="109" w:name="_Toc71889415"/>
+      <w:bookmarkStart w:id="108" w:name="_Toc71889414"/>
       <w:r>
         <w:t xml:space="preserve">Ilustración </w:t>
       </w:r>
@@ -19566,13 +19254,21 @@
         </w:r>
       </w:fldSimple>
       <w:r>
-        <w:t xml:space="preserve"> - Grid TR_DIM_DIM_MEDICION.</w:t>
-      </w:r>
-      <w:bookmarkEnd w:id="109"/>
-    </w:p>
-    <w:p>
-      <w:r>
-        <w:t>Una vez definidos los campos, introducimos los registros de forma manual:</w:t>
+        <w:t xml:space="preserve"> - Borrado TR_DIM_MEDICION.</w:t>
+      </w:r>
+      <w:bookmarkEnd w:id="108"/>
+    </w:p>
+    <w:p>
+      <w:pPr>
+        <w:pStyle w:val="Ttulo4"/>
+      </w:pPr>
+      <w:r>
+        <w:t>Grid</w:t>
+      </w:r>
+    </w:p>
+    <w:p>
+      <w:r>
+        <w:t>Como los datos de esta dimensión no se encuentran en ningún fichero, la única solución que tenemos es introducirlos de forma manual, es por ello que hemos creado el siguiente grid:</w:t>
       </w:r>
     </w:p>
     <w:p>
@@ -19584,12 +19280,11 @@
         <w:rPr>
           <w:noProof/>
         </w:rPr>
-        <w:lastRenderedPageBreak/>
         <w:drawing>
-          <wp:inline distT="0" distB="0" distL="0" distR="0" wp14:anchorId="3444784F" wp14:editId="6A1934D6">
-            <wp:extent cx="5400040" cy="2768600"/>
-            <wp:effectExtent l="0" t="0" r="0" b="0"/>
-            <wp:docPr id="86" name="Imagen 86"/>
+          <wp:inline distT="0" distB="0" distL="0" distR="0" wp14:anchorId="23B68EEC" wp14:editId="35020621">
+            <wp:extent cx="5400040" cy="869950"/>
+            <wp:effectExtent l="0" t="0" r="0" b="6350"/>
+            <wp:docPr id="80" name="Imagen 80"/>
             <wp:cNvGraphicFramePr>
               <a:graphicFrameLocks xmlns:a="http://schemas.openxmlformats.org/drawingml/2006/main" noChangeAspect="1"/>
             </wp:cNvGraphicFramePr>
@@ -19609,7 +19304,7 @@
                   <pic:spPr>
                     <a:xfrm>
                       <a:off x="0" y="0"/>
-                      <a:ext cx="5400040" cy="2768600"/>
+                      <a:ext cx="5400040" cy="869950"/>
                     </a:xfrm>
                     <a:prstGeom prst="rect">
                       <a:avLst/>
@@ -19627,7 +19322,7 @@
         <w:pStyle w:val="Descripcin"/>
         <w:jc w:val="center"/>
       </w:pPr>
-      <w:bookmarkStart w:id="110" w:name="_Toc71889416"/>
+      <w:bookmarkStart w:id="109" w:name="_Toc71889415"/>
       <w:r>
         <w:t xml:space="preserve">Ilustración </w:t>
       </w:r>
@@ -19640,21 +19335,13 @@
         </w:r>
       </w:fldSimple>
       <w:r>
-        <w:t xml:space="preserve"> - Grid TR_DIM_MEDICION.</w:t>
-      </w:r>
-      <w:bookmarkEnd w:id="110"/>
-    </w:p>
-    <w:p>
-      <w:pPr>
-        <w:pStyle w:val="Ttulo4"/>
-      </w:pPr>
-      <w:r>
-        <w:t>Normalización</w:t>
-      </w:r>
-    </w:p>
-    <w:p>
-      <w:r>
-        <w:t>Normalizamos tanto el nombre como la unidad de mediada, para que  así todo esté en mayúsculas y sin espacios:</w:t>
+        <w:t xml:space="preserve"> - Grid TR_DIM_DIM_MEDICION.</w:t>
+      </w:r>
+      <w:bookmarkEnd w:id="109"/>
+    </w:p>
+    <w:p>
+      <w:r>
+        <w:t>Una vez definidos los campos, introducimos los registros de forma manual:</w:t>
       </w:r>
     </w:p>
     <w:p>
@@ -19666,11 +19353,12 @@
         <w:rPr>
           <w:noProof/>
         </w:rPr>
+        <w:lastRenderedPageBreak/>
         <w:drawing>
-          <wp:inline distT="0" distB="0" distL="0" distR="0" wp14:anchorId="72C13012" wp14:editId="115162F1">
-            <wp:extent cx="5400040" cy="1824990"/>
-            <wp:effectExtent l="0" t="0" r="0" b="3810"/>
-            <wp:docPr id="82" name="Imagen 82"/>
+          <wp:inline distT="0" distB="0" distL="0" distR="0" wp14:anchorId="3444784F" wp14:editId="6A1934D6">
+            <wp:extent cx="5400040" cy="2768600"/>
+            <wp:effectExtent l="0" t="0" r="0" b="0"/>
+            <wp:docPr id="86" name="Imagen 86"/>
             <wp:cNvGraphicFramePr>
               <a:graphicFrameLocks xmlns:a="http://schemas.openxmlformats.org/drawingml/2006/main" noChangeAspect="1"/>
             </wp:cNvGraphicFramePr>
@@ -19690,7 +19378,7 @@
                   <pic:spPr>
                     <a:xfrm>
                       <a:off x="0" y="0"/>
-                      <a:ext cx="5400040" cy="1824990"/>
+                      <a:ext cx="5400040" cy="2768600"/>
                     </a:xfrm>
                     <a:prstGeom prst="rect">
                       <a:avLst/>
@@ -19708,7 +19396,7 @@
         <w:pStyle w:val="Descripcin"/>
         <w:jc w:val="center"/>
       </w:pPr>
-      <w:bookmarkStart w:id="111" w:name="_Toc71889417"/>
+      <w:bookmarkStart w:id="110" w:name="_Toc71889416"/>
       <w:r>
         <w:t xml:space="preserve">Ilustración </w:t>
       </w:r>
@@ -19721,21 +19409,21 @@
         </w:r>
       </w:fldSimple>
       <w:r>
-        <w:t xml:space="preserve"> - Normalización TR_DIM_MEDICION.</w:t>
-      </w:r>
-      <w:bookmarkEnd w:id="111"/>
+        <w:t xml:space="preserve"> - Grid TR_DIM_MEDICION.</w:t>
+      </w:r>
+      <w:bookmarkEnd w:id="110"/>
     </w:p>
     <w:p>
       <w:pPr>
         <w:pStyle w:val="Ttulo4"/>
       </w:pPr>
       <w:r>
-        <w:t>Secuenciación</w:t>
-      </w:r>
-    </w:p>
-    <w:p>
-      <w:r>
-        <w:t>Al igual que sucedía antes, las tablas dimensiones ya tienen claves primarias, por lo que tenemos que definir la misma para esta dimensión:</w:t>
+        <w:t>Normalización</w:t>
+      </w:r>
+    </w:p>
+    <w:p>
+      <w:r>
+        <w:t>Normalizamos tanto el nombre como la unidad de mediada, para que  así todo esté en mayúsculas y sin espacios:</w:t>
       </w:r>
     </w:p>
     <w:p>
@@ -19747,12 +19435,11 @@
         <w:rPr>
           <w:noProof/>
         </w:rPr>
-        <w:lastRenderedPageBreak/>
         <w:drawing>
-          <wp:inline distT="0" distB="0" distL="0" distR="0" wp14:anchorId="6C964D0D" wp14:editId="3ECF1571">
-            <wp:extent cx="3832529" cy="2711704"/>
-            <wp:effectExtent l="0" t="0" r="0" b="0"/>
-            <wp:docPr id="83" name="Imagen 83"/>
+          <wp:inline distT="0" distB="0" distL="0" distR="0" wp14:anchorId="72C13012" wp14:editId="115162F1">
+            <wp:extent cx="5400040" cy="1824990"/>
+            <wp:effectExtent l="0" t="0" r="0" b="3810"/>
+            <wp:docPr id="82" name="Imagen 82"/>
             <wp:cNvGraphicFramePr>
               <a:graphicFrameLocks xmlns:a="http://schemas.openxmlformats.org/drawingml/2006/main" noChangeAspect="1"/>
             </wp:cNvGraphicFramePr>
@@ -19772,7 +19459,7 @@
                   <pic:spPr>
                     <a:xfrm>
                       <a:off x="0" y="0"/>
-                      <a:ext cx="3839237" cy="2716450"/>
+                      <a:ext cx="5400040" cy="1824990"/>
                     </a:xfrm>
                     <a:prstGeom prst="rect">
                       <a:avLst/>
@@ -19790,7 +19477,7 @@
         <w:pStyle w:val="Descripcin"/>
         <w:jc w:val="center"/>
       </w:pPr>
-      <w:bookmarkStart w:id="112" w:name="_Toc71889418"/>
+      <w:bookmarkStart w:id="111" w:name="_Toc71889417"/>
       <w:r>
         <w:t xml:space="preserve">Ilustración </w:t>
       </w:r>
@@ -19803,29 +19490,21 @@
         </w:r>
       </w:fldSimple>
       <w:r>
-        <w:t xml:space="preserve"> - Secuenciación TR_DIM_MEDICION.</w:t>
-      </w:r>
-      <w:bookmarkEnd w:id="112"/>
+        <w:t xml:space="preserve"> - Normalización TR_DIM_MEDICION.</w:t>
+      </w:r>
+      <w:bookmarkEnd w:id="111"/>
     </w:p>
     <w:p>
       <w:pPr>
         <w:pStyle w:val="Ttulo4"/>
       </w:pPr>
       <w:r>
-        <w:t>Guardado</w:t>
-      </w:r>
-    </w:p>
-    <w:p>
-      <w:r>
-        <w:t>Una vez que ya tenemos todos los datos de forma correcta, procedemos a realizar el guardado en la tabla correspondiente, en nuestro caso “</w:t>
-      </w:r>
-      <w:proofErr w:type="spellStart"/>
-      <w:r>
-        <w:t>DIM_Medicion</w:t>
-      </w:r>
-      <w:proofErr w:type="spellEnd"/>
-      <w:r>
-        <w:t>”:</w:t>
+        <w:t>Secuenciación</w:t>
+      </w:r>
+    </w:p>
+    <w:p>
+      <w:r>
+        <w:t>Al igual que sucedía antes, las tablas dimensiones ya tienen claves primarias, por lo que tenemos que definir la misma para esta dimensión:</w:t>
       </w:r>
     </w:p>
     <w:p>
@@ -19837,11 +19516,12 @@
         <w:rPr>
           <w:noProof/>
         </w:rPr>
+        <w:lastRenderedPageBreak/>
         <w:drawing>
-          <wp:inline distT="0" distB="0" distL="0" distR="0" wp14:anchorId="5DB0370A" wp14:editId="38AC7536">
-            <wp:extent cx="4627659" cy="3683516"/>
-            <wp:effectExtent l="0" t="0" r="1905" b="0"/>
-            <wp:docPr id="84" name="Imagen 84"/>
+          <wp:inline distT="0" distB="0" distL="0" distR="0" wp14:anchorId="6C964D0D" wp14:editId="3ECF1571">
+            <wp:extent cx="3832529" cy="2711704"/>
+            <wp:effectExtent l="0" t="0" r="0" b="0"/>
+            <wp:docPr id="83" name="Imagen 83"/>
             <wp:cNvGraphicFramePr>
               <a:graphicFrameLocks xmlns:a="http://schemas.openxmlformats.org/drawingml/2006/main" noChangeAspect="1"/>
             </wp:cNvGraphicFramePr>
@@ -19861,7 +19541,7 @@
                   <pic:spPr>
                     <a:xfrm>
                       <a:off x="0" y="0"/>
-                      <a:ext cx="4637868" cy="3691642"/>
+                      <a:ext cx="3839237" cy="2716450"/>
                     </a:xfrm>
                     <a:prstGeom prst="rect">
                       <a:avLst/>
@@ -19879,7 +19559,7 @@
         <w:pStyle w:val="Descripcin"/>
         <w:jc w:val="center"/>
       </w:pPr>
-      <w:bookmarkStart w:id="113" w:name="_Toc71889419"/>
+      <w:bookmarkStart w:id="112" w:name="_Toc71889418"/>
       <w:r>
         <w:t xml:space="preserve">Ilustración </w:t>
       </w:r>
@@ -19892,15 +19572,22 @@
         </w:r>
       </w:fldSimple>
       <w:r>
-        <w:t xml:space="preserve"> - Guardado </w:t>
-      </w:r>
-      <w:r>
-        <w:t>TR_DIM_MEDICION</w:t>
-      </w:r>
-      <w:r>
-        <w:t>.</w:t>
-      </w:r>
-      <w:bookmarkEnd w:id="113"/>
+        <w:t xml:space="preserve"> - Secuenciación TR_DIM_MEDICION.</w:t>
+      </w:r>
+      <w:bookmarkEnd w:id="112"/>
+    </w:p>
+    <w:p>
+      <w:pPr>
+        <w:pStyle w:val="Ttulo4"/>
+      </w:pPr>
+      <w:r>
+        <w:t>Guardado</w:t>
+      </w:r>
+    </w:p>
+    <w:p>
+      <w:r>
+        <w:t>Una vez que ya tenemos todos los datos de forma correcta, procedemos a realizar el guardado en la tabla correspondiente, en nuestro caso “DIM_Medicion”:</w:t>
+      </w:r>
     </w:p>
     <w:p>
       <w:pPr>
@@ -19911,12 +19598,11 @@
         <w:rPr>
           <w:noProof/>
         </w:rPr>
-        <w:lastRenderedPageBreak/>
         <w:drawing>
-          <wp:inline distT="0" distB="0" distL="0" distR="0" wp14:anchorId="153C980F" wp14:editId="51DA8780">
-            <wp:extent cx="4508390" cy="3577978"/>
-            <wp:effectExtent l="0" t="0" r="6985" b="3810"/>
-            <wp:docPr id="85" name="Imagen 85"/>
+          <wp:inline distT="0" distB="0" distL="0" distR="0" wp14:anchorId="5DB0370A" wp14:editId="38AC7536">
+            <wp:extent cx="4627659" cy="3683516"/>
+            <wp:effectExtent l="0" t="0" r="1905" b="0"/>
+            <wp:docPr id="84" name="Imagen 84"/>
             <wp:cNvGraphicFramePr>
               <a:graphicFrameLocks xmlns:a="http://schemas.openxmlformats.org/drawingml/2006/main" noChangeAspect="1"/>
             </wp:cNvGraphicFramePr>
@@ -19936,7 +19622,7 @@
                   <pic:spPr>
                     <a:xfrm>
                       <a:off x="0" y="0"/>
-                      <a:ext cx="4512646" cy="3581356"/>
+                      <a:ext cx="4637868" cy="3691642"/>
                     </a:xfrm>
                     <a:prstGeom prst="rect">
                       <a:avLst/>
@@ -19954,7 +19640,7 @@
         <w:pStyle w:val="Descripcin"/>
         <w:jc w:val="center"/>
       </w:pPr>
-      <w:bookmarkStart w:id="114" w:name="_Toc71889420"/>
+      <w:bookmarkStart w:id="113" w:name="_Toc71889419"/>
       <w:r>
         <w:t xml:space="preserve">Ilustración </w:t>
       </w:r>
@@ -19967,14 +19653,15 @@
         </w:r>
       </w:fldSimple>
       <w:r>
-        <w:t xml:space="preserve"> - Guardado TR_DIM_MEDICION.</w:t>
-      </w:r>
-      <w:bookmarkEnd w:id="114"/>
-    </w:p>
-    <w:p>
-      <w:r>
-        <w:t>Al ejecutar la anterior transformación nos proporciona las siguientes métricas:</w:t>
-      </w:r>
+        <w:t xml:space="preserve"> - Guardado </w:t>
+      </w:r>
+      <w:r>
+        <w:t>TR_DIM_MEDICION</w:t>
+      </w:r>
+      <w:r>
+        <w:t>.</w:t>
+      </w:r>
+      <w:bookmarkEnd w:id="113"/>
     </w:p>
     <w:p>
       <w:pPr>
@@ -19985,11 +19672,12 @@
         <w:rPr>
           <w:noProof/>
         </w:rPr>
+        <w:lastRenderedPageBreak/>
         <w:drawing>
-          <wp:inline distT="0" distB="0" distL="0" distR="0" wp14:anchorId="416B65B4" wp14:editId="518D78D4">
-            <wp:extent cx="5400040" cy="1036955"/>
-            <wp:effectExtent l="0" t="0" r="0" b="0"/>
-            <wp:docPr id="87" name="Imagen 87"/>
+          <wp:inline distT="0" distB="0" distL="0" distR="0" wp14:anchorId="153C980F" wp14:editId="51DA8780">
+            <wp:extent cx="4508390" cy="3577978"/>
+            <wp:effectExtent l="0" t="0" r="6985" b="3810"/>
+            <wp:docPr id="85" name="Imagen 85"/>
             <wp:cNvGraphicFramePr>
               <a:graphicFrameLocks xmlns:a="http://schemas.openxmlformats.org/drawingml/2006/main" noChangeAspect="1"/>
             </wp:cNvGraphicFramePr>
@@ -20009,6 +19697,79 @@
                   <pic:spPr>
                     <a:xfrm>
                       <a:off x="0" y="0"/>
+                      <a:ext cx="4512646" cy="3581356"/>
+                    </a:xfrm>
+                    <a:prstGeom prst="rect">
+                      <a:avLst/>
+                    </a:prstGeom>
+                  </pic:spPr>
+                </pic:pic>
+              </a:graphicData>
+            </a:graphic>
+          </wp:inline>
+        </w:drawing>
+      </w:r>
+    </w:p>
+    <w:p>
+      <w:pPr>
+        <w:pStyle w:val="Descripcin"/>
+        <w:jc w:val="center"/>
+      </w:pPr>
+      <w:bookmarkStart w:id="114" w:name="_Toc71889420"/>
+      <w:r>
+        <w:t xml:space="preserve">Ilustración </w:t>
+      </w:r>
+      <w:fldSimple w:instr=" SEQ Ilustración \* ARABIC ">
+        <w:r>
+          <w:rPr>
+            <w:noProof/>
+          </w:rPr>
+          <w:t>85</w:t>
+        </w:r>
+      </w:fldSimple>
+      <w:r>
+        <w:t xml:space="preserve"> - Guardado TR_DIM_MEDICION.</w:t>
+      </w:r>
+      <w:bookmarkEnd w:id="114"/>
+    </w:p>
+    <w:p>
+      <w:r>
+        <w:t>Al ejecutar la anterior transformación nos proporciona las siguientes métricas:</w:t>
+      </w:r>
+    </w:p>
+    <w:p>
+      <w:pPr>
+        <w:keepNext/>
+        <w:jc w:val="center"/>
+      </w:pPr>
+      <w:r>
+        <w:rPr>
+          <w:noProof/>
+        </w:rPr>
+        <w:drawing>
+          <wp:inline distT="0" distB="0" distL="0" distR="0" wp14:anchorId="416B65B4" wp14:editId="518D78D4">
+            <wp:extent cx="5400040" cy="1036955"/>
+            <wp:effectExtent l="0" t="0" r="0" b="0"/>
+            <wp:docPr id="87" name="Imagen 87"/>
+            <wp:cNvGraphicFramePr>
+              <a:graphicFrameLocks xmlns:a="http://schemas.openxmlformats.org/drawingml/2006/main" noChangeAspect="1"/>
+            </wp:cNvGraphicFramePr>
+            <a:graphic xmlns:a="http://schemas.openxmlformats.org/drawingml/2006/main">
+              <a:graphicData uri="http://schemas.openxmlformats.org/drawingml/2006/picture">
+                <pic:pic xmlns:pic="http://schemas.openxmlformats.org/drawingml/2006/picture">
+                  <pic:nvPicPr>
+                    <pic:cNvPr id="1" name=""/>
+                    <pic:cNvPicPr/>
+                  </pic:nvPicPr>
+                  <pic:blipFill>
+                    <a:blip r:embed="rId103"/>
+                    <a:stretch>
+                      <a:fillRect/>
+                    </a:stretch>
+                  </pic:blipFill>
+                  <pic:spPr>
+                    <a:xfrm>
+                      <a:off x="0" y="0"/>
                       <a:ext cx="5400040" cy="1036955"/>
                     </a:xfrm>
                     <a:prstGeom prst="rect">
@@ -20036,7 +19797,7 @@
           <w:rPr>
             <w:noProof/>
           </w:rPr>
-          <w:t>85</w:t>
+          <w:t>86</w:t>
         </w:r>
       </w:fldSimple>
       <w:r>
@@ -20061,15 +19822,7 @@
     </w:p>
     <w:p>
       <w:r>
-        <w:t>La tercera transformación de este bloque se corresponde con “TR_DIM_TIPOLOGIA”, su objetivo es almacenar las diferentes tipologías en las llamadas al 112 en Cataluña, el resultado de esta transformación va a ser los datos almacenados en “</w:t>
-      </w:r>
-      <w:proofErr w:type="spellStart"/>
-      <w:r>
-        <w:t>DIM_Tipologia</w:t>
-      </w:r>
-      <w:proofErr w:type="spellEnd"/>
-      <w:r>
-        <w:t>”.</w:t>
+        <w:t>La tercera transformación de este bloque se corresponde con “TR_DIM_TIPOLOGIA”, su objetivo es almacenar las diferentes tipologías en las llamadas al 112 en Cataluña, el resultado de esta transformación va a ser los datos almacenados en “DIM_Tipologia”.</w:t>
       </w:r>
     </w:p>
     <w:p>
@@ -20103,7 +19856,7 @@
                     <pic:cNvPicPr/>
                   </pic:nvPicPr>
                   <pic:blipFill rotWithShape="1">
-                    <a:blip r:embed="rId103"/>
+                    <a:blip r:embed="rId104"/>
                     <a:srcRect b="16208"/>
                     <a:stretch/>
                   </pic:blipFill>
@@ -20145,7 +19898,7 @@
           <w:rPr>
             <w:noProof/>
           </w:rPr>
-          <w:t>86</w:t>
+          <w:t>87</w:t>
         </w:r>
       </w:fldSimple>
       <w:r>
@@ -20180,111 +19933,6 @@
             <wp:extent cx="4953663" cy="3451953"/>
             <wp:effectExtent l="0" t="0" r="0" b="0"/>
             <wp:docPr id="89" name="Imagen 89"/>
-            <wp:cNvGraphicFramePr>
-              <a:graphicFrameLocks xmlns:a="http://schemas.openxmlformats.org/drawingml/2006/main" noChangeAspect="1"/>
-            </wp:cNvGraphicFramePr>
-            <a:graphic xmlns:a="http://schemas.openxmlformats.org/drawingml/2006/main">
-              <a:graphicData uri="http://schemas.openxmlformats.org/drawingml/2006/picture">
-                <pic:pic xmlns:pic="http://schemas.openxmlformats.org/drawingml/2006/picture">
-                  <pic:nvPicPr>
-                    <pic:cNvPr id="1" name=""/>
-                    <pic:cNvPicPr/>
-                  </pic:nvPicPr>
-                  <pic:blipFill>
-                    <a:blip r:embed="rId104"/>
-                    <a:stretch>
-                      <a:fillRect/>
-                    </a:stretch>
-                  </pic:blipFill>
-                  <pic:spPr>
-                    <a:xfrm>
-                      <a:off x="0" y="0"/>
-                      <a:ext cx="4957239" cy="3454445"/>
-                    </a:xfrm>
-                    <a:prstGeom prst="rect">
-                      <a:avLst/>
-                    </a:prstGeom>
-                  </pic:spPr>
-                </pic:pic>
-              </a:graphicData>
-            </a:graphic>
-          </wp:inline>
-        </w:drawing>
-      </w:r>
-    </w:p>
-    <w:p>
-      <w:pPr>
-        <w:pStyle w:val="Descripcin"/>
-        <w:jc w:val="center"/>
-      </w:pPr>
-      <w:bookmarkStart w:id="118" w:name="_Toc71889423"/>
-      <w:r>
-        <w:t xml:space="preserve">Ilustración </w:t>
-      </w:r>
-      <w:fldSimple w:instr=" SEQ Ilustración \* ARABIC ">
-        <w:r>
-          <w:rPr>
-            <w:noProof/>
-          </w:rPr>
-          <w:t>87</w:t>
-        </w:r>
-      </w:fldSimple>
-      <w:r>
-        <w:t xml:space="preserve"> - Borrado TR_DIM_TIPOLOGIA.</w:t>
-      </w:r>
-      <w:bookmarkEnd w:id="118"/>
-    </w:p>
-    <w:p>
-      <w:pPr>
-        <w:pStyle w:val="Ttulo4"/>
-      </w:pPr>
-      <w:r>
-        <w:t>Lectura</w:t>
-      </w:r>
-    </w:p>
-    <w:p>
-      <w:r>
-        <w:t xml:space="preserve">Aunque en este caso hay también pocas tipologías, para ser más exactos hay 10, </w:t>
-      </w:r>
-      <w:r>
-        <w:t xml:space="preserve">podría haber usado un grid pero </w:t>
-      </w:r>
-      <w:r>
-        <w:t>hemos considerado que lo mejor es hacer la lectura de la tabla intermedia “SGT_Llamadas112” porque la información no es fija, es decir, en un futuro pueden pasarnos tipologías nuevas y</w:t>
-      </w:r>
-      <w:r>
-        <w:t xml:space="preserve"> de no hacerlo así tendríamos  que modificar la transformación.</w:t>
-      </w:r>
-    </w:p>
-    <w:p>
-      <w:r>
-        <w:t>Al hacer la lectura indicamos el campo “tipo”</w:t>
-      </w:r>
-      <w:r>
-        <w:t>,</w:t>
-      </w:r>
-      <w:r>
-        <w:t xml:space="preserve"> la tabla “STG_Llamadas112” y con la función distinct nos quedamos con todas las tipologías diferentes</w:t>
-      </w:r>
-      <w:r>
-        <w:t>:</w:t>
-      </w:r>
-    </w:p>
-    <w:p>
-      <w:pPr>
-        <w:keepNext/>
-        <w:jc w:val="center"/>
-      </w:pPr>
-      <w:r>
-        <w:rPr>
-          <w:noProof/>
-        </w:rPr>
-        <w:lastRenderedPageBreak/>
-        <w:drawing>
-          <wp:inline distT="0" distB="0" distL="0" distR="0" wp14:anchorId="14057ACC" wp14:editId="5BC9615E">
-            <wp:extent cx="3506525" cy="4342310"/>
-            <wp:effectExtent l="0" t="0" r="0" b="1270"/>
-            <wp:docPr id="90" name="Imagen 90"/>
             <wp:cNvGraphicFramePr>
               <a:graphicFrameLocks xmlns:a="http://schemas.openxmlformats.org/drawingml/2006/main" noChangeAspect="1"/>
             </wp:cNvGraphicFramePr>
@@ -20304,7 +19952,7 @@
                   <pic:spPr>
                     <a:xfrm>
                       <a:off x="0" y="0"/>
-                      <a:ext cx="3512009" cy="4349101"/>
+                      <a:ext cx="4957239" cy="3454445"/>
                     </a:xfrm>
                     <a:prstGeom prst="rect">
                       <a:avLst/>
@@ -20322,7 +19970,7 @@
         <w:pStyle w:val="Descripcin"/>
         <w:jc w:val="center"/>
       </w:pPr>
-      <w:bookmarkStart w:id="119" w:name="_Toc71889424"/>
+      <w:bookmarkStart w:id="118" w:name="_Toc71889423"/>
       <w:r>
         <w:t xml:space="preserve">Ilustración </w:t>
       </w:r>
@@ -20335,29 +19983,44 @@
         </w:r>
       </w:fldSimple>
       <w:r>
-        <w:t xml:space="preserve"> - Lectura TR_DIM_TIPOLOGIA.</w:t>
-      </w:r>
-      <w:bookmarkEnd w:id="119"/>
+        <w:t xml:space="preserve"> - Borrado TR_DIM_TIPOLOGIA.</w:t>
+      </w:r>
+      <w:bookmarkEnd w:id="118"/>
     </w:p>
     <w:p>
       <w:pPr>
         <w:pStyle w:val="Ttulo4"/>
       </w:pPr>
       <w:r>
-        <w:t>Secuenciación</w:t>
-      </w:r>
-    </w:p>
-    <w:p>
-      <w:r>
-        <w:t>Al igual que en las transformaciones anteriores, definimos la clave primaria de “</w:t>
-      </w:r>
-      <w:proofErr w:type="spellStart"/>
-      <w:r>
-        <w:t>DIM_Tipologia</w:t>
-      </w:r>
-      <w:proofErr w:type="spellEnd"/>
-      <w:r>
-        <w:t>” a partir de una secuencia numérica:</w:t>
+        <w:t>Lectura</w:t>
+      </w:r>
+    </w:p>
+    <w:p>
+      <w:r>
+        <w:t xml:space="preserve">Aunque en este caso hay también pocas tipologías, para ser más exactos hay 10, </w:t>
+      </w:r>
+      <w:r>
+        <w:t xml:space="preserve">podría haber usado un grid pero </w:t>
+      </w:r>
+      <w:r>
+        <w:t>hemos considerado que lo mejor es hacer la lectura de la tabla intermedia “SGT_Llamadas112” porque la información no es fija, es decir, en un futuro pueden pasarnos tipologías nuevas y</w:t>
+      </w:r>
+      <w:r>
+        <w:t xml:space="preserve"> de no hacerlo así tendríamos  que modificar la transformación.</w:t>
+      </w:r>
+    </w:p>
+    <w:p>
+      <w:r>
+        <w:t>Al hacer la lectura indicamos el campo “tipo”</w:t>
+      </w:r>
+      <w:r>
+        <w:t>,</w:t>
+      </w:r>
+      <w:r>
+        <w:t xml:space="preserve"> la tabla “STG_Llamadas112” y con la función distinct nos quedamos con todas las tipologías diferentes</w:t>
+      </w:r>
+      <w:r>
+        <w:t>:</w:t>
       </w:r>
     </w:p>
     <w:p>
@@ -20371,10 +20034,10 @@
         </w:rPr>
         <w:lastRenderedPageBreak/>
         <w:drawing>
-          <wp:inline distT="0" distB="0" distL="0" distR="0" wp14:anchorId="26CB576C" wp14:editId="1B0A29BA">
-            <wp:extent cx="4015409" cy="2933647"/>
-            <wp:effectExtent l="0" t="0" r="4445" b="635"/>
-            <wp:docPr id="91" name="Imagen 91"/>
+          <wp:inline distT="0" distB="0" distL="0" distR="0" wp14:anchorId="14057ACC" wp14:editId="5BC9615E">
+            <wp:extent cx="3506525" cy="4342310"/>
+            <wp:effectExtent l="0" t="0" r="0" b="1270"/>
+            <wp:docPr id="90" name="Imagen 90"/>
             <wp:cNvGraphicFramePr>
               <a:graphicFrameLocks xmlns:a="http://schemas.openxmlformats.org/drawingml/2006/main" noChangeAspect="1"/>
             </wp:cNvGraphicFramePr>
@@ -20394,7 +20057,7 @@
                   <pic:spPr>
                     <a:xfrm>
                       <a:off x="0" y="0"/>
-                      <a:ext cx="4027018" cy="2942129"/>
+                      <a:ext cx="3512009" cy="4349101"/>
                     </a:xfrm>
                     <a:prstGeom prst="rect">
                       <a:avLst/>
@@ -20412,7 +20075,7 @@
         <w:pStyle w:val="Descripcin"/>
         <w:jc w:val="center"/>
       </w:pPr>
-      <w:bookmarkStart w:id="120" w:name="_Toc71889425"/>
+      <w:bookmarkStart w:id="119" w:name="_Toc71889424"/>
       <w:r>
         <w:t xml:space="preserve">Ilustración </w:t>
       </w:r>
@@ -20425,29 +20088,21 @@
         </w:r>
       </w:fldSimple>
       <w:r>
-        <w:t xml:space="preserve"> - Secuenciación TR_DIM_TIPOLOGIA.</w:t>
-      </w:r>
-      <w:bookmarkEnd w:id="120"/>
+        <w:t xml:space="preserve"> - Lectura TR_DIM_TIPOLOGIA.</w:t>
+      </w:r>
+      <w:bookmarkEnd w:id="119"/>
     </w:p>
     <w:p>
       <w:pPr>
         <w:pStyle w:val="Ttulo4"/>
       </w:pPr>
       <w:r>
-        <w:t>Guardado</w:t>
-      </w:r>
-    </w:p>
-    <w:p>
-      <w:r>
-        <w:t>Finalmente, realizamos el guardado en la dimensión indicando la tabla destino como “</w:t>
-      </w:r>
-      <w:proofErr w:type="spellStart"/>
-      <w:r>
-        <w:t>DIM_Tipologia</w:t>
-      </w:r>
-      <w:proofErr w:type="spellEnd"/>
-      <w:r>
-        <w:t>” y asociamos los campos:</w:t>
+        <w:t>Secuenciación</w:t>
+      </w:r>
+    </w:p>
+    <w:p>
+      <w:r>
+        <w:t>Al igual que en las transformaciones anteriores, definimos la clave primaria de “DIM_Tipologia” a partir de una secuencia numérica:</w:t>
       </w:r>
     </w:p>
     <w:p>
@@ -20459,11 +20114,12 @@
         <w:rPr>
           <w:noProof/>
         </w:rPr>
+        <w:lastRenderedPageBreak/>
         <w:drawing>
-          <wp:inline distT="0" distB="0" distL="0" distR="0" wp14:anchorId="5672F846" wp14:editId="2895DB18">
-            <wp:extent cx="4961614" cy="3951671"/>
-            <wp:effectExtent l="0" t="0" r="0" b="0"/>
-            <wp:docPr id="92" name="Imagen 92"/>
+          <wp:inline distT="0" distB="0" distL="0" distR="0" wp14:anchorId="26CB576C" wp14:editId="1B0A29BA">
+            <wp:extent cx="4015409" cy="2933647"/>
+            <wp:effectExtent l="0" t="0" r="4445" b="635"/>
+            <wp:docPr id="91" name="Imagen 91"/>
             <wp:cNvGraphicFramePr>
               <a:graphicFrameLocks xmlns:a="http://schemas.openxmlformats.org/drawingml/2006/main" noChangeAspect="1"/>
             </wp:cNvGraphicFramePr>
@@ -20483,7 +20139,7 @@
                   <pic:spPr>
                     <a:xfrm>
                       <a:off x="0" y="0"/>
-                      <a:ext cx="4964919" cy="3954303"/>
+                      <a:ext cx="4027018" cy="2942129"/>
                     </a:xfrm>
                     <a:prstGeom prst="rect">
                       <a:avLst/>
@@ -20501,7 +20157,7 @@
         <w:pStyle w:val="Descripcin"/>
         <w:jc w:val="center"/>
       </w:pPr>
-      <w:bookmarkStart w:id="121" w:name="_Toc71889426"/>
+      <w:bookmarkStart w:id="120" w:name="_Toc71889425"/>
       <w:r>
         <w:t xml:space="preserve">Ilustración </w:t>
       </w:r>
@@ -20514,9 +20170,22 @@
         </w:r>
       </w:fldSimple>
       <w:r>
-        <w:t xml:space="preserve"> - Guardado TR_DIM_TIPOLOGIA.</w:t>
-      </w:r>
-      <w:bookmarkEnd w:id="121"/>
+        <w:t xml:space="preserve"> - Secuenciación TR_DIM_TIPOLOGIA.</w:t>
+      </w:r>
+      <w:bookmarkEnd w:id="120"/>
+    </w:p>
+    <w:p>
+      <w:pPr>
+        <w:pStyle w:val="Ttulo4"/>
+      </w:pPr>
+      <w:r>
+        <w:t>Guardado</w:t>
+      </w:r>
+    </w:p>
+    <w:p>
+      <w:r>
+        <w:t>Finalmente, realizamos el guardado en la dimensión indicando la tabla destino como “DIM_Tipologia” y asociamos los campos:</w:t>
+      </w:r>
     </w:p>
     <w:p>
       <w:pPr>
@@ -20527,12 +20196,11 @@
         <w:rPr>
           <w:noProof/>
         </w:rPr>
-        <w:lastRenderedPageBreak/>
         <w:drawing>
-          <wp:inline distT="0" distB="0" distL="0" distR="0" wp14:anchorId="57BAEFAE" wp14:editId="123FDFAD">
-            <wp:extent cx="4993419" cy="3941771"/>
-            <wp:effectExtent l="0" t="0" r="0" b="1905"/>
-            <wp:docPr id="93" name="Imagen 93"/>
+          <wp:inline distT="0" distB="0" distL="0" distR="0" wp14:anchorId="5672F846" wp14:editId="2895DB18">
+            <wp:extent cx="4961614" cy="3951671"/>
+            <wp:effectExtent l="0" t="0" r="0" b="0"/>
+            <wp:docPr id="92" name="Imagen 92"/>
             <wp:cNvGraphicFramePr>
               <a:graphicFrameLocks xmlns:a="http://schemas.openxmlformats.org/drawingml/2006/main" noChangeAspect="1"/>
             </wp:cNvGraphicFramePr>
@@ -20552,7 +20220,7 @@
                   <pic:spPr>
                     <a:xfrm>
                       <a:off x="0" y="0"/>
-                      <a:ext cx="4999336" cy="3946442"/>
+                      <a:ext cx="4964919" cy="3954303"/>
                     </a:xfrm>
                     <a:prstGeom prst="rect">
                       <a:avLst/>
@@ -20570,7 +20238,7 @@
         <w:pStyle w:val="Descripcin"/>
         <w:jc w:val="center"/>
       </w:pPr>
-      <w:bookmarkStart w:id="122" w:name="_Toc71889427"/>
+      <w:bookmarkStart w:id="121" w:name="_Toc71889426"/>
       <w:r>
         <w:t xml:space="preserve">Ilustración </w:t>
       </w:r>
@@ -20585,12 +20253,7 @@
       <w:r>
         <w:t xml:space="preserve"> - Guardado TR_DIM_TIPOLOGIA.</w:t>
       </w:r>
-      <w:bookmarkEnd w:id="122"/>
-    </w:p>
-    <w:p>
-      <w:r>
-        <w:t>Al ejecutar la anterior transformación obtenemos las siguientes métricas:</w:t>
-      </w:r>
+      <w:bookmarkEnd w:id="121"/>
     </w:p>
     <w:p>
       <w:pPr>
@@ -20601,11 +20264,12 @@
         <w:rPr>
           <w:noProof/>
         </w:rPr>
+        <w:lastRenderedPageBreak/>
         <w:drawing>
-          <wp:inline distT="0" distB="0" distL="0" distR="0" wp14:anchorId="0B1161A4" wp14:editId="408EBA7A">
-            <wp:extent cx="5400040" cy="930275"/>
-            <wp:effectExtent l="0" t="0" r="0" b="3175"/>
-            <wp:docPr id="94" name="Imagen 94"/>
+          <wp:inline distT="0" distB="0" distL="0" distR="0" wp14:anchorId="57BAEFAE" wp14:editId="123FDFAD">
+            <wp:extent cx="4993419" cy="3941771"/>
+            <wp:effectExtent l="0" t="0" r="0" b="1905"/>
+            <wp:docPr id="93" name="Imagen 93"/>
             <wp:cNvGraphicFramePr>
               <a:graphicFrameLocks xmlns:a="http://schemas.openxmlformats.org/drawingml/2006/main" noChangeAspect="1"/>
             </wp:cNvGraphicFramePr>
@@ -20625,7 +20289,7 @@
                   <pic:spPr>
                     <a:xfrm>
                       <a:off x="0" y="0"/>
-                      <a:ext cx="5400040" cy="930275"/>
+                      <a:ext cx="4999336" cy="3946442"/>
                     </a:xfrm>
                     <a:prstGeom prst="rect">
                       <a:avLst/>
@@ -20643,7 +20307,7 @@
         <w:pStyle w:val="Descripcin"/>
         <w:jc w:val="center"/>
       </w:pPr>
-      <w:bookmarkStart w:id="123" w:name="_Toc71889428"/>
+      <w:bookmarkStart w:id="122" w:name="_Toc71889427"/>
       <w:r>
         <w:t xml:space="preserve">Ilustración </w:t>
       </w:r>
@@ -20656,41 +20320,13 @@
         </w:r>
       </w:fldSimple>
       <w:r>
-        <w:t xml:space="preserve"> - Métricas TR_DIM_TIPOLOGIA.</w:t>
-      </w:r>
-      <w:bookmarkEnd w:id="123"/>
-    </w:p>
-    <w:p>
-      <w:pPr>
-        <w:pStyle w:val="Ttulo3"/>
-      </w:pPr>
-      <w:bookmarkStart w:id="124" w:name="_Toc71889298"/>
-      <w:r>
-        <w:t>Transformación TR_DIM_AMBITO_GEOGRAFICO</w:t>
-      </w:r>
-      <w:bookmarkEnd w:id="124"/>
-    </w:p>
-    <w:p>
-      <w:r>
-        <w:t>La cuarta transformación se corresponde con una dimensión compartida por ambos hechos, esta transformación se llama “TR_DIM_AMBITO_GEOGRAFICO” y se encarga de almacenar todos los datos geográficos recogidos de la fuentes proporcionadas, es decir, datos que se encuentran en las tablas intermedias.</w:t>
-      </w:r>
-    </w:p>
-    <w:p>
-      <w:r>
-        <w:t>Una vez que hemos leído todos los datos los vamos a almacenar a la tabla “</w:t>
-      </w:r>
-      <w:proofErr w:type="spellStart"/>
-      <w:r>
-        <w:t>DIM_Ambito_Geografico</w:t>
-      </w:r>
-      <w:proofErr w:type="spellEnd"/>
-      <w:r>
-        <w:t>”, ya que es ésta la que se corresponde con la dimensión.</w:t>
-      </w:r>
-    </w:p>
-    <w:p>
-      <w:r>
-        <w:t>La transformación nos ha quedado de la siguiente forma:</w:t>
+        <w:t xml:space="preserve"> - Guardado TR_DIM_TIPOLOGIA.</w:t>
+      </w:r>
+      <w:bookmarkEnd w:id="122"/>
+    </w:p>
+    <w:p>
+      <w:r>
+        <w:t>Al ejecutar la anterior transformación obtenemos las siguientes métricas:</w:t>
       </w:r>
     </w:p>
     <w:p>
@@ -20702,12 +20338,11 @@
         <w:rPr>
           <w:noProof/>
         </w:rPr>
-        <w:lastRenderedPageBreak/>
         <w:drawing>
-          <wp:inline distT="0" distB="0" distL="0" distR="0" wp14:anchorId="2E85C9CF" wp14:editId="26F58811">
-            <wp:extent cx="5216056" cy="636060"/>
-            <wp:effectExtent l="0" t="0" r="3810" b="0"/>
-            <wp:docPr id="95" name="Imagen 95"/>
+          <wp:inline distT="0" distB="0" distL="0" distR="0" wp14:anchorId="0B1161A4" wp14:editId="408EBA7A">
+            <wp:extent cx="5400040" cy="930275"/>
+            <wp:effectExtent l="0" t="0" r="0" b="3175"/>
+            <wp:docPr id="94" name="Imagen 94"/>
             <wp:cNvGraphicFramePr>
               <a:graphicFrameLocks xmlns:a="http://schemas.openxmlformats.org/drawingml/2006/main" noChangeAspect="1"/>
             </wp:cNvGraphicFramePr>
@@ -20727,7 +20362,7 @@
                   <pic:spPr>
                     <a:xfrm>
                       <a:off x="0" y="0"/>
-                      <a:ext cx="5228652" cy="637596"/>
+                      <a:ext cx="5400040" cy="930275"/>
                     </a:xfrm>
                     <a:prstGeom prst="rect">
                       <a:avLst/>
@@ -20745,6 +20380,7 @@
         <w:pStyle w:val="Descripcin"/>
         <w:jc w:val="center"/>
       </w:pPr>
+      <w:bookmarkStart w:id="123" w:name="_Toc71889428"/>
       <w:r>
         <w:t xml:space="preserve">Ilustración </w:t>
       </w:r>
@@ -20757,28 +20393,33 @@
         </w:r>
       </w:fldSimple>
       <w:r>
-        <w:t xml:space="preserve"> - TR_DIM_AMBITO_GEOGRAFICO.</w:t>
-      </w:r>
-    </w:p>
-    <w:p>
-      <w:pPr>
-        <w:pStyle w:val="Ttulo4"/>
-      </w:pPr>
-      <w:r>
-        <w:t>Borrado</w:t>
-      </w:r>
-    </w:p>
-    <w:p>
-      <w:r>
-        <w:t>Lo primero que debemos de hacer es un borrado de los registros (si hay) de “</w:t>
-      </w:r>
-      <w:proofErr w:type="spellStart"/>
-      <w:r>
-        <w:t>DIM_Ambito_Geografico</w:t>
-      </w:r>
-      <w:proofErr w:type="spellEnd"/>
-      <w:r>
-        <w:t>”, para ello escribimos directamente la sentencia SQL y la ejecutamos:</w:t>
+        <w:t xml:space="preserve"> - Métricas TR_DIM_TIPOLOGIA.</w:t>
+      </w:r>
+      <w:bookmarkEnd w:id="123"/>
+    </w:p>
+    <w:p>
+      <w:pPr>
+        <w:pStyle w:val="Ttulo3"/>
+      </w:pPr>
+      <w:bookmarkStart w:id="124" w:name="_Toc71889298"/>
+      <w:r>
+        <w:t>Transformación TR_DIM_AMBITO_GEOGRAFICO</w:t>
+      </w:r>
+      <w:bookmarkEnd w:id="124"/>
+    </w:p>
+    <w:p>
+      <w:r>
+        <w:t>La cuarta transformación se corresponde con una dimensión compartida por ambos hechos, esta transformación se llama “TR_DIM_AMBITO_GEOGRAFICO” y se encarga de almacenar todos los datos geográficos recogidos de la fuentes proporcionadas, es decir, datos que se encuentran en las tablas intermedias.</w:t>
+      </w:r>
+    </w:p>
+    <w:p>
+      <w:r>
+        <w:t>Una vez que hemos leído todos los datos los vamos a almacenar a la tabla “DIM_Ambito_Geografico”, ya que es ésta la que se corresponde con la dimensión.</w:t>
+      </w:r>
+    </w:p>
+    <w:p>
+      <w:r>
+        <w:t>La transformación nos ha quedado de la siguiente forma:</w:t>
       </w:r>
     </w:p>
     <w:p>
@@ -20790,11 +20431,12 @@
         <w:rPr>
           <w:noProof/>
         </w:rPr>
+        <w:lastRenderedPageBreak/>
         <w:drawing>
-          <wp:inline distT="0" distB="0" distL="0" distR="0" wp14:anchorId="72C82FAC" wp14:editId="791DCE80">
-            <wp:extent cx="5136543" cy="3567916"/>
-            <wp:effectExtent l="0" t="0" r="6985" b="0"/>
-            <wp:docPr id="96" name="Imagen 96"/>
+          <wp:inline distT="0" distB="0" distL="0" distR="0" wp14:anchorId="2E85C9CF" wp14:editId="26F58811">
+            <wp:extent cx="5216056" cy="636060"/>
+            <wp:effectExtent l="0" t="0" r="3810" b="0"/>
+            <wp:docPr id="95" name="Imagen 95"/>
             <wp:cNvGraphicFramePr>
               <a:graphicFrameLocks xmlns:a="http://schemas.openxmlformats.org/drawingml/2006/main" noChangeAspect="1"/>
             </wp:cNvGraphicFramePr>
@@ -20814,7 +20456,7 @@
                   <pic:spPr>
                     <a:xfrm>
                       <a:off x="0" y="0"/>
-                      <a:ext cx="5142266" cy="3571892"/>
+                      <a:ext cx="5228652" cy="637596"/>
                     </a:xfrm>
                     <a:prstGeom prst="rect">
                       <a:avLst/>
@@ -20844,7 +20486,7 @@
         </w:r>
       </w:fldSimple>
       <w:r>
-        <w:t xml:space="preserve"> - Borrado TR_DIM_AMBITO_GEOGRAFICO.</w:t>
+        <w:t xml:space="preserve"> - TR_DIM_AMBITO_GEOGRAFICO.</w:t>
       </w:r>
     </w:p>
     <w:p>
@@ -20852,60 +20494,12 @@
         <w:pStyle w:val="Ttulo4"/>
       </w:pPr>
       <w:r>
-        <w:t>Lectura</w:t>
-      </w:r>
-    </w:p>
-    <w:p>
-      <w:r>
-        <w:t>En este caso tenemos que introducir en la dimensión todos los datos relativos al ámbito geográfico que tenemos en las tablas intermedias. Tal y como está definida la dimensión los atributos “</w:t>
-      </w:r>
-      <w:proofErr w:type="spellStart"/>
-      <w:r>
-        <w:t>provincia_codigo</w:t>
-      </w:r>
-      <w:proofErr w:type="spellEnd"/>
-      <w:r>
-        <w:t>” y “</w:t>
-      </w:r>
-      <w:proofErr w:type="spellStart"/>
-      <w:r>
-        <w:t>provincia_nombre</w:t>
-      </w:r>
-      <w:proofErr w:type="spellEnd"/>
-      <w:r>
-        <w:t>” son obligatorios (no pueden ser nulos), es por ello que hacemos diferentes joins entre las tablas implicadas (</w:t>
-      </w:r>
-      <w:proofErr w:type="spellStart"/>
-      <w:r>
-        <w:t>STG_Evitar_Aglomeracion</w:t>
-      </w:r>
-      <w:proofErr w:type="spellEnd"/>
-      <w:r>
-        <w:t xml:space="preserve">, </w:t>
-      </w:r>
-      <w:proofErr w:type="spellStart"/>
-      <w:r>
-        <w:t>STG_Poblacion</w:t>
-      </w:r>
-      <w:proofErr w:type="spellEnd"/>
-      <w:r>
-        <w:t>, STG_Llamadas112)</w:t>
-      </w:r>
-      <w:r>
-        <w:t xml:space="preserve"> ya que no todas tienen el atributo “</w:t>
-      </w:r>
-      <w:proofErr w:type="spellStart"/>
-      <w:r>
-        <w:t>provincia_codigo</w:t>
-      </w:r>
-      <w:proofErr w:type="spellEnd"/>
-      <w:r>
-        <w:t>”. Además aprovechando los joins, establecemos el nombre de la comunidad a cada provincia.</w:t>
-      </w:r>
-    </w:p>
-    <w:p>
-      <w:r>
-        <w:t>El script necesario para realizar la operación comentada en el párrafo anterior es el siguiente:</w:t>
+        <w:t>Borrado</w:t>
+      </w:r>
+    </w:p>
+    <w:p>
+      <w:r>
+        <w:t>Lo primero que debemos de hacer es un borrado de los registros (si hay) de “DIM_Ambito_Geografico”, para ello escribimos directamente la sentencia SQL y la ejecutamos:</w:t>
       </w:r>
     </w:p>
     <w:p>
@@ -20917,12 +20511,11 @@
         <w:rPr>
           <w:noProof/>
         </w:rPr>
-        <w:lastRenderedPageBreak/>
         <w:drawing>
-          <wp:inline distT="0" distB="0" distL="0" distR="0" wp14:anchorId="138A4B1A" wp14:editId="392C159F">
-            <wp:extent cx="5400040" cy="1301750"/>
-            <wp:effectExtent l="0" t="0" r="0" b="0"/>
-            <wp:docPr id="98" name="Imagen 98"/>
+          <wp:inline distT="0" distB="0" distL="0" distR="0" wp14:anchorId="72C82FAC" wp14:editId="791DCE80">
+            <wp:extent cx="5136543" cy="3567916"/>
+            <wp:effectExtent l="0" t="0" r="6985" b="0"/>
+            <wp:docPr id="96" name="Imagen 96"/>
             <wp:cNvGraphicFramePr>
               <a:graphicFrameLocks xmlns:a="http://schemas.openxmlformats.org/drawingml/2006/main" noChangeAspect="1"/>
             </wp:cNvGraphicFramePr>
@@ -20942,7 +20535,7 @@
                   <pic:spPr>
                     <a:xfrm>
                       <a:off x="0" y="0"/>
-                      <a:ext cx="5400040" cy="1301750"/>
+                      <a:ext cx="5142266" cy="3571892"/>
                     </a:xfrm>
                     <a:prstGeom prst="rect">
                       <a:avLst/>
@@ -20972,12 +20565,28 @@
         </w:r>
       </w:fldSimple>
       <w:r>
-        <w:t xml:space="preserve"> - Lectura TR_DIM_AMBITO_GEOGRAFICO.</w:t>
-      </w:r>
-    </w:p>
-    <w:p>
-      <w:r>
-        <w:t>De tal forma, al agrupar por los campos que apreciamos en la imagen anterior, obtenemos todos los datos geográficos de forma única, es decir, no tenemos duplicados. Finalmente, ordenamos dichos valores por su comunidad para que sea más legible, una vez hecho todo esto usamos Spoon para realizar la carga:</w:t>
+        <w:t xml:space="preserve"> - Borrado TR_DIM_AMBITO_GEOGRAFICO.</w:t>
+      </w:r>
+    </w:p>
+    <w:p>
+      <w:pPr>
+        <w:pStyle w:val="Ttulo4"/>
+      </w:pPr>
+      <w:r>
+        <w:t>Lectura</w:t>
+      </w:r>
+    </w:p>
+    <w:p>
+      <w:r>
+        <w:t>En este caso tenemos que introducir en la dimensión todos los datos relativos al ámbito geográfico que tenemos en las tablas intermedias. Tal y como está definida la dimensión los atributos “provincia_codigo” y “provincia_nombre” son obligatorios (no pueden ser nulos), es por ello que hacemos diferentes joins entre las tablas implicadas (STG_Evitar_Aglomeracion, STG_Poblacion, STG_Llamadas112)</w:t>
+      </w:r>
+      <w:r>
+        <w:t xml:space="preserve"> ya que no todas tienen el atributo “provincia_codigo”. Además aprovechando los joins, establecemos el nombre de la comunidad a cada provincia.</w:t>
+      </w:r>
+    </w:p>
+    <w:p>
+      <w:r>
+        <w:t>El script necesario para realizar la operación comentada en el párrafo anterior es el siguiente:</w:t>
       </w:r>
     </w:p>
     <w:p>
@@ -20989,11 +20598,12 @@
         <w:rPr>
           <w:noProof/>
         </w:rPr>
+        <w:lastRenderedPageBreak/>
         <w:drawing>
-          <wp:inline distT="0" distB="0" distL="0" distR="0" wp14:anchorId="1A953934" wp14:editId="31BE9695">
-            <wp:extent cx="5143980" cy="3617844"/>
-            <wp:effectExtent l="0" t="0" r="0" b="1905"/>
-            <wp:docPr id="97" name="Imagen 97"/>
+          <wp:inline distT="0" distB="0" distL="0" distR="0" wp14:anchorId="138A4B1A" wp14:editId="392C159F">
+            <wp:extent cx="5400040" cy="1301750"/>
+            <wp:effectExtent l="0" t="0" r="0" b="0"/>
+            <wp:docPr id="98" name="Imagen 98"/>
             <wp:cNvGraphicFramePr>
               <a:graphicFrameLocks xmlns:a="http://schemas.openxmlformats.org/drawingml/2006/main" noChangeAspect="1"/>
             </wp:cNvGraphicFramePr>
@@ -21013,7 +20623,7 @@
                   <pic:spPr>
                     <a:xfrm>
                       <a:off x="0" y="0"/>
-                      <a:ext cx="5152291" cy="3623689"/>
+                      <a:ext cx="5400040" cy="1301750"/>
                     </a:xfrm>
                     <a:prstGeom prst="rect">
                       <a:avLst/>
@@ -21047,27 +20657,8 @@
       </w:r>
     </w:p>
     <w:p>
-      <w:pPr>
-        <w:pStyle w:val="Ttulo4"/>
-      </w:pPr>
-      <w:r>
-        <w:t>Nulos</w:t>
-      </w:r>
-    </w:p>
-    <w:p>
-      <w:r>
-        <w:t>Al hacer los joins anteriores en determinados atributos (comunidad autónoma, comarca y municipio) no siempre tienen valor, por ejemplo, la ciudad Ceuta o Melilla no tienen una comunidad como tal, porque son ciudades autónomas pero no comunidades.</w:t>
-      </w:r>
-    </w:p>
-    <w:p>
-      <w:r>
-        <w:t>Para solventar estos problemas sustituimos los valores nulos</w:t>
-      </w:r>
-      <w:r>
-        <w:t xml:space="preserve"> de todos los campos</w:t>
-      </w:r>
-      <w:r>
-        <w:t xml:space="preserve"> por “NA”, esto significa que no es aplicable, de tal forma en Spoon nos quedaría la siguiente configuración:</w:t>
+      <w:r>
+        <w:t>De tal forma, al agrupar por los campos que apreciamos en la imagen anterior, obtenemos todos los datos geográficos de forma única, es decir, no tenemos duplicados. Finalmente, ordenamos dichos valores por su comunidad para que sea más legible, una vez hecho todo esto usamos Spoon para realizar la carga:</w:t>
       </w:r>
     </w:p>
     <w:p>
@@ -21079,12 +20670,11 @@
         <w:rPr>
           <w:noProof/>
         </w:rPr>
-        <w:lastRenderedPageBreak/>
         <w:drawing>
-          <wp:inline distT="0" distB="0" distL="0" distR="0" wp14:anchorId="067F3F4E" wp14:editId="7DA11787">
-            <wp:extent cx="4548146" cy="3923471"/>
-            <wp:effectExtent l="0" t="0" r="5080" b="1270"/>
-            <wp:docPr id="99" name="Imagen 99"/>
+          <wp:inline distT="0" distB="0" distL="0" distR="0" wp14:anchorId="1A953934" wp14:editId="31BE9695">
+            <wp:extent cx="5143980" cy="3617844"/>
+            <wp:effectExtent l="0" t="0" r="0" b="1905"/>
+            <wp:docPr id="97" name="Imagen 97"/>
             <wp:cNvGraphicFramePr>
               <a:graphicFrameLocks xmlns:a="http://schemas.openxmlformats.org/drawingml/2006/main" noChangeAspect="1"/>
             </wp:cNvGraphicFramePr>
@@ -21104,7 +20694,7 @@
                   <pic:spPr>
                     <a:xfrm>
                       <a:off x="0" y="0"/>
-                      <a:ext cx="4553699" cy="3928262"/>
+                      <a:ext cx="5152291" cy="3623689"/>
                     </a:xfrm>
                     <a:prstGeom prst="rect">
                       <a:avLst/>
@@ -21134,7 +20724,7 @@
         </w:r>
       </w:fldSimple>
       <w:r>
-        <w:t xml:space="preserve"> - Nulos TR_DIM_AMBITO_GEOGRAFICO.</w:t>
+        <w:t xml:space="preserve"> - Lectura TR_DIM_AMBITO_GEOGRAFICO.</w:t>
       </w:r>
     </w:p>
     <w:p>
@@ -21142,17 +20732,23 @@
         <w:pStyle w:val="Ttulo4"/>
       </w:pPr>
       <w:r>
-        <w:t>Secuenciación</w:t>
-      </w:r>
-    </w:p>
-    <w:p>
-      <w:r>
-        <w:t>En este caso no normalizamos los datos porque ya lo hicimos al crear las tablas STG, de tal forma que todos los datos están en mayúsculas y sin espacios.</w:t>
-      </w:r>
-    </w:p>
-    <w:p>
-      <w:r>
-        <w:t>Otro aspecto a tener en cuenta es la creación de la clave primaria para esta dimensión, por lo que vamos a definir la misma como un autonumérico incrementándose de uno en uno:</w:t>
+        <w:t>Nulos</w:t>
+      </w:r>
+    </w:p>
+    <w:p>
+      <w:r>
+        <w:t>Al hacer los joins anteriores en determinados atributos (comunidad autónoma, comarca y municipio) no siempre tienen valor, por ejemplo, la ciudad Ceuta o Melilla no tienen una comunidad como tal, porque son ciudades autónomas pero no comunidades.</w:t>
+      </w:r>
+    </w:p>
+    <w:p>
+      <w:r>
+        <w:t>Para solventar estos problemas sustituimos los valores nulos</w:t>
+      </w:r>
+      <w:r>
+        <w:t xml:space="preserve"> de todos los campos</w:t>
+      </w:r>
+      <w:r>
+        <w:t xml:space="preserve"> por “NA”, esto significa que no es aplicable, de tal forma en Spoon nos quedaría la siguiente configuración:</w:t>
       </w:r>
     </w:p>
     <w:p>
@@ -21166,10 +20762,10 @@
         </w:rPr>
         <w:lastRenderedPageBreak/>
         <w:drawing>
-          <wp:inline distT="0" distB="0" distL="0" distR="0" wp14:anchorId="5D7A826C" wp14:editId="43D98D59">
-            <wp:extent cx="4333461" cy="3140027"/>
-            <wp:effectExtent l="0" t="0" r="0" b="3810"/>
-            <wp:docPr id="100" name="Imagen 100"/>
+          <wp:inline distT="0" distB="0" distL="0" distR="0" wp14:anchorId="067F3F4E" wp14:editId="7DA11787">
+            <wp:extent cx="4548146" cy="3923471"/>
+            <wp:effectExtent l="0" t="0" r="5080" b="1270"/>
+            <wp:docPr id="99" name="Imagen 99"/>
             <wp:cNvGraphicFramePr>
               <a:graphicFrameLocks xmlns:a="http://schemas.openxmlformats.org/drawingml/2006/main" noChangeAspect="1"/>
             </wp:cNvGraphicFramePr>
@@ -21189,7 +20785,7 @@
                   <pic:spPr>
                     <a:xfrm>
                       <a:off x="0" y="0"/>
-                      <a:ext cx="4347444" cy="3150159"/>
+                      <a:ext cx="4553699" cy="3928262"/>
                     </a:xfrm>
                     <a:prstGeom prst="rect">
                       <a:avLst/>
@@ -21219,7 +20815,7 @@
         </w:r>
       </w:fldSimple>
       <w:r>
-        <w:t xml:space="preserve"> - Secuenciación TR_DIM_AMBITO_GEOGRAFICO.</w:t>
+        <w:t xml:space="preserve"> - Nulos TR_DIM_AMBITO_GEOGRAFICO.</w:t>
       </w:r>
     </w:p>
     <w:p>
@@ -21227,20 +20823,17 @@
         <w:pStyle w:val="Ttulo4"/>
       </w:pPr>
       <w:r>
-        <w:t>Guardado</w:t>
-      </w:r>
-    </w:p>
-    <w:p>
-      <w:r>
-        <w:t>Finalmente, realizamos el guardado en la dimensión indicando la tabla destino como “</w:t>
-      </w:r>
-      <w:proofErr w:type="spellStart"/>
-      <w:r>
-        <w:t>DIM_Ambito_Geografico</w:t>
-      </w:r>
-      <w:proofErr w:type="spellEnd"/>
-      <w:r>
-        <w:t>” y asociamos los atributos:</w:t>
+        <w:t>Secuenciación</w:t>
+      </w:r>
+    </w:p>
+    <w:p>
+      <w:r>
+        <w:t>En este caso no normalizamos los datos porque ya lo hicimos al crear las tablas STG, de tal forma que todos los datos están en mayúsculas y sin espacios.</w:t>
+      </w:r>
+    </w:p>
+    <w:p>
+      <w:r>
+        <w:t>Otro aspecto a tener en cuenta es la creación de la clave primaria para esta dimensión, por lo que vamos a definir la misma como un autonumérico incrementándose de uno en uno:</w:t>
       </w:r>
     </w:p>
     <w:p>
@@ -21252,11 +20845,12 @@
         <w:rPr>
           <w:noProof/>
         </w:rPr>
+        <w:lastRenderedPageBreak/>
         <w:drawing>
-          <wp:inline distT="0" distB="0" distL="0" distR="0" wp14:anchorId="271CB024" wp14:editId="21AB9C7E">
-            <wp:extent cx="4818491" cy="3827482"/>
-            <wp:effectExtent l="0" t="0" r="1270" b="1905"/>
-            <wp:docPr id="101" name="Imagen 101"/>
+          <wp:inline distT="0" distB="0" distL="0" distR="0" wp14:anchorId="5D7A826C" wp14:editId="43D98D59">
+            <wp:extent cx="4333461" cy="3140027"/>
+            <wp:effectExtent l="0" t="0" r="0" b="3810"/>
+            <wp:docPr id="100" name="Imagen 100"/>
             <wp:cNvGraphicFramePr>
               <a:graphicFrameLocks xmlns:a="http://schemas.openxmlformats.org/drawingml/2006/main" noChangeAspect="1"/>
             </wp:cNvGraphicFramePr>
@@ -21276,7 +20870,7 @@
                   <pic:spPr>
                     <a:xfrm>
                       <a:off x="0" y="0"/>
-                      <a:ext cx="4824118" cy="3831951"/>
+                      <a:ext cx="4347444" cy="3150159"/>
                     </a:xfrm>
                     <a:prstGeom prst="rect">
                       <a:avLst/>
@@ -21306,7 +20900,20 @@
         </w:r>
       </w:fldSimple>
       <w:r>
-        <w:t xml:space="preserve"> - Guardado TR_DIM_AMBITO_GEOGRAFICO.</w:t>
+        <w:t xml:space="preserve"> - Secuenciación TR_DIM_AMBITO_GEOGRAFICO.</w:t>
+      </w:r>
+    </w:p>
+    <w:p>
+      <w:pPr>
+        <w:pStyle w:val="Ttulo4"/>
+      </w:pPr>
+      <w:r>
+        <w:t>Guardado</w:t>
+      </w:r>
+    </w:p>
+    <w:p>
+      <w:r>
+        <w:t>Finalmente, realizamos el guardado en la dimensión indicando la tabla destino como “DIM_Ambito_Geografico” y asociamos los atributos:</w:t>
       </w:r>
     </w:p>
     <w:p>
@@ -21318,12 +20925,11 @@
         <w:rPr>
           <w:noProof/>
         </w:rPr>
-        <w:lastRenderedPageBreak/>
         <w:drawing>
-          <wp:inline distT="0" distB="0" distL="0" distR="0" wp14:anchorId="5D7291E1" wp14:editId="4DB7F288">
-            <wp:extent cx="4707172" cy="3727987"/>
-            <wp:effectExtent l="0" t="0" r="0" b="6350"/>
-            <wp:docPr id="102" name="Imagen 102"/>
+          <wp:inline distT="0" distB="0" distL="0" distR="0" wp14:anchorId="271CB024" wp14:editId="21AB9C7E">
+            <wp:extent cx="4818491" cy="3827482"/>
+            <wp:effectExtent l="0" t="0" r="1270" b="1905"/>
+            <wp:docPr id="101" name="Imagen 101"/>
             <wp:cNvGraphicFramePr>
               <a:graphicFrameLocks xmlns:a="http://schemas.openxmlformats.org/drawingml/2006/main" noChangeAspect="1"/>
             </wp:cNvGraphicFramePr>
@@ -21343,7 +20949,7 @@
                   <pic:spPr>
                     <a:xfrm>
                       <a:off x="0" y="0"/>
-                      <a:ext cx="4712222" cy="3731987"/>
+                      <a:ext cx="4824118" cy="3831951"/>
                     </a:xfrm>
                     <a:prstGeom prst="rect">
                       <a:avLst/>
@@ -21377,11 +20983,6 @@
       </w:r>
     </w:p>
     <w:p>
-      <w:r>
-        <w:t>El ejecutar la anterior transformación obtenemos las siguientes métricas:</w:t>
-      </w:r>
-    </w:p>
-    <w:p>
       <w:pPr>
         <w:keepNext/>
         <w:jc w:val="center"/>
@@ -21390,11 +20991,12 @@
         <w:rPr>
           <w:noProof/>
         </w:rPr>
+        <w:lastRenderedPageBreak/>
         <w:drawing>
-          <wp:inline distT="0" distB="0" distL="0" distR="0" wp14:anchorId="68D77130" wp14:editId="0D47D1B5">
-            <wp:extent cx="5400040" cy="1021080"/>
-            <wp:effectExtent l="0" t="0" r="0" b="7620"/>
-            <wp:docPr id="103" name="Imagen 103"/>
+          <wp:inline distT="0" distB="0" distL="0" distR="0" wp14:anchorId="5D7291E1" wp14:editId="4DB7F288">
+            <wp:extent cx="4707172" cy="3727987"/>
+            <wp:effectExtent l="0" t="0" r="0" b="6350"/>
+            <wp:docPr id="102" name="Imagen 102"/>
             <wp:cNvGraphicFramePr>
               <a:graphicFrameLocks xmlns:a="http://schemas.openxmlformats.org/drawingml/2006/main" noChangeAspect="1"/>
             </wp:cNvGraphicFramePr>
@@ -21414,6 +21016,77 @@
                   <pic:spPr>
                     <a:xfrm>
                       <a:off x="0" y="0"/>
+                      <a:ext cx="4712222" cy="3731987"/>
+                    </a:xfrm>
+                    <a:prstGeom prst="rect">
+                      <a:avLst/>
+                    </a:prstGeom>
+                  </pic:spPr>
+                </pic:pic>
+              </a:graphicData>
+            </a:graphic>
+          </wp:inline>
+        </w:drawing>
+      </w:r>
+    </w:p>
+    <w:p>
+      <w:pPr>
+        <w:pStyle w:val="Descripcin"/>
+        <w:jc w:val="center"/>
+      </w:pPr>
+      <w:r>
+        <w:t xml:space="preserve">Ilustración </w:t>
+      </w:r>
+      <w:fldSimple w:instr=" SEQ Ilustración \* ARABIC ">
+        <w:r>
+          <w:rPr>
+            <w:noProof/>
+          </w:rPr>
+          <w:t>101</w:t>
+        </w:r>
+      </w:fldSimple>
+      <w:r>
+        <w:t xml:space="preserve"> - Guardado TR_DIM_AMBITO_GEOGRAFICO.</w:t>
+      </w:r>
+    </w:p>
+    <w:p>
+      <w:r>
+        <w:t>El ejecutar la anterior transformación obtenemos las siguientes métricas:</w:t>
+      </w:r>
+    </w:p>
+    <w:p>
+      <w:pPr>
+        <w:keepNext/>
+        <w:jc w:val="center"/>
+      </w:pPr>
+      <w:r>
+        <w:rPr>
+          <w:noProof/>
+        </w:rPr>
+        <w:drawing>
+          <wp:inline distT="0" distB="0" distL="0" distR="0" wp14:anchorId="68D77130" wp14:editId="0D47D1B5">
+            <wp:extent cx="5400040" cy="1021080"/>
+            <wp:effectExtent l="0" t="0" r="0" b="7620"/>
+            <wp:docPr id="103" name="Imagen 103"/>
+            <wp:cNvGraphicFramePr>
+              <a:graphicFrameLocks xmlns:a="http://schemas.openxmlformats.org/drawingml/2006/main" noChangeAspect="1"/>
+            </wp:cNvGraphicFramePr>
+            <a:graphic xmlns:a="http://schemas.openxmlformats.org/drawingml/2006/main">
+              <a:graphicData uri="http://schemas.openxmlformats.org/drawingml/2006/picture">
+                <pic:pic xmlns:pic="http://schemas.openxmlformats.org/drawingml/2006/picture">
+                  <pic:nvPicPr>
+                    <pic:cNvPr id="1" name=""/>
+                    <pic:cNvPicPr/>
+                  </pic:nvPicPr>
+                  <pic:blipFill>
+                    <a:blip r:embed="rId119"/>
+                    <a:stretch>
+                      <a:fillRect/>
+                    </a:stretch>
+                  </pic:blipFill>
+                  <pic:spPr>
+                    <a:xfrm>
+                      <a:off x="0" y="0"/>
                       <a:ext cx="5400040" cy="1021080"/>
                     </a:xfrm>
                     <a:prstGeom prst="rect">
@@ -21440,7 +21113,7 @@
           <w:rPr>
             <w:noProof/>
           </w:rPr>
-          <w:t>101</w:t>
+          <w:t>102</w:t>
         </w:r>
       </w:fldSimple>
       <w:r>
@@ -21462,15 +21135,7 @@
     </w:p>
     <w:p>
       <w:r>
-        <w:t>La última transformación respecto a las dimensiones es “TR_DIM_FECHA”, su objetivo es almacenar todas las fecha que se encuentran en las tablas intermedias y almacenarlas en “</w:t>
-      </w:r>
-      <w:proofErr w:type="spellStart"/>
-      <w:r>
-        <w:t>DIM_Fecha</w:t>
-      </w:r>
-      <w:proofErr w:type="spellEnd"/>
-      <w:r>
-        <w:t>”.</w:t>
+        <w:t>La última transformación respecto a las dimensiones es “TR_DIM_FECHA”, su objetivo es almacenar todas las fecha que se encuentran en las tablas intermedias y almacenarlas en “DIM_Fecha”.</w:t>
       </w:r>
     </w:p>
     <w:p>
@@ -21559,7 +21224,7 @@
       </w:pPr>
     </w:p>
     <w:sectPr>
-      <w:headerReference w:type="default" r:id="rId119"/>
+      <w:headerReference w:type="default" r:id="rId120"/>
       <w:pgSz w:w="11906" w:h="16838"/>
       <w:pgMar w:top="1417" w:right="1701" w:bottom="1417" w:left="1701" w:header="708" w:footer="708" w:gutter="0"/>
       <w:cols w:space="708"/>

--- a/2019-20/PrimerSemestre/BBDD/Practica_4/mariousm_BDA_PRA2.docx
+++ b/2019-20/PrimerSemestre/BBDD/Practica_4/mariousm_BDA_PRA2.docx
@@ -12974,23 +12974,7 @@
                 <w:b/>
                 <w:bCs/>
               </w:rPr>
-              <w:t>Tabla de destino (</w:t>
-            </w:r>
-            <w:proofErr w:type="spellStart"/>
-            <w:r>
-              <w:rPr>
-                <w:b/>
-                <w:bCs/>
-              </w:rPr>
-              <w:t>stage</w:t>
-            </w:r>
-            <w:proofErr w:type="spellEnd"/>
-            <w:r>
-              <w:rPr>
-                <w:b/>
-                <w:bCs/>
-              </w:rPr>
-              <w:t>)</w:t>
+              <w:t>Tabla de destino (stage)</w:t>
             </w:r>
           </w:p>
         </w:tc>
@@ -13059,11 +13043,9 @@
             <w:pPr>
               <w:ind w:firstLine="0"/>
             </w:pPr>
-            <w:proofErr w:type="spellStart"/>
             <w:r>
               <w:t>STG_Denuncias_Infracciones</w:t>
             </w:r>
-            <w:proofErr w:type="spellEnd"/>
           </w:p>
         </w:tc>
       </w:tr>
@@ -13118,11 +13100,9 @@
             <w:pPr>
               <w:ind w:firstLine="0"/>
             </w:pPr>
-            <w:proofErr w:type="spellStart"/>
             <w:r>
               <w:t>STG_Poblacion</w:t>
             </w:r>
-            <w:proofErr w:type="spellEnd"/>
           </w:p>
         </w:tc>
       </w:tr>
@@ -13174,11 +13154,9 @@
             <w:pPr>
               <w:ind w:firstLine="0"/>
             </w:pPr>
-            <w:proofErr w:type="spellStart"/>
             <w:r>
               <w:t>STG_Movilidad</w:t>
             </w:r>
-            <w:proofErr w:type="spellEnd"/>
           </w:p>
         </w:tc>
       </w:tr>
@@ -13230,7 +13208,6 @@
             <w:pPr>
               <w:ind w:firstLine="0"/>
             </w:pPr>
-            <w:proofErr w:type="spellStart"/>
             <w:r>
               <w:t>STG_</w:t>
             </w:r>
@@ -13240,7 +13217,6 @@
             <w:r>
               <w:t>Aglomeracion</w:t>
             </w:r>
-            <w:proofErr w:type="spellEnd"/>
           </w:p>
         </w:tc>
       </w:tr>
@@ -13354,21 +13330,17 @@
             <w:pPr>
               <w:ind w:firstLine="0"/>
             </w:pPr>
-            <w:proofErr w:type="spellStart"/>
             <w:r>
               <w:t>STG_Denuncias_Infracciones</w:t>
             </w:r>
-            <w:proofErr w:type="spellEnd"/>
           </w:p>
           <w:p>
             <w:pPr>
               <w:ind w:firstLine="0"/>
             </w:pPr>
-            <w:proofErr w:type="spellStart"/>
             <w:r>
               <w:t>STG_Movilidad</w:t>
             </w:r>
-            <w:proofErr w:type="spellEnd"/>
           </w:p>
         </w:tc>
         <w:tc>
@@ -13380,11 +13352,9 @@
               <w:keepNext/>
               <w:ind w:firstLine="0"/>
             </w:pPr>
-            <w:proofErr w:type="spellStart"/>
             <w:r>
               <w:t>STG_Fechas</w:t>
             </w:r>
-            <w:proofErr w:type="spellEnd"/>
           </w:p>
         </w:tc>
       </w:tr>
@@ -13427,23 +13397,19 @@
             <w:pPr>
               <w:ind w:firstLine="0"/>
             </w:pPr>
-            <w:proofErr w:type="spellStart"/>
             <w:r>
               <w:lastRenderedPageBreak/>
               <w:t>STG_Evitar_Aglomeraciones</w:t>
             </w:r>
-            <w:proofErr w:type="spellEnd"/>
           </w:p>
           <w:p>
             <w:pPr>
               <w:ind w:firstLine="0"/>
             </w:pPr>
-            <w:proofErr w:type="spellStart"/>
             <w:r>
               <w:lastRenderedPageBreak/>
               <w:t>STG_Poblacion</w:t>
             </w:r>
-            <w:proofErr w:type="spellEnd"/>
           </w:p>
           <w:p>
             <w:pPr>
@@ -13463,12 +13429,10 @@
               <w:keepNext/>
               <w:ind w:firstLine="0"/>
             </w:pPr>
-            <w:proofErr w:type="spellStart"/>
             <w:r>
               <w:lastRenderedPageBreak/>
               <w:t>STG_Ambito_Geografico</w:t>
             </w:r>
-            <w:proofErr w:type="spellEnd"/>
           </w:p>
         </w:tc>
       </w:tr>
@@ -13482,30 +13446,14 @@
       <w:r>
         <w:t xml:space="preserve">Tabla </w:t>
       </w:r>
-      <w:r>
-        <w:fldChar w:fldCharType="begin"/>
-      </w:r>
-      <w:r>
-        <w:instrText xml:space="preserve"> S</w:instrText>
-      </w:r>
-      <w:r>
-        <w:instrText xml:space="preserve">EQ Tabla \* ARABIC </w:instrText>
-      </w:r>
-      <w:r>
-        <w:fldChar w:fldCharType="separate"/>
-      </w:r>
-      <w:r>
-        <w:rPr>
-          <w:noProof/>
-        </w:rPr>
-        <w:t>1</w:t>
-      </w:r>
-      <w:r>
-        <w:rPr>
-          <w:noProof/>
-        </w:rPr>
-        <w:fldChar w:fldCharType="end"/>
-      </w:r>
+      <w:fldSimple w:instr=" SEQ Tabla \* ARABIC ">
+        <w:r>
+          <w:rPr>
+            <w:noProof/>
+          </w:rPr>
+          <w:t>1</w:t>
+        </w:r>
+      </w:fldSimple>
       <w:r>
         <w:t xml:space="preserve"> - Procesos ETL Bloque IN.</w:t>
       </w:r>
@@ -13685,11 +13633,9 @@
             <w:pPr>
               <w:ind w:firstLine="0"/>
             </w:pPr>
-            <w:proofErr w:type="spellStart"/>
             <w:r>
               <w:t>STG_Fechas</w:t>
             </w:r>
-            <w:proofErr w:type="spellEnd"/>
           </w:p>
         </w:tc>
         <w:tc>
@@ -13700,11 +13646,9 @@
             <w:pPr>
               <w:ind w:firstLine="0"/>
             </w:pPr>
-            <w:proofErr w:type="spellStart"/>
             <w:r>
               <w:t>DIM_Fecha</w:t>
             </w:r>
-            <w:proofErr w:type="spellEnd"/>
           </w:p>
         </w:tc>
       </w:tr>
@@ -13746,11 +13690,9 @@
             <w:pPr>
               <w:ind w:firstLine="0"/>
             </w:pPr>
-            <w:proofErr w:type="spellStart"/>
             <w:r>
               <w:t>STG_Ambito_Geografico</w:t>
             </w:r>
-            <w:proofErr w:type="spellEnd"/>
           </w:p>
         </w:tc>
         <w:tc>
@@ -13761,11 +13703,9 @@
             <w:pPr>
               <w:ind w:firstLine="0"/>
             </w:pPr>
-            <w:proofErr w:type="spellStart"/>
             <w:r>
               <w:t>DIM_Ambito_Geografico</w:t>
             </w:r>
-            <w:proofErr w:type="spellEnd"/>
           </w:p>
         </w:tc>
       </w:tr>
@@ -13817,11 +13757,9 @@
             <w:pPr>
               <w:ind w:firstLine="0"/>
             </w:pPr>
-            <w:proofErr w:type="spellStart"/>
             <w:r>
               <w:t>DIM_Grupo_Edad</w:t>
             </w:r>
-            <w:proofErr w:type="spellEnd"/>
           </w:p>
         </w:tc>
       </w:tr>
@@ -13873,11 +13811,9 @@
             <w:pPr>
               <w:ind w:firstLine="0"/>
             </w:pPr>
-            <w:proofErr w:type="spellStart"/>
             <w:r>
               <w:t>DIM_Medicion</w:t>
             </w:r>
-            <w:proofErr w:type="spellEnd"/>
           </w:p>
         </w:tc>
       </w:tr>
@@ -13930,11 +13866,9 @@
               <w:keepNext/>
               <w:ind w:firstLine="0"/>
             </w:pPr>
-            <w:proofErr w:type="spellStart"/>
             <w:r>
               <w:t>DIM_Tipologia</w:t>
             </w:r>
-            <w:proofErr w:type="spellEnd"/>
           </w:p>
         </w:tc>
       </w:tr>
@@ -13948,27 +13882,14 @@
       <w:r>
         <w:t xml:space="preserve">Tabla </w:t>
       </w:r>
-      <w:r>
-        <w:fldChar w:fldCharType="begin"/>
-      </w:r>
-      <w:r>
-        <w:instrText xml:space="preserve"> SEQ Tabla \* ARABIC </w:instrText>
-      </w:r>
-      <w:r>
-        <w:fldChar w:fldCharType="separate"/>
-      </w:r>
-      <w:r>
-        <w:rPr>
-          <w:noProof/>
-        </w:rPr>
-        <w:t>2</w:t>
-      </w:r>
-      <w:r>
-        <w:rPr>
-          <w:noProof/>
-        </w:rPr>
-        <w:fldChar w:fldCharType="end"/>
-      </w:r>
+      <w:fldSimple w:instr=" SEQ Tabla \* ARABIC ">
+        <w:r>
+          <w:rPr>
+            <w:noProof/>
+          </w:rPr>
+          <w:t>2</w:t>
+        </w:r>
+      </w:fldSimple>
       <w:r>
         <w:t xml:space="preserve"> - Procesos ETL Bloque TR Dimensiones.</w:t>
       </w:r>
@@ -14139,13 +14060,8 @@
               <w:ind w:firstLine="0"/>
             </w:pPr>
             <w:r>
-              <w:t xml:space="preserve">Carga y transformación de la tabla de hechos </w:t>
-            </w:r>
-            <w:proofErr w:type="spellStart"/>
-            <w:r>
-              <w:t>Fact_Mediciones</w:t>
-            </w:r>
-            <w:proofErr w:type="spellEnd"/>
+              <w:t>Carga y transformación de la tabla de hechos Fact_Mediciones</w:t>
+            </w:r>
           </w:p>
         </w:tc>
         <w:tc>
@@ -14157,44 +14073,36 @@
               <w:keepNext/>
               <w:ind w:firstLine="0"/>
             </w:pPr>
-            <w:proofErr w:type="spellStart"/>
             <w:r>
               <w:t>STG_Denuncias_infracciones</w:t>
             </w:r>
-            <w:proofErr w:type="spellEnd"/>
           </w:p>
           <w:p>
             <w:pPr>
               <w:keepNext/>
               <w:ind w:firstLine="0"/>
             </w:pPr>
-            <w:proofErr w:type="spellStart"/>
             <w:r>
               <w:t>STG_Evitar_Aglomeracion</w:t>
             </w:r>
-            <w:proofErr w:type="spellEnd"/>
           </w:p>
           <w:p>
             <w:pPr>
               <w:keepNext/>
               <w:ind w:firstLine="0"/>
             </w:pPr>
-            <w:proofErr w:type="spellStart"/>
             <w:r>
               <w:t>STG_Movilidad</w:t>
             </w:r>
-            <w:proofErr w:type="spellEnd"/>
           </w:p>
           <w:p>
             <w:pPr>
               <w:keepNext/>
               <w:ind w:firstLine="0"/>
             </w:pPr>
-            <w:proofErr w:type="spellStart"/>
             <w:r>
               <w:t>STG_Poblacion</w:t>
             </w:r>
-            <w:proofErr w:type="spellEnd"/>
           </w:p>
         </w:tc>
       </w:tr>
@@ -14208,27 +14116,14 @@
       <w:r>
         <w:t xml:space="preserve">Tabla </w:t>
       </w:r>
-      <w:r>
-        <w:fldChar w:fldCharType="begin"/>
-      </w:r>
-      <w:r>
-        <w:instrText xml:space="preserve"> SEQ Tabla \* ARABIC </w:instrText>
-      </w:r>
-      <w:r>
-        <w:fldChar w:fldCharType="separate"/>
-      </w:r>
-      <w:r>
-        <w:rPr>
-          <w:noProof/>
-        </w:rPr>
-        <w:t>3</w:t>
-      </w:r>
-      <w:r>
-        <w:rPr>
-          <w:noProof/>
-        </w:rPr>
-        <w:fldChar w:fldCharType="end"/>
-      </w:r>
+      <w:fldSimple w:instr=" SEQ Tabla \* ARABIC ">
+        <w:r>
+          <w:rPr>
+            <w:noProof/>
+          </w:rPr>
+          <w:t>3</w:t>
+        </w:r>
+      </w:fldSimple>
       <w:r>
         <w:t xml:space="preserve"> - Procesos ETL Bloque TR Hechos.</w:t>
       </w:r>
@@ -14316,15 +14211,7 @@
         <w:t>scripts</w:t>
       </w:r>
       <w:r>
-        <w:t xml:space="preserve">, sobre la base de </w:t>
-      </w:r>
-      <w:proofErr w:type="spellStart"/>
-      <w:r>
-        <w:t>dastos</w:t>
-      </w:r>
-      <w:proofErr w:type="spellEnd"/>
-      <w:r>
-        <w:t xml:space="preserve"> proporcionada (en nuestro caso: SQL Server). Se deberán crear las tablas intermedias y las tablas del modelo dimensional de la solución oficial, es decir, las dimensiones y las tablas de hechos. Para hacerlo, deben utilizarse los </w:t>
+        <w:t xml:space="preserve">, sobre la base de dastos proporcionada (en nuestro caso: SQL Server). Se deberán crear las tablas intermedias y las tablas del modelo dimensional de la solución oficial, es decir, las dimensiones y las tablas de hechos. Para hacerlo, deben utilizarse los </w:t>
       </w:r>
       <w:r>
         <w:rPr>
@@ -14371,13 +14258,8 @@
       </w:pPr>
       <w:r>
         <w:lastRenderedPageBreak/>
-        <w:t xml:space="preserve">Tabla intermedia </w:t>
-      </w:r>
-      <w:proofErr w:type="spellStart"/>
-      <w:r>
-        <w:t>STG_Denuncias_Infracciones</w:t>
-      </w:r>
-      <w:proofErr w:type="spellEnd"/>
+        <w:t>Tabla intermedia STG_Denuncias_Infracciones</w:t>
+      </w:r>
     </w:p>
     <w:p>
       <w:pPr>
@@ -14441,37 +14323,16 @@
       <w:r>
         <w:t xml:space="preserve">Ilustración </w:t>
       </w:r>
-      <w:r>
-        <w:fldChar w:fldCharType="begin"/>
-      </w:r>
-      <w:r>
-        <w:instrText xml:space="preserve"> SEQ Ilustración \* ARABIC </w:instrText>
-      </w:r>
-      <w:r>
-        <w:fldChar w:fldCharType="separate"/>
-      </w:r>
-      <w:r>
-        <w:rPr>
-          <w:noProof/>
-        </w:rPr>
-        <w:t>1</w:t>
-      </w:r>
-      <w:r>
-        <w:rPr>
-          <w:noProof/>
-        </w:rPr>
-        <w:fldChar w:fldCharType="end"/>
-      </w:r>
-      <w:r>
-        <w:t xml:space="preserve"> - </w:t>
-      </w:r>
-      <w:proofErr w:type="spellStart"/>
-      <w:r>
-        <w:t>STG_Denuncias_Infracciones</w:t>
-      </w:r>
-      <w:proofErr w:type="spellEnd"/>
-      <w:r>
-        <w:t>.</w:t>
+      <w:fldSimple w:instr=" SEQ Ilustración \* ARABIC ">
+        <w:r>
+          <w:rPr>
+            <w:noProof/>
+          </w:rPr>
+          <w:t>1</w:t>
+        </w:r>
+      </w:fldSimple>
+      <w:r>
+        <w:t xml:space="preserve"> - STG_Denuncias_Infracciones.</w:t>
       </w:r>
       <w:bookmarkEnd w:id="18"/>
     </w:p>
@@ -14483,13 +14344,8 @@
         <w:t>Tabla intermedia</w:t>
       </w:r>
       <w:r>
-        <w:t xml:space="preserve"> </w:t>
-      </w:r>
-      <w:proofErr w:type="spellStart"/>
-      <w:r>
-        <w:t>STG_Poblacion</w:t>
-      </w:r>
-      <w:proofErr w:type="spellEnd"/>
+        <w:t xml:space="preserve"> STG_Poblacion</w:t>
+      </w:r>
     </w:p>
     <w:p>
       <w:pPr>
@@ -14553,37 +14409,16 @@
       <w:r>
         <w:t xml:space="preserve">Ilustración </w:t>
       </w:r>
-      <w:r>
-        <w:fldChar w:fldCharType="begin"/>
-      </w:r>
-      <w:r>
-        <w:instrText xml:space="preserve"> SEQ Ilustración \* ARABIC </w:instrText>
-      </w:r>
-      <w:r>
-        <w:fldChar w:fldCharType="separate"/>
-      </w:r>
-      <w:r>
-        <w:rPr>
-          <w:noProof/>
-        </w:rPr>
-        <w:t>2</w:t>
-      </w:r>
-      <w:r>
-        <w:rPr>
-          <w:noProof/>
-        </w:rPr>
-        <w:fldChar w:fldCharType="end"/>
-      </w:r>
-      <w:r>
-        <w:t xml:space="preserve"> - </w:t>
-      </w:r>
-      <w:proofErr w:type="spellStart"/>
-      <w:r>
-        <w:t>STG_Poblacion</w:t>
-      </w:r>
-      <w:proofErr w:type="spellEnd"/>
-      <w:r>
-        <w:t>.</w:t>
+      <w:fldSimple w:instr=" SEQ Ilustración \* ARABIC ">
+        <w:r>
+          <w:rPr>
+            <w:noProof/>
+          </w:rPr>
+          <w:t>2</w:t>
+        </w:r>
+      </w:fldSimple>
+      <w:r>
+        <w:t xml:space="preserve"> - STG_Poblacion.</w:t>
       </w:r>
       <w:bookmarkEnd w:id="19"/>
     </w:p>
@@ -14658,27 +14493,14 @@
       <w:r>
         <w:t xml:space="preserve">Ilustración </w:t>
       </w:r>
-      <w:r>
-        <w:fldChar w:fldCharType="begin"/>
-      </w:r>
-      <w:r>
-        <w:instrText xml:space="preserve"> SEQ Ilustración \* ARABIC </w:instrText>
-      </w:r>
-      <w:r>
-        <w:fldChar w:fldCharType="separate"/>
-      </w:r>
-      <w:r>
-        <w:rPr>
-          <w:noProof/>
-        </w:rPr>
-        <w:t>3</w:t>
-      </w:r>
-      <w:r>
-        <w:rPr>
-          <w:noProof/>
-        </w:rPr>
-        <w:fldChar w:fldCharType="end"/>
-      </w:r>
+      <w:fldSimple w:instr=" SEQ Ilustración \* ARABIC ">
+        <w:r>
+          <w:rPr>
+            <w:noProof/>
+          </w:rPr>
+          <w:t>3</w:t>
+        </w:r>
+      </w:fldSimple>
       <w:r>
         <w:t xml:space="preserve"> - STG_Llamadas112.</w:t>
       </w:r>
@@ -14689,13 +14511,8 @@
         <w:pStyle w:val="Ttulo4"/>
       </w:pPr>
       <w:r>
-        <w:t xml:space="preserve">Tabla intermedia </w:t>
-      </w:r>
-      <w:proofErr w:type="spellStart"/>
-      <w:r>
-        <w:t>STG_Movilidad</w:t>
-      </w:r>
-      <w:proofErr w:type="spellEnd"/>
+        <w:t>Tabla intermedia STG_Movilidad</w:t>
+      </w:r>
     </w:p>
     <w:p>
       <w:pPr>
@@ -14759,37 +14576,16 @@
       <w:r>
         <w:t xml:space="preserve">Ilustración </w:t>
       </w:r>
-      <w:r>
-        <w:fldChar w:fldCharType="begin"/>
-      </w:r>
-      <w:r>
-        <w:instrText xml:space="preserve"> SEQ Ilustración \* ARABIC </w:instrText>
-      </w:r>
-      <w:r>
-        <w:fldChar w:fldCharType="separate"/>
-      </w:r>
-      <w:r>
-        <w:rPr>
-          <w:noProof/>
-        </w:rPr>
-        <w:t>4</w:t>
-      </w:r>
-      <w:r>
-        <w:rPr>
-          <w:noProof/>
-        </w:rPr>
-        <w:fldChar w:fldCharType="end"/>
-      </w:r>
-      <w:r>
-        <w:t xml:space="preserve"> - </w:t>
-      </w:r>
-      <w:proofErr w:type="spellStart"/>
-      <w:r>
-        <w:t>STG_Movilidad</w:t>
-      </w:r>
-      <w:proofErr w:type="spellEnd"/>
-      <w:r>
-        <w:t>.</w:t>
+      <w:fldSimple w:instr=" SEQ Ilustración \* ARABIC ">
+        <w:r>
+          <w:rPr>
+            <w:noProof/>
+          </w:rPr>
+          <w:t>4</w:t>
+        </w:r>
+      </w:fldSimple>
+      <w:r>
+        <w:t xml:space="preserve"> - STG_Movilidad.</w:t>
       </w:r>
       <w:bookmarkEnd w:id="21"/>
     </w:p>
@@ -14799,13 +14595,8 @@
       </w:pPr>
       <w:r>
         <w:lastRenderedPageBreak/>
-        <w:t xml:space="preserve">Tabla intermedia </w:t>
-      </w:r>
-      <w:proofErr w:type="spellStart"/>
-      <w:r>
-        <w:t>STG_Evitar_Aglomeracion</w:t>
-      </w:r>
-      <w:proofErr w:type="spellEnd"/>
+        <w:t>Tabla intermedia STG_Evitar_Aglomeracion</w:t>
+      </w:r>
     </w:p>
     <w:p>
       <w:pPr>
@@ -14869,37 +14660,16 @@
       <w:r>
         <w:t xml:space="preserve">Ilustración </w:t>
       </w:r>
-      <w:r>
-        <w:fldChar w:fldCharType="begin"/>
-      </w:r>
-      <w:r>
-        <w:instrText xml:space="preserve"> SEQ Ilustración \* ARABIC </w:instrText>
-      </w:r>
-      <w:r>
-        <w:fldChar w:fldCharType="separate"/>
-      </w:r>
-      <w:r>
-        <w:rPr>
-          <w:noProof/>
-        </w:rPr>
-        <w:t>5</w:t>
-      </w:r>
-      <w:r>
-        <w:rPr>
-          <w:noProof/>
-        </w:rPr>
-        <w:fldChar w:fldCharType="end"/>
-      </w:r>
-      <w:r>
-        <w:t xml:space="preserve"> - </w:t>
-      </w:r>
-      <w:proofErr w:type="spellStart"/>
-      <w:r>
-        <w:t>STG_Evitar_Aglomeracion</w:t>
-      </w:r>
-      <w:proofErr w:type="spellEnd"/>
-      <w:r>
-        <w:t>.</w:t>
+      <w:fldSimple w:instr=" SEQ Ilustración \* ARABIC ">
+        <w:r>
+          <w:rPr>
+            <w:noProof/>
+          </w:rPr>
+          <w:t>5</w:t>
+        </w:r>
+      </w:fldSimple>
+      <w:r>
+        <w:t xml:space="preserve"> - STG_Evitar_Aglomeracion.</w:t>
       </w:r>
       <w:bookmarkEnd w:id="22"/>
     </w:p>
@@ -14908,13 +14678,8 @@
         <w:pStyle w:val="Ttulo4"/>
       </w:pPr>
       <w:r>
-        <w:t xml:space="preserve">Tabla intermedia </w:t>
-      </w:r>
-      <w:proofErr w:type="spellStart"/>
-      <w:r>
-        <w:t>STG_Fechas</w:t>
-      </w:r>
-      <w:proofErr w:type="spellEnd"/>
+        <w:t>Tabla intermedia STG_Fechas</w:t>
+      </w:r>
     </w:p>
     <w:p>
       <w:pPr>
@@ -14971,24 +14736,29 @@
       <w:r>
         <w:t xml:space="preserve">Ilustración </w:t>
       </w:r>
-      <w:fldSimple w:instr=" SEQ Ilustración \* ARABIC ">
-        <w:r>
-          <w:rPr>
-            <w:noProof/>
-          </w:rPr>
-          <w:t>6</w:t>
-        </w:r>
-      </w:fldSimple>
-      <w:r>
-        <w:t xml:space="preserve"> - </w:t>
-      </w:r>
-      <w:proofErr w:type="spellStart"/>
-      <w:r>
-        <w:t>STG_Fechas</w:t>
-      </w:r>
-      <w:proofErr w:type="spellEnd"/>
-      <w:r>
-        <w:t>.</w:t>
+      <w:r>
+        <w:fldChar w:fldCharType="begin"/>
+      </w:r>
+      <w:r>
+        <w:instrText xml:space="preserve"> SEQ Ilustración \* ARABIC </w:instrText>
+      </w:r>
+      <w:r>
+        <w:fldChar w:fldCharType="separate"/>
+      </w:r>
+      <w:r>
+        <w:rPr>
+          <w:noProof/>
+        </w:rPr>
+        <w:t>6</w:t>
+      </w:r>
+      <w:r>
+        <w:rPr>
+          <w:noProof/>
+        </w:rPr>
+        <w:fldChar w:fldCharType="end"/>
+      </w:r>
+      <w:r>
+        <w:t xml:space="preserve"> - STG_Fechas.</w:t>
       </w:r>
       <w:bookmarkEnd w:id="23"/>
     </w:p>
@@ -14998,13 +14768,8 @@
       </w:pPr>
       <w:r>
         <w:lastRenderedPageBreak/>
-        <w:t xml:space="preserve">Tabla intermedia </w:t>
-      </w:r>
-      <w:proofErr w:type="spellStart"/>
-      <w:r>
-        <w:t>STG_Ambito_Geografico</w:t>
-      </w:r>
-      <w:proofErr w:type="spellEnd"/>
+        <w:t>Tabla intermedia STG_Ambito_Geografico</w:t>
+      </w:r>
     </w:p>
     <w:p>
       <w:pPr>
@@ -15067,24 +14832,29 @@
       <w:r>
         <w:t xml:space="preserve">Ilustración </w:t>
       </w:r>
-      <w:fldSimple w:instr=" SEQ Ilustración \* ARABIC ">
-        <w:r>
-          <w:rPr>
-            <w:noProof/>
-          </w:rPr>
-          <w:t>7</w:t>
-        </w:r>
-      </w:fldSimple>
-      <w:r>
-        <w:t xml:space="preserve"> - </w:t>
-      </w:r>
-      <w:proofErr w:type="spellStart"/>
-      <w:r>
-        <w:t>STG_Ambito_Geografico</w:t>
-      </w:r>
-      <w:proofErr w:type="spellEnd"/>
-      <w:r>
-        <w:t>.</w:t>
+      <w:r>
+        <w:fldChar w:fldCharType="begin"/>
+      </w:r>
+      <w:r>
+        <w:instrText xml:space="preserve"> SEQ Ilustración \* ARABIC </w:instrText>
+      </w:r>
+      <w:r>
+        <w:fldChar w:fldCharType="separate"/>
+      </w:r>
+      <w:r>
+        <w:rPr>
+          <w:noProof/>
+        </w:rPr>
+        <w:t>7</w:t>
+      </w:r>
+      <w:r>
+        <w:rPr>
+          <w:noProof/>
+        </w:rPr>
+        <w:fldChar w:fldCharType="end"/>
+      </w:r>
+      <w:r>
+        <w:t xml:space="preserve"> - STG_Ambito_Geografico.</w:t>
       </w:r>
     </w:p>
     <w:p>
@@ -15146,14 +14916,27 @@
       <w:r>
         <w:t xml:space="preserve">Ilustración </w:t>
       </w:r>
-      <w:fldSimple w:instr=" SEQ Ilustración \* ARABIC ">
-        <w:r>
-          <w:rPr>
-            <w:noProof/>
-          </w:rPr>
-          <w:t>8</w:t>
-        </w:r>
-      </w:fldSimple>
+      <w:r>
+        <w:fldChar w:fldCharType="begin"/>
+      </w:r>
+      <w:r>
+        <w:instrText xml:space="preserve"> SEQ Ilustración \* ARABIC </w:instrText>
+      </w:r>
+      <w:r>
+        <w:fldChar w:fldCharType="separate"/>
+      </w:r>
+      <w:r>
+        <w:rPr>
+          <w:noProof/>
+        </w:rPr>
+        <w:t>8</w:t>
+      </w:r>
+      <w:r>
+        <w:rPr>
+          <w:noProof/>
+        </w:rPr>
+        <w:fldChar w:fldCharType="end"/>
+      </w:r>
       <w:r>
         <w:t xml:space="preserve"> - Tablas intermedias STG.</w:t>
       </w:r>
@@ -15179,13 +14962,8 @@
       </w:pPr>
       <w:r>
         <w:lastRenderedPageBreak/>
-        <w:t xml:space="preserve">Tabla dimensión </w:t>
-      </w:r>
-      <w:proofErr w:type="spellStart"/>
-      <w:r>
-        <w:t>DIM_Ambito_Geografico</w:t>
-      </w:r>
-      <w:proofErr w:type="spellEnd"/>
+        <w:t>Tabla dimensión DIM_Ambito_Geografico</w:t>
+      </w:r>
     </w:p>
     <w:p>
       <w:pPr>
@@ -15242,37 +15020,16 @@
       <w:r>
         <w:t xml:space="preserve">Ilustración </w:t>
       </w:r>
-      <w:r>
-        <w:fldChar w:fldCharType="begin"/>
-      </w:r>
-      <w:r>
-        <w:instrText xml:space="preserve"> SEQ Ilustración \* ARABIC </w:instrText>
-      </w:r>
-      <w:r>
-        <w:fldChar w:fldCharType="separate"/>
-      </w:r>
-      <w:r>
-        <w:rPr>
-          <w:noProof/>
-        </w:rPr>
-        <w:t>9</w:t>
-      </w:r>
-      <w:r>
-        <w:rPr>
-          <w:noProof/>
-        </w:rPr>
-        <w:fldChar w:fldCharType="end"/>
-      </w:r>
-      <w:r>
-        <w:t xml:space="preserve"> - </w:t>
-      </w:r>
-      <w:proofErr w:type="spellStart"/>
-      <w:r>
-        <w:t>DIM_Ambito_Geografico</w:t>
-      </w:r>
-      <w:proofErr w:type="spellEnd"/>
-      <w:r>
-        <w:t>.</w:t>
+      <w:fldSimple w:instr=" SEQ Ilustración \* ARABIC ">
+        <w:r>
+          <w:rPr>
+            <w:noProof/>
+          </w:rPr>
+          <w:t>9</w:t>
+        </w:r>
+      </w:fldSimple>
+      <w:r>
+        <w:t xml:space="preserve"> - DIM_Ambito_Geografico.</w:t>
       </w:r>
       <w:bookmarkEnd w:id="25"/>
     </w:p>
@@ -15281,13 +15038,8 @@
         <w:pStyle w:val="Ttulo4"/>
       </w:pPr>
       <w:r>
-        <w:t xml:space="preserve">Tabla dimensión </w:t>
-      </w:r>
-      <w:proofErr w:type="spellStart"/>
-      <w:r>
-        <w:t>DIM_Fecha</w:t>
-      </w:r>
-      <w:proofErr w:type="spellEnd"/>
+        <w:t>Tabla dimensión DIM_Fecha</w:t>
+      </w:r>
     </w:p>
     <w:p>
       <w:pPr>
@@ -15351,37 +15103,16 @@
       <w:r>
         <w:t xml:space="preserve">Ilustración </w:t>
       </w:r>
-      <w:r>
-        <w:fldChar w:fldCharType="begin"/>
-      </w:r>
-      <w:r>
-        <w:instrText xml:space="preserve"> SEQ Ilustración \* ARABIC </w:instrText>
-      </w:r>
-      <w:r>
-        <w:fldChar w:fldCharType="separate"/>
-      </w:r>
-      <w:r>
-        <w:rPr>
-          <w:noProof/>
-        </w:rPr>
-        <w:t>10</w:t>
-      </w:r>
-      <w:r>
-        <w:rPr>
-          <w:noProof/>
-        </w:rPr>
-        <w:fldChar w:fldCharType="end"/>
-      </w:r>
-      <w:r>
-        <w:t xml:space="preserve"> - </w:t>
-      </w:r>
-      <w:proofErr w:type="spellStart"/>
-      <w:r>
-        <w:t>DIM_Fecha</w:t>
-      </w:r>
-      <w:proofErr w:type="spellEnd"/>
-      <w:r>
-        <w:t>.</w:t>
+      <w:fldSimple w:instr=" SEQ Ilustración \* ARABIC ">
+        <w:r>
+          <w:rPr>
+            <w:noProof/>
+          </w:rPr>
+          <w:t>10</w:t>
+        </w:r>
+      </w:fldSimple>
+      <w:r>
+        <w:t xml:space="preserve"> - DIM_Fecha.</w:t>
       </w:r>
       <w:bookmarkEnd w:id="26"/>
     </w:p>
@@ -15390,13 +15121,8 @@
         <w:pStyle w:val="Ttulo4"/>
       </w:pPr>
       <w:r>
-        <w:t xml:space="preserve">Tabla dimensión </w:t>
-      </w:r>
-      <w:proofErr w:type="spellStart"/>
-      <w:r>
-        <w:t>DIM_Grupo_Edad</w:t>
-      </w:r>
-      <w:proofErr w:type="spellEnd"/>
+        <w:t>Tabla dimensión DIM_Grupo_Edad</w:t>
+      </w:r>
     </w:p>
     <w:p>
       <w:pPr>
@@ -15453,37 +15179,16 @@
       <w:r>
         <w:t xml:space="preserve">Ilustración </w:t>
       </w:r>
-      <w:r>
-        <w:fldChar w:fldCharType="begin"/>
-      </w:r>
-      <w:r>
-        <w:instrText xml:space="preserve"> SEQ Ilustración \* ARABIC </w:instrText>
-      </w:r>
-      <w:r>
-        <w:fldChar w:fldCharType="separate"/>
-      </w:r>
-      <w:r>
-        <w:rPr>
-          <w:noProof/>
-        </w:rPr>
-        <w:t>11</w:t>
-      </w:r>
-      <w:r>
-        <w:rPr>
-          <w:noProof/>
-        </w:rPr>
-        <w:fldChar w:fldCharType="end"/>
-      </w:r>
-      <w:r>
-        <w:t xml:space="preserve"> - </w:t>
-      </w:r>
-      <w:proofErr w:type="spellStart"/>
-      <w:r>
-        <w:t>DIM_Grupo_Edad</w:t>
-      </w:r>
-      <w:proofErr w:type="spellEnd"/>
-      <w:r>
-        <w:t>.</w:t>
+      <w:fldSimple w:instr=" SEQ Ilustración \* ARABIC ">
+        <w:r>
+          <w:rPr>
+            <w:noProof/>
+          </w:rPr>
+          <w:t>11</w:t>
+        </w:r>
+      </w:fldSimple>
+      <w:r>
+        <w:t xml:space="preserve"> - DIM_Grupo_Edad.</w:t>
       </w:r>
       <w:bookmarkEnd w:id="27"/>
     </w:p>
@@ -15493,13 +15198,8 @@
       </w:pPr>
       <w:r>
         <w:lastRenderedPageBreak/>
-        <w:t xml:space="preserve">Tabla dimensión </w:t>
-      </w:r>
-      <w:proofErr w:type="spellStart"/>
-      <w:r>
-        <w:t>DIM_Medicion</w:t>
-      </w:r>
-      <w:proofErr w:type="spellEnd"/>
+        <w:t>Tabla dimensión DIM_Medicion</w:t>
+      </w:r>
     </w:p>
     <w:p>
       <w:pPr>
@@ -15556,37 +15256,16 @@
       <w:r>
         <w:t xml:space="preserve">Ilustración </w:t>
       </w:r>
-      <w:r>
-        <w:fldChar w:fldCharType="begin"/>
-      </w:r>
-      <w:r>
-        <w:instrText xml:space="preserve"> SEQ Ilustración \* ARABIC </w:instrText>
-      </w:r>
-      <w:r>
-        <w:fldChar w:fldCharType="separate"/>
-      </w:r>
-      <w:r>
-        <w:rPr>
-          <w:noProof/>
-        </w:rPr>
-        <w:t>12</w:t>
-      </w:r>
-      <w:r>
-        <w:rPr>
-          <w:noProof/>
-        </w:rPr>
-        <w:fldChar w:fldCharType="end"/>
-      </w:r>
-      <w:r>
-        <w:t xml:space="preserve"> - </w:t>
-      </w:r>
-      <w:proofErr w:type="spellStart"/>
-      <w:r>
-        <w:t>DIM_Medicion</w:t>
-      </w:r>
-      <w:proofErr w:type="spellEnd"/>
-      <w:r>
-        <w:t>.</w:t>
+      <w:fldSimple w:instr=" SEQ Ilustración \* ARABIC ">
+        <w:r>
+          <w:rPr>
+            <w:noProof/>
+          </w:rPr>
+          <w:t>12</w:t>
+        </w:r>
+      </w:fldSimple>
+      <w:r>
+        <w:t xml:space="preserve"> - DIM_Medicion.</w:t>
       </w:r>
       <w:bookmarkEnd w:id="28"/>
     </w:p>
@@ -15595,13 +15274,8 @@
         <w:pStyle w:val="Ttulo4"/>
       </w:pPr>
       <w:r>
-        <w:t xml:space="preserve">Tabla dimensión </w:t>
-      </w:r>
-      <w:proofErr w:type="spellStart"/>
-      <w:r>
-        <w:t>DIM_Tipologia</w:t>
-      </w:r>
-      <w:proofErr w:type="spellEnd"/>
+        <w:t>Tabla dimensión DIM_Tipologia</w:t>
+      </w:r>
     </w:p>
     <w:p>
       <w:pPr>
@@ -15658,37 +15332,16 @@
       <w:r>
         <w:t xml:space="preserve">Ilustración </w:t>
       </w:r>
-      <w:r>
-        <w:fldChar w:fldCharType="begin"/>
-      </w:r>
-      <w:r>
-        <w:instrText xml:space="preserve"> SEQ Ilustración \* ARABIC </w:instrText>
-      </w:r>
-      <w:r>
-        <w:fldChar w:fldCharType="separate"/>
-      </w:r>
-      <w:r>
-        <w:rPr>
-          <w:noProof/>
-        </w:rPr>
-        <w:t>13</w:t>
-      </w:r>
-      <w:r>
-        <w:rPr>
-          <w:noProof/>
-        </w:rPr>
-        <w:fldChar w:fldCharType="end"/>
-      </w:r>
-      <w:r>
-        <w:t xml:space="preserve"> - </w:t>
-      </w:r>
-      <w:proofErr w:type="spellStart"/>
-      <w:r>
-        <w:t>DIM_Tipologia</w:t>
-      </w:r>
-      <w:proofErr w:type="spellEnd"/>
-      <w:r>
-        <w:t>.</w:t>
+      <w:fldSimple w:instr=" SEQ Ilustración \* ARABIC ">
+        <w:r>
+          <w:rPr>
+            <w:noProof/>
+          </w:rPr>
+          <w:t>13</w:t>
+        </w:r>
+      </w:fldSimple>
+      <w:r>
+        <w:t xml:space="preserve"> - DIM_Tipologia.</w:t>
       </w:r>
       <w:bookmarkEnd w:id="29"/>
     </w:p>
@@ -15752,27 +15405,14 @@
       <w:r>
         <w:t xml:space="preserve">Ilustración </w:t>
       </w:r>
-      <w:r>
-        <w:fldChar w:fldCharType="begin"/>
-      </w:r>
-      <w:r>
-        <w:instrText xml:space="preserve"> SEQ Ilustración \* ARABIC </w:instrText>
-      </w:r>
-      <w:r>
-        <w:fldChar w:fldCharType="separate"/>
-      </w:r>
-      <w:r>
-        <w:rPr>
-          <w:noProof/>
-        </w:rPr>
-        <w:t>14</w:t>
-      </w:r>
-      <w:r>
-        <w:rPr>
-          <w:noProof/>
-        </w:rPr>
-        <w:fldChar w:fldCharType="end"/>
-      </w:r>
+      <w:fldSimple w:instr=" SEQ Ilustración \* ARABIC ">
+        <w:r>
+          <w:rPr>
+            <w:noProof/>
+          </w:rPr>
+          <w:t>14</w:t>
+        </w:r>
+      </w:fldSimple>
       <w:r>
         <w:t xml:space="preserve"> - Tablas de dimensiones.</w:t>
       </w:r>
@@ -15860,27 +15500,14 @@
       <w:r>
         <w:t xml:space="preserve">Ilustración </w:t>
       </w:r>
-      <w:r>
-        <w:fldChar w:fldCharType="begin"/>
-      </w:r>
-      <w:r>
-        <w:instrText xml:space="preserve"> SEQ Ilustración \* ARABIC </w:instrText>
-      </w:r>
-      <w:r>
-        <w:fldChar w:fldCharType="separate"/>
-      </w:r>
-      <w:r>
-        <w:rPr>
-          <w:noProof/>
-        </w:rPr>
-        <w:t>15</w:t>
-      </w:r>
-      <w:r>
-        <w:rPr>
-          <w:noProof/>
-        </w:rPr>
-        <w:fldChar w:fldCharType="end"/>
-      </w:r>
+      <w:fldSimple w:instr=" SEQ Ilustración \* ARABIC ">
+        <w:r>
+          <w:rPr>
+            <w:noProof/>
+          </w:rPr>
+          <w:t>15</w:t>
+        </w:r>
+      </w:fldSimple>
       <w:r>
         <w:t xml:space="preserve"> - FACT_Llamadas112.</w:t>
       </w:r>
@@ -15891,13 +15518,8 @@
         <w:pStyle w:val="Ttulo4"/>
       </w:pPr>
       <w:r>
-        <w:t xml:space="preserve">Tabla hecho </w:t>
-      </w:r>
-      <w:proofErr w:type="spellStart"/>
-      <w:r>
-        <w:t>FACT_Mediciones</w:t>
-      </w:r>
-      <w:proofErr w:type="spellEnd"/>
+        <w:t>Tabla hecho FACT_Mediciones</w:t>
+      </w:r>
     </w:p>
     <w:p>
       <w:pPr>
@@ -15954,37 +15576,16 @@
       <w:r>
         <w:t xml:space="preserve">Ilustración </w:t>
       </w:r>
-      <w:r>
-        <w:fldChar w:fldCharType="begin"/>
-      </w:r>
-      <w:r>
-        <w:instrText xml:space="preserve"> SEQ Ilustración \* ARABIC </w:instrText>
-      </w:r>
-      <w:r>
-        <w:fldChar w:fldCharType="separate"/>
-      </w:r>
-      <w:r>
-        <w:rPr>
-          <w:noProof/>
-        </w:rPr>
-        <w:t>16</w:t>
-      </w:r>
-      <w:r>
-        <w:rPr>
-          <w:noProof/>
-        </w:rPr>
-        <w:fldChar w:fldCharType="end"/>
-      </w:r>
-      <w:r>
-        <w:t xml:space="preserve"> - </w:t>
-      </w:r>
-      <w:proofErr w:type="spellStart"/>
-      <w:r>
-        <w:t>FACT_Mediciones</w:t>
-      </w:r>
-      <w:proofErr w:type="spellEnd"/>
-      <w:r>
-        <w:t>.</w:t>
+      <w:fldSimple w:instr=" SEQ Ilustración \* ARABIC ">
+        <w:r>
+          <w:rPr>
+            <w:noProof/>
+          </w:rPr>
+          <w:t>16</w:t>
+        </w:r>
+      </w:fldSimple>
+      <w:r>
+        <w:t xml:space="preserve"> - FACT_Mediciones.</w:t>
       </w:r>
       <w:bookmarkEnd w:id="33"/>
     </w:p>
@@ -16049,27 +15650,14 @@
       <w:r>
         <w:t xml:space="preserve">Ilustración </w:t>
       </w:r>
-      <w:r>
-        <w:fldChar w:fldCharType="begin"/>
-      </w:r>
-      <w:r>
-        <w:instrText xml:space="preserve"> SEQ Ilustración \* ARABIC </w:instrText>
-      </w:r>
-      <w:r>
-        <w:fldChar w:fldCharType="separate"/>
-      </w:r>
-      <w:r>
-        <w:rPr>
-          <w:noProof/>
-        </w:rPr>
-        <w:t>17</w:t>
-      </w:r>
-      <w:r>
-        <w:rPr>
-          <w:noProof/>
-        </w:rPr>
-        <w:fldChar w:fldCharType="end"/>
-      </w:r>
+      <w:fldSimple w:instr=" SEQ Ilustración \* ARABIC ">
+        <w:r>
+          <w:rPr>
+            <w:noProof/>
+          </w:rPr>
+          <w:t>17</w:t>
+        </w:r>
+      </w:fldSimple>
       <w:r>
         <w:t xml:space="preserve"> - Alter  table hechos.</w:t>
       </w:r>
@@ -16135,27 +15723,14 @@
       <w:r>
         <w:t xml:space="preserve">Ilustración </w:t>
       </w:r>
-      <w:r>
-        <w:fldChar w:fldCharType="begin"/>
-      </w:r>
-      <w:r>
-        <w:instrText xml:space="preserve"> SEQ Ilustración \* ARABIC </w:instrText>
-      </w:r>
-      <w:r>
-        <w:fldChar w:fldCharType="separate"/>
-      </w:r>
-      <w:r>
-        <w:rPr>
-          <w:noProof/>
-        </w:rPr>
-        <w:t>18</w:t>
-      </w:r>
-      <w:r>
-        <w:rPr>
-          <w:noProof/>
-        </w:rPr>
-        <w:fldChar w:fldCharType="end"/>
-      </w:r>
+      <w:fldSimple w:instr=" SEQ Ilustración \* ARABIC ">
+        <w:r>
+          <w:rPr>
+            <w:noProof/>
+          </w:rPr>
+          <w:t>18</w:t>
+        </w:r>
+      </w:fldSimple>
       <w:r>
         <w:t xml:space="preserve"> - Tablas de hechos.</w:t>
       </w:r>
@@ -16193,7 +15768,6 @@
       <w:r>
         <w:t xml:space="preserve">uras. Para ello accedemos a </w:t>
       </w:r>
-      <w:proofErr w:type="spellStart"/>
       <w:r>
         <w:rPr>
           <w:i/>
@@ -16201,7 +15775,6 @@
         </w:rPr>
         <w:t>kettle.properties</w:t>
       </w:r>
-      <w:proofErr w:type="spellEnd"/>
       <w:r>
         <w:t xml:space="preserve"> y definimos las siguientes variables:</w:t>
       </w:r>
@@ -16309,19 +15882,11 @@
           <w:lang w:val="en-US"/>
         </w:rPr>
       </w:pPr>
-      <w:proofErr w:type="spellStart"/>
       <w:r>
         <w:rPr>
           <w:lang w:val="en-US"/>
         </w:rPr>
-        <w:t>Nombre</w:t>
-      </w:r>
-      <w:proofErr w:type="spellEnd"/>
-      <w:r>
-        <w:rPr>
-          <w:lang w:val="en-US"/>
-        </w:rPr>
-        <w:t xml:space="preserve">: </w:t>
+        <w:t xml:space="preserve">Nombre: </w:t>
       </w:r>
       <w:r>
         <w:rPr>
@@ -16351,16 +15916,8 @@
         <w:rPr>
           <w:lang w:val="en-US"/>
         </w:rPr>
-        <w:t xml:space="preserve"> </w:t>
-      </w:r>
-      <w:proofErr w:type="spellStart"/>
-      <w:r>
-        <w:rPr>
-          <w:lang w:val="en-US"/>
-        </w:rPr>
-        <w:t>DB_mariousm</w:t>
-      </w:r>
-      <w:proofErr w:type="spellEnd"/>
+        <w:t xml:space="preserve"> DB_mariousm</w:t>
+      </w:r>
     </w:p>
     <w:p>
       <w:pPr>
@@ -16382,19 +15939,11 @@
           <w:lang w:val="en-US"/>
         </w:rPr>
       </w:pPr>
-      <w:proofErr w:type="spellStart"/>
       <w:r>
         <w:rPr>
           <w:lang w:val="en-US"/>
         </w:rPr>
-        <w:t>Nombre</w:t>
-      </w:r>
-      <w:proofErr w:type="spellEnd"/>
-      <w:r>
-        <w:rPr>
-          <w:lang w:val="en-US"/>
-        </w:rPr>
-        <w:t>: PORT</w:t>
+        <w:t>Nombre: PORT</w:t>
       </w:r>
     </w:p>
     <w:p>
@@ -16435,19 +15984,11 @@
           <w:lang w:val="en-US"/>
         </w:rPr>
       </w:pPr>
-      <w:proofErr w:type="spellStart"/>
       <w:r>
         <w:rPr>
           <w:lang w:val="en-US"/>
         </w:rPr>
-        <w:t>Nombre</w:t>
-      </w:r>
-      <w:proofErr w:type="spellEnd"/>
-      <w:r>
-        <w:rPr>
-          <w:lang w:val="en-US"/>
-        </w:rPr>
-        <w:t>: USERNAME</w:t>
+        <w:t>Nombre: USERNAME</w:t>
       </w:r>
     </w:p>
     <w:p>
@@ -16465,16 +16006,8 @@
         <w:rPr>
           <w:lang w:val="en-US"/>
         </w:rPr>
-        <w:t xml:space="preserve">Valor: </w:t>
-      </w:r>
-      <w:proofErr w:type="spellStart"/>
-      <w:r>
-        <w:rPr>
-          <w:lang w:val="en-US"/>
-        </w:rPr>
-        <w:t>STUDENT_mariousm</w:t>
-      </w:r>
-      <w:proofErr w:type="spellEnd"/>
+        <w:t>Valor: STUDENT_mariousm</w:t>
+      </w:r>
     </w:p>
     <w:p>
       <w:pPr>
@@ -16534,27 +16067,14 @@
       <w:r>
         <w:t xml:space="preserve">Ilustración </w:t>
       </w:r>
-      <w:r>
-        <w:fldChar w:fldCharType="begin"/>
-      </w:r>
-      <w:r>
-        <w:instrText xml:space="preserve"> SEQ Ilustración \* ARABIC </w:instrText>
-      </w:r>
-      <w:r>
-        <w:fldChar w:fldCharType="separate"/>
-      </w:r>
-      <w:r>
-        <w:rPr>
-          <w:noProof/>
-        </w:rPr>
-        <w:t>19</w:t>
-      </w:r>
-      <w:r>
-        <w:rPr>
-          <w:noProof/>
-        </w:rPr>
-        <w:fldChar w:fldCharType="end"/>
-      </w:r>
+      <w:fldSimple w:instr=" SEQ Ilustración \* ARABIC ">
+        <w:r>
+          <w:rPr>
+            <w:noProof/>
+          </w:rPr>
+          <w:t>19</w:t>
+        </w:r>
+      </w:fldSimple>
       <w:r>
         <w:t xml:space="preserve"> - Variables de entorno.</w:t>
       </w:r>
@@ -16639,27 +16159,14 @@
       <w:r>
         <w:t xml:space="preserve">Ilustración </w:t>
       </w:r>
-      <w:r>
-        <w:fldChar w:fldCharType="begin"/>
-      </w:r>
-      <w:r>
-        <w:instrText xml:space="preserve"> SEQ Ilustración \* ARABIC </w:instrText>
-      </w:r>
-      <w:r>
-        <w:fldChar w:fldCharType="separate"/>
-      </w:r>
-      <w:r>
-        <w:rPr>
-          <w:noProof/>
-        </w:rPr>
-        <w:t>20</w:t>
-      </w:r>
-      <w:r>
-        <w:rPr>
-          <w:noProof/>
-        </w:rPr>
-        <w:fldChar w:fldCharType="end"/>
-      </w:r>
+      <w:fldSimple w:instr=" SEQ Ilustración \* ARABIC ">
+        <w:r>
+          <w:rPr>
+            <w:noProof/>
+          </w:rPr>
+          <w:t>20</w:t>
+        </w:r>
+      </w:fldSimple>
       <w:r>
         <w:t xml:space="preserve"> - Conexión a la base de datos.</w:t>
       </w:r>
@@ -16683,15 +16190,7 @@
     </w:p>
     <w:p>
       <w:r>
-        <w:t>La primera transformación que vamos a realizar se llama “IN_DENUNCIAS_INFRACCIONES”, su objetivo es leer todos los datos del archivo “ACUMULADO-DENUNCIAS-INFRACCIONES.xlsx” en la tabla intermedia  “</w:t>
-      </w:r>
-      <w:proofErr w:type="spellStart"/>
-      <w:r>
-        <w:t>STG_Denuncias_Infracciones</w:t>
-      </w:r>
-      <w:proofErr w:type="spellEnd"/>
-      <w:r>
-        <w:t>”.</w:t>
+        <w:t>La primera transformación que vamos a realizar se llama “IN_DENUNCIAS_INFRACCIONES”, su objetivo es leer todos los datos del archivo “ACUMULADO-DENUNCIAS-INFRACCIONES.xlsx” en la tabla intermedia  “STG_Denuncias_Infracciones”.</w:t>
       </w:r>
     </w:p>
     <w:p>
@@ -16754,30 +16253,14 @@
       <w:r>
         <w:t xml:space="preserve">Ilustración </w:t>
       </w:r>
-      <w:r>
-        <w:fldChar w:fldCharType="begin"/>
-      </w:r>
-      <w:r>
-        <w:instrText xml:space="preserve"> SEQ Ilustrac</w:instrText>
-      </w:r>
-      <w:r>
-        <w:instrText xml:space="preserve">ión \* ARABIC </w:instrText>
-      </w:r>
-      <w:r>
-        <w:fldChar w:fldCharType="separate"/>
-      </w:r>
-      <w:r>
-        <w:rPr>
-          <w:noProof/>
-        </w:rPr>
-        <w:t>21</w:t>
-      </w:r>
-      <w:r>
-        <w:rPr>
-          <w:noProof/>
-        </w:rPr>
-        <w:fldChar w:fldCharType="end"/>
-      </w:r>
+      <w:fldSimple w:instr=" SEQ Ilustración \* ARABIC ">
+        <w:r>
+          <w:rPr>
+            <w:noProof/>
+          </w:rPr>
+          <w:t>21</w:t>
+        </w:r>
+      </w:fldSimple>
       <w:r>
         <w:t xml:space="preserve"> - IN_DENUNCIAS_INFRACCIONES.</w:t>
       </w:r>
@@ -16857,27 +16340,14 @@
       <w:r>
         <w:t xml:space="preserve">Ilustración </w:t>
       </w:r>
-      <w:r>
-        <w:fldChar w:fldCharType="begin"/>
-      </w:r>
-      <w:r>
-        <w:instrText xml:space="preserve"> SEQ Ilustración \* ARABIC </w:instrText>
-      </w:r>
-      <w:r>
-        <w:fldChar w:fldCharType="separate"/>
-      </w:r>
-      <w:r>
-        <w:rPr>
-          <w:noProof/>
-        </w:rPr>
-        <w:t>22</w:t>
-      </w:r>
-      <w:r>
-        <w:rPr>
-          <w:noProof/>
-        </w:rPr>
-        <w:fldChar w:fldCharType="end"/>
-      </w:r>
+      <w:fldSimple w:instr=" SEQ Ilustración \* ARABIC ">
+        <w:r>
+          <w:rPr>
+            <w:noProof/>
+          </w:rPr>
+          <w:t>22</w:t>
+        </w:r>
+      </w:fldSimple>
       <w:r>
         <w:t xml:space="preserve"> - Lectura IN_DENUNCIAS_INFRACCIONES.</w:t>
       </w:r>
@@ -16885,15 +16355,7 @@
     </w:p>
     <w:p>
       <w:r>
-        <w:t>Una vez hecho eso, le indicamos qué hoja tiene que leer y desde qué fila y columna, en nuestro caso la hoja “</w:t>
-      </w:r>
-      <w:proofErr w:type="spellStart"/>
-      <w:r>
-        <w:t>Datos_tratados</w:t>
-      </w:r>
-      <w:proofErr w:type="spellEnd"/>
-      <w:r>
-        <w:t>” y la fila 5 columna 0:</w:t>
+        <w:t>Una vez hecho eso, le indicamos qué hoja tiene que leer y desde qué fila y columna, en nuestro caso la hoja “Datos_tratados” y la fila 5 columna 0:</w:t>
       </w:r>
     </w:p>
     <w:p>
@@ -16951,27 +16413,14 @@
       <w:r>
         <w:t xml:space="preserve">Ilustración </w:t>
       </w:r>
-      <w:r>
-        <w:fldChar w:fldCharType="begin"/>
-      </w:r>
-      <w:r>
-        <w:instrText xml:space="preserve"> SEQ Ilustración \* ARABIC </w:instrText>
-      </w:r>
-      <w:r>
-        <w:fldChar w:fldCharType="separate"/>
-      </w:r>
-      <w:r>
-        <w:rPr>
-          <w:noProof/>
-        </w:rPr>
-        <w:t>23</w:t>
-      </w:r>
-      <w:r>
-        <w:rPr>
-          <w:noProof/>
-        </w:rPr>
-        <w:fldChar w:fldCharType="end"/>
-      </w:r>
+      <w:fldSimple w:instr=" SEQ Ilustración \* ARABIC ">
+        <w:r>
+          <w:rPr>
+            <w:noProof/>
+          </w:rPr>
+          <w:t>23</w:t>
+        </w:r>
+      </w:fldSimple>
       <w:r>
         <w:t xml:space="preserve"> - Lectura IN_DENUNCIAS_INFRACCIONES.</w:t>
       </w:r>
@@ -17038,27 +16487,14 @@
       <w:r>
         <w:t xml:space="preserve">Ilustración </w:t>
       </w:r>
-      <w:r>
-        <w:fldChar w:fldCharType="begin"/>
-      </w:r>
-      <w:r>
-        <w:instrText xml:space="preserve"> SEQ Ilustración \* ARABIC </w:instrText>
-      </w:r>
-      <w:r>
-        <w:fldChar w:fldCharType="separate"/>
-      </w:r>
-      <w:r>
-        <w:rPr>
-          <w:noProof/>
-        </w:rPr>
-        <w:t>24</w:t>
-      </w:r>
-      <w:r>
-        <w:rPr>
-          <w:noProof/>
-        </w:rPr>
-        <w:fldChar w:fldCharType="end"/>
-      </w:r>
+      <w:fldSimple w:instr=" SEQ Ilustración \* ARABIC ">
+        <w:r>
+          <w:rPr>
+            <w:noProof/>
+          </w:rPr>
+          <w:t>24</w:t>
+        </w:r>
+      </w:fldSimple>
       <w:r>
         <w:t xml:space="preserve"> - Lectura IN_DENUNCIAS_INFRACCIONES.</w:t>
       </w:r>
@@ -17132,27 +16568,14 @@
       <w:r>
         <w:t xml:space="preserve">Ilustración </w:t>
       </w:r>
-      <w:r>
-        <w:fldChar w:fldCharType="begin"/>
-      </w:r>
-      <w:r>
-        <w:instrText xml:space="preserve"> SEQ Ilustración \* ARABIC </w:instrText>
-      </w:r>
-      <w:r>
-        <w:fldChar w:fldCharType="separate"/>
-      </w:r>
-      <w:r>
-        <w:rPr>
-          <w:noProof/>
-        </w:rPr>
-        <w:t>25</w:t>
-      </w:r>
-      <w:r>
-        <w:rPr>
-          <w:noProof/>
-        </w:rPr>
-        <w:fldChar w:fldCharType="end"/>
-      </w:r>
+      <w:fldSimple w:instr=" SEQ Ilustración \* ARABIC ">
+        <w:r>
+          <w:rPr>
+            <w:noProof/>
+          </w:rPr>
+          <w:t>25</w:t>
+        </w:r>
+      </w:fldSimple>
       <w:r>
         <w:t xml:space="preserve"> - Mapeo Valores IN_DENUNCIAS_INFRACCIONES.</w:t>
       </w:r>
@@ -17239,27 +16662,14 @@
       <w:r>
         <w:t xml:space="preserve">Ilustración </w:t>
       </w:r>
-      <w:r>
-        <w:fldChar w:fldCharType="begin"/>
-      </w:r>
-      <w:r>
-        <w:instrText xml:space="preserve"> SEQ Ilustración \* ARABIC </w:instrText>
-      </w:r>
-      <w:r>
-        <w:fldChar w:fldCharType="separate"/>
-      </w:r>
-      <w:r>
-        <w:rPr>
-          <w:noProof/>
-        </w:rPr>
-        <w:t>26</w:t>
-      </w:r>
-      <w:r>
-        <w:rPr>
-          <w:noProof/>
-        </w:rPr>
-        <w:fldChar w:fldCharType="end"/>
-      </w:r>
+      <w:fldSimple w:instr=" SEQ Ilustración \* ARABIC ">
+        <w:r>
+          <w:rPr>
+            <w:noProof/>
+          </w:rPr>
+          <w:t>26</w:t>
+        </w:r>
+      </w:fldSimple>
       <w:r>
         <w:t xml:space="preserve"> - Normalización </w:t>
       </w:r>
@@ -17339,27 +16749,14 @@
       <w:r>
         <w:t xml:space="preserve">Ilustración </w:t>
       </w:r>
-      <w:r>
-        <w:fldChar w:fldCharType="begin"/>
-      </w:r>
-      <w:r>
-        <w:instrText xml:space="preserve"> SEQ Ilustración \* ARABIC </w:instrText>
-      </w:r>
-      <w:r>
-        <w:fldChar w:fldCharType="separate"/>
-      </w:r>
-      <w:r>
-        <w:rPr>
-          <w:noProof/>
-        </w:rPr>
-        <w:t>27</w:t>
-      </w:r>
-      <w:r>
-        <w:rPr>
-          <w:noProof/>
-        </w:rPr>
-        <w:fldChar w:fldCharType="end"/>
-      </w:r>
+      <w:fldSimple w:instr=" SEQ Ilustración \* ARABIC ">
+        <w:r>
+          <w:rPr>
+            <w:noProof/>
+          </w:rPr>
+          <w:t>27</w:t>
+        </w:r>
+      </w:fldSimple>
       <w:r>
         <w:t xml:space="preserve"> - Ordenación IN_DENUNCIAS_INFRACCIONES.</w:t>
       </w:r>
@@ -17376,15 +16773,7 @@
     </w:p>
     <w:p>
       <w:r>
-        <w:t xml:space="preserve">Finalmente, introducimos todos los valores en la base de datos, es decir, en la tabla intermedia </w:t>
-      </w:r>
-      <w:proofErr w:type="spellStart"/>
-      <w:r>
-        <w:t>STG_Denuncias_Infracciones</w:t>
-      </w:r>
-      <w:proofErr w:type="spellEnd"/>
-      <w:r>
-        <w:t>, indicamos que haga un truncate de la tabla y con la conexión definida guardamos los valores en la tabla correspondiente:</w:t>
+        <w:t>Finalmente, introducimos todos los valores en la base de datos, es decir, en la tabla intermedia STG_Denuncias_Infracciones, indicamos que haga un truncate de la tabla y con la conexión definida guardamos los valores en la tabla correspondiente:</w:t>
       </w:r>
     </w:p>
     <w:p>
@@ -17442,27 +16831,14 @@
       <w:r>
         <w:t xml:space="preserve">Ilustración </w:t>
       </w:r>
-      <w:r>
-        <w:fldChar w:fldCharType="begin"/>
-      </w:r>
-      <w:r>
-        <w:instrText xml:space="preserve"> SEQ Ilustración \* ARABIC </w:instrText>
-      </w:r>
-      <w:r>
-        <w:fldChar w:fldCharType="separate"/>
-      </w:r>
-      <w:r>
-        <w:rPr>
-          <w:noProof/>
-        </w:rPr>
-        <w:t>28</w:t>
-      </w:r>
-      <w:r>
-        <w:rPr>
-          <w:noProof/>
-        </w:rPr>
-        <w:fldChar w:fldCharType="end"/>
-      </w:r>
+      <w:fldSimple w:instr=" SEQ Ilustración \* ARABIC ">
+        <w:r>
+          <w:rPr>
+            <w:noProof/>
+          </w:rPr>
+          <w:t>28</w:t>
+        </w:r>
+      </w:fldSimple>
       <w:r>
         <w:t xml:space="preserve"> - Guardado IN_DENUNCIAS_INFRACCIONES.</w:t>
       </w:r>
@@ -17531,27 +16907,14 @@
       <w:r>
         <w:t xml:space="preserve">Ilustración </w:t>
       </w:r>
-      <w:r>
-        <w:fldChar w:fldCharType="begin"/>
-      </w:r>
-      <w:r>
-        <w:instrText xml:space="preserve"> SEQ Ilustración \* ARABIC </w:instrText>
-      </w:r>
-      <w:r>
-        <w:fldChar w:fldCharType="separate"/>
-      </w:r>
-      <w:r>
-        <w:rPr>
-          <w:noProof/>
-        </w:rPr>
-        <w:t>29</w:t>
-      </w:r>
-      <w:r>
-        <w:rPr>
-          <w:noProof/>
-        </w:rPr>
-        <w:fldChar w:fldCharType="end"/>
-      </w:r>
+      <w:fldSimple w:instr=" SEQ Ilustración \* ARABIC ">
+        <w:r>
+          <w:rPr>
+            <w:noProof/>
+          </w:rPr>
+          <w:t>29</w:t>
+        </w:r>
+      </w:fldSimple>
       <w:r>
         <w:t xml:space="preserve"> - Métricas IN_DENUNCIAS_INFRACCIONES.</w:t>
       </w:r>
@@ -17578,15 +16941,7 @@
         <w:t>La segunda transformación que vamos a realizar se llama “IN_POBLACION”, su objetivo es leer todos los datos del archivo “poblacion_9687bsc.csv”</w:t>
       </w:r>
       <w:r>
-        <w:t xml:space="preserve"> y almacenarlos en la taba intermedia “</w:t>
-      </w:r>
-      <w:proofErr w:type="spellStart"/>
-      <w:r>
-        <w:t>STG_Poblacion</w:t>
-      </w:r>
-      <w:proofErr w:type="spellEnd"/>
-      <w:r>
-        <w:t>”.</w:t>
+        <w:t xml:space="preserve"> y almacenarlos en la taba intermedia “STG_Poblacion”.</w:t>
       </w:r>
     </w:p>
     <w:p>
@@ -17649,27 +17004,14 @@
       <w:r>
         <w:t xml:space="preserve">Ilustración </w:t>
       </w:r>
-      <w:r>
-        <w:fldChar w:fldCharType="begin"/>
-      </w:r>
-      <w:r>
-        <w:instrText xml:space="preserve"> SEQ Ilustración \* ARABIC </w:instrText>
-      </w:r>
-      <w:r>
-        <w:fldChar w:fldCharType="separate"/>
-      </w:r>
-      <w:r>
-        <w:rPr>
-          <w:noProof/>
-        </w:rPr>
-        <w:t>30</w:t>
-      </w:r>
-      <w:r>
-        <w:rPr>
-          <w:noProof/>
-        </w:rPr>
-        <w:fldChar w:fldCharType="end"/>
-      </w:r>
+      <w:fldSimple w:instr=" SEQ Ilustración \* ARABIC ">
+        <w:r>
+          <w:rPr>
+            <w:noProof/>
+          </w:rPr>
+          <w:t>30</w:t>
+        </w:r>
+      </w:fldSimple>
       <w:r>
         <w:t xml:space="preserve"> - IN_POBLACION.</w:t>
       </w:r>
@@ -17743,27 +17085,14 @@
       <w:r>
         <w:t xml:space="preserve">Ilustración </w:t>
       </w:r>
-      <w:r>
-        <w:fldChar w:fldCharType="begin"/>
-      </w:r>
-      <w:r>
-        <w:instrText xml:space="preserve"> SEQ Ilustración \* ARABIC </w:instrText>
-      </w:r>
-      <w:r>
-        <w:fldChar w:fldCharType="separate"/>
-      </w:r>
-      <w:r>
-        <w:rPr>
-          <w:noProof/>
-        </w:rPr>
-        <w:t>31</w:t>
-      </w:r>
-      <w:r>
-        <w:rPr>
-          <w:noProof/>
-        </w:rPr>
-        <w:fldChar w:fldCharType="end"/>
-      </w:r>
+      <w:fldSimple w:instr=" SEQ Ilustración \* ARABIC ">
+        <w:r>
+          <w:rPr>
+            <w:noProof/>
+          </w:rPr>
+          <w:t>31</w:t>
+        </w:r>
+      </w:fldSimple>
       <w:r>
         <w:t xml:space="preserve"> - Lectura IN_POBLACION.</w:t>
       </w:r>
@@ -17843,30 +17172,14 @@
       <w:r>
         <w:t xml:space="preserve">Ilustración </w:t>
       </w:r>
-      <w:r>
-        <w:fldChar w:fldCharType="begin"/>
-      </w:r>
-      <w:r>
-        <w:instrText xml:space="preserve"> SEQ I</w:instrText>
-      </w:r>
-      <w:r>
-        <w:instrText xml:space="preserve">lustración \* ARABIC </w:instrText>
-      </w:r>
-      <w:r>
-        <w:fldChar w:fldCharType="separate"/>
-      </w:r>
-      <w:r>
-        <w:rPr>
-          <w:noProof/>
-        </w:rPr>
-        <w:t>32</w:t>
-      </w:r>
-      <w:r>
-        <w:rPr>
-          <w:noProof/>
-        </w:rPr>
-        <w:fldChar w:fldCharType="end"/>
-      </w:r>
+      <w:fldSimple w:instr=" SEQ Ilustración \* ARABIC ">
+        <w:r>
+          <w:rPr>
+            <w:noProof/>
+          </w:rPr>
+          <w:t>32</w:t>
+        </w:r>
+      </w:fldSimple>
       <w:r>
         <w:t xml:space="preserve"> - Separación Campos IN_POBLACION.</w:t>
       </w:r>
@@ -17940,27 +17253,14 @@
       <w:r>
         <w:t xml:space="preserve">Ilustración </w:t>
       </w:r>
-      <w:r>
-        <w:fldChar w:fldCharType="begin"/>
-      </w:r>
-      <w:r>
-        <w:instrText xml:space="preserve"> SEQ Ilustración \* ARABIC </w:instrText>
-      </w:r>
-      <w:r>
-        <w:fldChar w:fldCharType="separate"/>
-      </w:r>
-      <w:r>
-        <w:rPr>
-          <w:noProof/>
-        </w:rPr>
-        <w:t>33</w:t>
-      </w:r>
-      <w:r>
-        <w:rPr>
-          <w:noProof/>
-        </w:rPr>
-        <w:fldChar w:fldCharType="end"/>
-      </w:r>
+      <w:fldSimple w:instr=" SEQ Ilustración \* ARABIC ">
+        <w:r>
+          <w:rPr>
+            <w:noProof/>
+          </w:rPr>
+          <w:t>33</w:t>
+        </w:r>
+      </w:fldSimple>
       <w:r>
         <w:t xml:space="preserve"> - Mapeo Valores IN_POBLACION.</w:t>
       </w:r>
@@ -18035,27 +17335,14 @@
       <w:r>
         <w:t xml:space="preserve">Ilustración </w:t>
       </w:r>
-      <w:r>
-        <w:fldChar w:fldCharType="begin"/>
-      </w:r>
-      <w:r>
-        <w:instrText xml:space="preserve"> SEQ Ilustración \* ARABIC </w:instrText>
-      </w:r>
-      <w:r>
-        <w:fldChar w:fldCharType="separate"/>
-      </w:r>
-      <w:r>
-        <w:rPr>
-          <w:noProof/>
-        </w:rPr>
-        <w:t>34</w:t>
-      </w:r>
-      <w:r>
-        <w:rPr>
-          <w:noProof/>
-        </w:rPr>
-        <w:fldChar w:fldCharType="end"/>
-      </w:r>
+      <w:fldSimple w:instr=" SEQ Ilustración \* ARABIC ">
+        <w:r>
+          <w:rPr>
+            <w:noProof/>
+          </w:rPr>
+          <w:t>34</w:t>
+        </w:r>
+      </w:fldSimple>
       <w:r>
         <w:t xml:space="preserve"> - Normalización Strings IN_POBLACION.</w:t>
       </w:r>
@@ -18071,15 +17358,7 @@
     </w:p>
     <w:p>
       <w:r>
-        <w:t>Finalmente, guardamos los datos en la tabla “</w:t>
-      </w:r>
-      <w:proofErr w:type="spellStart"/>
-      <w:r>
-        <w:t>STG_Poblacion</w:t>
-      </w:r>
-      <w:proofErr w:type="spellEnd"/>
-      <w:r>
-        <w:t>”, indicando que haga un truncate de la tabla y asociamos los campos:</w:t>
+        <w:t>Finalmente, guardamos los datos en la tabla “STG_Poblacion”, indicando que haga un truncate de la tabla y asociamos los campos:</w:t>
       </w:r>
     </w:p>
     <w:p>
@@ -18137,27 +17416,14 @@
       <w:r>
         <w:t xml:space="preserve">Ilustración </w:t>
       </w:r>
-      <w:r>
-        <w:fldChar w:fldCharType="begin"/>
-      </w:r>
-      <w:r>
-        <w:instrText xml:space="preserve"> SEQ Ilustración \* ARABIC </w:instrText>
-      </w:r>
-      <w:r>
-        <w:fldChar w:fldCharType="separate"/>
-      </w:r>
-      <w:r>
-        <w:rPr>
-          <w:noProof/>
-        </w:rPr>
-        <w:t>35</w:t>
-      </w:r>
-      <w:r>
-        <w:rPr>
-          <w:noProof/>
-        </w:rPr>
-        <w:fldChar w:fldCharType="end"/>
-      </w:r>
+      <w:fldSimple w:instr=" SEQ Ilustración \* ARABIC ">
+        <w:r>
+          <w:rPr>
+            <w:noProof/>
+          </w:rPr>
+          <w:t>35</w:t>
+        </w:r>
+      </w:fldSimple>
       <w:r>
         <w:t xml:space="preserve"> - Guardado IN_POBLACION.</w:t>
       </w:r>
@@ -18219,27 +17485,14 @@
       <w:r>
         <w:t xml:space="preserve">Ilustración </w:t>
       </w:r>
-      <w:r>
-        <w:fldChar w:fldCharType="begin"/>
-      </w:r>
-      <w:r>
-        <w:instrText xml:space="preserve"> SEQ Ilustración \* ARABIC </w:instrText>
-      </w:r>
-      <w:r>
-        <w:fldChar w:fldCharType="separate"/>
-      </w:r>
-      <w:r>
-        <w:rPr>
-          <w:noProof/>
-        </w:rPr>
-        <w:t>36</w:t>
-      </w:r>
-      <w:r>
-        <w:rPr>
-          <w:noProof/>
-        </w:rPr>
-        <w:fldChar w:fldCharType="end"/>
-      </w:r>
+      <w:fldSimple w:instr=" SEQ Ilustración \* ARABIC ">
+        <w:r>
+          <w:rPr>
+            <w:noProof/>
+          </w:rPr>
+          <w:t>36</w:t>
+        </w:r>
+      </w:fldSimple>
       <w:r>
         <w:t xml:space="preserve"> - Guardado IN_POBLACION.</w:t>
       </w:r>
@@ -18317,27 +17570,14 @@
       <w:r>
         <w:t xml:space="preserve">Ilustración </w:t>
       </w:r>
-      <w:r>
-        <w:fldChar w:fldCharType="begin"/>
-      </w:r>
-      <w:r>
-        <w:instrText xml:space="preserve"> SEQ Ilustración \* ARABIC </w:instrText>
-      </w:r>
-      <w:r>
-        <w:fldChar w:fldCharType="separate"/>
-      </w:r>
-      <w:r>
-        <w:rPr>
-          <w:noProof/>
-        </w:rPr>
-        <w:t>37</w:t>
-      </w:r>
-      <w:r>
-        <w:rPr>
-          <w:noProof/>
-        </w:rPr>
-        <w:fldChar w:fldCharType="end"/>
-      </w:r>
+      <w:fldSimple w:instr=" SEQ Ilustración \* ARABIC ">
+        <w:r>
+          <w:rPr>
+            <w:noProof/>
+          </w:rPr>
+          <w:t>37</w:t>
+        </w:r>
+      </w:fldSimple>
       <w:r>
         <w:t xml:space="preserve"> - Métricas IN_POBLACION.</w:t>
       </w:r>
@@ -18366,16 +17606,11 @@
         <w:t>a</w:t>
       </w:r>
       <w:r>
-        <w:t xml:space="preserve"> transformación que vamos a realizar se llama “IN_MOVILIDAD”, su objetivo es leer todos los datos del archivo “35167bsc.csv” y guardarlos en la tabla intermedia “</w:t>
-      </w:r>
-      <w:proofErr w:type="spellStart"/>
-      <w:r>
-        <w:t>STG_</w:t>
+        <w:t xml:space="preserve"> transformación que vamos a realizar se llama “IN_MOVILIDAD”, su objetivo es leer todos los datos del archivo “35167bsc.csv” y guardarlos en la tabla intermedia “STG_</w:t>
       </w:r>
       <w:r>
         <w:t>Movilidad</w:t>
       </w:r>
-      <w:proofErr w:type="spellEnd"/>
       <w:r>
         <w:t>”.</w:t>
       </w:r>
@@ -18441,27 +17676,14 @@
       <w:r>
         <w:t xml:space="preserve">Ilustración </w:t>
       </w:r>
-      <w:r>
-        <w:fldChar w:fldCharType="begin"/>
-      </w:r>
-      <w:r>
-        <w:instrText xml:space="preserve"> SEQ Ilustración \* ARABIC </w:instrText>
-      </w:r>
-      <w:r>
-        <w:fldChar w:fldCharType="separate"/>
-      </w:r>
-      <w:r>
-        <w:rPr>
-          <w:noProof/>
-        </w:rPr>
-        <w:t>38</w:t>
-      </w:r>
-      <w:r>
-        <w:rPr>
-          <w:noProof/>
-        </w:rPr>
-        <w:fldChar w:fldCharType="end"/>
-      </w:r>
+      <w:fldSimple w:instr=" SEQ Ilustración \* ARABIC ">
+        <w:r>
+          <w:rPr>
+            <w:noProof/>
+          </w:rPr>
+          <w:t>38</w:t>
+        </w:r>
+      </w:fldSimple>
       <w:r>
         <w:t xml:space="preserve"> - IN_MOVILIDAD.</w:t>
       </w:r>
@@ -18543,27 +17765,14 @@
       <w:r>
         <w:t xml:space="preserve">Ilustración </w:t>
       </w:r>
-      <w:r>
-        <w:fldChar w:fldCharType="begin"/>
-      </w:r>
-      <w:r>
-        <w:instrText xml:space="preserve"> SEQ Ilustración \* ARABIC </w:instrText>
-      </w:r>
-      <w:r>
-        <w:fldChar w:fldCharType="separate"/>
-      </w:r>
-      <w:r>
-        <w:rPr>
-          <w:noProof/>
-        </w:rPr>
-        <w:t>39</w:t>
-      </w:r>
-      <w:r>
-        <w:rPr>
-          <w:noProof/>
-        </w:rPr>
-        <w:fldChar w:fldCharType="end"/>
-      </w:r>
+      <w:fldSimple w:instr=" SEQ Ilustración \* ARABIC ">
+        <w:r>
+          <w:rPr>
+            <w:noProof/>
+          </w:rPr>
+          <w:t>39</w:t>
+        </w:r>
+      </w:fldSimple>
       <w:r>
         <w:t xml:space="preserve"> - Lectura IN_MOVILIDAD.</w:t>
       </w:r>
@@ -18643,27 +17852,14 @@
       <w:r>
         <w:t xml:space="preserve">Ilustración </w:t>
       </w:r>
-      <w:r>
-        <w:fldChar w:fldCharType="begin"/>
-      </w:r>
-      <w:r>
-        <w:instrText xml:space="preserve"> SEQ Ilustración \* ARABIC </w:instrText>
-      </w:r>
-      <w:r>
-        <w:fldChar w:fldCharType="separate"/>
-      </w:r>
-      <w:r>
-        <w:rPr>
-          <w:noProof/>
-        </w:rPr>
-        <w:t>40</w:t>
-      </w:r>
-      <w:r>
-        <w:rPr>
-          <w:noProof/>
-        </w:rPr>
-        <w:fldChar w:fldCharType="end"/>
-      </w:r>
+      <w:fldSimple w:instr=" SEQ Ilustración \* ARABIC ">
+        <w:r>
+          <w:rPr>
+            <w:noProof/>
+          </w:rPr>
+          <w:t>40</w:t>
+        </w:r>
+      </w:fldSimple>
       <w:r>
         <w:t xml:space="preserve"> - Mapeo Valores IN_MOVILIDAD.</w:t>
       </w:r>
@@ -18737,27 +17933,14 @@
       <w:r>
         <w:t xml:space="preserve">Ilustración </w:t>
       </w:r>
-      <w:r>
-        <w:fldChar w:fldCharType="begin"/>
-      </w:r>
-      <w:r>
-        <w:instrText xml:space="preserve"> SEQ Ilustración \* ARABIC </w:instrText>
-      </w:r>
-      <w:r>
-        <w:fldChar w:fldCharType="separate"/>
-      </w:r>
-      <w:r>
-        <w:rPr>
-          <w:noProof/>
-        </w:rPr>
-        <w:t>41</w:t>
-      </w:r>
-      <w:r>
-        <w:rPr>
-          <w:noProof/>
-        </w:rPr>
-        <w:fldChar w:fldCharType="end"/>
-      </w:r>
+      <w:fldSimple w:instr=" SEQ Ilustración \* ARABIC ">
+        <w:r>
+          <w:rPr>
+            <w:noProof/>
+          </w:rPr>
+          <w:t>41</w:t>
+        </w:r>
+      </w:fldSimple>
       <w:r>
         <w:t xml:space="preserve"> - Normalización IN_MOVILIDAD.</w:t>
       </w:r>
@@ -18832,27 +18015,14 @@
       <w:r>
         <w:t xml:space="preserve">Ilustración </w:t>
       </w:r>
-      <w:r>
-        <w:fldChar w:fldCharType="begin"/>
-      </w:r>
-      <w:r>
-        <w:instrText xml:space="preserve"> SEQ Ilustración \* ARABIC </w:instrText>
-      </w:r>
-      <w:r>
-        <w:fldChar w:fldCharType="separate"/>
-      </w:r>
-      <w:r>
-        <w:rPr>
-          <w:noProof/>
-        </w:rPr>
-        <w:t>42</w:t>
-      </w:r>
-      <w:r>
-        <w:rPr>
-          <w:noProof/>
-        </w:rPr>
-        <w:fldChar w:fldCharType="end"/>
-      </w:r>
+      <w:fldSimple w:instr=" SEQ Ilustración \* ARABIC ">
+        <w:r>
+          <w:rPr>
+            <w:noProof/>
+          </w:rPr>
+          <w:t>42</w:t>
+        </w:r>
+      </w:fldSimple>
       <w:r>
         <w:t xml:space="preserve"> - Replace IN_MOVILIDAD.</w:t>
       </w:r>
@@ -18863,33 +18033,12 @@
         <w:pStyle w:val="Ttulo4"/>
       </w:pPr>
       <w:r>
-        <w:t xml:space="preserve">Select </w:t>
-      </w:r>
-      <w:proofErr w:type="spellStart"/>
-      <w:r>
-        <w:t>Values</w:t>
-      </w:r>
-      <w:proofErr w:type="spellEnd"/>
-    </w:p>
-    <w:p>
-      <w:r>
-        <w:t>Cuando ya tenemos el string modificado, hay que convertirlo de decimal, ya que en la tabla de la base de datos el “Total” lo almacenamos como un número. Para ello, hacemos uso del componente “</w:t>
-      </w:r>
-      <w:proofErr w:type="spellStart"/>
-      <w:r>
-        <w:t>Select_Values</w:t>
-      </w:r>
-      <w:proofErr w:type="spellEnd"/>
-      <w:r>
-        <w:t>” y en “Meta-data” establecemos que cree un nuevo campo que sea de tipo numérico con el campo original “Total”, el resultado de esta operación lo guardamos en “</w:t>
-      </w:r>
-      <w:proofErr w:type="spellStart"/>
-      <w:r>
-        <w:t>totalSQL</w:t>
-      </w:r>
-      <w:proofErr w:type="spellEnd"/>
-      <w:r>
-        <w:t>”:</w:t>
+        <w:t>Select Values</w:t>
+      </w:r>
+    </w:p>
+    <w:p>
+      <w:r>
+        <w:t>Cuando ya tenemos el string modificado, hay que convertirlo de decimal, ya que en la tabla de la base de datos el “Total” lo almacenamos como un número. Para ello, hacemos uso del componente “Select_Values” y en “Meta-data” establecemos que cree un nuevo campo que sea de tipo numérico con el campo original “Total”, el resultado de esta operación lo guardamos en “totalSQL”:</w:t>
       </w:r>
     </w:p>
     <w:p>
@@ -18946,37 +18095,16 @@
       <w:r>
         <w:t xml:space="preserve">Ilustración </w:t>
       </w:r>
-      <w:r>
-        <w:fldChar w:fldCharType="begin"/>
-      </w:r>
-      <w:r>
-        <w:instrText xml:space="preserve"> SEQ Ilustración \* ARABIC </w:instrText>
-      </w:r>
-      <w:r>
-        <w:fldChar w:fldCharType="separate"/>
-      </w:r>
-      <w:r>
-        <w:rPr>
-          <w:noProof/>
-        </w:rPr>
-        <w:t>43</w:t>
-      </w:r>
-      <w:r>
-        <w:rPr>
-          <w:noProof/>
-        </w:rPr>
-        <w:fldChar w:fldCharType="end"/>
-      </w:r>
-      <w:r>
-        <w:t xml:space="preserve"> - Select </w:t>
-      </w:r>
-      <w:proofErr w:type="spellStart"/>
-      <w:r>
-        <w:t>Values</w:t>
-      </w:r>
-      <w:proofErr w:type="spellEnd"/>
-      <w:r>
-        <w:t xml:space="preserve"> IN_MOVILIDAD.</w:t>
+      <w:fldSimple w:instr=" SEQ Ilustración \* ARABIC ">
+        <w:r>
+          <w:rPr>
+            <w:noProof/>
+          </w:rPr>
+          <w:t>43</w:t>
+        </w:r>
+      </w:fldSimple>
+      <w:r>
+        <w:t xml:space="preserve"> - Select Values IN_MOVILIDAD.</w:t>
       </w:r>
       <w:bookmarkEnd w:id="66"/>
     </w:p>
@@ -18990,15 +18118,7 @@
     </w:p>
     <w:p>
       <w:r>
-        <w:t>Finalmente, guardamos todo el proceso realizado en la tabla “</w:t>
-      </w:r>
-      <w:proofErr w:type="spellStart"/>
-      <w:r>
-        <w:t>STG_Movilidad</w:t>
-      </w:r>
-      <w:proofErr w:type="spellEnd"/>
-      <w:r>
-        <w:t>”, indicando que hay un truncate de la tabla y asociamos los campos obtenidos con los de la tabla:</w:t>
+        <w:t>Finalmente, guardamos todo el proceso realizado en la tabla “STG_Movilidad”, indicando que hay un truncate de la tabla y asociamos los campos obtenidos con los de la tabla:</w:t>
       </w:r>
     </w:p>
     <w:p>
@@ -19057,27 +18177,14 @@
       <w:r>
         <w:t xml:space="preserve">Ilustración </w:t>
       </w:r>
-      <w:r>
-        <w:fldChar w:fldCharType="begin"/>
-      </w:r>
-      <w:r>
-        <w:instrText xml:space="preserve"> SEQ Ilustración \* ARABIC </w:instrText>
-      </w:r>
-      <w:r>
-        <w:fldChar w:fldCharType="separate"/>
-      </w:r>
-      <w:r>
-        <w:rPr>
-          <w:noProof/>
-        </w:rPr>
-        <w:t>44</w:t>
-      </w:r>
-      <w:r>
-        <w:rPr>
-          <w:noProof/>
-        </w:rPr>
-        <w:fldChar w:fldCharType="end"/>
-      </w:r>
+      <w:fldSimple w:instr=" SEQ Ilustración \* ARABIC ">
+        <w:r>
+          <w:rPr>
+            <w:noProof/>
+          </w:rPr>
+          <w:t>44</w:t>
+        </w:r>
+      </w:fldSimple>
       <w:r>
         <w:t xml:space="preserve"> - Guardado IN_MOVILIDAD.</w:t>
       </w:r>
@@ -19139,27 +18246,14 @@
       <w:r>
         <w:t xml:space="preserve">Ilustración </w:t>
       </w:r>
-      <w:r>
-        <w:fldChar w:fldCharType="begin"/>
-      </w:r>
-      <w:r>
-        <w:instrText xml:space="preserve"> SEQ Ilustración \* ARABIC </w:instrText>
-      </w:r>
-      <w:r>
-        <w:fldChar w:fldCharType="separate"/>
-      </w:r>
-      <w:r>
-        <w:rPr>
-          <w:noProof/>
-        </w:rPr>
-        <w:t>45</w:t>
-      </w:r>
-      <w:r>
-        <w:rPr>
-          <w:noProof/>
-        </w:rPr>
-        <w:fldChar w:fldCharType="end"/>
-      </w:r>
+      <w:fldSimple w:instr=" SEQ Ilustración \* ARABIC ">
+        <w:r>
+          <w:rPr>
+            <w:noProof/>
+          </w:rPr>
+          <w:t>45</w:t>
+        </w:r>
+      </w:fldSimple>
       <w:r>
         <w:t xml:space="preserve"> - Guardado IN_MOVILIDAD.</w:t>
       </w:r>
@@ -19225,27 +18319,14 @@
       <w:r>
         <w:t xml:space="preserve">Ilustración </w:t>
       </w:r>
-      <w:r>
-        <w:fldChar w:fldCharType="begin"/>
-      </w:r>
-      <w:r>
-        <w:instrText xml:space="preserve"> SEQ Ilustración \* ARABIC </w:instrText>
-      </w:r>
-      <w:r>
-        <w:fldChar w:fldCharType="separate"/>
-      </w:r>
-      <w:r>
-        <w:rPr>
-          <w:noProof/>
-        </w:rPr>
-        <w:t>46</w:t>
-      </w:r>
-      <w:r>
-        <w:rPr>
-          <w:noProof/>
-        </w:rPr>
-        <w:fldChar w:fldCharType="end"/>
-      </w:r>
+      <w:fldSimple w:instr=" SEQ Ilustración \* ARABIC ">
+        <w:r>
+          <w:rPr>
+            <w:noProof/>
+          </w:rPr>
+          <w:t>46</w:t>
+        </w:r>
+      </w:fldSimple>
       <w:r>
         <w:t xml:space="preserve"> - Métricas IN_MOVILIDAD.</w:t>
       </w:r>
@@ -19301,15 +18382,7 @@
         <w:t>n</w:t>
       </w:r>
       <w:r>
-        <w:t xml:space="preserve"> un espacio o </w:t>
-      </w:r>
-      <w:proofErr w:type="spellStart"/>
-      <w:r>
-        <w:t>caracter</w:t>
-      </w:r>
-      <w:proofErr w:type="spellEnd"/>
-      <w:r>
-        <w:t xml:space="preserve"> especial que no era visible y al hacer la lectura, independientemente de si hacíamos un “trim” o usábamos un “string operations” no eliminaba ese “espacio/carácter especi</w:t>
+        <w:t xml:space="preserve"> un espacio o caracter especial que no era visible y al hacer la lectura, independientemente de si hacíamos un “trim” o usábamos un “string operations” no eliminaba ese “espacio/carácter especi</w:t>
       </w:r>
       <w:r>
         <w:t>a</w:t>
@@ -19381,27 +18454,14 @@
       <w:r>
         <w:t xml:space="preserve">Ilustración </w:t>
       </w:r>
-      <w:r>
-        <w:fldChar w:fldCharType="begin"/>
-      </w:r>
-      <w:r>
-        <w:instrText xml:space="preserve"> SEQ Ilustración \* ARABIC </w:instrText>
-      </w:r>
-      <w:r>
-        <w:fldChar w:fldCharType="separate"/>
-      </w:r>
-      <w:r>
-        <w:rPr>
-          <w:noProof/>
-        </w:rPr>
-        <w:t>47</w:t>
-      </w:r>
-      <w:r>
-        <w:rPr>
-          <w:noProof/>
-        </w:rPr>
-        <w:fldChar w:fldCharType="end"/>
-      </w:r>
+      <w:fldSimple w:instr=" SEQ Ilustración \* ARABIC ">
+        <w:r>
+          <w:rPr>
+            <w:noProof/>
+          </w:rPr>
+          <w:t>47</w:t>
+        </w:r>
+      </w:fldSimple>
       <w:r>
         <w:t xml:space="preserve"> - IN_AGLOMERACION.</w:t>
       </w:r>
@@ -19474,27 +18534,14 @@
       <w:r>
         <w:t xml:space="preserve">Ilustración </w:t>
       </w:r>
-      <w:r>
-        <w:fldChar w:fldCharType="begin"/>
-      </w:r>
-      <w:r>
-        <w:instrText xml:space="preserve"> SEQ Ilustración \* ARABIC </w:instrText>
-      </w:r>
-      <w:r>
-        <w:fldChar w:fldCharType="separate"/>
-      </w:r>
-      <w:r>
-        <w:rPr>
-          <w:noProof/>
-        </w:rPr>
-        <w:t>48</w:t>
-      </w:r>
-      <w:r>
-        <w:rPr>
-          <w:noProof/>
-        </w:rPr>
-        <w:fldChar w:fldCharType="end"/>
-      </w:r>
+      <w:fldSimple w:instr=" SEQ Ilustración \* ARABIC ">
+        <w:r>
+          <w:rPr>
+            <w:noProof/>
+          </w:rPr>
+          <w:t>48</w:t>
+        </w:r>
+      </w:fldSimple>
       <w:r>
         <w:t xml:space="preserve"> - Lectura IN_AGLOMERACION.</w:t>
       </w:r>
@@ -19502,15 +18549,7 @@
     </w:p>
     <w:p>
       <w:r>
-        <w:t>Una vez hecho eso, le indicamos qué hoja tiene que leer y desde qué fila y columna, en nuestro caso la hoja “</w:t>
-      </w:r>
-      <w:proofErr w:type="spellStart"/>
-      <w:r>
-        <w:t>Datos_provincias</w:t>
-      </w:r>
-      <w:proofErr w:type="spellEnd"/>
-      <w:r>
-        <w:t>” y la fila 5 columna 2:</w:t>
+        <w:t>Una vez hecho eso, le indicamos qué hoja tiene que leer y desde qué fila y columna, en nuestro caso la hoja “Datos_provincias” y la fila 5 columna 2:</w:t>
       </w:r>
     </w:p>
     <w:p>
@@ -19569,27 +18608,14 @@
       <w:r>
         <w:t xml:space="preserve">Ilustración </w:t>
       </w:r>
-      <w:r>
-        <w:fldChar w:fldCharType="begin"/>
-      </w:r>
-      <w:r>
-        <w:instrText xml:space="preserve"> SEQ Ilustración \* ARABIC </w:instrText>
-      </w:r>
-      <w:r>
-        <w:fldChar w:fldCharType="separate"/>
-      </w:r>
-      <w:r>
-        <w:rPr>
-          <w:noProof/>
-        </w:rPr>
-        <w:t>49</w:t>
-      </w:r>
-      <w:r>
-        <w:rPr>
-          <w:noProof/>
-        </w:rPr>
-        <w:fldChar w:fldCharType="end"/>
-      </w:r>
+      <w:fldSimple w:instr=" SEQ Ilustración \* ARABIC ">
+        <w:r>
+          <w:rPr>
+            <w:noProof/>
+          </w:rPr>
+          <w:t>49</w:t>
+        </w:r>
+      </w:fldSimple>
       <w:r>
         <w:t xml:space="preserve"> - Lectura IN_AGLOMERACION.</w:t>
       </w:r>
@@ -19673,27 +18699,14 @@
       <w:r>
         <w:t xml:space="preserve">Ilustración </w:t>
       </w:r>
-      <w:r>
-        <w:fldChar w:fldCharType="begin"/>
-      </w:r>
-      <w:r>
-        <w:instrText xml:space="preserve"> SEQ Ilustración \* ARABIC </w:instrText>
-      </w:r>
-      <w:r>
-        <w:fldChar w:fldCharType="separate"/>
-      </w:r>
-      <w:r>
-        <w:rPr>
-          <w:noProof/>
-        </w:rPr>
-        <w:t>50</w:t>
-      </w:r>
-      <w:r>
-        <w:rPr>
-          <w:noProof/>
-        </w:rPr>
-        <w:fldChar w:fldCharType="end"/>
-      </w:r>
+      <w:fldSimple w:instr=" SEQ Ilustración \* ARABIC ">
+        <w:r>
+          <w:rPr>
+            <w:noProof/>
+          </w:rPr>
+          <w:t>50</w:t>
+        </w:r>
+      </w:fldSimple>
       <w:r>
         <w:t xml:space="preserve"> - Lectura IN_AGLOMERACIONES.</w:t>
       </w:r>
@@ -19768,27 +18781,14 @@
       <w:r>
         <w:t xml:space="preserve">Ilustración </w:t>
       </w:r>
-      <w:r>
-        <w:fldChar w:fldCharType="begin"/>
-      </w:r>
-      <w:r>
-        <w:instrText xml:space="preserve"> SEQ Ilustración \* ARABIC </w:instrText>
-      </w:r>
-      <w:r>
-        <w:fldChar w:fldCharType="separate"/>
-      </w:r>
-      <w:r>
-        <w:rPr>
-          <w:noProof/>
-        </w:rPr>
-        <w:t>51</w:t>
-      </w:r>
-      <w:r>
-        <w:rPr>
-          <w:noProof/>
-        </w:rPr>
-        <w:fldChar w:fldCharType="end"/>
-      </w:r>
+      <w:fldSimple w:instr=" SEQ Ilustración \* ARABIC ">
+        <w:r>
+          <w:rPr>
+            <w:noProof/>
+          </w:rPr>
+          <w:t>51</w:t>
+        </w:r>
+      </w:fldSimple>
       <w:r>
         <w:t xml:space="preserve"> - Mapeo Valores IN_AGLOMERACION.</w:t>
       </w:r>
@@ -19862,27 +18862,14 @@
       <w:r>
         <w:t xml:space="preserve">Ilustración </w:t>
       </w:r>
-      <w:r>
-        <w:fldChar w:fldCharType="begin"/>
-      </w:r>
-      <w:r>
-        <w:instrText xml:space="preserve"> SEQ Ilustración \* ARABIC </w:instrText>
-      </w:r>
-      <w:r>
-        <w:fldChar w:fldCharType="separate"/>
-      </w:r>
-      <w:r>
-        <w:rPr>
-          <w:noProof/>
-        </w:rPr>
-        <w:t>52</w:t>
-      </w:r>
-      <w:r>
-        <w:rPr>
-          <w:noProof/>
-        </w:rPr>
-        <w:fldChar w:fldCharType="end"/>
-      </w:r>
+      <w:fldSimple w:instr=" SEQ Ilustración \* ARABIC ">
+        <w:r>
+          <w:rPr>
+            <w:noProof/>
+          </w:rPr>
+          <w:t>52</w:t>
+        </w:r>
+      </w:fldSimple>
       <w:r>
         <w:t xml:space="preserve"> - Replace IN_AGLOMERACION.</w:t>
       </w:r>
@@ -19957,30 +18944,14 @@
       <w:r>
         <w:t xml:space="preserve">Ilustración </w:t>
       </w:r>
-      <w:r>
-        <w:fldChar w:fldCharType="begin"/>
-      </w:r>
-      <w:r>
-        <w:instrText xml:space="preserve"> SEQ</w:instrText>
-      </w:r>
-      <w:r>
-        <w:instrText xml:space="preserve"> Ilustración \* ARABIC </w:instrText>
-      </w:r>
-      <w:r>
-        <w:fldChar w:fldCharType="separate"/>
-      </w:r>
-      <w:r>
-        <w:rPr>
-          <w:noProof/>
-        </w:rPr>
-        <w:t>53</w:t>
-      </w:r>
-      <w:r>
-        <w:rPr>
-          <w:noProof/>
-        </w:rPr>
-        <w:fldChar w:fldCharType="end"/>
-      </w:r>
+      <w:fldSimple w:instr=" SEQ Ilustración \* ARABIC ">
+        <w:r>
+          <w:rPr>
+            <w:noProof/>
+          </w:rPr>
+          <w:t>53</w:t>
+        </w:r>
+      </w:fldSimple>
       <w:r>
         <w:t xml:space="preserve"> - Split IN_AGLOMERACION.</w:t>
       </w:r>
@@ -20054,27 +19025,14 @@
       <w:r>
         <w:t xml:space="preserve">Ilustración </w:t>
       </w:r>
-      <w:r>
-        <w:fldChar w:fldCharType="begin"/>
-      </w:r>
-      <w:r>
-        <w:instrText xml:space="preserve"> SEQ Ilustración \* ARABIC </w:instrText>
-      </w:r>
-      <w:r>
-        <w:fldChar w:fldCharType="separate"/>
-      </w:r>
-      <w:r>
-        <w:rPr>
-          <w:noProof/>
-        </w:rPr>
-        <w:t>54</w:t>
-      </w:r>
-      <w:r>
-        <w:rPr>
-          <w:noProof/>
-        </w:rPr>
-        <w:fldChar w:fldCharType="end"/>
-      </w:r>
+      <w:fldSimple w:instr=" SEQ Ilustración \* ARABIC ">
+        <w:r>
+          <w:rPr>
+            <w:noProof/>
+          </w:rPr>
+          <w:t>54</w:t>
+        </w:r>
+      </w:fldSimple>
       <w:r>
         <w:t xml:space="preserve"> - Normalización Strings IN_AGLOMERACION.</w:t>
       </w:r>
@@ -20149,27 +19107,14 @@
       <w:r>
         <w:t xml:space="preserve">Ilustración </w:t>
       </w:r>
-      <w:r>
-        <w:fldChar w:fldCharType="begin"/>
-      </w:r>
-      <w:r>
-        <w:instrText xml:space="preserve"> SEQ Ilustración \* ARABIC </w:instrText>
-      </w:r>
-      <w:r>
-        <w:fldChar w:fldCharType="separate"/>
-      </w:r>
-      <w:r>
-        <w:rPr>
-          <w:noProof/>
-        </w:rPr>
-        <w:t>55</w:t>
-      </w:r>
-      <w:r>
-        <w:rPr>
-          <w:noProof/>
-        </w:rPr>
-        <w:fldChar w:fldCharType="end"/>
-      </w:r>
+      <w:fldSimple w:instr=" SEQ Ilustración \* ARABIC ">
+        <w:r>
+          <w:rPr>
+            <w:noProof/>
+          </w:rPr>
+          <w:t>55</w:t>
+        </w:r>
+      </w:fldSimple>
       <w:r>
         <w:t xml:space="preserve"> - Replace IN_AGLOMERACION.</w:t>
       </w:r>
@@ -20243,27 +19188,14 @@
       <w:r>
         <w:t xml:space="preserve">Ilustración </w:t>
       </w:r>
-      <w:r>
-        <w:fldChar w:fldCharType="begin"/>
-      </w:r>
-      <w:r>
-        <w:instrText xml:space="preserve"> SEQ Ilustración \* ARABIC </w:instrText>
-      </w:r>
-      <w:r>
-        <w:fldChar w:fldCharType="separate"/>
-      </w:r>
-      <w:r>
-        <w:rPr>
-          <w:noProof/>
-        </w:rPr>
-        <w:t>56</w:t>
-      </w:r>
-      <w:r>
-        <w:rPr>
-          <w:noProof/>
-        </w:rPr>
-        <w:fldChar w:fldCharType="end"/>
-      </w:r>
+      <w:fldSimple w:instr=" SEQ Ilustración \* ARABIC ">
+        <w:r>
+          <w:rPr>
+            <w:noProof/>
+          </w:rPr>
+          <w:t>56</w:t>
+        </w:r>
+      </w:fldSimple>
       <w:r>
         <w:t xml:space="preserve"> - Normalización Filas IN_AGLOMERACION.</w:t>
       </w:r>
@@ -20338,27 +19270,14 @@
       <w:r>
         <w:t xml:space="preserve">Ilustración </w:t>
       </w:r>
-      <w:r>
-        <w:fldChar w:fldCharType="begin"/>
-      </w:r>
-      <w:r>
-        <w:instrText xml:space="preserve"> SEQ Ilustración \* ARABIC </w:instrText>
-      </w:r>
-      <w:r>
-        <w:fldChar w:fldCharType="separate"/>
-      </w:r>
-      <w:r>
-        <w:rPr>
-          <w:noProof/>
-        </w:rPr>
-        <w:t>57</w:t>
-      </w:r>
-      <w:r>
-        <w:rPr>
-          <w:noProof/>
-        </w:rPr>
-        <w:fldChar w:fldCharType="end"/>
-      </w:r>
+      <w:fldSimple w:instr=" SEQ Ilustración \* ARABIC ">
+        <w:r>
+          <w:rPr>
+            <w:noProof/>
+          </w:rPr>
+          <w:t>57</w:t>
+        </w:r>
+      </w:fldSimple>
       <w:r>
         <w:t xml:space="preserve"> - Guardado IN_AGLOMERACIONES.</w:t>
       </w:r>
@@ -20420,27 +19339,14 @@
       <w:r>
         <w:t xml:space="preserve">Ilustración </w:t>
       </w:r>
-      <w:r>
-        <w:fldChar w:fldCharType="begin"/>
-      </w:r>
-      <w:r>
-        <w:instrText xml:space="preserve"> SEQ Ilustración \* ARABIC </w:instrText>
-      </w:r>
-      <w:r>
-        <w:fldChar w:fldCharType="separate"/>
-      </w:r>
-      <w:r>
-        <w:rPr>
-          <w:noProof/>
-        </w:rPr>
-        <w:t>58</w:t>
-      </w:r>
-      <w:r>
-        <w:rPr>
-          <w:noProof/>
-        </w:rPr>
-        <w:fldChar w:fldCharType="end"/>
-      </w:r>
+      <w:fldSimple w:instr=" SEQ Ilustración \* ARABIC ">
+        <w:r>
+          <w:rPr>
+            <w:noProof/>
+          </w:rPr>
+          <w:t>58</w:t>
+        </w:r>
+      </w:fldSimple>
       <w:r>
         <w:t xml:space="preserve"> - Guardado IN_AGLOMERACIONES.</w:t>
       </w:r>
@@ -20524,27 +19430,14 @@
       <w:r>
         <w:t xml:space="preserve">Ilustración </w:t>
       </w:r>
-      <w:r>
-        <w:fldChar w:fldCharType="begin"/>
-      </w:r>
-      <w:r>
-        <w:instrText xml:space="preserve"> SEQ Ilustración \* ARABIC </w:instrText>
-      </w:r>
-      <w:r>
-        <w:fldChar w:fldCharType="separate"/>
-      </w:r>
-      <w:r>
-        <w:rPr>
-          <w:noProof/>
-        </w:rPr>
-        <w:t>59</w:t>
-      </w:r>
-      <w:r>
-        <w:rPr>
-          <w:noProof/>
-        </w:rPr>
-        <w:fldChar w:fldCharType="end"/>
-      </w:r>
+      <w:fldSimple w:instr=" SEQ Ilustración \* ARABIC ">
+        <w:r>
+          <w:rPr>
+            <w:noProof/>
+          </w:rPr>
+          <w:t>59</w:t>
+        </w:r>
+      </w:fldSimple>
       <w:r>
         <w:t xml:space="preserve"> - Métricas IN_AGLOMERACION.</w:t>
       </w:r>
@@ -20552,15 +19445,7 @@
     </w:p>
     <w:p>
       <w:r>
-        <w:t>Como podemos observar leemos 50 registros y almacenamos 300, esto se debe a la normalización de las filas para el atributo “</w:t>
-      </w:r>
-      <w:proofErr w:type="spellStart"/>
-      <w:r>
-        <w:t>grupo_edad</w:t>
-      </w:r>
-      <w:proofErr w:type="spellEnd"/>
-      <w:r>
-        <w:t>”.</w:t>
+        <w:t>Como podemos observar leemos 50 registros y almacenamos 300, esto se debe a la normalización de las filas para el atributo “grupo_edad”.</w:t>
       </w:r>
     </w:p>
     <w:p>
@@ -20661,14 +19546,27 @@
       <w:r>
         <w:t xml:space="preserve">Ilustración </w:t>
       </w:r>
-      <w:fldSimple w:instr=" SEQ Ilustración \* ARABIC ">
-        <w:r>
-          <w:rPr>
-            <w:noProof/>
-          </w:rPr>
-          <w:t>60</w:t>
-        </w:r>
-      </w:fldSimple>
+      <w:r>
+        <w:fldChar w:fldCharType="begin"/>
+      </w:r>
+      <w:r>
+        <w:instrText xml:space="preserve"> SEQ Ilustración \* ARABIC </w:instrText>
+      </w:r>
+      <w:r>
+        <w:fldChar w:fldCharType="separate"/>
+      </w:r>
+      <w:r>
+        <w:rPr>
+          <w:noProof/>
+        </w:rPr>
+        <w:t>60</w:t>
+      </w:r>
+      <w:r>
+        <w:rPr>
+          <w:noProof/>
+        </w:rPr>
+        <w:fldChar w:fldCharType="end"/>
+      </w:r>
       <w:r>
         <w:t xml:space="preserve"> - IN_LLAMADAS112.</w:t>
       </w:r>
@@ -20742,14 +19640,27 @@
       <w:r>
         <w:t xml:space="preserve">Ilustración </w:t>
       </w:r>
-      <w:fldSimple w:instr=" SEQ Ilustración \* ARABIC ">
-        <w:r>
-          <w:rPr>
-            <w:noProof/>
-          </w:rPr>
-          <w:t>61</w:t>
-        </w:r>
-      </w:fldSimple>
+      <w:r>
+        <w:fldChar w:fldCharType="begin"/>
+      </w:r>
+      <w:r>
+        <w:instrText xml:space="preserve"> SEQ Ilustración \* ARABIC </w:instrText>
+      </w:r>
+      <w:r>
+        <w:fldChar w:fldCharType="separate"/>
+      </w:r>
+      <w:r>
+        <w:rPr>
+          <w:noProof/>
+        </w:rPr>
+        <w:t>61</w:t>
+      </w:r>
+      <w:r>
+        <w:rPr>
+          <w:noProof/>
+        </w:rPr>
+        <w:fldChar w:fldCharType="end"/>
+      </w:r>
       <w:r>
         <w:t xml:space="preserve"> - Lectura IN_LLAMADAS112.</w:t>
       </w:r>
@@ -20757,15 +19668,7 @@
     </w:p>
     <w:p>
       <w:r>
-        <w:t xml:space="preserve">Luego nos dirigimos a la pestaña “Content” y definimos desde </w:t>
-      </w:r>
-      <w:proofErr w:type="spellStart"/>
-      <w:r>
-        <w:t>qué</w:t>
-      </w:r>
-      <w:proofErr w:type="spellEnd"/>
-      <w:r>
-        <w:t xml:space="preserve"> loop tiene que empezar a leer nuestro fichero XML:</w:t>
+        <w:t>Luego nos dirigimos a la pestaña “Content” y definimos desde qué loop tiene que empezar a leer nuestro fichero XML:</w:t>
       </w:r>
     </w:p>
     <w:p>
@@ -20824,14 +19727,27 @@
       <w:r>
         <w:t xml:space="preserve">Ilustración </w:t>
       </w:r>
-      <w:fldSimple w:instr=" SEQ Ilustración \* ARABIC ">
-        <w:r>
-          <w:rPr>
-            <w:noProof/>
-          </w:rPr>
-          <w:t>62</w:t>
-        </w:r>
-      </w:fldSimple>
+      <w:r>
+        <w:fldChar w:fldCharType="begin"/>
+      </w:r>
+      <w:r>
+        <w:instrText xml:space="preserve"> SEQ Ilustración \* ARABIC </w:instrText>
+      </w:r>
+      <w:r>
+        <w:fldChar w:fldCharType="separate"/>
+      </w:r>
+      <w:r>
+        <w:rPr>
+          <w:noProof/>
+        </w:rPr>
+        <w:t>62</w:t>
+      </w:r>
+      <w:r>
+        <w:rPr>
+          <w:noProof/>
+        </w:rPr>
+        <w:fldChar w:fldCharType="end"/>
+      </w:r>
       <w:r>
         <w:t xml:space="preserve"> - Lectura IN_LLAMADAS112.</w:t>
       </w:r>
@@ -20897,14 +19813,27 @@
       <w:r>
         <w:t xml:space="preserve">Ilustración </w:t>
       </w:r>
-      <w:fldSimple w:instr=" SEQ Ilustración \* ARABIC ">
-        <w:r>
-          <w:rPr>
-            <w:noProof/>
-          </w:rPr>
-          <w:t>63</w:t>
-        </w:r>
-      </w:fldSimple>
+      <w:r>
+        <w:fldChar w:fldCharType="begin"/>
+      </w:r>
+      <w:r>
+        <w:instrText xml:space="preserve"> SEQ Ilustración \* ARABIC </w:instrText>
+      </w:r>
+      <w:r>
+        <w:fldChar w:fldCharType="separate"/>
+      </w:r>
+      <w:r>
+        <w:rPr>
+          <w:noProof/>
+        </w:rPr>
+        <w:t>63</w:t>
+      </w:r>
+      <w:r>
+        <w:rPr>
+          <w:noProof/>
+        </w:rPr>
+        <w:fldChar w:fldCharType="end"/>
+      </w:r>
       <w:r>
         <w:t xml:space="preserve"> - Lectura IN_LLAMADAS112.</w:t>
       </w:r>
@@ -20979,14 +19908,27 @@
       <w:r>
         <w:t xml:space="preserve">Ilustración </w:t>
       </w:r>
-      <w:fldSimple w:instr=" SEQ Ilustración \* ARABIC ">
-        <w:r>
-          <w:rPr>
-            <w:noProof/>
-          </w:rPr>
-          <w:t>64</w:t>
-        </w:r>
-      </w:fldSimple>
+      <w:r>
+        <w:fldChar w:fldCharType="begin"/>
+      </w:r>
+      <w:r>
+        <w:instrText xml:space="preserve"> SEQ Ilustración \* ARABIC </w:instrText>
+      </w:r>
+      <w:r>
+        <w:fldChar w:fldCharType="separate"/>
+      </w:r>
+      <w:r>
+        <w:rPr>
+          <w:noProof/>
+        </w:rPr>
+        <w:t>64</w:t>
+      </w:r>
+      <w:r>
+        <w:rPr>
+          <w:noProof/>
+        </w:rPr>
+        <w:fldChar w:fldCharType="end"/>
+      </w:r>
       <w:r>
         <w:t xml:space="preserve"> - Mapeo Valores IN_LLAMADAS112.</w:t>
       </w:r>
@@ -21061,14 +20003,27 @@
       <w:r>
         <w:t xml:space="preserve">Ilustración </w:t>
       </w:r>
-      <w:fldSimple w:instr=" SEQ Ilustración \* ARABIC ">
-        <w:r>
-          <w:rPr>
-            <w:noProof/>
-          </w:rPr>
-          <w:t>65</w:t>
-        </w:r>
-      </w:fldSimple>
+      <w:r>
+        <w:fldChar w:fldCharType="begin"/>
+      </w:r>
+      <w:r>
+        <w:instrText xml:space="preserve"> SEQ Ilustración \* ARABIC </w:instrText>
+      </w:r>
+      <w:r>
+        <w:fldChar w:fldCharType="separate"/>
+      </w:r>
+      <w:r>
+        <w:rPr>
+          <w:noProof/>
+        </w:rPr>
+        <w:t>65</w:t>
+      </w:r>
+      <w:r>
+        <w:rPr>
+          <w:noProof/>
+        </w:rPr>
+        <w:fldChar w:fldCharType="end"/>
+      </w:r>
       <w:r>
         <w:t xml:space="preserve"> - Mapeo Valores IN_LLAMADAS112.</w:t>
       </w:r>
@@ -21142,14 +20097,27 @@
       <w:r>
         <w:t xml:space="preserve">Ilustración </w:t>
       </w:r>
-      <w:fldSimple w:instr=" SEQ Ilustración \* ARABIC ">
-        <w:r>
-          <w:rPr>
-            <w:noProof/>
-          </w:rPr>
-          <w:t>66</w:t>
-        </w:r>
-      </w:fldSimple>
+      <w:r>
+        <w:fldChar w:fldCharType="begin"/>
+      </w:r>
+      <w:r>
+        <w:instrText xml:space="preserve"> SEQ Ilustración \* ARABIC </w:instrText>
+      </w:r>
+      <w:r>
+        <w:fldChar w:fldCharType="separate"/>
+      </w:r>
+      <w:r>
+        <w:rPr>
+          <w:noProof/>
+        </w:rPr>
+        <w:t>66</w:t>
+      </w:r>
+      <w:r>
+        <w:rPr>
+          <w:noProof/>
+        </w:rPr>
+        <w:fldChar w:fldCharType="end"/>
+      </w:r>
       <w:r>
         <w:t xml:space="preserve"> - Normalización IN_LLAMADAS112.</w:t>
       </w:r>
@@ -21224,14 +20192,27 @@
       <w:r>
         <w:t xml:space="preserve">Ilustración </w:t>
       </w:r>
-      <w:fldSimple w:instr=" SEQ Ilustración \* ARABIC ">
-        <w:r>
-          <w:rPr>
-            <w:noProof/>
-          </w:rPr>
-          <w:t>67</w:t>
-        </w:r>
-      </w:fldSimple>
+      <w:r>
+        <w:fldChar w:fldCharType="begin"/>
+      </w:r>
+      <w:r>
+        <w:instrText xml:space="preserve"> SEQ Ilustración \* ARABIC </w:instrText>
+      </w:r>
+      <w:r>
+        <w:fldChar w:fldCharType="separate"/>
+      </w:r>
+      <w:r>
+        <w:rPr>
+          <w:noProof/>
+        </w:rPr>
+        <w:t>67</w:t>
+      </w:r>
+      <w:r>
+        <w:rPr>
+          <w:noProof/>
+        </w:rPr>
+        <w:fldChar w:fldCharType="end"/>
+      </w:r>
       <w:r>
         <w:t xml:space="preserve"> - Guardado IN_LLAMADAS112.</w:t>
       </w:r>
@@ -21293,14 +20274,27 @@
       <w:r>
         <w:t xml:space="preserve">Ilustración </w:t>
       </w:r>
-      <w:fldSimple w:instr=" SEQ Ilustración \* ARABIC ">
-        <w:r>
-          <w:rPr>
-            <w:noProof/>
-          </w:rPr>
-          <w:t>68</w:t>
-        </w:r>
-      </w:fldSimple>
+      <w:r>
+        <w:fldChar w:fldCharType="begin"/>
+      </w:r>
+      <w:r>
+        <w:instrText xml:space="preserve"> SEQ Ilustración \* ARABIC </w:instrText>
+      </w:r>
+      <w:r>
+        <w:fldChar w:fldCharType="separate"/>
+      </w:r>
+      <w:r>
+        <w:rPr>
+          <w:noProof/>
+        </w:rPr>
+        <w:t>68</w:t>
+      </w:r>
+      <w:r>
+        <w:rPr>
+          <w:noProof/>
+        </w:rPr>
+        <w:fldChar w:fldCharType="end"/>
+      </w:r>
       <w:r>
         <w:t xml:space="preserve"> - Guardado IN_LLAMADAS112.</w:t>
       </w:r>
@@ -21366,14 +20360,27 @@
       <w:r>
         <w:t xml:space="preserve">Ilustración </w:t>
       </w:r>
-      <w:fldSimple w:instr=" SEQ Ilustración \* ARABIC ">
-        <w:r>
-          <w:rPr>
-            <w:noProof/>
-          </w:rPr>
-          <w:t>69</w:t>
-        </w:r>
-      </w:fldSimple>
+      <w:r>
+        <w:fldChar w:fldCharType="begin"/>
+      </w:r>
+      <w:r>
+        <w:instrText xml:space="preserve"> SEQ Ilustración \* ARABIC </w:instrText>
+      </w:r>
+      <w:r>
+        <w:fldChar w:fldCharType="separate"/>
+      </w:r>
+      <w:r>
+        <w:rPr>
+          <w:noProof/>
+        </w:rPr>
+        <w:t>69</w:t>
+      </w:r>
+      <w:r>
+        <w:rPr>
+          <w:noProof/>
+        </w:rPr>
+        <w:fldChar w:fldCharType="end"/>
+      </w:r>
       <w:r>
         <w:t xml:space="preserve"> - Métricas IN_LLAMADAS112.</w:t>
       </w:r>
@@ -21402,15 +20409,7 @@
         <w:t>pen</w:t>
       </w:r>
       <w:r>
-        <w:t>última transformación que vamos a realizar respecto a este bloque es “IN_FECHAS”, su objetivo es leer todas las fechas que hay en todos los ficheros fuente y almacenarlas en una tabla intermedia llamada “</w:t>
-      </w:r>
-      <w:proofErr w:type="spellStart"/>
-      <w:r>
-        <w:t>STG_Fechas</w:t>
-      </w:r>
-      <w:proofErr w:type="spellEnd"/>
-      <w:r>
-        <w:t>”.</w:t>
+        <w:t>última transformación que vamos a realizar respecto a este bloque es “IN_FECHAS”, su objetivo es leer todas las fechas que hay en todos los ficheros fuente y almacenarlas en una tabla intermedia llamada “STG_Fechas”.</w:t>
       </w:r>
     </w:p>
     <w:p>
@@ -21474,30 +20473,14 @@
       <w:r>
         <w:t xml:space="preserve">Ilustración </w:t>
       </w:r>
-      <w:r>
-        <w:fldChar w:fldCharType="begin"/>
-      </w:r>
-      <w:r>
-        <w:instrText xml:space="preserve"> SEQ </w:instrText>
-      </w:r>
-      <w:r>
-        <w:instrText xml:space="preserve">Ilustración \* ARABIC </w:instrText>
-      </w:r>
-      <w:r>
-        <w:fldChar w:fldCharType="separate"/>
-      </w:r>
-      <w:r>
-        <w:rPr>
-          <w:noProof/>
-        </w:rPr>
-        <w:t>70</w:t>
-      </w:r>
-      <w:r>
-        <w:rPr>
-          <w:noProof/>
-        </w:rPr>
-        <w:fldChar w:fldCharType="end"/>
-      </w:r>
+      <w:fldSimple w:instr=" SEQ Ilustración \* ARABIC ">
+        <w:r>
+          <w:rPr>
+            <w:noProof/>
+          </w:rPr>
+          <w:t>70</w:t>
+        </w:r>
+      </w:fldSimple>
       <w:r>
         <w:t xml:space="preserve"> - IN_FECHAS.</w:t>
       </w:r>
@@ -21513,15 +20496,7 @@
     </w:p>
     <w:p>
       <w:r>
-        <w:t xml:space="preserve">Lo primero de todo es hacer un </w:t>
-      </w:r>
-      <w:proofErr w:type="spellStart"/>
-      <w:r>
-        <w:t>borrado</w:t>
-      </w:r>
-      <w:proofErr w:type="spellEnd"/>
-      <w:r>
-        <w:t xml:space="preserve"> de la tabla, ya que al no obtener la información directamente de los ficheros puede darse el caso de que ya tengamos información en dicha tabla, por lo tanto borramos todos los registros de forma manual a partir de una sentencia SQL:</w:t>
+        <w:t>Lo primero de todo es hacer un borrado de la tabla, ya que al no obtener la información directamente de los ficheros puede darse el caso de que ya tengamos información en dicha tabla, por lo tanto borramos todos los registros de forma manual a partir de una sentencia SQL:</w:t>
       </w:r>
     </w:p>
     <w:p>
@@ -21579,27 +20554,14 @@
       <w:r>
         <w:t xml:space="preserve">Ilustración </w:t>
       </w:r>
-      <w:r>
-        <w:fldChar w:fldCharType="begin"/>
-      </w:r>
-      <w:r>
-        <w:instrText xml:space="preserve"> SEQ Ilustración \* ARABIC </w:instrText>
-      </w:r>
-      <w:r>
-        <w:fldChar w:fldCharType="separate"/>
-      </w:r>
-      <w:r>
-        <w:rPr>
-          <w:noProof/>
-        </w:rPr>
-        <w:t>71</w:t>
-      </w:r>
-      <w:r>
-        <w:rPr>
-          <w:noProof/>
-        </w:rPr>
-        <w:fldChar w:fldCharType="end"/>
-      </w:r>
+      <w:fldSimple w:instr=" SEQ Ilustración \* ARABIC ">
+        <w:r>
+          <w:rPr>
+            <w:noProof/>
+          </w:rPr>
+          <w:t>71</w:t>
+        </w:r>
+      </w:fldSimple>
       <w:r>
         <w:t xml:space="preserve"> - Borrado IN_FECHAS.</w:t>
       </w:r>
@@ -21674,27 +20636,14 @@
       <w:r>
         <w:t xml:space="preserve">Ilustración </w:t>
       </w:r>
-      <w:r>
-        <w:fldChar w:fldCharType="begin"/>
-      </w:r>
-      <w:r>
-        <w:instrText xml:space="preserve"> SEQ Ilustración \* ARABIC </w:instrText>
-      </w:r>
-      <w:r>
-        <w:fldChar w:fldCharType="separate"/>
-      </w:r>
-      <w:r>
-        <w:rPr>
-          <w:noProof/>
-        </w:rPr>
-        <w:t>72</w:t>
-      </w:r>
-      <w:r>
-        <w:rPr>
-          <w:noProof/>
-        </w:rPr>
-        <w:fldChar w:fldCharType="end"/>
-      </w:r>
+      <w:fldSimple w:instr=" SEQ Ilustración \* ARABIC ">
+        <w:r>
+          <w:rPr>
+            <w:noProof/>
+          </w:rPr>
+          <w:t>72</w:t>
+        </w:r>
+      </w:fldSimple>
       <w:r>
         <w:t xml:space="preserve"> - Lectura IN_FECHAS.</w:t>
       </w:r>
@@ -21774,27 +20723,14 @@
       <w:r>
         <w:t xml:space="preserve">Ilustración </w:t>
       </w:r>
-      <w:r>
-        <w:fldChar w:fldCharType="begin"/>
-      </w:r>
-      <w:r>
-        <w:instrText xml:space="preserve"> SEQ Ilustración \* ARABIC </w:instrText>
-      </w:r>
-      <w:r>
-        <w:fldChar w:fldCharType="separate"/>
-      </w:r>
-      <w:r>
-        <w:rPr>
-          <w:noProof/>
-        </w:rPr>
-        <w:t>73</w:t>
-      </w:r>
-      <w:r>
-        <w:rPr>
-          <w:noProof/>
-        </w:rPr>
-        <w:fldChar w:fldCharType="end"/>
-      </w:r>
+      <w:fldSimple w:instr=" SEQ Ilustración \* ARABIC ">
+        <w:r>
+          <w:rPr>
+            <w:noProof/>
+          </w:rPr>
+          <w:t>73</w:t>
+        </w:r>
+      </w:fldSimple>
       <w:r>
         <w:t xml:space="preserve"> - Añadimos Constante IN_FECHAS.</w:t>
       </w:r>
@@ -21869,27 +20805,14 @@
       <w:r>
         <w:t xml:space="preserve">Ilustración </w:t>
       </w:r>
-      <w:r>
-        <w:fldChar w:fldCharType="begin"/>
-      </w:r>
-      <w:r>
-        <w:instrText xml:space="preserve"> SEQ Ilustración \* ARABIC </w:instrText>
-      </w:r>
-      <w:r>
-        <w:fldChar w:fldCharType="separate"/>
-      </w:r>
-      <w:r>
-        <w:rPr>
-          <w:noProof/>
-        </w:rPr>
-        <w:t>74</w:t>
-      </w:r>
-      <w:r>
-        <w:rPr>
-          <w:noProof/>
-        </w:rPr>
-        <w:fldChar w:fldCharType="end"/>
-      </w:r>
+      <w:fldSimple w:instr=" SEQ Ilustración \* ARABIC ">
+        <w:r>
+          <w:rPr>
+            <w:noProof/>
+          </w:rPr>
+          <w:t>74</w:t>
+        </w:r>
+      </w:fldSimple>
       <w:r>
         <w:t xml:space="preserve"> - Concatenación IN_FECHAS.</w:t>
       </w:r>
@@ -21963,27 +20886,14 @@
       <w:r>
         <w:t xml:space="preserve">Ilustración </w:t>
       </w:r>
-      <w:r>
-        <w:fldChar w:fldCharType="begin"/>
-      </w:r>
-      <w:r>
-        <w:instrText xml:space="preserve"> SEQ Ilustración \* ARABIC </w:instrText>
-      </w:r>
-      <w:r>
-        <w:fldChar w:fldCharType="separate"/>
-      </w:r>
-      <w:r>
-        <w:rPr>
-          <w:noProof/>
-        </w:rPr>
-        <w:t>75</w:t>
-      </w:r>
-      <w:r>
-        <w:rPr>
-          <w:noProof/>
-        </w:rPr>
-        <w:fldChar w:fldCharType="end"/>
-      </w:r>
+      <w:fldSimple w:instr=" SEQ Ilustración \* ARABIC ">
+        <w:r>
+          <w:rPr>
+            <w:noProof/>
+          </w:rPr>
+          <w:t>75</w:t>
+        </w:r>
+      </w:fldSimple>
       <w:r>
         <w:t xml:space="preserve"> - Conversión IN_FECHAS.</w:t>
       </w:r>
@@ -22000,15 +20910,7 @@
     </w:p>
     <w:p>
       <w:r>
-        <w:t>Finalmente, guardamos todas las fechas de la tabla “STG_Llamadas112” en la tabla intermedia “</w:t>
-      </w:r>
-      <w:proofErr w:type="spellStart"/>
-      <w:r>
-        <w:t>STG_Fechas</w:t>
-      </w:r>
-      <w:proofErr w:type="spellEnd"/>
-      <w:r>
-        <w:t>”, para ello asociamos el campo de la transformación con el de la tabla de la base de datos:</w:t>
+        <w:t>Finalmente, guardamos todas las fechas de la tabla “STG_Llamadas112” en la tabla intermedia “STG_Fechas”, para ello asociamos el campo de la transformación con el de la tabla de la base de datos:</w:t>
       </w:r>
     </w:p>
     <w:p>
@@ -22066,27 +20968,14 @@
       <w:r>
         <w:t xml:space="preserve">Ilustración </w:t>
       </w:r>
-      <w:r>
-        <w:fldChar w:fldCharType="begin"/>
-      </w:r>
-      <w:r>
-        <w:instrText xml:space="preserve"> SEQ Ilustración \* ARABIC </w:instrText>
-      </w:r>
-      <w:r>
-        <w:fldChar w:fldCharType="separate"/>
-      </w:r>
-      <w:r>
-        <w:rPr>
-          <w:noProof/>
-        </w:rPr>
-        <w:t>76</w:t>
-      </w:r>
-      <w:r>
-        <w:rPr>
-          <w:noProof/>
-        </w:rPr>
-        <w:fldChar w:fldCharType="end"/>
-      </w:r>
+      <w:fldSimple w:instr=" SEQ Ilustración \* ARABIC ">
+        <w:r>
+          <w:rPr>
+            <w:noProof/>
+          </w:rPr>
+          <w:t>76</w:t>
+        </w:r>
+      </w:fldSimple>
       <w:r>
         <w:t xml:space="preserve"> - Guardado IN_FECHAS.</w:t>
       </w:r>
@@ -22102,15 +20991,7 @@
     </w:p>
     <w:p>
       <w:r>
-        <w:t>Al igual que hicimos con las llamadas al 112, tenemos que leer todas las fechas que hay en la tabla “</w:t>
-      </w:r>
-      <w:proofErr w:type="spellStart"/>
-      <w:r>
-        <w:t>STG_Denuncias_Infracciones</w:t>
-      </w:r>
-      <w:proofErr w:type="spellEnd"/>
-      <w:r>
-        <w:t>”, para ello cargamos los datos a partir de la siguiente secuencia SQL:</w:t>
+        <w:t>Al igual que hicimos con las llamadas al 112, tenemos que leer todas las fechas que hay en la tabla “STG_Denuncias_Infracciones”, para ello cargamos los datos a partir de la siguiente secuencia SQL:</w:t>
       </w:r>
     </w:p>
     <w:p>
@@ -22169,27 +21050,14 @@
       <w:r>
         <w:t xml:space="preserve">Ilustración </w:t>
       </w:r>
-      <w:r>
-        <w:fldChar w:fldCharType="begin"/>
-      </w:r>
-      <w:r>
-        <w:instrText xml:space="preserve"> SEQ Ilustración \* ARABIC </w:instrText>
-      </w:r>
-      <w:r>
-        <w:fldChar w:fldCharType="separate"/>
-      </w:r>
-      <w:r>
-        <w:rPr>
-          <w:noProof/>
-        </w:rPr>
-        <w:t>77</w:t>
-      </w:r>
-      <w:r>
-        <w:rPr>
-          <w:noProof/>
-        </w:rPr>
-        <w:fldChar w:fldCharType="end"/>
-      </w:r>
+      <w:fldSimple w:instr=" SEQ Ilustración \* ARABIC ">
+        <w:r>
+          <w:rPr>
+            <w:noProof/>
+          </w:rPr>
+          <w:t>77</w:t>
+        </w:r>
+      </w:fldSimple>
       <w:r>
         <w:t xml:space="preserve"> - Lectura IN_FECHAS.</w:t>
       </w:r>
@@ -22205,15 +21073,7 @@
     </w:p>
     <w:p>
       <w:r>
-        <w:t>Como en este caso la tabla “</w:t>
-      </w:r>
-      <w:proofErr w:type="spellStart"/>
-      <w:r>
-        <w:t>STG_Denuncias_Infracciones</w:t>
-      </w:r>
-      <w:proofErr w:type="spellEnd"/>
-      <w:r>
-        <w:t>” ya contiene todas las fechas de forma correcta las podemos guardar directamente en la base de datos, para ello asociamos los campos:</w:t>
+        <w:t>Como en este caso la tabla “STG_Denuncias_Infracciones” ya contiene todas las fechas de forma correcta las podemos guardar directamente en la base de datos, para ello asociamos los campos:</w:t>
       </w:r>
     </w:p>
     <w:p>
@@ -22272,27 +21132,14 @@
       <w:r>
         <w:t xml:space="preserve">Ilustración </w:t>
       </w:r>
-      <w:r>
-        <w:fldChar w:fldCharType="begin"/>
-      </w:r>
-      <w:r>
-        <w:instrText xml:space="preserve"> SEQ Ilustración \* ARABIC </w:instrText>
-      </w:r>
-      <w:r>
-        <w:fldChar w:fldCharType="separate"/>
-      </w:r>
-      <w:r>
-        <w:rPr>
-          <w:noProof/>
-        </w:rPr>
-        <w:t>78</w:t>
-      </w:r>
-      <w:r>
-        <w:rPr>
-          <w:noProof/>
-        </w:rPr>
-        <w:fldChar w:fldCharType="end"/>
-      </w:r>
+      <w:fldSimple w:instr=" SEQ Ilustración \* ARABIC ">
+        <w:r>
+          <w:rPr>
+            <w:noProof/>
+          </w:rPr>
+          <w:t>78</w:t>
+        </w:r>
+      </w:fldSimple>
       <w:r>
         <w:t xml:space="preserve"> - Guardado IN_FECHAS.</w:t>
       </w:r>
@@ -22308,15 +21155,7 @@
     </w:p>
     <w:p>
       <w:r>
-        <w:t>Por último, tenemos las fechas que se encuentran en “</w:t>
-      </w:r>
-      <w:proofErr w:type="spellStart"/>
-      <w:r>
-        <w:t>STG_Movilidad</w:t>
-      </w:r>
-      <w:proofErr w:type="spellEnd"/>
-      <w:r>
-        <w:t>”, éstas las tenemos que leer y lo hacemos al igual que en los casos anterior con una sentencia SQL:</w:t>
+        <w:t>Por último, tenemos las fechas que se encuentran en “STG_Movilidad”, éstas las tenemos que leer y lo hacemos al igual que en los casos anterior con una sentencia SQL:</w:t>
       </w:r>
     </w:p>
     <w:p>
@@ -22375,27 +21214,14 @@
       <w:r>
         <w:t xml:space="preserve">Ilustración </w:t>
       </w:r>
-      <w:r>
-        <w:fldChar w:fldCharType="begin"/>
-      </w:r>
-      <w:r>
-        <w:instrText xml:space="preserve"> SEQ Ilustración \* ARABIC </w:instrText>
-      </w:r>
-      <w:r>
-        <w:fldChar w:fldCharType="separate"/>
-      </w:r>
-      <w:r>
-        <w:rPr>
-          <w:noProof/>
-        </w:rPr>
-        <w:t>79</w:t>
-      </w:r>
-      <w:r>
-        <w:rPr>
-          <w:noProof/>
-        </w:rPr>
-        <w:fldChar w:fldCharType="end"/>
-      </w:r>
+      <w:fldSimple w:instr=" SEQ Ilustración \* ARABIC ">
+        <w:r>
+          <w:rPr>
+            <w:noProof/>
+          </w:rPr>
+          <w:t>79</w:t>
+        </w:r>
+      </w:fldSimple>
       <w:r>
         <w:t xml:space="preserve"> - Lectura IN_FECHAS.</w:t>
       </w:r>
@@ -22411,23 +21237,7 @@
     </w:p>
     <w:p>
       <w:r>
-        <w:t>Al igual que en “</w:t>
-      </w:r>
-      <w:proofErr w:type="spellStart"/>
-      <w:r>
-        <w:t>STG_Denuncias_Infracciones</w:t>
-      </w:r>
-      <w:proofErr w:type="spellEnd"/>
-      <w:r>
-        <w:t>” en “</w:t>
-      </w:r>
-      <w:proofErr w:type="spellStart"/>
-      <w:r>
-        <w:t>STG_Movilidad</w:t>
-      </w:r>
-      <w:proofErr w:type="spellEnd"/>
-      <w:r>
-        <w:t>” no necesitamos realizar ninguna transformación, ya que todos los datos están de forma correcta. Debido a esto podemos almacenarlos directamente en la base de datos, y para ello asociamos los campos:</w:t>
+        <w:t>Al igual que en “STG_Denuncias_Infracciones” en “STG_Movilidad” no necesitamos realizar ninguna transformación, ya que todos los datos están de forma correcta. Debido a esto podemos almacenarlos directamente en la base de datos, y para ello asociamos los campos:</w:t>
       </w:r>
     </w:p>
     <w:p>
@@ -22486,27 +21296,14 @@
       <w:r>
         <w:t xml:space="preserve">Ilustración </w:t>
       </w:r>
-      <w:r>
-        <w:fldChar w:fldCharType="begin"/>
-      </w:r>
-      <w:r>
-        <w:instrText xml:space="preserve"> SEQ Ilustración \* ARABIC </w:instrText>
-      </w:r>
-      <w:r>
-        <w:fldChar w:fldCharType="separate"/>
-      </w:r>
-      <w:r>
-        <w:rPr>
-          <w:noProof/>
-        </w:rPr>
-        <w:t>80</w:t>
-      </w:r>
-      <w:r>
-        <w:rPr>
-          <w:noProof/>
-        </w:rPr>
-        <w:fldChar w:fldCharType="end"/>
-      </w:r>
+      <w:fldSimple w:instr=" SEQ Ilustración \* ARABIC ">
+        <w:r>
+          <w:rPr>
+            <w:noProof/>
+          </w:rPr>
+          <w:t>80</w:t>
+        </w:r>
+      </w:fldSimple>
       <w:r>
         <w:t xml:space="preserve"> - Guardado IN_FECHAS.</w:t>
       </w:r>
@@ -22572,27 +21369,14 @@
       <w:r>
         <w:t xml:space="preserve">Ilustración </w:t>
       </w:r>
-      <w:r>
-        <w:fldChar w:fldCharType="begin"/>
-      </w:r>
-      <w:r>
-        <w:instrText xml:space="preserve"> SEQ Ilustración \* ARABIC </w:instrText>
-      </w:r>
-      <w:r>
-        <w:fldChar w:fldCharType="separate"/>
-      </w:r>
-      <w:r>
-        <w:rPr>
-          <w:noProof/>
-        </w:rPr>
-        <w:t>81</w:t>
-      </w:r>
-      <w:r>
-        <w:rPr>
-          <w:noProof/>
-        </w:rPr>
-        <w:fldChar w:fldCharType="end"/>
-      </w:r>
+      <w:fldSimple w:instr=" SEQ Ilustración \* ARABIC ">
+        <w:r>
+          <w:rPr>
+            <w:noProof/>
+          </w:rPr>
+          <w:t>81</w:t>
+        </w:r>
+      </w:fldSimple>
       <w:r>
         <w:t xml:space="preserve"> - Métricas IN_FECHAS.</w:t>
       </w:r>
@@ -22600,23 +21384,7 @@
     </w:p>
     <w:p>
       <w:r>
-        <w:t>De la anterior ejecución vemos que en “STG_Llamadas112” tenemos 82 fechas, en “</w:t>
-      </w:r>
-      <w:proofErr w:type="spellStart"/>
-      <w:r>
-        <w:t>STG_Denuncias_Infracciones</w:t>
-      </w:r>
-      <w:proofErr w:type="spellEnd"/>
-      <w:r>
-        <w:t>” hay 219 fechas y en “</w:t>
-      </w:r>
-      <w:proofErr w:type="spellStart"/>
-      <w:r>
-        <w:t>STG_Movilidad</w:t>
-      </w:r>
-      <w:proofErr w:type="spellEnd"/>
-      <w:r>
-        <w:t>” 4732. Estas fechas no significan que sean únicas, de hecho todo lo contrario, como veremos más adelante solo 170 fechas son diferentes.</w:t>
+        <w:t>De la anterior ejecución vemos que en “STG_Llamadas112” tenemos 82 fechas, en “STG_Denuncias_Infracciones” hay 219 fechas y en “STG_Movilidad” 4732. Estas fechas no significan que sean únicas, de hecho todo lo contrario, como veremos más adelante solo 170 fechas son diferentes.</w:t>
       </w:r>
     </w:p>
     <w:p>
@@ -22633,15 +21401,7 @@
       </w:r>
       <w:r>
         <w:lastRenderedPageBreak/>
-        <w:t>“</w:t>
-      </w:r>
-      <w:proofErr w:type="spellStart"/>
-      <w:r>
-        <w:t>STG_Ambito_Geografico</w:t>
-      </w:r>
-      <w:proofErr w:type="spellEnd"/>
-      <w:r>
-        <w:t>” todas las localizaciones que existen en los ficheros proporcionados.</w:t>
+        <w:t>“STG_Ambito_Geografico” todas las localizaciones que existen en los ficheros proporcionados.</w:t>
       </w:r>
     </w:p>
     <w:p>
@@ -22710,14 +21470,27 @@
       <w:r>
         <w:t xml:space="preserve">Ilustración </w:t>
       </w:r>
-      <w:fldSimple w:instr=" SEQ Ilustración \* ARABIC ">
-        <w:r>
-          <w:rPr>
-            <w:noProof/>
-          </w:rPr>
-          <w:t>82</w:t>
-        </w:r>
-      </w:fldSimple>
+      <w:r>
+        <w:fldChar w:fldCharType="begin"/>
+      </w:r>
+      <w:r>
+        <w:instrText xml:space="preserve"> SEQ Ilustración \* ARABIC </w:instrText>
+      </w:r>
+      <w:r>
+        <w:fldChar w:fldCharType="separate"/>
+      </w:r>
+      <w:r>
+        <w:rPr>
+          <w:noProof/>
+        </w:rPr>
+        <w:t>82</w:t>
+      </w:r>
+      <w:r>
+        <w:rPr>
+          <w:noProof/>
+        </w:rPr>
+        <w:fldChar w:fldCharType="end"/>
+      </w:r>
       <w:r>
         <w:t xml:space="preserve"> - IN_AMBITO_GEOGRAFICO.</w:t>
       </w:r>
@@ -22732,23 +21505,7 @@
     </w:p>
     <w:p>
       <w:r>
-        <w:t>Lo primero que vamos a hacer es un join entre las tablas “</w:t>
-      </w:r>
-      <w:proofErr w:type="spellStart"/>
-      <w:r>
-        <w:t>STG_Evitar_Aglomeracion</w:t>
-      </w:r>
-      <w:proofErr w:type="spellEnd"/>
-      <w:r>
-        <w:t>” y “</w:t>
-      </w:r>
-      <w:proofErr w:type="spellStart"/>
-      <w:r>
-        <w:t>STG_Poblacion</w:t>
-      </w:r>
-      <w:proofErr w:type="spellEnd"/>
-      <w:r>
-        <w:t>”, de esta forma conseguimos obtener el código de la provincia, su nombre y su comunidad respecto a todas las provincias españolas</w:t>
+        <w:t>Lo primero que vamos a hacer es un join entre las tablas “STG_Evitar_Aglomeracion” y “STG_Poblacion”, de esta forma conseguimos obtener el código de la provincia, su nombre y su comunidad respecto a todas las provincias españolas</w:t>
       </w:r>
       <w:r>
         <w:t>. Como el campo en común entre las dos tablas es el nombre de la provincia, usamos dicho campos para hacer el join</w:t>
@@ -22811,14 +21568,27 @@
       <w:r>
         <w:t xml:space="preserve">Ilustración </w:t>
       </w:r>
-      <w:fldSimple w:instr=" SEQ Ilustración \* ARABIC ">
-        <w:r>
-          <w:rPr>
-            <w:noProof/>
-          </w:rPr>
-          <w:t>83</w:t>
-        </w:r>
-      </w:fldSimple>
+      <w:r>
+        <w:fldChar w:fldCharType="begin"/>
+      </w:r>
+      <w:r>
+        <w:instrText xml:space="preserve"> SEQ Ilustración \* ARABIC </w:instrText>
+      </w:r>
+      <w:r>
+        <w:fldChar w:fldCharType="separate"/>
+      </w:r>
+      <w:r>
+        <w:rPr>
+          <w:noProof/>
+        </w:rPr>
+        <w:t>83</w:t>
+      </w:r>
+      <w:r>
+        <w:rPr>
+          <w:noProof/>
+        </w:rPr>
+        <w:fldChar w:fldCharType="end"/>
+      </w:r>
       <w:r>
         <w:t xml:space="preserve"> - Lectura IN_AMBITO_GEOGRAFICO.</w:t>
       </w:r>
@@ -22891,24 +21661,29 @@
       <w:r>
         <w:t xml:space="preserve">Ilustración </w:t>
       </w:r>
-      <w:fldSimple w:instr=" SEQ Ilustración \* ARABIC ">
-        <w:r>
-          <w:rPr>
-            <w:noProof/>
-          </w:rPr>
-          <w:t>84</w:t>
-        </w:r>
-      </w:fldSimple>
-      <w:r>
-        <w:t xml:space="preserve"> - </w:t>
-      </w:r>
-      <w:proofErr w:type="spellStart"/>
-      <w:r>
-        <w:t>Constatnes</w:t>
-      </w:r>
-      <w:proofErr w:type="spellEnd"/>
-      <w:r>
-        <w:t xml:space="preserve"> Comarca Municipio IN_AMBITO_GEOGRAFICO.</w:t>
+      <w:r>
+        <w:fldChar w:fldCharType="begin"/>
+      </w:r>
+      <w:r>
+        <w:instrText xml:space="preserve"> SEQ Ilustración \* ARABIC </w:instrText>
+      </w:r>
+      <w:r>
+        <w:fldChar w:fldCharType="separate"/>
+      </w:r>
+      <w:r>
+        <w:rPr>
+          <w:noProof/>
+        </w:rPr>
+        <w:t>84</w:t>
+      </w:r>
+      <w:r>
+        <w:rPr>
+          <w:noProof/>
+        </w:rPr>
+        <w:fldChar w:fldCharType="end"/>
+      </w:r>
+      <w:r>
+        <w:t xml:space="preserve"> - Constatnes Comarca Municipio IN_AMBITO_GEOGRAFICO.</w:t>
       </w:r>
     </w:p>
     <w:p>
@@ -22979,14 +21754,30 @@
       <w:r>
         <w:t xml:space="preserve">Ilustración </w:t>
       </w:r>
-      <w:fldSimple w:instr=" SEQ Ilustración \* ARABIC ">
-        <w:r>
-          <w:rPr>
-            <w:noProof/>
-          </w:rPr>
-          <w:t>85</w:t>
-        </w:r>
-      </w:fldSimple>
+      <w:r>
+        <w:fldChar w:fldCharType="begin"/>
+      </w:r>
+      <w:r>
+        <w:instrText xml:space="preserve"> SEQ Ilustración \* </w:instrText>
+      </w:r>
+      <w:r>
+        <w:instrText xml:space="preserve">ARABIC </w:instrText>
+      </w:r>
+      <w:r>
+        <w:fldChar w:fldCharType="separate"/>
+      </w:r>
+      <w:r>
+        <w:rPr>
+          <w:noProof/>
+        </w:rPr>
+        <w:t>85</w:t>
+      </w:r>
+      <w:r>
+        <w:rPr>
+          <w:noProof/>
+        </w:rPr>
+        <w:fldChar w:fldCharType="end"/>
+      </w:r>
       <w:r>
         <w:t xml:space="preserve"> - Replace IN_AMBITO_GEOGRAFICO.</w:t>
       </w:r>
@@ -23001,15 +21792,7 @@
     </w:p>
     <w:p>
       <w:r>
-        <w:t>Finalmente, respecto a los datos de estas dos tablas los podemos guardar directamente a la base de datos, para ello indicamos la tabla “</w:t>
-      </w:r>
-      <w:proofErr w:type="spellStart"/>
-      <w:r>
-        <w:t>STG_Ambito_Geografico</w:t>
-      </w:r>
-      <w:proofErr w:type="spellEnd"/>
-      <w:r>
-        <w:t>” y asociamos los valores:</w:t>
+        <w:t>Finalmente, respecto a los datos de estas dos tablas los podemos guardar directamente a la base de datos, para ello indicamos la tabla “STG_Ambito_Geografico” y asociamos los valores:</w:t>
       </w:r>
     </w:p>
     <w:p>
@@ -23067,14 +21850,27 @@
       <w:r>
         <w:t xml:space="preserve">Ilustración </w:t>
       </w:r>
-      <w:fldSimple w:instr=" SEQ Ilustración \* ARABIC ">
-        <w:r>
-          <w:rPr>
-            <w:noProof/>
-          </w:rPr>
-          <w:t>86</w:t>
-        </w:r>
-      </w:fldSimple>
+      <w:r>
+        <w:fldChar w:fldCharType="begin"/>
+      </w:r>
+      <w:r>
+        <w:instrText xml:space="preserve"> SEQ Ilustración \* ARABIC </w:instrText>
+      </w:r>
+      <w:r>
+        <w:fldChar w:fldCharType="separate"/>
+      </w:r>
+      <w:r>
+        <w:rPr>
+          <w:noProof/>
+        </w:rPr>
+        <w:t>86</w:t>
+      </w:r>
+      <w:r>
+        <w:rPr>
+          <w:noProof/>
+        </w:rPr>
+        <w:fldChar w:fldCharType="end"/>
+      </w:r>
       <w:r>
         <w:t xml:space="preserve"> - Guardado IN_AMBITO_GEOGRAFICO.</w:t>
       </w:r>
@@ -23089,23 +21885,7 @@
     </w:p>
     <w:p>
       <w:r>
-        <w:t>Con los procesos anteriores conseguimos almacenar las provincias de España de forma general, sin embargo hay más localizaciones que se encuentran en las llamadas al 112, ya que en este fichero tenemos los campos comarca y municipio. Por lo tanto, hacemos un join entre “</w:t>
-      </w:r>
-      <w:proofErr w:type="spellStart"/>
-      <w:r>
-        <w:t>STG_Evitar_Aglomeracion</w:t>
-      </w:r>
-      <w:proofErr w:type="spellEnd"/>
-      <w:r>
-        <w:t>”, “STG_Llamadas112” y “</w:t>
-      </w:r>
-      <w:proofErr w:type="spellStart"/>
-      <w:r>
-        <w:t>STG_Población</w:t>
-      </w:r>
-      <w:proofErr w:type="spellEnd"/>
-      <w:r>
-        <w:t>”, de esta forma conseguimos el código de la provincia, su nombre, su comunidad autónoma, su comarca y su municipio:</w:t>
+        <w:t>Con los procesos anteriores conseguimos almacenar las provincias de España de forma general, sin embargo hay más localizaciones que se encuentran en las llamadas al 112, ya que en este fichero tenemos los campos comarca y municipio. Por lo tanto, hacemos un join entre “STG_Evitar_Aglomeracion”, “STG_Llamadas112” y “STG_Población”, de esta forma conseguimos el código de la provincia, su nombre, su comunidad autónoma, su comarca y su municipio:</w:t>
       </w:r>
     </w:p>
     <w:p>
@@ -23163,14 +21943,27 @@
       <w:r>
         <w:t xml:space="preserve">Ilustración </w:t>
       </w:r>
-      <w:fldSimple w:instr=" SEQ Ilustración \* ARABIC ">
-        <w:r>
-          <w:rPr>
-            <w:noProof/>
-          </w:rPr>
-          <w:t>87</w:t>
-        </w:r>
-      </w:fldSimple>
+      <w:r>
+        <w:fldChar w:fldCharType="begin"/>
+      </w:r>
+      <w:r>
+        <w:instrText xml:space="preserve"> SEQ Ilustración \* ARABIC </w:instrText>
+      </w:r>
+      <w:r>
+        <w:fldChar w:fldCharType="separate"/>
+      </w:r>
+      <w:r>
+        <w:rPr>
+          <w:noProof/>
+        </w:rPr>
+        <w:t>87</w:t>
+      </w:r>
+      <w:r>
+        <w:rPr>
+          <w:noProof/>
+        </w:rPr>
+        <w:fldChar w:fldCharType="end"/>
+      </w:r>
       <w:r>
         <w:t xml:space="preserve"> - Lectura IN_AMBITO_GEOGRAFICO.</w:t>
       </w:r>
@@ -23243,14 +22036,27 @@
       <w:r>
         <w:t xml:space="preserve">Ilustración </w:t>
       </w:r>
-      <w:fldSimple w:instr=" SEQ Ilustración \* ARABIC ">
-        <w:r>
-          <w:rPr>
-            <w:noProof/>
-          </w:rPr>
-          <w:t>88</w:t>
-        </w:r>
-      </w:fldSimple>
+      <w:r>
+        <w:fldChar w:fldCharType="begin"/>
+      </w:r>
+      <w:r>
+        <w:instrText xml:space="preserve"> SEQ Ilustración \* ARABIC </w:instrText>
+      </w:r>
+      <w:r>
+        <w:fldChar w:fldCharType="separate"/>
+      </w:r>
+      <w:r>
+        <w:rPr>
+          <w:noProof/>
+        </w:rPr>
+        <w:t>88</w:t>
+      </w:r>
+      <w:r>
+        <w:rPr>
+          <w:noProof/>
+        </w:rPr>
+        <w:fldChar w:fldCharType="end"/>
+      </w:r>
       <w:r>
         <w:t xml:space="preserve"> - Replace IN_AMBITO_GEOGRAFICO.</w:t>
       </w:r>
@@ -23265,15 +22071,7 @@
     </w:p>
     <w:p>
       <w:r>
-        <w:t>Finalmente, ya tenemos todos los datos de forma correcta y los podemos guardar en la tabla “</w:t>
-      </w:r>
-      <w:proofErr w:type="spellStart"/>
-      <w:r>
-        <w:t>STG_Ambito_Geografico</w:t>
-      </w:r>
-      <w:proofErr w:type="spellEnd"/>
-      <w:r>
-        <w:t>”. Por lo tanto, asociamos los atributos y ejecutamos la transformación:</w:t>
+        <w:t>Finalmente, ya tenemos todos los datos de forma correcta y los podemos guardar en la tabla “STG_Ambito_Geografico”. Por lo tanto, asociamos los atributos y ejecutamos la transformación:</w:t>
       </w:r>
     </w:p>
     <w:p>
@@ -23331,14 +22129,27 @@
       <w:r>
         <w:t xml:space="preserve">Ilustración </w:t>
       </w:r>
-      <w:fldSimple w:instr=" SEQ Ilustración \* ARABIC ">
-        <w:r>
-          <w:rPr>
-            <w:noProof/>
-          </w:rPr>
-          <w:t>89</w:t>
-        </w:r>
-      </w:fldSimple>
+      <w:r>
+        <w:fldChar w:fldCharType="begin"/>
+      </w:r>
+      <w:r>
+        <w:instrText xml:space="preserve"> SEQ Ilustración \* ARABIC </w:instrText>
+      </w:r>
+      <w:r>
+        <w:fldChar w:fldCharType="separate"/>
+      </w:r>
+      <w:r>
+        <w:rPr>
+          <w:noProof/>
+        </w:rPr>
+        <w:t>89</w:t>
+      </w:r>
+      <w:r>
+        <w:rPr>
+          <w:noProof/>
+        </w:rPr>
+        <w:fldChar w:fldCharType="end"/>
+      </w:r>
       <w:r>
         <w:t xml:space="preserve"> - Guardado IN_AMBITO_GEOGRAFICO.</w:t>
       </w:r>
@@ -23402,14 +22213,27 @@
       <w:r>
         <w:t xml:space="preserve">Ilustración </w:t>
       </w:r>
-      <w:fldSimple w:instr=" SEQ Ilustración \* ARABIC ">
-        <w:r>
-          <w:rPr>
-            <w:noProof/>
-          </w:rPr>
-          <w:t>90</w:t>
-        </w:r>
-      </w:fldSimple>
+      <w:r>
+        <w:fldChar w:fldCharType="begin"/>
+      </w:r>
+      <w:r>
+        <w:instrText xml:space="preserve"> SEQ Ilustración \* ARABIC </w:instrText>
+      </w:r>
+      <w:r>
+        <w:fldChar w:fldCharType="separate"/>
+      </w:r>
+      <w:r>
+        <w:rPr>
+          <w:noProof/>
+        </w:rPr>
+        <w:t>90</w:t>
+      </w:r>
+      <w:r>
+        <w:rPr>
+          <w:noProof/>
+        </w:rPr>
+        <w:fldChar w:fldCharType="end"/>
+      </w:r>
       <w:r>
         <w:t xml:space="preserve"> - Métricas IN_AMBITO_GEOGRAFICO.</w:t>
       </w:r>
@@ -23457,15 +22281,7 @@
     </w:p>
     <w:p>
       <w:r>
-        <w:t>La primera transformación que vamos a realizar se llama “TR_DIM_GRUPO_EDAD”, su objetivo es almacenar los diferentes grupos de edad para así hacer uso de ellos en el hecho de mediciones, el resultado de esta transformación va a ser los datos almacenados en “</w:t>
-      </w:r>
-      <w:proofErr w:type="spellStart"/>
-      <w:r>
-        <w:t>DIM_Grupo_Edad</w:t>
-      </w:r>
-      <w:proofErr w:type="spellEnd"/>
-      <w:r>
-        <w:t>”.</w:t>
+        <w:t>La primera transformación que vamos a realizar se llama “TR_DIM_GRUPO_EDAD”, su objetivo es almacenar los diferentes grupos de edad para así hacer uso de ellos en el hecho de mediciones, el resultado de esta transformación va a ser los datos almacenados en “DIM_Grupo_Edad”.</w:t>
       </w:r>
     </w:p>
     <w:p>
@@ -23535,14 +22351,27 @@
       <w:r>
         <w:t xml:space="preserve">Ilustración </w:t>
       </w:r>
-      <w:fldSimple w:instr=" SEQ Ilustración \* ARABIC ">
-        <w:r>
-          <w:rPr>
-            <w:noProof/>
-          </w:rPr>
-          <w:t>91</w:t>
-        </w:r>
-      </w:fldSimple>
+      <w:r>
+        <w:fldChar w:fldCharType="begin"/>
+      </w:r>
+      <w:r>
+        <w:instrText xml:space="preserve"> SEQ Ilustración \* ARABIC </w:instrText>
+      </w:r>
+      <w:r>
+        <w:fldChar w:fldCharType="separate"/>
+      </w:r>
+      <w:r>
+        <w:rPr>
+          <w:noProof/>
+        </w:rPr>
+        <w:t>91</w:t>
+      </w:r>
+      <w:r>
+        <w:rPr>
+          <w:noProof/>
+        </w:rPr>
+        <w:fldChar w:fldCharType="end"/>
+      </w:r>
       <w:r>
         <w:t xml:space="preserve"> - TR_DIM_GRUPO_EDAD.</w:t>
       </w:r>
@@ -23616,14 +22445,30 @@
       <w:r>
         <w:t xml:space="preserve">Ilustración </w:t>
       </w:r>
-      <w:fldSimple w:instr=" SEQ Ilustración \* ARABIC ">
-        <w:r>
-          <w:rPr>
-            <w:noProof/>
-          </w:rPr>
-          <w:t>92</w:t>
-        </w:r>
-      </w:fldSimple>
+      <w:r>
+        <w:fldChar w:fldCharType="begin"/>
+      </w:r>
+      <w:r>
+        <w:instrText xml:space="preserve"> SEQ Ilustración \</w:instrText>
+      </w:r>
+      <w:r>
+        <w:instrText xml:space="preserve">* ARABIC </w:instrText>
+      </w:r>
+      <w:r>
+        <w:fldChar w:fldCharType="separate"/>
+      </w:r>
+      <w:r>
+        <w:rPr>
+          <w:noProof/>
+        </w:rPr>
+        <w:t>92</w:t>
+      </w:r>
+      <w:r>
+        <w:rPr>
+          <w:noProof/>
+        </w:rPr>
+        <w:fldChar w:fldCharType="end"/>
+      </w:r>
       <w:r>
         <w:t xml:space="preserve"> - Borrado TR_DIM_GRUPO_EDAD.</w:t>
       </w:r>
@@ -23704,14 +22549,27 @@
       <w:r>
         <w:t xml:space="preserve">Ilustración </w:t>
       </w:r>
-      <w:fldSimple w:instr=" SEQ Ilustración \* ARABIC ">
-        <w:r>
-          <w:rPr>
-            <w:noProof/>
-          </w:rPr>
-          <w:t>93</w:t>
-        </w:r>
-      </w:fldSimple>
+      <w:r>
+        <w:fldChar w:fldCharType="begin"/>
+      </w:r>
+      <w:r>
+        <w:instrText xml:space="preserve"> SEQ Ilustración \* ARABIC </w:instrText>
+      </w:r>
+      <w:r>
+        <w:fldChar w:fldCharType="separate"/>
+      </w:r>
+      <w:r>
+        <w:rPr>
+          <w:noProof/>
+        </w:rPr>
+        <w:t>93</w:t>
+      </w:r>
+      <w:r>
+        <w:rPr>
+          <w:noProof/>
+        </w:rPr>
+        <w:fldChar w:fldCharType="end"/>
+      </w:r>
       <w:r>
         <w:t xml:space="preserve"> - Grid TR_DIM_GRUPO_EDAD.</w:t>
       </w:r>
@@ -23777,14 +22635,27 @@
       <w:r>
         <w:t xml:space="preserve">Ilustración </w:t>
       </w:r>
-      <w:fldSimple w:instr=" SEQ Ilustración \* ARABIC ">
-        <w:r>
-          <w:rPr>
-            <w:noProof/>
-          </w:rPr>
-          <w:t>94</w:t>
-        </w:r>
-      </w:fldSimple>
+      <w:r>
+        <w:fldChar w:fldCharType="begin"/>
+      </w:r>
+      <w:r>
+        <w:instrText xml:space="preserve"> SEQ Ilustración \* ARABIC </w:instrText>
+      </w:r>
+      <w:r>
+        <w:fldChar w:fldCharType="separate"/>
+      </w:r>
+      <w:r>
+        <w:rPr>
+          <w:noProof/>
+        </w:rPr>
+        <w:t>94</w:t>
+      </w:r>
+      <w:r>
+        <w:rPr>
+          <w:noProof/>
+        </w:rPr>
+        <w:fldChar w:fldCharType="end"/>
+      </w:r>
       <w:r>
         <w:t xml:space="preserve"> - Grid TR_DIM_GRUPO_EDAD.</w:t>
       </w:r>
@@ -23858,14 +22729,27 @@
       <w:r>
         <w:t xml:space="preserve">Ilustración </w:t>
       </w:r>
-      <w:fldSimple w:instr=" SEQ Ilustración \* ARABIC ">
-        <w:r>
-          <w:rPr>
-            <w:noProof/>
-          </w:rPr>
-          <w:t>95</w:t>
-        </w:r>
-      </w:fldSimple>
+      <w:r>
+        <w:fldChar w:fldCharType="begin"/>
+      </w:r>
+      <w:r>
+        <w:instrText xml:space="preserve"> SEQ Ilustración \* ARABIC </w:instrText>
+      </w:r>
+      <w:r>
+        <w:fldChar w:fldCharType="separate"/>
+      </w:r>
+      <w:r>
+        <w:rPr>
+          <w:noProof/>
+        </w:rPr>
+        <w:t>95</w:t>
+      </w:r>
+      <w:r>
+        <w:rPr>
+          <w:noProof/>
+        </w:rPr>
+        <w:fldChar w:fldCharType="end"/>
+      </w:r>
       <w:r>
         <w:t xml:space="preserve"> - Normalización TR_DIM_GRUPO_EDAD.</w:t>
       </w:r>
@@ -23940,14 +22824,27 @@
       <w:r>
         <w:t xml:space="preserve">Ilustración </w:t>
       </w:r>
-      <w:fldSimple w:instr=" SEQ Ilustración \* ARABIC ">
-        <w:r>
-          <w:rPr>
-            <w:noProof/>
-          </w:rPr>
-          <w:t>96</w:t>
-        </w:r>
-      </w:fldSimple>
+      <w:r>
+        <w:fldChar w:fldCharType="begin"/>
+      </w:r>
+      <w:r>
+        <w:instrText xml:space="preserve"> SEQ Ilustración \* ARABIC </w:instrText>
+      </w:r>
+      <w:r>
+        <w:fldChar w:fldCharType="separate"/>
+      </w:r>
+      <w:r>
+        <w:rPr>
+          <w:noProof/>
+        </w:rPr>
+        <w:t>96</w:t>
+      </w:r>
+      <w:r>
+        <w:rPr>
+          <w:noProof/>
+        </w:rPr>
+        <w:fldChar w:fldCharType="end"/>
+      </w:r>
       <w:r>
         <w:t xml:space="preserve"> - Secuenciación TR_DIM_GRUPO_EDAD.</w:t>
       </w:r>
@@ -23963,15 +22860,7 @@
     </w:p>
     <w:p>
       <w:r>
-        <w:t>Finalmente, realizamos el guardado en la dimensión indicando la tabla destino como “</w:t>
-      </w:r>
-      <w:proofErr w:type="spellStart"/>
-      <w:r>
-        <w:t>DIM_Grupo_Edad</w:t>
-      </w:r>
-      <w:proofErr w:type="spellEnd"/>
-      <w:r>
-        <w:t>” y asociamos los atributos:</w:t>
+        <w:t>Finalmente, realizamos el guardado en la dimensión indicando la tabla destino como “DIM_Grupo_Edad” y asociamos los atributos:</w:t>
       </w:r>
     </w:p>
     <w:p>
@@ -24029,14 +22918,27 @@
       <w:r>
         <w:t xml:space="preserve">Ilustración </w:t>
       </w:r>
-      <w:fldSimple w:instr=" SEQ Ilustración \* ARABIC ">
-        <w:r>
-          <w:rPr>
-            <w:noProof/>
-          </w:rPr>
-          <w:t>97</w:t>
-        </w:r>
-      </w:fldSimple>
+      <w:r>
+        <w:fldChar w:fldCharType="begin"/>
+      </w:r>
+      <w:r>
+        <w:instrText xml:space="preserve"> SEQ Ilustración \* ARABIC </w:instrText>
+      </w:r>
+      <w:r>
+        <w:fldChar w:fldCharType="separate"/>
+      </w:r>
+      <w:r>
+        <w:rPr>
+          <w:noProof/>
+        </w:rPr>
+        <w:t>97</w:t>
+      </w:r>
+      <w:r>
+        <w:rPr>
+          <w:noProof/>
+        </w:rPr>
+        <w:fldChar w:fldCharType="end"/>
+      </w:r>
       <w:r>
         <w:t xml:space="preserve"> - Guardado TR_DIM_GRUPO_EDAD.</w:t>
       </w:r>
@@ -24098,14 +23000,27 @@
       <w:r>
         <w:t xml:space="preserve">Ilustración </w:t>
       </w:r>
-      <w:fldSimple w:instr=" SEQ Ilustración \* ARABIC ">
-        <w:r>
-          <w:rPr>
-            <w:noProof/>
-          </w:rPr>
-          <w:t>98</w:t>
-        </w:r>
-      </w:fldSimple>
+      <w:r>
+        <w:fldChar w:fldCharType="begin"/>
+      </w:r>
+      <w:r>
+        <w:instrText xml:space="preserve"> SEQ Ilustración \* ARABIC </w:instrText>
+      </w:r>
+      <w:r>
+        <w:fldChar w:fldCharType="separate"/>
+      </w:r>
+      <w:r>
+        <w:rPr>
+          <w:noProof/>
+        </w:rPr>
+        <w:t>98</w:t>
+      </w:r>
+      <w:r>
+        <w:rPr>
+          <w:noProof/>
+        </w:rPr>
+        <w:fldChar w:fldCharType="end"/>
+      </w:r>
       <w:r>
         <w:t xml:space="preserve"> - Guardado TR_DIM_GRUPO_EDAD.</w:t>
       </w:r>
@@ -24171,14 +23086,27 @@
       <w:r>
         <w:t xml:space="preserve">Ilustración </w:t>
       </w:r>
-      <w:fldSimple w:instr=" SEQ Ilustración \* ARABIC ">
-        <w:r>
-          <w:rPr>
-            <w:noProof/>
-          </w:rPr>
-          <w:t>99</w:t>
-        </w:r>
-      </w:fldSimple>
+      <w:r>
+        <w:fldChar w:fldCharType="begin"/>
+      </w:r>
+      <w:r>
+        <w:instrText xml:space="preserve"> SEQ Ilustración \* ARABIC </w:instrText>
+      </w:r>
+      <w:r>
+        <w:fldChar w:fldCharType="separate"/>
+      </w:r>
+      <w:r>
+        <w:rPr>
+          <w:noProof/>
+        </w:rPr>
+        <w:t>99</w:t>
+      </w:r>
+      <w:r>
+        <w:rPr>
+          <w:noProof/>
+        </w:rPr>
+        <w:fldChar w:fldCharType="end"/>
+      </w:r>
       <w:r>
         <w:t xml:space="preserve"> - Métricas TR_DIM_GRUPO_EDAD.</w:t>
       </w:r>
@@ -24195,26 +23123,13 @@
       </w:pPr>
       <w:bookmarkStart w:id="119" w:name="_Toc72002932"/>
       <w:r>
-        <w:t xml:space="preserve">Transformación </w:t>
-      </w:r>
-      <w:proofErr w:type="spellStart"/>
-      <w:r>
-        <w:t>TR_DIM_Medicion</w:t>
+        <w:t>Transformación TR_DIM_Medicion</w:t>
       </w:r>
       <w:bookmarkEnd w:id="119"/>
-      <w:proofErr w:type="spellEnd"/>
-    </w:p>
-    <w:p>
-      <w:r>
-        <w:t>La segunda transformación que vamos a realizar se llama “TR_DIM_GRUPO_EDAD”, su objetivo es almacenar las diferentes medidas que vamos a usar en la tala de hechos mediciones, el resultado de esta transformación va a ser los datos almacenados en “</w:t>
-      </w:r>
-      <w:proofErr w:type="spellStart"/>
-      <w:r>
-        <w:t>DIM_Medicion</w:t>
-      </w:r>
-      <w:proofErr w:type="spellEnd"/>
-      <w:r>
-        <w:t>”.</w:t>
+    </w:p>
+    <w:p>
+      <w:r>
+        <w:t>La segunda transformación que vamos a realizar se llama “TR_DIM_GRUPO_EDAD”, su objetivo es almacenar las diferentes medidas que vamos a usar en la tala de hechos mediciones, el resultado de esta transformación va a ser los datos almacenados en “DIM_Medicion”.</w:t>
       </w:r>
     </w:p>
     <w:p>
@@ -24278,14 +23193,27 @@
       <w:r>
         <w:t xml:space="preserve">Ilustración </w:t>
       </w:r>
-      <w:fldSimple w:instr=" SEQ Ilustración \* ARABIC ">
-        <w:r>
-          <w:rPr>
-            <w:noProof/>
-          </w:rPr>
-          <w:t>100</w:t>
-        </w:r>
-      </w:fldSimple>
+      <w:r>
+        <w:fldChar w:fldCharType="begin"/>
+      </w:r>
+      <w:r>
+        <w:instrText xml:space="preserve"> SEQ Ilustración \* ARABIC </w:instrText>
+      </w:r>
+      <w:r>
+        <w:fldChar w:fldCharType="separate"/>
+      </w:r>
+      <w:r>
+        <w:rPr>
+          <w:noProof/>
+        </w:rPr>
+        <w:t>100</w:t>
+      </w:r>
+      <w:r>
+        <w:rPr>
+          <w:noProof/>
+        </w:rPr>
+        <w:fldChar w:fldCharType="end"/>
+      </w:r>
       <w:r>
         <w:t xml:space="preserve"> - TR_DIM_MEDICION.</w:t>
       </w:r>
@@ -24359,14 +23287,27 @@
       <w:r>
         <w:t xml:space="preserve">Ilustración </w:t>
       </w:r>
-      <w:fldSimple w:instr=" SEQ Ilustración \* ARABIC ">
-        <w:r>
-          <w:rPr>
-            <w:noProof/>
-          </w:rPr>
-          <w:t>101</w:t>
-        </w:r>
-      </w:fldSimple>
+      <w:r>
+        <w:fldChar w:fldCharType="begin"/>
+      </w:r>
+      <w:r>
+        <w:instrText xml:space="preserve"> SEQ Ilustración \* ARABIC </w:instrText>
+      </w:r>
+      <w:r>
+        <w:fldChar w:fldCharType="separate"/>
+      </w:r>
+      <w:r>
+        <w:rPr>
+          <w:noProof/>
+        </w:rPr>
+        <w:t>101</w:t>
+      </w:r>
+      <w:r>
+        <w:rPr>
+          <w:noProof/>
+        </w:rPr>
+        <w:fldChar w:fldCharType="end"/>
+      </w:r>
       <w:r>
         <w:t xml:space="preserve"> - Borrado TR_DIM_MEDICION.</w:t>
       </w:r>
@@ -24440,14 +23381,27 @@
       <w:r>
         <w:t xml:space="preserve">Ilustración </w:t>
       </w:r>
-      <w:fldSimple w:instr=" SEQ Ilustración \* ARABIC ">
-        <w:r>
-          <w:rPr>
-            <w:noProof/>
-          </w:rPr>
-          <w:t>102</w:t>
-        </w:r>
-      </w:fldSimple>
+      <w:r>
+        <w:fldChar w:fldCharType="begin"/>
+      </w:r>
+      <w:r>
+        <w:instrText xml:space="preserve"> SEQ Ilustración \* ARABIC </w:instrText>
+      </w:r>
+      <w:r>
+        <w:fldChar w:fldCharType="separate"/>
+      </w:r>
+      <w:r>
+        <w:rPr>
+          <w:noProof/>
+        </w:rPr>
+        <w:t>102</w:t>
+      </w:r>
+      <w:r>
+        <w:rPr>
+          <w:noProof/>
+        </w:rPr>
+        <w:fldChar w:fldCharType="end"/>
+      </w:r>
       <w:r>
         <w:t xml:space="preserve"> - Grid TR_DIM_DIM_MEDICION.</w:t>
       </w:r>
@@ -24469,10 +23423,10 @@
         </w:rPr>
         <w:lastRenderedPageBreak/>
         <w:drawing>
-          <wp:inline distT="0" distB="0" distL="0" distR="0" wp14:anchorId="3444784F" wp14:editId="6A1934D6">
-            <wp:extent cx="5400040" cy="2768600"/>
-            <wp:effectExtent l="0" t="0" r="0" b="0"/>
-            <wp:docPr id="86" name="Imagen 86"/>
+          <wp:inline distT="0" distB="0" distL="0" distR="0" wp14:anchorId="4CF66278" wp14:editId="4153F018">
+            <wp:extent cx="5400040" cy="2776855"/>
+            <wp:effectExtent l="0" t="0" r="0" b="4445"/>
+            <wp:docPr id="95" name="Imagen 95"/>
             <wp:cNvGraphicFramePr>
               <a:graphicFrameLocks xmlns:a="http://schemas.openxmlformats.org/drawingml/2006/main" noChangeAspect="1"/>
             </wp:cNvGraphicFramePr>
@@ -24492,7 +23446,7 @@
                   <pic:spPr>
                     <a:xfrm>
                       <a:off x="0" y="0"/>
-                      <a:ext cx="5400040" cy="2768600"/>
+                      <a:ext cx="5400040" cy="2776855"/>
                     </a:xfrm>
                     <a:prstGeom prst="rect">
                       <a:avLst/>
@@ -24514,14 +23468,27 @@
       <w:r>
         <w:t xml:space="preserve">Ilustración </w:t>
       </w:r>
-      <w:fldSimple w:instr=" SEQ Ilustración \* ARABIC ">
-        <w:r>
-          <w:rPr>
-            <w:noProof/>
-          </w:rPr>
-          <w:t>103</w:t>
-        </w:r>
-      </w:fldSimple>
+      <w:r>
+        <w:fldChar w:fldCharType="begin"/>
+      </w:r>
+      <w:r>
+        <w:instrText xml:space="preserve"> SEQ Ilustración \* ARABIC </w:instrText>
+      </w:r>
+      <w:r>
+        <w:fldChar w:fldCharType="separate"/>
+      </w:r>
+      <w:r>
+        <w:rPr>
+          <w:noProof/>
+        </w:rPr>
+        <w:t>103</w:t>
+      </w:r>
+      <w:r>
+        <w:rPr>
+          <w:noProof/>
+        </w:rPr>
+        <w:fldChar w:fldCharType="end"/>
+      </w:r>
       <w:r>
         <w:t xml:space="preserve"> - Grid TR_DIM_MEDICION.</w:t>
       </w:r>
@@ -24595,14 +23562,27 @@
       <w:r>
         <w:t xml:space="preserve">Ilustración </w:t>
       </w:r>
-      <w:fldSimple w:instr=" SEQ Ilustración \* ARABIC ">
-        <w:r>
-          <w:rPr>
-            <w:noProof/>
-          </w:rPr>
-          <w:t>104</w:t>
-        </w:r>
-      </w:fldSimple>
+      <w:r>
+        <w:fldChar w:fldCharType="begin"/>
+      </w:r>
+      <w:r>
+        <w:instrText xml:space="preserve"> SEQ Ilustración \* ARABIC </w:instrText>
+      </w:r>
+      <w:r>
+        <w:fldChar w:fldCharType="separate"/>
+      </w:r>
+      <w:r>
+        <w:rPr>
+          <w:noProof/>
+        </w:rPr>
+        <w:t>104</w:t>
+      </w:r>
+      <w:r>
+        <w:rPr>
+          <w:noProof/>
+        </w:rPr>
+        <w:fldChar w:fldCharType="end"/>
+      </w:r>
       <w:r>
         <w:t xml:space="preserve"> - Normalización TR_DIM_MEDICION.</w:t>
       </w:r>
@@ -24677,14 +23657,27 @@
       <w:r>
         <w:t xml:space="preserve">Ilustración </w:t>
       </w:r>
-      <w:fldSimple w:instr=" SEQ Ilustración \* ARABIC ">
-        <w:r>
-          <w:rPr>
-            <w:noProof/>
-          </w:rPr>
-          <w:t>105</w:t>
-        </w:r>
-      </w:fldSimple>
+      <w:r>
+        <w:fldChar w:fldCharType="begin"/>
+      </w:r>
+      <w:r>
+        <w:instrText xml:space="preserve"> SEQ Ilustración \* ARABIC </w:instrText>
+      </w:r>
+      <w:r>
+        <w:fldChar w:fldCharType="separate"/>
+      </w:r>
+      <w:r>
+        <w:rPr>
+          <w:noProof/>
+        </w:rPr>
+        <w:t>105</w:t>
+      </w:r>
+      <w:r>
+        <w:rPr>
+          <w:noProof/>
+        </w:rPr>
+        <w:fldChar w:fldCharType="end"/>
+      </w:r>
       <w:r>
         <w:t xml:space="preserve"> - Secuenciación TR_DIM_MEDICION.</w:t>
       </w:r>
@@ -24700,15 +23693,7 @@
     </w:p>
     <w:p>
       <w:r>
-        <w:t>Una vez que ya tenemos todos los datos de forma correcta, procedemos a realizar el guardado en la tabla correspondiente, en nuestro caso “</w:t>
-      </w:r>
-      <w:proofErr w:type="spellStart"/>
-      <w:r>
-        <w:t>DIM_Medicion</w:t>
-      </w:r>
-      <w:proofErr w:type="spellEnd"/>
-      <w:r>
-        <w:t>”:</w:t>
+        <w:t>Una vez que ya tenemos todos los datos de forma correcta, procedemos a realizar el guardado en la tabla correspondiente, en nuestro caso “DIM_Medicion”:</w:t>
       </w:r>
     </w:p>
     <w:p>
@@ -24766,14 +23751,27 @@
       <w:r>
         <w:t xml:space="preserve">Ilustración </w:t>
       </w:r>
-      <w:fldSimple w:instr=" SEQ Ilustración \* ARABIC ">
-        <w:r>
-          <w:rPr>
-            <w:noProof/>
-          </w:rPr>
-          <w:t>106</w:t>
-        </w:r>
-      </w:fldSimple>
+      <w:r>
+        <w:fldChar w:fldCharType="begin"/>
+      </w:r>
+      <w:r>
+        <w:instrText xml:space="preserve"> SEQ Ilustración \* ARABIC </w:instrText>
+      </w:r>
+      <w:r>
+        <w:fldChar w:fldCharType="separate"/>
+      </w:r>
+      <w:r>
+        <w:rPr>
+          <w:noProof/>
+        </w:rPr>
+        <w:t>106</w:t>
+      </w:r>
+      <w:r>
+        <w:rPr>
+          <w:noProof/>
+        </w:rPr>
+        <w:fldChar w:fldCharType="end"/>
+      </w:r>
       <w:r>
         <w:t xml:space="preserve"> - Guardado </w:t>
       </w:r>
@@ -24841,14 +23839,27 @@
       <w:r>
         <w:t xml:space="preserve">Ilustración </w:t>
       </w:r>
-      <w:fldSimple w:instr=" SEQ Ilustración \* ARABIC ">
-        <w:r>
-          <w:rPr>
-            <w:noProof/>
-          </w:rPr>
-          <w:t>107</w:t>
-        </w:r>
-      </w:fldSimple>
+      <w:r>
+        <w:fldChar w:fldCharType="begin"/>
+      </w:r>
+      <w:r>
+        <w:instrText xml:space="preserve"> SEQ Ilustración \* ARABIC </w:instrText>
+      </w:r>
+      <w:r>
+        <w:fldChar w:fldCharType="separate"/>
+      </w:r>
+      <w:r>
+        <w:rPr>
+          <w:noProof/>
+        </w:rPr>
+        <w:t>107</w:t>
+      </w:r>
+      <w:r>
+        <w:rPr>
+          <w:noProof/>
+        </w:rPr>
+        <w:fldChar w:fldCharType="end"/>
+      </w:r>
       <w:r>
         <w:t xml:space="preserve"> - Guardado TR_DIM_MEDICION.</w:t>
       </w:r>
@@ -24869,10 +23880,10 @@
           <w:noProof/>
         </w:rPr>
         <w:drawing>
-          <wp:inline distT="0" distB="0" distL="0" distR="0" wp14:anchorId="416B65B4" wp14:editId="518D78D4">
-            <wp:extent cx="5400040" cy="1036955"/>
+          <wp:inline distT="0" distB="0" distL="0" distR="0" wp14:anchorId="0876790E" wp14:editId="11D8D012">
+            <wp:extent cx="5400040" cy="1029970"/>
             <wp:effectExtent l="0" t="0" r="0" b="0"/>
-            <wp:docPr id="87" name="Imagen 87"/>
+            <wp:docPr id="96" name="Imagen 96"/>
             <wp:cNvGraphicFramePr>
               <a:graphicFrameLocks xmlns:a="http://schemas.openxmlformats.org/drawingml/2006/main" noChangeAspect="1"/>
             </wp:cNvGraphicFramePr>
@@ -24892,7 +23903,7 @@
                   <pic:spPr>
                     <a:xfrm>
                       <a:off x="0" y="0"/>
-                      <a:ext cx="5400040" cy="1036955"/>
+                      <a:ext cx="5400040" cy="1029970"/>
                     </a:xfrm>
                     <a:prstGeom prst="rect">
                       <a:avLst/>
@@ -24914,14 +23925,27 @@
       <w:r>
         <w:t xml:space="preserve">Ilustración </w:t>
       </w:r>
-      <w:fldSimple w:instr=" SEQ Ilustración \* ARABIC ">
-        <w:r>
-          <w:rPr>
-            <w:noProof/>
-          </w:rPr>
-          <w:t>108</w:t>
-        </w:r>
-      </w:fldSimple>
+      <w:r>
+        <w:fldChar w:fldCharType="begin"/>
+      </w:r>
+      <w:r>
+        <w:instrText xml:space="preserve"> SEQ Ilustración \* ARABIC </w:instrText>
+      </w:r>
+      <w:r>
+        <w:fldChar w:fldCharType="separate"/>
+      </w:r>
+      <w:r>
+        <w:rPr>
+          <w:noProof/>
+        </w:rPr>
+        <w:t>108</w:t>
+      </w:r>
+      <w:r>
+        <w:rPr>
+          <w:noProof/>
+        </w:rPr>
+        <w:fldChar w:fldCharType="end"/>
+      </w:r>
       <w:r>
         <w:t xml:space="preserve"> - Métricas TR_DIM_MEDICIONES.</w:t>
       </w:r>
@@ -24929,7 +23953,13 @@
     </w:p>
     <w:p>
       <w:r>
-        <w:t>Como podemos observar generamos los 11 registros de forma manual y los guardamos perfectamente en la base de datos.</w:t>
+        <w:t xml:space="preserve">Como podemos observar generamos los </w:t>
+      </w:r>
+      <w:r>
+        <w:t>4</w:t>
+      </w:r>
+      <w:r>
+        <w:t xml:space="preserve"> registros de forma manual y los guardamos perfectamente en la base de datos.</w:t>
       </w:r>
     </w:p>
     <w:p>
@@ -24944,15 +23974,7 @@
     </w:p>
     <w:p>
       <w:r>
-        <w:t>La tercera transformación de este bloque se corresponde con “TR_DIM_TIPOLOGIA”, su objetivo es almacenar las diferentes tipologías en las llamadas al 112 en Cataluña, el resultado de esta transformación va a ser los datos almacenados en “</w:t>
-      </w:r>
-      <w:proofErr w:type="spellStart"/>
-      <w:r>
-        <w:t>DIM_Tipologia</w:t>
-      </w:r>
-      <w:proofErr w:type="spellEnd"/>
-      <w:r>
-        <w:t>”.</w:t>
+        <w:t>La tercera transformación de este bloque se corresponde con “TR_DIM_TIPOLOGIA”, su objetivo es almacenar las diferentes tipologías en las llamadas al 112 en Cataluña, el resultado de esta transformación va a ser los datos almacenados en “DIM_Tipologia”.</w:t>
       </w:r>
     </w:p>
     <w:p>
@@ -25023,14 +24045,27 @@
       <w:r>
         <w:t xml:space="preserve">Ilustración </w:t>
       </w:r>
-      <w:fldSimple w:instr=" SEQ Ilustración \* ARABIC ">
-        <w:r>
-          <w:rPr>
-            <w:noProof/>
-          </w:rPr>
-          <w:t>109</w:t>
-        </w:r>
-      </w:fldSimple>
+      <w:r>
+        <w:fldChar w:fldCharType="begin"/>
+      </w:r>
+      <w:r>
+        <w:instrText xml:space="preserve"> SEQ Ilustración \* ARABIC </w:instrText>
+      </w:r>
+      <w:r>
+        <w:fldChar w:fldCharType="separate"/>
+      </w:r>
+      <w:r>
+        <w:rPr>
+          <w:noProof/>
+        </w:rPr>
+        <w:t>109</w:t>
+      </w:r>
+      <w:r>
+        <w:rPr>
+          <w:noProof/>
+        </w:rPr>
+        <w:fldChar w:fldCharType="end"/>
+      </w:r>
       <w:r>
         <w:t xml:space="preserve"> - TR_DIM_TIPOLOGIA.</w:t>
       </w:r>
@@ -25104,14 +24139,27 @@
       <w:r>
         <w:t xml:space="preserve">Ilustración </w:t>
       </w:r>
-      <w:fldSimple w:instr=" SEQ Ilustración \* ARABIC ">
-        <w:r>
-          <w:rPr>
-            <w:noProof/>
-          </w:rPr>
-          <w:t>110</w:t>
-        </w:r>
-      </w:fldSimple>
+      <w:r>
+        <w:fldChar w:fldCharType="begin"/>
+      </w:r>
+      <w:r>
+        <w:instrText xml:space="preserve"> SEQ Ilustración \* ARABIC </w:instrText>
+      </w:r>
+      <w:r>
+        <w:fldChar w:fldCharType="separate"/>
+      </w:r>
+      <w:r>
+        <w:rPr>
+          <w:noProof/>
+        </w:rPr>
+        <w:t>110</w:t>
+      </w:r>
+      <w:r>
+        <w:rPr>
+          <w:noProof/>
+        </w:rPr>
+        <w:fldChar w:fldCharType="end"/>
+      </w:r>
       <w:r>
         <w:t xml:space="preserve"> - Borrado TR_DIM_TIPOLOGIA.</w:t>
       </w:r>
@@ -25215,14 +24263,27 @@
       <w:r>
         <w:t xml:space="preserve">Ilustración </w:t>
       </w:r>
-      <w:fldSimple w:instr=" SEQ Ilustración \* ARABIC ">
-        <w:r>
-          <w:rPr>
-            <w:noProof/>
-          </w:rPr>
-          <w:t>111</w:t>
-        </w:r>
-      </w:fldSimple>
+      <w:r>
+        <w:fldChar w:fldCharType="begin"/>
+      </w:r>
+      <w:r>
+        <w:instrText xml:space="preserve"> SEQ Ilustración \* ARABIC </w:instrText>
+      </w:r>
+      <w:r>
+        <w:fldChar w:fldCharType="separate"/>
+      </w:r>
+      <w:r>
+        <w:rPr>
+          <w:noProof/>
+        </w:rPr>
+        <w:t>111</w:t>
+      </w:r>
+      <w:r>
+        <w:rPr>
+          <w:noProof/>
+        </w:rPr>
+        <w:fldChar w:fldCharType="end"/>
+      </w:r>
       <w:r>
         <w:t xml:space="preserve"> - Lectura TR_DIM_TIPOLOGIA.</w:t>
       </w:r>
@@ -25238,15 +24299,7 @@
     </w:p>
     <w:p>
       <w:r>
-        <w:t>Al igual que en las transformaciones anteriores, definimos la clave primaria de “</w:t>
-      </w:r>
-      <w:proofErr w:type="spellStart"/>
-      <w:r>
-        <w:t>DIM_Tipologia</w:t>
-      </w:r>
-      <w:proofErr w:type="spellEnd"/>
-      <w:r>
-        <w:t>” a partir de una secuencia numérica:</w:t>
+        <w:t>Al igual que en las transformaciones anteriores, definimos la clave primaria de “DIM_Tipologia” a partir de una secuencia numérica:</w:t>
       </w:r>
     </w:p>
     <w:p>
@@ -25305,14 +24358,27 @@
       <w:r>
         <w:t xml:space="preserve">Ilustración </w:t>
       </w:r>
-      <w:fldSimple w:instr=" SEQ Ilustración \* ARABIC ">
-        <w:r>
-          <w:rPr>
-            <w:noProof/>
-          </w:rPr>
-          <w:t>112</w:t>
-        </w:r>
-      </w:fldSimple>
+      <w:r>
+        <w:fldChar w:fldCharType="begin"/>
+      </w:r>
+      <w:r>
+        <w:instrText xml:space="preserve"> SEQ Ilustración \* ARABIC </w:instrText>
+      </w:r>
+      <w:r>
+        <w:fldChar w:fldCharType="separate"/>
+      </w:r>
+      <w:r>
+        <w:rPr>
+          <w:noProof/>
+        </w:rPr>
+        <w:t>112</w:t>
+      </w:r>
+      <w:r>
+        <w:rPr>
+          <w:noProof/>
+        </w:rPr>
+        <w:fldChar w:fldCharType="end"/>
+      </w:r>
       <w:r>
         <w:t xml:space="preserve"> - Secuenciación TR_DIM_TIPOLOGIA.</w:t>
       </w:r>
@@ -25328,15 +24394,7 @@
     </w:p>
     <w:p>
       <w:r>
-        <w:t>Finalmente, realizamos el guardado en la dimensión indicando la tabla destino como “</w:t>
-      </w:r>
-      <w:proofErr w:type="spellStart"/>
-      <w:r>
-        <w:t>DIM_Tipologia</w:t>
-      </w:r>
-      <w:proofErr w:type="spellEnd"/>
-      <w:r>
-        <w:t>” y asociamos los campos:</w:t>
+        <w:t>Finalmente, realizamos el guardado en la dimensión indicando la tabla destino como “DIM_Tipologia” y asociamos los campos:</w:t>
       </w:r>
     </w:p>
     <w:p>
@@ -25394,14 +24452,27 @@
       <w:r>
         <w:t xml:space="preserve">Ilustración </w:t>
       </w:r>
-      <w:fldSimple w:instr=" SEQ Ilustración \* ARABIC ">
-        <w:r>
-          <w:rPr>
-            <w:noProof/>
-          </w:rPr>
-          <w:t>113</w:t>
-        </w:r>
-      </w:fldSimple>
+      <w:r>
+        <w:fldChar w:fldCharType="begin"/>
+      </w:r>
+      <w:r>
+        <w:instrText xml:space="preserve"> SEQ Ilustración \* ARABIC </w:instrText>
+      </w:r>
+      <w:r>
+        <w:fldChar w:fldCharType="separate"/>
+      </w:r>
+      <w:r>
+        <w:rPr>
+          <w:noProof/>
+        </w:rPr>
+        <w:t>113</w:t>
+      </w:r>
+      <w:r>
+        <w:rPr>
+          <w:noProof/>
+        </w:rPr>
+        <w:fldChar w:fldCharType="end"/>
+      </w:r>
       <w:r>
         <w:t xml:space="preserve"> - Guardado TR_DIM_TIPOLOGIA.</w:t>
       </w:r>
@@ -25463,14 +24534,27 @@
       <w:r>
         <w:t xml:space="preserve">Ilustración </w:t>
       </w:r>
-      <w:fldSimple w:instr=" SEQ Ilustración \* ARABIC ">
-        <w:r>
-          <w:rPr>
-            <w:noProof/>
-          </w:rPr>
-          <w:t>114</w:t>
-        </w:r>
-      </w:fldSimple>
+      <w:r>
+        <w:fldChar w:fldCharType="begin"/>
+      </w:r>
+      <w:r>
+        <w:instrText xml:space="preserve"> SEQ Ilustración \* ARABIC </w:instrText>
+      </w:r>
+      <w:r>
+        <w:fldChar w:fldCharType="separate"/>
+      </w:r>
+      <w:r>
+        <w:rPr>
+          <w:noProof/>
+        </w:rPr>
+        <w:t>114</w:t>
+      </w:r>
+      <w:r>
+        <w:rPr>
+          <w:noProof/>
+        </w:rPr>
+        <w:fldChar w:fldCharType="end"/>
+      </w:r>
       <w:r>
         <w:t xml:space="preserve"> - Guardado TR_DIM_TIPOLOGIA.</w:t>
       </w:r>
@@ -25536,14 +24620,27 @@
       <w:r>
         <w:t xml:space="preserve">Ilustración </w:t>
       </w:r>
-      <w:fldSimple w:instr=" SEQ Ilustración \* ARABIC ">
-        <w:r>
-          <w:rPr>
-            <w:noProof/>
-          </w:rPr>
-          <w:t>115</w:t>
-        </w:r>
-      </w:fldSimple>
+      <w:r>
+        <w:fldChar w:fldCharType="begin"/>
+      </w:r>
+      <w:r>
+        <w:instrText xml:space="preserve"> SEQ Ilustración \* ARABIC </w:instrText>
+      </w:r>
+      <w:r>
+        <w:fldChar w:fldCharType="separate"/>
+      </w:r>
+      <w:r>
+        <w:rPr>
+          <w:noProof/>
+        </w:rPr>
+        <w:t>115</w:t>
+      </w:r>
+      <w:r>
+        <w:rPr>
+          <w:noProof/>
+        </w:rPr>
+        <w:fldChar w:fldCharType="end"/>
+      </w:r>
       <w:r>
         <w:t xml:space="preserve"> - Métricas TR_DIM_TIPOLOGIA.</w:t>
       </w:r>
@@ -25566,15 +24663,7 @@
     </w:p>
     <w:p>
       <w:r>
-        <w:t>Una vez que hemos leído todos los datos los vamos a almacenar a la tabla “</w:t>
-      </w:r>
-      <w:proofErr w:type="spellStart"/>
-      <w:r>
-        <w:t>DIM_Ambito_Geografico</w:t>
-      </w:r>
-      <w:proofErr w:type="spellEnd"/>
-      <w:r>
-        <w:t>”, ya que es ésta la que se corresponde con la dimensión.</w:t>
+        <w:t>Una vez que hemos leído todos los datos los vamos a almacenar a la tabla “DIM_Ambito_Geografico”, ya que es ésta la que se corresponde con la dimensión.</w:t>
       </w:r>
     </w:p>
     <w:p>
@@ -25638,14 +24727,27 @@
       <w:r>
         <w:t xml:space="preserve">Ilustración </w:t>
       </w:r>
-      <w:fldSimple w:instr=" SEQ Ilustración \* ARABIC ">
-        <w:r>
-          <w:rPr>
-            <w:noProof/>
-          </w:rPr>
-          <w:t>116</w:t>
-        </w:r>
-      </w:fldSimple>
+      <w:r>
+        <w:fldChar w:fldCharType="begin"/>
+      </w:r>
+      <w:r>
+        <w:instrText xml:space="preserve"> SEQ Ilustración \* ARABIC </w:instrText>
+      </w:r>
+      <w:r>
+        <w:fldChar w:fldCharType="separate"/>
+      </w:r>
+      <w:r>
+        <w:rPr>
+          <w:noProof/>
+        </w:rPr>
+        <w:t>116</w:t>
+      </w:r>
+      <w:r>
+        <w:rPr>
+          <w:noProof/>
+        </w:rPr>
+        <w:fldChar w:fldCharType="end"/>
+      </w:r>
       <w:r>
         <w:t xml:space="preserve"> - TR_DIM_AMBITO_GEOGRAFICO.</w:t>
       </w:r>
@@ -25661,15 +24763,7 @@
     </w:p>
     <w:p>
       <w:r>
-        <w:t>Lo primero que debemos de hacer es un borrado de los registros (si hay) de “</w:t>
-      </w:r>
-      <w:proofErr w:type="spellStart"/>
-      <w:r>
-        <w:t>DIM_Ambito_Geografico</w:t>
-      </w:r>
-      <w:proofErr w:type="spellEnd"/>
-      <w:r>
-        <w:t>”, para ello escribimos directamente la sentencia SQL y la ejecutamos</w:t>
+        <w:t>Lo primero que debemos de hacer es un borrado de los registros (si hay) de “DIM_Ambito_Geografico”, para ello escribimos directamente la sentencia SQL y la ejecutamos</w:t>
       </w:r>
       <w:r>
         <w:t>, cabe destacar que al estar relacionado con los hechos debemos primero eliminar los registros de los hechos</w:t>
@@ -25733,14 +24827,27 @@
       <w:r>
         <w:t xml:space="preserve">Ilustración </w:t>
       </w:r>
-      <w:fldSimple w:instr=" SEQ Ilustración \* ARABIC ">
-        <w:r>
-          <w:rPr>
-            <w:noProof/>
-          </w:rPr>
-          <w:t>117</w:t>
-        </w:r>
-      </w:fldSimple>
+      <w:r>
+        <w:fldChar w:fldCharType="begin"/>
+      </w:r>
+      <w:r>
+        <w:instrText xml:space="preserve"> SEQ Ilustración \* ARABIC </w:instrText>
+      </w:r>
+      <w:r>
+        <w:fldChar w:fldCharType="separate"/>
+      </w:r>
+      <w:r>
+        <w:rPr>
+          <w:noProof/>
+        </w:rPr>
+        <w:t>117</w:t>
+      </w:r>
+      <w:r>
+        <w:rPr>
+          <w:noProof/>
+        </w:rPr>
+        <w:fldChar w:fldCharType="end"/>
+      </w:r>
       <w:r>
         <w:t xml:space="preserve"> - Borrado TR_DIM_AMBITO_GEOGRAFICO.</w:t>
       </w:r>
@@ -25756,15 +24863,7 @@
     </w:p>
     <w:p>
       <w:r>
-        <w:t>Una vez que hemos eliminado todos los registros los podemos volver a cargar, para ello tenemos que hacer una consulta a la tabla “</w:t>
-      </w:r>
-      <w:proofErr w:type="spellStart"/>
-      <w:r>
-        <w:t>STG_Ambito_Geografico</w:t>
-      </w:r>
-      <w:proofErr w:type="spellEnd"/>
-      <w:r>
-        <w:t>”, y agrupamos para  que no haya registros duplicados:</w:t>
+        <w:t>Una vez que hemos eliminado todos los registros los podemos volver a cargar, para ello tenemos que hacer una consulta a la tabla “STG_Ambito_Geografico”, y agrupamos para  que no haya registros duplicados:</w:t>
       </w:r>
     </w:p>
     <w:p>
@@ -25822,14 +24921,27 @@
       <w:r>
         <w:t xml:space="preserve">Ilustración </w:t>
       </w:r>
-      <w:fldSimple w:instr=" SEQ Ilustración \* ARABIC ">
-        <w:r>
-          <w:rPr>
-            <w:noProof/>
-          </w:rPr>
-          <w:t>118</w:t>
-        </w:r>
-      </w:fldSimple>
+      <w:r>
+        <w:fldChar w:fldCharType="begin"/>
+      </w:r>
+      <w:r>
+        <w:instrText xml:space="preserve"> SEQ Ilustración \* ARABIC </w:instrText>
+      </w:r>
+      <w:r>
+        <w:fldChar w:fldCharType="separate"/>
+      </w:r>
+      <w:r>
+        <w:rPr>
+          <w:noProof/>
+        </w:rPr>
+        <w:t>118</w:t>
+      </w:r>
+      <w:r>
+        <w:rPr>
+          <w:noProof/>
+        </w:rPr>
+        <w:fldChar w:fldCharType="end"/>
+      </w:r>
       <w:r>
         <w:t xml:space="preserve"> - Lectura TR_DIM_AMBITO_GEOGRAFICO.</w:t>
       </w:r>
@@ -25908,14 +25020,27 @@
       <w:r>
         <w:t xml:space="preserve">Ilustración </w:t>
       </w:r>
-      <w:fldSimple w:instr=" SEQ Ilustración \* ARABIC ">
-        <w:r>
-          <w:rPr>
-            <w:noProof/>
-          </w:rPr>
-          <w:t>119</w:t>
-        </w:r>
-      </w:fldSimple>
+      <w:r>
+        <w:fldChar w:fldCharType="begin"/>
+      </w:r>
+      <w:r>
+        <w:instrText xml:space="preserve"> SEQ Ilustración \* ARABIC </w:instrText>
+      </w:r>
+      <w:r>
+        <w:fldChar w:fldCharType="separate"/>
+      </w:r>
+      <w:r>
+        <w:rPr>
+          <w:noProof/>
+        </w:rPr>
+        <w:t>119</w:t>
+      </w:r>
+      <w:r>
+        <w:rPr>
+          <w:noProof/>
+        </w:rPr>
+        <w:fldChar w:fldCharType="end"/>
+      </w:r>
       <w:r>
         <w:t xml:space="preserve"> - Secuenciación TR_DIM_AMBITO_GEOGRAFICO.</w:t>
       </w:r>
@@ -25931,15 +25056,7 @@
     </w:p>
     <w:p>
       <w:r>
-        <w:t>Finalmente, realizamos el guardado en la dimensión indicando la tabla destino como “</w:t>
-      </w:r>
-      <w:proofErr w:type="spellStart"/>
-      <w:r>
-        <w:t>DIM_Ambito_Geografico</w:t>
-      </w:r>
-      <w:proofErr w:type="spellEnd"/>
-      <w:r>
-        <w:t>” y asociamos los atributos:</w:t>
+        <w:t>Finalmente, realizamos el guardado en la dimensión indicando la tabla destino como “DIM_Ambito_Geografico” y asociamos los atributos:</w:t>
       </w:r>
     </w:p>
     <w:p>
@@ -25997,14 +25114,27 @@
       <w:r>
         <w:t xml:space="preserve">Ilustración </w:t>
       </w:r>
-      <w:fldSimple w:instr=" SEQ Ilustración \* ARABIC ">
-        <w:r>
-          <w:rPr>
-            <w:noProof/>
-          </w:rPr>
-          <w:t>120</w:t>
-        </w:r>
-      </w:fldSimple>
+      <w:r>
+        <w:fldChar w:fldCharType="begin"/>
+      </w:r>
+      <w:r>
+        <w:instrText xml:space="preserve"> SEQ Ilustración \* ARABIC </w:instrText>
+      </w:r>
+      <w:r>
+        <w:fldChar w:fldCharType="separate"/>
+      </w:r>
+      <w:r>
+        <w:rPr>
+          <w:noProof/>
+        </w:rPr>
+        <w:t>120</w:t>
+      </w:r>
+      <w:r>
+        <w:rPr>
+          <w:noProof/>
+        </w:rPr>
+        <w:fldChar w:fldCharType="end"/>
+      </w:r>
       <w:r>
         <w:t xml:space="preserve"> - Guardado TR_DIM_AMBITO_GEOGRAFICO.</w:t>
       </w:r>
@@ -26066,14 +25196,27 @@
       <w:r>
         <w:t xml:space="preserve">Ilustración </w:t>
       </w:r>
-      <w:fldSimple w:instr=" SEQ Ilustración \* ARABIC ">
-        <w:r>
-          <w:rPr>
-            <w:noProof/>
-          </w:rPr>
-          <w:t>121</w:t>
-        </w:r>
-      </w:fldSimple>
+      <w:r>
+        <w:fldChar w:fldCharType="begin"/>
+      </w:r>
+      <w:r>
+        <w:instrText xml:space="preserve"> SEQ Ilustración \* ARABIC </w:instrText>
+      </w:r>
+      <w:r>
+        <w:fldChar w:fldCharType="separate"/>
+      </w:r>
+      <w:r>
+        <w:rPr>
+          <w:noProof/>
+        </w:rPr>
+        <w:t>121</w:t>
+      </w:r>
+      <w:r>
+        <w:rPr>
+          <w:noProof/>
+        </w:rPr>
+        <w:fldChar w:fldCharType="end"/>
+      </w:r>
       <w:r>
         <w:t xml:space="preserve"> - Guardado TR_DIM_AMBITO_GEOGRAFICO.</w:t>
       </w:r>
@@ -26139,14 +25282,27 @@
       <w:r>
         <w:t xml:space="preserve">Ilustración </w:t>
       </w:r>
-      <w:fldSimple w:instr=" SEQ Ilustración \* ARABIC ">
-        <w:r>
-          <w:rPr>
-            <w:noProof/>
-          </w:rPr>
-          <w:t>122</w:t>
-        </w:r>
-      </w:fldSimple>
+      <w:r>
+        <w:fldChar w:fldCharType="begin"/>
+      </w:r>
+      <w:r>
+        <w:instrText xml:space="preserve"> SEQ Ilustración \* ARABIC </w:instrText>
+      </w:r>
+      <w:r>
+        <w:fldChar w:fldCharType="separate"/>
+      </w:r>
+      <w:r>
+        <w:rPr>
+          <w:noProof/>
+        </w:rPr>
+        <w:t>122</w:t>
+      </w:r>
+      <w:r>
+        <w:rPr>
+          <w:noProof/>
+        </w:rPr>
+        <w:fldChar w:fldCharType="end"/>
+      </w:r>
       <w:r>
         <w:t xml:space="preserve"> - Métricas TR_DIM_AMBITO_GEOGRAFICO.</w:t>
       </w:r>
@@ -26181,15 +25337,7 @@
     </w:p>
     <w:p>
       <w:r>
-        <w:t>La última transformación respecto a las dimensiones es “TR_DIM_FECHA”, su objetivo es almacenar todas las fecha que se encuentran en las tablas intermedias y almacenarlas en “</w:t>
-      </w:r>
-      <w:proofErr w:type="spellStart"/>
-      <w:r>
-        <w:t>DIM_Fecha</w:t>
-      </w:r>
-      <w:proofErr w:type="spellEnd"/>
-      <w:r>
-        <w:t>”.</w:t>
+        <w:t>La última transformación respecto a las dimensiones es “TR_DIM_FECHA”, su objetivo es almacenar todas las fecha que se encuentran en las tablas intermedias y almacenarlas en “DIM_Fecha”.</w:t>
       </w:r>
     </w:p>
     <w:p>
@@ -26253,27 +25401,14 @@
       <w:r>
         <w:t xml:space="preserve">Ilustración </w:t>
       </w:r>
-      <w:r>
-        <w:fldChar w:fldCharType="begin"/>
-      </w:r>
-      <w:r>
-        <w:instrText xml:space="preserve"> SEQ Ilustración \* ARABIC </w:instrText>
-      </w:r>
-      <w:r>
-        <w:fldChar w:fldCharType="separate"/>
-      </w:r>
-      <w:r>
-        <w:rPr>
-          <w:noProof/>
-        </w:rPr>
-        <w:t>123</w:t>
-      </w:r>
-      <w:r>
-        <w:rPr>
-          <w:noProof/>
-        </w:rPr>
-        <w:fldChar w:fldCharType="end"/>
-      </w:r>
+      <w:fldSimple w:instr=" SEQ Ilustración \* ARABIC ">
+        <w:r>
+          <w:rPr>
+            <w:noProof/>
+          </w:rPr>
+          <w:t>123</w:t>
+        </w:r>
+      </w:fldSimple>
       <w:r>
         <w:t xml:space="preserve"> - TR_DIM_FECHA.</w:t>
       </w:r>
@@ -26353,27 +25488,14 @@
       <w:r>
         <w:t xml:space="preserve">Ilustración </w:t>
       </w:r>
-      <w:r>
-        <w:fldChar w:fldCharType="begin"/>
-      </w:r>
-      <w:r>
-        <w:instrText xml:space="preserve"> SEQ Ilustración \* ARABIC </w:instrText>
-      </w:r>
-      <w:r>
-        <w:fldChar w:fldCharType="separate"/>
-      </w:r>
-      <w:r>
-        <w:rPr>
-          <w:noProof/>
-        </w:rPr>
-        <w:t>124</w:t>
-      </w:r>
-      <w:r>
-        <w:rPr>
-          <w:noProof/>
-        </w:rPr>
-        <w:fldChar w:fldCharType="end"/>
-      </w:r>
+      <w:fldSimple w:instr=" SEQ Ilustración \* ARABIC ">
+        <w:r>
+          <w:rPr>
+            <w:noProof/>
+          </w:rPr>
+          <w:t>124</w:t>
+        </w:r>
+      </w:fldSimple>
       <w:r>
         <w:t xml:space="preserve"> - Borrado TR_DIM_FECHA.</w:t>
       </w:r>
@@ -26395,15 +25517,7 @@
         <w:t>s</w:t>
       </w:r>
       <w:r>
-        <w:t xml:space="preserve"> tenemos que cargar todos los registros distintos de “</w:t>
-      </w:r>
-      <w:proofErr w:type="spellStart"/>
-      <w:r>
-        <w:t>STG_Fechas</w:t>
-      </w:r>
-      <w:proofErr w:type="spellEnd"/>
-      <w:r>
-        <w:t>”, ya que es en esta tabla intermedia d</w:t>
+        <w:t xml:space="preserve"> tenemos que cargar todos los registros distintos de “STG_Fechas”, ya que es en esta tabla intermedia d</w:t>
       </w:r>
       <w:r>
         <w:t>o</w:t>
@@ -26468,27 +25582,14 @@
       <w:r>
         <w:t xml:space="preserve">Ilustración </w:t>
       </w:r>
-      <w:r>
-        <w:fldChar w:fldCharType="begin"/>
-      </w:r>
-      <w:r>
-        <w:instrText xml:space="preserve"> SEQ Ilustración \* ARABIC </w:instrText>
-      </w:r>
-      <w:r>
-        <w:fldChar w:fldCharType="separate"/>
-      </w:r>
-      <w:r>
-        <w:rPr>
-          <w:noProof/>
-        </w:rPr>
-        <w:t>125</w:t>
-      </w:r>
-      <w:r>
-        <w:rPr>
-          <w:noProof/>
-        </w:rPr>
-        <w:fldChar w:fldCharType="end"/>
-      </w:r>
+      <w:fldSimple w:instr=" SEQ Ilustración \* ARABIC ">
+        <w:r>
+          <w:rPr>
+            <w:noProof/>
+          </w:rPr>
+          <w:t>125</w:t>
+        </w:r>
+      </w:fldSimple>
       <w:r>
         <w:t xml:space="preserve"> - Lectura TR_DIM_FECHA.</w:t>
       </w:r>
@@ -26562,27 +25663,14 @@
       <w:r>
         <w:t xml:space="preserve">Ilustración </w:t>
       </w:r>
-      <w:r>
-        <w:fldChar w:fldCharType="begin"/>
-      </w:r>
-      <w:r>
-        <w:instrText xml:space="preserve"> SEQ Ilustración \* ARABIC </w:instrText>
-      </w:r>
-      <w:r>
-        <w:fldChar w:fldCharType="separate"/>
-      </w:r>
-      <w:r>
-        <w:rPr>
-          <w:noProof/>
-        </w:rPr>
-        <w:t>126</w:t>
-      </w:r>
-      <w:r>
-        <w:rPr>
-          <w:noProof/>
-        </w:rPr>
-        <w:fldChar w:fldCharType="end"/>
-      </w:r>
+      <w:fldSimple w:instr=" SEQ Ilustración \* ARABIC ">
+        <w:r>
+          <w:rPr>
+            <w:noProof/>
+          </w:rPr>
+          <w:t>126</w:t>
+        </w:r>
+      </w:fldSimple>
       <w:r>
         <w:t xml:space="preserve"> - Conversión String TR_DIM_FECHA.</w:t>
       </w:r>
@@ -26675,27 +25763,14 @@
       <w:r>
         <w:t xml:space="preserve">Ilustración </w:t>
       </w:r>
-      <w:r>
-        <w:fldChar w:fldCharType="begin"/>
-      </w:r>
-      <w:r>
-        <w:instrText xml:space="preserve"> SEQ Ilustración \* ARABIC </w:instrText>
-      </w:r>
-      <w:r>
-        <w:fldChar w:fldCharType="separate"/>
-      </w:r>
-      <w:r>
-        <w:rPr>
-          <w:noProof/>
-        </w:rPr>
-        <w:t>127</w:t>
-      </w:r>
-      <w:r>
-        <w:rPr>
-          <w:noProof/>
-        </w:rPr>
-        <w:fldChar w:fldCharType="end"/>
-      </w:r>
+      <w:fldSimple w:instr=" SEQ Ilustración \* ARABIC ">
+        <w:r>
+          <w:rPr>
+            <w:noProof/>
+          </w:rPr>
+          <w:t>127</w:t>
+        </w:r>
+      </w:fldSimple>
       <w:r>
         <w:t xml:space="preserve"> - Split TR_DIM_FECHA.</w:t>
       </w:r>
@@ -26769,27 +25844,14 @@
       <w:r>
         <w:t xml:space="preserve">Ilustración </w:t>
       </w:r>
-      <w:r>
-        <w:fldChar w:fldCharType="begin"/>
-      </w:r>
-      <w:r>
-        <w:instrText xml:space="preserve"> SEQ Ilustración \* ARABIC </w:instrText>
-      </w:r>
-      <w:r>
-        <w:fldChar w:fldCharType="separate"/>
-      </w:r>
-      <w:r>
-        <w:rPr>
-          <w:noProof/>
-        </w:rPr>
-        <w:t>128</w:t>
-      </w:r>
-      <w:r>
-        <w:rPr>
-          <w:noProof/>
-        </w:rPr>
-        <w:fldChar w:fldCharType="end"/>
-      </w:r>
+      <w:fldSimple w:instr=" SEQ Ilustración \* ARABIC ">
+        <w:r>
+          <w:rPr>
+            <w:noProof/>
+          </w:rPr>
+          <w:t>128</w:t>
+        </w:r>
+      </w:fldSimple>
       <w:r>
         <w:t xml:space="preserve"> - Split TR_DIM_FECHA.</w:t>
       </w:r>
@@ -26805,23 +25867,7 @@
     </w:p>
     <w:p>
       <w:r>
-        <w:t>Al hacer split sobre el campo fecha hemos perdido ese campo como tal, es decir, hemos perdido el campo que tenía tanto el mes, día y año con el formato “</w:t>
-      </w:r>
-      <w:proofErr w:type="spellStart"/>
-      <w:r>
-        <w:t>yyyy</w:t>
-      </w:r>
-      <w:proofErr w:type="spellEnd"/>
-      <w:r>
-        <w:t>/MM/</w:t>
-      </w:r>
-      <w:proofErr w:type="spellStart"/>
-      <w:r>
-        <w:t>dd</w:t>
-      </w:r>
-      <w:proofErr w:type="spellEnd"/>
-      <w:r>
-        <w:t>”, es por ello que a partir de los campos creados en el paso anterior volvemos a crear la fecha:</w:t>
+        <w:t>Al hacer split sobre el campo fecha hemos perdido ese campo como tal, es decir, hemos perdido el campo que tenía tanto el mes, día y año con el formato “yyyy/MM/dd”, es por ello que a partir de los campos creados en el paso anterior volvemos a crear la fecha:</w:t>
       </w:r>
     </w:p>
     <w:p>
@@ -26880,27 +25926,14 @@
       <w:r>
         <w:t xml:space="preserve">Ilustración </w:t>
       </w:r>
-      <w:r>
-        <w:fldChar w:fldCharType="begin"/>
-      </w:r>
-      <w:r>
-        <w:instrText xml:space="preserve"> SEQ Ilustración \* ARABIC </w:instrText>
-      </w:r>
-      <w:r>
-        <w:fldChar w:fldCharType="separate"/>
-      </w:r>
-      <w:r>
-        <w:rPr>
-          <w:noProof/>
-        </w:rPr>
-        <w:t>129</w:t>
-      </w:r>
-      <w:r>
-        <w:rPr>
-          <w:noProof/>
-        </w:rPr>
-        <w:fldChar w:fldCharType="end"/>
-      </w:r>
+      <w:fldSimple w:instr=" SEQ Ilustración \* ARABIC ">
+        <w:r>
+          <w:rPr>
+            <w:noProof/>
+          </w:rPr>
+          <w:t>129</w:t>
+        </w:r>
+      </w:fldSimple>
       <w:r>
         <w:t xml:space="preserve"> - Concatenación TR_DIM_FECHA.</w:t>
       </w:r>
@@ -26974,27 +26007,14 @@
       <w:r>
         <w:t xml:space="preserve">Ilustración </w:t>
       </w:r>
-      <w:r>
-        <w:fldChar w:fldCharType="begin"/>
-      </w:r>
-      <w:r>
-        <w:instrText xml:space="preserve"> SEQ Ilustración \* ARABIC </w:instrText>
-      </w:r>
-      <w:r>
-        <w:fldChar w:fldCharType="separate"/>
-      </w:r>
-      <w:r>
-        <w:rPr>
-          <w:noProof/>
-        </w:rPr>
-        <w:t>130</w:t>
-      </w:r>
-      <w:r>
-        <w:rPr>
-          <w:noProof/>
-        </w:rPr>
-        <w:fldChar w:fldCharType="end"/>
-      </w:r>
+      <w:fldSimple w:instr=" SEQ Ilustración \* ARABIC ">
+        <w:r>
+          <w:rPr>
+            <w:noProof/>
+          </w:rPr>
+          <w:t>130</w:t>
+        </w:r>
+      </w:fldSimple>
       <w:r>
         <w:t xml:space="preserve"> - Conversión TR_DIM_FECHA.</w:t>
       </w:r>
@@ -27069,27 +26089,14 @@
       <w:r>
         <w:t xml:space="preserve">Ilustración </w:t>
       </w:r>
-      <w:r>
-        <w:fldChar w:fldCharType="begin"/>
-      </w:r>
-      <w:r>
-        <w:instrText xml:space="preserve"> SEQ Ilustración \* ARABIC </w:instrText>
-      </w:r>
-      <w:r>
-        <w:fldChar w:fldCharType="separate"/>
-      </w:r>
-      <w:r>
-        <w:rPr>
-          <w:noProof/>
-        </w:rPr>
-        <w:t>131</w:t>
-      </w:r>
-      <w:r>
-        <w:rPr>
-          <w:noProof/>
-        </w:rPr>
-        <w:fldChar w:fldCharType="end"/>
-      </w:r>
+      <w:fldSimple w:instr=" SEQ Ilustración \* ARABIC ">
+        <w:r>
+          <w:rPr>
+            <w:noProof/>
+          </w:rPr>
+          <w:t>131</w:t>
+        </w:r>
+      </w:fldSimple>
       <w:r>
         <w:t xml:space="preserve"> - Secuenciación TR_DIM_FECHA.</w:t>
       </w:r>
@@ -27105,15 +26112,7 @@
     </w:p>
     <w:p>
       <w:r>
-        <w:t>Finalmente realizamos el guardado de todo este proceso en la “</w:t>
-      </w:r>
-      <w:proofErr w:type="spellStart"/>
-      <w:r>
-        <w:t>DIM_Fecha</w:t>
-      </w:r>
-      <w:proofErr w:type="spellEnd"/>
-      <w:r>
-        <w:t>”, para ello asocia</w:t>
+        <w:t>Finalmente realizamos el guardado de todo este proceso en la “DIM_Fecha”, para ello asocia</w:t>
       </w:r>
       <w:r>
         <w:t>mos</w:t>
@@ -27177,27 +26176,14 @@
       <w:r>
         <w:t xml:space="preserve">Ilustración </w:t>
       </w:r>
-      <w:r>
-        <w:fldChar w:fldCharType="begin"/>
-      </w:r>
-      <w:r>
-        <w:instrText xml:space="preserve"> SEQ Ilustración \* ARABIC </w:instrText>
-      </w:r>
-      <w:r>
-        <w:fldChar w:fldCharType="separate"/>
-      </w:r>
-      <w:r>
-        <w:rPr>
-          <w:noProof/>
-        </w:rPr>
-        <w:t>132</w:t>
-      </w:r>
-      <w:r>
-        <w:rPr>
-          <w:noProof/>
-        </w:rPr>
-        <w:fldChar w:fldCharType="end"/>
-      </w:r>
+      <w:fldSimple w:instr=" SEQ Ilustración \* ARABIC ">
+        <w:r>
+          <w:rPr>
+            <w:noProof/>
+          </w:rPr>
+          <w:t>132</w:t>
+        </w:r>
+      </w:fldSimple>
       <w:r>
         <w:t xml:space="preserve"> - Guardado TR_DIM_FECHA.</w:t>
       </w:r>
@@ -27264,27 +26250,14 @@
       <w:r>
         <w:t xml:space="preserve">Ilustración </w:t>
       </w:r>
-      <w:r>
-        <w:fldChar w:fldCharType="begin"/>
-      </w:r>
-      <w:r>
-        <w:instrText xml:space="preserve"> SEQ Ilustración \* ARABIC </w:instrText>
-      </w:r>
-      <w:r>
-        <w:fldChar w:fldCharType="separate"/>
-      </w:r>
-      <w:r>
-        <w:rPr>
-          <w:noProof/>
-        </w:rPr>
-        <w:t>133</w:t>
-      </w:r>
-      <w:r>
-        <w:rPr>
-          <w:noProof/>
-        </w:rPr>
-        <w:fldChar w:fldCharType="end"/>
-      </w:r>
+      <w:fldSimple w:instr=" SEQ Ilustración \* ARABIC ">
+        <w:r>
+          <w:rPr>
+            <w:noProof/>
+          </w:rPr>
+          <w:t>133</w:t>
+        </w:r>
+      </w:fldSimple>
       <w:r>
         <w:t xml:space="preserve"> - Métricas TR_DIM_FECHA.</w:t>
       </w:r>
@@ -27392,14 +26365,27 @@
       <w:r>
         <w:t xml:space="preserve">Ilustración </w:t>
       </w:r>
-      <w:fldSimple w:instr=" SEQ Ilustración \* ARABIC ">
-        <w:r>
-          <w:rPr>
-            <w:noProof/>
-          </w:rPr>
-          <w:t>134</w:t>
-        </w:r>
-      </w:fldSimple>
+      <w:r>
+        <w:fldChar w:fldCharType="begin"/>
+      </w:r>
+      <w:r>
+        <w:instrText xml:space="preserve"> SEQ Ilustración \* ARABIC </w:instrText>
+      </w:r>
+      <w:r>
+        <w:fldChar w:fldCharType="separate"/>
+      </w:r>
+      <w:r>
+        <w:rPr>
+          <w:noProof/>
+        </w:rPr>
+        <w:t>134</w:t>
+      </w:r>
+      <w:r>
+        <w:rPr>
+          <w:noProof/>
+        </w:rPr>
+        <w:fldChar w:fldCharType="end"/>
+      </w:r>
       <w:r>
         <w:t xml:space="preserve"> - TR_FACT_LLAMADAS112.</w:t>
       </w:r>
@@ -27472,14 +26458,30 @@
       <w:r>
         <w:t xml:space="preserve">Ilustración </w:t>
       </w:r>
-      <w:fldSimple w:instr=" SEQ Ilustración \* ARABIC ">
-        <w:r>
-          <w:rPr>
-            <w:noProof/>
-          </w:rPr>
-          <w:t>135</w:t>
-        </w:r>
-      </w:fldSimple>
+      <w:r>
+        <w:fldChar w:fldCharType="begin"/>
+      </w:r>
+      <w:r>
+        <w:instrText xml:space="preserve"> SEQ Ilustración \</w:instrText>
+      </w:r>
+      <w:r>
+        <w:instrText xml:space="preserve">* ARABIC </w:instrText>
+      </w:r>
+      <w:r>
+        <w:fldChar w:fldCharType="separate"/>
+      </w:r>
+      <w:r>
+        <w:rPr>
+          <w:noProof/>
+        </w:rPr>
+        <w:t>135</w:t>
+      </w:r>
+      <w:r>
+        <w:rPr>
+          <w:noProof/>
+        </w:rPr>
+        <w:fldChar w:fldCharType="end"/>
+      </w:r>
       <w:r>
         <w:t xml:space="preserve"> - Lectura TR_FACT_LLAMADAS112.</w:t>
       </w:r>
@@ -27551,14 +26553,27 @@
       <w:r>
         <w:t xml:space="preserve">Ilustración </w:t>
       </w:r>
-      <w:fldSimple w:instr=" SEQ Ilustración \* ARABIC ">
-        <w:r>
-          <w:rPr>
-            <w:noProof/>
-          </w:rPr>
-          <w:t>136</w:t>
-        </w:r>
-      </w:fldSimple>
+      <w:r>
+        <w:fldChar w:fldCharType="begin"/>
+      </w:r>
+      <w:r>
+        <w:instrText xml:space="preserve"> SEQ Ilustración \* ARABIC </w:instrText>
+      </w:r>
+      <w:r>
+        <w:fldChar w:fldCharType="separate"/>
+      </w:r>
+      <w:r>
+        <w:rPr>
+          <w:noProof/>
+        </w:rPr>
+        <w:t>136</w:t>
+      </w:r>
+      <w:r>
+        <w:rPr>
+          <w:noProof/>
+        </w:rPr>
+        <w:fldChar w:fldCharType="end"/>
+      </w:r>
       <w:r>
         <w:t xml:space="preserve"> - Añadimos Día TR_FACT_LLAMADAS112.</w:t>
       </w:r>
@@ -27640,14 +26655,27 @@
       <w:r>
         <w:t xml:space="preserve">Ilustración </w:t>
       </w:r>
-      <w:fldSimple w:instr=" SEQ Ilustración \* ARABIC ">
-        <w:r>
-          <w:rPr>
-            <w:noProof/>
-          </w:rPr>
-          <w:t>137</w:t>
-        </w:r>
-      </w:fldSimple>
+      <w:r>
+        <w:fldChar w:fldCharType="begin"/>
+      </w:r>
+      <w:r>
+        <w:instrText xml:space="preserve"> SEQ Ilustración \* ARABIC </w:instrText>
+      </w:r>
+      <w:r>
+        <w:fldChar w:fldCharType="separate"/>
+      </w:r>
+      <w:r>
+        <w:rPr>
+          <w:noProof/>
+        </w:rPr>
+        <w:t>137</w:t>
+      </w:r>
+      <w:r>
+        <w:rPr>
+          <w:noProof/>
+        </w:rPr>
+        <w:fldChar w:fldCharType="end"/>
+      </w:r>
       <w:r>
         <w:t xml:space="preserve"> - Replace TR_FACT_LLAMADAS112.</w:t>
       </w:r>
@@ -27657,11 +26685,7 @@
         <w:pStyle w:val="Ttulo4"/>
       </w:pPr>
       <w:r>
-        <w:t xml:space="preserve">Búsqueda </w:t>
-      </w:r>
-      <w:proofErr w:type="spellStart"/>
-      <w:r>
-        <w:t>PK</w:t>
+        <w:t>Búsqueda PK</w:t>
       </w:r>
       <w:r>
         <w:t>_</w:t>
@@ -27669,7 +26693,6 @@
       <w:r>
         <w:t>Fecha</w:t>
       </w:r>
-      <w:proofErr w:type="spellEnd"/>
     </w:p>
     <w:p>
       <w:r>
@@ -27731,14 +26754,27 @@
       <w:r>
         <w:t xml:space="preserve">Ilustración </w:t>
       </w:r>
-      <w:fldSimple w:instr=" SEQ Ilustración \* ARABIC ">
-        <w:r>
-          <w:rPr>
-            <w:noProof/>
-          </w:rPr>
-          <w:t>138</w:t>
-        </w:r>
-      </w:fldSimple>
+      <w:r>
+        <w:fldChar w:fldCharType="begin"/>
+      </w:r>
+      <w:r>
+        <w:instrText xml:space="preserve"> SEQ Ilustración \* ARABIC </w:instrText>
+      </w:r>
+      <w:r>
+        <w:fldChar w:fldCharType="separate"/>
+      </w:r>
+      <w:r>
+        <w:rPr>
+          <w:noProof/>
+        </w:rPr>
+        <w:t>138</w:t>
+      </w:r>
+      <w:r>
+        <w:rPr>
+          <w:noProof/>
+        </w:rPr>
+        <w:fldChar w:fldCharType="end"/>
+      </w:r>
       <w:r>
         <w:t xml:space="preserve"> - Búsqueda PK Fecha TR_FACT_LLAMADAS112.</w:t>
       </w:r>
@@ -27748,13 +26784,8 @@
         <w:pStyle w:val="Ttulo4"/>
       </w:pPr>
       <w:r>
-        <w:t xml:space="preserve">Búsqueda </w:t>
-      </w:r>
-      <w:proofErr w:type="spellStart"/>
-      <w:r>
-        <w:t>PK_Ambito_Geografico</w:t>
-      </w:r>
-      <w:proofErr w:type="spellEnd"/>
+        <w:t>Búsqueda PK_Ambito_Geografico</w:t>
+      </w:r>
     </w:p>
     <w:p>
       <w:r>
@@ -27816,24 +26847,29 @@
       <w:r>
         <w:t xml:space="preserve">Ilustración </w:t>
       </w:r>
-      <w:fldSimple w:instr=" SEQ Ilustración \* ARABIC ">
-        <w:r>
-          <w:rPr>
-            <w:noProof/>
-          </w:rPr>
-          <w:t>139</w:t>
-        </w:r>
-      </w:fldSimple>
-      <w:r>
-        <w:t xml:space="preserve"> - Búsqueda </w:t>
-      </w:r>
-      <w:proofErr w:type="spellStart"/>
-      <w:r>
-        <w:t>PK_Ambito_Geografico</w:t>
-      </w:r>
-      <w:proofErr w:type="spellEnd"/>
-      <w:r>
-        <w:t xml:space="preserve"> TR_FACT_LLAMADAS112.</w:t>
+      <w:r>
+        <w:fldChar w:fldCharType="begin"/>
+      </w:r>
+      <w:r>
+        <w:instrText xml:space="preserve"> SEQ Ilustración \* ARABIC </w:instrText>
+      </w:r>
+      <w:r>
+        <w:fldChar w:fldCharType="separate"/>
+      </w:r>
+      <w:r>
+        <w:rPr>
+          <w:noProof/>
+        </w:rPr>
+        <w:t>139</w:t>
+      </w:r>
+      <w:r>
+        <w:rPr>
+          <w:noProof/>
+        </w:rPr>
+        <w:fldChar w:fldCharType="end"/>
+      </w:r>
+      <w:r>
+        <w:t xml:space="preserve"> - Búsqueda PK_Ambito_Geografico TR_FACT_LLAMADAS112.</w:t>
       </w:r>
     </w:p>
     <w:p>
@@ -27841,13 +26877,8 @@
         <w:pStyle w:val="Ttulo4"/>
       </w:pPr>
       <w:r>
-        <w:t xml:space="preserve">Búsqueda </w:t>
-      </w:r>
-      <w:proofErr w:type="spellStart"/>
-      <w:r>
-        <w:t>PK_Tipología</w:t>
-      </w:r>
-      <w:proofErr w:type="spellEnd"/>
+        <w:t>Búsqueda PK_Tipología</w:t>
+      </w:r>
     </w:p>
     <w:p>
       <w:r>
@@ -27909,24 +26940,29 @@
       <w:r>
         <w:t xml:space="preserve">Ilustración </w:t>
       </w:r>
-      <w:fldSimple w:instr=" SEQ Ilustración \* ARABIC ">
-        <w:r>
-          <w:rPr>
-            <w:noProof/>
-          </w:rPr>
-          <w:t>140</w:t>
-        </w:r>
-      </w:fldSimple>
-      <w:r>
-        <w:t xml:space="preserve"> - Obtención </w:t>
-      </w:r>
-      <w:proofErr w:type="spellStart"/>
-      <w:r>
-        <w:t>PK_Tipología</w:t>
-      </w:r>
-      <w:proofErr w:type="spellEnd"/>
-      <w:r>
-        <w:t xml:space="preserve"> TR_FACT_LLAMADAS112.</w:t>
+      <w:r>
+        <w:fldChar w:fldCharType="begin"/>
+      </w:r>
+      <w:r>
+        <w:instrText xml:space="preserve"> SEQ Ilustración \* ARABIC </w:instrText>
+      </w:r>
+      <w:r>
+        <w:fldChar w:fldCharType="separate"/>
+      </w:r>
+      <w:r>
+        <w:rPr>
+          <w:noProof/>
+        </w:rPr>
+        <w:t>140</w:t>
+      </w:r>
+      <w:r>
+        <w:rPr>
+          <w:noProof/>
+        </w:rPr>
+        <w:fldChar w:fldCharType="end"/>
+      </w:r>
+      <w:r>
+        <w:t xml:space="preserve"> - Obtención PK_Tipología TR_FACT_LLAMADAS112.</w:t>
       </w:r>
     </w:p>
     <w:p>
@@ -27997,14 +27033,27 @@
       <w:r>
         <w:t xml:space="preserve">Ilustración </w:t>
       </w:r>
-      <w:fldSimple w:instr=" SEQ Ilustración \* ARABIC ">
-        <w:r>
-          <w:rPr>
-            <w:noProof/>
-          </w:rPr>
-          <w:t>141</w:t>
-        </w:r>
-      </w:fldSimple>
+      <w:r>
+        <w:fldChar w:fldCharType="begin"/>
+      </w:r>
+      <w:r>
+        <w:instrText xml:space="preserve"> SEQ Ilustración \* ARABIC </w:instrText>
+      </w:r>
+      <w:r>
+        <w:fldChar w:fldCharType="separate"/>
+      </w:r>
+      <w:r>
+        <w:rPr>
+          <w:noProof/>
+        </w:rPr>
+        <w:t>141</w:t>
+      </w:r>
+      <w:r>
+        <w:rPr>
+          <w:noProof/>
+        </w:rPr>
+        <w:fldChar w:fldCharType="end"/>
+      </w:r>
       <w:r>
         <w:t xml:space="preserve"> - Guardado TR_FACT_LLAMADAS112.</w:t>
       </w:r>
@@ -28068,14 +27117,27 @@
       <w:r>
         <w:t xml:space="preserve">Ilustración </w:t>
       </w:r>
-      <w:fldSimple w:instr=" SEQ Ilustración \* ARABIC ">
-        <w:r>
-          <w:rPr>
-            <w:noProof/>
-          </w:rPr>
-          <w:t>142</w:t>
-        </w:r>
-      </w:fldSimple>
+      <w:r>
+        <w:fldChar w:fldCharType="begin"/>
+      </w:r>
+      <w:r>
+        <w:instrText xml:space="preserve"> SEQ Ilustración \* ARABIC </w:instrText>
+      </w:r>
+      <w:r>
+        <w:fldChar w:fldCharType="separate"/>
+      </w:r>
+      <w:r>
+        <w:rPr>
+          <w:noProof/>
+        </w:rPr>
+        <w:t>142</w:t>
+      </w:r>
+      <w:r>
+        <w:rPr>
+          <w:noProof/>
+        </w:rPr>
+        <w:fldChar w:fldCharType="end"/>
+      </w:r>
       <w:r>
         <w:t xml:space="preserve"> - Métricas TR_FACT_LLAMADAS112.</w:t>
       </w:r>
